--- a/doc/软件需求规约.docx
+++ b/doc/软件需求规约.docx
@@ -7,6 +7,7 @@
         <w:pStyle w:val="a4"/>
         <w:jc w:val="right"/>
       </w:pPr>
+      <w:bookmarkStart w:id="0" w:name="_Hlk9934440"/>
       <w:r>
         <w:rPr>
           <w:rFonts w:ascii="Arial" w:hAnsi="Arial" w:hint="eastAsia"/>
@@ -20,6 +21,7 @@
         <w:t>APP</w:t>
       </w:r>
     </w:p>
+    <w:bookmarkEnd w:id="0"/>
     <w:p>
       <w:pPr>
         <w:pStyle w:val="a4"/>
@@ -2936,16 +2938,16 @@
         </w:numPr>
         <w:ind w:left="720" w:hanging="720"/>
       </w:pPr>
-      <w:bookmarkStart w:id="0" w:name="_Toc498836223"/>
-      <w:bookmarkStart w:id="1" w:name="_Toc356851179"/>
+      <w:bookmarkStart w:id="1" w:name="_Toc498836223"/>
+      <w:bookmarkStart w:id="2" w:name="_Toc356851179"/>
       <w:r>
         <w:rPr>
           <w:rFonts w:hint="eastAsia"/>
         </w:rPr>
         <w:t>简介</w:t>
       </w:r>
-      <w:bookmarkEnd w:id="0"/>
       <w:bookmarkEnd w:id="1"/>
+      <w:bookmarkEnd w:id="2"/>
     </w:p>
     <w:p>
       <w:pPr>
@@ -2955,16 +2957,16 @@
           <w:numId w:val="1"/>
         </w:numPr>
       </w:pPr>
-      <w:bookmarkStart w:id="2" w:name="_Toc498836224"/>
-      <w:bookmarkStart w:id="3" w:name="_Toc356851180"/>
+      <w:bookmarkStart w:id="3" w:name="_Toc498836224"/>
+      <w:bookmarkStart w:id="4" w:name="_Toc356851180"/>
       <w:r>
         <w:rPr>
           <w:rFonts w:hint="eastAsia"/>
         </w:rPr>
         <w:t>目的</w:t>
       </w:r>
-      <w:bookmarkEnd w:id="2"/>
       <w:bookmarkEnd w:id="3"/>
+      <w:bookmarkEnd w:id="4"/>
     </w:p>
     <w:p>
       <w:pPr>
@@ -3025,16 +3027,16 @@
       <w:pPr>
         <w:pStyle w:val="2"/>
       </w:pPr>
-      <w:bookmarkStart w:id="4" w:name="_Toc498836226"/>
-      <w:bookmarkStart w:id="5" w:name="_Toc356851181"/>
+      <w:bookmarkStart w:id="5" w:name="_Toc498836226"/>
+      <w:bookmarkStart w:id="6" w:name="_Toc356851181"/>
       <w:r>
         <w:rPr>
           <w:rFonts w:hint="eastAsia"/>
         </w:rPr>
         <w:t>定义、首字母缩写词和缩略语</w:t>
       </w:r>
-      <w:bookmarkEnd w:id="4"/>
       <w:bookmarkEnd w:id="5"/>
+      <w:bookmarkEnd w:id="6"/>
     </w:p>
     <w:p>
       <w:pPr>
@@ -3084,16 +3086,79 @@
       <w:pPr>
         <w:pStyle w:val="2"/>
       </w:pPr>
-      <w:bookmarkStart w:id="6" w:name="_Toc498836227"/>
-      <w:bookmarkStart w:id="7" w:name="_Toc356851182"/>
+      <w:bookmarkStart w:id="7" w:name="_Toc498836227"/>
+      <w:bookmarkStart w:id="8" w:name="_Toc356851182"/>
       <w:r>
         <w:rPr>
           <w:rFonts w:hint="eastAsia"/>
         </w:rPr>
         <w:t>参考资料</w:t>
       </w:r>
-      <w:bookmarkEnd w:id="6"/>
       <w:bookmarkEnd w:id="7"/>
+      <w:bookmarkEnd w:id="8"/>
+    </w:p>
+    <w:p>
+      <w:pPr>
+        <w:ind w:firstLineChars="200" w:firstLine="400"/>
+      </w:pPr>
+      <w:r>
+        <w:t xml:space="preserve">[1] </w:t>
+      </w:r>
+      <w:r>
+        <w:rPr>
+          <w:rFonts w:hint="eastAsia"/>
+        </w:rPr>
+        <w:t>毕业生就业管理系统软件需求规约 2013-5-16</w:t>
+      </w:r>
+    </w:p>
+    <w:p>
+      <w:pPr>
+        <w:ind w:firstLineChars="200" w:firstLine="400"/>
+      </w:pPr>
+      <w:hyperlink r:id="rId8" w:history="1">
+        <w:r>
+          <w:rPr>
+            <w:rStyle w:val="ae"/>
+          </w:rPr>
+          <w:t>https://wenku.baidu.com/view/93d14e8f71fe910ef12df8c2.html</w:t>
+        </w:r>
+      </w:hyperlink>
+    </w:p>
+    <w:p>
+      <w:pPr>
+        <w:ind w:firstLineChars="200" w:firstLine="400"/>
+      </w:pPr>
+      <w:r>
+        <w:rPr>
+          <w:rFonts w:hint="eastAsia"/>
+        </w:rPr>
+        <w:t>[</w:t>
+      </w:r>
+      <w:r>
+        <w:t xml:space="preserve">2] </w:t>
+      </w:r>
+      <w:r>
+        <w:t>Google Java Style Guide</w:t>
+      </w:r>
+      <w:r>
+        <w:t xml:space="preserve"> </w:t>
+      </w:r>
+      <w:hyperlink r:id="rId9" w:history="1">
+        <w:r>
+          <w:rPr>
+            <w:rStyle w:val="ae"/>
+          </w:rPr>
+          <w:t>https://google.github.io/styleguide/javaguide.html</w:t>
+        </w:r>
+      </w:hyperlink>
+    </w:p>
+    <w:p>
+      <w:pPr>
+        <w:ind w:firstLineChars="200" w:firstLine="400"/>
+        <w:rPr>
+          <w:rFonts w:hint="eastAsia"/>
+        </w:rPr>
+      </w:pPr>
     </w:p>
     <w:p>
       <w:pPr>
@@ -3139,16 +3204,16 @@
         </w:numPr>
         <w:ind w:left="720" w:hanging="720"/>
       </w:pPr>
-      <w:bookmarkStart w:id="8" w:name="_Toc498836229"/>
-      <w:bookmarkStart w:id="9" w:name="_Toc356851183"/>
+      <w:bookmarkStart w:id="9" w:name="_Toc498836229"/>
+      <w:bookmarkStart w:id="10" w:name="_Toc356851183"/>
       <w:r>
         <w:rPr>
           <w:rFonts w:hint="eastAsia"/>
         </w:rPr>
         <w:t>整体说明</w:t>
       </w:r>
-      <w:bookmarkEnd w:id="8"/>
       <w:bookmarkEnd w:id="9"/>
+      <w:bookmarkEnd w:id="10"/>
     </w:p>
     <w:p>
       <w:pPr>
@@ -3300,16 +3365,16 @@
         </w:numPr>
         <w:ind w:left="720" w:hanging="720"/>
       </w:pPr>
-      <w:bookmarkStart w:id="10" w:name="_Toc498836230"/>
-      <w:bookmarkStart w:id="11" w:name="_Toc356851184"/>
+      <w:bookmarkStart w:id="11" w:name="_Toc498836230"/>
+      <w:bookmarkStart w:id="12" w:name="_Toc356851184"/>
       <w:r>
         <w:rPr>
           <w:rFonts w:hint="eastAsia"/>
         </w:rPr>
         <w:t>具体需求</w:t>
       </w:r>
-      <w:bookmarkEnd w:id="10"/>
       <w:bookmarkEnd w:id="11"/>
+      <w:bookmarkEnd w:id="12"/>
     </w:p>
     <w:p>
       <w:pPr>
@@ -3344,7 +3409,14 @@
         <w:rPr>
           <w:rFonts w:hint="eastAsia"/>
         </w:rPr>
-        <w:t>当利用用例建模时，这些需求在用例和适用的补充规约中记录。如果没有利用用例建模，则可以将补充规约的概要直接插入此节。如下所示。</w:t>
+        <w:t>当利用用例建模时，这些需求在用例和适用的补充规约中记录。如果没有利用用例建模，则可以将补充规约的概要直接插入此节。如下</w:t>
+      </w:r>
+      <w:r>
+        <w:rPr>
+          <w:rFonts w:hint="eastAsia"/>
+        </w:rPr>
+        <w:lastRenderedPageBreak/>
+        <w:t>所示。</w:t>
       </w:r>
       <w:r>
         <w:t>]</w:t>
@@ -3354,17 +3426,16 @@
       <w:pPr>
         <w:pStyle w:val="2"/>
       </w:pPr>
-      <w:bookmarkStart w:id="12" w:name="_Toc498836231"/>
-      <w:bookmarkStart w:id="13" w:name="_Toc356851185"/>
-      <w:r>
-        <w:rPr>
-          <w:rFonts w:hint="eastAsia"/>
-        </w:rPr>
-        <w:lastRenderedPageBreak/>
+      <w:bookmarkStart w:id="13" w:name="_Toc498836231"/>
+      <w:bookmarkStart w:id="14" w:name="_Toc356851185"/>
+      <w:r>
+        <w:rPr>
+          <w:rFonts w:hint="eastAsia"/>
+        </w:rPr>
         <w:t>功能</w:t>
       </w:r>
-      <w:bookmarkEnd w:id="12"/>
       <w:bookmarkEnd w:id="13"/>
+      <w:bookmarkEnd w:id="14"/>
     </w:p>
     <w:p>
       <w:pPr>
@@ -3523,7 +3594,7 @@
                     </pic:cNvPicPr>
                   </pic:nvPicPr>
                   <pic:blipFill>
-                    <a:blip r:embed="rId8">
+                    <a:blip r:embed="rId10">
                       <a:extLst>
                         <a:ext uri="{28A0092B-C50C-407E-A947-70E740481C1C}">
                           <a14:useLocalDpi xmlns:a14="http://schemas.microsoft.com/office/drawing/2010/main" val="0"/>
@@ -3652,8 +3723,8 @@
       <w:pPr>
         <w:pStyle w:val="3"/>
       </w:pPr>
-      <w:bookmarkStart w:id="14" w:name="_Toc498836232"/>
-      <w:bookmarkStart w:id="15" w:name="_Toc356851186"/>
+      <w:bookmarkStart w:id="15" w:name="_Toc498836232"/>
+      <w:bookmarkStart w:id="16" w:name="_Toc356851186"/>
       <w:r>
         <w:lastRenderedPageBreak/>
         <w:t>&lt;</w:t>
@@ -3667,8 +3738,8 @@
       <w:r>
         <w:t>&gt;</w:t>
       </w:r>
-      <w:bookmarkEnd w:id="14"/>
       <w:bookmarkEnd w:id="15"/>
+      <w:bookmarkEnd w:id="16"/>
     </w:p>
     <w:p>
       <w:r>
@@ -3693,7 +3764,7 @@
                     </pic:cNvPicPr>
                   </pic:nvPicPr>
                   <pic:blipFill>
-                    <a:blip r:embed="rId9">
+                    <a:blip r:embed="rId11">
                       <a:extLst>
                         <a:ext uri="{28A0092B-C50C-407E-A947-70E740481C1C}">
                           <a14:useLocalDpi xmlns:a14="http://schemas.microsoft.com/office/drawing/2010/main" val="0"/>
@@ -4197,9 +4268,6 @@
       <w:pPr>
         <w:pStyle w:val="af1"/>
         <w:ind w:left="840" w:firstLineChars="0" w:firstLine="0"/>
-        <w:rPr>
-          <w:rFonts w:hint="eastAsia"/>
-        </w:rPr>
       </w:pPr>
       <w:r>
         <w:rPr>
@@ -4213,8 +4281,6 @@
         </w:rPr>
         <w:t>使用系统功能。</w:t>
       </w:r>
-      <w:bookmarkStart w:id="16" w:name="_GoBack"/>
-      <w:bookmarkEnd w:id="16"/>
     </w:p>
     <w:p>
       <w:pPr>
@@ -4498,27 +4564,161 @@
         <w:pStyle w:val="3"/>
         <w:ind w:left="720" w:hanging="720"/>
       </w:pPr>
-      <w:bookmarkStart w:id="21" w:name="_Toc498836234"/>
-      <w:bookmarkStart w:id="22" w:name="_Toc356851190"/>
-      <w:r>
-        <w:t>&lt;</w:t>
-      </w:r>
-      <w:r>
-        <w:rPr>
-          <w:rFonts w:hint="eastAsia"/>
-        </w:rPr>
-        <w:t>可用性需求</w:t>
-      </w:r>
-      <w:proofErr w:type="gramStart"/>
-      <w:r>
-        <w:rPr>
-          <w:rFonts w:hint="eastAsia"/>
-        </w:rPr>
-        <w:t>一</w:t>
-      </w:r>
-      <w:proofErr w:type="gramEnd"/>
-      <w:r>
-        <w:t>&gt;</w:t>
+      <w:r>
+        <w:rPr>
+          <w:rFonts w:hint="eastAsia"/>
+        </w:rPr>
+        <w:t>用户培训时间</w:t>
+      </w:r>
+    </w:p>
+    <w:p>
+      <w:pPr>
+        <w:ind w:firstLineChars="300" w:firstLine="600"/>
+      </w:pPr>
+      <w:r>
+        <w:rPr>
+          <w:rFonts w:hint="eastAsia"/>
+        </w:rPr>
+        <w:t>用户培训时间是无经验用户熟悉大部分功能</w:t>
+      </w:r>
+      <w:r>
+        <w:rPr>
+          <w:rFonts w:hint="eastAsia"/>
+        </w:rPr>
+        <w:t>使用的时间。</w:t>
+      </w:r>
+    </w:p>
+    <w:p>
+      <w:pPr>
+        <w:ind w:firstLineChars="300" w:firstLine="600"/>
+      </w:pPr>
+      <w:r>
+        <w:rPr>
+          <w:rFonts w:hint="eastAsia"/>
+        </w:rPr>
+        <w:t>景点智能识别语言翻译APP</w:t>
+      </w:r>
+      <w:r>
+        <w:rPr>
+          <w:rFonts w:hint="eastAsia"/>
+        </w:rPr>
+        <w:t>普通</w:t>
+      </w:r>
+      <w:r>
+        <w:rPr>
+          <w:rFonts w:hint="eastAsia"/>
+        </w:rPr>
+        <w:t>用户培训时间为30分钟-1小时</w:t>
+      </w:r>
+      <w:r>
+        <w:rPr>
+          <w:rFonts w:hint="eastAsia"/>
+        </w:rPr>
+        <w:t>，高级用户培训时间为10分钟-30分钟</w:t>
+      </w:r>
+      <w:r>
+        <w:rPr>
+          <w:rFonts w:hint="eastAsia"/>
+        </w:rPr>
+        <w:t>。</w:t>
+      </w:r>
+    </w:p>
+    <w:p>
+      <w:pPr>
+        <w:pStyle w:val="3"/>
+      </w:pPr>
+      <w:r>
+        <w:rPr>
+          <w:rFonts w:hint="eastAsia"/>
+        </w:rPr>
+        <w:t>子系统的可用性</w:t>
+      </w:r>
+    </w:p>
+    <w:p>
+      <w:pPr>
+        <w:ind w:firstLineChars="300" w:firstLine="600"/>
+        <w:rPr>
+          <w:rFonts w:hint="eastAsia"/>
+        </w:rPr>
+      </w:pPr>
+      <w:r>
+        <w:rPr>
+          <w:rFonts w:hint="eastAsia"/>
+        </w:rPr>
+        <w:t>子系统包括用户注册登录、景点识别、翻译、定位查询、广告发布等，均可正常工作，完成各自功能，子系统之间的兼容没有问题。</w:t>
+      </w:r>
+    </w:p>
+    <w:p>
+      <w:pPr>
+        <w:pStyle w:val="3"/>
+      </w:pPr>
+      <w:r>
+        <w:rPr>
+          <w:rFonts w:hint="eastAsia"/>
+        </w:rPr>
+        <w:t>系统可维护性</w:t>
+      </w:r>
+    </w:p>
+    <w:p>
+      <w:pPr>
+        <w:ind w:firstLineChars="300" w:firstLine="600"/>
+        <w:rPr>
+          <w:rFonts w:hint="eastAsia"/>
+        </w:rPr>
+      </w:pPr>
+      <w:r>
+        <w:rPr>
+          <w:rFonts w:hint="eastAsia"/>
+        </w:rPr>
+        <w:t>系统设计故障处理机制，</w:t>
+      </w:r>
+      <w:r>
+        <w:rPr>
+          <w:rFonts w:hint="eastAsia"/>
+        </w:rPr>
+        <w:t>并且采用模块编程</w:t>
+      </w:r>
+      <w:r>
+        <w:rPr>
+          <w:rFonts w:hint="eastAsia"/>
+        </w:rPr>
+        <w:t>、降级模式</w:t>
+      </w:r>
+      <w:r>
+        <w:rPr>
+          <w:rFonts w:hint="eastAsia"/>
+        </w:rPr>
+        <w:t>，方便对子系统进行修改维护。</w:t>
+      </w:r>
+    </w:p>
+    <w:p>
+      <w:pPr>
+        <w:pStyle w:val="InfoBlue"/>
+      </w:pPr>
+      <w:r>
+        <w:t>[</w:t>
+      </w:r>
+      <w:r>
+        <w:rPr>
+          <w:rFonts w:hint="eastAsia"/>
+        </w:rPr>
+        <w:t>在此给出需求说明。</w:t>
+      </w:r>
+      <w:r>
+        <w:t>]</w:t>
+      </w:r>
+    </w:p>
+    <w:p>
+      <w:pPr>
+        <w:pStyle w:val="2"/>
+      </w:pPr>
+      <w:bookmarkStart w:id="21" w:name="_Toc498836235"/>
+      <w:bookmarkStart w:id="22" w:name="_Toc356851191"/>
+      <w:r>
+        <w:rPr>
+          <w:rFonts w:hint="eastAsia"/>
+        </w:rPr>
+        <w:t>可靠性</w:t>
       </w:r>
       <w:bookmarkEnd w:id="21"/>
       <w:bookmarkEnd w:id="22"/>
@@ -4534,39 +4734,59 @@
         <w:rPr>
           <w:rFonts w:hint="eastAsia"/>
         </w:rPr>
-        <w:t>在此给出需求说明。</w:t>
-      </w:r>
-      <w:r>
-        <w:t>]</w:t>
-      </w:r>
-    </w:p>
-    <w:p>
-      <w:pPr>
-        <w:pStyle w:val="2"/>
-      </w:pPr>
-      <w:bookmarkStart w:id="23" w:name="_Toc498836235"/>
-      <w:bookmarkStart w:id="24" w:name="_Toc356851191"/>
-      <w:r>
-        <w:rPr>
-          <w:rFonts w:hint="eastAsia"/>
-        </w:rPr>
-        <w:t>可靠性</w:t>
-      </w:r>
-      <w:bookmarkEnd w:id="23"/>
-      <w:bookmarkEnd w:id="24"/>
+        <w:t>对系统可靠性的需求应在此处说明。以下是一些建议：</w:t>
+      </w:r>
     </w:p>
     <w:p>
       <w:pPr>
         <w:pStyle w:val="InfoBlue"/>
       </w:pPr>
       <w:r>
-        <w:t>[</w:t>
-      </w:r>
-      <w:r>
-        <w:rPr>
-          <w:rFonts w:hint="eastAsia"/>
-        </w:rPr>
-        <w:t>对系统可靠性的需求应在此处说明。以下是一些建议：</w:t>
+        <w:t>•</w:t>
+      </w:r>
+      <w:r>
+        <w:tab/>
+      </w:r>
+      <w:r>
+        <w:rPr>
+          <w:rFonts w:hint="eastAsia"/>
+        </w:rPr>
+        <w:t>可用性</w:t>
+      </w:r>
+      <w:r>
+        <w:t>—</w:t>
+      </w:r>
+      <w:r>
+        <w:rPr>
+          <w:rFonts w:hint="eastAsia"/>
+        </w:rPr>
+        <w:t>指出可用时间百分比</w:t>
+      </w:r>
+      <w:r>
+        <w:rPr>
+          <w:rFonts w:ascii="Arial" w:hAnsi="Arial"/>
+        </w:rPr>
+        <w:t xml:space="preserve"> ( </w:t>
+      </w:r>
+      <w:proofErr w:type="spellStart"/>
+      <w:r>
+        <w:rPr>
+          <w:rFonts w:ascii="Arial" w:hAnsi="Arial"/>
+        </w:rPr>
+        <w:t>xx.xx</w:t>
+      </w:r>
+      <w:proofErr w:type="spellEnd"/>
+      <w:r>
+        <w:rPr>
+          <w:rFonts w:ascii="Arial" w:hAnsi="Arial"/>
+        </w:rPr>
+        <w:t>%)</w:t>
+      </w:r>
+      <w:r>
+        <w:rPr>
+          <w:rFonts w:hint="eastAsia"/>
+        </w:rPr>
+        <w:t>、使用小时数、维护访问权、降级模式操作等。</w:t>
       </w:r>
     </w:p>
     <w:p>
@@ -4574,6 +4794,7 @@
         <w:pStyle w:val="InfoBlue"/>
       </w:pPr>
       <w:r>
+        <w:lastRenderedPageBreak/>
         <w:t>•</w:t>
       </w:r>
       <w:r>
@@ -4583,7 +4804,85 @@
         <w:rPr>
           <w:rFonts w:hint="eastAsia"/>
         </w:rPr>
-        <w:t>可用性</w:t>
+        <w:t>平均故障间隔时间</w:t>
+      </w:r>
+      <w:r>
+        <w:t xml:space="preserve"> (MTBF) – </w:t>
+      </w:r>
+      <w:r>
+        <w:rPr>
+          <w:rFonts w:hint="eastAsia"/>
+        </w:rPr>
+        <w:t>通常表示为小时数，但也可表示为天数、月数或年数。</w:t>
+      </w:r>
+    </w:p>
+    <w:p>
+      <w:pPr>
+        <w:pStyle w:val="InfoBlue"/>
+      </w:pPr>
+      <w:r>
+        <w:t>•</w:t>
+      </w:r>
+      <w:r>
+        <w:tab/>
+      </w:r>
+      <w:r>
+        <w:rPr>
+          <w:rFonts w:hint="eastAsia"/>
+        </w:rPr>
+        <w:t>平均修复时间</w:t>
+      </w:r>
+      <w:r>
+        <w:t xml:space="preserve"> (MTTR) — </w:t>
+      </w:r>
+      <w:r>
+        <w:rPr>
+          <w:rFonts w:hint="eastAsia"/>
+        </w:rPr>
+        <w:t>系统在发生故障后可以暂停运行的时间。</w:t>
+      </w:r>
+    </w:p>
+    <w:p>
+      <w:pPr>
+        <w:pStyle w:val="InfoBlue"/>
+      </w:pPr>
+      <w:r>
+        <w:t>•</w:t>
+      </w:r>
+      <w:r>
+        <w:tab/>
+      </w:r>
+      <w:r>
+        <w:rPr>
+          <w:rFonts w:hint="eastAsia"/>
+        </w:rPr>
+        <w:t>精确度</w:t>
+      </w:r>
+      <w:r>
+        <w:t xml:space="preserve"> — </w:t>
+      </w:r>
+      <w:r>
+        <w:rPr>
+          <w:rFonts w:hint="eastAsia"/>
+        </w:rPr>
+        <w:t>指出系统输出要求具备的精密度（分辨率）和精确度（按照某一已知的标准）。</w:t>
+      </w:r>
+    </w:p>
+    <w:p>
+      <w:pPr>
+        <w:pStyle w:val="InfoBlue"/>
+      </w:pPr>
+      <w:r>
+        <w:t>•</w:t>
+      </w:r>
+      <w:r>
+        <w:tab/>
+      </w:r>
+      <w:r>
+        <w:rPr>
+          <w:rFonts w:hint="eastAsia"/>
+        </w:rPr>
+        <w:t>最高错误或缺陷率</w:t>
       </w:r>
       <w:r>
         <w:t>—</w:t>
@@ -4592,136 +4891,6 @@
         <w:rPr>
           <w:rFonts w:hint="eastAsia"/>
         </w:rPr>
-        <w:t>指出可用时间百分比</w:t>
-      </w:r>
-      <w:r>
-        <w:rPr>
-          <w:rFonts w:ascii="Arial" w:hAnsi="Arial"/>
-        </w:rPr>
-        <w:t xml:space="preserve"> ( </w:t>
-      </w:r>
-      <w:proofErr w:type="spellStart"/>
-      <w:r>
-        <w:rPr>
-          <w:rFonts w:ascii="Arial" w:hAnsi="Arial"/>
-        </w:rPr>
-        <w:t>xx.xx</w:t>
-      </w:r>
-      <w:proofErr w:type="spellEnd"/>
-      <w:r>
-        <w:rPr>
-          <w:rFonts w:ascii="Arial" w:hAnsi="Arial"/>
-        </w:rPr>
-        <w:t>%)</w:t>
-      </w:r>
-      <w:r>
-        <w:rPr>
-          <w:rFonts w:hint="eastAsia"/>
-        </w:rPr>
-        <w:t>、使用小时数、维护访问权、降级模式操作等。</w:t>
-      </w:r>
-    </w:p>
-    <w:p>
-      <w:pPr>
-        <w:pStyle w:val="InfoBlue"/>
-      </w:pPr>
-      <w:r>
-        <w:t>•</w:t>
-      </w:r>
-      <w:r>
-        <w:tab/>
-      </w:r>
-      <w:r>
-        <w:rPr>
-          <w:rFonts w:hint="eastAsia"/>
-        </w:rPr>
-        <w:t>平均故障间隔时间</w:t>
-      </w:r>
-      <w:r>
-        <w:t xml:space="preserve"> (MTBF) – </w:t>
-      </w:r>
-      <w:r>
-        <w:rPr>
-          <w:rFonts w:hint="eastAsia"/>
-        </w:rPr>
-        <w:t>通常表示为小时数，但也可表示为天数、月数或年数。</w:t>
-      </w:r>
-    </w:p>
-    <w:p>
-      <w:pPr>
-        <w:pStyle w:val="InfoBlue"/>
-      </w:pPr>
-      <w:r>
-        <w:t>•</w:t>
-      </w:r>
-      <w:r>
-        <w:tab/>
-      </w:r>
-      <w:r>
-        <w:rPr>
-          <w:rFonts w:hint="eastAsia"/>
-        </w:rPr>
-        <w:t>平均修复时间</w:t>
-      </w:r>
-      <w:r>
-        <w:t xml:space="preserve"> (MTTR) — </w:t>
-      </w:r>
-      <w:r>
-        <w:rPr>
-          <w:rFonts w:hint="eastAsia"/>
-        </w:rPr>
-        <w:t>系统在发生故障后可以暂停运行的时间。</w:t>
-      </w:r>
-    </w:p>
-    <w:p>
-      <w:pPr>
-        <w:pStyle w:val="InfoBlue"/>
-      </w:pPr>
-      <w:r>
-        <w:t>•</w:t>
-      </w:r>
-      <w:r>
-        <w:tab/>
-      </w:r>
-      <w:r>
-        <w:rPr>
-          <w:rFonts w:hint="eastAsia"/>
-        </w:rPr>
-        <w:t>精确度</w:t>
-      </w:r>
-      <w:r>
-        <w:t xml:space="preserve"> — </w:t>
-      </w:r>
-      <w:r>
-        <w:rPr>
-          <w:rFonts w:hint="eastAsia"/>
-        </w:rPr>
-        <w:t>指出系统输出要求具备的精密度（分辨率）和精确度（按照某一已知的标准）。</w:t>
-      </w:r>
-    </w:p>
-    <w:p>
-      <w:pPr>
-        <w:pStyle w:val="InfoBlue"/>
-      </w:pPr>
-      <w:r>
-        <w:t>•</w:t>
-      </w:r>
-      <w:r>
-        <w:tab/>
-      </w:r>
-      <w:r>
-        <w:rPr>
-          <w:rFonts w:hint="eastAsia"/>
-        </w:rPr>
-        <w:t>最高错误或缺陷率</w:t>
-      </w:r>
-      <w:r>
-        <w:t>—</w:t>
-      </w:r>
-      <w:r>
-        <w:rPr>
-          <w:rFonts w:hint="eastAsia"/>
-        </w:rPr>
         <w:t>通常表示为每千行代码的错误数目</w:t>
       </w:r>
       <w:r>
@@ -4731,14 +4900,7 @@
         <w:rPr>
           <w:rFonts w:hint="eastAsia"/>
         </w:rPr>
-        <w:t>或每个功能点的错误</w:t>
-      </w:r>
-      <w:r>
-        <w:rPr>
-          <w:rFonts w:hint="eastAsia"/>
-        </w:rPr>
-        <w:lastRenderedPageBreak/>
-        <w:t>数目</w:t>
+        <w:t>或每个功能点的错误数目</w:t>
       </w:r>
       <w:r>
         <w:t xml:space="preserve"> (bugs/function-point)</w:t>
@@ -4795,30 +4957,185 @@
         <w:pStyle w:val="3"/>
         <w:ind w:left="720" w:hanging="720"/>
       </w:pPr>
-      <w:bookmarkStart w:id="25" w:name="_Toc498836236"/>
-      <w:bookmarkStart w:id="26" w:name="_Toc356851192"/>
-      <w:r>
-        <w:t>&lt;</w:t>
-      </w:r>
-      <w:r>
-        <w:rPr>
-          <w:rFonts w:hint="eastAsia"/>
-        </w:rPr>
-        <w:t>可靠性需求</w:t>
-      </w:r>
-      <w:proofErr w:type="gramStart"/>
-      <w:r>
-        <w:rPr>
-          <w:rFonts w:hint="eastAsia"/>
-        </w:rPr>
-        <w:t>一</w:t>
-      </w:r>
-      <w:proofErr w:type="gramEnd"/>
-      <w:r>
-        <w:t>&gt;</w:t>
-      </w:r>
-      <w:bookmarkEnd w:id="25"/>
-      <w:bookmarkEnd w:id="26"/>
+      <w:r>
+        <w:rPr>
+          <w:rFonts w:hint="eastAsia"/>
+        </w:rPr>
+        <w:t>系统可用性</w:t>
+      </w:r>
+    </w:p>
+    <w:p>
+      <w:pPr>
+        <w:ind w:firstLineChars="300" w:firstLine="600"/>
+      </w:pPr>
+      <w:r>
+        <w:rPr>
+          <w:rFonts w:hint="eastAsia"/>
+        </w:rPr>
+        <w:t>系统可用时间达到98%，持续可运行时间达2500小时。</w:t>
+      </w:r>
+    </w:p>
+    <w:p>
+      <w:pPr>
+        <w:pStyle w:val="3"/>
+      </w:pPr>
+      <w:r>
+        <w:rPr>
+          <w:rFonts w:hint="eastAsia"/>
+        </w:rPr>
+        <w:t>平均故障间隔时间（MTBF）</w:t>
+      </w:r>
+    </w:p>
+    <w:p>
+      <w:pPr>
+        <w:ind w:firstLineChars="300" w:firstLine="600"/>
+      </w:pPr>
+      <w:r>
+        <w:rPr>
+          <w:rFonts w:hint="eastAsia"/>
+        </w:rPr>
+        <w:t>平均故障间隔时间为2个月。</w:t>
+      </w:r>
+    </w:p>
+    <w:p>
+      <w:pPr>
+        <w:pStyle w:val="3"/>
+      </w:pPr>
+      <w:r>
+        <w:rPr>
+          <w:rFonts w:hint="eastAsia"/>
+        </w:rPr>
+        <w:t>平均修复时间（MTTR）</w:t>
+      </w:r>
+    </w:p>
+    <w:p>
+      <w:pPr>
+        <w:ind w:firstLineChars="300" w:firstLine="600"/>
+      </w:pPr>
+      <w:r>
+        <w:rPr>
+          <w:rFonts w:hint="eastAsia"/>
+        </w:rPr>
+        <w:t>平均修复时间小于2小时。</w:t>
+      </w:r>
+    </w:p>
+    <w:p>
+      <w:pPr>
+        <w:pStyle w:val="3"/>
+      </w:pPr>
+      <w:r>
+        <w:rPr>
+          <w:rFonts w:hint="eastAsia"/>
+        </w:rPr>
+        <w:t>精确度</w:t>
+      </w:r>
+    </w:p>
+    <w:p>
+      <w:pPr>
+        <w:ind w:firstLineChars="300" w:firstLine="600"/>
+      </w:pPr>
+      <w:r>
+        <w:rPr>
+          <w:rFonts w:hint="eastAsia"/>
+        </w:rPr>
+        <w:t>对于时间计量，精确到毫秒。</w:t>
+      </w:r>
+    </w:p>
+    <w:p>
+      <w:pPr>
+        <w:pStyle w:val="3"/>
+      </w:pPr>
+      <w:r>
+        <w:rPr>
+          <w:rFonts w:hint="eastAsia"/>
+        </w:rPr>
+        <w:t>错误或缺陷率</w:t>
+      </w:r>
+    </w:p>
+    <w:p>
+      <w:pPr>
+        <w:ind w:firstLineChars="300" w:firstLine="600"/>
+      </w:pPr>
+      <w:r>
+        <w:rPr>
+          <w:rFonts w:hint="eastAsia"/>
+        </w:rPr>
+        <w:t>小错误：如页面异常显示，某些图片不能加载</w:t>
+      </w:r>
+    </w:p>
+    <w:p>
+      <w:pPr>
+        <w:ind w:firstLineChars="300" w:firstLine="600"/>
+      </w:pPr>
+      <w:r>
+        <w:rPr>
+          <w:rFonts w:hint="eastAsia"/>
+        </w:rPr>
+        <w:t>错误率：小于5%</w:t>
+      </w:r>
+    </w:p>
+    <w:p>
+      <w:pPr>
+        <w:ind w:firstLineChars="300" w:firstLine="600"/>
+      </w:pPr>
+    </w:p>
+    <w:p>
+      <w:pPr>
+        <w:ind w:firstLineChars="300" w:firstLine="600"/>
+      </w:pPr>
+      <w:r>
+        <w:rPr>
+          <w:rFonts w:hint="eastAsia"/>
+        </w:rPr>
+        <w:t>大错误：服务器不能正常响应</w:t>
+      </w:r>
+    </w:p>
+    <w:p>
+      <w:pPr>
+        <w:ind w:firstLineChars="300" w:firstLine="600"/>
+      </w:pPr>
+      <w:r>
+        <w:rPr>
+          <w:rFonts w:hint="eastAsia"/>
+        </w:rPr>
+        <w:t>错误率：小于3%</w:t>
+      </w:r>
+    </w:p>
+    <w:p>
+      <w:pPr>
+        <w:ind w:firstLineChars="300" w:firstLine="600"/>
+      </w:pPr>
+    </w:p>
+    <w:p>
+      <w:pPr>
+        <w:ind w:firstLineChars="300" w:firstLine="600"/>
+      </w:pPr>
+      <w:r>
+        <w:rPr>
+          <w:rFonts w:hint="eastAsia"/>
+        </w:rPr>
+        <w:t>严重错误：</w:t>
+      </w:r>
+      <w:r>
+        <w:rPr>
+          <w:rFonts w:hint="eastAsia"/>
+        </w:rPr>
+        <w:t>系统停止工作,数据库运行失常造成数据存储及读取命令无效</w:t>
+      </w:r>
+    </w:p>
+    <w:p>
+      <w:pPr>
+        <w:ind w:firstLineChars="300" w:firstLine="600"/>
+        <w:rPr>
+          <w:rFonts w:hint="eastAsia"/>
+        </w:rPr>
+      </w:pPr>
+      <w:r>
+        <w:rPr>
+          <w:rFonts w:hint="eastAsia"/>
+        </w:rPr>
+        <w:t>错误率：避免发生</w:t>
+      </w:r>
     </w:p>
     <w:p>
       <w:pPr>
@@ -4845,13 +5162,530 @@
           <w:numId w:val="1"/>
         </w:numPr>
       </w:pPr>
-      <w:bookmarkStart w:id="27" w:name="_Toc498836237"/>
-      <w:bookmarkStart w:id="28" w:name="_Toc356851193"/>
+      <w:bookmarkStart w:id="23" w:name="_Toc498836237"/>
+      <w:bookmarkStart w:id="24" w:name="_Toc356851193"/>
       <w:r>
         <w:rPr>
           <w:rFonts w:hint="eastAsia"/>
         </w:rPr>
         <w:t>性能</w:t>
+      </w:r>
+      <w:bookmarkEnd w:id="23"/>
+      <w:bookmarkEnd w:id="24"/>
+    </w:p>
+    <w:p>
+      <w:pPr>
+        <w:pStyle w:val="InfoBlue"/>
+      </w:pPr>
+      <w:r>
+        <w:t>[</w:t>
+      </w:r>
+      <w:r>
+        <w:rPr>
+          <w:rFonts w:hint="eastAsia"/>
+        </w:rPr>
+        <w:t>此节应概述系统的性能特征。其中</w:t>
+      </w:r>
+      <w:proofErr w:type="gramStart"/>
+      <w:r>
+        <w:rPr>
+          <w:rFonts w:hint="eastAsia"/>
+        </w:rPr>
+        <w:t>需包括</w:t>
+      </w:r>
+      <w:proofErr w:type="gramEnd"/>
+      <w:r>
+        <w:rPr>
+          <w:rFonts w:hint="eastAsia"/>
+        </w:rPr>
+        <w:t>具体的响应时间。如果可行，按名称引用相关用例。</w:t>
+      </w:r>
+    </w:p>
+    <w:p>
+      <w:pPr>
+        <w:pStyle w:val="InfoBlue"/>
+      </w:pPr>
+      <w:r>
+        <w:t>•</w:t>
+      </w:r>
+      <w:r>
+        <w:tab/>
+      </w:r>
+      <w:r>
+        <w:rPr>
+          <w:rFonts w:hint="eastAsia"/>
+        </w:rPr>
+        <w:t>对事务的响应时间（平均、最长）</w:t>
+      </w:r>
+    </w:p>
+    <w:p>
+      <w:pPr>
+        <w:pStyle w:val="InfoBlue"/>
+      </w:pPr>
+      <w:r>
+        <w:t>•</w:t>
+      </w:r>
+      <w:r>
+        <w:tab/>
+      </w:r>
+      <w:r>
+        <w:rPr>
+          <w:rFonts w:hint="eastAsia"/>
+        </w:rPr>
+        <w:t>吞吐量，例如每秒处理的事务数</w:t>
+      </w:r>
+    </w:p>
+    <w:p>
+      <w:pPr>
+        <w:pStyle w:val="InfoBlue"/>
+      </w:pPr>
+      <w:r>
+        <w:t>•</w:t>
+      </w:r>
+      <w:r>
+        <w:tab/>
+      </w:r>
+      <w:r>
+        <w:rPr>
+          <w:rFonts w:hint="eastAsia"/>
+        </w:rPr>
+        <w:t>容量，例如系统可以容纳的客户或事务数</w:t>
+      </w:r>
+    </w:p>
+    <w:p>
+      <w:pPr>
+        <w:pStyle w:val="InfoBlue"/>
+      </w:pPr>
+      <w:r>
+        <w:t>•</w:t>
+      </w:r>
+      <w:r>
+        <w:tab/>
+      </w:r>
+      <w:r>
+        <w:rPr>
+          <w:rFonts w:hint="eastAsia"/>
+        </w:rPr>
+        <w:t>降级模式（当系统以某种形式降级时可接受的运行模式）</w:t>
+      </w:r>
+    </w:p>
+    <w:p>
+      <w:pPr>
+        <w:pStyle w:val="InfoBlue"/>
+      </w:pPr>
+      <w:r>
+        <w:lastRenderedPageBreak/>
+        <w:t>•</w:t>
+      </w:r>
+      <w:r>
+        <w:tab/>
+      </w:r>
+      <w:r>
+        <w:rPr>
+          <w:rFonts w:hint="eastAsia"/>
+        </w:rPr>
+        <w:t>资源利用情况，如内存、磁盘、通信等</w:t>
+      </w:r>
+    </w:p>
+    <w:p>
+      <w:pPr>
+        <w:pStyle w:val="3"/>
+        <w:ind w:left="720" w:hanging="720"/>
+      </w:pPr>
+      <w:r>
+        <w:rPr>
+          <w:rFonts w:hint="eastAsia"/>
+        </w:rPr>
+        <w:t>事务响应时间</w:t>
+      </w:r>
+    </w:p>
+    <w:p>
+      <w:pPr>
+        <w:ind w:firstLineChars="300" w:firstLine="600"/>
+      </w:pPr>
+      <w:r>
+        <w:rPr>
+          <w:rFonts w:hint="eastAsia"/>
+        </w:rPr>
+        <w:t>使用者在不受网速制约情形下，平均响应时间为3s，最长响应时间为8s。系统管理员最长响应时间不超过2s。</w:t>
+      </w:r>
+    </w:p>
+    <w:p>
+      <w:pPr>
+        <w:pStyle w:val="3"/>
+      </w:pPr>
+      <w:r>
+        <w:rPr>
+          <w:rFonts w:hint="eastAsia"/>
+        </w:rPr>
+        <w:t>吞吐量</w:t>
+      </w:r>
+    </w:p>
+    <w:p>
+      <w:pPr>
+        <w:ind w:firstLineChars="300" w:firstLine="600"/>
+      </w:pPr>
+      <w:r>
+        <w:rPr>
+          <w:rFonts w:hint="eastAsia"/>
+        </w:rPr>
+        <w:t>系统最多可容纳的同时在线客户数不超过5000。</w:t>
+      </w:r>
+    </w:p>
+    <w:p>
+      <w:pPr>
+        <w:pStyle w:val="3"/>
+      </w:pPr>
+      <w:r>
+        <w:rPr>
+          <w:rFonts w:hint="eastAsia"/>
+        </w:rPr>
+        <w:t>可容纳量</w:t>
+      </w:r>
+    </w:p>
+    <w:p>
+      <w:pPr>
+        <w:ind w:firstLineChars="300" w:firstLine="600"/>
+      </w:pPr>
+      <w:r>
+        <w:rPr>
+          <w:rFonts w:hint="eastAsia"/>
+        </w:rPr>
+        <w:t>该系统最多可接受500000用户注册。</w:t>
+      </w:r>
+    </w:p>
+    <w:p>
+      <w:pPr>
+        <w:pStyle w:val="3"/>
+      </w:pPr>
+      <w:r>
+        <w:rPr>
+          <w:rFonts w:hint="eastAsia"/>
+        </w:rPr>
+        <w:t>系统降级模式</w:t>
+      </w:r>
+    </w:p>
+    <w:p>
+      <w:pPr>
+        <w:ind w:firstLineChars="300" w:firstLine="600"/>
+      </w:pPr>
+      <w:r>
+        <w:rPr>
+          <w:rFonts w:hint="eastAsia"/>
+        </w:rPr>
+        <w:t>系统降级模式时，系统只提供定位服务</w:t>
+      </w:r>
+      <w:r>
+        <w:rPr>
+          <w:rFonts w:hint="eastAsia"/>
+        </w:rPr>
+        <w:t>。</w:t>
+      </w:r>
+    </w:p>
+    <w:p>
+      <w:pPr>
+        <w:pStyle w:val="3"/>
+      </w:pPr>
+      <w:r>
+        <w:rPr>
+          <w:rFonts w:hint="eastAsia"/>
+        </w:rPr>
+        <w:t>资源利用情况</w:t>
+      </w:r>
+    </w:p>
+    <w:p>
+      <w:pPr>
+        <w:ind w:firstLineChars="300" w:firstLine="600"/>
+        <w:rPr>
+          <w:rFonts w:hint="eastAsia"/>
+        </w:rPr>
+      </w:pPr>
+      <w:r>
+        <w:rPr>
+          <w:rFonts w:hint="eastAsia"/>
+        </w:rPr>
+        <w:t>该</w:t>
+      </w:r>
+      <w:r>
+        <w:rPr>
+          <w:rFonts w:hint="eastAsia"/>
+        </w:rPr>
+        <w:t>系统服务器要求至少1GB内存、80GB硬盘空间并</w:t>
+      </w:r>
+      <w:r>
+        <w:rPr>
+          <w:rFonts w:hint="eastAsia"/>
+        </w:rPr>
+        <w:t>联网</w:t>
+      </w:r>
+      <w:r>
+        <w:rPr>
+          <w:rFonts w:hint="eastAsia"/>
+        </w:rPr>
+        <w:t>。网络连接速度应大于</w:t>
+      </w:r>
+      <w:r>
+        <w:t>1MB/s</w:t>
+      </w:r>
+      <w:r>
+        <w:rPr>
+          <w:rFonts w:hint="eastAsia"/>
+        </w:rPr>
+        <w:t>。</w:t>
+      </w:r>
+      <w:r>
+        <w:t> </w:t>
+      </w:r>
+      <w:r>
+        <w:rPr>
+          <w:rFonts w:hint="eastAsia"/>
+        </w:rPr>
+        <w:t>客户机</w:t>
+      </w:r>
+      <w:proofErr w:type="gramStart"/>
+      <w:r>
+        <w:rPr>
+          <w:rFonts w:hint="eastAsia"/>
+        </w:rPr>
+        <w:t>端要求</w:t>
+      </w:r>
+      <w:proofErr w:type="gramEnd"/>
+      <w:r>
+        <w:rPr>
+          <w:rFonts w:hint="eastAsia"/>
+        </w:rPr>
+        <w:t>客户端</w:t>
+      </w:r>
+      <w:r>
+        <w:t>:64</w:t>
+      </w:r>
+      <w:r>
+        <w:t> </w:t>
+      </w:r>
+      <w:r>
+        <w:t>MB</w:t>
+      </w:r>
+      <w:r>
+        <w:t> </w:t>
+      </w:r>
+      <w:r>
+        <w:t>SDRAM</w:t>
+      </w:r>
+      <w:r>
+        <w:rPr>
+          <w:rFonts w:hint="eastAsia"/>
+        </w:rPr>
+        <w:t>和</w:t>
+      </w:r>
+      <w:r>
+        <w:t>200MB</w:t>
+      </w:r>
+      <w:r>
+        <w:t> </w:t>
+      </w:r>
+      <w:r>
+        <w:rPr>
+          <w:rFonts w:hint="eastAsia"/>
+        </w:rPr>
+        <w:t>硬盘空间并支持</w:t>
+      </w:r>
+      <w:r>
+        <w:t>Internet</w:t>
+      </w:r>
+      <w:r>
+        <w:rPr>
+          <w:rFonts w:hint="eastAsia"/>
+        </w:rPr>
+        <w:t>网络连接</w:t>
+      </w:r>
+      <w:r>
+        <w:rPr>
+          <w:rFonts w:hint="eastAsia"/>
+        </w:rPr>
+        <w:t>。</w:t>
+      </w:r>
+    </w:p>
+    <w:p>
+      <w:pPr>
+        <w:pStyle w:val="InfoBlue"/>
+      </w:pPr>
+      <w:r>
+        <w:t>[</w:t>
+      </w:r>
+      <w:r>
+        <w:rPr>
+          <w:rFonts w:hint="eastAsia"/>
+        </w:rPr>
+        <w:t>在此给出需求说明。</w:t>
+      </w:r>
+      <w:r>
+        <w:t>]</w:t>
+      </w:r>
+    </w:p>
+    <w:p>
+      <w:pPr>
+        <w:pStyle w:val="2"/>
+      </w:pPr>
+      <w:bookmarkStart w:id="25" w:name="_Toc498836239"/>
+      <w:bookmarkStart w:id="26" w:name="_Toc356851195"/>
+      <w:r>
+        <w:rPr>
+          <w:rFonts w:hint="eastAsia"/>
+        </w:rPr>
+        <w:t>可支持性</w:t>
+      </w:r>
+      <w:bookmarkEnd w:id="25"/>
+      <w:bookmarkEnd w:id="26"/>
+    </w:p>
+    <w:p>
+      <w:pPr>
+        <w:pStyle w:val="InfoBlue"/>
+      </w:pPr>
+      <w:r>
+        <w:t>[</w:t>
+      </w:r>
+      <w:r>
+        <w:rPr>
+          <w:rFonts w:hint="eastAsia"/>
+        </w:rPr>
+        <w:t>此节应列出将提高所构建系统的可支持性或可维护性的所有需求，其中包括编码标准、命名约定、类库、维护访问权和维护实用程序。</w:t>
+      </w:r>
+      <w:r>
+        <w:t>]</w:t>
+      </w:r>
+    </w:p>
+    <w:p>
+      <w:pPr>
+        <w:pStyle w:val="3"/>
+        <w:ind w:left="720" w:hanging="720"/>
+      </w:pPr>
+      <w:r>
+        <w:rPr>
+          <w:rFonts w:hint="eastAsia"/>
+        </w:rPr>
+        <w:t>编码标准</w:t>
+      </w:r>
+    </w:p>
+    <w:p>
+      <w:pPr>
+        <w:ind w:firstLineChars="300" w:firstLine="600"/>
+      </w:pPr>
+      <w:r>
+        <w:rPr>
+          <w:rFonts w:hint="eastAsia"/>
+        </w:rPr>
+        <w:t>变量命名使用匈牙利命名法规则</w:t>
+      </w:r>
+      <w:r>
+        <w:rPr>
+          <w:rFonts w:hint="eastAsia"/>
+        </w:rPr>
+        <w:t>。</w:t>
+      </w:r>
+    </w:p>
+    <w:p>
+      <w:pPr>
+        <w:pStyle w:val="3"/>
+      </w:pPr>
+      <w:r>
+        <w:rPr>
+          <w:rFonts w:hint="eastAsia"/>
+        </w:rPr>
+        <w:t>访问权限</w:t>
+      </w:r>
+    </w:p>
+    <w:p>
+      <w:pPr>
+        <w:ind w:firstLineChars="300" w:firstLine="600"/>
+      </w:pPr>
+      <w:r>
+        <w:rPr>
+          <w:rFonts w:hint="eastAsia"/>
+        </w:rPr>
+        <w:t>普通用户具有个人信息设置、浏览网页、</w:t>
+      </w:r>
+      <w:r>
+        <w:rPr>
+          <w:rFonts w:hint="eastAsia"/>
+        </w:rPr>
+        <w:t>功能使用</w:t>
+      </w:r>
+      <w:r>
+        <w:rPr>
+          <w:rFonts w:hint="eastAsia"/>
+        </w:rPr>
+        <w:t>等权限。</w:t>
+      </w:r>
+      <w:r>
+        <w:t> </w:t>
+      </w:r>
+    </w:p>
+    <w:p>
+      <w:pPr>
+        <w:ind w:firstLineChars="300" w:firstLine="600"/>
+        <w:rPr>
+          <w:rFonts w:hint="eastAsia"/>
+        </w:rPr>
+      </w:pPr>
+      <w:r>
+        <w:rPr>
+          <w:rFonts w:hint="eastAsia"/>
+        </w:rPr>
+        <w:t>系统</w:t>
+      </w:r>
+      <w:r>
+        <w:rPr>
+          <w:rFonts w:hint="eastAsia"/>
+        </w:rPr>
+        <w:t>管理者除以上还可设置用户权限、修改信息、</w:t>
+      </w:r>
+      <w:r>
+        <w:rPr>
+          <w:rFonts w:hint="eastAsia"/>
+        </w:rPr>
+        <w:t>发布</w:t>
+      </w:r>
+      <w:r>
+        <w:rPr>
+          <w:rFonts w:hint="eastAsia"/>
+        </w:rPr>
+        <w:t>系统信息公告</w:t>
+      </w:r>
+      <w:r>
+        <w:rPr>
+          <w:rFonts w:hint="eastAsia"/>
+        </w:rPr>
+        <w:t>等权限。</w:t>
+      </w:r>
+    </w:p>
+    <w:p>
+      <w:pPr>
+        <w:pStyle w:val="InfoBlue"/>
+      </w:pPr>
+      <w:r>
+        <w:t>[</w:t>
+      </w:r>
+      <w:r>
+        <w:rPr>
+          <w:rFonts w:hint="eastAsia"/>
+        </w:rPr>
+        <w:t>在此给出需求说明。</w:t>
+      </w:r>
+      <w:r>
+        <w:t>]</w:t>
+      </w:r>
+    </w:p>
+    <w:p>
+      <w:pPr>
+        <w:pStyle w:val="2"/>
+      </w:pPr>
+      <w:bookmarkStart w:id="27" w:name="_Toc498836241"/>
+      <w:bookmarkStart w:id="28" w:name="_Toc356851197"/>
+      <w:r>
+        <w:rPr>
+          <w:rFonts w:hint="eastAsia"/>
+        </w:rPr>
+        <w:t>设计约束</w:t>
       </w:r>
       <w:bookmarkEnd w:id="27"/>
       <w:bookmarkEnd w:id="28"/>
@@ -4867,106 +5701,10 @@
         <w:rPr>
           <w:rFonts w:hint="eastAsia"/>
         </w:rPr>
-        <w:t>此节应概述系统的性能特征。其中</w:t>
-      </w:r>
-      <w:proofErr w:type="gramStart"/>
-      <w:r>
-        <w:rPr>
-          <w:rFonts w:hint="eastAsia"/>
-        </w:rPr>
-        <w:t>需包括</w:t>
-      </w:r>
-      <w:proofErr w:type="gramEnd"/>
-      <w:r>
-        <w:rPr>
-          <w:rFonts w:hint="eastAsia"/>
-        </w:rPr>
-        <w:t>具体的响应时间。如果可行，按名称引用相关用例。</w:t>
-      </w:r>
-    </w:p>
-    <w:p>
-      <w:pPr>
-        <w:pStyle w:val="InfoBlue"/>
-      </w:pPr>
-      <w:r>
-        <w:t>•</w:t>
-      </w:r>
-      <w:r>
-        <w:tab/>
-      </w:r>
-      <w:r>
-        <w:rPr>
-          <w:rFonts w:hint="eastAsia"/>
-        </w:rPr>
-        <w:t>对事务的响应时间（平均、最长）</w:t>
-      </w:r>
-    </w:p>
-    <w:p>
-      <w:pPr>
-        <w:pStyle w:val="InfoBlue"/>
-      </w:pPr>
-      <w:r>
-        <w:t>•</w:t>
-      </w:r>
-      <w:r>
-        <w:tab/>
-      </w:r>
-      <w:r>
-        <w:rPr>
-          <w:rFonts w:hint="eastAsia"/>
-        </w:rPr>
-        <w:t>吞吐量，例如每秒处理的事务数</w:t>
-      </w:r>
-    </w:p>
-    <w:p>
-      <w:pPr>
-        <w:pStyle w:val="InfoBlue"/>
-      </w:pPr>
-      <w:r>
-        <w:t>•</w:t>
-      </w:r>
-      <w:r>
-        <w:tab/>
-      </w:r>
-      <w:r>
-        <w:rPr>
-          <w:rFonts w:hint="eastAsia"/>
-        </w:rPr>
-        <w:t>容量，例如系统可以容纳的客户或事务数</w:t>
-      </w:r>
-    </w:p>
-    <w:p>
-      <w:pPr>
-        <w:pStyle w:val="InfoBlue"/>
-      </w:pPr>
-      <w:r>
-        <w:t>•</w:t>
-      </w:r>
-      <w:r>
-        <w:tab/>
-      </w:r>
-      <w:r>
-        <w:rPr>
-          <w:rFonts w:hint="eastAsia"/>
-        </w:rPr>
-        <w:t>降级模式（当系统以某种形式降级时可接受的运行模式）</w:t>
-      </w:r>
-    </w:p>
-    <w:p>
-      <w:pPr>
-        <w:pStyle w:val="InfoBlue"/>
-      </w:pPr>
-      <w:r>
-        <w:t>•</w:t>
-      </w:r>
-      <w:r>
-        <w:tab/>
-      </w:r>
-      <w:r>
-        <w:rPr>
-          <w:rFonts w:hint="eastAsia"/>
-        </w:rPr>
-        <w:t>资源利用情况，如内存、磁盘、通信等</w:t>
+        <w:t>此节应列出所构建系统的所有设计约束。设计约束代表已经批准并必须遵循的设计决定。其中包括软件语言、软件流程需求、开发工具的指定用途、构架及设计约束、购买的构件、类库等。</w:t>
+      </w:r>
+      <w:r>
+        <w:t>]</w:t>
       </w:r>
     </w:p>
     <w:p>
@@ -4974,33 +5712,243 @@
         <w:pStyle w:val="3"/>
         <w:ind w:left="720" w:hanging="720"/>
       </w:pPr>
-      <w:bookmarkStart w:id="29" w:name="_Toc498836238"/>
-      <w:bookmarkStart w:id="30" w:name="_Toc356851194"/>
-      <w:r>
-        <w:t>&lt;</w:t>
-      </w:r>
-      <w:r>
-        <w:rPr>
-          <w:rFonts w:hint="eastAsia"/>
-        </w:rPr>
-        <w:t>性能需求</w:t>
-      </w:r>
-      <w:proofErr w:type="gramStart"/>
-      <w:r>
-        <w:rPr>
-          <w:rFonts w:hint="eastAsia"/>
-        </w:rPr>
-        <w:t>一</w:t>
-      </w:r>
-      <w:proofErr w:type="gramEnd"/>
-      <w:r>
-        <w:t>&gt;</w:t>
+      <w:r>
+        <w:rPr>
+          <w:rFonts w:hint="eastAsia"/>
+        </w:rPr>
+        <w:t>软件语言</w:t>
+      </w:r>
+    </w:p>
+    <w:p>
+      <w:pPr>
+        <w:ind w:firstLineChars="300" w:firstLine="600"/>
+      </w:pPr>
+      <w:r>
+        <w:rPr>
+          <w:rFonts w:hint="eastAsia"/>
+        </w:rPr>
+        <w:t>系统前端使用Vue</w:t>
+      </w:r>
+      <w:r>
+        <w:t>.js</w:t>
+      </w:r>
+      <w:r>
+        <w:rPr>
+          <w:rFonts w:hint="eastAsia"/>
+        </w:rPr>
+        <w:t>框架，后端使用Java语言与Spring Boot框架，数据库使用MySQL和MongoDB。</w:t>
+      </w:r>
+    </w:p>
+    <w:p>
+      <w:pPr>
+        <w:pStyle w:val="3"/>
+      </w:pPr>
+      <w:r>
+        <w:rPr>
+          <w:rFonts w:hint="eastAsia"/>
+        </w:rPr>
+        <w:t>开发工具</w:t>
+      </w:r>
+    </w:p>
+    <w:p>
+      <w:pPr>
+        <w:ind w:firstLineChars="300" w:firstLine="600"/>
+      </w:pPr>
+      <w:r>
+        <w:rPr>
+          <w:rFonts w:hint="eastAsia"/>
+        </w:rPr>
+        <w:t>在</w:t>
+      </w:r>
+      <w:r>
+        <w:t>IntelliJ IDEA Ultimate</w:t>
+      </w:r>
+      <w:r>
+        <w:t xml:space="preserve"> </w:t>
+      </w:r>
+      <w:r>
+        <w:rPr>
+          <w:rFonts w:hint="eastAsia"/>
+        </w:rPr>
+        <w:t>2019</w:t>
+      </w:r>
+      <w:r>
+        <w:t xml:space="preserve"> </w:t>
+      </w:r>
+      <w:r>
+        <w:rPr>
+          <w:rFonts w:hint="eastAsia"/>
+        </w:rPr>
+        <w:t>环境下进行前端和后端代码的编写。</w:t>
+      </w:r>
+    </w:p>
+    <w:p>
+      <w:pPr>
+        <w:ind w:firstLineChars="300" w:firstLine="600"/>
+      </w:pPr>
+      <w:r>
+        <w:rPr>
+          <w:rFonts w:hint="eastAsia"/>
+        </w:rPr>
+        <w:t>在</w:t>
+      </w:r>
+      <w:r>
+        <w:t>MySQL Workbench 8.0 CE</w:t>
+      </w:r>
+      <w:r>
+        <w:t xml:space="preserve"> </w:t>
+      </w:r>
+      <w:r>
+        <w:rPr>
+          <w:rFonts w:hint="eastAsia"/>
+        </w:rPr>
+        <w:t>环境下进行MySQL编写。</w:t>
+      </w:r>
+    </w:p>
+    <w:p>
+      <w:pPr>
+        <w:ind w:firstLineChars="300" w:firstLine="600"/>
+      </w:pPr>
+      <w:r>
+        <w:rPr>
+          <w:rFonts w:hint="eastAsia"/>
+        </w:rPr>
+        <w:t>在</w:t>
+      </w:r>
+      <w:proofErr w:type="spellStart"/>
+      <w:r>
+        <w:t>Nosqlclient</w:t>
+      </w:r>
+      <w:proofErr w:type="spellEnd"/>
+      <w:r>
+        <w:t xml:space="preserve"> </w:t>
+      </w:r>
+      <w:r>
+        <w:rPr>
+          <w:rFonts w:hint="eastAsia"/>
+        </w:rPr>
+        <w:t>2019环境下进行</w:t>
+      </w:r>
+      <w:r>
+        <w:rPr>
+          <w:rFonts w:hint="eastAsia"/>
+        </w:rPr>
+        <w:t>MongoDB编写。</w:t>
+      </w:r>
+    </w:p>
+    <w:p>
+      <w:pPr>
+        <w:pStyle w:val="3"/>
+      </w:pPr>
+      <w:r>
+        <w:rPr>
+          <w:rFonts w:hint="eastAsia"/>
+        </w:rPr>
+        <w:t>购买的构件</w:t>
+      </w:r>
+    </w:p>
+    <w:p>
+      <w:pPr>
+        <w:ind w:firstLineChars="300" w:firstLine="600"/>
+        <w:rPr>
+          <w:rFonts w:hint="eastAsia"/>
+        </w:rPr>
+      </w:pPr>
+      <w:r>
+        <w:rPr>
+          <w:rFonts w:hint="eastAsia"/>
+        </w:rPr>
+        <w:t>服务器</w:t>
+      </w:r>
+    </w:p>
+    <w:p>
+      <w:pPr>
+        <w:pStyle w:val="InfoBlue"/>
+      </w:pPr>
+      <w:r>
+        <w:lastRenderedPageBreak/>
+        <w:t>[</w:t>
+      </w:r>
+      <w:r>
+        <w:rPr>
+          <w:rFonts w:hint="eastAsia"/>
+        </w:rPr>
+        <w:t>在此给出需求说明。</w:t>
+      </w:r>
+      <w:r>
+        <w:t>]</w:t>
+      </w:r>
+    </w:p>
+    <w:p>
+      <w:pPr>
+        <w:pStyle w:val="2"/>
+      </w:pPr>
+      <w:bookmarkStart w:id="29" w:name="_Toc498836243"/>
+      <w:bookmarkStart w:id="30" w:name="_Toc356851199"/>
+      <w:r>
+        <w:rPr>
+          <w:rFonts w:hint="eastAsia"/>
+        </w:rPr>
+        <w:t>联机用户文档和帮助系统需求</w:t>
       </w:r>
       <w:bookmarkEnd w:id="29"/>
       <w:bookmarkEnd w:id="30"/>
     </w:p>
     <w:p>
       <w:pPr>
+        <w:pStyle w:val="3"/>
+      </w:pPr>
+      <w:r>
+        <w:rPr>
+          <w:rFonts w:hint="eastAsia"/>
+        </w:rPr>
+        <w:t>用户手册</w:t>
+      </w:r>
+    </w:p>
+    <w:p>
+      <w:pPr>
+        <w:pStyle w:val="3"/>
+        <w:numPr>
+          <w:ilvl w:val="0"/>
+          <w:numId w:val="0"/>
+        </w:numPr>
+        <w:ind w:firstLineChars="300" w:firstLine="600"/>
+      </w:pPr>
+      <w:r>
+        <w:rPr>
+          <w:rFonts w:hint="eastAsia"/>
+          <w:i w:val="0"/>
+        </w:rPr>
+        <w:t>用户手册需要提供详细的用户使用帮助说明，包括系统的基本介绍、功能。软件安装界面要求在每一步显示当前执行的操作，在每个设有选项处提供详细的功能说明。这些说明将每个选项的功能和选于不选的区别进行详述。</w:t>
+      </w:r>
+    </w:p>
+    <w:p>
+      <w:pPr>
+        <w:pStyle w:val="3"/>
+      </w:pPr>
+      <w:r>
+        <w:rPr>
+          <w:rFonts w:hint="eastAsia"/>
+        </w:rPr>
+        <w:t>帮助系统要求</w:t>
+      </w:r>
+    </w:p>
+    <w:p>
+      <w:pPr>
+        <w:ind w:firstLineChars="300" w:firstLine="600"/>
+        <w:rPr>
+          <w:rFonts w:hint="eastAsia"/>
+        </w:rPr>
+      </w:pPr>
+      <w:r>
+        <w:rPr>
+          <w:rFonts w:hint="eastAsia"/>
+        </w:rPr>
+        <w:t>帮助系统要包含用户注册、用户登陆的管理。个人信息的管理功能实现的详细步骤。最后附服务器维护的基本知识和方法。</w:t>
+      </w:r>
+    </w:p>
+    <w:p>
+      <w:pPr>
         <w:pStyle w:val="InfoBlue"/>
       </w:pPr>
       <w:r>
@@ -5010,7 +5958,7 @@
         <w:rPr>
           <w:rFonts w:hint="eastAsia"/>
         </w:rPr>
-        <w:t>在此给出需求说明。</w:t>
+        <w:t>如果存在对联机用户文档、帮助系统、关于声明的帮助等的需求，请在此说明。</w:t>
       </w:r>
       <w:r>
         <w:t>]</w:t>
@@ -5020,13 +5968,13 @@
       <w:pPr>
         <w:pStyle w:val="2"/>
       </w:pPr>
-      <w:bookmarkStart w:id="31" w:name="_Toc498836239"/>
-      <w:bookmarkStart w:id="32" w:name="_Toc356851195"/>
-      <w:r>
-        <w:rPr>
-          <w:rFonts w:hint="eastAsia"/>
-        </w:rPr>
-        <w:t>可支持性</w:t>
+      <w:bookmarkStart w:id="31" w:name="_Toc498836245"/>
+      <w:bookmarkStart w:id="32" w:name="_Toc356851200"/>
+      <w:r>
+        <w:rPr>
+          <w:rFonts w:hint="eastAsia"/>
+        </w:rPr>
+        <w:t>接口</w:t>
       </w:r>
       <w:bookmarkEnd w:id="31"/>
       <w:bookmarkEnd w:id="32"/>
@@ -5042,7 +5990,25 @@
         <w:rPr>
           <w:rFonts w:hint="eastAsia"/>
         </w:rPr>
-        <w:t>此节应列出将提高所构建系统的可支持性或可维护性的所有需求，其中包括编码标准、命名约定、类库、维护访问权和维护实用程序。</w:t>
+        <w:t>此节规定应用程序必须支持的接口</w:t>
+      </w:r>
+      <w:r>
+        <w:t>/</w:t>
+      </w:r>
+      <w:r>
+        <w:rPr>
+          <w:rFonts w:hint="eastAsia"/>
+        </w:rPr>
+        <w:t>界面。它应非常具体，包含协议、端口和逻辑地址等，以便于按照接口</w:t>
+      </w:r>
+      <w:r>
+        <w:t>/</w:t>
+      </w:r>
+      <w:r>
+        <w:rPr>
+          <w:rFonts w:hint="eastAsia"/>
+        </w:rPr>
+        <w:t>界面需求开发并检验软件。</w:t>
       </w:r>
       <w:r>
         <w:t>]</w:t>
@@ -5053,225 +6019,107 @@
         <w:pStyle w:val="3"/>
         <w:ind w:left="720" w:hanging="720"/>
       </w:pPr>
-      <w:bookmarkStart w:id="33" w:name="_Toc498836240"/>
-      <w:bookmarkStart w:id="34" w:name="_Toc356851196"/>
-      <w:r>
-        <w:t>&lt;</w:t>
-      </w:r>
-      <w:r>
-        <w:rPr>
-          <w:rFonts w:hint="eastAsia"/>
-        </w:rPr>
-        <w:t>可支持性需求</w:t>
-      </w:r>
-      <w:proofErr w:type="gramStart"/>
-      <w:r>
-        <w:rPr>
-          <w:rFonts w:hint="eastAsia"/>
-        </w:rPr>
-        <w:t>一</w:t>
-      </w:r>
-      <w:proofErr w:type="gramEnd"/>
-      <w:r>
-        <w:t>&gt;</w:t>
+      <w:bookmarkStart w:id="33" w:name="_Toc498836246"/>
+      <w:bookmarkStart w:id="34" w:name="_Toc356851201"/>
+      <w:r>
+        <w:rPr>
+          <w:rFonts w:hint="eastAsia"/>
+        </w:rPr>
+        <w:t>用户界面</w:t>
       </w:r>
       <w:bookmarkEnd w:id="33"/>
       <w:bookmarkEnd w:id="34"/>
     </w:p>
     <w:p>
       <w:pPr>
-        <w:pStyle w:val="InfoBlue"/>
-      </w:pPr>
-      <w:r>
-        <w:t>[</w:t>
-      </w:r>
-      <w:r>
-        <w:rPr>
-          <w:rFonts w:hint="eastAsia"/>
-        </w:rPr>
-        <w:t>在此给出需求说明。</w:t>
-      </w:r>
-      <w:r>
-        <w:t>]</w:t>
-      </w:r>
-    </w:p>
-    <w:p>
-      <w:pPr>
-        <w:pStyle w:val="2"/>
-      </w:pPr>
-      <w:bookmarkStart w:id="35" w:name="_Toc498836241"/>
-      <w:bookmarkStart w:id="36" w:name="_Toc356851197"/>
-      <w:r>
-        <w:rPr>
-          <w:rFonts w:hint="eastAsia"/>
-        </w:rPr>
-        <w:t>设计约束</w:t>
-      </w:r>
-      <w:bookmarkEnd w:id="35"/>
-      <w:bookmarkEnd w:id="36"/>
-    </w:p>
-    <w:p>
-      <w:pPr>
-        <w:pStyle w:val="InfoBlue"/>
-      </w:pPr>
-      <w:r>
-        <w:t>[</w:t>
-      </w:r>
-      <w:r>
-        <w:rPr>
-          <w:rFonts w:hint="eastAsia"/>
-        </w:rPr>
-        <w:t>此节应列出所构建系统的所有设计约束。设计约束代表已经批准并必须遵循的设计决定。其中包括软件语言、软件流程需求、开发工具的指定用途、构架及设计约束、购买的构件、类库等。</w:t>
-      </w:r>
-      <w:r>
-        <w:t>]</w:t>
-      </w:r>
-    </w:p>
-    <w:p>
-      <w:pPr>
-        <w:pStyle w:val="3"/>
-        <w:ind w:left="720" w:hanging="720"/>
-      </w:pPr>
-      <w:bookmarkStart w:id="37" w:name="_Toc498836242"/>
-      <w:bookmarkStart w:id="38" w:name="_Toc356851198"/>
-      <w:r>
-        <w:t>&lt;</w:t>
-      </w:r>
-      <w:r>
-        <w:rPr>
-          <w:rFonts w:hint="eastAsia"/>
-        </w:rPr>
-        <w:t>设计约束</w:t>
-      </w:r>
-      <w:proofErr w:type="gramStart"/>
-      <w:r>
-        <w:rPr>
-          <w:rFonts w:hint="eastAsia"/>
-        </w:rPr>
-        <w:t>一</w:t>
-      </w:r>
-      <w:proofErr w:type="gramEnd"/>
-      <w:r>
-        <w:t>&gt;</w:t>
-      </w:r>
-      <w:bookmarkEnd w:id="37"/>
-      <w:bookmarkEnd w:id="38"/>
-    </w:p>
-    <w:p>
-      <w:pPr>
-        <w:pStyle w:val="InfoBlue"/>
-      </w:pPr>
-      <w:r>
-        <w:t>[</w:t>
-      </w:r>
-      <w:r>
-        <w:rPr>
-          <w:rFonts w:hint="eastAsia"/>
-        </w:rPr>
-        <w:t>在此给出需求说明。</w:t>
-      </w:r>
-      <w:r>
-        <w:t>]</w:t>
-      </w:r>
-    </w:p>
-    <w:p>
-      <w:pPr>
-        <w:pStyle w:val="2"/>
-      </w:pPr>
-      <w:bookmarkStart w:id="39" w:name="_Toc498836243"/>
-      <w:bookmarkStart w:id="40" w:name="_Toc356851199"/>
-      <w:r>
-        <w:rPr>
-          <w:rFonts w:hint="eastAsia"/>
-        </w:rPr>
-        <w:lastRenderedPageBreak/>
-        <w:t>联机用户文档和帮助系统需求</w:t>
-      </w:r>
-      <w:bookmarkEnd w:id="39"/>
-      <w:bookmarkEnd w:id="40"/>
-    </w:p>
-    <w:p>
-      <w:pPr>
-        <w:pStyle w:val="InfoBlue"/>
-      </w:pPr>
-      <w:r>
-        <w:t>[</w:t>
-      </w:r>
-      <w:r>
-        <w:rPr>
-          <w:rFonts w:hint="eastAsia"/>
-        </w:rPr>
-        <w:t>如果存在对联机用户文档、帮助系统、关于声明的帮助等的需求，请在此说明。</w:t>
-      </w:r>
-      <w:r>
-        <w:t>]</w:t>
-      </w:r>
-    </w:p>
-    <w:p>
-      <w:pPr>
-        <w:pStyle w:val="2"/>
-      </w:pPr>
-      <w:bookmarkStart w:id="41" w:name="_Toc498836245"/>
-      <w:bookmarkStart w:id="42" w:name="_Toc356851200"/>
-      <w:r>
-        <w:rPr>
-          <w:rFonts w:hint="eastAsia"/>
-        </w:rPr>
-        <w:t>接口</w:t>
-      </w:r>
-      <w:bookmarkEnd w:id="41"/>
-      <w:bookmarkEnd w:id="42"/>
-    </w:p>
-    <w:p>
-      <w:pPr>
-        <w:pStyle w:val="InfoBlue"/>
-      </w:pPr>
-      <w:r>
-        <w:t>[</w:t>
-      </w:r>
-      <w:r>
-        <w:rPr>
-          <w:rFonts w:hint="eastAsia"/>
-        </w:rPr>
-        <w:t>此节规定应用程序必须支持的接口</w:t>
-      </w:r>
-      <w:r>
-        <w:t>/</w:t>
-      </w:r>
-      <w:r>
-        <w:rPr>
-          <w:rFonts w:hint="eastAsia"/>
-        </w:rPr>
-        <w:t>界面。它应非常具体，包含协议、端口和逻辑地址等，以便于按照接口</w:t>
-      </w:r>
-      <w:r>
-        <w:t>/</w:t>
-      </w:r>
-      <w:r>
-        <w:rPr>
-          <w:rFonts w:hint="eastAsia"/>
-        </w:rPr>
-        <w:t>界面需求开发并检验软件。</w:t>
-      </w:r>
-      <w:r>
-        <w:t>]</w:t>
-      </w:r>
-    </w:p>
-    <w:p>
-      <w:pPr>
-        <w:pStyle w:val="3"/>
-        <w:ind w:left="720" w:hanging="720"/>
-      </w:pPr>
-      <w:bookmarkStart w:id="43" w:name="_Toc498836246"/>
-      <w:bookmarkStart w:id="44" w:name="_Toc356851201"/>
-      <w:r>
-        <w:rPr>
-          <w:rFonts w:hint="eastAsia"/>
-        </w:rPr>
-        <w:t>用户界面</w:t>
-      </w:r>
-      <w:bookmarkEnd w:id="43"/>
-      <w:bookmarkEnd w:id="44"/>
+        <w:ind w:firstLineChars="300" w:firstLine="600"/>
+      </w:pPr>
+      <w:r>
+        <w:rPr>
+          <w:rFonts w:hint="eastAsia"/>
+        </w:rPr>
+        <w:t>网站首页</w:t>
+      </w:r>
+    </w:p>
+    <w:p>
+      <w:pPr>
+        <w:ind w:firstLineChars="300" w:firstLine="600"/>
+      </w:pPr>
+      <w:r>
+        <w:rPr>
+          <w:rFonts w:hint="eastAsia"/>
+        </w:rPr>
+        <w:t>用户登陆及注册界面</w:t>
+      </w:r>
+    </w:p>
+    <w:p>
+      <w:pPr>
+        <w:ind w:firstLineChars="300" w:firstLine="600"/>
+      </w:pPr>
+      <w:r>
+        <w:rPr>
+          <w:rFonts w:hint="eastAsia"/>
+        </w:rPr>
+        <w:t>用户个人信息管理界面</w:t>
+      </w:r>
+    </w:p>
+    <w:p>
+      <w:pPr>
+        <w:ind w:firstLineChars="300" w:firstLine="600"/>
+      </w:pPr>
+      <w:r>
+        <w:rPr>
+          <w:rFonts w:hint="eastAsia"/>
+        </w:rPr>
+        <w:t>广告推荐界面</w:t>
+      </w:r>
+    </w:p>
+    <w:p>
+      <w:pPr>
+        <w:ind w:firstLineChars="300" w:firstLine="600"/>
+      </w:pPr>
+      <w:r>
+        <w:rPr>
+          <w:rFonts w:hint="eastAsia"/>
+        </w:rPr>
+        <w:t>翻译界面</w:t>
+      </w:r>
+    </w:p>
+    <w:p>
+      <w:pPr>
+        <w:ind w:firstLineChars="300" w:firstLine="600"/>
+      </w:pPr>
+      <w:r>
+        <w:rPr>
+          <w:rFonts w:hint="eastAsia"/>
+        </w:rPr>
+        <w:t>定位查询界面</w:t>
+      </w:r>
+    </w:p>
+    <w:p>
+      <w:pPr>
+        <w:ind w:firstLineChars="300" w:firstLine="600"/>
+      </w:pPr>
+      <w:r>
+        <w:rPr>
+          <w:rFonts w:hint="eastAsia"/>
+        </w:rPr>
+        <w:t>发布广告界面</w:t>
+      </w:r>
+    </w:p>
+    <w:p>
+      <w:pPr>
+        <w:ind w:firstLineChars="300" w:firstLine="600"/>
+        <w:rPr>
+          <w:rFonts w:hint="eastAsia"/>
+        </w:rPr>
+      </w:pPr>
+      <w:r>
+        <w:rPr>
+          <w:rFonts w:hint="eastAsia"/>
+        </w:rPr>
+        <w:t>景点识别界面</w:t>
+      </w:r>
     </w:p>
     <w:p>
       <w:pPr>
@@ -5299,16 +6147,16 @@
         </w:numPr>
         <w:ind w:left="720" w:hanging="720"/>
       </w:pPr>
-      <w:bookmarkStart w:id="45" w:name="_Toc498836247"/>
-      <w:bookmarkStart w:id="46" w:name="_Toc356851202"/>
+      <w:bookmarkStart w:id="35" w:name="_Toc498836247"/>
+      <w:bookmarkStart w:id="36" w:name="_Toc356851202"/>
       <w:r>
         <w:rPr>
           <w:rFonts w:hint="eastAsia"/>
         </w:rPr>
         <w:t>硬件接口</w:t>
       </w:r>
-      <w:bookmarkEnd w:id="45"/>
-      <w:bookmarkEnd w:id="46"/>
+      <w:bookmarkEnd w:id="35"/>
+      <w:bookmarkEnd w:id="36"/>
     </w:p>
     <w:p>
       <w:pPr>
@@ -5332,16 +6180,16 @@
         <w:pStyle w:val="3"/>
         <w:ind w:left="720" w:hanging="720"/>
       </w:pPr>
-      <w:bookmarkStart w:id="47" w:name="_Toc498836248"/>
-      <w:bookmarkStart w:id="48" w:name="_Toc356851203"/>
+      <w:bookmarkStart w:id="37" w:name="_Toc498836248"/>
+      <w:bookmarkStart w:id="38" w:name="_Toc356851203"/>
       <w:r>
         <w:rPr>
           <w:rFonts w:hint="eastAsia"/>
         </w:rPr>
         <w:t>软件接口</w:t>
       </w:r>
-      <w:bookmarkEnd w:id="47"/>
-      <w:bookmarkEnd w:id="48"/>
+      <w:bookmarkEnd w:id="37"/>
+      <w:bookmarkEnd w:id="38"/>
     </w:p>
     <w:p>
       <w:pPr>
@@ -5389,16 +6237,16 @@
         <w:pStyle w:val="3"/>
         <w:ind w:left="720" w:hanging="720"/>
       </w:pPr>
-      <w:bookmarkStart w:id="49" w:name="_Toc498836249"/>
-      <w:bookmarkStart w:id="50" w:name="_Toc356851204"/>
+      <w:bookmarkStart w:id="39" w:name="_Toc498836249"/>
+      <w:bookmarkStart w:id="40" w:name="_Toc356851204"/>
       <w:r>
         <w:rPr>
           <w:rFonts w:hint="eastAsia"/>
         </w:rPr>
         <w:t>通信接口</w:t>
       </w:r>
-      <w:bookmarkEnd w:id="49"/>
-      <w:bookmarkEnd w:id="50"/>
+      <w:bookmarkEnd w:id="39"/>
+      <w:bookmarkEnd w:id="40"/>
     </w:p>
     <w:p>
       <w:pPr>
@@ -5416,21 +6264,24 @@
       <w:r>
         <w:t>]</w:t>
       </w:r>
+      <w:bookmarkStart w:id="41" w:name="_GoBack"/>
+      <w:bookmarkEnd w:id="41"/>
     </w:p>
     <w:p>
       <w:pPr>
         <w:pStyle w:val="2"/>
       </w:pPr>
-      <w:bookmarkStart w:id="51" w:name="_Toc498836252"/>
-      <w:bookmarkStart w:id="52" w:name="_Toc356851205"/>
-      <w:r>
-        <w:rPr>
-          <w:rFonts w:hint="eastAsia"/>
-        </w:rPr>
+      <w:bookmarkStart w:id="42" w:name="_Toc498836252"/>
+      <w:bookmarkStart w:id="43" w:name="_Toc356851205"/>
+      <w:r>
+        <w:rPr>
+          <w:rFonts w:hint="eastAsia"/>
+        </w:rPr>
+        <w:lastRenderedPageBreak/>
         <w:t>适用的标准</w:t>
       </w:r>
-      <w:bookmarkEnd w:id="51"/>
-      <w:bookmarkEnd w:id="52"/>
+      <w:bookmarkEnd w:id="42"/>
+      <w:bookmarkEnd w:id="43"/>
     </w:p>
     <w:p>
       <w:pPr>
@@ -5450,8 +6301,8 @@
       </w:r>
     </w:p>
     <w:sectPr>
-      <w:headerReference w:type="default" r:id="rId10"/>
-      <w:footerReference w:type="default" r:id="rId11"/>
+      <w:headerReference w:type="default" r:id="rId12"/>
+      <w:footerReference w:type="default" r:id="rId13"/>
       <w:pgSz w:w="12240" w:h="15840" w:code="1"/>
       <w:pgMar w:top="1440" w:right="1440" w:bottom="1440" w:left="1440" w:header="720" w:footer="720" w:gutter="0"/>
       <w:cols w:space="720"/>
@@ -5842,14 +6693,7 @@
               <w:rFonts w:ascii="Times New Roman"/>
               <w:noProof/>
             </w:rPr>
-            <w:t xml:space="preserve">Version: </w:t>
-          </w:r>
-          <w:r>
-            <w:rPr>
-              <w:rFonts w:ascii="Times New Roman"/>
-              <w:noProof/>
-            </w:rPr>
-            <w:t xml:space="preserve"> </w:t>
+            <w:t xml:space="preserve">Version:  </w:t>
           </w:r>
           <w:r>
             <w:rPr>
@@ -5915,14 +6759,7 @@
               <w:rFonts w:ascii="Times New Roman"/>
               <w:noProof/>
             </w:rPr>
-            <w:t xml:space="preserve">Date:  </w:t>
-          </w:r>
-          <w:r>
-            <w:rPr>
-              <w:rFonts w:ascii="Times New Roman"/>
-              <w:noProof/>
-            </w:rPr>
-            <w:t>2019/5/25</w:t>
+            <w:t>Date:  2019/5/25</w:t>
           </w:r>
         </w:p>
       </w:tc>
@@ -6018,7 +6855,7 @@
   <w:abstractNum w:abstractNumId="1" w15:restartNumberingAfterBreak="0">
     <w:nsid w:val="25852065"/>
     <w:multiLevelType w:val="hybridMultilevel"/>
-    <w:tmpl w:val="24FE86C4"/>
+    <w:tmpl w:val="D65C3CF6"/>
     <w:lvl w:ilvl="0" w:tplc="C5281358">
       <w:start w:val="1"/>
       <w:numFmt w:val="bullet"/>
@@ -6353,6 +7190,119 @@
         </w:tabs>
         <w:ind w:left="6480" w:hanging="720"/>
       </w:pPr>
+    </w:lvl>
+  </w:abstractNum>
+  <w:abstractNum w:abstractNumId="4" w15:restartNumberingAfterBreak="0">
+    <w:nsid w:val="6DDB4C6D"/>
+    <w:multiLevelType w:val="hybridMultilevel"/>
+    <w:tmpl w:val="75F24E42"/>
+    <w:lvl w:ilvl="0" w:tplc="04090001">
+      <w:start w:val="1"/>
+      <w:numFmt w:val="bullet"/>
+      <w:lvlText w:val=""/>
+      <w:lvlJc w:val="left"/>
+      <w:pPr>
+        <w:ind w:left="420" w:hanging="420"/>
+      </w:pPr>
+      <w:rPr>
+        <w:rFonts w:ascii="Wingdings" w:hAnsi="Wingdings" w:hint="default"/>
+      </w:rPr>
+    </w:lvl>
+    <w:lvl w:ilvl="1" w:tplc="04090003" w:tentative="1">
+      <w:start w:val="1"/>
+      <w:numFmt w:val="bullet"/>
+      <w:lvlText w:val=""/>
+      <w:lvlJc w:val="left"/>
+      <w:pPr>
+        <w:ind w:left="840" w:hanging="420"/>
+      </w:pPr>
+      <w:rPr>
+        <w:rFonts w:ascii="Wingdings" w:hAnsi="Wingdings" w:hint="default"/>
+      </w:rPr>
+    </w:lvl>
+    <w:lvl w:ilvl="2" w:tplc="04090005" w:tentative="1">
+      <w:start w:val="1"/>
+      <w:numFmt w:val="bullet"/>
+      <w:lvlText w:val=""/>
+      <w:lvlJc w:val="left"/>
+      <w:pPr>
+        <w:ind w:left="1260" w:hanging="420"/>
+      </w:pPr>
+      <w:rPr>
+        <w:rFonts w:ascii="Wingdings" w:hAnsi="Wingdings" w:hint="default"/>
+      </w:rPr>
+    </w:lvl>
+    <w:lvl w:ilvl="3" w:tplc="04090001" w:tentative="1">
+      <w:start w:val="1"/>
+      <w:numFmt w:val="bullet"/>
+      <w:lvlText w:val=""/>
+      <w:lvlJc w:val="left"/>
+      <w:pPr>
+        <w:ind w:left="1680" w:hanging="420"/>
+      </w:pPr>
+      <w:rPr>
+        <w:rFonts w:ascii="Wingdings" w:hAnsi="Wingdings" w:hint="default"/>
+      </w:rPr>
+    </w:lvl>
+    <w:lvl w:ilvl="4" w:tplc="04090003" w:tentative="1">
+      <w:start w:val="1"/>
+      <w:numFmt w:val="bullet"/>
+      <w:lvlText w:val=""/>
+      <w:lvlJc w:val="left"/>
+      <w:pPr>
+        <w:ind w:left="2100" w:hanging="420"/>
+      </w:pPr>
+      <w:rPr>
+        <w:rFonts w:ascii="Wingdings" w:hAnsi="Wingdings" w:hint="default"/>
+      </w:rPr>
+    </w:lvl>
+    <w:lvl w:ilvl="5" w:tplc="04090005" w:tentative="1">
+      <w:start w:val="1"/>
+      <w:numFmt w:val="bullet"/>
+      <w:lvlText w:val=""/>
+      <w:lvlJc w:val="left"/>
+      <w:pPr>
+        <w:ind w:left="2520" w:hanging="420"/>
+      </w:pPr>
+      <w:rPr>
+        <w:rFonts w:ascii="Wingdings" w:hAnsi="Wingdings" w:hint="default"/>
+      </w:rPr>
+    </w:lvl>
+    <w:lvl w:ilvl="6" w:tplc="04090001" w:tentative="1">
+      <w:start w:val="1"/>
+      <w:numFmt w:val="bullet"/>
+      <w:lvlText w:val=""/>
+      <w:lvlJc w:val="left"/>
+      <w:pPr>
+        <w:ind w:left="2940" w:hanging="420"/>
+      </w:pPr>
+      <w:rPr>
+        <w:rFonts w:ascii="Wingdings" w:hAnsi="Wingdings" w:hint="default"/>
+      </w:rPr>
+    </w:lvl>
+    <w:lvl w:ilvl="7" w:tplc="04090003" w:tentative="1">
+      <w:start w:val="1"/>
+      <w:numFmt w:val="bullet"/>
+      <w:lvlText w:val=""/>
+      <w:lvlJc w:val="left"/>
+      <w:pPr>
+        <w:ind w:left="3360" w:hanging="420"/>
+      </w:pPr>
+      <w:rPr>
+        <w:rFonts w:ascii="Wingdings" w:hAnsi="Wingdings" w:hint="default"/>
+      </w:rPr>
+    </w:lvl>
+    <w:lvl w:ilvl="8" w:tplc="04090005" w:tentative="1">
+      <w:start w:val="1"/>
+      <w:numFmt w:val="bullet"/>
+      <w:lvlText w:val=""/>
+      <w:lvlJc w:val="left"/>
+      <w:pPr>
+        <w:ind w:left="3780" w:hanging="420"/>
+      </w:pPr>
+      <w:rPr>
+        <w:rFonts w:ascii="Wingdings" w:hAnsi="Wingdings" w:hint="default"/>
+      </w:rPr>
     </w:lvl>
   </w:abstractNum>
   <w:num w:numId="1">
@@ -6369,6 +7319,9 @@
   </w:num>
   <w:num w:numId="5">
     <w:abstractNumId w:val="1"/>
+  </w:num>
+  <w:num w:numId="6">
+    <w:abstractNumId w:val="4"/>
   </w:num>
   <w:numIdMacAtCleanup w:val="2"/>
 </w:numbering>
@@ -7280,6 +8233,18 @@
       <w:ind w:firstLineChars="200" w:firstLine="420"/>
     </w:pPr>
   </w:style>
+  <w:style w:type="character" w:styleId="af2">
+    <w:name w:val="Unresolved Mention"/>
+    <w:basedOn w:val="a0"/>
+    <w:uiPriority w:val="99"/>
+    <w:semiHidden/>
+    <w:unhideWhenUsed/>
+    <w:rsid w:val="00F6100E"/>
+    <w:rPr>
+      <w:color w:val="605E5C"/>
+      <w:shd w:val="clear" w:color="auto" w:fill="E1DFDD"/>
+    </w:rPr>
+  </w:style>
 </w:styles>
 </file>
 

--- a/doc/软件需求规约.docx
+++ b/doc/软件需求规约.docx
@@ -1,30 +1,24 @@
 
 <file path=word/document.xml><?xml version="1.0" encoding="utf-8"?>
-<w:document xmlns:wpc="http://schemas.microsoft.com/office/word/2010/wordprocessingCanvas" xmlns:cx="http://schemas.microsoft.com/office/drawing/2014/chartex" xmlns:cx1="http://schemas.microsoft.com/office/drawing/2015/9/8/chartex" xmlns:cx2="http://schemas.microsoft.com/office/drawing/2015/10/21/chartex" xmlns:cx3="http://schemas.microsoft.com/office/drawing/2016/5/9/chartex" xmlns:cx4="http://schemas.microsoft.com/office/drawing/2016/5/10/chartex" xmlns:cx5="http://schemas.microsoft.com/office/drawing/2016/5/11/chartex" xmlns:cx6="http://schemas.microsoft.com/office/drawing/2016/5/12/chartex" xmlns:cx7="http://schemas.microsoft.com/office/drawing/2016/5/13/chartex" xmlns:cx8="http://schemas.microsoft.com/office/drawing/2016/5/14/chartex" xmlns:mc="http://schemas.openxmlformats.org/markup-compatibility/2006" xmlns:aink="http://schemas.microsoft.com/office/drawing/2016/ink" xmlns:am3d="http://schemas.microsoft.com/office/drawing/2017/model3d" xmlns:o="urn:schemas-microsoft-com:office:office" xmlns:r="http://schemas.openxmlformats.org/officeDocument/2006/relationships" xmlns:m="http://schemas.openxmlformats.org/officeDocument/2006/math" xmlns:v="urn:schemas-microsoft-com:vml" xmlns:wp14="http://schemas.microsoft.com/office/word/2010/wordprocessingDrawing" xmlns:wp="http://schemas.openxmlformats.org/drawingml/2006/wordprocessingDrawing" xmlns:w10="urn:schemas-microsoft-com:office:word" xmlns:w="http://schemas.openxmlformats.org/wordprocessingml/2006/main" xmlns:w14="http://schemas.microsoft.com/office/word/2010/wordml" xmlns:w15="http://schemas.microsoft.com/office/word/2012/wordml" xmlns:w16cid="http://schemas.microsoft.com/office/word/2016/wordml/cid" xmlns:w16se="http://schemas.microsoft.com/office/word/2015/wordml/symex" xmlns:wpg="http://schemas.microsoft.com/office/word/2010/wordprocessingGroup" xmlns:wpi="http://schemas.microsoft.com/office/word/2010/wordprocessingInk" xmlns:wne="http://schemas.microsoft.com/office/word/2006/wordml" xmlns:wps="http://schemas.microsoft.com/office/word/2010/wordprocessingShape" mc:Ignorable="w14 w15 w16se w16cid wp14">
+<w:document xmlns:wpc="http://schemas.microsoft.com/office/word/2010/wordprocessingCanvas" xmlns:mc="http://schemas.openxmlformats.org/markup-compatibility/2006" xmlns:o="urn:schemas-microsoft-com:office:office" xmlns:r="http://schemas.openxmlformats.org/officeDocument/2006/relationships" xmlns:m="http://schemas.openxmlformats.org/officeDocument/2006/math" xmlns:v="urn:schemas-microsoft-com:vml" xmlns:wp14="http://schemas.microsoft.com/office/word/2010/wordprocessingDrawing" xmlns:wp="http://schemas.openxmlformats.org/drawingml/2006/wordprocessingDrawing" xmlns:w="http://schemas.openxmlformats.org/wordprocessingml/2006/main" xmlns:w14="http://schemas.microsoft.com/office/word/2010/wordml" xmlns:w10="urn:schemas-microsoft-com:office:word" xmlns:w15="http://schemas.microsoft.com/office/word/2012/wordml" xmlns:wpg="http://schemas.microsoft.com/office/word/2010/wordprocessingGroup" xmlns:wpi="http://schemas.microsoft.com/office/word/2010/wordprocessingInk" xmlns:wne="http://schemas.microsoft.com/office/word/2006/wordml" xmlns:wps="http://schemas.microsoft.com/office/word/2010/wordprocessingShape" xmlns:wpsCustomData="http://www.wps.cn/officeDocument/2013/wpsCustomData" mc:Ignorable="w14 w15 wp14">
   <w:body>
     <w:p>
       <w:pPr>
-        <w:pStyle w:val="a4"/>
+        <w:pStyle w:val="19"/>
         <w:jc w:val="right"/>
       </w:pPr>
       <w:bookmarkStart w:id="0" w:name="_Hlk9934440"/>
       <w:r>
         <w:rPr>
-          <w:rFonts w:ascii="Arial" w:hAnsi="Arial" w:hint="eastAsia"/>
-        </w:rPr>
-        <w:t>景点智能识别语言翻译</w:t>
-      </w:r>
-      <w:r>
-        <w:rPr>
-          <w:rFonts w:ascii="Arial" w:hAnsi="Arial" w:hint="eastAsia"/>
-        </w:rPr>
-        <w:t>APP</w:t>
+          <w:rFonts w:hint="eastAsia" w:ascii="Arial" w:hAnsi="Arial"/>
+        </w:rPr>
+        <w:t>景点智能识别语言翻译APP</w:t>
       </w:r>
     </w:p>
     <w:bookmarkEnd w:id="0"/>
     <w:p>
       <w:pPr>
-        <w:pStyle w:val="a4"/>
+        <w:pStyle w:val="19"/>
         <w:jc w:val="right"/>
       </w:pPr>
       <w:r>
@@ -47,7 +41,7 @@
       </w:r>
       <w:r>
         <w:rPr>
-          <w:rFonts w:ascii="Arial" w:hAnsi="Arial" w:hint="eastAsia"/>
+          <w:rFonts w:hint="eastAsia" w:ascii="Arial" w:hAnsi="Arial"/>
         </w:rPr>
         <w:t>软件需求规约</w:t>
       </w:r>
@@ -60,13 +54,13 @@
     </w:p>
     <w:p>
       <w:pPr>
-        <w:pStyle w:val="a4"/>
+        <w:pStyle w:val="19"/>
         <w:jc w:val="right"/>
       </w:pPr>
     </w:p>
     <w:p>
       <w:pPr>
-        <w:pStyle w:val="a4"/>
+        <w:pStyle w:val="19"/>
         <w:jc w:val="right"/>
         <w:rPr>
           <w:sz w:val="28"/>
@@ -88,7 +82,7 @@
       </w:r>
       <w:r>
         <w:rPr>
-          <w:rFonts w:ascii="Arial" w:hAnsi="Arial" w:hint="eastAsia"/>
+          <w:rFonts w:hint="eastAsia" w:ascii="Arial" w:hAnsi="Arial"/>
           <w:sz w:val="28"/>
         </w:rPr>
         <w:t>0.0.1</w:t>
@@ -96,17 +90,17 @@
     </w:p>
     <w:p>
       <w:pPr>
-        <w:pStyle w:val="InfoBlue"/>
-      </w:pPr>
-    </w:p>
-    <w:p>
-      <w:pPr>
-        <w:pStyle w:val="InfoBlue"/>
-      </w:pPr>
-    </w:p>
-    <w:p>
-      <w:pPr>
-        <w:pStyle w:val="InfoBlue"/>
+        <w:pStyle w:val="46"/>
+      </w:pPr>
+    </w:p>
+    <w:p>
+      <w:pPr>
+        <w:pStyle w:val="46"/>
+      </w:pPr>
+    </w:p>
+    <w:p>
+      <w:pPr>
+        <w:pStyle w:val="46"/>
       </w:pPr>
       <w:r>
         <w:t>[</w:t>
@@ -115,30 +109,11 @@
         <w:rPr>
           <w:rFonts w:hint="eastAsia"/>
         </w:rPr>
-        <w:t>注：用方括号</w:t>
-      </w:r>
-      <w:proofErr w:type="gramStart"/>
-      <w:r>
-        <w:rPr>
-          <w:rFonts w:hint="eastAsia"/>
-        </w:rPr>
-        <w:t>括</w:t>
-      </w:r>
-      <w:proofErr w:type="gramEnd"/>
-      <w:r>
-        <w:rPr>
-          <w:rFonts w:hint="eastAsia"/>
-        </w:rPr>
-        <w:t>起来并以蓝色斜体（样式</w:t>
-      </w:r>
-      <w:r>
-        <w:t>=</w:t>
-      </w:r>
-      <w:proofErr w:type="spellStart"/>
-      <w:r>
-        <w:t>InfoBlue</w:t>
-      </w:r>
-      <w:proofErr w:type="spellEnd"/>
+        <w:t>注：用方括号括起来并以蓝色斜体（样式</w:t>
+      </w:r>
+      <w:r>
+        <w:t>=InfoBlue</w:t>
+      </w:r>
       <w:r>
         <w:rPr>
           <w:rFonts w:hint="eastAsia"/>
@@ -163,7 +138,7 @@
     </w:p>
     <w:p>
       <w:pPr>
-        <w:pStyle w:val="InfoBlue"/>
+        <w:pStyle w:val="46"/>
       </w:pPr>
       <w:r>
         <w:t>[</w:t>
@@ -282,7 +257,7 @@
     </w:p>
     <w:p>
       <w:pPr>
-        <w:pStyle w:val="a4"/>
+        <w:pStyle w:val="19"/>
         <w:rPr>
           <w:sz w:val="28"/>
         </w:rPr>
@@ -291,39 +266,44 @@
     <w:p>
       <w:pPr>
         <w:sectPr>
-          <w:headerReference w:type="default" r:id="rId7"/>
-          <w:pgSz w:w="12240" w:h="15840" w:code="1"/>
+          <w:headerReference r:id="rId3" w:type="default"/>
+          <w:pgSz w:w="12240" w:h="15840"/>
           <w:pgMar w:top="1440" w:right="1440" w:bottom="1440" w:left="1440" w:header="720" w:footer="720" w:gutter="0"/>
-          <w:cols w:space="720"/>
-          <w:vAlign w:val="center"/>
+          <w:cols w:space="720" w:num="1"/>
         </w:sectPr>
       </w:pPr>
     </w:p>
     <w:p>
       <w:pPr>
-        <w:pStyle w:val="a4"/>
-      </w:pPr>
-      <w:r>
-        <w:rPr>
-          <w:rFonts w:hint="eastAsia"/>
-        </w:rPr>
-        <w:lastRenderedPageBreak/>
+        <w:pStyle w:val="19"/>
+      </w:pPr>
+      <w:r>
+        <w:rPr>
+          <w:rFonts w:hint="eastAsia"/>
+        </w:rPr>
         <w:t>修订历史记录</w:t>
       </w:r>
     </w:p>
     <w:tbl>
       <w:tblPr>
-        <w:tblW w:w="0" w:type="auto"/>
+        <w:tblStyle w:val="26"/>
+        <w:tblW w:w="9504" w:type="dxa"/>
+        <w:tblInd w:w="0" w:type="dxa"/>
         <w:tblBorders>
-          <w:top w:val="single" w:sz="6" w:space="0" w:color="auto"/>
-          <w:left w:val="single" w:sz="6" w:space="0" w:color="auto"/>
-          <w:bottom w:val="single" w:sz="6" w:space="0" w:color="auto"/>
-          <w:right w:val="single" w:sz="6" w:space="0" w:color="auto"/>
-          <w:insideH w:val="single" w:sz="6" w:space="0" w:color="auto"/>
-          <w:insideV w:val="single" w:sz="6" w:space="0" w:color="auto"/>
+          <w:top w:val="single" w:color="auto" w:sz="6" w:space="0"/>
+          <w:left w:val="single" w:color="auto" w:sz="6" w:space="0"/>
+          <w:bottom w:val="single" w:color="auto" w:sz="6" w:space="0"/>
+          <w:right w:val="single" w:color="auto" w:sz="6" w:space="0"/>
+          <w:insideH w:val="single" w:color="auto" w:sz="6" w:space="0"/>
+          <w:insideV w:val="single" w:color="auto" w:sz="6" w:space="0"/>
         </w:tblBorders>
         <w:tblLayout w:type="fixed"/>
-        <w:tblLook w:val="0000" w:firstRow="0" w:lastRow="0" w:firstColumn="0" w:lastColumn="0" w:noHBand="0" w:noVBand="0"/>
+        <w:tblCellMar>
+          <w:top w:w="0" w:type="dxa"/>
+          <w:left w:w="108" w:type="dxa"/>
+          <w:bottom w:w="0" w:type="dxa"/>
+          <w:right w:w="108" w:type="dxa"/>
+        </w:tblCellMar>
       </w:tblPr>
       <w:tblGrid>
         <w:gridCol w:w="2304"/>
@@ -332,13 +312,16 @@
         <w:gridCol w:w="2304"/>
       </w:tblGrid>
       <w:tr>
+        <w:tblPrEx>
+          <w:tblLayout w:type="fixed"/>
+        </w:tblPrEx>
         <w:tc>
           <w:tcPr>
             <w:tcW w:w="2304" w:type="dxa"/>
           </w:tcPr>
           <w:p>
             <w:pPr>
-              <w:pStyle w:val="Tabletext"/>
+              <w:pStyle w:val="33"/>
               <w:jc w:val="center"/>
               <w:rPr>
                 <w:b/>
@@ -359,7 +342,7 @@
           </w:tcPr>
           <w:p>
             <w:pPr>
-              <w:pStyle w:val="Tabletext"/>
+              <w:pStyle w:val="33"/>
               <w:jc w:val="center"/>
               <w:rPr>
                 <w:b/>
@@ -380,7 +363,7 @@
           </w:tcPr>
           <w:p>
             <w:pPr>
-              <w:pStyle w:val="Tabletext"/>
+              <w:pStyle w:val="33"/>
               <w:jc w:val="center"/>
               <w:rPr>
                 <w:b/>
@@ -401,7 +384,7 @@
           </w:tcPr>
           <w:p>
             <w:pPr>
-              <w:pStyle w:val="Tabletext"/>
+              <w:pStyle w:val="33"/>
               <w:jc w:val="center"/>
               <w:rPr>
                 <w:b/>
@@ -418,13 +401,16 @@
         </w:tc>
       </w:tr>
       <w:tr>
+        <w:tblPrEx>
+          <w:tblLayout w:type="fixed"/>
+        </w:tblPrEx>
         <w:tc>
           <w:tcPr>
             <w:tcW w:w="2304" w:type="dxa"/>
           </w:tcPr>
           <w:p>
             <w:pPr>
-              <w:pStyle w:val="Tabletext"/>
+              <w:pStyle w:val="33"/>
             </w:pPr>
             <w:r>
               <w:rPr>
@@ -440,11 +426,11 @@
           </w:tcPr>
           <w:p>
             <w:pPr>
-              <w:pStyle w:val="Tabletext"/>
+              <w:pStyle w:val="33"/>
             </w:pPr>
             <w:r>
               <w:rPr>
-                <w:rFonts w:ascii="Times New Roman" w:hint="eastAsia"/>
+                <w:rFonts w:hint="eastAsia" w:ascii="Times New Roman"/>
               </w:rPr>
               <w:t>0.0.1</w:t>
             </w:r>
@@ -456,7 +442,7 @@
           </w:tcPr>
           <w:p>
             <w:pPr>
-              <w:pStyle w:val="Tabletext"/>
+              <w:pStyle w:val="33"/>
             </w:pPr>
             <w:r>
               <w:rPr>
@@ -484,9 +470,8 @@
           </w:tcPr>
           <w:p>
             <w:pPr>
-              <w:pStyle w:val="Tabletext"/>
+              <w:pStyle w:val="33"/>
             </w:pPr>
-            <w:proofErr w:type="spellStart"/>
             <w:r>
               <w:rPr>
                 <w:rFonts w:ascii="Times New Roman"/>
@@ -495,22 +480,128 @@
             </w:r>
             <w:r>
               <w:rPr>
-                <w:rFonts w:ascii="Times New Roman" w:hint="eastAsia"/>
+                <w:rFonts w:hint="eastAsia" w:ascii="Times New Roman"/>
               </w:rPr>
               <w:t>yd</w:t>
             </w:r>
-            <w:proofErr w:type="spellEnd"/>
           </w:p>
         </w:tc>
       </w:tr>
       <w:tr>
+        <w:tblPrEx>
+          <w:tblLayout w:type="fixed"/>
+        </w:tblPrEx>
+        <w:tc>
+          <w:tcPr>
+            <w:tcW w:w="2304" w:type="dxa"/>
+            <w:vAlign w:val="top"/>
+          </w:tcPr>
+          <w:p>
+            <w:pPr>
+              <w:pStyle w:val="33"/>
+            </w:pPr>
+            <w:r>
+              <w:rPr>
+                <w:rFonts w:ascii="Times New Roman"/>
+              </w:rPr>
+              <w:t>2019/</w:t>
+            </w:r>
+            <w:r>
+              <w:rPr>
+                <w:rFonts w:ascii="Times New Roman"/>
+              </w:rPr>
+              <w:t>6</w:t>
+            </w:r>
+            <w:r>
+              <w:rPr>
+                <w:rFonts w:ascii="Times New Roman"/>
+              </w:rPr>
+              <w:t>/</w:t>
+            </w:r>
+            <w:r>
+              <w:rPr>
+                <w:rFonts w:ascii="Times New Roman"/>
+              </w:rPr>
+              <w:t>1</w:t>
+            </w:r>
+          </w:p>
+        </w:tc>
+        <w:tc>
+          <w:tcPr>
+            <w:tcW w:w="1152" w:type="dxa"/>
+            <w:vAlign w:val="top"/>
+          </w:tcPr>
+          <w:p>
+            <w:pPr>
+              <w:pStyle w:val="33"/>
+            </w:pPr>
+            <w:r>
+              <w:rPr>
+                <w:rFonts w:hint="eastAsia" w:ascii="Times New Roman"/>
+              </w:rPr>
+              <w:t>0.0.</w:t>
+            </w:r>
+            <w:r>
+              <w:rPr>
+                <w:rFonts w:hint="default" w:ascii="Times New Roman"/>
+              </w:rPr>
+              <w:t>2</w:t>
+            </w:r>
+          </w:p>
+        </w:tc>
+        <w:tc>
+          <w:tcPr>
+            <w:tcW w:w="3744" w:type="dxa"/>
+          </w:tcPr>
+          <w:p>
+            <w:pPr>
+              <w:pStyle w:val="33"/>
+            </w:pPr>
+            <w:r>
+              <w:rPr>
+                <w:rFonts w:ascii="Times New Roman"/>
+              </w:rPr>
+              <w:t>&lt;</w:t>
+            </w:r>
+            <w:r>
+              <w:rPr>
+                <w:rFonts w:hint="eastAsia"/>
+              </w:rPr>
+              <w:t>详细信息</w:t>
+            </w:r>
+            <w:r>
+              <w:rPr>
+                <w:rFonts w:ascii="Times New Roman"/>
+              </w:rPr>
+              <w:t>&gt;</w:t>
+            </w:r>
+          </w:p>
+        </w:tc>
         <w:tc>
           <w:tcPr>
             <w:tcW w:w="2304" w:type="dxa"/>
           </w:tcPr>
           <w:p>
             <w:pPr>
-              <w:pStyle w:val="Tabletext"/>
+              <w:pStyle w:val="33"/>
+            </w:pPr>
+            <w:r>
+              <w:t>wj</w:t>
+            </w:r>
+          </w:p>
+        </w:tc>
+      </w:tr>
+      <w:tr>
+        <w:tblPrEx>
+          <w:tblLayout w:type="fixed"/>
+        </w:tblPrEx>
+        <w:tc>
+          <w:tcPr>
+            <w:tcW w:w="2304" w:type="dxa"/>
+          </w:tcPr>
+          <w:p>
+            <w:pPr>
+              <w:pStyle w:val="33"/>
             </w:pPr>
           </w:p>
         </w:tc>
@@ -520,7 +611,7 @@
           </w:tcPr>
           <w:p>
             <w:pPr>
-              <w:pStyle w:val="Tabletext"/>
+              <w:pStyle w:val="33"/>
             </w:pPr>
           </w:p>
         </w:tc>
@@ -530,7 +621,7 @@
           </w:tcPr>
           <w:p>
             <w:pPr>
-              <w:pStyle w:val="Tabletext"/>
+              <w:pStyle w:val="33"/>
             </w:pPr>
           </w:p>
         </w:tc>
@@ -540,19 +631,22 @@
           </w:tcPr>
           <w:p>
             <w:pPr>
-              <w:pStyle w:val="Tabletext"/>
+              <w:pStyle w:val="33"/>
             </w:pPr>
           </w:p>
         </w:tc>
       </w:tr>
       <w:tr>
+        <w:tblPrEx>
+          <w:tblLayout w:type="fixed"/>
+        </w:tblPrEx>
         <w:tc>
           <w:tcPr>
             <w:tcW w:w="2304" w:type="dxa"/>
           </w:tcPr>
           <w:p>
             <w:pPr>
-              <w:pStyle w:val="Tabletext"/>
+              <w:pStyle w:val="33"/>
             </w:pPr>
           </w:p>
         </w:tc>
@@ -562,7 +656,7 @@
           </w:tcPr>
           <w:p>
             <w:pPr>
-              <w:pStyle w:val="Tabletext"/>
+              <w:pStyle w:val="33"/>
             </w:pPr>
           </w:p>
         </w:tc>
@@ -572,7 +666,7 @@
           </w:tcPr>
           <w:p>
             <w:pPr>
-              <w:pStyle w:val="Tabletext"/>
+              <w:pStyle w:val="33"/>
             </w:pPr>
           </w:p>
         </w:tc>
@@ -582,49 +676,7 @@
           </w:tcPr>
           <w:p>
             <w:pPr>
-              <w:pStyle w:val="Tabletext"/>
-            </w:pPr>
-          </w:p>
-        </w:tc>
-      </w:tr>
-      <w:tr>
-        <w:tc>
-          <w:tcPr>
-            <w:tcW w:w="2304" w:type="dxa"/>
-          </w:tcPr>
-          <w:p>
-            <w:pPr>
-              <w:pStyle w:val="Tabletext"/>
-            </w:pPr>
-          </w:p>
-        </w:tc>
-        <w:tc>
-          <w:tcPr>
-            <w:tcW w:w="1152" w:type="dxa"/>
-          </w:tcPr>
-          <w:p>
-            <w:pPr>
-              <w:pStyle w:val="Tabletext"/>
-            </w:pPr>
-          </w:p>
-        </w:tc>
-        <w:tc>
-          <w:tcPr>
-            <w:tcW w:w="3744" w:type="dxa"/>
-          </w:tcPr>
-          <w:p>
-            <w:pPr>
-              <w:pStyle w:val="Tabletext"/>
-            </w:pPr>
-          </w:p>
-        </w:tc>
-        <w:tc>
-          <w:tcPr>
-            <w:tcW w:w="2304" w:type="dxa"/>
-          </w:tcPr>
-          <w:p>
-            <w:pPr>
-              <w:pStyle w:val="Tabletext"/>
+              <w:pStyle w:val="33"/>
             </w:pPr>
           </w:p>
         </w:tc>
@@ -633,7 +685,7 @@
     <w:p/>
     <w:p>
       <w:pPr>
-        <w:pStyle w:val="a4"/>
+        <w:pStyle w:val="19"/>
       </w:pPr>
       <w:r>
         <w:br w:type="page"/>
@@ -642,19 +694,17 @@
         <w:rPr>
           <w:rFonts w:hint="eastAsia"/>
         </w:rPr>
-        <w:lastRenderedPageBreak/>
         <w:t>目录</w:t>
       </w:r>
     </w:p>
     <w:p>
       <w:pPr>
-        <w:pStyle w:val="10"/>
+        <w:pStyle w:val="28"/>
         <w:tabs>
           <w:tab w:val="left" w:pos="432"/>
         </w:tabs>
         <w:rPr>
           <w:rFonts w:ascii="Calibri" w:hAnsi="Calibri"/>
-          <w:noProof/>
           <w:kern w:val="2"/>
           <w:sz w:val="21"/>
           <w:szCs w:val="22"/>
@@ -679,15 +729,11 @@
         <w:fldChar w:fldCharType="separate"/>
       </w:r>
       <w:r>
-        <w:rPr>
-          <w:noProof/>
-        </w:rPr>
         <w:t>1.</w:t>
       </w:r>
       <w:r>
         <w:rPr>
           <w:rFonts w:ascii="Calibri" w:hAnsi="Calibri"/>
-          <w:noProof/>
           <w:kern w:val="2"/>
           <w:sz w:val="21"/>
           <w:szCs w:val="22"/>
@@ -697,76 +743,47 @@
       <w:r>
         <w:rPr>
           <w:rFonts w:hint="eastAsia"/>
-          <w:noProof/>
         </w:rPr>
         <w:t>简介</w:t>
       </w:r>
       <w:r>
-        <w:rPr>
-          <w:noProof/>
-        </w:rPr>
         <w:tab/>
       </w:r>
       <w:r>
-        <w:rPr>
-          <w:noProof/>
-        </w:rPr>
         <w:fldChar w:fldCharType="begin"/>
       </w:r>
       <w:r>
-        <w:rPr>
-          <w:noProof/>
-        </w:rPr>
         <w:instrText xml:space="preserve"> PAGEREF _Toc356851179 \h </w:instrText>
       </w:r>
       <w:r>
-        <w:rPr>
-          <w:noProof/>
-        </w:rPr>
-      </w:r>
-      <w:r>
-        <w:rPr>
-          <w:noProof/>
-        </w:rPr>
         <w:fldChar w:fldCharType="separate"/>
       </w:r>
       <w:r>
-        <w:rPr>
-          <w:noProof/>
-        </w:rPr>
         <w:t>3</w:t>
       </w:r>
       <w:r>
-        <w:rPr>
-          <w:noProof/>
-        </w:rPr>
         <w:fldChar w:fldCharType="end"/>
       </w:r>
     </w:p>
     <w:p>
       <w:pPr>
-        <w:pStyle w:val="20"/>
+        <w:pStyle w:val="29"/>
         <w:tabs>
           <w:tab w:val="left" w:pos="1000"/>
         </w:tabs>
         <w:rPr>
           <w:rFonts w:ascii="Calibri" w:hAnsi="Calibri"/>
-          <w:noProof/>
           <w:kern w:val="2"/>
           <w:sz w:val="21"/>
           <w:szCs w:val="22"/>
         </w:rPr>
       </w:pPr>
       <w:r>
-        <w:rPr>
-          <w:noProof/>
-        </w:rPr>
         <w:t>1.1</w:t>
       </w:r>
       <w:r>
         <w:rPr>
           <w:rFonts w:ascii="Calibri" w:hAnsi="Calibri"/>
-          <w:noProof/>
           <w:kern w:val="2"/>
           <w:sz w:val="21"/>
           <w:szCs w:val="22"/>
@@ -776,76 +793,47 @@
       <w:r>
         <w:rPr>
           <w:rFonts w:hint="eastAsia"/>
-          <w:noProof/>
         </w:rPr>
         <w:t>目的</w:t>
       </w:r>
       <w:r>
-        <w:rPr>
-          <w:noProof/>
-        </w:rPr>
         <w:tab/>
       </w:r>
       <w:r>
-        <w:rPr>
-          <w:noProof/>
-        </w:rPr>
         <w:fldChar w:fldCharType="begin"/>
       </w:r>
       <w:r>
-        <w:rPr>
-          <w:noProof/>
-        </w:rPr>
         <w:instrText xml:space="preserve"> PAGEREF _Toc356851180 \h </w:instrText>
       </w:r>
       <w:r>
-        <w:rPr>
-          <w:noProof/>
-        </w:rPr>
-      </w:r>
-      <w:r>
-        <w:rPr>
-          <w:noProof/>
-        </w:rPr>
         <w:fldChar w:fldCharType="separate"/>
       </w:r>
       <w:r>
-        <w:rPr>
-          <w:noProof/>
-        </w:rPr>
         <w:t>3</w:t>
       </w:r>
       <w:r>
-        <w:rPr>
-          <w:noProof/>
-        </w:rPr>
         <w:fldChar w:fldCharType="end"/>
       </w:r>
     </w:p>
     <w:p>
       <w:pPr>
-        <w:pStyle w:val="20"/>
+        <w:pStyle w:val="29"/>
         <w:tabs>
           <w:tab w:val="left" w:pos="1000"/>
         </w:tabs>
         <w:rPr>
           <w:rFonts w:ascii="Calibri" w:hAnsi="Calibri"/>
-          <w:noProof/>
           <w:kern w:val="2"/>
           <w:sz w:val="21"/>
           <w:szCs w:val="22"/>
         </w:rPr>
       </w:pPr>
       <w:r>
-        <w:rPr>
-          <w:noProof/>
-        </w:rPr>
         <w:t>1.2</w:t>
       </w:r>
       <w:r>
         <w:rPr>
           <w:rFonts w:ascii="Calibri" w:hAnsi="Calibri"/>
-          <w:noProof/>
           <w:kern w:val="2"/>
           <w:sz w:val="21"/>
           <w:szCs w:val="22"/>
@@ -855,76 +843,47 @@
       <w:r>
         <w:rPr>
           <w:rFonts w:hint="eastAsia"/>
-          <w:noProof/>
         </w:rPr>
         <w:t>定义、首字母缩写词和缩略语</w:t>
       </w:r>
       <w:r>
-        <w:rPr>
-          <w:noProof/>
-        </w:rPr>
         <w:tab/>
       </w:r>
       <w:r>
-        <w:rPr>
-          <w:noProof/>
-        </w:rPr>
         <w:fldChar w:fldCharType="begin"/>
       </w:r>
       <w:r>
-        <w:rPr>
-          <w:noProof/>
-        </w:rPr>
         <w:instrText xml:space="preserve"> PAGEREF _Toc356851181 \h </w:instrText>
       </w:r>
       <w:r>
-        <w:rPr>
-          <w:noProof/>
-        </w:rPr>
-      </w:r>
-      <w:r>
-        <w:rPr>
-          <w:noProof/>
-        </w:rPr>
         <w:fldChar w:fldCharType="separate"/>
       </w:r>
       <w:r>
-        <w:rPr>
-          <w:noProof/>
-        </w:rPr>
         <w:t>3</w:t>
       </w:r>
       <w:r>
-        <w:rPr>
-          <w:noProof/>
-        </w:rPr>
         <w:fldChar w:fldCharType="end"/>
       </w:r>
     </w:p>
     <w:p>
       <w:pPr>
-        <w:pStyle w:val="20"/>
+        <w:pStyle w:val="29"/>
         <w:tabs>
           <w:tab w:val="left" w:pos="1000"/>
         </w:tabs>
         <w:rPr>
           <w:rFonts w:ascii="Calibri" w:hAnsi="Calibri"/>
-          <w:noProof/>
           <w:kern w:val="2"/>
           <w:sz w:val="21"/>
           <w:szCs w:val="22"/>
         </w:rPr>
       </w:pPr>
       <w:r>
-        <w:rPr>
-          <w:noProof/>
-        </w:rPr>
         <w:t>1.3</w:t>
       </w:r>
       <w:r>
         <w:rPr>
           <w:rFonts w:ascii="Calibri" w:hAnsi="Calibri"/>
-          <w:noProof/>
           <w:kern w:val="2"/>
           <w:sz w:val="21"/>
           <w:szCs w:val="22"/>
@@ -934,76 +893,47 @@
       <w:r>
         <w:rPr>
           <w:rFonts w:hint="eastAsia"/>
-          <w:noProof/>
         </w:rPr>
         <w:t>参考资料</w:t>
       </w:r>
       <w:r>
-        <w:rPr>
-          <w:noProof/>
-        </w:rPr>
         <w:tab/>
       </w:r>
       <w:r>
-        <w:rPr>
-          <w:noProof/>
-        </w:rPr>
         <w:fldChar w:fldCharType="begin"/>
       </w:r>
       <w:r>
-        <w:rPr>
-          <w:noProof/>
-        </w:rPr>
         <w:instrText xml:space="preserve"> PAGEREF _Toc356851182 \h </w:instrText>
       </w:r>
       <w:r>
-        <w:rPr>
-          <w:noProof/>
-        </w:rPr>
-      </w:r>
-      <w:r>
-        <w:rPr>
-          <w:noProof/>
-        </w:rPr>
         <w:fldChar w:fldCharType="separate"/>
       </w:r>
       <w:r>
-        <w:rPr>
-          <w:noProof/>
-        </w:rPr>
         <w:t>3</w:t>
       </w:r>
       <w:r>
-        <w:rPr>
-          <w:noProof/>
-        </w:rPr>
         <w:fldChar w:fldCharType="end"/>
       </w:r>
     </w:p>
     <w:p>
       <w:pPr>
-        <w:pStyle w:val="10"/>
+        <w:pStyle w:val="28"/>
         <w:tabs>
           <w:tab w:val="left" w:pos="432"/>
         </w:tabs>
         <w:rPr>
           <w:rFonts w:ascii="Calibri" w:hAnsi="Calibri"/>
-          <w:noProof/>
           <w:kern w:val="2"/>
           <w:sz w:val="21"/>
           <w:szCs w:val="22"/>
         </w:rPr>
       </w:pPr>
       <w:r>
-        <w:rPr>
-          <w:noProof/>
-        </w:rPr>
         <w:t>2.</w:t>
       </w:r>
       <w:r>
         <w:rPr>
           <w:rFonts w:ascii="Calibri" w:hAnsi="Calibri"/>
-          <w:noProof/>
           <w:kern w:val="2"/>
           <w:sz w:val="21"/>
           <w:szCs w:val="22"/>
@@ -1013,76 +943,47 @@
       <w:r>
         <w:rPr>
           <w:rFonts w:hint="eastAsia"/>
-          <w:noProof/>
         </w:rPr>
         <w:t>整体说明</w:t>
       </w:r>
       <w:r>
-        <w:rPr>
-          <w:noProof/>
-        </w:rPr>
         <w:tab/>
       </w:r>
       <w:r>
-        <w:rPr>
-          <w:noProof/>
-        </w:rPr>
         <w:fldChar w:fldCharType="begin"/>
       </w:r>
       <w:r>
-        <w:rPr>
-          <w:noProof/>
-        </w:rPr>
         <w:instrText xml:space="preserve"> PAGEREF _Toc356851183 \h </w:instrText>
       </w:r>
       <w:r>
-        <w:rPr>
-          <w:noProof/>
-        </w:rPr>
-      </w:r>
-      <w:r>
-        <w:rPr>
-          <w:noProof/>
-        </w:rPr>
         <w:fldChar w:fldCharType="separate"/>
       </w:r>
       <w:r>
-        <w:rPr>
-          <w:noProof/>
-        </w:rPr>
         <w:t>3</w:t>
       </w:r>
       <w:r>
-        <w:rPr>
-          <w:noProof/>
-        </w:rPr>
         <w:fldChar w:fldCharType="end"/>
       </w:r>
     </w:p>
     <w:p>
       <w:pPr>
-        <w:pStyle w:val="10"/>
+        <w:pStyle w:val="28"/>
         <w:tabs>
           <w:tab w:val="left" w:pos="432"/>
         </w:tabs>
         <w:rPr>
           <w:rFonts w:ascii="Calibri" w:hAnsi="Calibri"/>
-          <w:noProof/>
           <w:kern w:val="2"/>
           <w:sz w:val="21"/>
           <w:szCs w:val="22"/>
         </w:rPr>
       </w:pPr>
       <w:r>
-        <w:rPr>
-          <w:noProof/>
-        </w:rPr>
         <w:t>3.</w:t>
       </w:r>
       <w:r>
         <w:rPr>
           <w:rFonts w:ascii="Calibri" w:hAnsi="Calibri"/>
-          <w:noProof/>
           <w:kern w:val="2"/>
           <w:sz w:val="21"/>
           <w:szCs w:val="22"/>
@@ -1092,76 +993,47 @@
       <w:r>
         <w:rPr>
           <w:rFonts w:hint="eastAsia"/>
-          <w:noProof/>
         </w:rPr>
         <w:t>具体需求</w:t>
       </w:r>
       <w:r>
-        <w:rPr>
-          <w:noProof/>
-        </w:rPr>
         <w:tab/>
       </w:r>
       <w:r>
-        <w:rPr>
-          <w:noProof/>
-        </w:rPr>
         <w:fldChar w:fldCharType="begin"/>
       </w:r>
       <w:r>
-        <w:rPr>
-          <w:noProof/>
-        </w:rPr>
         <w:instrText xml:space="preserve"> PAGEREF _Toc356851184 \h </w:instrText>
       </w:r>
       <w:r>
-        <w:rPr>
-          <w:noProof/>
-        </w:rPr>
-      </w:r>
-      <w:r>
-        <w:rPr>
-          <w:noProof/>
-        </w:rPr>
         <w:fldChar w:fldCharType="separate"/>
       </w:r>
       <w:r>
-        <w:rPr>
-          <w:noProof/>
-        </w:rPr>
         <w:t>3</w:t>
       </w:r>
       <w:r>
-        <w:rPr>
-          <w:noProof/>
-        </w:rPr>
         <w:fldChar w:fldCharType="end"/>
       </w:r>
     </w:p>
     <w:p>
       <w:pPr>
-        <w:pStyle w:val="20"/>
+        <w:pStyle w:val="29"/>
         <w:tabs>
           <w:tab w:val="left" w:pos="1000"/>
         </w:tabs>
         <w:rPr>
           <w:rFonts w:ascii="Calibri" w:hAnsi="Calibri"/>
-          <w:noProof/>
           <w:kern w:val="2"/>
           <w:sz w:val="21"/>
           <w:szCs w:val="22"/>
         </w:rPr>
       </w:pPr>
       <w:r>
-        <w:rPr>
-          <w:noProof/>
-        </w:rPr>
         <w:t>3.1</w:t>
       </w:r>
       <w:r>
         <w:rPr>
           <w:rFonts w:ascii="Calibri" w:hAnsi="Calibri"/>
-          <w:noProof/>
           <w:kern w:val="2"/>
           <w:sz w:val="21"/>
           <w:szCs w:val="22"/>
@@ -1171,49 +1043,25 @@
       <w:r>
         <w:rPr>
           <w:rFonts w:hint="eastAsia"/>
-          <w:noProof/>
         </w:rPr>
         <w:t>功能</w:t>
       </w:r>
       <w:r>
-        <w:rPr>
-          <w:noProof/>
-        </w:rPr>
         <w:tab/>
       </w:r>
       <w:r>
-        <w:rPr>
-          <w:noProof/>
-        </w:rPr>
         <w:fldChar w:fldCharType="begin"/>
       </w:r>
       <w:r>
-        <w:rPr>
-          <w:noProof/>
-        </w:rPr>
         <w:instrText xml:space="preserve"> PAGEREF _Toc356851185 \h </w:instrText>
       </w:r>
       <w:r>
-        <w:rPr>
-          <w:noProof/>
-        </w:rPr>
-      </w:r>
-      <w:r>
-        <w:rPr>
-          <w:noProof/>
-        </w:rPr>
         <w:fldChar w:fldCharType="separate"/>
       </w:r>
       <w:r>
-        <w:rPr>
-          <w:noProof/>
-        </w:rPr>
         <w:t>3</w:t>
       </w:r>
       <w:r>
-        <w:rPr>
-          <w:noProof/>
-        </w:rPr>
         <w:fldChar w:fldCharType="end"/>
       </w:r>
     </w:p>
@@ -1222,22 +1070,17 @@
         <w:pStyle w:val="30"/>
         <w:rPr>
           <w:rFonts w:ascii="Calibri" w:hAnsi="Calibri"/>
-          <w:noProof/>
           <w:kern w:val="2"/>
           <w:sz w:val="21"/>
           <w:szCs w:val="22"/>
         </w:rPr>
       </w:pPr>
       <w:r>
-        <w:rPr>
-          <w:noProof/>
-        </w:rPr>
         <w:t>3.1.1</w:t>
       </w:r>
       <w:r>
         <w:rPr>
           <w:rFonts w:ascii="Calibri" w:hAnsi="Calibri"/>
-          <w:noProof/>
           <w:kern w:val="2"/>
           <w:sz w:val="21"/>
           <w:szCs w:val="22"/>
@@ -1245,63 +1088,33 @@
         <w:tab/>
       </w:r>
       <w:r>
-        <w:rPr>
-          <w:noProof/>
-        </w:rPr>
         <w:t xml:space="preserve">&lt;Use case </w:t>
       </w:r>
       <w:r>
         <w:rPr>
           <w:rFonts w:hint="eastAsia"/>
-          <w:noProof/>
         </w:rPr>
         <w:t>图</w:t>
       </w:r>
       <w:r>
-        <w:rPr>
-          <w:noProof/>
-        </w:rPr>
         <w:t>&gt;</w:t>
       </w:r>
       <w:r>
-        <w:rPr>
-          <w:noProof/>
-        </w:rPr>
         <w:tab/>
       </w:r>
       <w:r>
-        <w:rPr>
-          <w:noProof/>
-        </w:rPr>
         <w:fldChar w:fldCharType="begin"/>
       </w:r>
       <w:r>
-        <w:rPr>
-          <w:noProof/>
-        </w:rPr>
         <w:instrText xml:space="preserve"> PAGEREF _Toc356851186 \h </w:instrText>
       </w:r>
       <w:r>
-        <w:rPr>
-          <w:noProof/>
-        </w:rPr>
-      </w:r>
-      <w:r>
-        <w:rPr>
-          <w:noProof/>
-        </w:rPr>
         <w:fldChar w:fldCharType="separate"/>
       </w:r>
       <w:r>
-        <w:rPr>
-          <w:noProof/>
-        </w:rPr>
         <w:t>3</w:t>
       </w:r>
       <w:r>
-        <w:rPr>
-          <w:noProof/>
-        </w:rPr>
         <w:fldChar w:fldCharType="end"/>
       </w:r>
     </w:p>
@@ -1310,22 +1123,17 @@
         <w:pStyle w:val="30"/>
         <w:rPr>
           <w:rFonts w:ascii="Calibri" w:hAnsi="Calibri"/>
-          <w:noProof/>
           <w:kern w:val="2"/>
           <w:sz w:val="21"/>
           <w:szCs w:val="22"/>
         </w:rPr>
       </w:pPr>
       <w:r>
-        <w:rPr>
-          <w:noProof/>
-        </w:rPr>
         <w:t>3.1.2</w:t>
       </w:r>
       <w:r>
         <w:rPr>
           <w:rFonts w:ascii="Calibri" w:hAnsi="Calibri"/>
-          <w:noProof/>
           <w:kern w:val="2"/>
           <w:sz w:val="21"/>
           <w:szCs w:val="22"/>
@@ -1333,63 +1141,33 @@
         <w:tab/>
       </w:r>
       <w:r>
-        <w:rPr>
-          <w:noProof/>
-        </w:rPr>
         <w:t xml:space="preserve">&lt;Use case1 </w:t>
       </w:r>
       <w:r>
         <w:rPr>
           <w:rFonts w:hint="eastAsia"/>
-          <w:noProof/>
         </w:rPr>
         <w:t>规约</w:t>
       </w:r>
       <w:r>
-        <w:rPr>
-          <w:noProof/>
-        </w:rPr>
         <w:t>&gt;</w:t>
       </w:r>
       <w:r>
-        <w:rPr>
-          <w:noProof/>
-        </w:rPr>
         <w:tab/>
       </w:r>
       <w:r>
-        <w:rPr>
-          <w:noProof/>
-        </w:rPr>
         <w:fldChar w:fldCharType="begin"/>
       </w:r>
       <w:r>
-        <w:rPr>
-          <w:noProof/>
-        </w:rPr>
         <w:instrText xml:space="preserve"> PAGEREF _Toc356851187 \h </w:instrText>
       </w:r>
       <w:r>
-        <w:rPr>
-          <w:noProof/>
-        </w:rPr>
-      </w:r>
-      <w:r>
-        <w:rPr>
-          <w:noProof/>
-        </w:rPr>
         <w:fldChar w:fldCharType="separate"/>
       </w:r>
       <w:r>
-        <w:rPr>
-          <w:noProof/>
-        </w:rPr>
         <w:t>3</w:t>
       </w:r>
       <w:r>
-        <w:rPr>
-          <w:noProof/>
-        </w:rPr>
         <w:fldChar w:fldCharType="end"/>
       </w:r>
     </w:p>
@@ -1398,22 +1176,17 @@
         <w:pStyle w:val="30"/>
         <w:rPr>
           <w:rFonts w:ascii="Calibri" w:hAnsi="Calibri"/>
-          <w:noProof/>
           <w:kern w:val="2"/>
           <w:sz w:val="21"/>
           <w:szCs w:val="22"/>
         </w:rPr>
       </w:pPr>
       <w:r>
-        <w:rPr>
-          <w:noProof/>
-        </w:rPr>
         <w:t>3.1.3</w:t>
       </w:r>
       <w:r>
         <w:rPr>
           <w:rFonts w:ascii="Calibri" w:hAnsi="Calibri"/>
-          <w:noProof/>
           <w:kern w:val="2"/>
           <w:sz w:val="21"/>
           <w:szCs w:val="22"/>
@@ -1421,90 +1194,55 @@
         <w:tab/>
       </w:r>
       <w:r>
-        <w:rPr>
-          <w:noProof/>
-        </w:rPr>
         <w:t xml:space="preserve">&lt;Use case2 </w:t>
       </w:r>
       <w:r>
         <w:rPr>
           <w:rFonts w:hint="eastAsia"/>
-          <w:noProof/>
         </w:rPr>
         <w:t>规约</w:t>
       </w:r>
       <w:r>
-        <w:rPr>
-          <w:noProof/>
-        </w:rPr>
         <w:t>&gt;</w:t>
       </w:r>
       <w:r>
-        <w:rPr>
-          <w:noProof/>
-        </w:rPr>
         <w:tab/>
       </w:r>
       <w:r>
-        <w:rPr>
-          <w:noProof/>
-        </w:rPr>
         <w:fldChar w:fldCharType="begin"/>
       </w:r>
       <w:r>
-        <w:rPr>
-          <w:noProof/>
-        </w:rPr>
         <w:instrText xml:space="preserve"> PAGEREF _Toc356851188 \h </w:instrText>
       </w:r>
       <w:r>
-        <w:rPr>
-          <w:noProof/>
-        </w:rPr>
-      </w:r>
-      <w:r>
-        <w:rPr>
-          <w:noProof/>
-        </w:rPr>
         <w:fldChar w:fldCharType="separate"/>
       </w:r>
       <w:r>
-        <w:rPr>
-          <w:noProof/>
-        </w:rPr>
         <w:t>3</w:t>
       </w:r>
       <w:r>
-        <w:rPr>
-          <w:noProof/>
-        </w:rPr>
         <w:fldChar w:fldCharType="end"/>
       </w:r>
     </w:p>
     <w:p>
       <w:pPr>
-        <w:pStyle w:val="20"/>
+        <w:pStyle w:val="29"/>
         <w:tabs>
           <w:tab w:val="left" w:pos="1000"/>
         </w:tabs>
         <w:rPr>
           <w:rFonts w:ascii="Calibri" w:hAnsi="Calibri"/>
-          <w:noProof/>
           <w:kern w:val="2"/>
           <w:sz w:val="21"/>
           <w:szCs w:val="22"/>
         </w:rPr>
       </w:pPr>
       <w:r>
-        <w:rPr>
-          <w:noProof/>
-        </w:rPr>
         <w:t>3.2</w:t>
       </w:r>
       <w:r>
         <w:rPr>
           <w:rFonts w:ascii="Calibri" w:hAnsi="Calibri"/>
-          <w:noProof/>
           <w:kern w:val="2"/>
           <w:sz w:val="21"/>
           <w:szCs w:val="22"/>
@@ -1514,49 +1252,25 @@
       <w:r>
         <w:rPr>
           <w:rFonts w:hint="eastAsia"/>
-          <w:noProof/>
         </w:rPr>
         <w:t>易用性</w:t>
       </w:r>
       <w:r>
-        <w:rPr>
-          <w:noProof/>
-        </w:rPr>
         <w:tab/>
       </w:r>
       <w:r>
-        <w:rPr>
-          <w:noProof/>
-        </w:rPr>
         <w:fldChar w:fldCharType="begin"/>
       </w:r>
       <w:r>
-        <w:rPr>
-          <w:noProof/>
-        </w:rPr>
         <w:instrText xml:space="preserve"> PAGEREF _Toc356851189 \h </w:instrText>
       </w:r>
       <w:r>
-        <w:rPr>
-          <w:noProof/>
-        </w:rPr>
-      </w:r>
-      <w:r>
-        <w:rPr>
-          <w:noProof/>
-        </w:rPr>
         <w:fldChar w:fldCharType="separate"/>
       </w:r>
       <w:r>
-        <w:rPr>
-          <w:noProof/>
-        </w:rPr>
         <w:t>3</w:t>
       </w:r>
       <w:r>
-        <w:rPr>
-          <w:noProof/>
-        </w:rPr>
         <w:fldChar w:fldCharType="end"/>
       </w:r>
     </w:p>
@@ -1565,22 +1279,17 @@
         <w:pStyle w:val="30"/>
         <w:rPr>
           <w:rFonts w:ascii="Calibri" w:hAnsi="Calibri"/>
-          <w:noProof/>
           <w:kern w:val="2"/>
           <w:sz w:val="21"/>
           <w:szCs w:val="22"/>
         </w:rPr>
       </w:pPr>
       <w:r>
-        <w:rPr>
-          <w:noProof/>
-        </w:rPr>
         <w:t>3.2.1</w:t>
       </w:r>
       <w:r>
         <w:rPr>
           <w:rFonts w:ascii="Calibri" w:hAnsi="Calibri"/>
-          <w:noProof/>
           <w:kern w:val="2"/>
           <w:sz w:val="21"/>
           <w:szCs w:val="22"/>
@@ -1588,90 +1297,55 @@
         <w:tab/>
       </w:r>
       <w:r>
-        <w:rPr>
-          <w:noProof/>
-        </w:rPr>
         <w:t>&lt;</w:t>
       </w:r>
       <w:r>
         <w:rPr>
           <w:rFonts w:hint="eastAsia"/>
-          <w:noProof/>
         </w:rPr>
         <w:t>可用性需求一</w:t>
       </w:r>
       <w:r>
-        <w:rPr>
-          <w:noProof/>
-        </w:rPr>
         <w:t>&gt;</w:t>
       </w:r>
       <w:r>
-        <w:rPr>
-          <w:noProof/>
-        </w:rPr>
         <w:tab/>
       </w:r>
       <w:r>
-        <w:rPr>
-          <w:noProof/>
-        </w:rPr>
         <w:fldChar w:fldCharType="begin"/>
       </w:r>
       <w:r>
-        <w:rPr>
-          <w:noProof/>
-        </w:rPr>
         <w:instrText xml:space="preserve"> PAGEREF _Toc356851190 \h </w:instrText>
       </w:r>
       <w:r>
-        <w:rPr>
-          <w:noProof/>
-        </w:rPr>
-      </w:r>
-      <w:r>
-        <w:rPr>
-          <w:noProof/>
-        </w:rPr>
         <w:fldChar w:fldCharType="separate"/>
       </w:r>
       <w:r>
-        <w:rPr>
-          <w:noProof/>
-        </w:rPr>
         <w:t>3</w:t>
       </w:r>
       <w:r>
-        <w:rPr>
-          <w:noProof/>
-        </w:rPr>
         <w:fldChar w:fldCharType="end"/>
       </w:r>
     </w:p>
     <w:p>
       <w:pPr>
-        <w:pStyle w:val="20"/>
+        <w:pStyle w:val="29"/>
         <w:tabs>
           <w:tab w:val="left" w:pos="1000"/>
         </w:tabs>
         <w:rPr>
           <w:rFonts w:ascii="Calibri" w:hAnsi="Calibri"/>
-          <w:noProof/>
           <w:kern w:val="2"/>
           <w:sz w:val="21"/>
           <w:szCs w:val="22"/>
         </w:rPr>
       </w:pPr>
       <w:r>
-        <w:rPr>
-          <w:noProof/>
-        </w:rPr>
         <w:t>3.3</w:t>
       </w:r>
       <w:r>
         <w:rPr>
           <w:rFonts w:ascii="Calibri" w:hAnsi="Calibri"/>
-          <w:noProof/>
           <w:kern w:val="2"/>
           <w:sz w:val="21"/>
           <w:szCs w:val="22"/>
@@ -1681,49 +1355,25 @@
       <w:r>
         <w:rPr>
           <w:rFonts w:hint="eastAsia"/>
-          <w:noProof/>
         </w:rPr>
         <w:t>可靠性</w:t>
       </w:r>
       <w:r>
-        <w:rPr>
-          <w:noProof/>
-        </w:rPr>
         <w:tab/>
       </w:r>
       <w:r>
-        <w:rPr>
-          <w:noProof/>
-        </w:rPr>
         <w:fldChar w:fldCharType="begin"/>
       </w:r>
       <w:r>
-        <w:rPr>
-          <w:noProof/>
-        </w:rPr>
         <w:instrText xml:space="preserve"> PAGEREF _Toc356851191 \h </w:instrText>
       </w:r>
       <w:r>
-        <w:rPr>
-          <w:noProof/>
-        </w:rPr>
-      </w:r>
-      <w:r>
-        <w:rPr>
-          <w:noProof/>
-        </w:rPr>
         <w:fldChar w:fldCharType="separate"/>
       </w:r>
       <w:r>
-        <w:rPr>
-          <w:noProof/>
-        </w:rPr>
         <w:t>3</w:t>
       </w:r>
       <w:r>
-        <w:rPr>
-          <w:noProof/>
-        </w:rPr>
         <w:fldChar w:fldCharType="end"/>
       </w:r>
     </w:p>
@@ -1732,22 +1382,17 @@
         <w:pStyle w:val="30"/>
         <w:rPr>
           <w:rFonts w:ascii="Calibri" w:hAnsi="Calibri"/>
-          <w:noProof/>
           <w:kern w:val="2"/>
           <w:sz w:val="21"/>
           <w:szCs w:val="22"/>
         </w:rPr>
       </w:pPr>
       <w:r>
-        <w:rPr>
-          <w:noProof/>
-        </w:rPr>
         <w:t>3.3.1</w:t>
       </w:r>
       <w:r>
         <w:rPr>
           <w:rFonts w:ascii="Calibri" w:hAnsi="Calibri"/>
-          <w:noProof/>
           <w:kern w:val="2"/>
           <w:sz w:val="21"/>
           <w:szCs w:val="22"/>
@@ -1755,90 +1400,55 @@
         <w:tab/>
       </w:r>
       <w:r>
-        <w:rPr>
-          <w:noProof/>
-        </w:rPr>
         <w:t>&lt;</w:t>
       </w:r>
       <w:r>
         <w:rPr>
           <w:rFonts w:hint="eastAsia"/>
-          <w:noProof/>
         </w:rPr>
         <w:t>可靠性需求一</w:t>
       </w:r>
       <w:r>
-        <w:rPr>
-          <w:noProof/>
-        </w:rPr>
         <w:t>&gt;</w:t>
       </w:r>
       <w:r>
-        <w:rPr>
-          <w:noProof/>
-        </w:rPr>
         <w:tab/>
       </w:r>
       <w:r>
-        <w:rPr>
-          <w:noProof/>
-        </w:rPr>
         <w:fldChar w:fldCharType="begin"/>
       </w:r>
       <w:r>
-        <w:rPr>
-          <w:noProof/>
-        </w:rPr>
         <w:instrText xml:space="preserve"> PAGEREF _Toc356851192 \h </w:instrText>
       </w:r>
       <w:r>
-        <w:rPr>
-          <w:noProof/>
-        </w:rPr>
-      </w:r>
-      <w:r>
-        <w:rPr>
-          <w:noProof/>
-        </w:rPr>
         <w:fldChar w:fldCharType="separate"/>
       </w:r>
       <w:r>
-        <w:rPr>
-          <w:noProof/>
-        </w:rPr>
         <w:t>3</w:t>
       </w:r>
       <w:r>
-        <w:rPr>
-          <w:noProof/>
-        </w:rPr>
         <w:fldChar w:fldCharType="end"/>
       </w:r>
     </w:p>
     <w:p>
       <w:pPr>
-        <w:pStyle w:val="20"/>
+        <w:pStyle w:val="29"/>
         <w:tabs>
           <w:tab w:val="left" w:pos="1000"/>
         </w:tabs>
         <w:rPr>
           <w:rFonts w:ascii="Calibri" w:hAnsi="Calibri"/>
-          <w:noProof/>
           <w:kern w:val="2"/>
           <w:sz w:val="21"/>
           <w:szCs w:val="22"/>
         </w:rPr>
       </w:pPr>
       <w:r>
-        <w:rPr>
-          <w:noProof/>
-        </w:rPr>
         <w:t>3.4</w:t>
       </w:r>
       <w:r>
         <w:rPr>
           <w:rFonts w:ascii="Calibri" w:hAnsi="Calibri"/>
-          <w:noProof/>
           <w:kern w:val="2"/>
           <w:sz w:val="21"/>
           <w:szCs w:val="22"/>
@@ -1848,49 +1458,25 @@
       <w:r>
         <w:rPr>
           <w:rFonts w:hint="eastAsia"/>
-          <w:noProof/>
         </w:rPr>
         <w:t>性能</w:t>
       </w:r>
       <w:r>
-        <w:rPr>
-          <w:noProof/>
-        </w:rPr>
         <w:tab/>
       </w:r>
       <w:r>
-        <w:rPr>
-          <w:noProof/>
-        </w:rPr>
         <w:fldChar w:fldCharType="begin"/>
       </w:r>
       <w:r>
-        <w:rPr>
-          <w:noProof/>
-        </w:rPr>
         <w:instrText xml:space="preserve"> PAGEREF _Toc356851193 \h </w:instrText>
       </w:r>
       <w:r>
-        <w:rPr>
-          <w:noProof/>
-        </w:rPr>
-      </w:r>
-      <w:r>
-        <w:rPr>
-          <w:noProof/>
-        </w:rPr>
         <w:fldChar w:fldCharType="separate"/>
       </w:r>
       <w:r>
-        <w:rPr>
-          <w:noProof/>
-        </w:rPr>
         <w:t>3</w:t>
       </w:r>
       <w:r>
-        <w:rPr>
-          <w:noProof/>
-        </w:rPr>
         <w:fldChar w:fldCharType="end"/>
       </w:r>
     </w:p>
@@ -1899,22 +1485,17 @@
         <w:pStyle w:val="30"/>
         <w:rPr>
           <w:rFonts w:ascii="Calibri" w:hAnsi="Calibri"/>
-          <w:noProof/>
           <w:kern w:val="2"/>
           <w:sz w:val="21"/>
           <w:szCs w:val="22"/>
         </w:rPr>
       </w:pPr>
       <w:r>
-        <w:rPr>
-          <w:noProof/>
-        </w:rPr>
         <w:t>3.4.1</w:t>
       </w:r>
       <w:r>
         <w:rPr>
           <w:rFonts w:ascii="Calibri" w:hAnsi="Calibri"/>
-          <w:noProof/>
           <w:kern w:val="2"/>
           <w:sz w:val="21"/>
           <w:szCs w:val="22"/>
@@ -1922,90 +1503,55 @@
         <w:tab/>
       </w:r>
       <w:r>
-        <w:rPr>
-          <w:noProof/>
-        </w:rPr>
         <w:t>&lt;</w:t>
       </w:r>
       <w:r>
         <w:rPr>
           <w:rFonts w:hint="eastAsia"/>
-          <w:noProof/>
         </w:rPr>
         <w:t>性能需求一</w:t>
       </w:r>
       <w:r>
-        <w:rPr>
-          <w:noProof/>
-        </w:rPr>
         <w:t>&gt;</w:t>
       </w:r>
       <w:r>
-        <w:rPr>
-          <w:noProof/>
-        </w:rPr>
         <w:tab/>
       </w:r>
       <w:r>
-        <w:rPr>
-          <w:noProof/>
-        </w:rPr>
         <w:fldChar w:fldCharType="begin"/>
       </w:r>
       <w:r>
-        <w:rPr>
-          <w:noProof/>
-        </w:rPr>
         <w:instrText xml:space="preserve"> PAGEREF _Toc356851194 \h </w:instrText>
       </w:r>
       <w:r>
-        <w:rPr>
-          <w:noProof/>
-        </w:rPr>
-      </w:r>
-      <w:r>
-        <w:rPr>
-          <w:noProof/>
-        </w:rPr>
         <w:fldChar w:fldCharType="separate"/>
       </w:r>
       <w:r>
-        <w:rPr>
-          <w:noProof/>
-        </w:rPr>
         <w:t>3</w:t>
       </w:r>
       <w:r>
-        <w:rPr>
-          <w:noProof/>
-        </w:rPr>
         <w:fldChar w:fldCharType="end"/>
       </w:r>
     </w:p>
     <w:p>
       <w:pPr>
-        <w:pStyle w:val="20"/>
+        <w:pStyle w:val="29"/>
         <w:tabs>
           <w:tab w:val="left" w:pos="1000"/>
         </w:tabs>
         <w:rPr>
           <w:rFonts w:ascii="Calibri" w:hAnsi="Calibri"/>
-          <w:noProof/>
           <w:kern w:val="2"/>
           <w:sz w:val="21"/>
           <w:szCs w:val="22"/>
         </w:rPr>
       </w:pPr>
       <w:r>
-        <w:rPr>
-          <w:noProof/>
-        </w:rPr>
         <w:t>3.5</w:t>
       </w:r>
       <w:r>
         <w:rPr>
           <w:rFonts w:ascii="Calibri" w:hAnsi="Calibri"/>
-          <w:noProof/>
           <w:kern w:val="2"/>
           <w:sz w:val="21"/>
           <w:szCs w:val="22"/>
@@ -2015,49 +1561,25 @@
       <w:r>
         <w:rPr>
           <w:rFonts w:hint="eastAsia"/>
-          <w:noProof/>
         </w:rPr>
         <w:t>可支持性</w:t>
       </w:r>
       <w:r>
-        <w:rPr>
-          <w:noProof/>
-        </w:rPr>
         <w:tab/>
       </w:r>
       <w:r>
-        <w:rPr>
-          <w:noProof/>
-        </w:rPr>
         <w:fldChar w:fldCharType="begin"/>
       </w:r>
       <w:r>
-        <w:rPr>
-          <w:noProof/>
-        </w:rPr>
         <w:instrText xml:space="preserve"> PAGEREF _Toc356851195 \h </w:instrText>
       </w:r>
       <w:r>
-        <w:rPr>
-          <w:noProof/>
-        </w:rPr>
-      </w:r>
-      <w:r>
-        <w:rPr>
-          <w:noProof/>
-        </w:rPr>
         <w:fldChar w:fldCharType="separate"/>
       </w:r>
       <w:r>
-        <w:rPr>
-          <w:noProof/>
-        </w:rPr>
         <w:t>3</w:t>
       </w:r>
       <w:r>
-        <w:rPr>
-          <w:noProof/>
-        </w:rPr>
         <w:fldChar w:fldCharType="end"/>
       </w:r>
     </w:p>
@@ -2066,22 +1588,17 @@
         <w:pStyle w:val="30"/>
         <w:rPr>
           <w:rFonts w:ascii="Calibri" w:hAnsi="Calibri"/>
-          <w:noProof/>
           <w:kern w:val="2"/>
           <w:sz w:val="21"/>
           <w:szCs w:val="22"/>
         </w:rPr>
       </w:pPr>
       <w:r>
-        <w:rPr>
-          <w:noProof/>
-        </w:rPr>
         <w:t>3.5.1</w:t>
       </w:r>
       <w:r>
         <w:rPr>
           <w:rFonts w:ascii="Calibri" w:hAnsi="Calibri"/>
-          <w:noProof/>
           <w:kern w:val="2"/>
           <w:sz w:val="21"/>
           <w:szCs w:val="22"/>
@@ -2089,90 +1606,55 @@
         <w:tab/>
       </w:r>
       <w:r>
-        <w:rPr>
-          <w:noProof/>
-        </w:rPr>
         <w:t>&lt;</w:t>
       </w:r>
       <w:r>
         <w:rPr>
           <w:rFonts w:hint="eastAsia"/>
-          <w:noProof/>
         </w:rPr>
         <w:t>可支持性需求一</w:t>
       </w:r>
       <w:r>
-        <w:rPr>
-          <w:noProof/>
-        </w:rPr>
         <w:t>&gt;</w:t>
       </w:r>
       <w:r>
-        <w:rPr>
-          <w:noProof/>
-        </w:rPr>
         <w:tab/>
       </w:r>
       <w:r>
-        <w:rPr>
-          <w:noProof/>
-        </w:rPr>
         <w:fldChar w:fldCharType="begin"/>
       </w:r>
       <w:r>
-        <w:rPr>
-          <w:noProof/>
-        </w:rPr>
         <w:instrText xml:space="preserve"> PAGEREF _Toc356851196 \h </w:instrText>
       </w:r>
       <w:r>
-        <w:rPr>
-          <w:noProof/>
-        </w:rPr>
-      </w:r>
-      <w:r>
-        <w:rPr>
-          <w:noProof/>
-        </w:rPr>
         <w:fldChar w:fldCharType="separate"/>
       </w:r>
       <w:r>
-        <w:rPr>
-          <w:noProof/>
-        </w:rPr>
         <w:t>3</w:t>
       </w:r>
       <w:r>
-        <w:rPr>
-          <w:noProof/>
-        </w:rPr>
         <w:fldChar w:fldCharType="end"/>
       </w:r>
     </w:p>
     <w:p>
       <w:pPr>
-        <w:pStyle w:val="20"/>
+        <w:pStyle w:val="29"/>
         <w:tabs>
           <w:tab w:val="left" w:pos="1000"/>
         </w:tabs>
         <w:rPr>
           <w:rFonts w:ascii="Calibri" w:hAnsi="Calibri"/>
-          <w:noProof/>
           <w:kern w:val="2"/>
           <w:sz w:val="21"/>
           <w:szCs w:val="22"/>
         </w:rPr>
       </w:pPr>
       <w:r>
-        <w:rPr>
-          <w:noProof/>
-        </w:rPr>
         <w:t>3.6</w:t>
       </w:r>
       <w:r>
         <w:rPr>
           <w:rFonts w:ascii="Calibri" w:hAnsi="Calibri"/>
-          <w:noProof/>
           <w:kern w:val="2"/>
           <w:sz w:val="21"/>
           <w:szCs w:val="22"/>
@@ -2182,49 +1664,25 @@
       <w:r>
         <w:rPr>
           <w:rFonts w:hint="eastAsia"/>
-          <w:noProof/>
         </w:rPr>
         <w:t>设计约束</w:t>
       </w:r>
       <w:r>
-        <w:rPr>
-          <w:noProof/>
-        </w:rPr>
         <w:tab/>
       </w:r>
       <w:r>
-        <w:rPr>
-          <w:noProof/>
-        </w:rPr>
         <w:fldChar w:fldCharType="begin"/>
       </w:r>
       <w:r>
-        <w:rPr>
-          <w:noProof/>
-        </w:rPr>
         <w:instrText xml:space="preserve"> PAGEREF _Toc356851197 \h </w:instrText>
       </w:r>
       <w:r>
-        <w:rPr>
-          <w:noProof/>
-        </w:rPr>
-      </w:r>
-      <w:r>
-        <w:rPr>
-          <w:noProof/>
-        </w:rPr>
         <w:fldChar w:fldCharType="separate"/>
       </w:r>
       <w:r>
-        <w:rPr>
-          <w:noProof/>
-        </w:rPr>
         <w:t>3</w:t>
       </w:r>
       <w:r>
-        <w:rPr>
-          <w:noProof/>
-        </w:rPr>
         <w:fldChar w:fldCharType="end"/>
       </w:r>
     </w:p>
@@ -2233,22 +1691,17 @@
         <w:pStyle w:val="30"/>
         <w:rPr>
           <w:rFonts w:ascii="Calibri" w:hAnsi="Calibri"/>
-          <w:noProof/>
           <w:kern w:val="2"/>
           <w:sz w:val="21"/>
           <w:szCs w:val="22"/>
         </w:rPr>
       </w:pPr>
       <w:r>
-        <w:rPr>
-          <w:noProof/>
-        </w:rPr>
         <w:t>3.6.1</w:t>
       </w:r>
       <w:r>
         <w:rPr>
           <w:rFonts w:ascii="Calibri" w:hAnsi="Calibri"/>
-          <w:noProof/>
           <w:kern w:val="2"/>
           <w:sz w:val="21"/>
           <w:szCs w:val="22"/>
@@ -2256,90 +1709,55 @@
         <w:tab/>
       </w:r>
       <w:r>
-        <w:rPr>
-          <w:noProof/>
-        </w:rPr>
         <w:t>&lt;</w:t>
       </w:r>
       <w:r>
         <w:rPr>
           <w:rFonts w:hint="eastAsia"/>
-          <w:noProof/>
         </w:rPr>
         <w:t>设计约束一</w:t>
       </w:r>
       <w:r>
-        <w:rPr>
-          <w:noProof/>
-        </w:rPr>
         <w:t>&gt;</w:t>
       </w:r>
       <w:r>
-        <w:rPr>
-          <w:noProof/>
-        </w:rPr>
         <w:tab/>
       </w:r>
       <w:r>
-        <w:rPr>
-          <w:noProof/>
-        </w:rPr>
         <w:fldChar w:fldCharType="begin"/>
       </w:r>
       <w:r>
-        <w:rPr>
-          <w:noProof/>
-        </w:rPr>
         <w:instrText xml:space="preserve"> PAGEREF _Toc356851198 \h </w:instrText>
       </w:r>
       <w:r>
-        <w:rPr>
-          <w:noProof/>
-        </w:rPr>
-      </w:r>
-      <w:r>
-        <w:rPr>
-          <w:noProof/>
-        </w:rPr>
         <w:fldChar w:fldCharType="separate"/>
       </w:r>
       <w:r>
-        <w:rPr>
-          <w:noProof/>
-        </w:rPr>
         <w:t>3</w:t>
       </w:r>
       <w:r>
-        <w:rPr>
-          <w:noProof/>
-        </w:rPr>
         <w:fldChar w:fldCharType="end"/>
       </w:r>
     </w:p>
     <w:p>
       <w:pPr>
-        <w:pStyle w:val="20"/>
+        <w:pStyle w:val="29"/>
         <w:tabs>
           <w:tab w:val="left" w:pos="1000"/>
         </w:tabs>
         <w:rPr>
           <w:rFonts w:ascii="Calibri" w:hAnsi="Calibri"/>
-          <w:noProof/>
           <w:kern w:val="2"/>
           <w:sz w:val="21"/>
           <w:szCs w:val="22"/>
         </w:rPr>
       </w:pPr>
       <w:r>
-        <w:rPr>
-          <w:noProof/>
-        </w:rPr>
         <w:t>3.7</w:t>
       </w:r>
       <w:r>
         <w:rPr>
           <w:rFonts w:ascii="Calibri" w:hAnsi="Calibri"/>
-          <w:noProof/>
           <w:kern w:val="2"/>
           <w:sz w:val="21"/>
           <w:szCs w:val="22"/>
@@ -2349,76 +1767,47 @@
       <w:r>
         <w:rPr>
           <w:rFonts w:hint="eastAsia"/>
-          <w:noProof/>
         </w:rPr>
         <w:t>联机用户文档和帮助系统需求</w:t>
       </w:r>
       <w:r>
-        <w:rPr>
-          <w:noProof/>
-        </w:rPr>
         <w:tab/>
       </w:r>
       <w:r>
-        <w:rPr>
-          <w:noProof/>
-        </w:rPr>
         <w:fldChar w:fldCharType="begin"/>
       </w:r>
       <w:r>
-        <w:rPr>
-          <w:noProof/>
-        </w:rPr>
         <w:instrText xml:space="preserve"> PAGEREF _Toc356851199 \h </w:instrText>
       </w:r>
       <w:r>
-        <w:rPr>
-          <w:noProof/>
-        </w:rPr>
-      </w:r>
-      <w:r>
-        <w:rPr>
-          <w:noProof/>
-        </w:rPr>
         <w:fldChar w:fldCharType="separate"/>
       </w:r>
       <w:r>
-        <w:rPr>
-          <w:noProof/>
-        </w:rPr>
         <w:t>3</w:t>
       </w:r>
       <w:r>
-        <w:rPr>
-          <w:noProof/>
-        </w:rPr>
         <w:fldChar w:fldCharType="end"/>
       </w:r>
     </w:p>
     <w:p>
       <w:pPr>
-        <w:pStyle w:val="20"/>
+        <w:pStyle w:val="29"/>
         <w:tabs>
           <w:tab w:val="left" w:pos="1000"/>
         </w:tabs>
         <w:rPr>
           <w:rFonts w:ascii="Calibri" w:hAnsi="Calibri"/>
-          <w:noProof/>
           <w:kern w:val="2"/>
           <w:sz w:val="21"/>
           <w:szCs w:val="22"/>
         </w:rPr>
       </w:pPr>
       <w:r>
-        <w:rPr>
-          <w:noProof/>
-        </w:rPr>
         <w:t>3.8</w:t>
       </w:r>
       <w:r>
         <w:rPr>
           <w:rFonts w:ascii="Calibri" w:hAnsi="Calibri"/>
-          <w:noProof/>
           <w:kern w:val="2"/>
           <w:sz w:val="21"/>
           <w:szCs w:val="22"/>
@@ -2428,49 +1817,25 @@
       <w:r>
         <w:rPr>
           <w:rFonts w:hint="eastAsia"/>
-          <w:noProof/>
         </w:rPr>
         <w:t>接口</w:t>
       </w:r>
       <w:r>
-        <w:rPr>
-          <w:noProof/>
-        </w:rPr>
         <w:tab/>
       </w:r>
       <w:r>
-        <w:rPr>
-          <w:noProof/>
-        </w:rPr>
         <w:fldChar w:fldCharType="begin"/>
       </w:r>
       <w:r>
-        <w:rPr>
-          <w:noProof/>
-        </w:rPr>
         <w:instrText xml:space="preserve"> PAGEREF _Toc356851200 \h </w:instrText>
       </w:r>
       <w:r>
-        <w:rPr>
-          <w:noProof/>
-        </w:rPr>
-      </w:r>
-      <w:r>
-        <w:rPr>
-          <w:noProof/>
-        </w:rPr>
         <w:fldChar w:fldCharType="separate"/>
       </w:r>
       <w:r>
-        <w:rPr>
-          <w:noProof/>
-        </w:rPr>
         <w:t>3</w:t>
       </w:r>
       <w:r>
-        <w:rPr>
-          <w:noProof/>
-        </w:rPr>
         <w:fldChar w:fldCharType="end"/>
       </w:r>
     </w:p>
@@ -2479,22 +1844,17 @@
         <w:pStyle w:val="30"/>
         <w:rPr>
           <w:rFonts w:ascii="Calibri" w:hAnsi="Calibri"/>
-          <w:noProof/>
           <w:kern w:val="2"/>
           <w:sz w:val="21"/>
           <w:szCs w:val="22"/>
         </w:rPr>
       </w:pPr>
       <w:r>
-        <w:rPr>
-          <w:noProof/>
-        </w:rPr>
         <w:t>3.8.1</w:t>
       </w:r>
       <w:r>
         <w:rPr>
           <w:rFonts w:ascii="Calibri" w:hAnsi="Calibri"/>
-          <w:noProof/>
           <w:kern w:val="2"/>
           <w:sz w:val="21"/>
           <w:szCs w:val="22"/>
@@ -2504,49 +1864,25 @@
       <w:r>
         <w:rPr>
           <w:rFonts w:hint="eastAsia"/>
-          <w:noProof/>
         </w:rPr>
         <w:t>用户界面</w:t>
       </w:r>
       <w:r>
-        <w:rPr>
-          <w:noProof/>
-        </w:rPr>
         <w:tab/>
       </w:r>
       <w:r>
-        <w:rPr>
-          <w:noProof/>
-        </w:rPr>
         <w:fldChar w:fldCharType="begin"/>
       </w:r>
       <w:r>
-        <w:rPr>
-          <w:noProof/>
-        </w:rPr>
         <w:instrText xml:space="preserve"> PAGEREF _Toc356851201 \h </w:instrText>
       </w:r>
       <w:r>
-        <w:rPr>
-          <w:noProof/>
-        </w:rPr>
-      </w:r>
-      <w:r>
-        <w:rPr>
-          <w:noProof/>
-        </w:rPr>
         <w:fldChar w:fldCharType="separate"/>
       </w:r>
       <w:r>
-        <w:rPr>
-          <w:noProof/>
-        </w:rPr>
         <w:t>3</w:t>
       </w:r>
       <w:r>
-        <w:rPr>
-          <w:noProof/>
-        </w:rPr>
         <w:fldChar w:fldCharType="end"/>
       </w:r>
     </w:p>
@@ -2555,22 +1891,17 @@
         <w:pStyle w:val="30"/>
         <w:rPr>
           <w:rFonts w:ascii="Calibri" w:hAnsi="Calibri"/>
-          <w:noProof/>
           <w:kern w:val="2"/>
           <w:sz w:val="21"/>
           <w:szCs w:val="22"/>
         </w:rPr>
       </w:pPr>
       <w:r>
-        <w:rPr>
-          <w:noProof/>
-        </w:rPr>
         <w:t>3.8.2</w:t>
       </w:r>
       <w:r>
         <w:rPr>
           <w:rFonts w:ascii="Calibri" w:hAnsi="Calibri"/>
-          <w:noProof/>
           <w:kern w:val="2"/>
           <w:sz w:val="21"/>
           <w:szCs w:val="22"/>
@@ -2580,49 +1911,25 @@
       <w:r>
         <w:rPr>
           <w:rFonts w:hint="eastAsia"/>
-          <w:noProof/>
         </w:rPr>
         <w:t>硬件接口</w:t>
       </w:r>
       <w:r>
-        <w:rPr>
-          <w:noProof/>
-        </w:rPr>
         <w:tab/>
       </w:r>
       <w:r>
-        <w:rPr>
-          <w:noProof/>
-        </w:rPr>
         <w:fldChar w:fldCharType="begin"/>
       </w:r>
       <w:r>
-        <w:rPr>
-          <w:noProof/>
-        </w:rPr>
         <w:instrText xml:space="preserve"> PAGEREF _Toc356851202 \h </w:instrText>
       </w:r>
       <w:r>
-        <w:rPr>
-          <w:noProof/>
-        </w:rPr>
-      </w:r>
-      <w:r>
-        <w:rPr>
-          <w:noProof/>
-        </w:rPr>
         <w:fldChar w:fldCharType="separate"/>
       </w:r>
       <w:r>
-        <w:rPr>
-          <w:noProof/>
-        </w:rPr>
         <w:t>3</w:t>
       </w:r>
       <w:r>
-        <w:rPr>
-          <w:noProof/>
-        </w:rPr>
         <w:fldChar w:fldCharType="end"/>
       </w:r>
     </w:p>
@@ -2631,22 +1938,17 @@
         <w:pStyle w:val="30"/>
         <w:rPr>
           <w:rFonts w:ascii="Calibri" w:hAnsi="Calibri"/>
-          <w:noProof/>
           <w:kern w:val="2"/>
           <w:sz w:val="21"/>
           <w:szCs w:val="22"/>
         </w:rPr>
       </w:pPr>
       <w:r>
-        <w:rPr>
-          <w:noProof/>
-        </w:rPr>
         <w:t>3.8.3</w:t>
       </w:r>
       <w:r>
         <w:rPr>
           <w:rFonts w:ascii="Calibri" w:hAnsi="Calibri"/>
-          <w:noProof/>
           <w:kern w:val="2"/>
           <w:sz w:val="21"/>
           <w:szCs w:val="22"/>
@@ -2656,49 +1958,25 @@
       <w:r>
         <w:rPr>
           <w:rFonts w:hint="eastAsia"/>
-          <w:noProof/>
         </w:rPr>
         <w:t>软件接口</w:t>
       </w:r>
       <w:r>
-        <w:rPr>
-          <w:noProof/>
-        </w:rPr>
         <w:tab/>
       </w:r>
       <w:r>
-        <w:rPr>
-          <w:noProof/>
-        </w:rPr>
         <w:fldChar w:fldCharType="begin"/>
       </w:r>
       <w:r>
-        <w:rPr>
-          <w:noProof/>
-        </w:rPr>
         <w:instrText xml:space="preserve"> PAGEREF _Toc356851203 \h </w:instrText>
       </w:r>
       <w:r>
-        <w:rPr>
-          <w:noProof/>
-        </w:rPr>
-      </w:r>
-      <w:r>
-        <w:rPr>
-          <w:noProof/>
-        </w:rPr>
         <w:fldChar w:fldCharType="separate"/>
       </w:r>
       <w:r>
-        <w:rPr>
-          <w:noProof/>
-        </w:rPr>
         <w:t>3</w:t>
       </w:r>
       <w:r>
-        <w:rPr>
-          <w:noProof/>
-        </w:rPr>
         <w:fldChar w:fldCharType="end"/>
       </w:r>
     </w:p>
@@ -2707,22 +1985,17 @@
         <w:pStyle w:val="30"/>
         <w:rPr>
           <w:rFonts w:ascii="Calibri" w:hAnsi="Calibri"/>
-          <w:noProof/>
           <w:kern w:val="2"/>
           <w:sz w:val="21"/>
           <w:szCs w:val="22"/>
         </w:rPr>
       </w:pPr>
       <w:r>
-        <w:rPr>
-          <w:noProof/>
-        </w:rPr>
         <w:t>3.8.4</w:t>
       </w:r>
       <w:r>
         <w:rPr>
           <w:rFonts w:ascii="Calibri" w:hAnsi="Calibri"/>
-          <w:noProof/>
           <w:kern w:val="2"/>
           <w:sz w:val="21"/>
           <w:szCs w:val="22"/>
@@ -2732,76 +2005,47 @@
       <w:r>
         <w:rPr>
           <w:rFonts w:hint="eastAsia"/>
-          <w:noProof/>
         </w:rPr>
         <w:t>通信接口</w:t>
       </w:r>
       <w:r>
-        <w:rPr>
-          <w:noProof/>
-        </w:rPr>
         <w:tab/>
       </w:r>
       <w:r>
-        <w:rPr>
-          <w:noProof/>
-        </w:rPr>
         <w:fldChar w:fldCharType="begin"/>
       </w:r>
       <w:r>
-        <w:rPr>
-          <w:noProof/>
-        </w:rPr>
         <w:instrText xml:space="preserve"> PAGEREF _Toc356851204 \h </w:instrText>
       </w:r>
       <w:r>
-        <w:rPr>
-          <w:noProof/>
-        </w:rPr>
-      </w:r>
-      <w:r>
-        <w:rPr>
-          <w:noProof/>
-        </w:rPr>
         <w:fldChar w:fldCharType="separate"/>
       </w:r>
       <w:r>
-        <w:rPr>
-          <w:noProof/>
-        </w:rPr>
         <w:t>3</w:t>
       </w:r>
       <w:r>
-        <w:rPr>
-          <w:noProof/>
-        </w:rPr>
         <w:fldChar w:fldCharType="end"/>
       </w:r>
     </w:p>
     <w:p>
       <w:pPr>
-        <w:pStyle w:val="20"/>
+        <w:pStyle w:val="29"/>
         <w:tabs>
           <w:tab w:val="left" w:pos="1000"/>
         </w:tabs>
         <w:rPr>
           <w:rFonts w:ascii="Calibri" w:hAnsi="Calibri"/>
-          <w:noProof/>
           <w:kern w:val="2"/>
           <w:sz w:val="21"/>
           <w:szCs w:val="22"/>
         </w:rPr>
       </w:pPr>
       <w:r>
-        <w:rPr>
-          <w:noProof/>
-        </w:rPr>
         <w:t>3.9</w:t>
       </w:r>
       <w:r>
         <w:rPr>
           <w:rFonts w:ascii="Calibri" w:hAnsi="Calibri"/>
-          <w:noProof/>
           <w:kern w:val="2"/>
           <w:sz w:val="21"/>
           <w:szCs w:val="22"/>
@@ -2811,55 +2055,31 @@
       <w:r>
         <w:rPr>
           <w:rFonts w:hint="eastAsia"/>
-          <w:noProof/>
         </w:rPr>
         <w:t>适用的标准</w:t>
       </w:r>
       <w:r>
-        <w:rPr>
-          <w:noProof/>
-        </w:rPr>
         <w:tab/>
       </w:r>
       <w:r>
-        <w:rPr>
-          <w:noProof/>
-        </w:rPr>
         <w:fldChar w:fldCharType="begin"/>
       </w:r>
       <w:r>
-        <w:rPr>
-          <w:noProof/>
-        </w:rPr>
         <w:instrText xml:space="preserve"> PAGEREF _Toc356851205 \h </w:instrText>
       </w:r>
       <w:r>
-        <w:rPr>
-          <w:noProof/>
-        </w:rPr>
-      </w:r>
-      <w:r>
-        <w:rPr>
-          <w:noProof/>
-        </w:rPr>
         <w:fldChar w:fldCharType="separate"/>
       </w:r>
       <w:r>
-        <w:rPr>
-          <w:noProof/>
-        </w:rPr>
         <w:t>3</w:t>
       </w:r>
       <w:r>
-        <w:rPr>
-          <w:noProof/>
-        </w:rPr>
         <w:fldChar w:fldCharType="end"/>
       </w:r>
     </w:p>
     <w:p>
       <w:pPr>
-        <w:pStyle w:val="a4"/>
+        <w:pStyle w:val="19"/>
         <w:rPr>
           <w:rFonts w:ascii="Arial" w:hAnsi="Arial"/>
         </w:rPr>
@@ -2877,7 +2097,6 @@
         <w:rPr>
           <w:rFonts w:ascii="Arial" w:hAnsi="Arial"/>
         </w:rPr>
-        <w:lastRenderedPageBreak/>
         <w:fldChar w:fldCharType="begin"/>
       </w:r>
       <w:r>
@@ -2894,7 +2113,7 @@
       </w:r>
       <w:r>
         <w:rPr>
-          <w:rFonts w:ascii="Arial" w:hAnsi="Arial" w:hint="eastAsia"/>
+          <w:rFonts w:hint="eastAsia" w:ascii="Arial" w:hAnsi="Arial"/>
         </w:rPr>
         <w:t>软件需求规约</w:t>
       </w:r>
@@ -2912,34 +2131,22 @@
       </w:r>
       <w:r>
         <w:rPr>
-          <w:rFonts w:ascii="Arial" w:hAnsi="Arial" w:hint="eastAsia"/>
-        </w:rPr>
-        <w:t>(</w:t>
-      </w:r>
-      <w:r>
-        <w:rPr>
-          <w:rFonts w:ascii="Arial" w:hAnsi="Arial" w:hint="eastAsia"/>
-        </w:rPr>
-        <w:t>简化版</w:t>
-      </w:r>
-      <w:r>
-        <w:rPr>
-          <w:rFonts w:ascii="Arial" w:hAnsi="Arial" w:hint="eastAsia"/>
-        </w:rPr>
-        <w:t>)</w:t>
-      </w:r>
-    </w:p>
-    <w:p>
-      <w:pPr>
-        <w:pStyle w:val="1"/>
+          <w:rFonts w:hint="eastAsia" w:ascii="Arial" w:hAnsi="Arial"/>
+        </w:rPr>
+        <w:t>(简化版)</w:t>
+      </w:r>
+    </w:p>
+    <w:p>
+      <w:pPr>
+        <w:pStyle w:val="2"/>
         <w:numPr>
           <w:ilvl w:val="0"/>
           <w:numId w:val="1"/>
         </w:numPr>
         <w:ind w:left="720" w:hanging="720"/>
       </w:pPr>
-      <w:bookmarkStart w:id="1" w:name="_Toc498836223"/>
-      <w:bookmarkStart w:id="2" w:name="_Toc356851179"/>
+      <w:bookmarkStart w:id="1" w:name="_Toc356851179"/>
+      <w:bookmarkStart w:id="2" w:name="_Toc498836223"/>
       <w:r>
         <w:rPr>
           <w:rFonts w:hint="eastAsia"/>
@@ -2951,7 +2158,7 @@
     </w:p>
     <w:p>
       <w:pPr>
-        <w:pStyle w:val="2"/>
+        <w:pStyle w:val="3"/>
         <w:numPr>
           <w:ilvl w:val="1"/>
           <w:numId w:val="1"/>
@@ -2969,20 +2176,26 @@
       <w:bookmarkEnd w:id="4"/>
     </w:p>
     <w:p>
-      <w:pPr>
-        <w:pStyle w:val="InfoBlue"/>
+      <w:r>
+        <w:rPr>
+          <w:rFonts w:hint="default"/>
+        </w:rPr>
+        <w:t>本文档目的在于提供关于景点智能识别语言翻译APP的软件开发的细节问题，希望能使本软件开发工作更具体。是为使用户、软件开发者及分析人员对该软件的初始规定又一个共同的理解，它说明了本产品的各项功能需求、性能需求和数据要求，明确标识各功能的实现过程，阐述使用背景及范围，提供客户解决问题或达到目标所需的条件，提供一个度量和遵循的基准</w:t>
+      </w:r>
+    </w:p>
+    <w:p>
+      <w:pPr>
+        <w:pStyle w:val="46"/>
       </w:pPr>
       <w:r>
         <w:t>[</w:t>
       </w:r>
-      <w:proofErr w:type="gramStart"/>
       <w:r>
         <w:rPr>
           <w:rFonts w:hint="eastAsia"/>
         </w:rPr>
         <w:t>阐明此</w:t>
       </w:r>
-      <w:proofErr w:type="gramEnd"/>
       <w:r>
         <w:t xml:space="preserve"> </w:t>
       </w:r>
@@ -2994,7 +2207,7 @@
       </w:r>
       <w:r>
         <w:rPr>
-          <w:rStyle w:val="tw4winInternal"/>
+          <w:rStyle w:val="53"/>
         </w:rPr>
         <w:t xml:space="preserve"> </w:t>
       </w:r>
@@ -3025,7 +2238,7 @@
     </w:p>
     <w:p>
       <w:pPr>
-        <w:pStyle w:val="2"/>
+        <w:pStyle w:val="3"/>
       </w:pPr>
       <w:bookmarkStart w:id="5" w:name="_Toc498836226"/>
       <w:bookmarkStart w:id="6" w:name="_Toc356851181"/>
@@ -3040,7 +2253,7 @@
     </w:p>
     <w:p>
       <w:pPr>
-        <w:pStyle w:val="InfoBlue"/>
+        <w:pStyle w:val="46"/>
       </w:pPr>
       <w:r>
         <w:t>[</w:t>
@@ -3064,19 +2277,7 @@
         <w:rPr>
           <w:rFonts w:hint="eastAsia"/>
         </w:rPr>
-        <w:t>所需的全部术语的定义、首字母缩写词和缩略语。</w:t>
-      </w:r>
-      <w:r>
-        <w:rPr>
-          <w:rFonts w:hint="eastAsia"/>
-        </w:rPr>
-        <w:t>建议单独撰写项目术语表，本处只需要参见该术语表即可</w:t>
-      </w:r>
-      <w:r>
-        <w:rPr>
-          <w:rFonts w:hint="eastAsia"/>
-        </w:rPr>
-        <w:t>。</w:t>
+        <w:t>所需的全部术语的定义、首字母缩写词和缩略语。建议单独撰写项目术语表，本处只需要参见该术语表即可。</w:t>
       </w:r>
       <w:r>
         <w:t>]</w:t>
@@ -3084,10 +2285,10 @@
     </w:p>
     <w:p>
       <w:pPr>
-        <w:pStyle w:val="2"/>
-      </w:pPr>
-      <w:bookmarkStart w:id="7" w:name="_Toc498836227"/>
-      <w:bookmarkStart w:id="8" w:name="_Toc356851182"/>
+        <w:pStyle w:val="3"/>
+      </w:pPr>
+      <w:bookmarkStart w:id="7" w:name="_Toc356851182"/>
+      <w:bookmarkStart w:id="8" w:name="_Toc498836227"/>
       <w:r>
         <w:rPr>
           <w:rFonts w:hint="eastAsia"/>
@@ -3099,7 +2300,7 @@
     </w:p>
     <w:p>
       <w:pPr>
-        <w:ind w:firstLineChars="200" w:firstLine="400"/>
+        <w:ind w:firstLine="400" w:firstLineChars="200"/>
       </w:pPr>
       <w:r>
         <w:t xml:space="preserve">[1] </w:t>
@@ -3113,20 +2314,36 @@
     </w:p>
     <w:p>
       <w:pPr>
-        <w:ind w:firstLineChars="200" w:firstLine="400"/>
-      </w:pPr>
-      <w:hyperlink r:id="rId8" w:history="1">
-        <w:r>
-          <w:rPr>
-            <w:rStyle w:val="ae"/>
-          </w:rPr>
-          <w:t>https://wenku.baidu.com/view/93d14e8f71fe910ef12df8c2.html</w:t>
-        </w:r>
-      </w:hyperlink>
-    </w:p>
-    <w:p>
-      <w:pPr>
-        <w:ind w:firstLineChars="200" w:firstLine="400"/>
+        <w:ind w:firstLine="400" w:firstLineChars="200"/>
+      </w:pPr>
+      <w:r>
+        <w:fldChar w:fldCharType="begin"/>
+      </w:r>
+      <w:r>
+        <w:instrText xml:space="preserve"> HYPERLINK "https://wenku.baidu.com/view/93d14e8f71fe910ef12df8c2.html" </w:instrText>
+      </w:r>
+      <w:r>
+        <w:fldChar w:fldCharType="separate"/>
+      </w:r>
+      <w:r>
+        <w:rPr>
+          <w:rStyle w:val="24"/>
+        </w:rPr>
+        <w:t>https://wenku.baidu.com/view/93d14e8f71fe910ef12df8c2.html</w:t>
+      </w:r>
+      <w:r>
+        <w:rPr>
+          <w:rStyle w:val="24"/>
+        </w:rPr>
+        <w:fldChar w:fldCharType="end"/>
+      </w:r>
+    </w:p>
+    <w:p>
+      <w:pPr>
+        <w:ind w:firstLine="400" w:firstLineChars="200"/>
+        <w:rPr>
+          <w:rStyle w:val="24"/>
+        </w:rPr>
       </w:pPr>
       <w:r>
         <w:rPr>
@@ -3135,58 +2352,85 @@
         <w:t>[</w:t>
       </w:r>
       <w:r>
-        <w:t xml:space="preserve">2] </w:t>
-      </w:r>
-      <w:r>
-        <w:t>Google Java Style Guide</w:t>
+        <w:t xml:space="preserve">2] Google Java Style Guide </w:t>
+      </w:r>
+      <w:r>
+        <w:fldChar w:fldCharType="begin"/>
+      </w:r>
+      <w:r>
+        <w:instrText xml:space="preserve"> HYPERLINK "https://google.github.io/styleguide/javaguide.html" </w:instrText>
+      </w:r>
+      <w:r>
+        <w:fldChar w:fldCharType="separate"/>
+      </w:r>
+      <w:r>
+        <w:rPr>
+          <w:rStyle w:val="24"/>
+        </w:rPr>
+        <w:t>https://google.github.io/styleguide/javaguide.html</w:t>
+      </w:r>
+      <w:r>
+        <w:rPr>
+          <w:rStyle w:val="24"/>
+        </w:rPr>
+        <w:fldChar w:fldCharType="end"/>
+      </w:r>
+    </w:p>
+    <w:p>
+      <w:pPr>
+        <w:ind w:firstLine="400" w:firstLineChars="200"/>
+        <w:rPr>
+          <w:rStyle w:val="22"/>
+        </w:rPr>
+      </w:pPr>
+      <w:r>
+        <w:rPr>
+          <w:rStyle w:val="22"/>
+        </w:rPr>
+        <w:t>[3]</w:t>
+      </w:r>
+      <w:r>
+        <w:rPr>
+          <w:rFonts w:hint="default"/>
+        </w:rPr>
+        <w:t>《软件工程原理》（沈备军 陈昊鹏 陈雨亭 编著 高等教育出版社）</w:t>
+      </w:r>
+    </w:p>
+    <w:p>
+      <w:pPr>
+        <w:ind w:firstLine="400" w:firstLineChars="200"/>
+        <w:rPr>
+          <w:rFonts w:hint="eastAsia"/>
+        </w:rPr>
+      </w:pPr>
+    </w:p>
+    <w:p>
+      <w:pPr>
+        <w:pStyle w:val="46"/>
+      </w:pPr>
+      <w:r>
+        <w:t>[</w:t>
+      </w:r>
+      <w:r>
+        <w:rPr>
+          <w:rFonts w:hint="eastAsia"/>
+        </w:rPr>
+        <w:t>本小节应完整列出此</w:t>
       </w:r>
       <w:r>
         <w:t xml:space="preserve"> </w:t>
       </w:r>
-      <w:hyperlink r:id="rId9" w:history="1">
-        <w:r>
-          <w:rPr>
-            <w:rStyle w:val="ae"/>
-          </w:rPr>
-          <w:t>https://google.github.io/styleguide/javaguide.html</w:t>
-        </w:r>
-      </w:hyperlink>
-    </w:p>
-    <w:p>
-      <w:pPr>
-        <w:ind w:firstLineChars="200" w:firstLine="400"/>
-        <w:rPr>
-          <w:rFonts w:hint="eastAsia"/>
-        </w:rPr>
-      </w:pPr>
-    </w:p>
-    <w:p>
-      <w:pPr>
-        <w:pStyle w:val="InfoBlue"/>
-      </w:pPr>
-      <w:r>
-        <w:t>[</w:t>
-      </w:r>
-      <w:r>
-        <w:rPr>
-          <w:rFonts w:hint="eastAsia"/>
-        </w:rPr>
-        <w:t>本小节应完整列出此</w:t>
+      <w:r>
+        <w:rPr>
+          <w:b/>
+        </w:rPr>
+        <w:t>SRS</w:t>
       </w:r>
       <w:r>
         <w:t xml:space="preserve"> </w:t>
       </w:r>
       <w:r>
         <w:rPr>
-          <w:b/>
-        </w:rPr>
-        <w:t>SRS</w:t>
-      </w:r>
-      <w:r>
-        <w:t xml:space="preserve"> </w:t>
-      </w:r>
-      <w:r>
-        <w:rPr>
           <w:rFonts w:hint="eastAsia"/>
         </w:rPr>
         <w:t>中其他部分所引用的任何文档。每个文档应标有标题、报告号（如果适用）、日期和出版单位。列出可从中获取这些参考资料的来源。这些信息可以通过引用附录或其他文档来提供。</w:t>
@@ -3197,7 +2441,7 @@
     </w:p>
     <w:p>
       <w:pPr>
-        <w:pStyle w:val="1"/>
+        <w:pStyle w:val="2"/>
         <w:numPr>
           <w:ilvl w:val="0"/>
           <w:numId w:val="1"/>
@@ -3217,7 +2461,192 @@
     </w:p>
     <w:p>
       <w:pPr>
-        <w:pStyle w:val="InfoBlue"/>
+        <w:rPr>
+          <w:rFonts w:hint="default"/>
+        </w:rPr>
+      </w:pPr>
+      <w:r>
+        <w:rPr>
+          <w:rFonts w:hint="default"/>
+        </w:rPr>
+        <w:t>产品总体效果：提供一个可供用户完成登录查询信息，景点拍照识别或者图像解析，文字语音翻译，GPS定位推荐食宿信息的景点智能识别语音翻译app</w:t>
+      </w:r>
+    </w:p>
+    <w:p>
+      <w:pPr>
+        <w:rPr>
+          <w:rFonts w:hint="default"/>
+        </w:rPr>
+      </w:pPr>
+      <w:r>
+        <w:rPr>
+          <w:rFonts w:hint="default"/>
+        </w:rPr>
+        <w:t>产品功能：</w:t>
+      </w:r>
+    </w:p>
+    <w:p>
+      <w:pPr>
+        <w:ind w:firstLine="720" w:firstLineChars="0"/>
+        <w:rPr>
+          <w:rFonts w:hint="default"/>
+        </w:rPr>
+      </w:pPr>
+      <w:r>
+        <w:rPr>
+          <w:rFonts w:hint="default"/>
+        </w:rPr>
+        <w:t>用户登录：提供用户进入网站获取信息的功能，并提供身份识别，提供不同级别的vip权限</w:t>
+      </w:r>
+    </w:p>
+    <w:p>
+      <w:pPr>
+        <w:ind w:firstLine="720" w:firstLineChars="0"/>
+        <w:rPr>
+          <w:rFonts w:hint="default"/>
+        </w:rPr>
+      </w:pPr>
+      <w:r>
+        <w:rPr>
+          <w:rFonts w:hint="default"/>
+        </w:rPr>
+        <w:t>景点识别：实现对即时拍摄的照片或者手机相册中的图像进行解析，识别出图像中的景点</w:t>
+      </w:r>
+    </w:p>
+    <w:p>
+      <w:pPr>
+        <w:ind w:firstLine="720" w:firstLineChars="0"/>
+        <w:rPr>
+          <w:rFonts w:hint="default"/>
+        </w:rPr>
+      </w:pPr>
+      <w:r>
+        <w:rPr>
+          <w:rFonts w:hint="default"/>
+        </w:rPr>
+        <w:t>翻译模块：实现用户旅游过程中包括文字语音等的翻译功能</w:t>
+      </w:r>
+    </w:p>
+    <w:p>
+      <w:pPr>
+        <w:ind w:firstLine="720" w:firstLineChars="0"/>
+        <w:rPr>
+          <w:rFonts w:hint="default"/>
+        </w:rPr>
+      </w:pPr>
+      <w:r>
+        <w:rPr>
+          <w:rFonts w:hint="default"/>
+        </w:rPr>
+        <w:t>GPS模块：实现根据用户定位推荐景点周边的食宿、特色商店等信息推荐给用户</w:t>
+      </w:r>
+    </w:p>
+    <w:p>
+      <w:pPr>
+        <w:ind w:firstLine="720" w:firstLineChars="0"/>
+        <w:rPr>
+          <w:rFonts w:hint="default"/>
+        </w:rPr>
+      </w:pPr>
+      <w:r>
+        <w:rPr>
+          <w:rFonts w:hint="default"/>
+        </w:rPr>
+        <w:t>广告模块：根据项目收益来源根据用户年龄性别等信息推送广告</w:t>
+      </w:r>
+    </w:p>
+    <w:p>
+      <w:pPr>
+        <w:rPr>
+          <w:rFonts w:hint="default"/>
+        </w:rPr>
+      </w:pPr>
+      <w:r>
+        <w:rPr>
+          <w:rFonts w:hint="default"/>
+        </w:rPr>
+        <w:t>用户特征：本景点智能识别语音翻译app的用户以各地游客为主，管理员负责系统的日常维护工作和系统基本信息的维护工作。</w:t>
+      </w:r>
+    </w:p>
+    <w:p>
+      <w:pPr>
+        <w:rPr>
+          <w:rFonts w:hint="default"/>
+        </w:rPr>
+      </w:pPr>
+      <w:r>
+        <w:rPr>
+          <w:rFonts w:hint="default"/>
+        </w:rPr>
+        <w:t>约束：</w:t>
+      </w:r>
+    </w:p>
+    <w:p>
+      <w:pPr>
+        <w:ind w:firstLine="720" w:firstLineChars="0"/>
+        <w:rPr>
+          <w:rFonts w:hint="default"/>
+        </w:rPr>
+      </w:pPr>
+      <w:r>
+        <w:rPr>
+          <w:rFonts w:hint="default"/>
+        </w:rPr>
+        <w:t>假定：用户应具有android移动设备；要求用户群具备连接因特网的条件和基本的使用检验以及基本的安全信息防卫意识；</w:t>
+      </w:r>
+    </w:p>
+    <w:p>
+      <w:pPr>
+        <w:ind w:firstLine="720" w:firstLineChars="0"/>
+        <w:rPr>
+          <w:rFonts w:hint="default"/>
+        </w:rPr>
+      </w:pPr>
+      <w:r>
+        <w:rPr>
+          <w:rFonts w:hint="default"/>
+        </w:rPr>
+        <w:t>约束：本系统的最后交付日期是2019年9月8日</w:t>
+      </w:r>
+    </w:p>
+    <w:p>
+      <w:pPr>
+        <w:ind w:firstLine="600" w:firstLineChars="300"/>
+      </w:pPr>
+      <w:r>
+        <w:rPr>
+          <w:rFonts w:hint="default"/>
+        </w:rPr>
+        <w:t>设计和实现上的限制：</w:t>
+      </w:r>
+      <w:r>
+        <w:rPr>
+          <w:rFonts w:hint="eastAsia"/>
+        </w:rPr>
+        <w:t>系统前端使用Vue</w:t>
+      </w:r>
+      <w:r>
+        <w:t>.js</w:t>
+      </w:r>
+      <w:r>
+        <w:rPr>
+          <w:rFonts w:hint="eastAsia"/>
+        </w:rPr>
+        <w:t>框架，后端使用Java语言与Spring Boot框架，数据库使用MySQL和MongoDB。</w:t>
+      </w:r>
+    </w:p>
+    <w:p>
+      <w:pPr>
+        <w:ind w:firstLine="720" w:firstLineChars="0"/>
+        <w:rPr>
+          <w:rFonts w:hint="default"/>
+        </w:rPr>
+      </w:pPr>
+    </w:p>
+    <w:p/>
+    <w:p>
+      <w:pPr>
+        <w:pStyle w:val="46"/>
       </w:pPr>
       <w:r>
         <w:t>[</w:t>
@@ -3249,7 +2678,7 @@
     </w:p>
     <w:p>
       <w:pPr>
-        <w:pStyle w:val="InfoBlue"/>
+        <w:pStyle w:val="46"/>
       </w:pPr>
       <w:r>
         <w:t>•</w:t>
@@ -3266,7 +2695,7 @@
     </w:p>
     <w:p>
       <w:pPr>
-        <w:pStyle w:val="InfoBlue"/>
+        <w:pStyle w:val="46"/>
       </w:pPr>
       <w:r>
         <w:t>•</w:t>
@@ -3283,13 +2712,15 @@
     </w:p>
     <w:p>
       <w:pPr>
-        <w:pStyle w:val="InfoBlue"/>
+        <w:pStyle w:val="46"/>
       </w:pPr>
       <w:r>
         <w:t>•</w:t>
       </w:r>
       <w:r>
         <w:tab/>
+      </w:r>
+      <w:r>
         <w:t xml:space="preserve"> </w:t>
       </w:r>
       <w:r>
@@ -3301,7 +2732,7 @@
     </w:p>
     <w:p>
       <w:pPr>
-        <w:pStyle w:val="InfoBlue"/>
+        <w:pStyle w:val="46"/>
       </w:pPr>
       <w:r>
         <w:t>•</w:t>
@@ -3318,7 +2749,7 @@
     </w:p>
     <w:p>
       <w:pPr>
-        <w:pStyle w:val="InfoBlue"/>
+        <w:pStyle w:val="46"/>
       </w:pPr>
       <w:r>
         <w:t>•</w:t>
@@ -3335,7 +2766,7 @@
     </w:p>
     <w:p>
       <w:pPr>
-        <w:pStyle w:val="InfoBlue"/>
+        <w:pStyle w:val="46"/>
       </w:pPr>
       <w:r>
         <w:t>•</w:t>
@@ -3358,15 +2789,15 @@
     </w:p>
     <w:p>
       <w:pPr>
-        <w:pStyle w:val="1"/>
+        <w:pStyle w:val="2"/>
         <w:numPr>
           <w:ilvl w:val="0"/>
           <w:numId w:val="1"/>
         </w:numPr>
         <w:ind w:left="720" w:hanging="720"/>
       </w:pPr>
-      <w:bookmarkStart w:id="11" w:name="_Toc498836230"/>
-      <w:bookmarkStart w:id="12" w:name="_Toc356851184"/>
+      <w:bookmarkStart w:id="11" w:name="_Toc356851184"/>
+      <w:bookmarkStart w:id="12" w:name="_Toc498836230"/>
       <w:r>
         <w:rPr>
           <w:rFonts w:hint="eastAsia"/>
@@ -3378,7 +2809,7 @@
     </w:p>
     <w:p>
       <w:pPr>
-        <w:pStyle w:val="InfoBlue"/>
+        <w:pStyle w:val="46"/>
       </w:pPr>
       <w:r>
         <w:rPr>
@@ -3409,14 +2840,7 @@
         <w:rPr>
           <w:rFonts w:hint="eastAsia"/>
         </w:rPr>
-        <w:t>当利用用例建模时，这些需求在用例和适用的补充规约中记录。如果没有利用用例建模，则可以将补充规约的概要直接插入此节。如下</w:t>
-      </w:r>
-      <w:r>
-        <w:rPr>
-          <w:rFonts w:hint="eastAsia"/>
-        </w:rPr>
-        <w:lastRenderedPageBreak/>
-        <w:t>所示。</w:t>
+        <w:t>当利用用例建模时，这些需求在用例和适用的补充规约中记录。如果没有利用用例建模，则可以将补充规约的概要直接插入此节。如下所示。</w:t>
       </w:r>
       <w:r>
         <w:t>]</w:t>
@@ -3424,10 +2848,10 @@
     </w:p>
     <w:p>
       <w:pPr>
-        <w:pStyle w:val="2"/>
-      </w:pPr>
-      <w:bookmarkStart w:id="13" w:name="_Toc498836231"/>
-      <w:bookmarkStart w:id="14" w:name="_Toc356851185"/>
+        <w:pStyle w:val="3"/>
+      </w:pPr>
+      <w:bookmarkStart w:id="13" w:name="_Toc356851185"/>
+      <w:bookmarkStart w:id="14" w:name="_Toc498836231"/>
       <w:r>
         <w:rPr>
           <w:rFonts w:hint="eastAsia"/>
@@ -3439,24 +2863,18 @@
     </w:p>
     <w:p>
       <w:pPr>
-        <w:ind w:firstLineChars="200" w:firstLine="400"/>
-      </w:pPr>
-      <w:r>
-        <w:rPr>
-          <w:rFonts w:hint="eastAsia"/>
-        </w:rPr>
-        <w:t>在该景点智能识别语言翻译系统中，</w:t>
-      </w:r>
-      <w:r>
-        <w:rPr>
-          <w:rFonts w:hint="eastAsia"/>
-        </w:rPr>
-        <w:t>主要有五项主要功能：</w:t>
-      </w:r>
-    </w:p>
-    <w:p>
-      <w:pPr>
-        <w:ind w:firstLineChars="400" w:firstLine="800"/>
+        <w:ind w:firstLine="400" w:firstLineChars="200"/>
+      </w:pPr>
+      <w:r>
+        <w:rPr>
+          <w:rFonts w:hint="eastAsia"/>
+        </w:rPr>
+        <w:t>在该景点智能识别语言翻译系统中，主要有五项主要功能：</w:t>
+      </w:r>
+    </w:p>
+    <w:p>
+      <w:pPr>
+        <w:ind w:firstLine="800" w:firstLineChars="400"/>
         <w:rPr>
           <w:rFonts w:ascii="Arial" w:hAnsi="Arial" w:cs="Arial"/>
           <w:szCs w:val="21"/>
@@ -3464,7 +2882,7 @@
       </w:pPr>
       <w:r>
         <w:rPr>
-          <w:rFonts w:ascii="Arial" w:hAnsi="Arial" w:cs="Arial" w:hint="eastAsia"/>
+          <w:rFonts w:hint="eastAsia" w:ascii="Arial" w:hAnsi="Arial" w:cs="Arial"/>
           <w:szCs w:val="21"/>
         </w:rPr>
         <w:t>景点识别</w:t>
@@ -3472,7 +2890,7 @@
     </w:p>
     <w:p>
       <w:pPr>
-        <w:ind w:firstLineChars="400" w:firstLine="800"/>
+        <w:ind w:firstLine="800" w:firstLineChars="400"/>
         <w:rPr>
           <w:rFonts w:ascii="Arial" w:hAnsi="Arial" w:cs="Arial"/>
           <w:szCs w:val="21"/>
@@ -3480,7 +2898,7 @@
       </w:pPr>
       <w:r>
         <w:rPr>
-          <w:rFonts w:ascii="Arial" w:hAnsi="Arial" w:cs="Arial" w:hint="eastAsia"/>
+          <w:rFonts w:hint="eastAsia" w:ascii="Arial" w:hAnsi="Arial" w:cs="Arial"/>
           <w:szCs w:val="21"/>
         </w:rPr>
         <w:t>翻译</w:t>
@@ -3488,7 +2906,7 @@
     </w:p>
     <w:p>
       <w:pPr>
-        <w:ind w:firstLineChars="400" w:firstLine="800"/>
+        <w:ind w:firstLine="800" w:firstLineChars="400"/>
         <w:rPr>
           <w:rFonts w:ascii="Arial" w:hAnsi="Arial" w:cs="Arial"/>
           <w:szCs w:val="21"/>
@@ -3496,22 +2914,15 @@
       </w:pPr>
       <w:r>
         <w:rPr>
-          <w:rFonts w:ascii="Arial" w:hAnsi="Arial" w:cs="Arial" w:hint="eastAsia"/>
+          <w:rFonts w:hint="eastAsia" w:ascii="Arial" w:hAnsi="Arial" w:cs="Arial"/>
           <w:szCs w:val="21"/>
         </w:rPr>
-        <w:t>GPS</w:t>
-      </w:r>
-      <w:r>
-        <w:rPr>
-          <w:rFonts w:ascii="Arial" w:hAnsi="Arial" w:cs="Arial" w:hint="eastAsia"/>
-          <w:szCs w:val="21"/>
-        </w:rPr>
-        <w:t>定位</w:t>
-      </w:r>
-    </w:p>
-    <w:p>
-      <w:pPr>
-        <w:ind w:firstLineChars="400" w:firstLine="800"/>
+        <w:t>GPS定位</w:t>
+      </w:r>
+    </w:p>
+    <w:p>
+      <w:pPr>
+        <w:ind w:firstLine="800" w:firstLineChars="400"/>
         <w:rPr>
           <w:rFonts w:ascii="Arial" w:hAnsi="Arial" w:cs="Arial"/>
           <w:szCs w:val="21"/>
@@ -3519,7 +2930,7 @@
       </w:pPr>
       <w:r>
         <w:rPr>
-          <w:rFonts w:ascii="Arial" w:hAnsi="Arial" w:cs="Arial" w:hint="eastAsia"/>
+          <w:rFonts w:hint="eastAsia" w:ascii="Arial" w:hAnsi="Arial" w:cs="Arial"/>
           <w:szCs w:val="21"/>
         </w:rPr>
         <w:t>广告</w:t>
@@ -3527,7 +2938,7 @@
     </w:p>
     <w:p>
       <w:pPr>
-        <w:ind w:firstLineChars="400" w:firstLine="800"/>
+        <w:ind w:firstLine="800" w:firstLineChars="400"/>
         <w:rPr>
           <w:rFonts w:ascii="Arial" w:hAnsi="Arial" w:cs="Arial"/>
           <w:szCs w:val="21"/>
@@ -3535,7 +2946,7 @@
       </w:pPr>
       <w:r>
         <w:rPr>
-          <w:rFonts w:ascii="Arial" w:hAnsi="Arial" w:cs="Arial" w:hint="eastAsia"/>
+          <w:rFonts w:hint="eastAsia" w:ascii="Arial" w:hAnsi="Arial" w:cs="Arial"/>
           <w:szCs w:val="21"/>
         </w:rPr>
         <w:t>用户中心</w:t>
@@ -3543,7 +2954,7 @@
     </w:p>
     <w:p>
       <w:pPr>
-        <w:ind w:firstLineChars="200" w:firstLine="400"/>
+        <w:ind w:firstLine="400" w:firstLineChars="200"/>
         <w:rPr>
           <w:rFonts w:ascii="Arial" w:hAnsi="Arial" w:cs="Arial"/>
           <w:szCs w:val="21"/>
@@ -3551,31 +2962,21 @@
       </w:pPr>
       <w:r>
         <w:rPr>
-          <w:rFonts w:ascii="Arial" w:hAnsi="Arial" w:cs="Arial" w:hint="eastAsia"/>
+          <w:rFonts w:hint="eastAsia" w:ascii="Arial" w:hAnsi="Arial" w:cs="Arial"/>
           <w:szCs w:val="21"/>
         </w:rPr>
-        <w:t>各项功能彼此相对独立，可以分为五个模块单独考虑</w:t>
-      </w:r>
-      <w:r>
-        <w:rPr>
-          <w:rFonts w:ascii="Arial" w:hAnsi="Arial" w:cs="Arial" w:hint="eastAsia"/>
-          <w:szCs w:val="21"/>
-        </w:rPr>
-        <w:t>，系统功能模块示意图如下：</w:t>
-      </w:r>
-    </w:p>
-    <w:p>
-      <w:pPr>
-        <w:ind w:firstLineChars="200" w:firstLine="400"/>
+        <w:t>各项功能彼此相对独立，可以分为五个模块单独考虑，系统功能模块示意图如下：</w:t>
+      </w:r>
+    </w:p>
+    <w:p>
+      <w:pPr>
+        <w:ind w:firstLine="400" w:firstLineChars="200"/>
         <w:rPr>
           <w:rFonts w:ascii="Arial" w:hAnsi="Arial" w:cs="Arial"/>
           <w:szCs w:val="21"/>
         </w:rPr>
       </w:pPr>
       <w:r>
-        <w:rPr>
-          <w:noProof/>
-        </w:rPr>
         <w:drawing>
           <wp:inline distT="0" distB="0" distL="0" distR="0">
             <wp:extent cx="5943600" cy="2849245"/>
@@ -3588,13 +2989,13 @@
               <a:graphicData uri="http://schemas.openxmlformats.org/drawingml/2006/picture">
                 <pic:pic xmlns:pic="http://schemas.openxmlformats.org/drawingml/2006/picture">
                   <pic:nvPicPr>
-                    <pic:cNvPr id="0" name="Picture 1"/>
+                    <pic:cNvPr id="1" name="图片 1"/>
                     <pic:cNvPicPr>
                       <a:picLocks noChangeAspect="1" noChangeArrowheads="1"/>
                     </pic:cNvPicPr>
                   </pic:nvPicPr>
                   <pic:blipFill>
-                    <a:blip r:embed="rId10">
+                    <a:blip r:embed="rId7">
                       <a:extLst>
                         <a:ext uri="{28A0092B-C50C-407E-A947-70E740481C1C}">
                           <a14:useLocalDpi xmlns:a14="http://schemas.microsoft.com/office/drawing/2010/main" val="0"/>
@@ -3606,7 +3007,7 @@
                       <a:fillRect/>
                     </a:stretch>
                   </pic:blipFill>
-                  <pic:spPr bwMode="auto">
+                  <pic:spPr>
                     <a:xfrm>
                       <a:off x="0" y="0"/>
                       <a:ext cx="5943600" cy="2849245"/>
@@ -3628,7 +3029,7 @@
     </w:p>
     <w:p>
       <w:pPr>
-        <w:pStyle w:val="InfoBlue"/>
+        <w:pStyle w:val="46"/>
       </w:pPr>
       <w:r>
         <w:t>[</w:t>
@@ -3637,27 +3038,7 @@
         <w:rPr>
           <w:rFonts w:hint="eastAsia"/>
         </w:rPr>
-        <w:t>此节为以</w:t>
-      </w:r>
-      <w:proofErr w:type="spellStart"/>
-      <w:r>
-        <w:rPr>
-          <w:rFonts w:hint="eastAsia"/>
-        </w:rPr>
-        <w:t>UseCase</w:t>
-      </w:r>
-      <w:proofErr w:type="spellEnd"/>
-      <w:r>
-        <w:rPr>
-          <w:rFonts w:hint="eastAsia"/>
-        </w:rPr>
-        <w:t>模型和</w:t>
-      </w:r>
-      <w:r>
-        <w:rPr>
-          <w:rFonts w:hint="eastAsia"/>
-        </w:rPr>
-        <w:t>自然语言风格表达的需求说明为此设计的系统功能性需求。对于许多应用程序，此节会成为</w:t>
+        <w:t>此节为以UseCase模型和自然语言风格表达的需求说明为此设计的系统功能性需求。对于许多应用程序，此节会成为</w:t>
       </w:r>
       <w:r>
         <w:t xml:space="preserve"> </w:t>
@@ -3675,45 +3056,7 @@
         <w:rPr>
           <w:rFonts w:hint="eastAsia"/>
         </w:rPr>
-        <w:t>包的主体部分，所以应仔细考虑此节的组织方式。此节通常按</w:t>
-      </w:r>
-      <w:r>
-        <w:rPr>
-          <w:rFonts w:hint="eastAsia"/>
-        </w:rPr>
-        <w:t>Ｕ</w:t>
-      </w:r>
-      <w:proofErr w:type="spellStart"/>
-      <w:r>
-        <w:rPr>
-          <w:rFonts w:hint="eastAsia"/>
-        </w:rPr>
-        <w:t>seCase</w:t>
-      </w:r>
-      <w:proofErr w:type="spellEnd"/>
-      <w:r>
-        <w:rPr>
-          <w:rFonts w:hint="eastAsia"/>
-        </w:rPr>
-        <w:t>或</w:t>
-      </w:r>
-      <w:r>
-        <w:rPr>
-          <w:rFonts w:hint="eastAsia"/>
-        </w:rPr>
-        <w:t>特性来组织，但也可能会有其他适用的组织方</w:t>
-      </w:r>
-      <w:r>
-        <w:rPr>
-          <w:rFonts w:hint="eastAsia"/>
-        </w:rPr>
-        <w:t>式，例如按用户或子系统组织的方式。功能性需求可能包括特性集</w:t>
-      </w:r>
-      <w:r>
-        <w:rPr>
-          <w:rFonts w:hint="eastAsia"/>
-        </w:rPr>
-        <w:t>和安全性。</w:t>
+        <w:t>包的主体部分，所以应仔细考虑此节的组织方式。此节通常按ＵseCase或特性来组织，但也可能会有其他适用的组织方式，例如按用户或子系统组织的方式。功能性需求可能包括特性集和安全性。</w:t>
       </w:r>
       <w:r>
         <w:t>]</w:t>
@@ -3721,12 +3064,11 @@
     </w:p>
     <w:p>
       <w:pPr>
-        <w:pStyle w:val="3"/>
+        <w:pStyle w:val="4"/>
       </w:pPr>
       <w:bookmarkStart w:id="15" w:name="_Toc498836232"/>
       <w:bookmarkStart w:id="16" w:name="_Toc356851186"/>
       <w:r>
-        <w:lastRenderedPageBreak/>
         <w:t>&lt;</w:t>
       </w:r>
       <w:r>
@@ -3743,9 +3085,6 @@
     </w:p>
     <w:p>
       <w:r>
-        <w:rPr>
-          <w:noProof/>
-        </w:rPr>
         <w:drawing>
           <wp:inline distT="0" distB="0" distL="0" distR="0">
             <wp:extent cx="5607050" cy="4616450"/>
@@ -3758,13 +3097,13 @@
               <a:graphicData uri="http://schemas.openxmlformats.org/drawingml/2006/picture">
                 <pic:pic xmlns:pic="http://schemas.openxmlformats.org/drawingml/2006/picture">
                   <pic:nvPicPr>
-                    <pic:cNvPr id="0" name="Picture 1"/>
+                    <pic:cNvPr id="2" name="图片 2"/>
                     <pic:cNvPicPr>
                       <a:picLocks noChangeAspect="1" noChangeArrowheads="1"/>
                     </pic:cNvPicPr>
                   </pic:nvPicPr>
                   <pic:blipFill>
-                    <a:blip r:embed="rId11">
+                    <a:blip r:embed="rId8">
                       <a:extLst>
                         <a:ext uri="{28A0092B-C50C-407E-A947-70E740481C1C}">
                           <a14:useLocalDpi xmlns:a14="http://schemas.microsoft.com/office/drawing/2010/main" val="0"/>
@@ -3776,7 +3115,7 @@
                       <a:fillRect/>
                     </a:stretch>
                   </pic:blipFill>
-                  <pic:spPr bwMode="auto">
+                  <pic:spPr>
                     <a:xfrm>
                       <a:off x="0" y="0"/>
                       <a:ext cx="5607050" cy="4616450"/>
@@ -3798,7 +3137,26 @@
     </w:p>
     <w:p>
       <w:pPr>
-        <w:pStyle w:val="af1"/>
+        <w:pStyle w:val="54"/>
+        <w:numPr>
+          <w:ilvl w:val="0"/>
+          <w:numId w:val="3"/>
+        </w:numPr>
+        <w:ind w:firstLineChars="0"/>
+      </w:pPr>
+      <w:r>
+        <w:rPr>
+          <w:rFonts w:hint="eastAsia"/>
+        </w:rPr>
+        <w:t>A</w:t>
+      </w:r>
+      <w:r>
+        <w:t xml:space="preserve">ctor: </w:t>
+      </w:r>
+    </w:p>
+    <w:p>
+      <w:pPr>
+        <w:pStyle w:val="54"/>
         <w:numPr>
           <w:ilvl w:val="0"/>
           <w:numId w:val="4"/>
@@ -3809,32 +3167,13 @@
         <w:rPr>
           <w:rFonts w:hint="eastAsia"/>
         </w:rPr>
-        <w:t>A</w:t>
-      </w:r>
-      <w:r>
-        <w:t xml:space="preserve">ctor: </w:t>
-      </w:r>
-    </w:p>
-    <w:p>
-      <w:pPr>
-        <w:pStyle w:val="af1"/>
-        <w:numPr>
-          <w:ilvl w:val="0"/>
-          <w:numId w:val="5"/>
-        </w:numPr>
-        <w:ind w:firstLineChars="0"/>
-      </w:pPr>
-      <w:r>
-        <w:rPr>
-          <w:rFonts w:hint="eastAsia"/>
-        </w:rPr>
         <w:t>用户：</w:t>
       </w:r>
     </w:p>
     <w:p>
       <w:pPr>
-        <w:pStyle w:val="af1"/>
-        <w:ind w:left="840" w:firstLineChars="0" w:firstLine="0"/>
+        <w:pStyle w:val="54"/>
+        <w:ind w:left="840" w:firstLine="0" w:firstLineChars="0"/>
       </w:pPr>
       <w:r>
         <w:rPr>
@@ -3845,145 +3184,7 @@
     </w:p>
     <w:p>
       <w:pPr>
-        <w:pStyle w:val="af1"/>
-        <w:numPr>
-          <w:ilvl w:val="0"/>
-          <w:numId w:val="5"/>
-        </w:numPr>
-        <w:ind w:firstLineChars="0"/>
-      </w:pPr>
-      <w:r>
-        <w:rPr>
-          <w:rFonts w:hint="eastAsia"/>
-        </w:rPr>
-        <w:t>游客：</w:t>
-      </w:r>
-    </w:p>
-    <w:p>
-      <w:pPr>
-        <w:pStyle w:val="af1"/>
-        <w:ind w:left="840" w:firstLineChars="0" w:firstLine="0"/>
-      </w:pPr>
-      <w:r>
-        <w:rPr>
-          <w:rFonts w:hint="eastAsia"/>
-        </w:rPr>
-        <w:t>游客可以</w:t>
-      </w:r>
-      <w:proofErr w:type="gramStart"/>
-      <w:r>
-        <w:rPr>
-          <w:rFonts w:hint="eastAsia"/>
-        </w:rPr>
-        <w:t>使用景点</w:t>
-      </w:r>
-      <w:proofErr w:type="gramEnd"/>
-      <w:r>
-        <w:rPr>
-          <w:rFonts w:hint="eastAsia"/>
-        </w:rPr>
-        <w:t>识别、翻译、定位查询等功能</w:t>
-      </w:r>
-    </w:p>
-    <w:p>
-      <w:pPr>
-        <w:pStyle w:val="af1"/>
-        <w:numPr>
-          <w:ilvl w:val="0"/>
-          <w:numId w:val="5"/>
-        </w:numPr>
-        <w:ind w:firstLineChars="0"/>
-      </w:pPr>
-      <w:r>
-        <w:rPr>
-          <w:rFonts w:hint="eastAsia"/>
-        </w:rPr>
-        <w:t>广告商：</w:t>
-      </w:r>
-    </w:p>
-    <w:p>
-      <w:pPr>
-        <w:pStyle w:val="af1"/>
-        <w:ind w:left="840" w:firstLineChars="0" w:firstLine="0"/>
-      </w:pPr>
-      <w:r>
-        <w:rPr>
-          <w:rFonts w:hint="eastAsia"/>
-        </w:rPr>
-        <w:t>广告商可以发布广告并推送给用户</w:t>
-      </w:r>
-    </w:p>
-    <w:p>
-      <w:pPr>
-        <w:pStyle w:val="af1"/>
-        <w:numPr>
-          <w:ilvl w:val="0"/>
-          <w:numId w:val="5"/>
-        </w:numPr>
-        <w:ind w:firstLineChars="0"/>
-      </w:pPr>
-      <w:r>
-        <w:rPr>
-          <w:rFonts w:hint="eastAsia"/>
-        </w:rPr>
-        <w:t>系统管理员：</w:t>
-      </w:r>
-    </w:p>
-    <w:p>
-      <w:pPr>
-        <w:pStyle w:val="af1"/>
-        <w:ind w:left="840" w:firstLineChars="0" w:firstLine="0"/>
-      </w:pPr>
-      <w:r>
-        <w:rPr>
-          <w:rFonts w:hint="eastAsia"/>
-        </w:rPr>
-        <w:t>系统管理员</w:t>
-      </w:r>
-      <w:r>
-        <w:rPr>
-          <w:rFonts w:hint="eastAsia"/>
-        </w:rPr>
-        <w:t>拥有用户权限管理权</w:t>
-      </w:r>
-    </w:p>
-    <w:p>
-      <w:pPr>
-        <w:pStyle w:val="af1"/>
-        <w:numPr>
-          <w:ilvl w:val="0"/>
-          <w:numId w:val="5"/>
-        </w:numPr>
-        <w:ind w:firstLineChars="0"/>
-      </w:pPr>
-      <w:r>
-        <w:rPr>
-          <w:rFonts w:hint="eastAsia"/>
-        </w:rPr>
-        <w:t>信息管理系统：</w:t>
-      </w:r>
-    </w:p>
-    <w:p>
-      <w:pPr>
-        <w:pStyle w:val="af1"/>
-        <w:ind w:left="840" w:firstLineChars="0" w:firstLine="0"/>
-      </w:pPr>
-      <w:r>
-        <w:rPr>
-          <w:rFonts w:hint="eastAsia"/>
-        </w:rPr>
-        <w:t>信息管理系统存储用户信息、景点信息等</w:t>
-      </w:r>
-      <w:r>
-        <w:rPr>
-          <w:rFonts w:hint="eastAsia"/>
-        </w:rPr>
-        <w:t>信息</w:t>
-      </w:r>
-    </w:p>
-    <w:p>
-      <w:pPr>
-        <w:pStyle w:val="af1"/>
+        <w:pStyle w:val="54"/>
         <w:numPr>
           <w:ilvl w:val="0"/>
           <w:numId w:val="4"/>
@@ -3994,27 +3195,27 @@
         <w:rPr>
           <w:rFonts w:hint="eastAsia"/>
         </w:rPr>
-        <w:t>Use</w:t>
-      </w:r>
-      <w:r>
-        <w:t xml:space="preserve"> </w:t>
-      </w:r>
-      <w:r>
-        <w:rPr>
-          <w:rFonts w:hint="eastAsia"/>
-        </w:rPr>
-        <w:t>case</w:t>
-      </w:r>
-      <w:r>
-        <w:t>:</w:t>
-      </w:r>
-    </w:p>
-    <w:p>
-      <w:pPr>
-        <w:pStyle w:val="af1"/>
+        <w:t>游客：</w:t>
+      </w:r>
+    </w:p>
+    <w:p>
+      <w:pPr>
+        <w:pStyle w:val="54"/>
+        <w:ind w:left="840" w:firstLine="0" w:firstLineChars="0"/>
+      </w:pPr>
+      <w:r>
+        <w:rPr>
+          <w:rFonts w:hint="eastAsia"/>
+        </w:rPr>
+        <w:t>游客可以使用景点识别、翻译、定位查询等功能</w:t>
+      </w:r>
+    </w:p>
+    <w:p>
+      <w:pPr>
+        <w:pStyle w:val="54"/>
         <w:numPr>
           <w:ilvl w:val="0"/>
-          <w:numId w:val="5"/>
+          <w:numId w:val="4"/>
         </w:numPr>
         <w:ind w:firstLineChars="0"/>
       </w:pPr>
@@ -4022,63 +3223,27 @@
         <w:rPr>
           <w:rFonts w:hint="eastAsia"/>
         </w:rPr>
-        <w:t>景点识别：</w:t>
-      </w:r>
-    </w:p>
-    <w:p>
-      <w:pPr>
-        <w:pStyle w:val="af1"/>
-        <w:ind w:left="840" w:firstLineChars="0" w:firstLine="0"/>
-      </w:pPr>
-      <w:r>
-        <w:rPr>
-          <w:rFonts w:hint="eastAsia"/>
-        </w:rPr>
-        <w:t>游客可以上传</w:t>
-      </w:r>
-      <w:r>
-        <w:rPr>
-          <w:rFonts w:hint="eastAsia"/>
-        </w:rPr>
-        <w:t>即时拍摄的照片或者手机相册中的图像，</w:t>
-      </w:r>
-      <w:r>
-        <w:rPr>
-          <w:rFonts w:hint="eastAsia"/>
-        </w:rPr>
-        <w:t>利用</w:t>
-      </w:r>
-      <w:r>
-        <w:rPr>
-          <w:rFonts w:hint="eastAsia"/>
-        </w:rPr>
-        <w:t>图片内的标识、人物、物品、文字的</w:t>
-      </w:r>
-      <w:r>
-        <w:rPr>
-          <w:rFonts w:hint="eastAsia"/>
-        </w:rPr>
-        <w:t>等</w:t>
-      </w:r>
-      <w:r>
-        <w:rPr>
-          <w:rFonts w:hint="eastAsia"/>
-        </w:rPr>
-        <w:t>识别出图像中的景点</w:t>
-      </w:r>
-      <w:r>
-        <w:rPr>
-          <w:rFonts w:hint="eastAsia"/>
-        </w:rPr>
-        <w:t>。</w:t>
-      </w:r>
-    </w:p>
-    <w:p>
-      <w:pPr>
-        <w:pStyle w:val="af1"/>
+        <w:t>广告商：</w:t>
+      </w:r>
+    </w:p>
+    <w:p>
+      <w:pPr>
+        <w:pStyle w:val="54"/>
+        <w:ind w:left="840" w:firstLine="0" w:firstLineChars="0"/>
+      </w:pPr>
+      <w:r>
+        <w:rPr>
+          <w:rFonts w:hint="eastAsia"/>
+        </w:rPr>
+        <w:t>广告商可以发布广告并推送给用户</w:t>
+      </w:r>
+    </w:p>
+    <w:p>
+      <w:pPr>
+        <w:pStyle w:val="54"/>
         <w:numPr>
           <w:ilvl w:val="0"/>
-          <w:numId w:val="5"/>
+          <w:numId w:val="4"/>
         </w:numPr>
         <w:ind w:firstLineChars="0"/>
       </w:pPr>
@@ -4086,47 +3251,27 @@
         <w:rPr>
           <w:rFonts w:hint="eastAsia"/>
         </w:rPr>
-        <w:t>翻译：</w:t>
-      </w:r>
-    </w:p>
-    <w:p>
-      <w:pPr>
-        <w:pStyle w:val="af1"/>
-        <w:ind w:left="840" w:firstLineChars="0" w:firstLine="0"/>
-      </w:pPr>
-      <w:r>
-        <w:rPr>
-          <w:rFonts w:hint="eastAsia"/>
-        </w:rPr>
-        <w:t>用户可以上</w:t>
-      </w:r>
-      <w:proofErr w:type="gramStart"/>
-      <w:r>
-        <w:rPr>
-          <w:rFonts w:hint="eastAsia"/>
-        </w:rPr>
-        <w:t>传文字</w:t>
-      </w:r>
-      <w:proofErr w:type="gramEnd"/>
-      <w:r>
-        <w:rPr>
-          <w:rFonts w:hint="eastAsia"/>
-        </w:rPr>
-        <w:t>语音材料得到翻译结果，也可以</w:t>
-      </w:r>
-      <w:r>
-        <w:rPr>
-          <w:rFonts w:hint="eastAsia"/>
-        </w:rPr>
-        <w:t>使用付费的专家翻译服务，接入真人专家进行一对一翻译工作。</w:t>
-      </w:r>
-    </w:p>
-    <w:p>
-      <w:pPr>
-        <w:pStyle w:val="af1"/>
+        <w:t>系统管理员：</w:t>
+      </w:r>
+    </w:p>
+    <w:p>
+      <w:pPr>
+        <w:pStyle w:val="54"/>
+        <w:ind w:left="840" w:firstLine="0" w:firstLineChars="0"/>
+      </w:pPr>
+      <w:r>
+        <w:rPr>
+          <w:rFonts w:hint="eastAsia"/>
+        </w:rPr>
+        <w:t>系统管理员拥有用户权限管理权</w:t>
+      </w:r>
+    </w:p>
+    <w:p>
+      <w:pPr>
+        <w:pStyle w:val="54"/>
         <w:numPr>
           <w:ilvl w:val="0"/>
-          <w:numId w:val="5"/>
+          <w:numId w:val="4"/>
         </w:numPr>
         <w:ind w:firstLineChars="0"/>
       </w:pPr>
@@ -4134,70 +3279,27 @@
         <w:rPr>
           <w:rFonts w:hint="eastAsia"/>
         </w:rPr>
-        <w:t>定位查询：</w:t>
-      </w:r>
-    </w:p>
-    <w:p>
-      <w:pPr>
-        <w:pStyle w:val="af1"/>
-        <w:ind w:left="840" w:firstLineChars="0" w:firstLine="0"/>
-      </w:pPr>
-      <w:r>
-        <w:rPr>
-          <w:rFonts w:hint="eastAsia"/>
-        </w:rPr>
-        <w:t>根据</w:t>
-      </w:r>
-      <w:r>
-        <w:rPr>
-          <w:rFonts w:hint="eastAsia"/>
-        </w:rPr>
-        <w:t>用户所在</w:t>
-      </w:r>
-      <w:r>
-        <w:rPr>
-          <w:rFonts w:hint="eastAsia"/>
-        </w:rPr>
-        <w:t>的经纬度自动识别所在景点位置，</w:t>
-      </w:r>
-      <w:r>
-        <w:rPr>
-          <w:rFonts w:hint="eastAsia"/>
-        </w:rPr>
-        <w:t>并</w:t>
-      </w:r>
-      <w:r>
-        <w:rPr>
-          <w:rFonts w:hint="eastAsia"/>
-        </w:rPr>
-        <w:t>推荐景点周边的食宿、特色商店等信息</w:t>
-      </w:r>
-      <w:r>
-        <w:rPr>
-          <w:rFonts w:hint="eastAsia"/>
-        </w:rPr>
-        <w:t>，</w:t>
-      </w:r>
-      <w:r>
-        <w:rPr>
-          <w:rFonts w:hint="eastAsia"/>
-        </w:rPr>
-        <w:t>还可</w:t>
-      </w:r>
-      <w:r>
-        <w:rPr>
-          <w:rFonts w:hint="eastAsia"/>
-        </w:rPr>
-        <w:lastRenderedPageBreak/>
-        <w:t>以根据定位用户的具体位置自动切换翻译或者识别对象。</w:t>
-      </w:r>
-    </w:p>
-    <w:p>
-      <w:pPr>
-        <w:pStyle w:val="af1"/>
+        <w:t>信息管理系统：</w:t>
+      </w:r>
+    </w:p>
+    <w:p>
+      <w:pPr>
+        <w:pStyle w:val="54"/>
+        <w:ind w:left="840" w:firstLine="0" w:firstLineChars="0"/>
+      </w:pPr>
+      <w:r>
+        <w:rPr>
+          <w:rFonts w:hint="eastAsia"/>
+        </w:rPr>
+        <w:t>信息管理系统存储用户信息、景点信息等信息</w:t>
+      </w:r>
+    </w:p>
+    <w:p>
+      <w:pPr>
+        <w:pStyle w:val="54"/>
         <w:numPr>
           <w:ilvl w:val="0"/>
-          <w:numId w:val="5"/>
+          <w:numId w:val="3"/>
         </w:numPr>
         <w:ind w:firstLineChars="0"/>
       </w:pPr>
@@ -4205,27 +3307,27 @@
         <w:rPr>
           <w:rFonts w:hint="eastAsia"/>
         </w:rPr>
-        <w:t>发布广告：</w:t>
-      </w:r>
-    </w:p>
-    <w:p>
-      <w:pPr>
-        <w:pStyle w:val="af1"/>
-        <w:ind w:left="840" w:firstLineChars="0" w:firstLine="0"/>
-      </w:pPr>
-      <w:r>
-        <w:rPr>
-          <w:rFonts w:hint="eastAsia"/>
-        </w:rPr>
-        <w:t>广告商可以发布广告信息。</w:t>
-      </w:r>
-    </w:p>
-    <w:p>
-      <w:pPr>
-        <w:pStyle w:val="af1"/>
+        <w:t>Use</w:t>
+      </w:r>
+      <w:r>
+        <w:t xml:space="preserve"> </w:t>
+      </w:r>
+      <w:r>
+        <w:rPr>
+          <w:rFonts w:hint="eastAsia"/>
+        </w:rPr>
+        <w:t>case</w:t>
+      </w:r>
+      <w:r>
+        <w:t>:</w:t>
+      </w:r>
+    </w:p>
+    <w:p>
+      <w:pPr>
+        <w:pStyle w:val="54"/>
         <w:numPr>
           <w:ilvl w:val="0"/>
-          <w:numId w:val="5"/>
+          <w:numId w:val="4"/>
         </w:numPr>
         <w:ind w:firstLineChars="0"/>
       </w:pPr>
@@ -4233,27 +3335,27 @@
         <w:rPr>
           <w:rFonts w:hint="eastAsia"/>
         </w:rPr>
-        <w:t>用户权限管理：</w:t>
-      </w:r>
-    </w:p>
-    <w:p>
-      <w:pPr>
-        <w:pStyle w:val="af1"/>
-        <w:ind w:left="840" w:firstLineChars="0" w:firstLine="0"/>
-      </w:pPr>
-      <w:r>
-        <w:rPr>
-          <w:rFonts w:hint="eastAsia"/>
-        </w:rPr>
-        <w:t>系统管理员可以根据用户充值等级情况进行用户权限管理。</w:t>
-      </w:r>
-    </w:p>
-    <w:p>
-      <w:pPr>
-        <w:pStyle w:val="af1"/>
+        <w:t>景点识别：</w:t>
+      </w:r>
+    </w:p>
+    <w:p>
+      <w:pPr>
+        <w:pStyle w:val="54"/>
+        <w:ind w:left="840" w:firstLine="0" w:firstLineChars="0"/>
+      </w:pPr>
+      <w:r>
+        <w:rPr>
+          <w:rFonts w:hint="eastAsia"/>
+        </w:rPr>
+        <w:t>游客可以上传即时拍摄的照片或者手机相册中的图像，利用图片内的标识、人物、物品、文字的等识别出图像中的景点。</w:t>
+      </w:r>
+    </w:p>
+    <w:p>
+      <w:pPr>
+        <w:pStyle w:val="54"/>
         <w:numPr>
           <w:ilvl w:val="0"/>
-          <w:numId w:val="5"/>
+          <w:numId w:val="4"/>
         </w:numPr>
         <w:ind w:firstLineChars="0"/>
       </w:pPr>
@@ -4261,30 +3363,136 @@
         <w:rPr>
           <w:rFonts w:hint="eastAsia"/>
         </w:rPr>
+        <w:t>翻译：</w:t>
+      </w:r>
+    </w:p>
+    <w:p>
+      <w:pPr>
+        <w:pStyle w:val="54"/>
+        <w:ind w:left="840" w:firstLine="0" w:firstLineChars="0"/>
+      </w:pPr>
+      <w:r>
+        <w:rPr>
+          <w:rFonts w:hint="eastAsia"/>
+        </w:rPr>
+        <w:t>用户可以上传文字语音材料得到翻译结果，也可以使用付费的专家翻译服务，接入真人专家进行一对一翻译工作。</w:t>
+      </w:r>
+    </w:p>
+    <w:p>
+      <w:pPr>
+        <w:pStyle w:val="54"/>
+        <w:numPr>
+          <w:ilvl w:val="0"/>
+          <w:numId w:val="4"/>
+        </w:numPr>
+        <w:ind w:firstLineChars="0"/>
+      </w:pPr>
+      <w:r>
+        <w:rPr>
+          <w:rFonts w:hint="eastAsia"/>
+        </w:rPr>
+        <w:t>定位查询：</w:t>
+      </w:r>
+    </w:p>
+    <w:p>
+      <w:pPr>
+        <w:pStyle w:val="54"/>
+        <w:ind w:left="840" w:firstLine="0" w:firstLineChars="0"/>
+      </w:pPr>
+      <w:r>
+        <w:rPr>
+          <w:rFonts w:hint="eastAsia"/>
+        </w:rPr>
+        <w:t>根据用户所在的经纬度自动识别所在景点位置，并推荐景点周边的食宿、特色商店等信息，还可以根据定位用户的具体位置自动切换翻译或者识别对象。</w:t>
+      </w:r>
+    </w:p>
+    <w:p>
+      <w:pPr>
+        <w:pStyle w:val="54"/>
+        <w:numPr>
+          <w:ilvl w:val="0"/>
+          <w:numId w:val="4"/>
+        </w:numPr>
+        <w:ind w:firstLineChars="0"/>
+      </w:pPr>
+      <w:r>
+        <w:rPr>
+          <w:rFonts w:hint="eastAsia"/>
+        </w:rPr>
+        <w:t>发布广告：</w:t>
+      </w:r>
+    </w:p>
+    <w:p>
+      <w:pPr>
+        <w:pStyle w:val="54"/>
+        <w:ind w:left="840" w:firstLine="0" w:firstLineChars="0"/>
+      </w:pPr>
+      <w:r>
+        <w:rPr>
+          <w:rFonts w:hint="eastAsia"/>
+        </w:rPr>
+        <w:t>广告商可以发布广告信息。</w:t>
+      </w:r>
+    </w:p>
+    <w:p>
+      <w:pPr>
+        <w:pStyle w:val="54"/>
+        <w:numPr>
+          <w:ilvl w:val="0"/>
+          <w:numId w:val="4"/>
+        </w:numPr>
+        <w:ind w:firstLineChars="0"/>
+      </w:pPr>
+      <w:r>
+        <w:rPr>
+          <w:rFonts w:hint="eastAsia"/>
+        </w:rPr>
+        <w:t>用户权限管理：</w:t>
+      </w:r>
+    </w:p>
+    <w:p>
+      <w:pPr>
+        <w:pStyle w:val="54"/>
+        <w:ind w:left="840" w:firstLine="0" w:firstLineChars="0"/>
+      </w:pPr>
+      <w:r>
+        <w:rPr>
+          <w:rFonts w:hint="eastAsia"/>
+        </w:rPr>
+        <w:t>系统管理员可以根据用户充值等级情况进行用户权限管理。</w:t>
+      </w:r>
+    </w:p>
+    <w:p>
+      <w:pPr>
+        <w:pStyle w:val="54"/>
+        <w:numPr>
+          <w:ilvl w:val="0"/>
+          <w:numId w:val="4"/>
+        </w:numPr>
+        <w:ind w:firstLineChars="0"/>
+      </w:pPr>
+      <w:r>
+        <w:rPr>
+          <w:rFonts w:hint="eastAsia"/>
+        </w:rPr>
         <w:t>登陆：</w:t>
       </w:r>
     </w:p>
     <w:p>
       <w:pPr>
-        <w:pStyle w:val="af1"/>
-        <w:ind w:left="840" w:firstLineChars="0" w:firstLine="0"/>
-      </w:pPr>
-      <w:r>
-        <w:rPr>
-          <w:rFonts w:hint="eastAsia"/>
-        </w:rPr>
-        <w:t>所有用户必须先登陆才能</w:t>
-      </w:r>
-      <w:r>
-        <w:rPr>
-          <w:rFonts w:hint="eastAsia"/>
-        </w:rPr>
-        <w:t>使用系统功能。</w:t>
-      </w:r>
-    </w:p>
-    <w:p>
-      <w:pPr>
-        <w:pStyle w:val="InfoBlue"/>
+        <w:pStyle w:val="54"/>
+        <w:ind w:left="840" w:firstLine="0" w:firstLineChars="0"/>
+      </w:pPr>
+      <w:r>
+        <w:rPr>
+          <w:rFonts w:hint="eastAsia"/>
+        </w:rPr>
+        <w:t>所有用户必须先登陆才能使用系统功能。</w:t>
+      </w:r>
+    </w:p>
+    <w:p>
+      <w:pPr>
+        <w:pStyle w:val="46"/>
       </w:pPr>
       <w:r>
         <w:t>[</w:t>
@@ -4293,37 +3501,7 @@
         <w:rPr>
           <w:rFonts w:hint="eastAsia"/>
         </w:rPr>
-        <w:t xml:space="preserve">Use case </w:t>
-      </w:r>
-      <w:r>
-        <w:rPr>
-          <w:rFonts w:hint="eastAsia"/>
-        </w:rPr>
-        <w:t>图，并对每个</w:t>
-      </w:r>
-      <w:r>
-        <w:rPr>
-          <w:rFonts w:hint="eastAsia"/>
-        </w:rPr>
-        <w:t>actor</w:t>
-      </w:r>
-      <w:r>
-        <w:rPr>
-          <w:rFonts w:hint="eastAsia"/>
-        </w:rPr>
-        <w:t>或</w:t>
-      </w:r>
-      <w:r>
-        <w:rPr>
-          <w:rFonts w:hint="eastAsia"/>
-        </w:rPr>
-        <w:t>usecase</w:t>
-      </w:r>
-      <w:r>
-        <w:rPr>
-          <w:rFonts w:hint="eastAsia"/>
-        </w:rPr>
-        <w:t>有简要说明。如果系统比较大，则可按用户或子系统进行组织</w:t>
+        <w:t>Use case 图，并对每个actor或usecase有简要说明。如果系统比较大，则可按用户或子系统进行组织</w:t>
       </w:r>
       <w:r>
         <w:t>]</w:t>
@@ -4331,101 +3509,83 @@
     </w:p>
     <w:p>
       <w:pPr>
+        <w:pStyle w:val="4"/>
+      </w:pPr>
+      <w:bookmarkStart w:id="17" w:name="_Toc356851187"/>
+      <w:r>
+        <w:t>&lt;</w:t>
+      </w:r>
+      <w:r>
+        <w:rPr>
+          <w:rFonts w:hint="eastAsia"/>
+        </w:rPr>
+        <w:t>Use case1 规约</w:t>
+      </w:r>
+      <w:r>
+        <w:t>&gt;</w:t>
+      </w:r>
+      <w:bookmarkEnd w:id="17"/>
+    </w:p>
+    <w:p>
+      <w:pPr>
+        <w:pStyle w:val="46"/>
+      </w:pPr>
+      <w:r>
+        <w:t>[</w:t>
+      </w:r>
+      <w:r>
+        <w:rPr>
+          <w:rFonts w:hint="eastAsia"/>
+        </w:rPr>
+        <w:t>对每个usecase 要有详细规约，说明其事件流等信息。</w:t>
+      </w:r>
+      <w:r>
+        <w:t>]</w:t>
+      </w:r>
+    </w:p>
+    <w:p>
+      <w:pPr>
+        <w:pStyle w:val="4"/>
+      </w:pPr>
+      <w:bookmarkStart w:id="18" w:name="_Toc356851188"/>
+      <w:r>
+        <w:t>&lt;</w:t>
+      </w:r>
+      <w:r>
+        <w:rPr>
+          <w:rFonts w:hint="eastAsia"/>
+        </w:rPr>
+        <w:t>Use case2 规约</w:t>
+      </w:r>
+      <w:r>
+        <w:t>&gt;</w:t>
+      </w:r>
+      <w:bookmarkEnd w:id="18"/>
+    </w:p>
+    <w:p>
+      <w:pPr>
+        <w:pStyle w:val="13"/>
+      </w:pPr>
+    </w:p>
+    <w:p>
+      <w:pPr>
         <w:pStyle w:val="3"/>
-      </w:pPr>
-      <w:bookmarkStart w:id="17" w:name="_Toc356851187"/>
-      <w:r>
-        <w:t>&lt;</w:t>
-      </w:r>
-      <w:r>
-        <w:rPr>
-          <w:rFonts w:hint="eastAsia"/>
-        </w:rPr>
-        <w:t>Use case1 规约</w:t>
-      </w:r>
-      <w:r>
-        <w:t>&gt;</w:t>
-      </w:r>
-      <w:bookmarkEnd w:id="17"/>
-    </w:p>
-    <w:p>
-      <w:pPr>
-        <w:pStyle w:val="InfoBlue"/>
-      </w:pPr>
-      <w:r>
-        <w:t>[</w:t>
-      </w:r>
-      <w:r>
-        <w:rPr>
-          <w:rFonts w:hint="eastAsia"/>
-        </w:rPr>
-        <w:t>对每个</w:t>
-      </w:r>
-      <w:r>
-        <w:rPr>
-          <w:rFonts w:hint="eastAsia"/>
-        </w:rPr>
-        <w:t xml:space="preserve">usecase </w:t>
-      </w:r>
-      <w:r>
-        <w:rPr>
-          <w:rFonts w:hint="eastAsia"/>
-        </w:rPr>
-        <w:t>要有详细规约，说明其事件流等信息。</w:t>
-      </w:r>
-      <w:r>
-        <w:t>]</w:t>
-      </w:r>
-    </w:p>
-    <w:p>
-      <w:pPr>
-        <w:pStyle w:val="3"/>
-      </w:pPr>
-      <w:bookmarkStart w:id="18" w:name="_Toc356851188"/>
-      <w:r>
-        <w:t>&lt;</w:t>
-      </w:r>
-      <w:r>
-        <w:rPr>
-          <w:rFonts w:hint="eastAsia"/>
-        </w:rPr>
-        <w:t>Use case2 规约</w:t>
-      </w:r>
-      <w:r>
-        <w:t>&gt;</w:t>
-      </w:r>
-      <w:bookmarkEnd w:id="18"/>
-    </w:p>
-    <w:p>
-      <w:pPr>
-        <w:pStyle w:val="a9"/>
-      </w:pPr>
-    </w:p>
-    <w:p>
-      <w:pPr>
-        <w:pStyle w:val="2"/>
         <w:ind w:left="720" w:hanging="720"/>
       </w:pPr>
-      <w:bookmarkStart w:id="19" w:name="_Toc498836233"/>
-      <w:bookmarkStart w:id="20" w:name="_Toc356851189"/>
-      <w:r>
-        <w:rPr>
-          <w:rFonts w:hint="eastAsia"/>
-        </w:rPr>
-        <w:t>易</w:t>
-      </w:r>
-      <w:r>
-        <w:rPr>
-          <w:rFonts w:hint="eastAsia"/>
-        </w:rPr>
-        <w:t>用性</w:t>
+      <w:bookmarkStart w:id="19" w:name="_Toc356851189"/>
+      <w:bookmarkStart w:id="20" w:name="_Toc498836233"/>
+      <w:r>
+        <w:rPr>
+          <w:rFonts w:hint="eastAsia"/>
+        </w:rPr>
+        <w:t>易用性</w:t>
       </w:r>
       <w:bookmarkEnd w:id="19"/>
       <w:bookmarkEnd w:id="20"/>
     </w:p>
     <w:p>
       <w:pPr>
-        <w:pStyle w:val="InfoBlue"/>
+        <w:pStyle w:val="46"/>
       </w:pPr>
       <w:r>
         <w:t>[</w:t>
@@ -4434,24 +3594,12 @@
         <w:rPr>
           <w:rFonts w:hint="eastAsia"/>
         </w:rPr>
-        <w:t>此节应包括所有影</w:t>
-      </w:r>
-      <w:r>
-        <w:rPr>
-          <w:rFonts w:hint="eastAsia"/>
-        </w:rPr>
-        <w:t>响易</w:t>
-      </w:r>
-      <w:r>
-        <w:rPr>
-          <w:rFonts w:hint="eastAsia"/>
-        </w:rPr>
-        <w:t>用性的需求。例如，</w:t>
-      </w:r>
-    </w:p>
-    <w:p>
-      <w:pPr>
-        <w:pStyle w:val="InfoBlue"/>
+        <w:t>此节应包括所有影响易用性的需求。例如，</w:t>
+      </w:r>
+    </w:p>
+    <w:p>
+      <w:pPr>
+        <w:pStyle w:val="46"/>
       </w:pPr>
       <w:r>
         <w:t>•</w:t>
@@ -4465,7 +3613,7 @@
     </w:p>
     <w:p>
       <w:pPr>
-        <w:pStyle w:val="InfoBlue"/>
+        <w:pStyle w:val="46"/>
       </w:pPr>
       <w:r>
         <w:t>•</w:t>
@@ -4474,26 +3622,12 @@
         <w:rPr>
           <w:rFonts w:hint="eastAsia"/>
         </w:rPr>
-        <w:t>指出</w:t>
-      </w:r>
-      <w:proofErr w:type="gramStart"/>
-      <w:r>
-        <w:rPr>
-          <w:rFonts w:hint="eastAsia"/>
-        </w:rPr>
-        <w:t>典型任务</w:t>
-      </w:r>
-      <w:proofErr w:type="gramEnd"/>
-      <w:r>
-        <w:rPr>
-          <w:rFonts w:hint="eastAsia"/>
-        </w:rPr>
-        <w:t>的可评测任务次数或根据用户已知或喜欢的其他系统确定新系统的可用性需求</w:t>
-      </w:r>
-    </w:p>
-    <w:p>
-      <w:pPr>
-        <w:pStyle w:val="InfoBlue"/>
+        <w:t>指出典型任务的可评测任务次数或根据用户已知或喜欢的其他系统确定新系统的可用性需求</w:t>
+      </w:r>
+    </w:p>
+    <w:p>
+      <w:pPr>
+        <w:pStyle w:val="46"/>
       </w:pPr>
       <w:r>
         <w:t>•</w:t>
@@ -4502,19 +3636,7 @@
         <w:rPr>
           <w:rFonts w:hint="eastAsia"/>
         </w:rPr>
-        <w:t>指出在符合公认的</w:t>
-      </w:r>
-      <w:r>
-        <w:rPr>
-          <w:rFonts w:hint="eastAsia"/>
-        </w:rPr>
-        <w:t>易</w:t>
-      </w:r>
-      <w:r>
-        <w:rPr>
-          <w:rFonts w:hint="eastAsia"/>
-        </w:rPr>
-        <w:t>用性标准（如</w:t>
+        <w:t>指出在符合公认的易用性标准（如</w:t>
       </w:r>
       <w:r>
         <w:t xml:space="preserve"> IBM </w:t>
@@ -4561,159 +3683,111 @@
     </w:p>
     <w:p>
       <w:pPr>
+        <w:pStyle w:val="4"/>
+        <w:ind w:left="720" w:hanging="720"/>
+      </w:pPr>
+      <w:r>
+        <w:rPr>
+          <w:rFonts w:hint="eastAsia"/>
+        </w:rPr>
+        <w:t>用户培训时间</w:t>
+      </w:r>
+    </w:p>
+    <w:p>
+      <w:pPr>
+        <w:ind w:firstLine="600" w:firstLineChars="300"/>
+      </w:pPr>
+      <w:r>
+        <w:rPr>
+          <w:rFonts w:hint="eastAsia"/>
+        </w:rPr>
+        <w:t>用户培训时间是无经验用户熟悉大部分功能使用的时间。</w:t>
+      </w:r>
+    </w:p>
+    <w:p>
+      <w:pPr>
+        <w:ind w:firstLine="600" w:firstLineChars="300"/>
+      </w:pPr>
+      <w:r>
+        <w:rPr>
+          <w:rFonts w:hint="eastAsia"/>
+        </w:rPr>
+        <w:t>景点智能识别语言翻译APP普通用户培训时间为30分钟-1小时，高级用户培训时间为10分钟-30分钟。</w:t>
+      </w:r>
+    </w:p>
+    <w:p>
+      <w:pPr>
+        <w:pStyle w:val="4"/>
+      </w:pPr>
+      <w:r>
+        <w:rPr>
+          <w:rFonts w:hint="eastAsia"/>
+        </w:rPr>
+        <w:t>子系统的可用性</w:t>
+      </w:r>
+    </w:p>
+    <w:p>
+      <w:pPr>
+        <w:ind w:firstLine="600" w:firstLineChars="300"/>
+        <w:rPr>
+          <w:rFonts w:hint="eastAsia"/>
+        </w:rPr>
+      </w:pPr>
+      <w:r>
+        <w:rPr>
+          <w:rFonts w:hint="eastAsia"/>
+        </w:rPr>
+        <w:t>子系统包括用户注册登录、景点识别、翻译、定位查询、广告发布等，均可正常工作，完成各自功能，子系统之间的兼容没有问题。</w:t>
+      </w:r>
+    </w:p>
+    <w:p>
+      <w:pPr>
+        <w:pStyle w:val="4"/>
+      </w:pPr>
+      <w:r>
+        <w:rPr>
+          <w:rFonts w:hint="eastAsia"/>
+        </w:rPr>
+        <w:t>系统可维护性</w:t>
+      </w:r>
+    </w:p>
+    <w:p>
+      <w:pPr>
+        <w:ind w:firstLine="600" w:firstLineChars="300"/>
+        <w:rPr>
+          <w:rFonts w:hint="eastAsia"/>
+        </w:rPr>
+      </w:pPr>
+      <w:r>
+        <w:rPr>
+          <w:rFonts w:hint="eastAsia"/>
+        </w:rPr>
+        <w:t>系统设计故障处理机制，并且采用模块编程、降级模式，方便对子系统进行修改维护。</w:t>
+      </w:r>
+    </w:p>
+    <w:p>
+      <w:pPr>
+        <w:pStyle w:val="46"/>
+      </w:pPr>
+      <w:r>
+        <w:t>[</w:t>
+      </w:r>
+      <w:r>
+        <w:rPr>
+          <w:rFonts w:hint="eastAsia"/>
+        </w:rPr>
+        <w:t>在此给出需求说明。</w:t>
+      </w:r>
+      <w:r>
+        <w:t>]</w:t>
+      </w:r>
+    </w:p>
+    <w:p>
+      <w:pPr>
         <w:pStyle w:val="3"/>
-        <w:ind w:left="720" w:hanging="720"/>
-      </w:pPr>
-      <w:r>
-        <w:rPr>
-          <w:rFonts w:hint="eastAsia"/>
-        </w:rPr>
-        <w:t>用户培训时间</w:t>
-      </w:r>
-    </w:p>
-    <w:p>
-      <w:pPr>
-        <w:ind w:firstLineChars="300" w:firstLine="600"/>
-      </w:pPr>
-      <w:r>
-        <w:rPr>
-          <w:rFonts w:hint="eastAsia"/>
-        </w:rPr>
-        <w:t>用户培训时间是无经验用户熟悉大部分功能</w:t>
-      </w:r>
-      <w:r>
-        <w:rPr>
-          <w:rFonts w:hint="eastAsia"/>
-        </w:rPr>
-        <w:t>使用的时间。</w:t>
-      </w:r>
-    </w:p>
-    <w:p>
-      <w:pPr>
-        <w:ind w:firstLineChars="300" w:firstLine="600"/>
-      </w:pPr>
-      <w:r>
-        <w:rPr>
-          <w:rFonts w:hint="eastAsia"/>
-        </w:rPr>
-        <w:t>景点智能识别语言翻译APP</w:t>
-      </w:r>
-      <w:r>
-        <w:rPr>
-          <w:rFonts w:hint="eastAsia"/>
-        </w:rPr>
-        <w:t>普通</w:t>
-      </w:r>
-      <w:r>
-        <w:rPr>
-          <w:rFonts w:hint="eastAsia"/>
-        </w:rPr>
-        <w:t>用户培训时间为30分钟-1小时</w:t>
-      </w:r>
-      <w:r>
-        <w:rPr>
-          <w:rFonts w:hint="eastAsia"/>
-        </w:rPr>
-        <w:t>，高级用户培训时间为10分钟-30分钟</w:t>
-      </w:r>
-      <w:r>
-        <w:rPr>
-          <w:rFonts w:hint="eastAsia"/>
-        </w:rPr>
-        <w:t>。</w:t>
-      </w:r>
-    </w:p>
-    <w:p>
-      <w:pPr>
-        <w:pStyle w:val="3"/>
-      </w:pPr>
-      <w:r>
-        <w:rPr>
-          <w:rFonts w:hint="eastAsia"/>
-        </w:rPr>
-        <w:t>子系统的可用性</w:t>
-      </w:r>
-    </w:p>
-    <w:p>
-      <w:pPr>
-        <w:ind w:firstLineChars="300" w:firstLine="600"/>
-        <w:rPr>
-          <w:rFonts w:hint="eastAsia"/>
-        </w:rPr>
-      </w:pPr>
-      <w:r>
-        <w:rPr>
-          <w:rFonts w:hint="eastAsia"/>
-        </w:rPr>
-        <w:t>子系统包括用户注册登录、景点识别、翻译、定位查询、广告发布等，均可正常工作，完成各自功能，子系统之间的兼容没有问题。</w:t>
-      </w:r>
-    </w:p>
-    <w:p>
-      <w:pPr>
-        <w:pStyle w:val="3"/>
-      </w:pPr>
-      <w:r>
-        <w:rPr>
-          <w:rFonts w:hint="eastAsia"/>
-        </w:rPr>
-        <w:t>系统可维护性</w:t>
-      </w:r>
-    </w:p>
-    <w:p>
-      <w:pPr>
-        <w:ind w:firstLineChars="300" w:firstLine="600"/>
-        <w:rPr>
-          <w:rFonts w:hint="eastAsia"/>
-        </w:rPr>
-      </w:pPr>
-      <w:r>
-        <w:rPr>
-          <w:rFonts w:hint="eastAsia"/>
-        </w:rPr>
-        <w:t>系统设计故障处理机制，</w:t>
-      </w:r>
-      <w:r>
-        <w:rPr>
-          <w:rFonts w:hint="eastAsia"/>
-        </w:rPr>
-        <w:t>并且采用模块编程</w:t>
-      </w:r>
-      <w:r>
-        <w:rPr>
-          <w:rFonts w:hint="eastAsia"/>
-        </w:rPr>
-        <w:t>、降级模式</w:t>
-      </w:r>
-      <w:r>
-        <w:rPr>
-          <w:rFonts w:hint="eastAsia"/>
-        </w:rPr>
-        <w:t>，方便对子系统进行修改维护。</w:t>
-      </w:r>
-    </w:p>
-    <w:p>
-      <w:pPr>
-        <w:pStyle w:val="InfoBlue"/>
-      </w:pPr>
-      <w:r>
-        <w:t>[</w:t>
-      </w:r>
-      <w:r>
-        <w:rPr>
-          <w:rFonts w:hint="eastAsia"/>
-        </w:rPr>
-        <w:t>在此给出需求说明。</w:t>
-      </w:r>
-      <w:r>
-        <w:t>]</w:t>
-      </w:r>
-    </w:p>
-    <w:p>
-      <w:pPr>
-        <w:pStyle w:val="2"/>
-      </w:pPr>
-      <w:bookmarkStart w:id="21" w:name="_Toc498836235"/>
-      <w:bookmarkStart w:id="22" w:name="_Toc356851191"/>
+      </w:pPr>
+      <w:bookmarkStart w:id="21" w:name="_Toc356851191"/>
+      <w:bookmarkStart w:id="22" w:name="_Toc498836235"/>
       <w:r>
         <w:rPr>
           <w:rFonts w:hint="eastAsia"/>
@@ -4725,7 +3799,7 @@
     </w:p>
     <w:p>
       <w:pPr>
-        <w:pStyle w:val="InfoBlue"/>
+        <w:pStyle w:val="46"/>
       </w:pPr>
       <w:r>
         <w:t>[</w:t>
@@ -4739,7 +3813,7 @@
     </w:p>
     <w:p>
       <w:pPr>
-        <w:pStyle w:val="InfoBlue"/>
+        <w:pStyle w:val="46"/>
       </w:pPr>
       <w:r>
         <w:t>•</w:t>
@@ -4766,404 +3840,375 @@
         <w:rPr>
           <w:rFonts w:ascii="Arial" w:hAnsi="Arial"/>
         </w:rPr>
-        <w:t xml:space="preserve"> ( </w:t>
-      </w:r>
-      <w:proofErr w:type="spellStart"/>
+        <w:t xml:space="preserve"> ( xx.xx%)</w:t>
+      </w:r>
+      <w:r>
+        <w:rPr>
+          <w:rFonts w:hint="eastAsia"/>
+        </w:rPr>
+        <w:t>、使用小时数、维护访问权、降级模式操作等。</w:t>
+      </w:r>
+    </w:p>
+    <w:p>
+      <w:pPr>
+        <w:pStyle w:val="46"/>
+      </w:pPr>
+      <w:r>
+        <w:t>•</w:t>
+      </w:r>
+      <w:r>
+        <w:tab/>
+      </w:r>
+      <w:r>
+        <w:rPr>
+          <w:rFonts w:hint="eastAsia"/>
+        </w:rPr>
+        <w:t>平均故障间隔时间</w:t>
+      </w:r>
+      <w:r>
+        <w:t xml:space="preserve"> (MTBF) – </w:t>
+      </w:r>
+      <w:r>
+        <w:rPr>
+          <w:rFonts w:hint="eastAsia"/>
+        </w:rPr>
+        <w:t>通常表示为小时数，但也可表示为天数、月数或年数。</w:t>
+      </w:r>
+    </w:p>
+    <w:p>
+      <w:pPr>
+        <w:pStyle w:val="46"/>
+      </w:pPr>
+      <w:r>
+        <w:t>•</w:t>
+      </w:r>
+      <w:r>
+        <w:tab/>
+      </w:r>
+      <w:r>
+        <w:rPr>
+          <w:rFonts w:hint="eastAsia"/>
+        </w:rPr>
+        <w:t>平均修复时间</w:t>
+      </w:r>
+      <w:r>
+        <w:t xml:space="preserve"> (MTTR) — </w:t>
+      </w:r>
+      <w:r>
+        <w:rPr>
+          <w:rFonts w:hint="eastAsia"/>
+        </w:rPr>
+        <w:t>系统在发生故障后可以暂停运行的时间。</w:t>
+      </w:r>
+    </w:p>
+    <w:p>
+      <w:pPr>
+        <w:pStyle w:val="46"/>
+      </w:pPr>
+      <w:r>
+        <w:t>•</w:t>
+      </w:r>
+      <w:r>
+        <w:tab/>
+      </w:r>
+      <w:r>
+        <w:rPr>
+          <w:rFonts w:hint="eastAsia"/>
+        </w:rPr>
+        <w:t>精确度</w:t>
+      </w:r>
+      <w:r>
+        <w:t xml:space="preserve"> — </w:t>
+      </w:r>
+      <w:r>
+        <w:rPr>
+          <w:rFonts w:hint="eastAsia"/>
+        </w:rPr>
+        <w:t>指出系统输出要求具备的精密度（分辨率）和精确度（按照某一已知的标准）。</w:t>
+      </w:r>
+    </w:p>
+    <w:p>
+      <w:pPr>
+        <w:pStyle w:val="46"/>
+      </w:pPr>
+      <w:r>
+        <w:t>•</w:t>
+      </w:r>
+      <w:r>
+        <w:tab/>
+      </w:r>
+      <w:r>
+        <w:rPr>
+          <w:rFonts w:hint="eastAsia"/>
+        </w:rPr>
+        <w:t>最高错误或缺陷率</w:t>
+      </w:r>
+      <w:r>
+        <w:t>—</w:t>
+      </w:r>
+      <w:r>
+        <w:rPr>
+          <w:rFonts w:hint="eastAsia"/>
+        </w:rPr>
+        <w:t>通常表示为每千行代码的错误数目</w:t>
+      </w:r>
+      <w:r>
+        <w:t xml:space="preserve"> (bugs/KLOC) </w:t>
+      </w:r>
+      <w:r>
+        <w:rPr>
+          <w:rFonts w:hint="eastAsia"/>
+        </w:rPr>
+        <w:t>或每个功能点的错误数目</w:t>
+      </w:r>
+      <w:r>
+        <w:t xml:space="preserve"> (bugs/function-point)</w:t>
+      </w:r>
+      <w:r>
+        <w:rPr>
+          <w:rFonts w:hint="eastAsia"/>
+        </w:rPr>
+        <w:t>。</w:t>
+      </w:r>
+    </w:p>
+    <w:p>
+      <w:pPr>
+        <w:pStyle w:val="46"/>
+      </w:pPr>
+      <w:r>
+        <w:t>•</w:t>
+      </w:r>
+      <w:r>
+        <w:tab/>
+      </w:r>
+      <w:r>
+        <w:rPr>
+          <w:rFonts w:hint="eastAsia"/>
+        </w:rPr>
+        <w:t>错误或缺陷率</w:t>
+      </w:r>
+      <w:r>
+        <w:t>—</w:t>
+      </w:r>
+      <w:r>
+        <w:rPr>
+          <w:rFonts w:hint="eastAsia"/>
+        </w:rPr>
+        <w:t>按照小错误、大错误和严重错误来分类。需求中必须对“严重”错误进行界定，例如：数据完全丢失或完全不能使用系统的某部分功能。</w:t>
+      </w:r>
       <w:r>
         <w:rPr>
           <w:rFonts w:ascii="Arial" w:hAnsi="Arial"/>
         </w:rPr>
-        <w:t>xx.xx</w:t>
-      </w:r>
-      <w:proofErr w:type="spellEnd"/>
-      <w:r>
-        <w:rPr>
-          <w:rFonts w:ascii="Arial" w:hAnsi="Arial"/>
-        </w:rPr>
-        <w:t>%)</w:t>
-      </w:r>
-      <w:r>
-        <w:rPr>
-          <w:rFonts w:hint="eastAsia"/>
-        </w:rPr>
-        <w:t>、使用小时数、维护访问权、降级模式操作等。</w:t>
-      </w:r>
-    </w:p>
-    <w:p>
-      <w:pPr>
-        <w:pStyle w:val="InfoBlue"/>
-      </w:pPr>
-      <w:r>
-        <w:lastRenderedPageBreak/>
-        <w:t>•</w:t>
-      </w:r>
-      <w:r>
-        <w:tab/>
-      </w:r>
-      <w:r>
-        <w:rPr>
-          <w:rFonts w:hint="eastAsia"/>
-        </w:rPr>
-        <w:t>平均故障间隔时间</w:t>
-      </w:r>
-      <w:r>
-        <w:t xml:space="preserve"> (MTBF) – </w:t>
-      </w:r>
-      <w:r>
-        <w:rPr>
-          <w:rFonts w:hint="eastAsia"/>
-        </w:rPr>
-        <w:t>通常表示为小时数，但也可表示为天数、月数或年数。</w:t>
-      </w:r>
-    </w:p>
-    <w:p>
-      <w:pPr>
-        <w:pStyle w:val="InfoBlue"/>
-      </w:pPr>
-      <w:r>
-        <w:t>•</w:t>
-      </w:r>
-      <w:r>
-        <w:tab/>
-      </w:r>
-      <w:r>
-        <w:rPr>
-          <w:rFonts w:hint="eastAsia"/>
-        </w:rPr>
-        <w:t>平均修复时间</w:t>
-      </w:r>
-      <w:r>
-        <w:t xml:space="preserve"> (MTTR) — </w:t>
-      </w:r>
-      <w:r>
-        <w:rPr>
-          <w:rFonts w:hint="eastAsia"/>
-        </w:rPr>
-        <w:t>系统在发生故障后可以暂停运行的时间。</w:t>
-      </w:r>
-    </w:p>
-    <w:p>
-      <w:pPr>
-        <w:pStyle w:val="InfoBlue"/>
-      </w:pPr>
-      <w:r>
-        <w:t>•</w:t>
-      </w:r>
-      <w:r>
-        <w:tab/>
-      </w:r>
+        <w:t>]</w:t>
+      </w:r>
+    </w:p>
+    <w:p>
+      <w:pPr>
+        <w:pStyle w:val="4"/>
+        <w:ind w:left="720" w:hanging="720"/>
+      </w:pPr>
+      <w:r>
+        <w:rPr>
+          <w:rFonts w:hint="eastAsia"/>
+        </w:rPr>
+        <w:t>系统可用性</w:t>
+      </w:r>
+    </w:p>
+    <w:p>
+      <w:pPr>
+        <w:ind w:firstLine="600" w:firstLineChars="300"/>
+      </w:pPr>
+      <w:r>
+        <w:rPr>
+          <w:rFonts w:hint="eastAsia"/>
+        </w:rPr>
+        <w:t>系统可用时间达到98%，持续可运行时间达2500小时。</w:t>
+      </w:r>
+    </w:p>
+    <w:p>
+      <w:pPr>
+        <w:pStyle w:val="4"/>
+      </w:pPr>
+      <w:r>
+        <w:rPr>
+          <w:rFonts w:hint="eastAsia"/>
+        </w:rPr>
+        <w:t>平均故障间隔时间（MTBF）</w:t>
+      </w:r>
+    </w:p>
+    <w:p>
+      <w:pPr>
+        <w:ind w:firstLine="600" w:firstLineChars="300"/>
+      </w:pPr>
+      <w:r>
+        <w:rPr>
+          <w:rFonts w:hint="eastAsia"/>
+        </w:rPr>
+        <w:t>平均故障间隔时间为2个月。</w:t>
+      </w:r>
+    </w:p>
+    <w:p>
+      <w:pPr>
+        <w:pStyle w:val="4"/>
+      </w:pPr>
+      <w:r>
+        <w:rPr>
+          <w:rFonts w:hint="eastAsia"/>
+        </w:rPr>
+        <w:t>平均修复时间（MTTR）</w:t>
+      </w:r>
+    </w:p>
+    <w:p>
+      <w:pPr>
+        <w:ind w:firstLine="600" w:firstLineChars="300"/>
+      </w:pPr>
+      <w:r>
+        <w:rPr>
+          <w:rFonts w:hint="eastAsia"/>
+        </w:rPr>
+        <w:t>平均修复时间小于2小时。</w:t>
+      </w:r>
+    </w:p>
+    <w:p>
+      <w:pPr>
+        <w:pStyle w:val="4"/>
+      </w:pPr>
       <w:r>
         <w:rPr>
           <w:rFonts w:hint="eastAsia"/>
         </w:rPr>
         <w:t>精确度</w:t>
       </w:r>
-      <w:r>
-        <w:t xml:space="preserve"> — </w:t>
-      </w:r>
-      <w:r>
-        <w:rPr>
-          <w:rFonts w:hint="eastAsia"/>
-        </w:rPr>
-        <w:t>指出系统输出要求具备的精密度（分辨率）和精确度（按照某一已知的标准）。</w:t>
-      </w:r>
-    </w:p>
-    <w:p>
-      <w:pPr>
-        <w:pStyle w:val="InfoBlue"/>
-      </w:pPr>
-      <w:r>
-        <w:t>•</w:t>
-      </w:r>
-      <w:r>
-        <w:tab/>
-      </w:r>
-      <w:r>
-        <w:rPr>
-          <w:rFonts w:hint="eastAsia"/>
-        </w:rPr>
-        <w:t>最高错误或缺陷率</w:t>
-      </w:r>
-      <w:r>
-        <w:t>—</w:t>
-      </w:r>
-      <w:r>
-        <w:rPr>
-          <w:rFonts w:hint="eastAsia"/>
-        </w:rPr>
-        <w:t>通常表示为每千行代码的错误数目</w:t>
-      </w:r>
-      <w:r>
-        <w:t xml:space="preserve"> (bugs/KLOC) </w:t>
-      </w:r>
-      <w:r>
-        <w:rPr>
-          <w:rFonts w:hint="eastAsia"/>
-        </w:rPr>
-        <w:t>或每个功能点的错误数目</w:t>
-      </w:r>
-      <w:r>
-        <w:t xml:space="preserve"> (bugs/function-point)</w:t>
-      </w:r>
-      <w:r>
-        <w:rPr>
-          <w:rFonts w:hint="eastAsia"/>
-        </w:rPr>
-        <w:t>。</w:t>
-      </w:r>
-    </w:p>
-    <w:p>
-      <w:pPr>
-        <w:pStyle w:val="InfoBlue"/>
-      </w:pPr>
-      <w:r>
-        <w:t>•</w:t>
-      </w:r>
-      <w:r>
-        <w:tab/>
-      </w:r>
+    </w:p>
+    <w:p>
+      <w:pPr>
+        <w:ind w:firstLine="600" w:firstLineChars="300"/>
+      </w:pPr>
+      <w:r>
+        <w:rPr>
+          <w:rFonts w:hint="eastAsia"/>
+        </w:rPr>
+        <w:t>对于时间计量，精确到毫秒。</w:t>
+      </w:r>
+    </w:p>
+    <w:p>
+      <w:pPr>
+        <w:pStyle w:val="4"/>
+      </w:pPr>
       <w:r>
         <w:rPr>
           <w:rFonts w:hint="eastAsia"/>
         </w:rPr>
         <w:t>错误或缺陷率</w:t>
       </w:r>
-      <w:proofErr w:type="gramStart"/>
-      <w:r>
-        <w:t>—</w:t>
-      </w:r>
-      <w:r>
-        <w:rPr>
-          <w:rFonts w:hint="eastAsia"/>
-        </w:rPr>
-        <w:t>按照</w:t>
-      </w:r>
-      <w:proofErr w:type="gramEnd"/>
-      <w:r>
-        <w:rPr>
-          <w:rFonts w:hint="eastAsia"/>
-        </w:rPr>
-        <w:t>小错误、大错误和严重错误来分类。需求中必须对“严重”错误进行界定，例如：数据完全丢失或完全不能使用系统的某部分功能。</w:t>
-      </w:r>
-      <w:r>
-        <w:rPr>
-          <w:rFonts w:ascii="Arial" w:hAnsi="Arial"/>
-        </w:rPr>
+    </w:p>
+    <w:p>
+      <w:pPr>
+        <w:ind w:firstLine="600" w:firstLineChars="300"/>
+      </w:pPr>
+      <w:r>
+        <w:rPr>
+          <w:rFonts w:hint="eastAsia"/>
+        </w:rPr>
+        <w:t>小错误：如页面异常显示，某些图片不能加载</w:t>
+      </w:r>
+    </w:p>
+    <w:p>
+      <w:pPr>
+        <w:ind w:firstLine="600" w:firstLineChars="300"/>
+      </w:pPr>
+      <w:r>
+        <w:rPr>
+          <w:rFonts w:hint="eastAsia"/>
+        </w:rPr>
+        <w:t>错误率：小于5%</w:t>
+      </w:r>
+    </w:p>
+    <w:p>
+      <w:pPr>
+        <w:ind w:firstLine="600" w:firstLineChars="300"/>
+      </w:pPr>
+    </w:p>
+    <w:p>
+      <w:pPr>
+        <w:ind w:firstLine="600" w:firstLineChars="300"/>
+      </w:pPr>
+      <w:r>
+        <w:rPr>
+          <w:rFonts w:hint="eastAsia"/>
+        </w:rPr>
+        <w:t>大错误：服务器不能正常响应</w:t>
+      </w:r>
+    </w:p>
+    <w:p>
+      <w:pPr>
+        <w:ind w:firstLine="600" w:firstLineChars="300"/>
+      </w:pPr>
+      <w:r>
+        <w:rPr>
+          <w:rFonts w:hint="eastAsia"/>
+        </w:rPr>
+        <w:t>错误率：小于3%</w:t>
+      </w:r>
+    </w:p>
+    <w:p>
+      <w:pPr>
+        <w:ind w:firstLine="600" w:firstLineChars="300"/>
+      </w:pPr>
+    </w:p>
+    <w:p>
+      <w:pPr>
+        <w:ind w:firstLine="600" w:firstLineChars="300"/>
+      </w:pPr>
+      <w:r>
+        <w:rPr>
+          <w:rFonts w:hint="eastAsia"/>
+        </w:rPr>
+        <w:t>严重错误：系统停止工作,数据库运行失常造成数据存储及读取命令无效</w:t>
+      </w:r>
+    </w:p>
+    <w:p>
+      <w:pPr>
+        <w:ind w:firstLine="600" w:firstLineChars="300"/>
+        <w:rPr>
+          <w:rFonts w:hint="eastAsia"/>
+        </w:rPr>
+      </w:pPr>
+      <w:r>
+        <w:rPr>
+          <w:rFonts w:hint="eastAsia"/>
+        </w:rPr>
+        <w:t>错误率：避免发生</w:t>
+      </w:r>
+    </w:p>
+    <w:p>
+      <w:pPr>
+        <w:pStyle w:val="46"/>
+      </w:pPr>
+      <w:r>
+        <w:t>[</w:t>
+      </w:r>
+      <w:r>
+        <w:rPr>
+          <w:rFonts w:hint="eastAsia"/>
+        </w:rPr>
+        <w:t>需求说明。</w:t>
+      </w:r>
+      <w:r>
         <w:t>]</w:t>
       </w:r>
     </w:p>
     <w:p>
       <w:pPr>
         <w:pStyle w:val="3"/>
-        <w:ind w:left="720" w:hanging="720"/>
-      </w:pPr>
-      <w:r>
-        <w:rPr>
-          <w:rFonts w:hint="eastAsia"/>
-        </w:rPr>
-        <w:t>系统可用性</w:t>
-      </w:r>
-    </w:p>
-    <w:p>
-      <w:pPr>
-        <w:ind w:firstLineChars="300" w:firstLine="600"/>
-      </w:pPr>
-      <w:r>
-        <w:rPr>
-          <w:rFonts w:hint="eastAsia"/>
-        </w:rPr>
-        <w:t>系统可用时间达到98%，持续可运行时间达2500小时。</w:t>
-      </w:r>
-    </w:p>
-    <w:p>
-      <w:pPr>
-        <w:pStyle w:val="3"/>
-      </w:pPr>
-      <w:r>
-        <w:rPr>
-          <w:rFonts w:hint="eastAsia"/>
-        </w:rPr>
-        <w:t>平均故障间隔时间（MTBF）</w:t>
-      </w:r>
-    </w:p>
-    <w:p>
-      <w:pPr>
-        <w:ind w:firstLineChars="300" w:firstLine="600"/>
-      </w:pPr>
-      <w:r>
-        <w:rPr>
-          <w:rFonts w:hint="eastAsia"/>
-        </w:rPr>
-        <w:t>平均故障间隔时间为2个月。</w:t>
-      </w:r>
-    </w:p>
-    <w:p>
-      <w:pPr>
-        <w:pStyle w:val="3"/>
-      </w:pPr>
-      <w:r>
-        <w:rPr>
-          <w:rFonts w:hint="eastAsia"/>
-        </w:rPr>
-        <w:t>平均修复时间（MTTR）</w:t>
-      </w:r>
-    </w:p>
-    <w:p>
-      <w:pPr>
-        <w:ind w:firstLineChars="300" w:firstLine="600"/>
-      </w:pPr>
-      <w:r>
-        <w:rPr>
-          <w:rFonts w:hint="eastAsia"/>
-        </w:rPr>
-        <w:t>平均修复时间小于2小时。</w:t>
-      </w:r>
-    </w:p>
-    <w:p>
-      <w:pPr>
-        <w:pStyle w:val="3"/>
-      </w:pPr>
-      <w:r>
-        <w:rPr>
-          <w:rFonts w:hint="eastAsia"/>
-        </w:rPr>
-        <w:t>精确度</w:t>
-      </w:r>
-    </w:p>
-    <w:p>
-      <w:pPr>
-        <w:ind w:firstLineChars="300" w:firstLine="600"/>
-      </w:pPr>
-      <w:r>
-        <w:rPr>
-          <w:rFonts w:hint="eastAsia"/>
-        </w:rPr>
-        <w:t>对于时间计量，精确到毫秒。</w:t>
-      </w:r>
-    </w:p>
-    <w:p>
-      <w:pPr>
-        <w:pStyle w:val="3"/>
-      </w:pPr>
-      <w:r>
-        <w:rPr>
-          <w:rFonts w:hint="eastAsia"/>
-        </w:rPr>
-        <w:t>错误或缺陷率</w:t>
-      </w:r>
-    </w:p>
-    <w:p>
-      <w:pPr>
-        <w:ind w:firstLineChars="300" w:firstLine="600"/>
-      </w:pPr>
-      <w:r>
-        <w:rPr>
-          <w:rFonts w:hint="eastAsia"/>
-        </w:rPr>
-        <w:t>小错误：如页面异常显示，某些图片不能加载</w:t>
-      </w:r>
-    </w:p>
-    <w:p>
-      <w:pPr>
-        <w:ind w:firstLineChars="300" w:firstLine="600"/>
-      </w:pPr>
-      <w:r>
-        <w:rPr>
-          <w:rFonts w:hint="eastAsia"/>
-        </w:rPr>
-        <w:t>错误率：小于5%</w:t>
-      </w:r>
-    </w:p>
-    <w:p>
-      <w:pPr>
-        <w:ind w:firstLineChars="300" w:firstLine="600"/>
-      </w:pPr>
-    </w:p>
-    <w:p>
-      <w:pPr>
-        <w:ind w:firstLineChars="300" w:firstLine="600"/>
-      </w:pPr>
-      <w:r>
-        <w:rPr>
-          <w:rFonts w:hint="eastAsia"/>
-        </w:rPr>
-        <w:t>大错误：服务器不能正常响应</w:t>
-      </w:r>
-    </w:p>
-    <w:p>
-      <w:pPr>
-        <w:ind w:firstLineChars="300" w:firstLine="600"/>
-      </w:pPr>
-      <w:r>
-        <w:rPr>
-          <w:rFonts w:hint="eastAsia"/>
-        </w:rPr>
-        <w:t>错误率：小于3%</w:t>
-      </w:r>
-    </w:p>
-    <w:p>
-      <w:pPr>
-        <w:ind w:firstLineChars="300" w:firstLine="600"/>
-      </w:pPr>
-    </w:p>
-    <w:p>
-      <w:pPr>
-        <w:ind w:firstLineChars="300" w:firstLine="600"/>
-      </w:pPr>
-      <w:r>
-        <w:rPr>
-          <w:rFonts w:hint="eastAsia"/>
-        </w:rPr>
-        <w:t>严重错误：</w:t>
-      </w:r>
-      <w:r>
-        <w:rPr>
-          <w:rFonts w:hint="eastAsia"/>
-        </w:rPr>
-        <w:t>系统停止工作,数据库运行失常造成数据存储及读取命令无效</w:t>
-      </w:r>
-    </w:p>
-    <w:p>
-      <w:pPr>
-        <w:ind w:firstLineChars="300" w:firstLine="600"/>
-        <w:rPr>
-          <w:rFonts w:hint="eastAsia"/>
-        </w:rPr>
-      </w:pPr>
-      <w:r>
-        <w:rPr>
-          <w:rFonts w:hint="eastAsia"/>
-        </w:rPr>
-        <w:t>错误率：避免发生</w:t>
-      </w:r>
-    </w:p>
-    <w:p>
-      <w:pPr>
-        <w:pStyle w:val="InfoBlue"/>
-      </w:pPr>
-      <w:r>
-        <w:t>[</w:t>
-      </w:r>
-      <w:r>
-        <w:rPr>
-          <w:rFonts w:hint="eastAsia"/>
-        </w:rPr>
-        <w:t>需求说明。</w:t>
-      </w:r>
-      <w:r>
-        <w:t>]</w:t>
-      </w:r>
-    </w:p>
-    <w:p>
-      <w:pPr>
-        <w:pStyle w:val="2"/>
         <w:numPr>
           <w:ilvl w:val="1"/>
           <w:numId w:val="1"/>
         </w:numPr>
       </w:pPr>
-      <w:bookmarkStart w:id="23" w:name="_Toc498836237"/>
-      <w:bookmarkStart w:id="24" w:name="_Toc356851193"/>
+      <w:bookmarkStart w:id="23" w:name="_Toc356851193"/>
+      <w:bookmarkStart w:id="24" w:name="_Toc498836237"/>
       <w:r>
         <w:rPr>
           <w:rFonts w:hint="eastAsia"/>
@@ -5175,7 +4220,7 @@
     </w:p>
     <w:p>
       <w:pPr>
-        <w:pStyle w:val="InfoBlue"/>
+        <w:pStyle w:val="46"/>
       </w:pPr>
       <w:r>
         <w:t>[</w:t>
@@ -5184,26 +4229,12 @@
         <w:rPr>
           <w:rFonts w:hint="eastAsia"/>
         </w:rPr>
-        <w:t>此节应概述系统的性能特征。其中</w:t>
-      </w:r>
-      <w:proofErr w:type="gramStart"/>
-      <w:r>
-        <w:rPr>
-          <w:rFonts w:hint="eastAsia"/>
-        </w:rPr>
-        <w:t>需包括</w:t>
-      </w:r>
-      <w:proofErr w:type="gramEnd"/>
-      <w:r>
-        <w:rPr>
-          <w:rFonts w:hint="eastAsia"/>
-        </w:rPr>
-        <w:t>具体的响应时间。如果可行，按名称引用相关用例。</w:t>
-      </w:r>
-    </w:p>
-    <w:p>
-      <w:pPr>
-        <w:pStyle w:val="InfoBlue"/>
+        <w:t>此节应概述系统的性能特征。其中需包括具体的响应时间。如果可行，按名称引用相关用例。</w:t>
+      </w:r>
+    </w:p>
+    <w:p>
+      <w:pPr>
+        <w:pStyle w:val="46"/>
       </w:pPr>
       <w:r>
         <w:t>•</w:t>
@@ -5220,7 +4251,7 @@
     </w:p>
     <w:p>
       <w:pPr>
-        <w:pStyle w:val="InfoBlue"/>
+        <w:pStyle w:val="46"/>
       </w:pPr>
       <w:r>
         <w:t>•</w:t>
@@ -5237,7 +4268,7 @@
     </w:p>
     <w:p>
       <w:pPr>
-        <w:pStyle w:val="InfoBlue"/>
+        <w:pStyle w:val="46"/>
       </w:pPr>
       <w:r>
         <w:t>•</w:t>
@@ -5254,7 +4285,7 @@
     </w:p>
     <w:p>
       <w:pPr>
-        <w:pStyle w:val="InfoBlue"/>
+        <w:pStyle w:val="46"/>
       </w:pPr>
       <w:r>
         <w:t>•</w:t>
@@ -5271,10 +4302,9 @@
     </w:p>
     <w:p>
       <w:pPr>
-        <w:pStyle w:val="InfoBlue"/>
-      </w:pPr>
-      <w:r>
-        <w:lastRenderedPageBreak/>
+        <w:pStyle w:val="46"/>
+      </w:pPr>
+      <w:r>
         <w:t>•</w:t>
       </w:r>
       <w:r>
@@ -5289,242 +4319,183 @@
     </w:p>
     <w:p>
       <w:pPr>
+        <w:pStyle w:val="4"/>
+        <w:ind w:left="720" w:hanging="720"/>
+      </w:pPr>
+      <w:r>
+        <w:rPr>
+          <w:rFonts w:hint="eastAsia"/>
+        </w:rPr>
+        <w:t>事务响应时间</w:t>
+      </w:r>
+    </w:p>
+    <w:p>
+      <w:pPr>
+        <w:ind w:firstLine="600" w:firstLineChars="300"/>
+      </w:pPr>
+      <w:r>
+        <w:rPr>
+          <w:rFonts w:hint="eastAsia"/>
+        </w:rPr>
+        <w:t>使用者在不受网速制约情形下，平均响应时间为3s，最长响应时间为8s。系统管理员最长响应时间不超过2s。</w:t>
+      </w:r>
+    </w:p>
+    <w:p>
+      <w:pPr>
+        <w:pStyle w:val="4"/>
+      </w:pPr>
+      <w:r>
+        <w:rPr>
+          <w:rFonts w:hint="eastAsia"/>
+        </w:rPr>
+        <w:t>吞吐量</w:t>
+      </w:r>
+    </w:p>
+    <w:p>
+      <w:pPr>
+        <w:ind w:firstLine="600" w:firstLineChars="300"/>
+      </w:pPr>
+      <w:r>
+        <w:rPr>
+          <w:rFonts w:hint="eastAsia"/>
+        </w:rPr>
+        <w:t>系统最多可容纳的同时在线客户数不超过5000。</w:t>
+      </w:r>
+    </w:p>
+    <w:p>
+      <w:pPr>
+        <w:pStyle w:val="4"/>
+      </w:pPr>
+      <w:r>
+        <w:rPr>
+          <w:rFonts w:hint="eastAsia"/>
+        </w:rPr>
+        <w:t>可容纳量</w:t>
+      </w:r>
+    </w:p>
+    <w:p>
+      <w:pPr>
+        <w:ind w:firstLine="600" w:firstLineChars="300"/>
+      </w:pPr>
+      <w:r>
+        <w:rPr>
+          <w:rFonts w:hint="eastAsia"/>
+        </w:rPr>
+        <w:t>该系统最多可接受500000用户注册。</w:t>
+      </w:r>
+    </w:p>
+    <w:p>
+      <w:pPr>
+        <w:pStyle w:val="4"/>
+      </w:pPr>
+      <w:r>
+        <w:rPr>
+          <w:rFonts w:hint="eastAsia"/>
+        </w:rPr>
+        <w:t>系统降级模式</w:t>
+      </w:r>
+    </w:p>
+    <w:p>
+      <w:pPr>
+        <w:ind w:firstLine="600" w:firstLineChars="300"/>
+      </w:pPr>
+      <w:r>
+        <w:rPr>
+          <w:rFonts w:hint="eastAsia"/>
+        </w:rPr>
+        <w:t>系统降级模式时，系统只提供定位服务。</w:t>
+      </w:r>
+    </w:p>
+    <w:p>
+      <w:pPr>
+        <w:pStyle w:val="4"/>
+      </w:pPr>
+      <w:r>
+        <w:rPr>
+          <w:rFonts w:hint="eastAsia"/>
+        </w:rPr>
+        <w:t>资源利用情况</w:t>
+      </w:r>
+    </w:p>
+    <w:p>
+      <w:pPr>
+        <w:ind w:firstLine="600" w:firstLineChars="300"/>
+        <w:rPr>
+          <w:rFonts w:hint="eastAsia"/>
+        </w:rPr>
+      </w:pPr>
+      <w:r>
+        <w:rPr>
+          <w:rFonts w:hint="eastAsia"/>
+        </w:rPr>
+        <w:t>该系统服务器要求至少1GB内存、80GB硬盘空间并联网。网络连接速度应大于</w:t>
+      </w:r>
+      <w:r>
+        <w:t>1MB/s</w:t>
+      </w:r>
+      <w:r>
+        <w:rPr>
+          <w:rFonts w:hint="eastAsia"/>
+        </w:rPr>
+        <w:t>。</w:t>
+      </w:r>
+      <w:r>
+        <w:t> </w:t>
+      </w:r>
+      <w:r>
+        <w:rPr>
+          <w:rFonts w:hint="eastAsia"/>
+        </w:rPr>
+        <w:t>客户机端要求客户端</w:t>
+      </w:r>
+      <w:r>
+        <w:t>:64 MB SDRAM</w:t>
+      </w:r>
+      <w:r>
+        <w:rPr>
+          <w:rFonts w:hint="eastAsia"/>
+        </w:rPr>
+        <w:t>和</w:t>
+      </w:r>
+      <w:r>
+        <w:t>200MB </w:t>
+      </w:r>
+      <w:r>
+        <w:rPr>
+          <w:rFonts w:hint="eastAsia"/>
+        </w:rPr>
+        <w:t>硬盘空间并支持</w:t>
+      </w:r>
+      <w:r>
+        <w:t>Internet</w:t>
+      </w:r>
+      <w:r>
+        <w:rPr>
+          <w:rFonts w:hint="eastAsia"/>
+        </w:rPr>
+        <w:t>网络连接。</w:t>
+      </w:r>
+    </w:p>
+    <w:p>
+      <w:pPr>
+        <w:pStyle w:val="46"/>
+      </w:pPr>
+      <w:r>
+        <w:t>[</w:t>
+      </w:r>
+      <w:r>
+        <w:rPr>
+          <w:rFonts w:hint="eastAsia"/>
+        </w:rPr>
+        <w:t>在此给出需求说明。</w:t>
+      </w:r>
+      <w:r>
+        <w:t>]</w:t>
+      </w:r>
+    </w:p>
+    <w:p>
+      <w:pPr>
         <w:pStyle w:val="3"/>
-        <w:ind w:left="720" w:hanging="720"/>
-      </w:pPr>
-      <w:r>
-        <w:rPr>
-          <w:rFonts w:hint="eastAsia"/>
-        </w:rPr>
-        <w:t>事务响应时间</w:t>
-      </w:r>
-    </w:p>
-    <w:p>
-      <w:pPr>
-        <w:ind w:firstLineChars="300" w:firstLine="600"/>
-      </w:pPr>
-      <w:r>
-        <w:rPr>
-          <w:rFonts w:hint="eastAsia"/>
-        </w:rPr>
-        <w:t>使用者在不受网速制约情形下，平均响应时间为3s，最长响应时间为8s。系统管理员最长响应时间不超过2s。</w:t>
-      </w:r>
-    </w:p>
-    <w:p>
-      <w:pPr>
-        <w:pStyle w:val="3"/>
-      </w:pPr>
-      <w:r>
-        <w:rPr>
-          <w:rFonts w:hint="eastAsia"/>
-        </w:rPr>
-        <w:t>吞吐量</w:t>
-      </w:r>
-    </w:p>
-    <w:p>
-      <w:pPr>
-        <w:ind w:firstLineChars="300" w:firstLine="600"/>
-      </w:pPr>
-      <w:r>
-        <w:rPr>
-          <w:rFonts w:hint="eastAsia"/>
-        </w:rPr>
-        <w:t>系统最多可容纳的同时在线客户数不超过5000。</w:t>
-      </w:r>
-    </w:p>
-    <w:p>
-      <w:pPr>
-        <w:pStyle w:val="3"/>
-      </w:pPr>
-      <w:r>
-        <w:rPr>
-          <w:rFonts w:hint="eastAsia"/>
-        </w:rPr>
-        <w:t>可容纳量</w:t>
-      </w:r>
-    </w:p>
-    <w:p>
-      <w:pPr>
-        <w:ind w:firstLineChars="300" w:firstLine="600"/>
-      </w:pPr>
-      <w:r>
-        <w:rPr>
-          <w:rFonts w:hint="eastAsia"/>
-        </w:rPr>
-        <w:t>该系统最多可接受500000用户注册。</w:t>
-      </w:r>
-    </w:p>
-    <w:p>
-      <w:pPr>
-        <w:pStyle w:val="3"/>
-      </w:pPr>
-      <w:r>
-        <w:rPr>
-          <w:rFonts w:hint="eastAsia"/>
-        </w:rPr>
-        <w:t>系统降级模式</w:t>
-      </w:r>
-    </w:p>
-    <w:p>
-      <w:pPr>
-        <w:ind w:firstLineChars="300" w:firstLine="600"/>
-      </w:pPr>
-      <w:r>
-        <w:rPr>
-          <w:rFonts w:hint="eastAsia"/>
-        </w:rPr>
-        <w:t>系统降级模式时，系统只提供定位服务</w:t>
-      </w:r>
-      <w:r>
-        <w:rPr>
-          <w:rFonts w:hint="eastAsia"/>
-        </w:rPr>
-        <w:t>。</w:t>
-      </w:r>
-    </w:p>
-    <w:p>
-      <w:pPr>
-        <w:pStyle w:val="3"/>
-      </w:pPr>
-      <w:r>
-        <w:rPr>
-          <w:rFonts w:hint="eastAsia"/>
-        </w:rPr>
-        <w:t>资源利用情况</w:t>
-      </w:r>
-    </w:p>
-    <w:p>
-      <w:pPr>
-        <w:ind w:firstLineChars="300" w:firstLine="600"/>
-        <w:rPr>
-          <w:rFonts w:hint="eastAsia"/>
-        </w:rPr>
-      </w:pPr>
-      <w:r>
-        <w:rPr>
-          <w:rFonts w:hint="eastAsia"/>
-        </w:rPr>
-        <w:t>该</w:t>
-      </w:r>
-      <w:r>
-        <w:rPr>
-          <w:rFonts w:hint="eastAsia"/>
-        </w:rPr>
-        <w:t>系统服务器要求至少1GB内存、80GB硬盘空间并</w:t>
-      </w:r>
-      <w:r>
-        <w:rPr>
-          <w:rFonts w:hint="eastAsia"/>
-        </w:rPr>
-        <w:t>联网</w:t>
-      </w:r>
-      <w:r>
-        <w:rPr>
-          <w:rFonts w:hint="eastAsia"/>
-        </w:rPr>
-        <w:t>。网络连接速度应大于</w:t>
-      </w:r>
-      <w:r>
-        <w:t>1MB/s</w:t>
-      </w:r>
-      <w:r>
-        <w:rPr>
-          <w:rFonts w:hint="eastAsia"/>
-        </w:rPr>
-        <w:t>。</w:t>
-      </w:r>
-      <w:r>
-        <w:t> </w:t>
-      </w:r>
-      <w:r>
-        <w:rPr>
-          <w:rFonts w:hint="eastAsia"/>
-        </w:rPr>
-        <w:t>客户机</w:t>
-      </w:r>
-      <w:proofErr w:type="gramStart"/>
-      <w:r>
-        <w:rPr>
-          <w:rFonts w:hint="eastAsia"/>
-        </w:rPr>
-        <w:t>端要求</w:t>
-      </w:r>
-      <w:proofErr w:type="gramEnd"/>
-      <w:r>
-        <w:rPr>
-          <w:rFonts w:hint="eastAsia"/>
-        </w:rPr>
-        <w:t>客户端</w:t>
-      </w:r>
-      <w:r>
-        <w:t>:64</w:t>
-      </w:r>
-      <w:r>
-        <w:t> </w:t>
-      </w:r>
-      <w:r>
-        <w:t>MB</w:t>
-      </w:r>
-      <w:r>
-        <w:t> </w:t>
-      </w:r>
-      <w:r>
-        <w:t>SDRAM</w:t>
-      </w:r>
-      <w:r>
-        <w:rPr>
-          <w:rFonts w:hint="eastAsia"/>
-        </w:rPr>
-        <w:t>和</w:t>
-      </w:r>
-      <w:r>
-        <w:t>200MB</w:t>
-      </w:r>
-      <w:r>
-        <w:t> </w:t>
-      </w:r>
-      <w:r>
-        <w:rPr>
-          <w:rFonts w:hint="eastAsia"/>
-        </w:rPr>
-        <w:t>硬盘空间并支持</w:t>
-      </w:r>
-      <w:r>
-        <w:t>Internet</w:t>
-      </w:r>
-      <w:r>
-        <w:rPr>
-          <w:rFonts w:hint="eastAsia"/>
-        </w:rPr>
-        <w:t>网络连接</w:t>
-      </w:r>
-      <w:r>
-        <w:rPr>
-          <w:rFonts w:hint="eastAsia"/>
-        </w:rPr>
-        <w:t>。</w:t>
-      </w:r>
-    </w:p>
-    <w:p>
-      <w:pPr>
-        <w:pStyle w:val="InfoBlue"/>
-      </w:pPr>
-      <w:r>
-        <w:t>[</w:t>
-      </w:r>
-      <w:r>
-        <w:rPr>
-          <w:rFonts w:hint="eastAsia"/>
-        </w:rPr>
-        <w:t>在此给出需求说明。</w:t>
-      </w:r>
-      <w:r>
-        <w:t>]</w:t>
-      </w:r>
-    </w:p>
-    <w:p>
-      <w:pPr>
-        <w:pStyle w:val="2"/>
       </w:pPr>
       <w:bookmarkStart w:id="25" w:name="_Toc498836239"/>
       <w:bookmarkStart w:id="26" w:name="_Toc356851195"/>
@@ -5539,7 +4510,7 @@
     </w:p>
     <w:p>
       <w:pPr>
-        <w:pStyle w:val="InfoBlue"/>
+        <w:pStyle w:val="46"/>
       </w:pPr>
       <w:r>
         <w:t>[</w:t>
@@ -5556,128 +4527,86 @@
     </w:p>
     <w:p>
       <w:pPr>
+        <w:pStyle w:val="4"/>
+        <w:ind w:left="720" w:hanging="720"/>
+      </w:pPr>
+      <w:r>
+        <w:rPr>
+          <w:rFonts w:hint="eastAsia"/>
+        </w:rPr>
+        <w:t>编码标准</w:t>
+      </w:r>
+    </w:p>
+    <w:p>
+      <w:pPr>
+        <w:ind w:firstLine="600" w:firstLineChars="300"/>
+      </w:pPr>
+      <w:r>
+        <w:rPr>
+          <w:rFonts w:hint="eastAsia"/>
+        </w:rPr>
+        <w:t>变量命名使用匈牙利命名法规则。</w:t>
+      </w:r>
+    </w:p>
+    <w:p>
+      <w:pPr>
+        <w:pStyle w:val="4"/>
+      </w:pPr>
+      <w:r>
+        <w:rPr>
+          <w:rFonts w:hint="eastAsia"/>
+        </w:rPr>
+        <w:t>访问权限</w:t>
+      </w:r>
+    </w:p>
+    <w:p>
+      <w:pPr>
+        <w:ind w:firstLine="600" w:firstLineChars="300"/>
+      </w:pPr>
+      <w:r>
+        <w:rPr>
+          <w:rFonts w:hint="eastAsia"/>
+        </w:rPr>
+        <w:t>普通用户具有个人信息设置、浏览网页、功能使用等权限。</w:t>
+      </w:r>
+      <w:r>
+        <w:t> </w:t>
+      </w:r>
+    </w:p>
+    <w:p>
+      <w:pPr>
+        <w:ind w:firstLine="600" w:firstLineChars="300"/>
+        <w:rPr>
+          <w:rFonts w:hint="eastAsia"/>
+        </w:rPr>
+      </w:pPr>
+      <w:r>
+        <w:rPr>
+          <w:rFonts w:hint="eastAsia"/>
+        </w:rPr>
+        <w:t>系统管理者除以上还可设置用户权限、修改信息、发布系统信息公告等权限。</w:t>
+      </w:r>
+    </w:p>
+    <w:p>
+      <w:pPr>
+        <w:pStyle w:val="46"/>
+      </w:pPr>
+      <w:r>
+        <w:t>[</w:t>
+      </w:r>
+      <w:r>
+        <w:rPr>
+          <w:rFonts w:hint="eastAsia"/>
+        </w:rPr>
+        <w:t>在此给出需求说明。</w:t>
+      </w:r>
+      <w:r>
+        <w:t>]</w:t>
+      </w:r>
+    </w:p>
+    <w:p>
+      <w:pPr>
         <w:pStyle w:val="3"/>
-        <w:ind w:left="720" w:hanging="720"/>
-      </w:pPr>
-      <w:r>
-        <w:rPr>
-          <w:rFonts w:hint="eastAsia"/>
-        </w:rPr>
-        <w:t>编码标准</w:t>
-      </w:r>
-    </w:p>
-    <w:p>
-      <w:pPr>
-        <w:ind w:firstLineChars="300" w:firstLine="600"/>
-      </w:pPr>
-      <w:r>
-        <w:rPr>
-          <w:rFonts w:hint="eastAsia"/>
-        </w:rPr>
-        <w:t>变量命名使用匈牙利命名法规则</w:t>
-      </w:r>
-      <w:r>
-        <w:rPr>
-          <w:rFonts w:hint="eastAsia"/>
-        </w:rPr>
-        <w:t>。</w:t>
-      </w:r>
-    </w:p>
-    <w:p>
-      <w:pPr>
-        <w:pStyle w:val="3"/>
-      </w:pPr>
-      <w:r>
-        <w:rPr>
-          <w:rFonts w:hint="eastAsia"/>
-        </w:rPr>
-        <w:t>访问权限</w:t>
-      </w:r>
-    </w:p>
-    <w:p>
-      <w:pPr>
-        <w:ind w:firstLineChars="300" w:firstLine="600"/>
-      </w:pPr>
-      <w:r>
-        <w:rPr>
-          <w:rFonts w:hint="eastAsia"/>
-        </w:rPr>
-        <w:t>普通用户具有个人信息设置、浏览网页、</w:t>
-      </w:r>
-      <w:r>
-        <w:rPr>
-          <w:rFonts w:hint="eastAsia"/>
-        </w:rPr>
-        <w:t>功能使用</w:t>
-      </w:r>
-      <w:r>
-        <w:rPr>
-          <w:rFonts w:hint="eastAsia"/>
-        </w:rPr>
-        <w:t>等权限。</w:t>
-      </w:r>
-      <w:r>
-        <w:t> </w:t>
-      </w:r>
-    </w:p>
-    <w:p>
-      <w:pPr>
-        <w:ind w:firstLineChars="300" w:firstLine="600"/>
-        <w:rPr>
-          <w:rFonts w:hint="eastAsia"/>
-        </w:rPr>
-      </w:pPr>
-      <w:r>
-        <w:rPr>
-          <w:rFonts w:hint="eastAsia"/>
-        </w:rPr>
-        <w:t>系统</w:t>
-      </w:r>
-      <w:r>
-        <w:rPr>
-          <w:rFonts w:hint="eastAsia"/>
-        </w:rPr>
-        <w:t>管理者除以上还可设置用户权限、修改信息、</w:t>
-      </w:r>
-      <w:r>
-        <w:rPr>
-          <w:rFonts w:hint="eastAsia"/>
-        </w:rPr>
-        <w:t>发布</w:t>
-      </w:r>
-      <w:r>
-        <w:rPr>
-          <w:rFonts w:hint="eastAsia"/>
-        </w:rPr>
-        <w:t>系统信息公告</w:t>
-      </w:r>
-      <w:r>
-        <w:rPr>
-          <w:rFonts w:hint="eastAsia"/>
-        </w:rPr>
-        <w:t>等权限。</w:t>
-      </w:r>
-    </w:p>
-    <w:p>
-      <w:pPr>
-        <w:pStyle w:val="InfoBlue"/>
-      </w:pPr>
-      <w:r>
-        <w:t>[</w:t>
-      </w:r>
-      <w:r>
-        <w:rPr>
-          <w:rFonts w:hint="eastAsia"/>
-        </w:rPr>
-        <w:t>在此给出需求说明。</w:t>
-      </w:r>
-      <w:r>
-        <w:t>]</w:t>
-      </w:r>
-    </w:p>
-    <w:p>
-      <w:pPr>
-        <w:pStyle w:val="2"/>
       </w:pPr>
       <w:bookmarkStart w:id="27" w:name="_Toc498836241"/>
       <w:bookmarkStart w:id="28" w:name="_Toc356851197"/>
@@ -5692,7 +4621,7 @@
     </w:p>
     <w:p>
       <w:pPr>
-        <w:pStyle w:val="InfoBlue"/>
+        <w:pStyle w:val="46"/>
       </w:pPr>
       <w:r>
         <w:t>[</w:t>
@@ -5709,179 +4638,163 @@
     </w:p>
     <w:p>
       <w:pPr>
+        <w:pStyle w:val="4"/>
+        <w:ind w:left="720" w:hanging="720"/>
+      </w:pPr>
+      <w:r>
+        <w:rPr>
+          <w:rFonts w:hint="eastAsia"/>
+        </w:rPr>
+        <w:t>软件语言</w:t>
+      </w:r>
+    </w:p>
+    <w:p>
+      <w:pPr>
+        <w:ind w:firstLine="600" w:firstLineChars="300"/>
+      </w:pPr>
+      <w:r>
+        <w:rPr>
+          <w:rFonts w:hint="eastAsia"/>
+        </w:rPr>
+        <w:t>系统前端使用Vue</w:t>
+      </w:r>
+      <w:r>
+        <w:t>.js</w:t>
+      </w:r>
+      <w:r>
+        <w:rPr>
+          <w:rFonts w:hint="eastAsia"/>
+        </w:rPr>
+        <w:t>框架，后端使用Java语言与Spring Boot框架，数据库使用MySQL和MongoDB。</w:t>
+      </w:r>
+    </w:p>
+    <w:p>
+      <w:pPr>
+        <w:pStyle w:val="4"/>
+      </w:pPr>
+      <w:r>
+        <w:rPr>
+          <w:rFonts w:hint="eastAsia"/>
+        </w:rPr>
+        <w:t>开发工具</w:t>
+      </w:r>
+    </w:p>
+    <w:p>
+      <w:pPr>
+        <w:ind w:firstLine="600" w:firstLineChars="300"/>
+      </w:pPr>
+      <w:r>
+        <w:rPr>
+          <w:rFonts w:hint="eastAsia"/>
+        </w:rPr>
+        <w:t>在</w:t>
+      </w:r>
+      <w:r>
+        <w:t xml:space="preserve">IntelliJ IDEA Ultimate </w:t>
+      </w:r>
+      <w:r>
+        <w:rPr>
+          <w:rFonts w:hint="eastAsia"/>
+        </w:rPr>
+        <w:t>2019</w:t>
+      </w:r>
+      <w:r>
+        <w:t xml:space="preserve"> </w:t>
+      </w:r>
+      <w:r>
+        <w:rPr>
+          <w:rFonts w:hint="eastAsia"/>
+        </w:rPr>
+        <w:t>环境下进行前端和后端代码的编写。</w:t>
+      </w:r>
+    </w:p>
+    <w:p>
+      <w:pPr>
+        <w:ind w:firstLine="600" w:firstLineChars="300"/>
+      </w:pPr>
+      <w:r>
+        <w:rPr>
+          <w:rFonts w:hint="eastAsia"/>
+        </w:rPr>
+        <w:t>在</w:t>
+      </w:r>
+      <w:r>
+        <w:t xml:space="preserve">MySQL Workbench 8.0 CE </w:t>
+      </w:r>
+      <w:r>
+        <w:rPr>
+          <w:rFonts w:hint="eastAsia"/>
+        </w:rPr>
+        <w:t>环境下进行MySQL编写。</w:t>
+      </w:r>
+    </w:p>
+    <w:p>
+      <w:pPr>
+        <w:ind w:firstLine="600" w:firstLineChars="300"/>
+      </w:pPr>
+      <w:r>
+        <w:rPr>
+          <w:rFonts w:hint="eastAsia"/>
+        </w:rPr>
+        <w:t>在</w:t>
+      </w:r>
+      <w:r>
+        <w:t xml:space="preserve">Nosqlclient </w:t>
+      </w:r>
+      <w:r>
+        <w:rPr>
+          <w:rFonts w:hint="eastAsia"/>
+        </w:rPr>
+        <w:t>2019环境下进行MongoDB编写。</w:t>
+      </w:r>
+    </w:p>
+    <w:p>
+      <w:pPr>
+        <w:pStyle w:val="4"/>
+      </w:pPr>
+      <w:r>
+        <w:rPr>
+          <w:rFonts w:hint="eastAsia"/>
+        </w:rPr>
+        <w:t>购买的构件</w:t>
+      </w:r>
+      <w:bookmarkStart w:id="43" w:name="_GoBack"/>
+      <w:bookmarkEnd w:id="43"/>
+    </w:p>
+    <w:p>
+      <w:pPr>
+        <w:ind w:firstLine="600" w:firstLineChars="300"/>
+        <w:rPr>
+          <w:rFonts w:hint="eastAsia"/>
+        </w:rPr>
+      </w:pPr>
+      <w:r>
+        <w:rPr>
+          <w:rFonts w:hint="eastAsia"/>
+        </w:rPr>
+        <w:t>服务器</w:t>
+      </w:r>
+    </w:p>
+    <w:p>
+      <w:pPr>
+        <w:pStyle w:val="46"/>
+      </w:pPr>
+      <w:r>
+        <w:t>[</w:t>
+      </w:r>
+      <w:r>
+        <w:rPr>
+          <w:rFonts w:hint="eastAsia"/>
+        </w:rPr>
+        <w:t>在此给出需求说明。</w:t>
+      </w:r>
+      <w:r>
+        <w:t>]</w:t>
+      </w:r>
+    </w:p>
+    <w:p>
+      <w:pPr>
         <w:pStyle w:val="3"/>
-        <w:ind w:left="720" w:hanging="720"/>
-      </w:pPr>
-      <w:r>
-        <w:rPr>
-          <w:rFonts w:hint="eastAsia"/>
-        </w:rPr>
-        <w:t>软件语言</w:t>
-      </w:r>
-    </w:p>
-    <w:p>
-      <w:pPr>
-        <w:ind w:firstLineChars="300" w:firstLine="600"/>
-      </w:pPr>
-      <w:r>
-        <w:rPr>
-          <w:rFonts w:hint="eastAsia"/>
-        </w:rPr>
-        <w:t>系统前端使用Vue</w:t>
-      </w:r>
-      <w:r>
-        <w:t>.js</w:t>
-      </w:r>
-      <w:r>
-        <w:rPr>
-          <w:rFonts w:hint="eastAsia"/>
-        </w:rPr>
-        <w:t>框架，后端使用Java语言与Spring Boot框架，数据库使用MySQL和MongoDB。</w:t>
-      </w:r>
-    </w:p>
-    <w:p>
-      <w:pPr>
-        <w:pStyle w:val="3"/>
-      </w:pPr>
-      <w:r>
-        <w:rPr>
-          <w:rFonts w:hint="eastAsia"/>
-        </w:rPr>
-        <w:t>开发工具</w:t>
-      </w:r>
-    </w:p>
-    <w:p>
-      <w:pPr>
-        <w:ind w:firstLineChars="300" w:firstLine="600"/>
-      </w:pPr>
-      <w:r>
-        <w:rPr>
-          <w:rFonts w:hint="eastAsia"/>
-        </w:rPr>
-        <w:t>在</w:t>
-      </w:r>
-      <w:r>
-        <w:t>IntelliJ IDEA Ultimate</w:t>
-      </w:r>
-      <w:r>
-        <w:t xml:space="preserve"> </w:t>
-      </w:r>
-      <w:r>
-        <w:rPr>
-          <w:rFonts w:hint="eastAsia"/>
-        </w:rPr>
-        <w:t>2019</w:t>
-      </w:r>
-      <w:r>
-        <w:t xml:space="preserve"> </w:t>
-      </w:r>
-      <w:r>
-        <w:rPr>
-          <w:rFonts w:hint="eastAsia"/>
-        </w:rPr>
-        <w:t>环境下进行前端和后端代码的编写。</w:t>
-      </w:r>
-    </w:p>
-    <w:p>
-      <w:pPr>
-        <w:ind w:firstLineChars="300" w:firstLine="600"/>
-      </w:pPr>
-      <w:r>
-        <w:rPr>
-          <w:rFonts w:hint="eastAsia"/>
-        </w:rPr>
-        <w:t>在</w:t>
-      </w:r>
-      <w:r>
-        <w:t>MySQL Workbench 8.0 CE</w:t>
-      </w:r>
-      <w:r>
-        <w:t xml:space="preserve"> </w:t>
-      </w:r>
-      <w:r>
-        <w:rPr>
-          <w:rFonts w:hint="eastAsia"/>
-        </w:rPr>
-        <w:t>环境下进行MySQL编写。</w:t>
-      </w:r>
-    </w:p>
-    <w:p>
-      <w:pPr>
-        <w:ind w:firstLineChars="300" w:firstLine="600"/>
-      </w:pPr>
-      <w:r>
-        <w:rPr>
-          <w:rFonts w:hint="eastAsia"/>
-        </w:rPr>
-        <w:t>在</w:t>
-      </w:r>
-      <w:proofErr w:type="spellStart"/>
-      <w:r>
-        <w:t>Nosqlclient</w:t>
-      </w:r>
-      <w:proofErr w:type="spellEnd"/>
-      <w:r>
-        <w:t xml:space="preserve"> </w:t>
-      </w:r>
-      <w:r>
-        <w:rPr>
-          <w:rFonts w:hint="eastAsia"/>
-        </w:rPr>
-        <w:t>2019环境下进行</w:t>
-      </w:r>
-      <w:r>
-        <w:rPr>
-          <w:rFonts w:hint="eastAsia"/>
-        </w:rPr>
-        <w:t>MongoDB编写。</w:t>
-      </w:r>
-    </w:p>
-    <w:p>
-      <w:pPr>
-        <w:pStyle w:val="3"/>
-      </w:pPr>
-      <w:r>
-        <w:rPr>
-          <w:rFonts w:hint="eastAsia"/>
-        </w:rPr>
-        <w:t>购买的构件</w:t>
-      </w:r>
-    </w:p>
-    <w:p>
-      <w:pPr>
-        <w:ind w:firstLineChars="300" w:firstLine="600"/>
-        <w:rPr>
-          <w:rFonts w:hint="eastAsia"/>
-        </w:rPr>
-      </w:pPr>
-      <w:r>
-        <w:rPr>
-          <w:rFonts w:hint="eastAsia"/>
-        </w:rPr>
-        <w:t>服务器</w:t>
-      </w:r>
-    </w:p>
-    <w:p>
-      <w:pPr>
-        <w:pStyle w:val="InfoBlue"/>
-      </w:pPr>
-      <w:r>
-        <w:lastRenderedPageBreak/>
-        <w:t>[</w:t>
-      </w:r>
-      <w:r>
-        <w:rPr>
-          <w:rFonts w:hint="eastAsia"/>
-        </w:rPr>
-        <w:t>在此给出需求说明。</w:t>
-      </w:r>
-      <w:r>
-        <w:t>]</w:t>
-      </w:r>
-    </w:p>
-    <w:p>
-      <w:pPr>
-        <w:pStyle w:val="2"/>
       </w:pPr>
       <w:bookmarkStart w:id="29" w:name="_Toc498836243"/>
       <w:bookmarkStart w:id="30" w:name="_Toc356851199"/>
@@ -5896,7 +4809,7 @@
     </w:p>
     <w:p>
       <w:pPr>
-        <w:pStyle w:val="3"/>
+        <w:pStyle w:val="4"/>
       </w:pPr>
       <w:r>
         <w:rPr>
@@ -5907,12 +4820,12 @@
     </w:p>
     <w:p>
       <w:pPr>
-        <w:pStyle w:val="3"/>
+        <w:pStyle w:val="4"/>
         <w:numPr>
           <w:ilvl w:val="0"/>
           <w:numId w:val="0"/>
         </w:numPr>
-        <w:ind w:firstLineChars="300" w:firstLine="600"/>
+        <w:ind w:firstLine="600" w:firstLineChars="300"/>
       </w:pPr>
       <w:r>
         <w:rPr>
@@ -5924,52 +4837,52 @@
     </w:p>
     <w:p>
       <w:pPr>
+        <w:pStyle w:val="4"/>
+      </w:pPr>
+      <w:r>
+        <w:rPr>
+          <w:rFonts w:hint="eastAsia"/>
+        </w:rPr>
+        <w:t>帮助系统要求</w:t>
+      </w:r>
+    </w:p>
+    <w:p>
+      <w:pPr>
+        <w:ind w:firstLine="600" w:firstLineChars="300"/>
+        <w:rPr>
+          <w:rFonts w:hint="eastAsia"/>
+        </w:rPr>
+      </w:pPr>
+      <w:r>
+        <w:rPr>
+          <w:rFonts w:hint="eastAsia"/>
+        </w:rPr>
+        <w:t>帮助系统要包含用户注册、用户登陆的管理。个人信息的管理功能实现的详细步骤。最后附服务器维护的基本知识和方法。</w:t>
+      </w:r>
+    </w:p>
+    <w:p>
+      <w:pPr>
+        <w:pStyle w:val="46"/>
+      </w:pPr>
+      <w:r>
+        <w:t>[</w:t>
+      </w:r>
+      <w:r>
+        <w:rPr>
+          <w:rFonts w:hint="eastAsia"/>
+        </w:rPr>
+        <w:t>如果存在对联机用户文档、帮助系统、关于声明的帮助等的需求，请在此说明。</w:t>
+      </w:r>
+      <w:r>
+        <w:t>]</w:t>
+      </w:r>
+    </w:p>
+    <w:p>
+      <w:pPr>
         <w:pStyle w:val="3"/>
       </w:pPr>
-      <w:r>
-        <w:rPr>
-          <w:rFonts w:hint="eastAsia"/>
-        </w:rPr>
-        <w:t>帮助系统要求</w:t>
-      </w:r>
-    </w:p>
-    <w:p>
-      <w:pPr>
-        <w:ind w:firstLineChars="300" w:firstLine="600"/>
-        <w:rPr>
-          <w:rFonts w:hint="eastAsia"/>
-        </w:rPr>
-      </w:pPr>
-      <w:r>
-        <w:rPr>
-          <w:rFonts w:hint="eastAsia"/>
-        </w:rPr>
-        <w:t>帮助系统要包含用户注册、用户登陆的管理。个人信息的管理功能实现的详细步骤。最后附服务器维护的基本知识和方法。</w:t>
-      </w:r>
-    </w:p>
-    <w:p>
-      <w:pPr>
-        <w:pStyle w:val="InfoBlue"/>
-      </w:pPr>
-      <w:r>
-        <w:t>[</w:t>
-      </w:r>
-      <w:r>
-        <w:rPr>
-          <w:rFonts w:hint="eastAsia"/>
-        </w:rPr>
-        <w:t>如果存在对联机用户文档、帮助系统、关于声明的帮助等的需求，请在此说明。</w:t>
-      </w:r>
-      <w:r>
-        <w:t>]</w:t>
-      </w:r>
-    </w:p>
-    <w:p>
-      <w:pPr>
-        <w:pStyle w:val="2"/>
-      </w:pPr>
-      <w:bookmarkStart w:id="31" w:name="_Toc498836245"/>
-      <w:bookmarkStart w:id="32" w:name="_Toc356851200"/>
+      <w:bookmarkStart w:id="31" w:name="_Toc356851200"/>
+      <w:bookmarkStart w:id="32" w:name="_Toc498836245"/>
       <w:r>
         <w:rPr>
           <w:rFonts w:hint="eastAsia"/>
@@ -5981,7 +4894,7 @@
     </w:p>
     <w:p>
       <w:pPr>
-        <w:pStyle w:val="InfoBlue"/>
+        <w:pStyle w:val="46"/>
       </w:pPr>
       <w:r>
         <w:t>[</w:t>
@@ -6016,11 +4929,11 @@
     </w:p>
     <w:p>
       <w:pPr>
-        <w:pStyle w:val="3"/>
+        <w:pStyle w:val="4"/>
         <w:ind w:left="720" w:hanging="720"/>
       </w:pPr>
-      <w:bookmarkStart w:id="33" w:name="_Toc498836246"/>
-      <w:bookmarkStart w:id="34" w:name="_Toc356851201"/>
+      <w:bookmarkStart w:id="33" w:name="_Toc356851201"/>
+      <w:bookmarkStart w:id="34" w:name="_Toc498836246"/>
       <w:r>
         <w:rPr>
           <w:rFonts w:hint="eastAsia"/>
@@ -6032,7 +4945,7 @@
     </w:p>
     <w:p>
       <w:pPr>
-        <w:ind w:firstLineChars="300" w:firstLine="600"/>
+        <w:ind w:firstLine="600" w:firstLineChars="300"/>
       </w:pPr>
       <w:r>
         <w:rPr>
@@ -6043,7 +4956,7 @@
     </w:p>
     <w:p>
       <w:pPr>
-        <w:ind w:firstLineChars="300" w:firstLine="600"/>
+        <w:ind w:firstLine="600" w:firstLineChars="300"/>
       </w:pPr>
       <w:r>
         <w:rPr>
@@ -6054,7 +4967,7 @@
     </w:p>
     <w:p>
       <w:pPr>
-        <w:ind w:firstLineChars="300" w:firstLine="600"/>
+        <w:ind w:firstLine="600" w:firstLineChars="300"/>
       </w:pPr>
       <w:r>
         <w:rPr>
@@ -6065,7 +4978,7 @@
     </w:p>
     <w:p>
       <w:pPr>
-        <w:ind w:firstLineChars="300" w:firstLine="600"/>
+        <w:ind w:firstLine="600" w:firstLineChars="300"/>
       </w:pPr>
       <w:r>
         <w:rPr>
@@ -6076,7 +4989,7 @@
     </w:p>
     <w:p>
       <w:pPr>
-        <w:ind w:firstLineChars="300" w:firstLine="600"/>
+        <w:ind w:firstLine="600" w:firstLineChars="300"/>
       </w:pPr>
       <w:r>
         <w:rPr>
@@ -6087,7 +5000,7 @@
     </w:p>
     <w:p>
       <w:pPr>
-        <w:ind w:firstLineChars="300" w:firstLine="600"/>
+        <w:ind w:firstLine="600" w:firstLineChars="300"/>
       </w:pPr>
       <w:r>
         <w:rPr>
@@ -6098,7 +5011,7 @@
     </w:p>
     <w:p>
       <w:pPr>
-        <w:ind w:firstLineChars="300" w:firstLine="600"/>
+        <w:ind w:firstLine="600" w:firstLineChars="300"/>
       </w:pPr>
       <w:r>
         <w:rPr>
@@ -6109,7 +5022,7 @@
     </w:p>
     <w:p>
       <w:pPr>
-        <w:ind w:firstLineChars="300" w:firstLine="600"/>
+        <w:ind w:firstLine="600" w:firstLineChars="300"/>
         <w:rPr>
           <w:rFonts w:hint="eastAsia"/>
         </w:rPr>
@@ -6123,7 +5036,7 @@
     </w:p>
     <w:p>
       <w:pPr>
-        <w:pStyle w:val="InfoBlue"/>
+        <w:pStyle w:val="46"/>
       </w:pPr>
       <w:r>
         <w:t>[</w:t>
@@ -6140,7 +5053,7 @@
     </w:p>
     <w:p>
       <w:pPr>
-        <w:pStyle w:val="3"/>
+        <w:pStyle w:val="4"/>
         <w:numPr>
           <w:ilvl w:val="2"/>
           <w:numId w:val="1"/>
@@ -6160,7 +5073,7 @@
     </w:p>
     <w:p>
       <w:pPr>
-        <w:pStyle w:val="InfoBlue"/>
+        <w:pStyle w:val="46"/>
       </w:pPr>
       <w:r>
         <w:t>[</w:t>
@@ -6177,11 +5090,11 @@
     </w:p>
     <w:p>
       <w:pPr>
-        <w:pStyle w:val="3"/>
+        <w:pStyle w:val="4"/>
         <w:ind w:left="720" w:hanging="720"/>
       </w:pPr>
-      <w:bookmarkStart w:id="37" w:name="_Toc498836248"/>
-      <w:bookmarkStart w:id="38" w:name="_Toc356851203"/>
+      <w:bookmarkStart w:id="37" w:name="_Toc356851203"/>
+      <w:bookmarkStart w:id="38" w:name="_Toc498836248"/>
       <w:r>
         <w:rPr>
           <w:rFonts w:hint="eastAsia"/>
@@ -6193,7 +5106,7 @@
     </w:p>
     <w:p>
       <w:pPr>
-        <w:pStyle w:val="InfoBlue"/>
+        <w:pStyle w:val="46"/>
       </w:pPr>
       <w:r>
         <w:t>[</w:t>
@@ -6234,7 +5147,7 @@
     </w:p>
     <w:p>
       <w:pPr>
-        <w:pStyle w:val="3"/>
+        <w:pStyle w:val="4"/>
         <w:ind w:left="720" w:hanging="720"/>
       </w:pPr>
       <w:bookmarkStart w:id="39" w:name="_Toc498836249"/>
@@ -6250,7 +5163,7 @@
     </w:p>
     <w:p>
       <w:pPr>
-        <w:pStyle w:val="InfoBlue"/>
+        <w:pStyle w:val="46"/>
       </w:pPr>
       <w:r>
         <w:t>[</w:t>
@@ -6264,28 +5177,25 @@
       <w:r>
         <w:t>]</w:t>
       </w:r>
-      <w:bookmarkStart w:id="41" w:name="_GoBack"/>
+    </w:p>
+    <w:p>
+      <w:pPr>
+        <w:pStyle w:val="3"/>
+      </w:pPr>
+      <w:bookmarkStart w:id="41" w:name="_Toc498836252"/>
+      <w:bookmarkStart w:id="42" w:name="_Toc356851205"/>
+      <w:r>
+        <w:rPr>
+          <w:rFonts w:hint="eastAsia"/>
+        </w:rPr>
+        <w:t>适用的标准</w:t>
+      </w:r>
       <w:bookmarkEnd w:id="41"/>
-    </w:p>
-    <w:p>
-      <w:pPr>
-        <w:pStyle w:val="2"/>
-      </w:pPr>
-      <w:bookmarkStart w:id="42" w:name="_Toc498836252"/>
-      <w:bookmarkStart w:id="43" w:name="_Toc356851205"/>
-      <w:r>
-        <w:rPr>
-          <w:rFonts w:hint="eastAsia"/>
-        </w:rPr>
-        <w:lastRenderedPageBreak/>
-        <w:t>适用的标准</w:t>
-      </w:r>
       <w:bookmarkEnd w:id="42"/>
-      <w:bookmarkEnd w:id="43"/>
-    </w:p>
-    <w:p>
-      <w:pPr>
-        <w:pStyle w:val="InfoBlue"/>
+    </w:p>
+    <w:p>
+      <w:pPr>
+        <w:pStyle w:val="46"/>
       </w:pPr>
       <w:r>
         <w:t>[</w:t>
@@ -6301,50 +5211,38 @@
       </w:r>
     </w:p>
     <w:sectPr>
-      <w:headerReference w:type="default" r:id="rId12"/>
-      <w:footerReference w:type="default" r:id="rId13"/>
-      <w:pgSz w:w="12240" w:h="15840" w:code="1"/>
+      <w:headerReference r:id="rId4" w:type="default"/>
+      <w:footerReference r:id="rId5" w:type="default"/>
+      <w:pgSz w:w="12240" w:h="15840"/>
       <w:pgMar w:top="1440" w:right="1440" w:bottom="1440" w:left="1440" w:header="720" w:footer="720" w:gutter="0"/>
-      <w:cols w:space="720"/>
+      <w:cols w:space="720" w:num="1"/>
     </w:sectPr>
   </w:body>
 </w:document>
 </file>
 
-<file path=word/endnotes.xml><?xml version="1.0" encoding="utf-8"?>
-<w:endnotes xmlns:wpc="http://schemas.microsoft.com/office/word/2010/wordprocessingCanvas" xmlns:cx="http://schemas.microsoft.com/office/drawing/2014/chartex" xmlns:cx1="http://schemas.microsoft.com/office/drawing/2015/9/8/chartex" xmlns:cx2="http://schemas.microsoft.com/office/drawing/2015/10/21/chartex" xmlns:cx3="http://schemas.microsoft.com/office/drawing/2016/5/9/chartex" xmlns:cx4="http://schemas.microsoft.com/office/drawing/2016/5/10/chartex" xmlns:cx5="http://schemas.microsoft.com/office/drawing/2016/5/11/chartex" xmlns:cx6="http://schemas.microsoft.com/office/drawing/2016/5/12/chartex" xmlns:cx7="http://schemas.microsoft.com/office/drawing/2016/5/13/chartex" xmlns:cx8="http://schemas.microsoft.com/office/drawing/2016/5/14/chartex" xmlns:mc="http://schemas.openxmlformats.org/markup-compatibility/2006" xmlns:aink="http://schemas.microsoft.com/office/drawing/2016/ink" xmlns:am3d="http://schemas.microsoft.com/office/drawing/2017/model3d" xmlns:o="urn:schemas-microsoft-com:office:office" xmlns:r="http://schemas.openxmlformats.org/officeDocument/2006/relationships" xmlns:m="http://schemas.openxmlformats.org/officeDocument/2006/math" xmlns:v="urn:schemas-microsoft-com:vml" xmlns:wp14="http://schemas.microsoft.com/office/word/2010/wordprocessingDrawing" xmlns:wp="http://schemas.openxmlformats.org/drawingml/2006/wordprocessingDrawing" xmlns:w10="urn:schemas-microsoft-com:office:word" xmlns:w="http://schemas.openxmlformats.org/wordprocessingml/2006/main" xmlns:w14="http://schemas.microsoft.com/office/word/2010/wordml" xmlns:w15="http://schemas.microsoft.com/office/word/2012/wordml" xmlns:w16cid="http://schemas.microsoft.com/office/word/2016/wordml/cid" xmlns:w16se="http://schemas.microsoft.com/office/word/2015/wordml/symex" xmlns:wpg="http://schemas.microsoft.com/office/word/2010/wordprocessingGroup" xmlns:wpi="http://schemas.microsoft.com/office/word/2010/wordprocessingInk" xmlns:wne="http://schemas.microsoft.com/office/word/2006/wordml" xmlns:wps="http://schemas.microsoft.com/office/word/2010/wordprocessingShape" mc:Ignorable="w14 w15 w16se w16cid wp14">
-  <w:endnote w:type="separator" w:id="-1">
-    <w:p>
-      <w:r>
-        <w:separator/>
-      </w:r>
-    </w:p>
-  </w:endnote>
-  <w:endnote w:type="continuationSeparator" w:id="0">
-    <w:p>
-      <w:r>
-        <w:continuationSeparator/>
-      </w:r>
-    </w:p>
-  </w:endnote>
-</w:endnotes>
-</file>
-
 <file path=word/footer1.xml><?xml version="1.0" encoding="utf-8"?>
-<w:ftr xmlns:wpc="http://schemas.microsoft.com/office/word/2010/wordprocessingCanvas" xmlns:cx="http://schemas.microsoft.com/office/drawing/2014/chartex" xmlns:cx1="http://schemas.microsoft.com/office/drawing/2015/9/8/chartex" xmlns:cx2="http://schemas.microsoft.com/office/drawing/2015/10/21/chartex" xmlns:cx3="http://schemas.microsoft.com/office/drawing/2016/5/9/chartex" xmlns:cx4="http://schemas.microsoft.com/office/drawing/2016/5/10/chartex" xmlns:cx5="http://schemas.microsoft.com/office/drawing/2016/5/11/chartex" xmlns:cx6="http://schemas.microsoft.com/office/drawing/2016/5/12/chartex" xmlns:cx7="http://schemas.microsoft.com/office/drawing/2016/5/13/chartex" xmlns:cx8="http://schemas.microsoft.com/office/drawing/2016/5/14/chartex" xmlns:mc="http://schemas.openxmlformats.org/markup-compatibility/2006" xmlns:aink="http://schemas.microsoft.com/office/drawing/2016/ink" xmlns:am3d="http://schemas.microsoft.com/office/drawing/2017/model3d" xmlns:o="urn:schemas-microsoft-com:office:office" xmlns:r="http://schemas.openxmlformats.org/officeDocument/2006/relationships" xmlns:m="http://schemas.openxmlformats.org/officeDocument/2006/math" xmlns:v="urn:schemas-microsoft-com:vml" xmlns:wp14="http://schemas.microsoft.com/office/word/2010/wordprocessingDrawing" xmlns:wp="http://schemas.openxmlformats.org/drawingml/2006/wordprocessingDrawing" xmlns:w10="urn:schemas-microsoft-com:office:word" xmlns:w="http://schemas.openxmlformats.org/wordprocessingml/2006/main" xmlns:w14="http://schemas.microsoft.com/office/word/2010/wordml" xmlns:w15="http://schemas.microsoft.com/office/word/2012/wordml" xmlns:w16cid="http://schemas.microsoft.com/office/word/2016/wordml/cid" xmlns:w16se="http://schemas.microsoft.com/office/word/2015/wordml/symex" xmlns:wpg="http://schemas.microsoft.com/office/word/2010/wordprocessingGroup" xmlns:wpi="http://schemas.microsoft.com/office/word/2010/wordprocessingInk" xmlns:wne="http://schemas.microsoft.com/office/word/2006/wordml" xmlns:wps="http://schemas.microsoft.com/office/word/2010/wordprocessingShape" mc:Ignorable="w14 w15 w16se w16cid wp14">
+<w:ftr xmlns:wpc="http://schemas.microsoft.com/office/word/2010/wordprocessingCanvas" xmlns:mc="http://schemas.openxmlformats.org/markup-compatibility/2006" xmlns:o="urn:schemas-microsoft-com:office:office" xmlns:r="http://schemas.openxmlformats.org/officeDocument/2006/relationships" xmlns:m="http://schemas.openxmlformats.org/officeDocument/2006/math" xmlns:v="urn:schemas-microsoft-com:vml" xmlns:wp14="http://schemas.microsoft.com/office/word/2010/wordprocessingDrawing" xmlns:wp="http://schemas.openxmlformats.org/drawingml/2006/wordprocessingDrawing" xmlns:w10="urn:schemas-microsoft-com:office:word" xmlns:w="http://schemas.openxmlformats.org/wordprocessingml/2006/main" xmlns:w14="http://schemas.microsoft.com/office/word/2010/wordml" xmlns:w15="http://schemas.microsoft.com/office/word/2012/wordml" xmlns:wpg="http://schemas.microsoft.com/office/word/2010/wordprocessingGroup" xmlns:wpi="http://schemas.microsoft.com/office/word/2010/wordprocessingInk" xmlns:wne="http://schemas.microsoft.com/office/word/2006/wordml" xmlns:wps="http://schemas.microsoft.com/office/word/2010/wordprocessingShape" xmlns:wpsCustomData="http://www.wps.cn/officeDocument/2013/wpsCustomData" mc:Ignorable="w14 w15 wp14">
   <w:tbl>
     <w:tblPr>
-      <w:tblW w:w="0" w:type="auto"/>
+      <w:tblStyle w:val="26"/>
+      <w:tblW w:w="9486" w:type="dxa"/>
+      <w:tblInd w:w="0" w:type="dxa"/>
       <w:tblBorders>
-        <w:top w:val="single" w:sz="6" w:space="0" w:color="auto"/>
-        <w:left w:val="single" w:sz="6" w:space="0" w:color="auto"/>
-        <w:bottom w:val="single" w:sz="6" w:space="0" w:color="auto"/>
-        <w:right w:val="single" w:sz="6" w:space="0" w:color="auto"/>
-        <w:insideH w:val="single" w:sz="6" w:space="0" w:color="auto"/>
-        <w:insideV w:val="single" w:sz="6" w:space="0" w:color="auto"/>
+        <w:top w:val="single" w:color="auto" w:sz="6" w:space="0"/>
+        <w:left w:val="single" w:color="auto" w:sz="6" w:space="0"/>
+        <w:bottom w:val="single" w:color="auto" w:sz="6" w:space="0"/>
+        <w:right w:val="single" w:color="auto" w:sz="6" w:space="0"/>
+        <w:insideH w:val="single" w:color="auto" w:sz="6" w:space="0"/>
+        <w:insideV w:val="single" w:color="auto" w:sz="6" w:space="0"/>
       </w:tblBorders>
       <w:tblLayout w:type="fixed"/>
-      <w:tblLook w:val="0000" w:firstRow="0" w:lastRow="0" w:firstColumn="0" w:lastColumn="0" w:noHBand="0" w:noVBand="0"/>
+      <w:tblCellMar>
+        <w:top w:w="0" w:type="dxa"/>
+        <w:left w:w="108" w:type="dxa"/>
+        <w:bottom w:w="0" w:type="dxa"/>
+        <w:right w:w="108" w:type="dxa"/>
+      </w:tblCellMar>
     </w:tblPr>
     <w:tblGrid>
       <w:gridCol w:w="3162"/>
@@ -6352,6 +5250,17 @@
       <w:gridCol w:w="3162"/>
     </w:tblGrid>
     <w:tr>
+      <w:tblPrEx>
+        <w:tblBorders>
+          <w:top w:val="single" w:color="auto" w:sz="6" w:space="0"/>
+          <w:left w:val="single" w:color="auto" w:sz="6" w:space="0"/>
+          <w:bottom w:val="single" w:color="auto" w:sz="6" w:space="0"/>
+          <w:right w:val="single" w:color="auto" w:sz="6" w:space="0"/>
+          <w:insideH w:val="single" w:color="auto" w:sz="6" w:space="0"/>
+          <w:insideV w:val="single" w:color="auto" w:sz="6" w:space="0"/>
+        </w:tblBorders>
+        <w:tblLayout w:type="fixed"/>
+      </w:tblPrEx>
       <w:tc>
         <w:tcPr>
           <w:tcW w:w="3162" w:type="dxa"/>
@@ -6369,7 +5278,6 @@
           <w:r>
             <w:rPr>
               <w:rFonts w:ascii="Times New Roman"/>
-              <w:noProof/>
             </w:rPr>
             <w:t>Confidential</w:t>
           </w:r>
@@ -6436,7 +5344,7 @@
           </w:r>
           <w:r>
             <w:rPr>
-              <w:rFonts w:ascii="Times New Roman" w:hint="eastAsia"/>
+              <w:rFonts w:hint="eastAsia" w:ascii="Times New Roman"/>
             </w:rPr>
             <w:t>1</w:t>
           </w:r>
@@ -6465,47 +5373,41 @@
           <w:r>
             <w:rPr>
               <w:rFonts w:ascii="Times New Roman"/>
-              <w:noProof/>
             </w:rPr>
             <w:t xml:space="preserve">Page </w:t>
           </w:r>
           <w:r>
             <w:rPr>
-              <w:rStyle w:val="a8"/>
+              <w:rStyle w:val="22"/>
               <w:rFonts w:ascii="Times New Roman"/>
-              <w:noProof/>
             </w:rPr>
             <w:fldChar w:fldCharType="begin"/>
           </w:r>
           <w:r>
             <w:rPr>
-              <w:rStyle w:val="a8"/>
+              <w:rStyle w:val="22"/>
               <w:rFonts w:ascii="Times New Roman"/>
-              <w:noProof/>
             </w:rPr>
             <w:instrText xml:space="preserve"> PAGE </w:instrText>
           </w:r>
           <w:r>
             <w:rPr>
-              <w:rStyle w:val="a8"/>
+              <w:rStyle w:val="22"/>
               <w:rFonts w:ascii="Times New Roman"/>
-              <w:noProof/>
             </w:rPr>
             <w:fldChar w:fldCharType="separate"/>
           </w:r>
           <w:r>
             <w:rPr>
-              <w:rStyle w:val="a8"/>
+              <w:rStyle w:val="22"/>
               <w:rFonts w:ascii="Times New Roman"/>
-              <w:noProof/>
             </w:rPr>
             <w:t>6</w:t>
           </w:r>
           <w:r>
             <w:rPr>
-              <w:rStyle w:val="a8"/>
+              <w:rStyle w:val="22"/>
               <w:rFonts w:ascii="Times New Roman"/>
-              <w:noProof/>
             </w:rPr>
             <w:fldChar w:fldCharType="end"/>
           </w:r>
@@ -6515,33 +5417,14 @@
   </w:tbl>
   <w:p>
     <w:pPr>
-      <w:pStyle w:val="a7"/>
+      <w:pStyle w:val="15"/>
     </w:pPr>
   </w:p>
 </w:ftr>
 </file>
 
-<file path=word/footnotes.xml><?xml version="1.0" encoding="utf-8"?>
-<w:footnotes xmlns:wpc="http://schemas.microsoft.com/office/word/2010/wordprocessingCanvas" xmlns:cx="http://schemas.microsoft.com/office/drawing/2014/chartex" xmlns:cx1="http://schemas.microsoft.com/office/drawing/2015/9/8/chartex" xmlns:cx2="http://schemas.microsoft.com/office/drawing/2015/10/21/chartex" xmlns:cx3="http://schemas.microsoft.com/office/drawing/2016/5/9/chartex" xmlns:cx4="http://schemas.microsoft.com/office/drawing/2016/5/10/chartex" xmlns:cx5="http://schemas.microsoft.com/office/drawing/2016/5/11/chartex" xmlns:cx6="http://schemas.microsoft.com/office/drawing/2016/5/12/chartex" xmlns:cx7="http://schemas.microsoft.com/office/drawing/2016/5/13/chartex" xmlns:cx8="http://schemas.microsoft.com/office/drawing/2016/5/14/chartex" xmlns:mc="http://schemas.openxmlformats.org/markup-compatibility/2006" xmlns:aink="http://schemas.microsoft.com/office/drawing/2016/ink" xmlns:am3d="http://schemas.microsoft.com/office/drawing/2017/model3d" xmlns:o="urn:schemas-microsoft-com:office:office" xmlns:r="http://schemas.openxmlformats.org/officeDocument/2006/relationships" xmlns:m="http://schemas.openxmlformats.org/officeDocument/2006/math" xmlns:v="urn:schemas-microsoft-com:vml" xmlns:wp14="http://schemas.microsoft.com/office/word/2010/wordprocessingDrawing" xmlns:wp="http://schemas.openxmlformats.org/drawingml/2006/wordprocessingDrawing" xmlns:w10="urn:schemas-microsoft-com:office:word" xmlns:w="http://schemas.openxmlformats.org/wordprocessingml/2006/main" xmlns:w14="http://schemas.microsoft.com/office/word/2010/wordml" xmlns:w15="http://schemas.microsoft.com/office/word/2012/wordml" xmlns:w16cid="http://schemas.microsoft.com/office/word/2016/wordml/cid" xmlns:w16se="http://schemas.microsoft.com/office/word/2015/wordml/symex" xmlns:wpg="http://schemas.microsoft.com/office/word/2010/wordprocessingGroup" xmlns:wpi="http://schemas.microsoft.com/office/word/2010/wordprocessingInk" xmlns:wne="http://schemas.microsoft.com/office/word/2006/wordml" xmlns:wps="http://schemas.microsoft.com/office/word/2010/wordprocessingShape" mc:Ignorable="w14 w15 w16se w16cid wp14">
-  <w:footnote w:type="separator" w:id="-1">
-    <w:p>
-      <w:r>
-        <w:separator/>
-      </w:r>
-    </w:p>
-  </w:footnote>
-  <w:footnote w:type="continuationSeparator" w:id="0">
-    <w:p>
-      <w:r>
-        <w:continuationSeparator/>
-      </w:r>
-    </w:p>
-  </w:footnote>
-</w:footnotes>
-</file>
-
 <file path=word/header1.xml><?xml version="1.0" encoding="utf-8"?>
-<w:hdr xmlns:wpc="http://schemas.microsoft.com/office/word/2010/wordprocessingCanvas" xmlns:cx="http://schemas.microsoft.com/office/drawing/2014/chartex" xmlns:cx1="http://schemas.microsoft.com/office/drawing/2015/9/8/chartex" xmlns:cx2="http://schemas.microsoft.com/office/drawing/2015/10/21/chartex" xmlns:cx3="http://schemas.microsoft.com/office/drawing/2016/5/9/chartex" xmlns:cx4="http://schemas.microsoft.com/office/drawing/2016/5/10/chartex" xmlns:cx5="http://schemas.microsoft.com/office/drawing/2016/5/11/chartex" xmlns:cx6="http://schemas.microsoft.com/office/drawing/2016/5/12/chartex" xmlns:cx7="http://schemas.microsoft.com/office/drawing/2016/5/13/chartex" xmlns:cx8="http://schemas.microsoft.com/office/drawing/2016/5/14/chartex" xmlns:mc="http://schemas.openxmlformats.org/markup-compatibility/2006" xmlns:aink="http://schemas.microsoft.com/office/drawing/2016/ink" xmlns:am3d="http://schemas.microsoft.com/office/drawing/2017/model3d" xmlns:o="urn:schemas-microsoft-com:office:office" xmlns:r="http://schemas.openxmlformats.org/officeDocument/2006/relationships" xmlns:m="http://schemas.openxmlformats.org/officeDocument/2006/math" xmlns:v="urn:schemas-microsoft-com:vml" xmlns:wp14="http://schemas.microsoft.com/office/word/2010/wordprocessingDrawing" xmlns:wp="http://schemas.openxmlformats.org/drawingml/2006/wordprocessingDrawing" xmlns:w10="urn:schemas-microsoft-com:office:word" xmlns:w="http://schemas.openxmlformats.org/wordprocessingml/2006/main" xmlns:w14="http://schemas.microsoft.com/office/word/2010/wordml" xmlns:w15="http://schemas.microsoft.com/office/word/2012/wordml" xmlns:w16cid="http://schemas.microsoft.com/office/word/2016/wordml/cid" xmlns:w16se="http://schemas.microsoft.com/office/word/2015/wordml/symex" xmlns:wpg="http://schemas.microsoft.com/office/word/2010/wordprocessingGroup" xmlns:wpi="http://schemas.microsoft.com/office/word/2010/wordprocessingInk" xmlns:wne="http://schemas.microsoft.com/office/word/2006/wordml" xmlns:wps="http://schemas.microsoft.com/office/word/2010/wordprocessingShape" mc:Ignorable="w14 w15 w16se w16cid wp14">
+<w:hdr xmlns:wpc="http://schemas.microsoft.com/office/word/2010/wordprocessingCanvas" xmlns:mc="http://schemas.openxmlformats.org/markup-compatibility/2006" xmlns:o="urn:schemas-microsoft-com:office:office" xmlns:r="http://schemas.openxmlformats.org/officeDocument/2006/relationships" xmlns:m="http://schemas.openxmlformats.org/officeDocument/2006/math" xmlns:v="urn:schemas-microsoft-com:vml" xmlns:wp14="http://schemas.microsoft.com/office/word/2010/wordprocessingDrawing" xmlns:wp="http://schemas.openxmlformats.org/drawingml/2006/wordprocessingDrawing" xmlns:w10="urn:schemas-microsoft-com:office:word" xmlns:w="http://schemas.openxmlformats.org/wordprocessingml/2006/main" xmlns:w14="http://schemas.microsoft.com/office/word/2010/wordml" xmlns:w15="http://schemas.microsoft.com/office/word/2012/wordml" xmlns:wpg="http://schemas.microsoft.com/office/word/2010/wordprocessingGroup" xmlns:wpi="http://schemas.microsoft.com/office/word/2010/wordprocessingInk" xmlns:wne="http://schemas.microsoft.com/office/word/2006/wordml" xmlns:wps="http://schemas.microsoft.com/office/word/2010/wordprocessingShape" xmlns:wpsCustomData="http://www.wps.cn/officeDocument/2013/wpsCustomData" mc:Ignorable="w14 w15 wp14">
   <w:p>
     <w:pPr>
       <w:rPr>
@@ -6552,7 +5435,7 @@
   <w:p>
     <w:pPr>
       <w:pBdr>
-        <w:top w:val="single" w:sz="6" w:space="1" w:color="auto"/>
+        <w:top w:val="single" w:color="auto" w:sz="6" w:space="1"/>
       </w:pBdr>
       <w:rPr>
         <w:sz w:val="24"/>
@@ -6562,7 +5445,7 @@
   <w:p>
     <w:pPr>
       <w:pBdr>
-        <w:bottom w:val="single" w:sz="6" w:space="1" w:color="auto"/>
+        <w:bottom w:val="single" w:color="auto" w:sz="6" w:space="1"/>
       </w:pBdr>
       <w:jc w:val="right"/>
       <w:rPr>
@@ -6614,7 +5497,7 @@
   <w:p>
     <w:pPr>
       <w:pBdr>
-        <w:bottom w:val="single" w:sz="6" w:space="1" w:color="auto"/>
+        <w:bottom w:val="single" w:color="auto" w:sz="6" w:space="1"/>
       </w:pBdr>
       <w:jc w:val="right"/>
       <w:rPr>
@@ -6624,33 +5507,51 @@
   </w:p>
   <w:p>
     <w:pPr>
-      <w:pStyle w:val="a6"/>
+      <w:pStyle w:val="16"/>
     </w:pPr>
   </w:p>
 </w:hdr>
 </file>
 
 <file path=word/header2.xml><?xml version="1.0" encoding="utf-8"?>
-<w:hdr xmlns:wpc="http://schemas.microsoft.com/office/word/2010/wordprocessingCanvas" xmlns:cx="http://schemas.microsoft.com/office/drawing/2014/chartex" xmlns:cx1="http://schemas.microsoft.com/office/drawing/2015/9/8/chartex" xmlns:cx2="http://schemas.microsoft.com/office/drawing/2015/10/21/chartex" xmlns:cx3="http://schemas.microsoft.com/office/drawing/2016/5/9/chartex" xmlns:cx4="http://schemas.microsoft.com/office/drawing/2016/5/10/chartex" xmlns:cx5="http://schemas.microsoft.com/office/drawing/2016/5/11/chartex" xmlns:cx6="http://schemas.microsoft.com/office/drawing/2016/5/12/chartex" xmlns:cx7="http://schemas.microsoft.com/office/drawing/2016/5/13/chartex" xmlns:cx8="http://schemas.microsoft.com/office/drawing/2016/5/14/chartex" xmlns:mc="http://schemas.openxmlformats.org/markup-compatibility/2006" xmlns:aink="http://schemas.microsoft.com/office/drawing/2016/ink" xmlns:am3d="http://schemas.microsoft.com/office/drawing/2017/model3d" xmlns:o="urn:schemas-microsoft-com:office:office" xmlns:r="http://schemas.openxmlformats.org/officeDocument/2006/relationships" xmlns:m="http://schemas.openxmlformats.org/officeDocument/2006/math" xmlns:v="urn:schemas-microsoft-com:vml" xmlns:wp14="http://schemas.microsoft.com/office/word/2010/wordprocessingDrawing" xmlns:wp="http://schemas.openxmlformats.org/drawingml/2006/wordprocessingDrawing" xmlns:w10="urn:schemas-microsoft-com:office:word" xmlns:w="http://schemas.openxmlformats.org/wordprocessingml/2006/main" xmlns:w14="http://schemas.microsoft.com/office/word/2010/wordml" xmlns:w15="http://schemas.microsoft.com/office/word/2012/wordml" xmlns:w16cid="http://schemas.microsoft.com/office/word/2016/wordml/cid" xmlns:w16se="http://schemas.microsoft.com/office/word/2015/wordml/symex" xmlns:wpg="http://schemas.microsoft.com/office/word/2010/wordprocessingGroup" xmlns:wpi="http://schemas.microsoft.com/office/word/2010/wordprocessingInk" xmlns:wne="http://schemas.microsoft.com/office/word/2006/wordml" xmlns:wps="http://schemas.microsoft.com/office/word/2010/wordprocessingShape" mc:Ignorable="w14 w15 w16se w16cid wp14">
+<w:hdr xmlns:wpc="http://schemas.microsoft.com/office/word/2010/wordprocessingCanvas" xmlns:mc="http://schemas.openxmlformats.org/markup-compatibility/2006" xmlns:o="urn:schemas-microsoft-com:office:office" xmlns:r="http://schemas.openxmlformats.org/officeDocument/2006/relationships" xmlns:m="http://schemas.openxmlformats.org/officeDocument/2006/math" xmlns:v="urn:schemas-microsoft-com:vml" xmlns:wp14="http://schemas.microsoft.com/office/word/2010/wordprocessingDrawing" xmlns:wp="http://schemas.openxmlformats.org/drawingml/2006/wordprocessingDrawing" xmlns:w10="urn:schemas-microsoft-com:office:word" xmlns:w="http://schemas.openxmlformats.org/wordprocessingml/2006/main" xmlns:w14="http://schemas.microsoft.com/office/word/2010/wordml" xmlns:w15="http://schemas.microsoft.com/office/word/2012/wordml" xmlns:wpg="http://schemas.microsoft.com/office/word/2010/wordprocessingGroup" xmlns:wpi="http://schemas.microsoft.com/office/word/2010/wordprocessingInk" xmlns:wne="http://schemas.microsoft.com/office/word/2006/wordml" xmlns:wps="http://schemas.microsoft.com/office/word/2010/wordprocessingShape" xmlns:wpsCustomData="http://www.wps.cn/officeDocument/2013/wpsCustomData" mc:Ignorable="w14 w15 wp14">
   <w:tbl>
     <w:tblPr>
-      <w:tblW w:w="0" w:type="auto"/>
+      <w:tblStyle w:val="26"/>
+      <w:tblW w:w="9558" w:type="dxa"/>
+      <w:tblInd w:w="0" w:type="dxa"/>
       <w:tblBorders>
-        <w:top w:val="single" w:sz="6" w:space="0" w:color="auto"/>
-        <w:left w:val="single" w:sz="6" w:space="0" w:color="auto"/>
-        <w:bottom w:val="single" w:sz="6" w:space="0" w:color="auto"/>
-        <w:right w:val="single" w:sz="6" w:space="0" w:color="auto"/>
-        <w:insideH w:val="single" w:sz="6" w:space="0" w:color="auto"/>
-        <w:insideV w:val="single" w:sz="6" w:space="0" w:color="auto"/>
+        <w:top w:val="single" w:color="auto" w:sz="6" w:space="0"/>
+        <w:left w:val="single" w:color="auto" w:sz="6" w:space="0"/>
+        <w:bottom w:val="single" w:color="auto" w:sz="6" w:space="0"/>
+        <w:right w:val="single" w:color="auto" w:sz="6" w:space="0"/>
+        <w:insideH w:val="single" w:color="auto" w:sz="6" w:space="0"/>
+        <w:insideV w:val="single" w:color="auto" w:sz="6" w:space="0"/>
       </w:tblBorders>
       <w:tblLayout w:type="fixed"/>
-      <w:tblLook w:val="0000" w:firstRow="0" w:lastRow="0" w:firstColumn="0" w:lastColumn="0" w:noHBand="0" w:noVBand="0"/>
+      <w:tblCellMar>
+        <w:top w:w="0" w:type="dxa"/>
+        <w:left w:w="108" w:type="dxa"/>
+        <w:bottom w:w="0" w:type="dxa"/>
+        <w:right w:w="108" w:type="dxa"/>
+      </w:tblCellMar>
     </w:tblPr>
     <w:tblGrid>
       <w:gridCol w:w="6379"/>
       <w:gridCol w:w="3179"/>
     </w:tblGrid>
     <w:tr>
+      <w:tblPrEx>
+        <w:tblBorders>
+          <w:top w:val="single" w:color="auto" w:sz="6" w:space="0"/>
+          <w:left w:val="single" w:color="auto" w:sz="6" w:space="0"/>
+          <w:bottom w:val="single" w:color="auto" w:sz="6" w:space="0"/>
+          <w:right w:val="single" w:color="auto" w:sz="6" w:space="0"/>
+          <w:insideH w:val="single" w:color="auto" w:sz="6" w:space="0"/>
+          <w:insideV w:val="single" w:color="auto" w:sz="6" w:space="0"/>
+        </w:tblBorders>
+        <w:tblLayout w:type="fixed"/>
+      </w:tblPrEx>
       <w:tc>
         <w:tcPr>
           <w:tcW w:w="6379" w:type="dxa"/>
@@ -6658,15 +5559,9 @@
         <w:p>
           <w:r>
             <w:rPr>
-              <w:rFonts w:ascii="Times New Roman" w:hint="eastAsia"/>
+              <w:rFonts w:hint="eastAsia" w:ascii="Times New Roman"/>
             </w:rPr>
-            <w:t>景点智能识别语言翻译</w:t>
-          </w:r>
-          <w:r>
-            <w:rPr>
-              <w:rFonts w:ascii="Times New Roman" w:hint="eastAsia"/>
-            </w:rPr>
-            <w:t>APP</w:t>
+            <w:t>景点智能识别语言翻译APP</w:t>
           </w:r>
         </w:p>
       </w:tc>
@@ -6686,19 +5581,11 @@
             <w:rPr>
               <w:rFonts w:ascii="Times New Roman"/>
             </w:rPr>
-            <w:t xml:space="preserve">  </w:t>
+            <w:t xml:space="preserve">  Version:  </w:t>
           </w:r>
           <w:r>
             <w:rPr>
-              <w:rFonts w:ascii="Times New Roman"/>
-              <w:noProof/>
-            </w:rPr>
-            <w:t xml:space="preserve">Version:  </w:t>
-          </w:r>
-          <w:r>
-            <w:rPr>
-              <w:rFonts w:ascii="Times New Roman" w:hint="eastAsia"/>
-              <w:noProof/>
+              <w:rFonts w:hint="eastAsia" w:ascii="Times New Roman"/>
             </w:rPr>
             <w:t>0.0.1</w:t>
           </w:r>
@@ -6706,6 +5593,17 @@
       </w:tc>
     </w:tr>
     <w:tr>
+      <w:tblPrEx>
+        <w:tblBorders>
+          <w:top w:val="single" w:color="auto" w:sz="6" w:space="0"/>
+          <w:left w:val="single" w:color="auto" w:sz="6" w:space="0"/>
+          <w:bottom w:val="single" w:color="auto" w:sz="6" w:space="0"/>
+          <w:right w:val="single" w:color="auto" w:sz="6" w:space="0"/>
+          <w:insideH w:val="single" w:color="auto" w:sz="6" w:space="0"/>
+          <w:insideV w:val="single" w:color="auto" w:sz="6" w:space="0"/>
+        </w:tblBorders>
+        <w:tblLayout w:type="fixed"/>
+      </w:tblPrEx>
       <w:tc>
         <w:tcPr>
           <w:tcW w:w="6379" w:type="dxa"/>
@@ -6731,7 +5629,7 @@
           </w:r>
           <w:r>
             <w:rPr>
-              <w:rFonts w:ascii="Times New Roman" w:hint="eastAsia"/>
+              <w:rFonts w:hint="eastAsia" w:ascii="Times New Roman"/>
             </w:rPr>
             <w:t>软件需求规约</w:t>
           </w:r>
@@ -6752,14 +5650,7 @@
             <w:rPr>
               <w:rFonts w:ascii="Times New Roman"/>
             </w:rPr>
-            <w:t xml:space="preserve">  </w:t>
-          </w:r>
-          <w:r>
-            <w:rPr>
-              <w:rFonts w:ascii="Times New Roman"/>
-              <w:noProof/>
-            </w:rPr>
-            <w:t>Date:  2019/5/25</w:t>
+            <w:t xml:space="preserve">  Date:  2019/5/25</w:t>
           </w:r>
         </w:p>
       </w:tc>
@@ -6767,96 +5658,96 @@
   </w:tbl>
   <w:p>
     <w:pPr>
-      <w:pStyle w:val="a6"/>
+      <w:pStyle w:val="16"/>
     </w:pPr>
   </w:p>
 </w:hdr>
 </file>
 
 <file path=word/numbering.xml><?xml version="1.0" encoding="utf-8"?>
-<w:numbering xmlns:wpc="http://schemas.microsoft.com/office/word/2010/wordprocessingCanvas" xmlns:cx="http://schemas.microsoft.com/office/drawing/2014/chartex" xmlns:cx1="http://schemas.microsoft.com/office/drawing/2015/9/8/chartex" xmlns:cx2="http://schemas.microsoft.com/office/drawing/2015/10/21/chartex" xmlns:cx3="http://schemas.microsoft.com/office/drawing/2016/5/9/chartex" xmlns:cx4="http://schemas.microsoft.com/office/drawing/2016/5/10/chartex" xmlns:cx5="http://schemas.microsoft.com/office/drawing/2016/5/11/chartex" xmlns:cx6="http://schemas.microsoft.com/office/drawing/2016/5/12/chartex" xmlns:cx7="http://schemas.microsoft.com/office/drawing/2016/5/13/chartex" xmlns:cx8="http://schemas.microsoft.com/office/drawing/2016/5/14/chartex" xmlns:mc="http://schemas.openxmlformats.org/markup-compatibility/2006" xmlns:aink="http://schemas.microsoft.com/office/drawing/2016/ink" xmlns:am3d="http://schemas.microsoft.com/office/drawing/2017/model3d" xmlns:o="urn:schemas-microsoft-com:office:office" xmlns:r="http://schemas.openxmlformats.org/officeDocument/2006/relationships" xmlns:m="http://schemas.openxmlformats.org/officeDocument/2006/math" xmlns:v="urn:schemas-microsoft-com:vml" xmlns:wp14="http://schemas.microsoft.com/office/word/2010/wordprocessingDrawing" xmlns:wp="http://schemas.openxmlformats.org/drawingml/2006/wordprocessingDrawing" xmlns:w10="urn:schemas-microsoft-com:office:word" xmlns:w="http://schemas.openxmlformats.org/wordprocessingml/2006/main" xmlns:w14="http://schemas.microsoft.com/office/word/2010/wordml" xmlns:w15="http://schemas.microsoft.com/office/word/2012/wordml" xmlns:w16cid="http://schemas.microsoft.com/office/word/2016/wordml/cid" xmlns:w16se="http://schemas.microsoft.com/office/word/2015/wordml/symex" xmlns:wpg="http://schemas.microsoft.com/office/word/2010/wordprocessingGroup" xmlns:wpi="http://schemas.microsoft.com/office/word/2010/wordprocessingInk" xmlns:wne="http://schemas.microsoft.com/office/word/2006/wordml" xmlns:wps="http://schemas.microsoft.com/office/word/2010/wordprocessingShape" mc:Ignorable="w14 w15 w16se w16cid wp14">
-  <w:abstractNum w:abstractNumId="0" w15:restartNumberingAfterBreak="0">
+<w:numbering xmlns:wpc="http://schemas.microsoft.com/office/word/2010/wordprocessingCanvas" xmlns:mc="http://schemas.openxmlformats.org/markup-compatibility/2006" xmlns:o="urn:schemas-microsoft-com:office:office" xmlns:r="http://schemas.openxmlformats.org/officeDocument/2006/relationships" xmlns:m="http://schemas.openxmlformats.org/officeDocument/2006/math" xmlns:v="urn:schemas-microsoft-com:vml" xmlns:wp14="http://schemas.microsoft.com/office/word/2010/wordprocessingDrawing" xmlns:wp="http://schemas.openxmlformats.org/drawingml/2006/wordprocessingDrawing" xmlns:w10="urn:schemas-microsoft-com:office:word" xmlns:w="http://schemas.openxmlformats.org/wordprocessingml/2006/main" xmlns:w14="http://schemas.microsoft.com/office/word/2010/wordml" xmlns:wpg="http://schemas.microsoft.com/office/word/2010/wordprocessingGroup" xmlns:wpi="http://schemas.microsoft.com/office/word/2010/wordprocessingInk" xmlns:wne="http://schemas.microsoft.com/office/word/2006/wordml" xmlns:wps="http://schemas.microsoft.com/office/word/2010/wordprocessingShape" mc:Ignorable="w14 wp14">
+  <w:abstractNum w:abstractNumId="0">
     <w:nsid w:val="FFFFFFFB"/>
     <w:multiLevelType w:val="multilevel"/>
-    <w:tmpl w:val="D70ECB6A"/>
-    <w:lvl w:ilvl="0">
+    <w:tmpl w:val="FFFFFFFB"/>
+    <w:lvl w:ilvl="0" w:tentative="0">
       <w:start w:val="1"/>
       <w:numFmt w:val="decimal"/>
-      <w:pStyle w:val="1"/>
+      <w:pStyle w:val="2"/>
       <w:lvlText w:val="%1."/>
       <w:legacy w:legacy="1" w:legacySpace="144" w:legacyIndent="0"/>
       <w:lvlJc w:val="left"/>
     </w:lvl>
-    <w:lvl w:ilvl="1">
+    <w:lvl w:ilvl="1" w:tentative="0">
       <w:start w:val="1"/>
       <w:numFmt w:val="decimal"/>
-      <w:pStyle w:val="2"/>
+      <w:pStyle w:val="3"/>
       <w:lvlText w:val="%1.%2"/>
       <w:legacy w:legacy="1" w:legacySpace="144" w:legacyIndent="0"/>
       <w:lvlJc w:val="left"/>
     </w:lvl>
-    <w:lvl w:ilvl="2">
+    <w:lvl w:ilvl="2" w:tentative="0">
       <w:start w:val="1"/>
       <w:numFmt w:val="decimal"/>
-      <w:pStyle w:val="3"/>
+      <w:pStyle w:val="4"/>
       <w:lvlText w:val="%1.%2.%3"/>
       <w:legacy w:legacy="1" w:legacySpace="144" w:legacyIndent="0"/>
       <w:lvlJc w:val="left"/>
     </w:lvl>
-    <w:lvl w:ilvl="3">
+    <w:lvl w:ilvl="3" w:tentative="0">
       <w:start w:val="1"/>
       <w:numFmt w:val="decimal"/>
-      <w:pStyle w:val="4"/>
+      <w:pStyle w:val="5"/>
       <w:lvlText w:val="%1.%2.%3.%4"/>
       <w:legacy w:legacy="1" w:legacySpace="144" w:legacyIndent="0"/>
       <w:lvlJc w:val="left"/>
     </w:lvl>
-    <w:lvl w:ilvl="4">
+    <w:lvl w:ilvl="4" w:tentative="0">
       <w:start w:val="1"/>
       <w:numFmt w:val="decimal"/>
-      <w:pStyle w:val="5"/>
+      <w:pStyle w:val="6"/>
       <w:lvlText w:val="%1.%2.%3.%4.%5"/>
       <w:legacy w:legacy="1" w:legacySpace="144" w:legacyIndent="0"/>
       <w:lvlJc w:val="left"/>
     </w:lvl>
-    <w:lvl w:ilvl="5">
+    <w:lvl w:ilvl="5" w:tentative="0">
       <w:start w:val="1"/>
       <w:numFmt w:val="decimal"/>
-      <w:pStyle w:val="6"/>
+      <w:pStyle w:val="7"/>
       <w:lvlText w:val="%1.%2.%3.%4.%5.%6"/>
       <w:legacy w:legacy="1" w:legacySpace="144" w:legacyIndent="0"/>
       <w:lvlJc w:val="left"/>
     </w:lvl>
-    <w:lvl w:ilvl="6">
+    <w:lvl w:ilvl="6" w:tentative="0">
       <w:start w:val="1"/>
       <w:numFmt w:val="decimal"/>
-      <w:pStyle w:val="7"/>
+      <w:pStyle w:val="8"/>
       <w:lvlText w:val="%1.%2.%3.%4.%5.%6.%7"/>
       <w:legacy w:legacy="1" w:legacySpace="144" w:legacyIndent="0"/>
       <w:lvlJc w:val="left"/>
     </w:lvl>
-    <w:lvl w:ilvl="7">
+    <w:lvl w:ilvl="7" w:tentative="0">
       <w:start w:val="1"/>
       <w:numFmt w:val="decimal"/>
-      <w:pStyle w:val="8"/>
+      <w:pStyle w:val="9"/>
       <w:lvlText w:val="%1.%2.%3.%4.%5.%6.%7.%8"/>
       <w:legacy w:legacy="1" w:legacySpace="144" w:legacyIndent="0"/>
       <w:lvlJc w:val="left"/>
     </w:lvl>
-    <w:lvl w:ilvl="8">
+    <w:lvl w:ilvl="8" w:tentative="0">
       <w:start w:val="1"/>
       <w:numFmt w:val="decimal"/>
-      <w:pStyle w:val="9"/>
+      <w:pStyle w:val="10"/>
       <w:lvlText w:val="%1.%2.%3.%4.%5.%6.%7.%8.%9"/>
       <w:legacy w:legacy="1" w:legacySpace="144" w:legacyIndent="0"/>
       <w:lvlJc w:val="left"/>
     </w:lvl>
   </w:abstractNum>
-  <w:abstractNum w:abstractNumId="1" w15:restartNumberingAfterBreak="0">
+  <w:abstractNum w:abstractNumId="1">
     <w:nsid w:val="25852065"/>
-    <w:multiLevelType w:val="hybridMultilevel"/>
-    <w:tmpl w:val="D65C3CF6"/>
-    <w:lvl w:ilvl="0" w:tplc="C5281358">
+    <w:multiLevelType w:val="multilevel"/>
+    <w:tmpl w:val="25852065"/>
+    <w:lvl w:ilvl="0" w:tentative="0">
       <w:start w:val="1"/>
       <w:numFmt w:val="bullet"/>
       <w:lvlText w:val=""/>
@@ -6865,10 +5756,10 @@
         <w:ind w:left="840" w:hanging="420"/>
       </w:pPr>
       <w:rPr>
-        <w:rFonts w:ascii="Wingdings" w:hAnsi="Wingdings" w:hint="default"/>
+        <w:rFonts w:hint="default" w:ascii="Wingdings" w:hAnsi="Wingdings"/>
       </w:rPr>
     </w:lvl>
-    <w:lvl w:ilvl="1" w:tplc="04090003" w:tentative="1">
+    <w:lvl w:ilvl="1" w:tentative="0">
       <w:start w:val="1"/>
       <w:numFmt w:val="bullet"/>
       <w:lvlText w:val=""/>
@@ -6877,10 +5768,10 @@
         <w:ind w:left="1260" w:hanging="420"/>
       </w:pPr>
       <w:rPr>
-        <w:rFonts w:ascii="Wingdings" w:hAnsi="Wingdings" w:hint="default"/>
+        <w:rFonts w:hint="default" w:ascii="Wingdings" w:hAnsi="Wingdings"/>
       </w:rPr>
     </w:lvl>
-    <w:lvl w:ilvl="2" w:tplc="04090005" w:tentative="1">
+    <w:lvl w:ilvl="2" w:tentative="0">
       <w:start w:val="1"/>
       <w:numFmt w:val="bullet"/>
       <w:lvlText w:val=""/>
@@ -6889,10 +5780,10 @@
         <w:ind w:left="1680" w:hanging="420"/>
       </w:pPr>
       <w:rPr>
-        <w:rFonts w:ascii="Wingdings" w:hAnsi="Wingdings" w:hint="default"/>
+        <w:rFonts w:hint="default" w:ascii="Wingdings" w:hAnsi="Wingdings"/>
       </w:rPr>
     </w:lvl>
-    <w:lvl w:ilvl="3" w:tplc="04090001" w:tentative="1">
+    <w:lvl w:ilvl="3" w:tentative="0">
       <w:start w:val="1"/>
       <w:numFmt w:val="bullet"/>
       <w:lvlText w:val=""/>
@@ -6901,10 +5792,10 @@
         <w:ind w:left="2100" w:hanging="420"/>
       </w:pPr>
       <w:rPr>
-        <w:rFonts w:ascii="Wingdings" w:hAnsi="Wingdings" w:hint="default"/>
+        <w:rFonts w:hint="default" w:ascii="Wingdings" w:hAnsi="Wingdings"/>
       </w:rPr>
     </w:lvl>
-    <w:lvl w:ilvl="4" w:tplc="04090003" w:tentative="1">
+    <w:lvl w:ilvl="4" w:tentative="0">
       <w:start w:val="1"/>
       <w:numFmt w:val="bullet"/>
       <w:lvlText w:val=""/>
@@ -6913,10 +5804,10 @@
         <w:ind w:left="2520" w:hanging="420"/>
       </w:pPr>
       <w:rPr>
-        <w:rFonts w:ascii="Wingdings" w:hAnsi="Wingdings" w:hint="default"/>
+        <w:rFonts w:hint="default" w:ascii="Wingdings" w:hAnsi="Wingdings"/>
       </w:rPr>
     </w:lvl>
-    <w:lvl w:ilvl="5" w:tplc="04090005" w:tentative="1">
+    <w:lvl w:ilvl="5" w:tentative="0">
       <w:start w:val="1"/>
       <w:numFmt w:val="bullet"/>
       <w:lvlText w:val=""/>
@@ -6925,10 +5816,10 @@
         <w:ind w:left="2940" w:hanging="420"/>
       </w:pPr>
       <w:rPr>
-        <w:rFonts w:ascii="Wingdings" w:hAnsi="Wingdings" w:hint="default"/>
+        <w:rFonts w:hint="default" w:ascii="Wingdings" w:hAnsi="Wingdings"/>
       </w:rPr>
     </w:lvl>
-    <w:lvl w:ilvl="6" w:tplc="04090001" w:tentative="1">
+    <w:lvl w:ilvl="6" w:tentative="0">
       <w:start w:val="1"/>
       <w:numFmt w:val="bullet"/>
       <w:lvlText w:val=""/>
@@ -6937,10 +5828,10 @@
         <w:ind w:left="3360" w:hanging="420"/>
       </w:pPr>
       <w:rPr>
-        <w:rFonts w:ascii="Wingdings" w:hAnsi="Wingdings" w:hint="default"/>
+        <w:rFonts w:hint="default" w:ascii="Wingdings" w:hAnsi="Wingdings"/>
       </w:rPr>
     </w:lvl>
-    <w:lvl w:ilvl="7" w:tplc="04090003" w:tentative="1">
+    <w:lvl w:ilvl="7" w:tentative="0">
       <w:start w:val="1"/>
       <w:numFmt w:val="bullet"/>
       <w:lvlText w:val=""/>
@@ -6949,10 +5840,10 @@
         <w:ind w:left="3780" w:hanging="420"/>
       </w:pPr>
       <w:rPr>
-        <w:rFonts w:ascii="Wingdings" w:hAnsi="Wingdings" w:hint="default"/>
+        <w:rFonts w:hint="default" w:ascii="Wingdings" w:hAnsi="Wingdings"/>
       </w:rPr>
     </w:lvl>
-    <w:lvl w:ilvl="8" w:tplc="04090005" w:tentative="1">
+    <w:lvl w:ilvl="8" w:tentative="0">
       <w:start w:val="1"/>
       <w:numFmt w:val="bullet"/>
       <w:lvlText w:val=""/>
@@ -6961,15 +5852,15 @@
         <w:ind w:left="4200" w:hanging="420"/>
       </w:pPr>
       <w:rPr>
-        <w:rFonts w:ascii="Wingdings" w:hAnsi="Wingdings" w:hint="default"/>
+        <w:rFonts w:hint="default" w:ascii="Wingdings" w:hAnsi="Wingdings"/>
       </w:rPr>
     </w:lvl>
   </w:abstractNum>
-  <w:abstractNum w:abstractNumId="2" w15:restartNumberingAfterBreak="0">
+  <w:abstractNum w:abstractNumId="2">
     <w:nsid w:val="397B6010"/>
-    <w:multiLevelType w:val="hybridMultilevel"/>
-    <w:tmpl w:val="F5BA913E"/>
-    <w:lvl w:ilvl="0" w:tplc="0409000B">
+    <w:multiLevelType w:val="multilevel"/>
+    <w:tmpl w:val="397B6010"/>
+    <w:lvl w:ilvl="0" w:tentative="0">
       <w:start w:val="1"/>
       <w:numFmt w:val="bullet"/>
       <w:lvlText w:val=""/>
@@ -6978,10 +5869,10 @@
         <w:ind w:left="420" w:hanging="420"/>
       </w:pPr>
       <w:rPr>
-        <w:rFonts w:ascii="Wingdings" w:hAnsi="Wingdings" w:hint="default"/>
+        <w:rFonts w:hint="default" w:ascii="Wingdings" w:hAnsi="Wingdings"/>
       </w:rPr>
     </w:lvl>
-    <w:lvl w:ilvl="1" w:tplc="04090003" w:tentative="1">
+    <w:lvl w:ilvl="1" w:tentative="0">
       <w:start w:val="1"/>
       <w:numFmt w:val="bullet"/>
       <w:lvlText w:val=""/>
@@ -6990,10 +5881,10 @@
         <w:ind w:left="840" w:hanging="420"/>
       </w:pPr>
       <w:rPr>
-        <w:rFonts w:ascii="Wingdings" w:hAnsi="Wingdings" w:hint="default"/>
+        <w:rFonts w:hint="default" w:ascii="Wingdings" w:hAnsi="Wingdings"/>
       </w:rPr>
     </w:lvl>
-    <w:lvl w:ilvl="2" w:tplc="04090005" w:tentative="1">
+    <w:lvl w:ilvl="2" w:tentative="0">
       <w:start w:val="1"/>
       <w:numFmt w:val="bullet"/>
       <w:lvlText w:val=""/>
@@ -7002,10 +5893,10 @@
         <w:ind w:left="1260" w:hanging="420"/>
       </w:pPr>
       <w:rPr>
-        <w:rFonts w:ascii="Wingdings" w:hAnsi="Wingdings" w:hint="default"/>
+        <w:rFonts w:hint="default" w:ascii="Wingdings" w:hAnsi="Wingdings"/>
       </w:rPr>
     </w:lvl>
-    <w:lvl w:ilvl="3" w:tplc="04090001" w:tentative="1">
+    <w:lvl w:ilvl="3" w:tentative="0">
       <w:start w:val="1"/>
       <w:numFmt w:val="bullet"/>
       <w:lvlText w:val=""/>
@@ -7014,10 +5905,10 @@
         <w:ind w:left="1680" w:hanging="420"/>
       </w:pPr>
       <w:rPr>
-        <w:rFonts w:ascii="Wingdings" w:hAnsi="Wingdings" w:hint="default"/>
+        <w:rFonts w:hint="default" w:ascii="Wingdings" w:hAnsi="Wingdings"/>
       </w:rPr>
     </w:lvl>
-    <w:lvl w:ilvl="4" w:tplc="04090003" w:tentative="1">
+    <w:lvl w:ilvl="4" w:tentative="0">
       <w:start w:val="1"/>
       <w:numFmt w:val="bullet"/>
       <w:lvlText w:val=""/>
@@ -7026,10 +5917,10 @@
         <w:ind w:left="2100" w:hanging="420"/>
       </w:pPr>
       <w:rPr>
-        <w:rFonts w:ascii="Wingdings" w:hAnsi="Wingdings" w:hint="default"/>
+        <w:rFonts w:hint="default" w:ascii="Wingdings" w:hAnsi="Wingdings"/>
       </w:rPr>
     </w:lvl>
-    <w:lvl w:ilvl="5" w:tplc="04090005" w:tentative="1">
+    <w:lvl w:ilvl="5" w:tentative="0">
       <w:start w:val="1"/>
       <w:numFmt w:val="bullet"/>
       <w:lvlText w:val=""/>
@@ -7038,10 +5929,10 @@
         <w:ind w:left="2520" w:hanging="420"/>
       </w:pPr>
       <w:rPr>
-        <w:rFonts w:ascii="Wingdings" w:hAnsi="Wingdings" w:hint="default"/>
+        <w:rFonts w:hint="default" w:ascii="Wingdings" w:hAnsi="Wingdings"/>
       </w:rPr>
     </w:lvl>
-    <w:lvl w:ilvl="6" w:tplc="04090001" w:tentative="1">
+    <w:lvl w:ilvl="6" w:tentative="0">
       <w:start w:val="1"/>
       <w:numFmt w:val="bullet"/>
       <w:lvlText w:val=""/>
@@ -7050,10 +5941,10 @@
         <w:ind w:left="2940" w:hanging="420"/>
       </w:pPr>
       <w:rPr>
-        <w:rFonts w:ascii="Wingdings" w:hAnsi="Wingdings" w:hint="default"/>
+        <w:rFonts w:hint="default" w:ascii="Wingdings" w:hAnsi="Wingdings"/>
       </w:rPr>
     </w:lvl>
-    <w:lvl w:ilvl="7" w:tplc="04090003" w:tentative="1">
+    <w:lvl w:ilvl="7" w:tentative="0">
       <w:start w:val="1"/>
       <w:numFmt w:val="bullet"/>
       <w:lvlText w:val=""/>
@@ -7062,10 +5953,10 @@
         <w:ind w:left="3360" w:hanging="420"/>
       </w:pPr>
       <w:rPr>
-        <w:rFonts w:ascii="Wingdings" w:hAnsi="Wingdings" w:hint="default"/>
+        <w:rFonts w:hint="default" w:ascii="Wingdings" w:hAnsi="Wingdings"/>
       </w:rPr>
     </w:lvl>
-    <w:lvl w:ilvl="8" w:tplc="04090005" w:tentative="1">
+    <w:lvl w:ilvl="8" w:tentative="0">
       <w:start w:val="1"/>
       <w:numFmt w:val="bullet"/>
       <w:lvlText w:val=""/>
@@ -7074,574 +5965,422 @@
         <w:ind w:left="3780" w:hanging="420"/>
       </w:pPr>
       <w:rPr>
-        <w:rFonts w:ascii="Wingdings" w:hAnsi="Wingdings" w:hint="default"/>
+        <w:rFonts w:hint="default" w:ascii="Wingdings" w:hAnsi="Wingdings"/>
       </w:rPr>
     </w:lvl>
   </w:abstractNum>
-  <w:abstractNum w:abstractNumId="3" w15:restartNumberingAfterBreak="0">
+  <w:abstractNum w:abstractNumId="3">
     <w:nsid w:val="4BDC0818"/>
     <w:multiLevelType w:val="multilevel"/>
-    <w:tmpl w:val="4AB67C3E"/>
-    <w:lvl w:ilvl="0">
+    <w:tmpl w:val="4BDC0818"/>
+    <w:lvl w:ilvl="0" w:tentative="0">
       <w:start w:val="1"/>
       <w:numFmt w:val="decimal"/>
-      <w:pStyle w:val="Bullet"/>
+      <w:pStyle w:val="45"/>
       <w:lvlText w:val="%1."/>
       <w:lvlJc w:val="left"/>
       <w:pPr>
         <w:tabs>
-          <w:tab w:val="num" w:pos="720"/>
+          <w:tab w:val="left" w:pos="720"/>
         </w:tabs>
         <w:ind w:left="720" w:hanging="720"/>
       </w:pPr>
     </w:lvl>
-    <w:lvl w:ilvl="1">
+    <w:lvl w:ilvl="1" w:tentative="0">
       <w:start w:val="1"/>
       <w:numFmt w:val="decimal"/>
       <w:lvlText w:val="%2."/>
       <w:lvlJc w:val="left"/>
       <w:pPr>
         <w:tabs>
-          <w:tab w:val="num" w:pos="1440"/>
+          <w:tab w:val="left" w:pos="1440"/>
         </w:tabs>
         <w:ind w:left="1440" w:hanging="720"/>
       </w:pPr>
     </w:lvl>
-    <w:lvl w:ilvl="2">
+    <w:lvl w:ilvl="2" w:tentative="0">
       <w:start w:val="1"/>
       <w:numFmt w:val="decimal"/>
       <w:lvlText w:val="%3."/>
       <w:lvlJc w:val="left"/>
       <w:pPr>
         <w:tabs>
-          <w:tab w:val="num" w:pos="2160"/>
+          <w:tab w:val="left" w:pos="2160"/>
         </w:tabs>
         <w:ind w:left="2160" w:hanging="720"/>
       </w:pPr>
     </w:lvl>
-    <w:lvl w:ilvl="3">
+    <w:lvl w:ilvl="3" w:tentative="0">
       <w:start w:val="1"/>
       <w:numFmt w:val="decimal"/>
       <w:lvlText w:val="%4."/>
       <w:lvlJc w:val="left"/>
       <w:pPr>
         <w:tabs>
-          <w:tab w:val="num" w:pos="2880"/>
+          <w:tab w:val="left" w:pos="2880"/>
         </w:tabs>
         <w:ind w:left="2880" w:hanging="720"/>
       </w:pPr>
     </w:lvl>
-    <w:lvl w:ilvl="4">
+    <w:lvl w:ilvl="4" w:tentative="0">
       <w:start w:val="1"/>
       <w:numFmt w:val="decimal"/>
       <w:lvlText w:val="%5."/>
       <w:lvlJc w:val="left"/>
       <w:pPr>
         <w:tabs>
-          <w:tab w:val="num" w:pos="3600"/>
+          <w:tab w:val="left" w:pos="3600"/>
         </w:tabs>
         <w:ind w:left="3600" w:hanging="720"/>
       </w:pPr>
     </w:lvl>
-    <w:lvl w:ilvl="5">
+    <w:lvl w:ilvl="5" w:tentative="0">
       <w:start w:val="1"/>
       <w:numFmt w:val="decimal"/>
       <w:lvlText w:val="%6."/>
       <w:lvlJc w:val="left"/>
       <w:pPr>
         <w:tabs>
-          <w:tab w:val="num" w:pos="4320"/>
+          <w:tab w:val="left" w:pos="4320"/>
         </w:tabs>
         <w:ind w:left="4320" w:hanging="720"/>
       </w:pPr>
     </w:lvl>
-    <w:lvl w:ilvl="6">
+    <w:lvl w:ilvl="6" w:tentative="0">
       <w:start w:val="1"/>
       <w:numFmt w:val="decimal"/>
       <w:lvlText w:val="%7."/>
       <w:lvlJc w:val="left"/>
       <w:pPr>
         <w:tabs>
-          <w:tab w:val="num" w:pos="5040"/>
+          <w:tab w:val="left" w:pos="5040"/>
         </w:tabs>
         <w:ind w:left="5040" w:hanging="720"/>
       </w:pPr>
     </w:lvl>
-    <w:lvl w:ilvl="7">
+    <w:lvl w:ilvl="7" w:tentative="0">
       <w:start w:val="1"/>
       <w:numFmt w:val="decimal"/>
       <w:lvlText w:val="%8."/>
       <w:lvlJc w:val="left"/>
       <w:pPr>
         <w:tabs>
-          <w:tab w:val="num" w:pos="5760"/>
+          <w:tab w:val="left" w:pos="5760"/>
         </w:tabs>
         <w:ind w:left="5760" w:hanging="720"/>
       </w:pPr>
     </w:lvl>
-    <w:lvl w:ilvl="8">
+    <w:lvl w:ilvl="8" w:tentative="0">
       <w:start w:val="1"/>
       <w:numFmt w:val="decimal"/>
       <w:lvlText w:val="%9."/>
       <w:lvlJc w:val="left"/>
       <w:pPr>
         <w:tabs>
-          <w:tab w:val="num" w:pos="6480"/>
+          <w:tab w:val="left" w:pos="6480"/>
         </w:tabs>
         <w:ind w:left="6480" w:hanging="720"/>
       </w:pPr>
-    </w:lvl>
-  </w:abstractNum>
-  <w:abstractNum w:abstractNumId="4" w15:restartNumberingAfterBreak="0">
-    <w:nsid w:val="6DDB4C6D"/>
-    <w:multiLevelType w:val="hybridMultilevel"/>
-    <w:tmpl w:val="75F24E42"/>
-    <w:lvl w:ilvl="0" w:tplc="04090001">
-      <w:start w:val="1"/>
-      <w:numFmt w:val="bullet"/>
-      <w:lvlText w:val=""/>
-      <w:lvlJc w:val="left"/>
-      <w:pPr>
-        <w:ind w:left="420" w:hanging="420"/>
-      </w:pPr>
-      <w:rPr>
-        <w:rFonts w:ascii="Wingdings" w:hAnsi="Wingdings" w:hint="default"/>
-      </w:rPr>
-    </w:lvl>
-    <w:lvl w:ilvl="1" w:tplc="04090003" w:tentative="1">
-      <w:start w:val="1"/>
-      <w:numFmt w:val="bullet"/>
-      <w:lvlText w:val=""/>
-      <w:lvlJc w:val="left"/>
-      <w:pPr>
-        <w:ind w:left="840" w:hanging="420"/>
-      </w:pPr>
-      <w:rPr>
-        <w:rFonts w:ascii="Wingdings" w:hAnsi="Wingdings" w:hint="default"/>
-      </w:rPr>
-    </w:lvl>
-    <w:lvl w:ilvl="2" w:tplc="04090005" w:tentative="1">
-      <w:start w:val="1"/>
-      <w:numFmt w:val="bullet"/>
-      <w:lvlText w:val=""/>
-      <w:lvlJc w:val="left"/>
-      <w:pPr>
-        <w:ind w:left="1260" w:hanging="420"/>
-      </w:pPr>
-      <w:rPr>
-        <w:rFonts w:ascii="Wingdings" w:hAnsi="Wingdings" w:hint="default"/>
-      </w:rPr>
-    </w:lvl>
-    <w:lvl w:ilvl="3" w:tplc="04090001" w:tentative="1">
-      <w:start w:val="1"/>
-      <w:numFmt w:val="bullet"/>
-      <w:lvlText w:val=""/>
-      <w:lvlJc w:val="left"/>
-      <w:pPr>
-        <w:ind w:left="1680" w:hanging="420"/>
-      </w:pPr>
-      <w:rPr>
-        <w:rFonts w:ascii="Wingdings" w:hAnsi="Wingdings" w:hint="default"/>
-      </w:rPr>
-    </w:lvl>
-    <w:lvl w:ilvl="4" w:tplc="04090003" w:tentative="1">
-      <w:start w:val="1"/>
-      <w:numFmt w:val="bullet"/>
-      <w:lvlText w:val=""/>
-      <w:lvlJc w:val="left"/>
-      <w:pPr>
-        <w:ind w:left="2100" w:hanging="420"/>
-      </w:pPr>
-      <w:rPr>
-        <w:rFonts w:ascii="Wingdings" w:hAnsi="Wingdings" w:hint="default"/>
-      </w:rPr>
-    </w:lvl>
-    <w:lvl w:ilvl="5" w:tplc="04090005" w:tentative="1">
-      <w:start w:val="1"/>
-      <w:numFmt w:val="bullet"/>
-      <w:lvlText w:val=""/>
-      <w:lvlJc w:val="left"/>
-      <w:pPr>
-        <w:ind w:left="2520" w:hanging="420"/>
-      </w:pPr>
-      <w:rPr>
-        <w:rFonts w:ascii="Wingdings" w:hAnsi="Wingdings" w:hint="default"/>
-      </w:rPr>
-    </w:lvl>
-    <w:lvl w:ilvl="6" w:tplc="04090001" w:tentative="1">
-      <w:start w:val="1"/>
-      <w:numFmt w:val="bullet"/>
-      <w:lvlText w:val=""/>
-      <w:lvlJc w:val="left"/>
-      <w:pPr>
-        <w:ind w:left="2940" w:hanging="420"/>
-      </w:pPr>
-      <w:rPr>
-        <w:rFonts w:ascii="Wingdings" w:hAnsi="Wingdings" w:hint="default"/>
-      </w:rPr>
-    </w:lvl>
-    <w:lvl w:ilvl="7" w:tplc="04090003" w:tentative="1">
-      <w:start w:val="1"/>
-      <w:numFmt w:val="bullet"/>
-      <w:lvlText w:val=""/>
-      <w:lvlJc w:val="left"/>
-      <w:pPr>
-        <w:ind w:left="3360" w:hanging="420"/>
-      </w:pPr>
-      <w:rPr>
-        <w:rFonts w:ascii="Wingdings" w:hAnsi="Wingdings" w:hint="default"/>
-      </w:rPr>
-    </w:lvl>
-    <w:lvl w:ilvl="8" w:tplc="04090005" w:tentative="1">
-      <w:start w:val="1"/>
-      <w:numFmt w:val="bullet"/>
-      <w:lvlText w:val=""/>
-      <w:lvlJc w:val="left"/>
-      <w:pPr>
-        <w:ind w:left="3780" w:hanging="420"/>
-      </w:pPr>
-      <w:rPr>
-        <w:rFonts w:ascii="Wingdings" w:hAnsi="Wingdings" w:hint="default"/>
-      </w:rPr>
     </w:lvl>
   </w:abstractNum>
   <w:num w:numId="1">
     <w:abstractNumId w:val="0"/>
   </w:num>
   <w:num w:numId="2">
-    <w:abstractNumId w:val="0"/>
+    <w:abstractNumId w:val="3"/>
   </w:num>
   <w:num w:numId="3">
-    <w:abstractNumId w:val="3"/>
+    <w:abstractNumId w:val="2"/>
   </w:num>
   <w:num w:numId="4">
-    <w:abstractNumId w:val="2"/>
-  </w:num>
-  <w:num w:numId="5">
     <w:abstractNumId w:val="1"/>
   </w:num>
-  <w:num w:numId="6">
-    <w:abstractNumId w:val="4"/>
-  </w:num>
-  <w:numIdMacAtCleanup w:val="2"/>
 </w:numbering>
 </file>
 
 <file path=word/styles.xml><?xml version="1.0" encoding="utf-8"?>
-<w:styles xmlns:mc="http://schemas.openxmlformats.org/markup-compatibility/2006" xmlns:r="http://schemas.openxmlformats.org/officeDocument/2006/relationships" xmlns:w="http://schemas.openxmlformats.org/wordprocessingml/2006/main" xmlns:w14="http://schemas.microsoft.com/office/word/2010/wordml" xmlns:w15="http://schemas.microsoft.com/office/word/2012/wordml" xmlns:w16cid="http://schemas.microsoft.com/office/word/2016/wordml/cid" xmlns:w16se="http://schemas.microsoft.com/office/word/2015/wordml/symex" mc:Ignorable="w14 w15 w16se w16cid">
+<w:styles xmlns:mc="http://schemas.openxmlformats.org/markup-compatibility/2006" xmlns:o="urn:schemas-microsoft-com:office:office" xmlns:r="http://schemas.openxmlformats.org/officeDocument/2006/relationships" xmlns:m="http://schemas.openxmlformats.org/officeDocument/2006/math" xmlns:v="urn:schemas-microsoft-com:vml" xmlns:w="http://schemas.openxmlformats.org/wordprocessingml/2006/main" xmlns:w14="http://schemas.microsoft.com/office/word/2010/wordml" xmlns:w10="urn:schemas-microsoft-com:office:word" xmlns:sl="http://schemas.openxmlformats.org/schemaLibrary/2006/main" mc:Ignorable="w14">
   <w:docDefaults>
     <w:rPrDefault>
       <w:rPr>
-        <w:rFonts w:ascii="Times New Roman" w:eastAsia="宋体" w:hAnsi="Times New Roman" w:cs="Times New Roman"/>
-        <w:lang w:val="en-US" w:eastAsia="zh-CN" w:bidi="ar-SA"/>
+        <w:rFonts w:ascii="Times New Roman" w:hAnsi="Times New Roman" w:eastAsia="宋体" w:cs="Times New Roman"/>
       </w:rPr>
     </w:rPrDefault>
-    <w:pPrDefault/>
   </w:docDefaults>
-  <w:latentStyles w:defLockedState="0" w:defUIPriority="0" w:defSemiHidden="0" w:defUnhideWhenUsed="0" w:defQFormat="0" w:count="376">
-    <w:lsdException w:name="Normal" w:qFormat="1"/>
-    <w:lsdException w:name="heading 1" w:qFormat="1"/>
-    <w:lsdException w:name="heading 2" w:qFormat="1"/>
-    <w:lsdException w:name="heading 3" w:qFormat="1"/>
-    <w:lsdException w:name="heading 4" w:qFormat="1"/>
-    <w:lsdException w:name="heading 5" w:qFormat="1"/>
-    <w:lsdException w:name="heading 6" w:qFormat="1"/>
-    <w:lsdException w:name="heading 7" w:qFormat="1"/>
-    <w:lsdException w:name="heading 8" w:qFormat="1"/>
-    <w:lsdException w:name="heading 9" w:qFormat="1"/>
-    <w:lsdException w:name="toc 1" w:uiPriority="39"/>
-    <w:lsdException w:name="toc 2" w:uiPriority="39"/>
-    <w:lsdException w:name="toc 3" w:uiPriority="39"/>
-    <w:lsdException w:name="caption" w:semiHidden="1" w:unhideWhenUsed="1" w:qFormat="1"/>
-    <w:lsdException w:name="Title" w:qFormat="1"/>
-    <w:lsdException w:name="Subtitle" w:qFormat="1"/>
-    <w:lsdException w:name="Strong" w:qFormat="1"/>
-    <w:lsdException w:name="Emphasis" w:qFormat="1"/>
-    <w:lsdException w:name="Normal Table" w:semiHidden="1" w:unhideWhenUsed="1"/>
-    <w:lsdException w:name="Table Simple 1" w:semiHidden="1" w:unhideWhenUsed="1"/>
-    <w:lsdException w:name="Table Simple 2" w:semiHidden="1" w:unhideWhenUsed="1"/>
-    <w:lsdException w:name="Table Simple 3" w:semiHidden="1" w:unhideWhenUsed="1"/>
-    <w:lsdException w:name="Table Classic 1" w:semiHidden="1" w:unhideWhenUsed="1"/>
-    <w:lsdException w:name="Table Classic 2" w:semiHidden="1" w:unhideWhenUsed="1"/>
-    <w:lsdException w:name="Table Classic 3" w:semiHidden="1" w:unhideWhenUsed="1"/>
-    <w:lsdException w:name="Table Classic 4" w:semiHidden="1" w:unhideWhenUsed="1"/>
-    <w:lsdException w:name="Table Colorful 1" w:semiHidden="1" w:unhideWhenUsed="1"/>
-    <w:lsdException w:name="Table Colorful 2" w:semiHidden="1" w:unhideWhenUsed="1"/>
-    <w:lsdException w:name="Table Colorful 3" w:semiHidden="1" w:unhideWhenUsed="1"/>
-    <w:lsdException w:name="Table Columns 1" w:semiHidden="1" w:unhideWhenUsed="1"/>
-    <w:lsdException w:name="Table Columns 2" w:semiHidden="1" w:unhideWhenUsed="1"/>
-    <w:lsdException w:name="Table Columns 3" w:semiHidden="1" w:unhideWhenUsed="1"/>
-    <w:lsdException w:name="Table Columns 4" w:semiHidden="1" w:unhideWhenUsed="1"/>
-    <w:lsdException w:name="Table Columns 5" w:semiHidden="1" w:unhideWhenUsed="1"/>
-    <w:lsdException w:name="Table Grid 1" w:semiHidden="1" w:unhideWhenUsed="1"/>
-    <w:lsdException w:name="Table Grid 2" w:semiHidden="1" w:unhideWhenUsed="1"/>
-    <w:lsdException w:name="Table Grid 3" w:semiHidden="1" w:unhideWhenUsed="1"/>
-    <w:lsdException w:name="Table Grid 4" w:semiHidden="1" w:unhideWhenUsed="1"/>
-    <w:lsdException w:name="Table Grid 5" w:semiHidden="1" w:unhideWhenUsed="1"/>
-    <w:lsdException w:name="Table Grid 6" w:semiHidden="1" w:unhideWhenUsed="1"/>
-    <w:lsdException w:name="Table Grid 7" w:semiHidden="1" w:unhideWhenUsed="1"/>
-    <w:lsdException w:name="Table Grid 8" w:semiHidden="1" w:unhideWhenUsed="1"/>
-    <w:lsdException w:name="Table List 1" w:semiHidden="1" w:unhideWhenUsed="1"/>
-    <w:lsdException w:name="Table List 2" w:semiHidden="1" w:unhideWhenUsed="1"/>
-    <w:lsdException w:name="Table List 3" w:semiHidden="1" w:unhideWhenUsed="1"/>
-    <w:lsdException w:name="Table List 4" w:semiHidden="1" w:unhideWhenUsed="1"/>
-    <w:lsdException w:name="Table List 5" w:semiHidden="1" w:unhideWhenUsed="1"/>
-    <w:lsdException w:name="Table List 6" w:semiHidden="1" w:unhideWhenUsed="1"/>
-    <w:lsdException w:name="Table List 7" w:semiHidden="1" w:unhideWhenUsed="1"/>
-    <w:lsdException w:name="Table List 8" w:semiHidden="1" w:unhideWhenUsed="1"/>
-    <w:lsdException w:name="Table 3D effects 1" w:semiHidden="1" w:unhideWhenUsed="1"/>
-    <w:lsdException w:name="Table 3D effects 2" w:semiHidden="1" w:unhideWhenUsed="1"/>
-    <w:lsdException w:name="Table 3D effects 3" w:semiHidden="1" w:unhideWhenUsed="1"/>
-    <w:lsdException w:name="Table Contemporary" w:semiHidden="1" w:unhideWhenUsed="1"/>
-    <w:lsdException w:name="Table Elegant" w:semiHidden="1" w:unhideWhenUsed="1"/>
-    <w:lsdException w:name="Table Professional" w:semiHidden="1" w:unhideWhenUsed="1"/>
-    <w:lsdException w:name="Table Subtle 1" w:semiHidden="1" w:unhideWhenUsed="1"/>
-    <w:lsdException w:name="Table Subtle 2" w:semiHidden="1" w:unhideWhenUsed="1"/>
-    <w:lsdException w:name="Table Web 1" w:semiHidden="1" w:unhideWhenUsed="1"/>
-    <w:lsdException w:name="Table Web 2" w:semiHidden="1" w:unhideWhenUsed="1"/>
-    <w:lsdException w:name="Table Web 3" w:semiHidden="1" w:unhideWhenUsed="1"/>
-    <w:lsdException w:name="Table Theme" w:semiHidden="1" w:unhideWhenUsed="1"/>
-    <w:lsdException w:name="Placeholder Text" w:semiHidden="1" w:uiPriority="99"/>
-    <w:lsdException w:name="No Spacing" w:uiPriority="1" w:qFormat="1"/>
-    <w:lsdException w:name="Light Shading" w:uiPriority="60"/>
-    <w:lsdException w:name="Light List" w:uiPriority="61"/>
-    <w:lsdException w:name="Light Grid" w:uiPriority="62"/>
-    <w:lsdException w:name="Medium Shading 1" w:uiPriority="63"/>
-    <w:lsdException w:name="Medium Shading 2" w:uiPriority="64"/>
-    <w:lsdException w:name="Medium List 1" w:uiPriority="65"/>
-    <w:lsdException w:name="Medium List 2" w:uiPriority="66"/>
-    <w:lsdException w:name="Medium Grid 1" w:uiPriority="67"/>
-    <w:lsdException w:name="Medium Grid 2" w:uiPriority="68"/>
-    <w:lsdException w:name="Medium Grid 3" w:uiPriority="69"/>
-    <w:lsdException w:name="Dark List" w:uiPriority="70"/>
-    <w:lsdException w:name="Colorful Shading" w:uiPriority="71"/>
-    <w:lsdException w:name="Colorful List" w:uiPriority="72"/>
-    <w:lsdException w:name="Colorful Grid" w:uiPriority="73"/>
-    <w:lsdException w:name="Light Shading Accent 1" w:uiPriority="60"/>
-    <w:lsdException w:name="Light List Accent 1" w:uiPriority="61"/>
-    <w:lsdException w:name="Light Grid Accent 1" w:uiPriority="62"/>
-    <w:lsdException w:name="Medium Shading 1 Accent 1" w:uiPriority="63"/>
-    <w:lsdException w:name="Medium Shading 2 Accent 1" w:uiPriority="64"/>
-    <w:lsdException w:name="Medium List 1 Accent 1" w:uiPriority="65"/>
-    <w:lsdException w:name="Revision" w:semiHidden="1" w:uiPriority="99"/>
-    <w:lsdException w:name="List Paragraph" w:uiPriority="34" w:qFormat="1"/>
-    <w:lsdException w:name="Quote" w:uiPriority="29" w:qFormat="1"/>
-    <w:lsdException w:name="Intense Quote" w:uiPriority="30" w:qFormat="1"/>
-    <w:lsdException w:name="Medium List 2 Accent 1" w:uiPriority="66"/>
-    <w:lsdException w:name="Medium Grid 1 Accent 1" w:uiPriority="67"/>
-    <w:lsdException w:name="Medium Grid 2 Accent 1" w:uiPriority="68"/>
-    <w:lsdException w:name="Medium Grid 3 Accent 1" w:uiPriority="69"/>
-    <w:lsdException w:name="Dark List Accent 1" w:uiPriority="70"/>
-    <w:lsdException w:name="Colorful Shading Accent 1" w:uiPriority="71"/>
-    <w:lsdException w:name="Colorful List Accent 1" w:uiPriority="72"/>
-    <w:lsdException w:name="Colorful Grid Accent 1" w:uiPriority="73"/>
-    <w:lsdException w:name="Light Shading Accent 2" w:uiPriority="60"/>
-    <w:lsdException w:name="Light List Accent 2" w:uiPriority="61"/>
-    <w:lsdException w:name="Light Grid Accent 2" w:uiPriority="62"/>
-    <w:lsdException w:name="Medium Shading 1 Accent 2" w:uiPriority="63"/>
-    <w:lsdException w:name="Medium Shading 2 Accent 2" w:uiPriority="64"/>
-    <w:lsdException w:name="Medium List 1 Accent 2" w:uiPriority="65"/>
-    <w:lsdException w:name="Medium List 2 Accent 2" w:uiPriority="66"/>
-    <w:lsdException w:name="Medium Grid 1 Accent 2" w:uiPriority="67"/>
-    <w:lsdException w:name="Medium Grid 2 Accent 2" w:uiPriority="68"/>
-    <w:lsdException w:name="Medium Grid 3 Accent 2" w:uiPriority="69"/>
-    <w:lsdException w:name="Dark List Accent 2" w:uiPriority="70"/>
-    <w:lsdException w:name="Colorful Shading Accent 2" w:uiPriority="71"/>
-    <w:lsdException w:name="Colorful List Accent 2" w:uiPriority="72"/>
-    <w:lsdException w:name="Colorful Grid Accent 2" w:uiPriority="73"/>
-    <w:lsdException w:name="Light Shading Accent 3" w:uiPriority="60"/>
-    <w:lsdException w:name="Light List Accent 3" w:uiPriority="61"/>
-    <w:lsdException w:name="Light Grid Accent 3" w:uiPriority="62"/>
-    <w:lsdException w:name="Medium Shading 1 Accent 3" w:uiPriority="63"/>
-    <w:lsdException w:name="Medium Shading 2 Accent 3" w:uiPriority="64"/>
-    <w:lsdException w:name="Medium List 1 Accent 3" w:uiPriority="65"/>
-    <w:lsdException w:name="Medium List 2 Accent 3" w:uiPriority="66"/>
-    <w:lsdException w:name="Medium Grid 1 Accent 3" w:uiPriority="67"/>
-    <w:lsdException w:name="Medium Grid 2 Accent 3" w:uiPriority="68"/>
-    <w:lsdException w:name="Medium Grid 3 Accent 3" w:uiPriority="69"/>
-    <w:lsdException w:name="Dark List Accent 3" w:uiPriority="70"/>
-    <w:lsdException w:name="Colorful Shading Accent 3" w:uiPriority="71"/>
-    <w:lsdException w:name="Colorful List Accent 3" w:uiPriority="72"/>
-    <w:lsdException w:name="Colorful Grid Accent 3" w:uiPriority="73"/>
-    <w:lsdException w:name="Light Shading Accent 4" w:uiPriority="60"/>
-    <w:lsdException w:name="Light List Accent 4" w:uiPriority="61"/>
-    <w:lsdException w:name="Light Grid Accent 4" w:uiPriority="62"/>
-    <w:lsdException w:name="Medium Shading 1 Accent 4" w:uiPriority="63"/>
-    <w:lsdException w:name="Medium Shading 2 Accent 4" w:uiPriority="64"/>
-    <w:lsdException w:name="Medium List 1 Accent 4" w:uiPriority="65"/>
-    <w:lsdException w:name="Medium List 2 Accent 4" w:uiPriority="66"/>
-    <w:lsdException w:name="Medium Grid 1 Accent 4" w:uiPriority="67"/>
-    <w:lsdException w:name="Medium Grid 2 Accent 4" w:uiPriority="68"/>
-    <w:lsdException w:name="Medium Grid 3 Accent 4" w:uiPriority="69"/>
-    <w:lsdException w:name="Dark List Accent 4" w:uiPriority="70"/>
-    <w:lsdException w:name="Colorful Shading Accent 4" w:uiPriority="71"/>
-    <w:lsdException w:name="Colorful List Accent 4" w:uiPriority="72"/>
-    <w:lsdException w:name="Colorful Grid Accent 4" w:uiPriority="73"/>
-    <w:lsdException w:name="Light Shading Accent 5" w:uiPriority="60"/>
-    <w:lsdException w:name="Light List Accent 5" w:uiPriority="61"/>
-    <w:lsdException w:name="Light Grid Accent 5" w:uiPriority="62"/>
-    <w:lsdException w:name="Medium Shading 1 Accent 5" w:uiPriority="63"/>
-    <w:lsdException w:name="Medium Shading 2 Accent 5" w:uiPriority="64"/>
-    <w:lsdException w:name="Medium List 1 Accent 5" w:uiPriority="65"/>
-    <w:lsdException w:name="Medium List 2 Accent 5" w:uiPriority="66"/>
-    <w:lsdException w:name="Medium Grid 1 Accent 5" w:uiPriority="67"/>
-    <w:lsdException w:name="Medium Grid 2 Accent 5" w:uiPriority="68"/>
-    <w:lsdException w:name="Medium Grid 3 Accent 5" w:uiPriority="69"/>
-    <w:lsdException w:name="Dark List Accent 5" w:uiPriority="70"/>
-    <w:lsdException w:name="Colorful Shading Accent 5" w:uiPriority="71"/>
-    <w:lsdException w:name="Colorful List Accent 5" w:uiPriority="72"/>
-    <w:lsdException w:name="Colorful Grid Accent 5" w:uiPriority="73"/>
-    <w:lsdException w:name="Light Shading Accent 6" w:uiPriority="60"/>
-    <w:lsdException w:name="Light List Accent 6" w:uiPriority="61"/>
-    <w:lsdException w:name="Light Grid Accent 6" w:uiPriority="62"/>
-    <w:lsdException w:name="Medium Shading 1 Accent 6" w:uiPriority="63"/>
-    <w:lsdException w:name="Medium Shading 2 Accent 6" w:uiPriority="64"/>
-    <w:lsdException w:name="Medium List 1 Accent 6" w:uiPriority="65"/>
-    <w:lsdException w:name="Medium List 2 Accent 6" w:uiPriority="66"/>
-    <w:lsdException w:name="Medium Grid 1 Accent 6" w:uiPriority="67"/>
-    <w:lsdException w:name="Medium Grid 2 Accent 6" w:uiPriority="68"/>
-    <w:lsdException w:name="Medium Grid 3 Accent 6" w:uiPriority="69"/>
-    <w:lsdException w:name="Dark List Accent 6" w:uiPriority="70"/>
-    <w:lsdException w:name="Colorful Shading Accent 6" w:uiPriority="71"/>
-    <w:lsdException w:name="Colorful List Accent 6" w:uiPriority="72"/>
-    <w:lsdException w:name="Colorful Grid Accent 6" w:uiPriority="73"/>
-    <w:lsdException w:name="Subtle Emphasis" w:uiPriority="19" w:qFormat="1"/>
-    <w:lsdException w:name="Intense Emphasis" w:uiPriority="21" w:qFormat="1"/>
-    <w:lsdException w:name="Subtle Reference" w:uiPriority="31" w:qFormat="1"/>
-    <w:lsdException w:name="Intense Reference" w:uiPriority="32" w:qFormat="1"/>
-    <w:lsdException w:name="Book Title" w:uiPriority="33" w:qFormat="1"/>
-    <w:lsdException w:name="Bibliography" w:semiHidden="1" w:uiPriority="37" w:unhideWhenUsed="1"/>
-    <w:lsdException w:name="TOC Heading" w:semiHidden="1" w:uiPriority="39" w:unhideWhenUsed="1" w:qFormat="1"/>
-    <w:lsdException w:name="Plain Table 1" w:uiPriority="41"/>
-    <w:lsdException w:name="Plain Table 2" w:uiPriority="42"/>
-    <w:lsdException w:name="Plain Table 3" w:uiPriority="43"/>
-    <w:lsdException w:name="Plain Table 4" w:uiPriority="44"/>
-    <w:lsdException w:name="Plain Table 5" w:uiPriority="45"/>
-    <w:lsdException w:name="Grid Table Light" w:uiPriority="40"/>
-    <w:lsdException w:name="Grid Table 1 Light" w:uiPriority="46"/>
-    <w:lsdException w:name="Grid Table 2" w:uiPriority="47"/>
-    <w:lsdException w:name="Grid Table 3" w:uiPriority="48"/>
-    <w:lsdException w:name="Grid Table 4" w:uiPriority="49"/>
-    <w:lsdException w:name="Grid Table 5 Dark" w:uiPriority="50"/>
-    <w:lsdException w:name="Grid Table 6 Colorful" w:uiPriority="51"/>
-    <w:lsdException w:name="Grid Table 7 Colorful" w:uiPriority="52"/>
-    <w:lsdException w:name="Grid Table 1 Light Accent 1" w:uiPriority="46"/>
-    <w:lsdException w:name="Grid Table 2 Accent 1" w:uiPriority="47"/>
-    <w:lsdException w:name="Grid Table 3 Accent 1" w:uiPriority="48"/>
-    <w:lsdException w:name="Grid Table 4 Accent 1" w:uiPriority="49"/>
-    <w:lsdException w:name="Grid Table 5 Dark Accent 1" w:uiPriority="50"/>
-    <w:lsdException w:name="Grid Table 6 Colorful Accent 1" w:uiPriority="51"/>
-    <w:lsdException w:name="Grid Table 7 Colorful Accent 1" w:uiPriority="52"/>
-    <w:lsdException w:name="Grid Table 1 Light Accent 2" w:uiPriority="46"/>
-    <w:lsdException w:name="Grid Table 2 Accent 2" w:uiPriority="47"/>
-    <w:lsdException w:name="Grid Table 3 Accent 2" w:uiPriority="48"/>
-    <w:lsdException w:name="Grid Table 4 Accent 2" w:uiPriority="49"/>
-    <w:lsdException w:name="Grid Table 5 Dark Accent 2" w:uiPriority="50"/>
-    <w:lsdException w:name="Grid Table 6 Colorful Accent 2" w:uiPriority="51"/>
-    <w:lsdException w:name="Grid Table 7 Colorful Accent 2" w:uiPriority="52"/>
-    <w:lsdException w:name="Grid Table 1 Light Accent 3" w:uiPriority="46"/>
-    <w:lsdException w:name="Grid Table 2 Accent 3" w:uiPriority="47"/>
-    <w:lsdException w:name="Grid Table 3 Accent 3" w:uiPriority="48"/>
-    <w:lsdException w:name="Grid Table 4 Accent 3" w:uiPriority="49"/>
-    <w:lsdException w:name="Grid Table 5 Dark Accent 3" w:uiPriority="50"/>
-    <w:lsdException w:name="Grid Table 6 Colorful Accent 3" w:uiPriority="51"/>
-    <w:lsdException w:name="Grid Table 7 Colorful Accent 3" w:uiPriority="52"/>
-    <w:lsdException w:name="Grid Table 1 Light Accent 4" w:uiPriority="46"/>
-    <w:lsdException w:name="Grid Table 2 Accent 4" w:uiPriority="47"/>
-    <w:lsdException w:name="Grid Table 3 Accent 4" w:uiPriority="48"/>
-    <w:lsdException w:name="Grid Table 4 Accent 4" w:uiPriority="49"/>
-    <w:lsdException w:name="Grid Table 5 Dark Accent 4" w:uiPriority="50"/>
-    <w:lsdException w:name="Grid Table 6 Colorful Accent 4" w:uiPriority="51"/>
-    <w:lsdException w:name="Grid Table 7 Colorful Accent 4" w:uiPriority="52"/>
-    <w:lsdException w:name="Grid Table 1 Light Accent 5" w:uiPriority="46"/>
-    <w:lsdException w:name="Grid Table 2 Accent 5" w:uiPriority="47"/>
-    <w:lsdException w:name="Grid Table 3 Accent 5" w:uiPriority="48"/>
-    <w:lsdException w:name="Grid Table 4 Accent 5" w:uiPriority="49"/>
-    <w:lsdException w:name="Grid Table 5 Dark Accent 5" w:uiPriority="50"/>
-    <w:lsdException w:name="Grid Table 6 Colorful Accent 5" w:uiPriority="51"/>
-    <w:lsdException w:name="Grid Table 7 Colorful Accent 5" w:uiPriority="52"/>
-    <w:lsdException w:name="Grid Table 1 Light Accent 6" w:uiPriority="46"/>
-    <w:lsdException w:name="Grid Table 2 Accent 6" w:uiPriority="47"/>
-    <w:lsdException w:name="Grid Table 3 Accent 6" w:uiPriority="48"/>
-    <w:lsdException w:name="Grid Table 4 Accent 6" w:uiPriority="49"/>
-    <w:lsdException w:name="Grid Table 5 Dark Accent 6" w:uiPriority="50"/>
-    <w:lsdException w:name="Grid Table 6 Colorful Accent 6" w:uiPriority="51"/>
-    <w:lsdException w:name="Grid Table 7 Colorful Accent 6" w:uiPriority="52"/>
-    <w:lsdException w:name="List Table 1 Light" w:uiPriority="46"/>
-    <w:lsdException w:name="List Table 2" w:uiPriority="47"/>
-    <w:lsdException w:name="List Table 3" w:uiPriority="48"/>
-    <w:lsdException w:name="List Table 4" w:uiPriority="49"/>
-    <w:lsdException w:name="List Table 5 Dark" w:uiPriority="50"/>
-    <w:lsdException w:name="List Table 6 Colorful" w:uiPriority="51"/>
-    <w:lsdException w:name="List Table 7 Colorful" w:uiPriority="52"/>
-    <w:lsdException w:name="List Table 1 Light Accent 1" w:uiPriority="46"/>
-    <w:lsdException w:name="List Table 2 Accent 1" w:uiPriority="47"/>
-    <w:lsdException w:name="List Table 3 Accent 1" w:uiPriority="48"/>
-    <w:lsdException w:name="List Table 4 Accent 1" w:uiPriority="49"/>
-    <w:lsdException w:name="List Table 5 Dark Accent 1" w:uiPriority="50"/>
-    <w:lsdException w:name="List Table 6 Colorful Accent 1" w:uiPriority="51"/>
-    <w:lsdException w:name="List Table 7 Colorful Accent 1" w:uiPriority="52"/>
-    <w:lsdException w:name="List Table 1 Light Accent 2" w:uiPriority="46"/>
-    <w:lsdException w:name="List Table 2 Accent 2" w:uiPriority="47"/>
-    <w:lsdException w:name="List Table 3 Accent 2" w:uiPriority="48"/>
-    <w:lsdException w:name="List Table 4 Accent 2" w:uiPriority="49"/>
-    <w:lsdException w:name="List Table 5 Dark Accent 2" w:uiPriority="50"/>
-    <w:lsdException w:name="List Table 6 Colorful Accent 2" w:uiPriority="51"/>
-    <w:lsdException w:name="List Table 7 Colorful Accent 2" w:uiPriority="52"/>
-    <w:lsdException w:name="List Table 1 Light Accent 3" w:uiPriority="46"/>
-    <w:lsdException w:name="List Table 2 Accent 3" w:uiPriority="47"/>
-    <w:lsdException w:name="List Table 3 Accent 3" w:uiPriority="48"/>
-    <w:lsdException w:name="List Table 4 Accent 3" w:uiPriority="49"/>
-    <w:lsdException w:name="List Table 5 Dark Accent 3" w:uiPriority="50"/>
-    <w:lsdException w:name="List Table 6 Colorful Accent 3" w:uiPriority="51"/>
-    <w:lsdException w:name="List Table 7 Colorful Accent 3" w:uiPriority="52"/>
-    <w:lsdException w:name="List Table 1 Light Accent 4" w:uiPriority="46"/>
-    <w:lsdException w:name="List Table 2 Accent 4" w:uiPriority="47"/>
-    <w:lsdException w:name="List Table 3 Accent 4" w:uiPriority="48"/>
-    <w:lsdException w:name="List Table 4 Accent 4" w:uiPriority="49"/>
-    <w:lsdException w:name="List Table 5 Dark Accent 4" w:uiPriority="50"/>
-    <w:lsdException w:name="List Table 6 Colorful Accent 4" w:uiPriority="51"/>
-    <w:lsdException w:name="List Table 7 Colorful Accent 4" w:uiPriority="52"/>
-    <w:lsdException w:name="List Table 1 Light Accent 5" w:uiPriority="46"/>
-    <w:lsdException w:name="List Table 2 Accent 5" w:uiPriority="47"/>
-    <w:lsdException w:name="List Table 3 Accent 5" w:uiPriority="48"/>
-    <w:lsdException w:name="List Table 4 Accent 5" w:uiPriority="49"/>
-    <w:lsdException w:name="List Table 5 Dark Accent 5" w:uiPriority="50"/>
-    <w:lsdException w:name="List Table 6 Colorful Accent 5" w:uiPriority="51"/>
-    <w:lsdException w:name="List Table 7 Colorful Accent 5" w:uiPriority="52"/>
-    <w:lsdException w:name="List Table 1 Light Accent 6" w:uiPriority="46"/>
-    <w:lsdException w:name="List Table 2 Accent 6" w:uiPriority="47"/>
-    <w:lsdException w:name="List Table 3 Accent 6" w:uiPriority="48"/>
-    <w:lsdException w:name="List Table 4 Accent 6" w:uiPriority="49"/>
-    <w:lsdException w:name="List Table 5 Dark Accent 6" w:uiPriority="50"/>
-    <w:lsdException w:name="List Table 6 Colorful Accent 6" w:uiPriority="51"/>
-    <w:lsdException w:name="List Table 7 Colorful Accent 6" w:uiPriority="52"/>
-    <w:lsdException w:name="Mention" w:semiHidden="1" w:uiPriority="99" w:unhideWhenUsed="1"/>
-    <w:lsdException w:name="Smart Hyperlink" w:semiHidden="1" w:uiPriority="99" w:unhideWhenUsed="1"/>
-    <w:lsdException w:name="Hashtag" w:semiHidden="1" w:uiPriority="99" w:unhideWhenUsed="1"/>
-    <w:lsdException w:name="Unresolved Mention" w:semiHidden="1" w:uiPriority="99" w:unhideWhenUsed="1"/>
-    <w:lsdException w:name="Smart Link" w:semiHidden="1" w:uiPriority="99" w:unhideWhenUsed="1"/>
+  <w:latentStyles w:count="260" w:defQFormat="0" w:defUnhideWhenUsed="1" w:defSemiHidden="1" w:defUIPriority="99" w:defLockedState="0">
+    <w:lsdException w:qFormat="1" w:unhideWhenUsed="0" w:uiPriority="0" w:semiHidden="0" w:name="Normal"/>
+    <w:lsdException w:qFormat="1" w:unhideWhenUsed="0" w:uiPriority="0" w:semiHidden="0" w:name="heading 1"/>
+    <w:lsdException w:qFormat="1" w:unhideWhenUsed="0" w:uiPriority="0" w:semiHidden="0" w:name="heading 2"/>
+    <w:lsdException w:qFormat="1" w:unhideWhenUsed="0" w:uiPriority="0" w:semiHidden="0" w:name="heading 3"/>
+    <w:lsdException w:qFormat="1" w:unhideWhenUsed="0" w:uiPriority="0" w:semiHidden="0" w:name="heading 4"/>
+    <w:lsdException w:qFormat="1" w:unhideWhenUsed="0" w:uiPriority="0" w:semiHidden="0" w:name="heading 5"/>
+    <w:lsdException w:qFormat="1" w:unhideWhenUsed="0" w:uiPriority="0" w:semiHidden="0" w:name="heading 6"/>
+    <w:lsdException w:qFormat="1" w:unhideWhenUsed="0" w:uiPriority="0" w:semiHidden="0" w:name="heading 7"/>
+    <w:lsdException w:qFormat="1" w:unhideWhenUsed="0" w:uiPriority="0" w:semiHidden="0" w:name="heading 8"/>
+    <w:lsdException w:qFormat="1" w:unhideWhenUsed="0" w:uiPriority="0" w:semiHidden="0" w:name="heading 9"/>
+    <w:lsdException w:unhideWhenUsed="0" w:uiPriority="0" w:semiHidden="0" w:name="index 1"/>
+    <w:lsdException w:unhideWhenUsed="0" w:uiPriority="0" w:semiHidden="0" w:name="index 2"/>
+    <w:lsdException w:unhideWhenUsed="0" w:uiPriority="0" w:semiHidden="0" w:name="index 3"/>
+    <w:lsdException w:unhideWhenUsed="0" w:uiPriority="0" w:semiHidden="0" w:name="index 4"/>
+    <w:lsdException w:unhideWhenUsed="0" w:uiPriority="0" w:semiHidden="0" w:name="index 5"/>
+    <w:lsdException w:unhideWhenUsed="0" w:uiPriority="0" w:semiHidden="0" w:name="index 6"/>
+    <w:lsdException w:unhideWhenUsed="0" w:uiPriority="0" w:semiHidden="0" w:name="index 7"/>
+    <w:lsdException w:unhideWhenUsed="0" w:uiPriority="0" w:semiHidden="0" w:name="index 8"/>
+    <w:lsdException w:unhideWhenUsed="0" w:uiPriority="0" w:semiHidden="0" w:name="index 9"/>
+    <w:lsdException w:unhideWhenUsed="0" w:uiPriority="39" w:semiHidden="0" w:name="toc 1"/>
+    <w:lsdException w:unhideWhenUsed="0" w:uiPriority="39" w:semiHidden="0" w:name="toc 2"/>
+    <w:lsdException w:unhideWhenUsed="0" w:uiPriority="39" w:semiHidden="0" w:name="toc 3"/>
+    <w:lsdException w:unhideWhenUsed="0" w:uiPriority="0" w:semiHidden="0" w:name="toc 4"/>
+    <w:lsdException w:unhideWhenUsed="0" w:uiPriority="0" w:semiHidden="0" w:name="toc 5"/>
+    <w:lsdException w:unhideWhenUsed="0" w:uiPriority="0" w:semiHidden="0" w:name="toc 6"/>
+    <w:lsdException w:unhideWhenUsed="0" w:uiPriority="0" w:semiHidden="0" w:name="toc 7"/>
+    <w:lsdException w:unhideWhenUsed="0" w:uiPriority="0" w:semiHidden="0" w:name="toc 8"/>
+    <w:lsdException w:unhideWhenUsed="0" w:uiPriority="0" w:semiHidden="0" w:name="toc 9"/>
+    <w:lsdException w:qFormat="1" w:unhideWhenUsed="0" w:uiPriority="0" w:semiHidden="0" w:name="Normal Indent"/>
+    <w:lsdException w:qFormat="1" w:unhideWhenUsed="0" w:uiPriority="0" w:name="footnote text"/>
+    <w:lsdException w:unhideWhenUsed="0" w:uiPriority="0" w:semiHidden="0" w:name="annotation text"/>
+    <w:lsdException w:qFormat="1" w:unhideWhenUsed="0" w:uiPriority="0" w:semiHidden="0" w:name="header"/>
+    <w:lsdException w:qFormat="1" w:unhideWhenUsed="0" w:uiPriority="0" w:semiHidden="0" w:name="footer"/>
+    <w:lsdException w:unhideWhenUsed="0" w:uiPriority="0" w:semiHidden="0" w:name="index heading"/>
+    <w:lsdException w:qFormat="1" w:uiPriority="0" w:name="caption"/>
+    <w:lsdException w:unhideWhenUsed="0" w:uiPriority="0" w:semiHidden="0" w:name="table of figures"/>
+    <w:lsdException w:unhideWhenUsed="0" w:uiPriority="0" w:semiHidden="0" w:name="envelope address"/>
+    <w:lsdException w:unhideWhenUsed="0" w:uiPriority="0" w:semiHidden="0" w:name="envelope return"/>
+    <w:lsdException w:qFormat="1" w:unhideWhenUsed="0" w:uiPriority="0" w:name="footnote reference"/>
+    <w:lsdException w:unhideWhenUsed="0" w:uiPriority="0" w:semiHidden="0" w:name="annotation reference"/>
+    <w:lsdException w:unhideWhenUsed="0" w:uiPriority="0" w:semiHidden="0" w:name="line number"/>
+    <w:lsdException w:unhideWhenUsed="0" w:uiPriority="0" w:semiHidden="0" w:name="page number"/>
+    <w:lsdException w:unhideWhenUsed="0" w:uiPriority="0" w:semiHidden="0" w:name="endnote reference"/>
+    <w:lsdException w:unhideWhenUsed="0" w:uiPriority="0" w:semiHidden="0" w:name="endnote text"/>
+    <w:lsdException w:unhideWhenUsed="0" w:uiPriority="0" w:semiHidden="0" w:name="table of authorities"/>
+    <w:lsdException w:unhideWhenUsed="0" w:uiPriority="0" w:semiHidden="0" w:name="macro"/>
+    <w:lsdException w:unhideWhenUsed="0" w:uiPriority="0" w:semiHidden="0" w:name="toa heading"/>
+    <w:lsdException w:unhideWhenUsed="0" w:uiPriority="0" w:semiHidden="0" w:name="List"/>
+    <w:lsdException w:unhideWhenUsed="0" w:uiPriority="0" w:semiHidden="0" w:name="List Bullet"/>
+    <w:lsdException w:unhideWhenUsed="0" w:uiPriority="0" w:semiHidden="0" w:name="List Number"/>
+    <w:lsdException w:unhideWhenUsed="0" w:uiPriority="0" w:semiHidden="0" w:name="List 2"/>
+    <w:lsdException w:unhideWhenUsed="0" w:uiPriority="0" w:semiHidden="0" w:name="List 3"/>
+    <w:lsdException w:unhideWhenUsed="0" w:uiPriority="0" w:semiHidden="0" w:name="List 4"/>
+    <w:lsdException w:unhideWhenUsed="0" w:uiPriority="0" w:semiHidden="0" w:name="List 5"/>
+    <w:lsdException w:unhideWhenUsed="0" w:uiPriority="0" w:semiHidden="0" w:name="List Bullet 2"/>
+    <w:lsdException w:unhideWhenUsed="0" w:uiPriority="0" w:semiHidden="0" w:name="List Bullet 3"/>
+    <w:lsdException w:unhideWhenUsed="0" w:uiPriority="0" w:semiHidden="0" w:name="List Bullet 4"/>
+    <w:lsdException w:unhideWhenUsed="0" w:uiPriority="0" w:semiHidden="0" w:name="List Bullet 5"/>
+    <w:lsdException w:unhideWhenUsed="0" w:uiPriority="0" w:semiHidden="0" w:name="List Number 2"/>
+    <w:lsdException w:unhideWhenUsed="0" w:uiPriority="0" w:semiHidden="0" w:name="List Number 3"/>
+    <w:lsdException w:unhideWhenUsed="0" w:uiPriority="0" w:semiHidden="0" w:name="List Number 4"/>
+    <w:lsdException w:unhideWhenUsed="0" w:uiPriority="0" w:semiHidden="0" w:name="List Number 5"/>
+    <w:lsdException w:qFormat="1" w:unhideWhenUsed="0" w:uiPriority="0" w:semiHidden="0" w:name="Title"/>
+    <w:lsdException w:unhideWhenUsed="0" w:uiPriority="0" w:semiHidden="0" w:name="Closing"/>
+    <w:lsdException w:unhideWhenUsed="0" w:uiPriority="0" w:semiHidden="0" w:name="Signature"/>
+    <w:lsdException w:uiPriority="1" w:name="Default Paragraph Font"/>
+    <w:lsdException w:qFormat="1" w:unhideWhenUsed="0" w:uiPriority="0" w:semiHidden="0" w:name="Body Text"/>
+    <w:lsdException w:qFormat="1" w:unhideWhenUsed="0" w:uiPriority="0" w:semiHidden="0" w:name="Body Text Indent"/>
+    <w:lsdException w:unhideWhenUsed="0" w:uiPriority="0" w:semiHidden="0" w:name="List Continue"/>
+    <w:lsdException w:unhideWhenUsed="0" w:uiPriority="0" w:semiHidden="0" w:name="List Continue 2"/>
+    <w:lsdException w:unhideWhenUsed="0" w:uiPriority="0" w:semiHidden="0" w:name="List Continue 3"/>
+    <w:lsdException w:unhideWhenUsed="0" w:uiPriority="0" w:semiHidden="0" w:name="List Continue 4"/>
+    <w:lsdException w:unhideWhenUsed="0" w:uiPriority="0" w:semiHidden="0" w:name="List Continue 5"/>
+    <w:lsdException w:unhideWhenUsed="0" w:uiPriority="0" w:semiHidden="0" w:name="Message Header"/>
+    <w:lsdException w:qFormat="1" w:unhideWhenUsed="0" w:uiPriority="0" w:semiHidden="0" w:name="Subtitle"/>
+    <w:lsdException w:unhideWhenUsed="0" w:uiPriority="0" w:semiHidden="0" w:name="Salutation"/>
+    <w:lsdException w:unhideWhenUsed="0" w:uiPriority="0" w:semiHidden="0" w:name="Date"/>
+    <w:lsdException w:unhideWhenUsed="0" w:uiPriority="0" w:semiHidden="0" w:name="Body Text First Indent"/>
+    <w:lsdException w:unhideWhenUsed="0" w:uiPriority="0" w:semiHidden="0" w:name="Body Text First Indent 2"/>
+    <w:lsdException w:unhideWhenUsed="0" w:uiPriority="0" w:semiHidden="0" w:name="Note Heading"/>
+    <w:lsdException w:unhideWhenUsed="0" w:uiPriority="0" w:semiHidden="0" w:name="Body Text 2"/>
+    <w:lsdException w:unhideWhenUsed="0" w:uiPriority="0" w:semiHidden="0" w:name="Body Text 3"/>
+    <w:lsdException w:unhideWhenUsed="0" w:uiPriority="0" w:semiHidden="0" w:name="Body Text Indent 2"/>
+    <w:lsdException w:unhideWhenUsed="0" w:uiPriority="0" w:semiHidden="0" w:name="Body Text Indent 3"/>
+    <w:lsdException w:unhideWhenUsed="0" w:uiPriority="0" w:semiHidden="0" w:name="Block Text"/>
+    <w:lsdException w:unhideWhenUsed="0" w:uiPriority="0" w:semiHidden="0" w:name="Hyperlink"/>
+    <w:lsdException w:unhideWhenUsed="0" w:uiPriority="0" w:semiHidden="0" w:name="FollowedHyperlink"/>
+    <w:lsdException w:qFormat="1" w:unhideWhenUsed="0" w:uiPriority="0" w:semiHidden="0" w:name="Strong"/>
+    <w:lsdException w:qFormat="1" w:unhideWhenUsed="0" w:uiPriority="0" w:semiHidden="0" w:name="Emphasis"/>
+    <w:lsdException w:qFormat="1" w:unhideWhenUsed="0" w:uiPriority="0" w:name="Document Map"/>
+    <w:lsdException w:unhideWhenUsed="0" w:uiPriority="0" w:semiHidden="0" w:name="Plain Text"/>
+    <w:lsdException w:unhideWhenUsed="0" w:uiPriority="0" w:semiHidden="0" w:name="E-mail Signature"/>
+    <w:lsdException w:unhideWhenUsed="0" w:uiPriority="0" w:semiHidden="0" w:name="Normal (Web)"/>
+    <w:lsdException w:unhideWhenUsed="0" w:uiPriority="0" w:semiHidden="0" w:name="HTML Acronym"/>
+    <w:lsdException w:unhideWhenUsed="0" w:uiPriority="0" w:semiHidden="0" w:name="HTML Address"/>
+    <w:lsdException w:unhideWhenUsed="0" w:uiPriority="0" w:semiHidden="0" w:name="HTML Cite"/>
+    <w:lsdException w:unhideWhenUsed="0" w:uiPriority="0" w:semiHidden="0" w:name="HTML Code"/>
+    <w:lsdException w:unhideWhenUsed="0" w:uiPriority="0" w:semiHidden="0" w:name="HTML Definition"/>
+    <w:lsdException w:unhideWhenUsed="0" w:uiPriority="0" w:semiHidden="0" w:name="HTML Keyboard"/>
+    <w:lsdException w:unhideWhenUsed="0" w:uiPriority="0" w:semiHidden="0" w:name="HTML Preformatted"/>
+    <w:lsdException w:unhideWhenUsed="0" w:uiPriority="0" w:semiHidden="0" w:name="HTML Sample"/>
+    <w:lsdException w:unhideWhenUsed="0" w:uiPriority="0" w:semiHidden="0" w:name="HTML Typewriter"/>
+    <w:lsdException w:unhideWhenUsed="0" w:uiPriority="0" w:semiHidden="0" w:name="HTML Variable"/>
+    <w:lsdException w:uiPriority="99" w:name="Normal Table"/>
+    <w:lsdException w:unhideWhenUsed="0" w:uiPriority="0" w:semiHidden="0" w:name="annotation subject"/>
+    <w:lsdException w:uiPriority="0" w:name="Table Simple 1"/>
+    <w:lsdException w:uiPriority="0" w:name="Table Simple 2"/>
+    <w:lsdException w:uiPriority="0" w:name="Table Simple 3"/>
+    <w:lsdException w:uiPriority="0" w:name="Table Classic 1"/>
+    <w:lsdException w:uiPriority="0" w:name="Table Classic 2"/>
+    <w:lsdException w:uiPriority="0" w:name="Table Classic 3"/>
+    <w:lsdException w:uiPriority="0" w:name="Table Classic 4"/>
+    <w:lsdException w:uiPriority="0" w:name="Table Colorful 1"/>
+    <w:lsdException w:uiPriority="0" w:name="Table Colorful 2"/>
+    <w:lsdException w:uiPriority="0" w:name="Table Colorful 3"/>
+    <w:lsdException w:uiPriority="0" w:name="Table Columns 1"/>
+    <w:lsdException w:uiPriority="0" w:name="Table Columns 2"/>
+    <w:lsdException w:uiPriority="0" w:name="Table Columns 3"/>
+    <w:lsdException w:uiPriority="0" w:name="Table Columns 4"/>
+    <w:lsdException w:uiPriority="0" w:name="Table Columns 5"/>
+    <w:lsdException w:uiPriority="0" w:name="Table Grid 1"/>
+    <w:lsdException w:uiPriority="0" w:name="Table Grid 2"/>
+    <w:lsdException w:uiPriority="0" w:name="Table Grid 3"/>
+    <w:lsdException w:uiPriority="0" w:name="Table Grid 4"/>
+    <w:lsdException w:uiPriority="0" w:name="Table Grid 5"/>
+    <w:lsdException w:uiPriority="0" w:name="Table Grid 6"/>
+    <w:lsdException w:uiPriority="0" w:name="Table Grid 7"/>
+    <w:lsdException w:uiPriority="0" w:name="Table Grid 8"/>
+    <w:lsdException w:uiPriority="0" w:name="Table List 1"/>
+    <w:lsdException w:uiPriority="0" w:name="Table List 2"/>
+    <w:lsdException w:uiPriority="0" w:name="Table List 3"/>
+    <w:lsdException w:uiPriority="0" w:name="Table List 4"/>
+    <w:lsdException w:uiPriority="0" w:name="Table List 5"/>
+    <w:lsdException w:uiPriority="0" w:name="Table List 6"/>
+    <w:lsdException w:uiPriority="0" w:name="Table List 7"/>
+    <w:lsdException w:uiPriority="0" w:name="Table List 8"/>
+    <w:lsdException w:uiPriority="0" w:name="Table 3D effects 1"/>
+    <w:lsdException w:uiPriority="0" w:name="Table 3D effects 2"/>
+    <w:lsdException w:uiPriority="0" w:name="Table 3D effects 3"/>
+    <w:lsdException w:uiPriority="0" w:name="Table Contemporary"/>
+    <w:lsdException w:uiPriority="0" w:name="Table Elegant"/>
+    <w:lsdException w:uiPriority="0" w:name="Table Professional"/>
+    <w:lsdException w:uiPriority="0" w:name="Table Subtle 1"/>
+    <w:lsdException w:uiPriority="0" w:name="Table Subtle 2"/>
+    <w:lsdException w:uiPriority="0" w:name="Table Web 1"/>
+    <w:lsdException w:uiPriority="0" w:name="Table Web 2"/>
+    <w:lsdException w:uiPriority="0" w:name="Table Web 3"/>
+    <w:lsdException w:unhideWhenUsed="0" w:uiPriority="0" w:semiHidden="0" w:name="Balloon Text"/>
+    <w:lsdException w:unhideWhenUsed="0" w:uiPriority="0" w:semiHidden="0" w:name="Table Grid"/>
+    <w:lsdException w:uiPriority="0" w:name="Table Theme"/>
+    <w:lsdException w:unhideWhenUsed="0" w:uiPriority="60" w:semiHidden="0" w:name="Light Shading"/>
+    <w:lsdException w:unhideWhenUsed="0" w:uiPriority="61" w:semiHidden="0" w:name="Light List"/>
+    <w:lsdException w:unhideWhenUsed="0" w:uiPriority="62" w:semiHidden="0" w:name="Light Grid"/>
+    <w:lsdException w:unhideWhenUsed="0" w:uiPriority="63" w:semiHidden="0" w:name="Medium Shading 1"/>
+    <w:lsdException w:unhideWhenUsed="0" w:uiPriority="64" w:semiHidden="0" w:name="Medium Shading 2"/>
+    <w:lsdException w:unhideWhenUsed="0" w:uiPriority="65" w:semiHidden="0" w:name="Medium List 1"/>
+    <w:lsdException w:unhideWhenUsed="0" w:uiPriority="66" w:semiHidden="0" w:name="Medium List 2"/>
+    <w:lsdException w:unhideWhenUsed="0" w:uiPriority="67" w:semiHidden="0" w:name="Medium Grid 1"/>
+    <w:lsdException w:unhideWhenUsed="0" w:uiPriority="68" w:semiHidden="0" w:name="Medium Grid 2"/>
+    <w:lsdException w:unhideWhenUsed="0" w:uiPriority="69" w:semiHidden="0" w:name="Medium Grid 3"/>
+    <w:lsdException w:unhideWhenUsed="0" w:uiPriority="70" w:semiHidden="0" w:name="Dark List"/>
+    <w:lsdException w:unhideWhenUsed="0" w:uiPriority="71" w:semiHidden="0" w:name="Colorful Shading"/>
+    <w:lsdException w:unhideWhenUsed="0" w:uiPriority="72" w:semiHidden="0" w:name="Colorful List"/>
+    <w:lsdException w:unhideWhenUsed="0" w:uiPriority="73" w:semiHidden="0" w:name="Colorful Grid"/>
+    <w:lsdException w:unhideWhenUsed="0" w:uiPriority="60" w:semiHidden="0" w:name="Light Shading Accent 1"/>
+    <w:lsdException w:unhideWhenUsed="0" w:uiPriority="61" w:semiHidden="0" w:name="Light List Accent 1"/>
+    <w:lsdException w:unhideWhenUsed="0" w:uiPriority="62" w:semiHidden="0" w:name="Light Grid Accent 1"/>
+    <w:lsdException w:unhideWhenUsed="0" w:uiPriority="63" w:semiHidden="0" w:name="Medium Shading 1 Accent 1"/>
+    <w:lsdException w:unhideWhenUsed="0" w:uiPriority="64" w:semiHidden="0" w:name="Medium Shading 2 Accent 1"/>
+    <w:lsdException w:unhideWhenUsed="0" w:uiPriority="65" w:semiHidden="0" w:name="Medium List 1 Accent 1"/>
+    <w:lsdException w:unhideWhenUsed="0" w:uiPriority="66" w:semiHidden="0" w:name="Medium List 2 Accent 1"/>
+    <w:lsdException w:unhideWhenUsed="0" w:uiPriority="67" w:semiHidden="0" w:name="Medium Grid 1 Accent 1"/>
+    <w:lsdException w:unhideWhenUsed="0" w:uiPriority="68" w:semiHidden="0" w:name="Medium Grid 2 Accent 1"/>
+    <w:lsdException w:unhideWhenUsed="0" w:uiPriority="69" w:semiHidden="0" w:name="Medium Grid 3 Accent 1"/>
+    <w:lsdException w:unhideWhenUsed="0" w:uiPriority="70" w:semiHidden="0" w:name="Dark List Accent 1"/>
+    <w:lsdException w:unhideWhenUsed="0" w:uiPriority="71" w:semiHidden="0" w:name="Colorful Shading Accent 1"/>
+    <w:lsdException w:unhideWhenUsed="0" w:uiPriority="72" w:semiHidden="0" w:name="Colorful List Accent 1"/>
+    <w:lsdException w:unhideWhenUsed="0" w:uiPriority="73" w:semiHidden="0" w:name="Colorful Grid Accent 1"/>
+    <w:lsdException w:unhideWhenUsed="0" w:uiPriority="60" w:semiHidden="0" w:name="Light Shading Accent 2"/>
+    <w:lsdException w:unhideWhenUsed="0" w:uiPriority="61" w:semiHidden="0" w:name="Light List Accent 2"/>
+    <w:lsdException w:unhideWhenUsed="0" w:uiPriority="62" w:semiHidden="0" w:name="Light Grid Accent 2"/>
+    <w:lsdException w:unhideWhenUsed="0" w:uiPriority="63" w:semiHidden="0" w:name="Medium Shading 1 Accent 2"/>
+    <w:lsdException w:unhideWhenUsed="0" w:uiPriority="64" w:semiHidden="0" w:name="Medium Shading 2 Accent 2"/>
+    <w:lsdException w:unhideWhenUsed="0" w:uiPriority="65" w:semiHidden="0" w:name="Medium List 1 Accent 2"/>
+    <w:lsdException w:unhideWhenUsed="0" w:uiPriority="66" w:semiHidden="0" w:name="Medium List 2 Accent 2"/>
+    <w:lsdException w:unhideWhenUsed="0" w:uiPriority="67" w:semiHidden="0" w:name="Medium Grid 1 Accent 2"/>
+    <w:lsdException w:unhideWhenUsed="0" w:uiPriority="68" w:semiHidden="0" w:name="Medium Grid 2 Accent 2"/>
+    <w:lsdException w:unhideWhenUsed="0" w:uiPriority="69" w:semiHidden="0" w:name="Medium Grid 3 Accent 2"/>
+    <w:lsdException w:unhideWhenUsed="0" w:uiPriority="70" w:semiHidden="0" w:name="Dark List Accent 2"/>
+    <w:lsdException w:unhideWhenUsed="0" w:uiPriority="71" w:semiHidden="0" w:name="Colorful Shading Accent 2"/>
+    <w:lsdException w:unhideWhenUsed="0" w:uiPriority="72" w:semiHidden="0" w:name="Colorful List Accent 2"/>
+    <w:lsdException w:unhideWhenUsed="0" w:uiPriority="73" w:semiHidden="0" w:name="Colorful Grid Accent 2"/>
+    <w:lsdException w:unhideWhenUsed="0" w:uiPriority="60" w:semiHidden="0" w:name="Light Shading Accent 3"/>
+    <w:lsdException w:unhideWhenUsed="0" w:uiPriority="61" w:semiHidden="0" w:name="Light List Accent 3"/>
+    <w:lsdException w:unhideWhenUsed="0" w:uiPriority="62" w:semiHidden="0" w:name="Light Grid Accent 3"/>
+    <w:lsdException w:unhideWhenUsed="0" w:uiPriority="63" w:semiHidden="0" w:name="Medium Shading 1 Accent 3"/>
+    <w:lsdException w:unhideWhenUsed="0" w:uiPriority="64" w:semiHidden="0" w:name="Medium Shading 2 Accent 3"/>
+    <w:lsdException w:unhideWhenUsed="0" w:uiPriority="65" w:semiHidden="0" w:name="Medium List 1 Accent 3"/>
+    <w:lsdException w:unhideWhenUsed="0" w:uiPriority="66" w:semiHidden="0" w:name="Medium List 2 Accent 3"/>
+    <w:lsdException w:unhideWhenUsed="0" w:uiPriority="67" w:semiHidden="0" w:name="Medium Grid 1 Accent 3"/>
+    <w:lsdException w:unhideWhenUsed="0" w:uiPriority="68" w:semiHidden="0" w:name="Medium Grid 2 Accent 3"/>
+    <w:lsdException w:unhideWhenUsed="0" w:uiPriority="69" w:semiHidden="0" w:name="Medium Grid 3 Accent 3"/>
+    <w:lsdException w:unhideWhenUsed="0" w:uiPriority="70" w:semiHidden="0" w:name="Dark List Accent 3"/>
+    <w:lsdException w:unhideWhenUsed="0" w:uiPriority="71" w:semiHidden="0" w:name="Colorful Shading Accent 3"/>
+    <w:lsdException w:unhideWhenUsed="0" w:uiPriority="72" w:semiHidden="0" w:name="Colorful List Accent 3"/>
+    <w:lsdException w:unhideWhenUsed="0" w:uiPriority="73" w:semiHidden="0" w:name="Colorful Grid Accent 3"/>
+    <w:lsdException w:unhideWhenUsed="0" w:uiPriority="60" w:semiHidden="0" w:name="Light Shading Accent 4"/>
+    <w:lsdException w:unhideWhenUsed="0" w:uiPriority="61" w:semiHidden="0" w:name="Light List Accent 4"/>
+    <w:lsdException w:unhideWhenUsed="0" w:uiPriority="62" w:semiHidden="0" w:name="Light Grid Accent 4"/>
+    <w:lsdException w:unhideWhenUsed="0" w:uiPriority="63" w:semiHidden="0" w:name="Medium Shading 1 Accent 4"/>
+    <w:lsdException w:unhideWhenUsed="0" w:uiPriority="64" w:semiHidden="0" w:name="Medium Shading 2 Accent 4"/>
+    <w:lsdException w:unhideWhenUsed="0" w:uiPriority="65" w:semiHidden="0" w:name="Medium List 1 Accent 4"/>
+    <w:lsdException w:unhideWhenUsed="0" w:uiPriority="66" w:semiHidden="0" w:name="Medium List 2 Accent 4"/>
+    <w:lsdException w:unhideWhenUsed="0" w:uiPriority="67" w:semiHidden="0" w:name="Medium Grid 1 Accent 4"/>
+    <w:lsdException w:unhideWhenUsed="0" w:uiPriority="68" w:semiHidden="0" w:name="Medium Grid 2 Accent 4"/>
+    <w:lsdException w:unhideWhenUsed="0" w:uiPriority="69" w:semiHidden="0" w:name="Medium Grid 3 Accent 4"/>
+    <w:lsdException w:unhideWhenUsed="0" w:uiPriority="70" w:semiHidden="0" w:name="Dark List Accent 4"/>
+    <w:lsdException w:unhideWhenUsed="0" w:uiPriority="71" w:semiHidden="0" w:name="Colorful Shading Accent 4"/>
+    <w:lsdException w:unhideWhenUsed="0" w:uiPriority="72" w:semiHidden="0" w:name="Colorful List Accent 4"/>
+    <w:lsdException w:unhideWhenUsed="0" w:uiPriority="73" w:semiHidden="0" w:name="Colorful Grid Accent 4"/>
+    <w:lsdException w:unhideWhenUsed="0" w:uiPriority="60" w:semiHidden="0" w:name="Light Shading Accent 5"/>
+    <w:lsdException w:unhideWhenUsed="0" w:uiPriority="61" w:semiHidden="0" w:name="Light List Accent 5"/>
+    <w:lsdException w:unhideWhenUsed="0" w:uiPriority="62" w:semiHidden="0" w:name="Light Grid Accent 5"/>
+    <w:lsdException w:unhideWhenUsed="0" w:uiPriority="63" w:semiHidden="0" w:name="Medium Shading 1 Accent 5"/>
+    <w:lsdException w:unhideWhenUsed="0" w:uiPriority="64" w:semiHidden="0" w:name="Medium Shading 2 Accent 5"/>
+    <w:lsdException w:unhideWhenUsed="0" w:uiPriority="65" w:semiHidden="0" w:name="Medium List 1 Accent 5"/>
+    <w:lsdException w:unhideWhenUsed="0" w:uiPriority="66" w:semiHidden="0" w:name="Medium List 2 Accent 5"/>
+    <w:lsdException w:unhideWhenUsed="0" w:uiPriority="67" w:semiHidden="0" w:name="Medium Grid 1 Accent 5"/>
+    <w:lsdException w:unhideWhenUsed="0" w:uiPriority="68" w:semiHidden="0" w:name="Medium Grid 2 Accent 5"/>
+    <w:lsdException w:unhideWhenUsed="0" w:uiPriority="69" w:semiHidden="0" w:name="Medium Grid 3 Accent 5"/>
+    <w:lsdException w:unhideWhenUsed="0" w:uiPriority="70" w:semiHidden="0" w:name="Dark List Accent 5"/>
+    <w:lsdException w:unhideWhenUsed="0" w:uiPriority="71" w:semiHidden="0" w:name="Colorful Shading Accent 5"/>
+    <w:lsdException w:unhideWhenUsed="0" w:uiPriority="72" w:semiHidden="0" w:name="Colorful List Accent 5"/>
+    <w:lsdException w:unhideWhenUsed="0" w:uiPriority="73" w:semiHidden="0" w:name="Colorful Grid Accent 5"/>
+    <w:lsdException w:unhideWhenUsed="0" w:uiPriority="60" w:semiHidden="0" w:name="Light Shading Accent 6"/>
+    <w:lsdException w:unhideWhenUsed="0" w:uiPriority="61" w:semiHidden="0" w:name="Light List Accent 6"/>
+    <w:lsdException w:unhideWhenUsed="0" w:uiPriority="62" w:semiHidden="0" w:name="Light Grid Accent 6"/>
+    <w:lsdException w:unhideWhenUsed="0" w:uiPriority="63" w:semiHidden="0" w:name="Medium Shading 1 Accent 6"/>
+    <w:lsdException w:unhideWhenUsed="0" w:uiPriority="64" w:semiHidden="0" w:name="Medium Shading 2 Accent 6"/>
+    <w:lsdException w:unhideWhenUsed="0" w:uiPriority="65" w:semiHidden="0" w:name="Medium List 1 Accent 6"/>
+    <w:lsdException w:unhideWhenUsed="0" w:uiPriority="66" w:semiHidden="0" w:name="Medium List 2 Accent 6"/>
+    <w:lsdException w:unhideWhenUsed="0" w:uiPriority="67" w:semiHidden="0" w:name="Medium Grid 1 Accent 6"/>
+    <w:lsdException w:unhideWhenUsed="0" w:uiPriority="68" w:semiHidden="0" w:name="Medium Grid 2 Accent 6"/>
+    <w:lsdException w:unhideWhenUsed="0" w:uiPriority="69" w:semiHidden="0" w:name="Medium Grid 3 Accent 6"/>
+    <w:lsdException w:unhideWhenUsed="0" w:uiPriority="70" w:semiHidden="0" w:name="Dark List Accent 6"/>
+    <w:lsdException w:unhideWhenUsed="0" w:uiPriority="71" w:semiHidden="0" w:name="Colorful Shading Accent 6"/>
+    <w:lsdException w:unhideWhenUsed="0" w:uiPriority="72" w:semiHidden="0" w:name="Colorful List Accent 6"/>
+    <w:lsdException w:unhideWhenUsed="0" w:uiPriority="73" w:semiHidden="0" w:name="Colorful Grid Accent 6"/>
   </w:latentStyles>
-  <w:style w:type="paragraph" w:default="1" w:styleId="a">
+  <w:style w:type="paragraph" w:default="1" w:styleId="1">
     <w:name w:val="Normal"/>
     <w:qFormat/>
+    <w:uiPriority w:val="0"/>
     <w:pPr>
       <w:widowControl w:val="0"/>
       <w:spacing w:line="240" w:lineRule="atLeast"/>
     </w:pPr>
     <w:rPr>
-      <w:rFonts w:ascii="宋体"/>
+      <w:rFonts w:ascii="宋体" w:hAnsi="Times New Roman" w:eastAsia="宋体" w:cs="Times New Roman"/>
+      <w:lang w:val="en-US" w:eastAsia="zh-CN" w:bidi="ar-SA"/>
     </w:rPr>
   </w:style>
-  <w:style w:type="paragraph" w:styleId="1">
+  <w:style w:type="paragraph" w:styleId="2">
     <w:name w:val="heading 1"/>
-    <w:basedOn w:val="a"/>
-    <w:next w:val="a"/>
+    <w:basedOn w:val="1"/>
+    <w:next w:val="1"/>
     <w:qFormat/>
+    <w:uiPriority w:val="0"/>
     <w:pPr>
       <w:keepNext/>
       <w:numPr>
-        <w:numId w:val="2"/>
+        <w:ilvl w:val="0"/>
+        <w:numId w:val="1"/>
       </w:numPr>
       <w:spacing w:before="120" w:after="60"/>
       <w:outlineLvl w:val="0"/>
@@ -7651,11 +6390,12 @@
       <w:sz w:val="24"/>
     </w:rPr>
   </w:style>
-  <w:style w:type="paragraph" w:styleId="2">
+  <w:style w:type="paragraph" w:styleId="3">
     <w:name w:val="heading 2"/>
-    <w:basedOn w:val="1"/>
-    <w:next w:val="a"/>
+    <w:basedOn w:val="2"/>
+    <w:next w:val="1"/>
     <w:qFormat/>
+    <w:uiPriority w:val="0"/>
     <w:pPr>
       <w:numPr>
         <w:ilvl w:val="1"/>
@@ -7666,11 +6406,12 @@
       <w:sz w:val="20"/>
     </w:rPr>
   </w:style>
-  <w:style w:type="paragraph" w:styleId="3">
+  <w:style w:type="paragraph" w:styleId="4">
     <w:name w:val="heading 3"/>
-    <w:basedOn w:val="1"/>
-    <w:next w:val="a"/>
+    <w:basedOn w:val="2"/>
+    <w:next w:val="1"/>
     <w:qFormat/>
+    <w:uiPriority w:val="0"/>
     <w:pPr>
       <w:numPr>
         <w:ilvl w:val="2"/>
@@ -7683,11 +6424,12 @@
       <w:sz w:val="20"/>
     </w:rPr>
   </w:style>
-  <w:style w:type="paragraph" w:styleId="4">
+  <w:style w:type="paragraph" w:styleId="5">
     <w:name w:val="heading 4"/>
-    <w:basedOn w:val="1"/>
-    <w:next w:val="a"/>
+    <w:basedOn w:val="2"/>
+    <w:next w:val="1"/>
     <w:qFormat/>
+    <w:uiPriority w:val="0"/>
     <w:pPr>
       <w:numPr>
         <w:ilvl w:val="3"/>
@@ -7699,15 +6441,16 @@
       <w:sz w:val="20"/>
     </w:rPr>
   </w:style>
-  <w:style w:type="paragraph" w:styleId="5">
+  <w:style w:type="paragraph" w:styleId="6">
     <w:name w:val="heading 5"/>
-    <w:basedOn w:val="a"/>
-    <w:next w:val="a"/>
+    <w:basedOn w:val="1"/>
+    <w:next w:val="1"/>
     <w:qFormat/>
+    <w:uiPriority w:val="0"/>
     <w:pPr>
       <w:numPr>
         <w:ilvl w:val="4"/>
-        <w:numId w:val="2"/>
+        <w:numId w:val="1"/>
       </w:numPr>
       <w:spacing w:before="240" w:after="60"/>
       <w:ind w:left="2880"/>
@@ -7717,15 +6460,16 @@
       <w:sz w:val="22"/>
     </w:rPr>
   </w:style>
-  <w:style w:type="paragraph" w:styleId="6">
+  <w:style w:type="paragraph" w:styleId="7">
     <w:name w:val="heading 6"/>
-    <w:basedOn w:val="a"/>
-    <w:next w:val="a"/>
+    <w:basedOn w:val="1"/>
+    <w:next w:val="1"/>
     <w:qFormat/>
+    <w:uiPriority w:val="0"/>
     <w:pPr>
       <w:numPr>
         <w:ilvl w:val="5"/>
-        <w:numId w:val="2"/>
+        <w:numId w:val="1"/>
       </w:numPr>
       <w:spacing w:before="240" w:after="60"/>
       <w:ind w:left="2880"/>
@@ -7736,30 +6480,32 @@
       <w:sz w:val="22"/>
     </w:rPr>
   </w:style>
-  <w:style w:type="paragraph" w:styleId="7">
+  <w:style w:type="paragraph" w:styleId="8">
     <w:name w:val="heading 7"/>
-    <w:basedOn w:val="a"/>
-    <w:next w:val="a"/>
+    <w:basedOn w:val="1"/>
+    <w:next w:val="1"/>
     <w:qFormat/>
+    <w:uiPriority w:val="0"/>
     <w:pPr>
       <w:numPr>
         <w:ilvl w:val="6"/>
-        <w:numId w:val="2"/>
+        <w:numId w:val="1"/>
       </w:numPr>
       <w:spacing w:before="240" w:after="60"/>
       <w:ind w:left="2880"/>
       <w:outlineLvl w:val="6"/>
     </w:pPr>
   </w:style>
-  <w:style w:type="paragraph" w:styleId="8">
+  <w:style w:type="paragraph" w:styleId="9">
     <w:name w:val="heading 8"/>
-    <w:basedOn w:val="a"/>
-    <w:next w:val="a"/>
+    <w:basedOn w:val="1"/>
+    <w:next w:val="1"/>
     <w:qFormat/>
+    <w:uiPriority w:val="0"/>
     <w:pPr>
       <w:numPr>
         <w:ilvl w:val="7"/>
-        <w:numId w:val="2"/>
+        <w:numId w:val="1"/>
       </w:numPr>
       <w:spacing w:before="240" w:after="60"/>
       <w:ind w:left="2880"/>
@@ -7769,15 +6515,16 @@
       <w:i/>
     </w:rPr>
   </w:style>
-  <w:style w:type="paragraph" w:styleId="9">
+  <w:style w:type="paragraph" w:styleId="10">
     <w:name w:val="heading 9"/>
-    <w:basedOn w:val="a"/>
-    <w:next w:val="a"/>
+    <w:basedOn w:val="1"/>
+    <w:next w:val="1"/>
     <w:qFormat/>
+    <w:uiPriority w:val="0"/>
     <w:pPr>
       <w:numPr>
         <w:ilvl w:val="8"/>
-        <w:numId w:val="2"/>
+        <w:numId w:val="1"/>
       </w:numPr>
       <w:spacing w:before="240" w:after="60"/>
       <w:ind w:left="2880"/>
@@ -7789,19 +6536,17 @@
       <w:sz w:val="18"/>
     </w:rPr>
   </w:style>
-  <w:style w:type="character" w:default="1" w:styleId="a0">
+  <w:style w:type="character" w:default="1" w:styleId="20">
     <w:name w:val="Default Paragraph Font"/>
+    <w:unhideWhenUsed/>
     <w:uiPriority w:val="1"/>
-    <w:semiHidden/>
+  </w:style>
+  <w:style w:type="table" w:default="1" w:styleId="26">
+    <w:name w:val="Normal Table"/>
     <w:unhideWhenUsed/>
-  </w:style>
-  <w:style w:type="table" w:default="1" w:styleId="a1">
-    <w:name w:val="Normal Table"/>
     <w:uiPriority w:val="99"/>
-    <w:semiHidden/>
-    <w:unhideWhenUsed/>
     <w:tblPr>
-      <w:tblInd w:w="0" w:type="dxa"/>
+      <w:tblLayout w:type="fixed"/>
       <w:tblCellMar>
         <w:top w:w="0" w:type="dxa"/>
         <w:left w:w="108" w:type="dxa"/>
@@ -7810,22 +6555,166 @@
       </w:tblCellMar>
     </w:tblPr>
   </w:style>
-  <w:style w:type="numbering" w:default="1" w:styleId="a2">
-    <w:name w:val="No List"/>
-    <w:uiPriority w:val="99"/>
-    <w:semiHidden/>
-    <w:unhideWhenUsed/>
-  </w:style>
-  <w:style w:type="paragraph" w:styleId="a3">
+  <w:style w:type="paragraph" w:styleId="11">
     <w:name w:val="Normal Indent"/>
-    <w:basedOn w:val="a"/>
+    <w:basedOn w:val="1"/>
+    <w:qFormat/>
+    <w:uiPriority w:val="0"/>
     <w:pPr>
       <w:ind w:left="900" w:hanging="900"/>
     </w:pPr>
   </w:style>
-  <w:style w:type="paragraph" w:customStyle="1" w:styleId="Paragraph2">
+  <w:style w:type="paragraph" w:styleId="12">
+    <w:name w:val="Document Map"/>
+    <w:basedOn w:val="1"/>
+    <w:semiHidden/>
+    <w:qFormat/>
+    <w:uiPriority w:val="0"/>
+    <w:pPr>
+      <w:shd w:val="clear" w:color="auto" w:fill="000080"/>
+    </w:pPr>
+  </w:style>
+  <w:style w:type="paragraph" w:styleId="13">
+    <w:name w:val="Body Text"/>
+    <w:basedOn w:val="1"/>
+    <w:qFormat/>
+    <w:uiPriority w:val="0"/>
+    <w:pPr>
+      <w:keepLines/>
+      <w:spacing w:after="120"/>
+      <w:ind w:left="720"/>
+    </w:pPr>
+  </w:style>
+  <w:style w:type="paragraph" w:styleId="14">
+    <w:name w:val="Body Text Indent"/>
+    <w:basedOn w:val="1"/>
+    <w:qFormat/>
+    <w:uiPriority w:val="0"/>
+    <w:pPr>
+      <w:ind w:left="720"/>
+    </w:pPr>
+    <w:rPr>
+      <w:i/>
+      <w:color w:val="0000FF"/>
+      <w:u w:val="single"/>
+    </w:rPr>
+  </w:style>
+  <w:style w:type="paragraph" w:styleId="15">
+    <w:name w:val="footer"/>
+    <w:basedOn w:val="1"/>
+    <w:qFormat/>
+    <w:uiPriority w:val="0"/>
+    <w:pPr>
+      <w:tabs>
+        <w:tab w:val="center" w:pos="4320"/>
+        <w:tab w:val="right" w:pos="8640"/>
+      </w:tabs>
+    </w:pPr>
+  </w:style>
+  <w:style w:type="paragraph" w:styleId="16">
+    <w:name w:val="header"/>
+    <w:basedOn w:val="1"/>
+    <w:qFormat/>
+    <w:uiPriority w:val="0"/>
+    <w:pPr>
+      <w:tabs>
+        <w:tab w:val="center" w:pos="4320"/>
+        <w:tab w:val="right" w:pos="8640"/>
+      </w:tabs>
+    </w:pPr>
+  </w:style>
+  <w:style w:type="paragraph" w:styleId="17">
+    <w:name w:val="Subtitle"/>
+    <w:basedOn w:val="1"/>
+    <w:qFormat/>
+    <w:uiPriority w:val="0"/>
+    <w:pPr>
+      <w:spacing w:after="60"/>
+      <w:jc w:val="center"/>
+    </w:pPr>
+    <w:rPr>
+      <w:i/>
+      <w:sz w:val="36"/>
+      <w:lang w:val="en-AU"/>
+    </w:rPr>
+  </w:style>
+  <w:style w:type="paragraph" w:styleId="18">
+    <w:name w:val="footnote text"/>
+    <w:basedOn w:val="1"/>
+    <w:semiHidden/>
+    <w:qFormat/>
+    <w:uiPriority w:val="0"/>
+    <w:pPr>
+      <w:keepNext/>
+      <w:keepLines/>
+      <w:pBdr>
+        <w:bottom w:val="single" w:color="000000" w:sz="6" w:space="0"/>
+      </w:pBdr>
+      <w:spacing w:before="40" w:after="40"/>
+      <w:ind w:left="360" w:hanging="360"/>
+    </w:pPr>
+    <w:rPr>
+      <w:sz w:val="16"/>
+    </w:rPr>
+  </w:style>
+  <w:style w:type="paragraph" w:styleId="19">
+    <w:name w:val="Title"/>
+    <w:basedOn w:val="1"/>
+    <w:next w:val="1"/>
+    <w:qFormat/>
+    <w:uiPriority w:val="0"/>
+    <w:pPr>
+      <w:spacing w:line="240" w:lineRule="auto"/>
+      <w:jc w:val="center"/>
+    </w:pPr>
+    <w:rPr>
+      <w:b/>
+      <w:sz w:val="36"/>
+    </w:rPr>
+  </w:style>
+  <w:style w:type="character" w:styleId="21">
+    <w:name w:val="Strong"/>
+    <w:qFormat/>
+    <w:uiPriority w:val="0"/>
+    <w:rPr>
+      <w:b/>
+    </w:rPr>
+  </w:style>
+  <w:style w:type="character" w:styleId="22">
+    <w:name w:val="page number"/>
+    <w:basedOn w:val="20"/>
+    <w:uiPriority w:val="0"/>
+  </w:style>
+  <w:style w:type="character" w:styleId="23">
+    <w:name w:val="FollowedHyperlink"/>
+    <w:uiPriority w:val="0"/>
+    <w:rPr>
+      <w:color w:val="800080"/>
+      <w:u w:val="single"/>
+    </w:rPr>
+  </w:style>
+  <w:style w:type="character" w:styleId="24">
+    <w:name w:val="Hyperlink"/>
+    <w:uiPriority w:val="0"/>
+    <w:rPr>
+      <w:color w:val="0000FF"/>
+      <w:u w:val="single"/>
+    </w:rPr>
+  </w:style>
+  <w:style w:type="character" w:styleId="25">
+    <w:name w:val="footnote reference"/>
+    <w:semiHidden/>
+    <w:qFormat/>
+    <w:uiPriority w:val="0"/>
+    <w:rPr>
+      <w:sz w:val="20"/>
+      <w:vertAlign w:val="superscript"/>
+    </w:rPr>
+  </w:style>
+  <w:style w:type="paragraph" w:customStyle="1" w:styleId="27">
     <w:name w:val="Paragraph2"/>
-    <w:basedOn w:val="a"/>
+    <w:basedOn w:val="1"/>
+    <w:uiPriority w:val="0"/>
     <w:pPr>
       <w:spacing w:before="80"/>
       <w:ind w:left="720"/>
@@ -7836,39 +6725,10 @@
       <w:lang w:val="en-AU"/>
     </w:rPr>
   </w:style>
-  <w:style w:type="paragraph" w:styleId="a4">
-    <w:name w:val="Title"/>
-    <w:basedOn w:val="a"/>
-    <w:next w:val="a"/>
-    <w:qFormat/>
-    <w:pPr>
-      <w:spacing w:line="240" w:lineRule="auto"/>
-      <w:jc w:val="center"/>
-    </w:pPr>
-    <w:rPr>
-      <w:b/>
-      <w:sz w:val="36"/>
-    </w:rPr>
-  </w:style>
-  <w:style w:type="paragraph" w:styleId="a5">
-    <w:name w:val="Subtitle"/>
-    <w:basedOn w:val="a"/>
-    <w:qFormat/>
-    <w:pPr>
-      <w:spacing w:after="60"/>
-      <w:jc w:val="center"/>
-    </w:pPr>
-    <w:rPr>
-      <w:i/>
-      <w:sz w:val="36"/>
-      <w:lang w:val="en-AU"/>
-    </w:rPr>
-  </w:style>
-  <w:style w:type="paragraph" w:customStyle="1" w:styleId="10">
-    <w:name w:val="目录 1"/>
-    <w:basedOn w:val="a"/>
-    <w:next w:val="a"/>
-    <w:autoRedefine/>
+  <w:style w:type="paragraph" w:customStyle="1" w:styleId="28">
+    <w:name w:val="目录 11"/>
+    <w:basedOn w:val="1"/>
+    <w:next w:val="1"/>
     <w:uiPriority w:val="39"/>
     <w:pPr>
       <w:tabs>
@@ -7878,11 +6738,11 @@
       <w:ind w:right="720"/>
     </w:pPr>
   </w:style>
-  <w:style w:type="paragraph" w:customStyle="1" w:styleId="20">
-    <w:name w:val="目录 2"/>
-    <w:basedOn w:val="a"/>
-    <w:next w:val="a"/>
-    <w:autoRedefine/>
+  <w:style w:type="paragraph" w:customStyle="1" w:styleId="29">
+    <w:name w:val="目录 21"/>
+    <w:basedOn w:val="1"/>
+    <w:next w:val="1"/>
+    <w:qFormat/>
     <w:uiPriority w:val="39"/>
     <w:pPr>
       <w:tabs>
@@ -7892,10 +6752,10 @@
     </w:pPr>
   </w:style>
   <w:style w:type="paragraph" w:customStyle="1" w:styleId="30">
-    <w:name w:val="目录 3"/>
-    <w:basedOn w:val="a"/>
-    <w:next w:val="a"/>
-    <w:autoRedefine/>
+    <w:name w:val="目录 31"/>
+    <w:basedOn w:val="1"/>
+    <w:next w:val="1"/>
+    <w:qFormat/>
     <w:uiPriority w:val="39"/>
     <w:pPr>
       <w:tabs>
@@ -7905,40 +6765,19 @@
       <w:ind w:left="864"/>
     </w:pPr>
   </w:style>
-  <w:style w:type="paragraph" w:styleId="a6">
-    <w:name w:val="header"/>
-    <w:basedOn w:val="a"/>
-    <w:pPr>
-      <w:tabs>
-        <w:tab w:val="center" w:pos="4320"/>
-        <w:tab w:val="right" w:pos="8640"/>
-      </w:tabs>
-    </w:pPr>
-  </w:style>
-  <w:style w:type="paragraph" w:styleId="a7">
-    <w:name w:val="footer"/>
-    <w:basedOn w:val="a"/>
-    <w:pPr>
-      <w:tabs>
-        <w:tab w:val="center" w:pos="4320"/>
-        <w:tab w:val="right" w:pos="8640"/>
-      </w:tabs>
-    </w:pPr>
-  </w:style>
-  <w:style w:type="character" w:styleId="a8">
-    <w:name w:val="page number"/>
-    <w:basedOn w:val="a0"/>
-  </w:style>
-  <w:style w:type="paragraph" w:customStyle="1" w:styleId="Bullet1">
+  <w:style w:type="paragraph" w:customStyle="1" w:styleId="31">
     <w:name w:val="Bullet1"/>
-    <w:basedOn w:val="a"/>
+    <w:basedOn w:val="1"/>
+    <w:uiPriority w:val="0"/>
     <w:pPr>
       <w:ind w:left="720" w:hanging="432"/>
     </w:pPr>
   </w:style>
-  <w:style w:type="paragraph" w:customStyle="1" w:styleId="Bullet2">
+  <w:style w:type="paragraph" w:customStyle="1" w:styleId="32">
     <w:name w:val="Bullet2"/>
-    <w:basedOn w:val="a"/>
+    <w:basedOn w:val="1"/>
+    <w:qFormat/>
+    <w:uiPriority w:val="0"/>
     <w:pPr>
       <w:ind w:left="1440" w:hanging="360"/>
     </w:pPr>
@@ -7946,59 +6785,21 @@
       <w:color w:val="000080"/>
     </w:rPr>
   </w:style>
-  <w:style w:type="paragraph" w:customStyle="1" w:styleId="Tabletext">
+  <w:style w:type="paragraph" w:customStyle="1" w:styleId="33">
     <w:name w:val="Tabletext"/>
-    <w:basedOn w:val="a"/>
+    <w:basedOn w:val="1"/>
+    <w:qFormat/>
+    <w:uiPriority w:val="0"/>
     <w:pPr>
       <w:keepLines/>
       <w:spacing w:after="120"/>
     </w:pPr>
   </w:style>
-  <w:style w:type="paragraph" w:styleId="a9">
-    <w:name w:val="Body Text"/>
-    <w:basedOn w:val="a"/>
-    <w:pPr>
-      <w:keepLines/>
-      <w:spacing w:after="120"/>
-      <w:ind w:left="720"/>
-    </w:pPr>
-  </w:style>
-  <w:style w:type="paragraph" w:styleId="aa">
-    <w:name w:val="Document Map"/>
-    <w:basedOn w:val="a"/>
-    <w:semiHidden/>
-    <w:pPr>
-      <w:shd w:val="clear" w:color="auto" w:fill="000080"/>
-    </w:pPr>
-  </w:style>
-  <w:style w:type="character" w:styleId="ab">
-    <w:name w:val="footnote reference"/>
-    <w:semiHidden/>
-    <w:rPr>
-      <w:sz w:val="20"/>
-      <w:vertAlign w:val="superscript"/>
-    </w:rPr>
-  </w:style>
-  <w:style w:type="paragraph" w:styleId="ac">
-    <w:name w:val="footnote text"/>
-    <w:basedOn w:val="a"/>
-    <w:semiHidden/>
-    <w:pPr>
-      <w:keepNext/>
-      <w:keepLines/>
-      <w:pBdr>
-        <w:bottom w:val="single" w:sz="6" w:space="0" w:color="000000"/>
-      </w:pBdr>
-      <w:spacing w:before="40" w:after="40"/>
-      <w:ind w:left="360" w:hanging="360"/>
-    </w:pPr>
-    <w:rPr>
-      <w:sz w:val="16"/>
-    </w:rPr>
-  </w:style>
-  <w:style w:type="paragraph" w:customStyle="1" w:styleId="MainTitle">
+  <w:style w:type="paragraph" w:customStyle="1" w:styleId="34">
     <w:name w:val="Main Title"/>
-    <w:basedOn w:val="a"/>
+    <w:basedOn w:val="1"/>
+    <w:qFormat/>
+    <w:uiPriority w:val="0"/>
     <w:pPr>
       <w:spacing w:before="480" w:after="60" w:line="240" w:lineRule="auto"/>
       <w:jc w:val="center"/>
@@ -8009,134 +6810,134 @@
       <w:sz w:val="32"/>
     </w:rPr>
   </w:style>
-  <w:style w:type="paragraph" w:customStyle="1" w:styleId="Paragraph1">
+  <w:style w:type="paragraph" w:customStyle="1" w:styleId="35">
     <w:name w:val="Paragraph1"/>
-    <w:basedOn w:val="a"/>
+    <w:basedOn w:val="1"/>
+    <w:qFormat/>
+    <w:uiPriority w:val="0"/>
     <w:pPr>
       <w:spacing w:before="80" w:line="240" w:lineRule="auto"/>
       <w:jc w:val="both"/>
     </w:pPr>
   </w:style>
-  <w:style w:type="paragraph" w:customStyle="1" w:styleId="Paragraph3">
+  <w:style w:type="paragraph" w:customStyle="1" w:styleId="36">
     <w:name w:val="Paragraph3"/>
-    <w:basedOn w:val="a"/>
+    <w:basedOn w:val="1"/>
+    <w:qFormat/>
+    <w:uiPriority w:val="0"/>
     <w:pPr>
       <w:spacing w:before="80" w:line="240" w:lineRule="auto"/>
       <w:ind w:left="1530"/>
       <w:jc w:val="both"/>
     </w:pPr>
   </w:style>
-  <w:style w:type="paragraph" w:customStyle="1" w:styleId="Paragraph4">
+  <w:style w:type="paragraph" w:customStyle="1" w:styleId="37">
     <w:name w:val="Paragraph4"/>
-    <w:basedOn w:val="a"/>
+    <w:basedOn w:val="1"/>
+    <w:qFormat/>
+    <w:uiPriority w:val="0"/>
     <w:pPr>
       <w:spacing w:before="80" w:line="240" w:lineRule="auto"/>
       <w:ind w:left="2250"/>
       <w:jc w:val="both"/>
     </w:pPr>
   </w:style>
-  <w:style w:type="paragraph" w:customStyle="1" w:styleId="40">
-    <w:name w:val="目录 4"/>
-    <w:basedOn w:val="a"/>
-    <w:next w:val="a"/>
-    <w:autoRedefine/>
+  <w:style w:type="paragraph" w:customStyle="1" w:styleId="38">
+    <w:name w:val="目录 41"/>
+    <w:basedOn w:val="1"/>
+    <w:next w:val="1"/>
     <w:semiHidden/>
+    <w:qFormat/>
+    <w:uiPriority w:val="0"/>
     <w:pPr>
       <w:ind w:left="600"/>
     </w:pPr>
   </w:style>
-  <w:style w:type="paragraph" w:customStyle="1" w:styleId="50">
-    <w:name w:val="目录 5"/>
-    <w:basedOn w:val="a"/>
-    <w:next w:val="a"/>
-    <w:autoRedefine/>
+  <w:style w:type="paragraph" w:customStyle="1" w:styleId="39">
+    <w:name w:val="目录 51"/>
+    <w:basedOn w:val="1"/>
+    <w:next w:val="1"/>
     <w:semiHidden/>
+    <w:qFormat/>
+    <w:uiPriority w:val="0"/>
     <w:pPr>
       <w:ind w:left="800"/>
     </w:pPr>
   </w:style>
-  <w:style w:type="paragraph" w:customStyle="1" w:styleId="60">
-    <w:name w:val="目录 6"/>
-    <w:basedOn w:val="a"/>
-    <w:next w:val="a"/>
-    <w:autoRedefine/>
+  <w:style w:type="paragraph" w:customStyle="1" w:styleId="40">
+    <w:name w:val="目录 61"/>
+    <w:basedOn w:val="1"/>
+    <w:next w:val="1"/>
     <w:semiHidden/>
+    <w:qFormat/>
+    <w:uiPriority w:val="0"/>
     <w:pPr>
       <w:ind w:left="1000"/>
     </w:pPr>
   </w:style>
-  <w:style w:type="paragraph" w:customStyle="1" w:styleId="70">
-    <w:name w:val="目录 7"/>
-    <w:basedOn w:val="a"/>
-    <w:next w:val="a"/>
-    <w:autoRedefine/>
+  <w:style w:type="paragraph" w:customStyle="1" w:styleId="41">
+    <w:name w:val="目录 71"/>
+    <w:basedOn w:val="1"/>
+    <w:next w:val="1"/>
     <w:semiHidden/>
+    <w:qFormat/>
+    <w:uiPriority w:val="0"/>
     <w:pPr>
       <w:ind w:left="1200"/>
     </w:pPr>
   </w:style>
-  <w:style w:type="paragraph" w:customStyle="1" w:styleId="80">
-    <w:name w:val="目录 8"/>
-    <w:basedOn w:val="a"/>
-    <w:next w:val="a"/>
-    <w:autoRedefine/>
+  <w:style w:type="paragraph" w:customStyle="1" w:styleId="42">
+    <w:name w:val="目录 81"/>
+    <w:basedOn w:val="1"/>
+    <w:next w:val="1"/>
     <w:semiHidden/>
+    <w:qFormat/>
+    <w:uiPriority w:val="0"/>
     <w:pPr>
       <w:ind w:left="1400"/>
     </w:pPr>
   </w:style>
-  <w:style w:type="paragraph" w:customStyle="1" w:styleId="90">
-    <w:name w:val="目录 9"/>
-    <w:basedOn w:val="a"/>
-    <w:next w:val="a"/>
-    <w:autoRedefine/>
+  <w:style w:type="paragraph" w:customStyle="1" w:styleId="43">
+    <w:name w:val="目录 91"/>
+    <w:basedOn w:val="1"/>
+    <w:next w:val="1"/>
     <w:semiHidden/>
+    <w:qFormat/>
+    <w:uiPriority w:val="0"/>
     <w:pPr>
       <w:ind w:left="1600"/>
     </w:pPr>
   </w:style>
-  <w:style w:type="paragraph" w:styleId="ad">
-    <w:name w:val="Body Text Indent"/>
-    <w:basedOn w:val="a"/>
-    <w:pPr>
-      <w:ind w:left="720"/>
-    </w:pPr>
-    <w:rPr>
-      <w:i/>
-      <w:color w:val="0000FF"/>
-      <w:u w:val="single"/>
-    </w:rPr>
-  </w:style>
-  <w:style w:type="paragraph" w:customStyle="1" w:styleId="Body">
+  <w:style w:type="paragraph" w:customStyle="1" w:styleId="44">
     <w:name w:val="Body"/>
-    <w:basedOn w:val="a"/>
+    <w:basedOn w:val="1"/>
+    <w:uiPriority w:val="0"/>
     <w:pPr>
       <w:widowControl/>
       <w:spacing w:before="120" w:line="240" w:lineRule="auto"/>
       <w:jc w:val="both"/>
     </w:pPr>
   </w:style>
-  <w:style w:type="paragraph" w:customStyle="1" w:styleId="Bullet">
+  <w:style w:type="paragraph" w:customStyle="1" w:styleId="45">
     <w:name w:val="Bullet"/>
-    <w:basedOn w:val="a"/>
+    <w:basedOn w:val="1"/>
+    <w:uiPriority w:val="0"/>
     <w:pPr>
       <w:widowControl/>
       <w:numPr>
-        <w:numId w:val="3"/>
+        <w:ilvl w:val="0"/>
+        <w:numId w:val="2"/>
       </w:numPr>
-      <w:tabs>
-        <w:tab w:val="left" w:pos="720"/>
-      </w:tabs>
       <w:spacing w:before="120" w:line="240" w:lineRule="auto"/>
       <w:ind w:right="360"/>
       <w:jc w:val="both"/>
     </w:pPr>
   </w:style>
-  <w:style w:type="paragraph" w:customStyle="1" w:styleId="InfoBlue">
+  <w:style w:type="paragraph" w:customStyle="1" w:styleId="46">
     <w:name w:val="InfoBlue"/>
-    <w:basedOn w:val="a"/>
-    <w:next w:val="a9"/>
-    <w:autoRedefine/>
+    <w:basedOn w:val="1"/>
+    <w:next w:val="13"/>
+    <w:uiPriority w:val="0"/>
     <w:pPr>
       <w:spacing w:before="240" w:after="120"/>
       <w:ind w:left="765"/>
@@ -8147,29 +6948,10 @@
       <w:color w:val="0000FF"/>
     </w:rPr>
   </w:style>
-  <w:style w:type="character" w:styleId="ae">
-    <w:name w:val="Hyperlink"/>
-    <w:rPr>
-      <w:color w:val="0000FF"/>
-      <w:u w:val="single"/>
-    </w:rPr>
-  </w:style>
-  <w:style w:type="character" w:styleId="af">
-    <w:name w:val="FollowedHyperlink"/>
-    <w:rPr>
-      <w:color w:val="800080"/>
-      <w:u w:val="single"/>
-    </w:rPr>
-  </w:style>
-  <w:style w:type="character" w:styleId="af0">
-    <w:name w:val="Strong"/>
+  <w:style w:type="character" w:customStyle="1" w:styleId="47">
+    <w:name w:val="tw4winMark"/>
     <w:qFormat/>
-    <w:rPr>
-      <w:b/>
-    </w:rPr>
-  </w:style>
-  <w:style w:type="character" w:customStyle="1" w:styleId="tw4winMark">
-    <w:name w:val="tw4winMark"/>
+    <w:uiPriority w:val="0"/>
     <w:rPr>
       <w:rFonts w:ascii="Courier New" w:hAnsi="Courier New"/>
       <w:vanish/>
@@ -8177,69 +6959,75 @@
       <w:vertAlign w:val="subscript"/>
     </w:rPr>
   </w:style>
-  <w:style w:type="character" w:customStyle="1" w:styleId="tw4winError">
+  <w:style w:type="character" w:customStyle="1" w:styleId="48">
     <w:name w:val="tw4winError"/>
+    <w:qFormat/>
+    <w:uiPriority w:val="0"/>
     <w:rPr>
       <w:rFonts w:ascii="Courier New" w:hAnsi="Courier New"/>
       <w:color w:val="00FF00"/>
       <w:sz w:val="40"/>
     </w:rPr>
   </w:style>
-  <w:style w:type="character" w:customStyle="1" w:styleId="tw4winTerm">
+  <w:style w:type="character" w:customStyle="1" w:styleId="49">
     <w:name w:val="tw4winTerm"/>
+    <w:qFormat/>
+    <w:uiPriority w:val="0"/>
     <w:rPr>
       <w:color w:val="0000FF"/>
     </w:rPr>
   </w:style>
-  <w:style w:type="character" w:customStyle="1" w:styleId="tw4winPopup">
+  <w:style w:type="character" w:customStyle="1" w:styleId="50">
     <w:name w:val="tw4winPopup"/>
+    <w:qFormat/>
+    <w:uiPriority w:val="0"/>
     <w:rPr>
       <w:rFonts w:ascii="Courier New" w:hAnsi="Courier New"/>
-      <w:noProof w:val="0"/>
       <w:color w:val="008000"/>
     </w:rPr>
   </w:style>
-  <w:style w:type="character" w:customStyle="1" w:styleId="tw4winJump">
+  <w:style w:type="character" w:customStyle="1" w:styleId="51">
     <w:name w:val="tw4winJump"/>
+    <w:qFormat/>
+    <w:uiPriority w:val="0"/>
     <w:rPr>
       <w:rFonts w:ascii="Courier New" w:hAnsi="Courier New"/>
-      <w:noProof w:val="0"/>
       <w:color w:val="008080"/>
     </w:rPr>
   </w:style>
-  <w:style w:type="character" w:customStyle="1" w:styleId="tw4winExternal">
+  <w:style w:type="character" w:customStyle="1" w:styleId="52">
     <w:name w:val="tw4winExternal"/>
+    <w:qFormat/>
+    <w:uiPriority w:val="0"/>
     <w:rPr>
       <w:rFonts w:ascii="Courier New" w:hAnsi="Courier New"/>
-      <w:noProof w:val="0"/>
       <w:color w:val="808080"/>
     </w:rPr>
   </w:style>
-  <w:style w:type="character" w:customStyle="1" w:styleId="tw4winInternal">
+  <w:style w:type="character" w:customStyle="1" w:styleId="53">
     <w:name w:val="tw4winInternal"/>
+    <w:qFormat/>
+    <w:uiPriority w:val="0"/>
     <w:rPr>
       <w:rFonts w:ascii="Courier New" w:hAnsi="Courier New"/>
-      <w:noProof w:val="0"/>
       <w:color w:val="FF0000"/>
     </w:rPr>
   </w:style>
-  <w:style w:type="paragraph" w:styleId="af1">
+  <w:style w:type="paragraph" w:customStyle="1" w:styleId="54">
     <w:name w:val="List Paragraph"/>
-    <w:basedOn w:val="a"/>
+    <w:basedOn w:val="1"/>
+    <w:qFormat/>
     <w:uiPriority w:val="34"/>
-    <w:qFormat/>
-    <w:rsid w:val="00631BCC"/>
     <w:pPr>
-      <w:ind w:firstLineChars="200" w:firstLine="420"/>
+      <w:ind w:firstLine="420" w:firstLineChars="200"/>
     </w:pPr>
   </w:style>
-  <w:style w:type="character" w:styleId="af2">
+  <w:style w:type="character" w:customStyle="1" w:styleId="55">
     <w:name w:val="Unresolved Mention"/>
-    <w:basedOn w:val="a0"/>
+    <w:basedOn w:val="20"/>
+    <w:unhideWhenUsed/>
+    <w:qFormat/>
     <w:uiPriority w:val="99"/>
-    <w:semiHidden/>
-    <w:unhideWhenUsed/>
-    <w:rsid w:val="00F6100E"/>
     <w:rPr>
       <w:color w:val="605E5C"/>
       <w:shd w:val="clear" w:color="auto" w:fill="E1DFDD"/>
@@ -8291,7 +7079,7 @@
     </a:clrScheme>
     <a:fontScheme name="Office">
       <a:majorFont>
-        <a:latin typeface="等线 Light" panose="020F0302020204030204"/>
+        <a:latin typeface="等线 Light"/>
         <a:ea typeface=""/>
         <a:cs typeface=""/>
         <a:font script="Jpan" typeface="游ゴシック Light"/>
@@ -8324,26 +7112,9 @@
         <a:font script="Viet" typeface="Times New Roman"/>
         <a:font script="Uigh" typeface="Microsoft Uighur"/>
         <a:font script="Geor" typeface="Sylfaen"/>
-        <a:font script="Armn" typeface="Arial"/>
-        <a:font script="Bugi" typeface="Leelawadee UI"/>
-        <a:font script="Bopo" typeface="Microsoft JhengHei"/>
-        <a:font script="Java" typeface="Javanese Text"/>
-        <a:font script="Lisu" typeface="Segoe UI"/>
-        <a:font script="Mymr" typeface="Myanmar Text"/>
-        <a:font script="Nkoo" typeface="Ebrima"/>
-        <a:font script="Olck" typeface="Nirmala UI"/>
-        <a:font script="Osma" typeface="Ebrima"/>
-        <a:font script="Phag" typeface="Phagspa"/>
-        <a:font script="Syrn" typeface="Estrangelo Edessa"/>
-        <a:font script="Syrj" typeface="Estrangelo Edessa"/>
-        <a:font script="Syre" typeface="Estrangelo Edessa"/>
-        <a:font script="Sora" typeface="Nirmala UI"/>
-        <a:font script="Tale" typeface="Microsoft Tai Le"/>
-        <a:font script="Talu" typeface="Microsoft New Tai Lue"/>
-        <a:font script="Tfng" typeface="Ebrima"/>
       </a:majorFont>
       <a:minorFont>
-        <a:latin typeface="等线" panose="020F0502020204030204"/>
+        <a:latin typeface="等线"/>
         <a:ea typeface=""/>
         <a:cs typeface=""/>
         <a:font script="Jpan" typeface="游明朝"/>
@@ -8376,23 +7147,6 @@
         <a:font script="Viet" typeface="Arial"/>
         <a:font script="Uigh" typeface="Microsoft Uighur"/>
         <a:font script="Geor" typeface="Sylfaen"/>
-        <a:font script="Armn" typeface="Arial"/>
-        <a:font script="Bugi" typeface="Leelawadee UI"/>
-        <a:font script="Bopo" typeface="Microsoft JhengHei"/>
-        <a:font script="Java" typeface="Javanese Text"/>
-        <a:font script="Lisu" typeface="Segoe UI"/>
-        <a:font script="Mymr" typeface="Myanmar Text"/>
-        <a:font script="Nkoo" typeface="Ebrima"/>
-        <a:font script="Olck" typeface="Nirmala UI"/>
-        <a:font script="Osma" typeface="Ebrima"/>
-        <a:font script="Phag" typeface="Phagspa"/>
-        <a:font script="Syrn" typeface="Estrangelo Edessa"/>
-        <a:font script="Syrj" typeface="Estrangelo Edessa"/>
-        <a:font script="Syre" typeface="Estrangelo Edessa"/>
-        <a:font script="Sora" typeface="Nirmala UI"/>
-        <a:font script="Tale" typeface="Microsoft Tai Le"/>
-        <a:font script="Talu" typeface="Microsoft New Tai Lue"/>
-        <a:font script="Tfng" typeface="Ebrima"/>
       </a:minorFont>
     </a:fontScheme>
     <a:fmtScheme name="Office">
@@ -8534,11 +7288,22 @@
     </a:fmtScheme>
   </a:themeElements>
   <a:objectDefaults/>
-  <a:extraClrSchemeLst/>
-  <a:extLst>
-    <a:ext uri="{05A4C25C-085E-4340-85A3-A5531E510DB2}">
-      <thm15:themeFamily xmlns:thm15="http://schemas.microsoft.com/office/thememl/2012/main" name="Office Theme" id="{62F939B6-93AF-4DB8-9C6B-D6C7DFDC589F}" vid="{4A3C46E8-61CC-4603-A589-7422A47A8E4A}"/>
-    </a:ext>
-  </a:extLst>
 </a:theme>
+</file>
+
+<file path=customXml/item1.xml><?xml version="1.0" encoding="utf-8"?>
+<s:customData xmlns="http://www.wps.cn/officeDocument/2013/wpsCustomData" xmlns:s="http://www.wps.cn/officeDocument/2013/wpsCustomData">
+  <customSectProps>
+    <customSectPr/>
+    <customSectPr/>
+  </customSectProps>
+</s:customData>
+</file>
+
+<file path=customXml/itemProps1.xml><?xml version="1.0" encoding="utf-8"?>
+<ds:datastoreItem xmlns:ds="http://schemas.openxmlformats.org/officeDocument/2006/customXml" ds:itemID="{B1977F7D-205B-4081-913C-38D41E755F92}">
+  <ds:schemaRefs>
+    <ds:schemaRef ds:uri="http://www.wps.cn/officeDocument/2013/wpsCustomData"/>
+  </ds:schemaRefs>
+</ds:datastoreItem>
 </file>
--- a/doc/软件需求规约.docx
+++ b/doc/软件需求规约.docx
@@ -90,17 +90,17 @@
     </w:p>
     <w:p>
       <w:pPr>
-        <w:pStyle w:val="46"/>
-      </w:pPr>
-    </w:p>
-    <w:p>
-      <w:pPr>
-        <w:pStyle w:val="46"/>
-      </w:pPr>
-    </w:p>
-    <w:p>
-      <w:pPr>
-        <w:pStyle w:val="46"/>
+        <w:pStyle w:val="47"/>
+      </w:pPr>
+    </w:p>
+    <w:p>
+      <w:pPr>
+        <w:pStyle w:val="47"/>
+      </w:pPr>
+    </w:p>
+    <w:p>
+      <w:pPr>
+        <w:pStyle w:val="47"/>
       </w:pPr>
       <w:r>
         <w:t>[</w:t>
@@ -138,7 +138,7 @@
     </w:p>
     <w:p>
       <w:pPr>
-        <w:pStyle w:val="46"/>
+        <w:pStyle w:val="47"/>
       </w:pPr>
       <w:r>
         <w:t>[</w:t>
@@ -321,7 +321,7 @@
           </w:tcPr>
           <w:p>
             <w:pPr>
-              <w:pStyle w:val="33"/>
+              <w:pStyle w:val="34"/>
               <w:jc w:val="center"/>
               <w:rPr>
                 <w:b/>
@@ -342,7 +342,7 @@
           </w:tcPr>
           <w:p>
             <w:pPr>
-              <w:pStyle w:val="33"/>
+              <w:pStyle w:val="34"/>
               <w:jc w:val="center"/>
               <w:rPr>
                 <w:b/>
@@ -363,7 +363,7 @@
           </w:tcPr>
           <w:p>
             <w:pPr>
-              <w:pStyle w:val="33"/>
+              <w:pStyle w:val="34"/>
               <w:jc w:val="center"/>
               <w:rPr>
                 <w:b/>
@@ -384,7 +384,7 @@
           </w:tcPr>
           <w:p>
             <w:pPr>
-              <w:pStyle w:val="33"/>
+              <w:pStyle w:val="34"/>
               <w:jc w:val="center"/>
               <w:rPr>
                 <w:b/>
@@ -410,7 +410,7 @@
           </w:tcPr>
           <w:p>
             <w:pPr>
-              <w:pStyle w:val="33"/>
+              <w:pStyle w:val="34"/>
             </w:pPr>
             <w:r>
               <w:rPr>
@@ -426,7 +426,7 @@
           </w:tcPr>
           <w:p>
             <w:pPr>
-              <w:pStyle w:val="33"/>
+              <w:pStyle w:val="34"/>
             </w:pPr>
             <w:r>
               <w:rPr>
@@ -442,7 +442,7 @@
           </w:tcPr>
           <w:p>
             <w:pPr>
-              <w:pStyle w:val="33"/>
+              <w:pStyle w:val="34"/>
             </w:pPr>
             <w:r>
               <w:rPr>
@@ -470,7 +470,7 @@
           </w:tcPr>
           <w:p>
             <w:pPr>
-              <w:pStyle w:val="33"/>
+              <w:pStyle w:val="34"/>
             </w:pPr>
             <w:r>
               <w:rPr>
@@ -498,7 +498,7 @@
           </w:tcPr>
           <w:p>
             <w:pPr>
-              <w:pStyle w:val="33"/>
+              <w:pStyle w:val="34"/>
             </w:pPr>
             <w:r>
               <w:rPr>
@@ -533,7 +533,7 @@
           </w:tcPr>
           <w:p>
             <w:pPr>
-              <w:pStyle w:val="33"/>
+              <w:pStyle w:val="34"/>
             </w:pPr>
             <w:r>
               <w:rPr>
@@ -555,7 +555,7 @@
           </w:tcPr>
           <w:p>
             <w:pPr>
-              <w:pStyle w:val="33"/>
+              <w:pStyle w:val="34"/>
             </w:pPr>
             <w:r>
               <w:rPr>
@@ -583,7 +583,7 @@
           </w:tcPr>
           <w:p>
             <w:pPr>
-              <w:pStyle w:val="33"/>
+              <w:pStyle w:val="34"/>
             </w:pPr>
             <w:r>
               <w:t>wj</w:t>
@@ -601,7 +601,7 @@
           </w:tcPr>
           <w:p>
             <w:pPr>
-              <w:pStyle w:val="33"/>
+              <w:pStyle w:val="34"/>
             </w:pPr>
           </w:p>
         </w:tc>
@@ -611,7 +611,7 @@
           </w:tcPr>
           <w:p>
             <w:pPr>
-              <w:pStyle w:val="33"/>
+              <w:pStyle w:val="34"/>
             </w:pPr>
           </w:p>
         </w:tc>
@@ -621,7 +621,7 @@
           </w:tcPr>
           <w:p>
             <w:pPr>
-              <w:pStyle w:val="33"/>
+              <w:pStyle w:val="34"/>
             </w:pPr>
           </w:p>
         </w:tc>
@@ -631,7 +631,7 @@
           </w:tcPr>
           <w:p>
             <w:pPr>
-              <w:pStyle w:val="33"/>
+              <w:pStyle w:val="34"/>
             </w:pPr>
           </w:p>
         </w:tc>
@@ -646,7 +646,7 @@
           </w:tcPr>
           <w:p>
             <w:pPr>
-              <w:pStyle w:val="33"/>
+              <w:pStyle w:val="34"/>
             </w:pPr>
           </w:p>
         </w:tc>
@@ -656,7 +656,7 @@
           </w:tcPr>
           <w:p>
             <w:pPr>
-              <w:pStyle w:val="33"/>
+              <w:pStyle w:val="34"/>
             </w:pPr>
           </w:p>
         </w:tc>
@@ -666,7 +666,7 @@
           </w:tcPr>
           <w:p>
             <w:pPr>
-              <w:pStyle w:val="33"/>
+              <w:pStyle w:val="34"/>
             </w:pPr>
           </w:p>
         </w:tc>
@@ -676,7 +676,7 @@
           </w:tcPr>
           <w:p>
             <w:pPr>
-              <w:pStyle w:val="33"/>
+              <w:pStyle w:val="34"/>
             </w:pPr>
           </w:p>
         </w:tc>
@@ -699,7 +699,7 @@
     </w:p>
     <w:p>
       <w:pPr>
-        <w:pStyle w:val="28"/>
+        <w:pStyle w:val="29"/>
         <w:tabs>
           <w:tab w:val="left" w:pos="432"/>
         </w:tabs>
@@ -767,7 +767,7 @@
     </w:p>
     <w:p>
       <w:pPr>
-        <w:pStyle w:val="29"/>
+        <w:pStyle w:val="30"/>
         <w:tabs>
           <w:tab w:val="left" w:pos="1000"/>
         </w:tabs>
@@ -817,7 +817,7 @@
     </w:p>
     <w:p>
       <w:pPr>
-        <w:pStyle w:val="29"/>
+        <w:pStyle w:val="30"/>
         <w:tabs>
           <w:tab w:val="left" w:pos="1000"/>
         </w:tabs>
@@ -867,7 +867,7 @@
     </w:p>
     <w:p>
       <w:pPr>
-        <w:pStyle w:val="29"/>
+        <w:pStyle w:val="30"/>
         <w:tabs>
           <w:tab w:val="left" w:pos="1000"/>
         </w:tabs>
@@ -917,7 +917,7 @@
     </w:p>
     <w:p>
       <w:pPr>
-        <w:pStyle w:val="28"/>
+        <w:pStyle w:val="29"/>
         <w:tabs>
           <w:tab w:val="left" w:pos="432"/>
         </w:tabs>
@@ -967,7 +967,7 @@
     </w:p>
     <w:p>
       <w:pPr>
-        <w:pStyle w:val="28"/>
+        <w:pStyle w:val="29"/>
         <w:tabs>
           <w:tab w:val="left" w:pos="432"/>
         </w:tabs>
@@ -1017,7 +1017,7 @@
     </w:p>
     <w:p>
       <w:pPr>
-        <w:pStyle w:val="29"/>
+        <w:pStyle w:val="30"/>
         <w:tabs>
           <w:tab w:val="left" w:pos="1000"/>
         </w:tabs>
@@ -1067,7 +1067,7 @@
     </w:p>
     <w:p>
       <w:pPr>
-        <w:pStyle w:val="30"/>
+        <w:pStyle w:val="31"/>
         <w:rPr>
           <w:rFonts w:ascii="Calibri" w:hAnsi="Calibri"/>
           <w:kern w:val="2"/>
@@ -1120,7 +1120,7 @@
     </w:p>
     <w:p>
       <w:pPr>
-        <w:pStyle w:val="30"/>
+        <w:pStyle w:val="31"/>
         <w:rPr>
           <w:rFonts w:ascii="Calibri" w:hAnsi="Calibri"/>
           <w:kern w:val="2"/>
@@ -1173,7 +1173,7 @@
     </w:p>
     <w:p>
       <w:pPr>
-        <w:pStyle w:val="30"/>
+        <w:pStyle w:val="31"/>
         <w:rPr>
           <w:rFonts w:ascii="Calibri" w:hAnsi="Calibri"/>
           <w:kern w:val="2"/>
@@ -1226,7 +1226,7 @@
     </w:p>
     <w:p>
       <w:pPr>
-        <w:pStyle w:val="29"/>
+        <w:pStyle w:val="30"/>
         <w:tabs>
           <w:tab w:val="left" w:pos="1000"/>
         </w:tabs>
@@ -1276,7 +1276,7 @@
     </w:p>
     <w:p>
       <w:pPr>
-        <w:pStyle w:val="30"/>
+        <w:pStyle w:val="31"/>
         <w:rPr>
           <w:rFonts w:ascii="Calibri" w:hAnsi="Calibri"/>
           <w:kern w:val="2"/>
@@ -1329,7 +1329,7 @@
     </w:p>
     <w:p>
       <w:pPr>
-        <w:pStyle w:val="29"/>
+        <w:pStyle w:val="30"/>
         <w:tabs>
           <w:tab w:val="left" w:pos="1000"/>
         </w:tabs>
@@ -1379,7 +1379,7 @@
     </w:p>
     <w:p>
       <w:pPr>
-        <w:pStyle w:val="30"/>
+        <w:pStyle w:val="31"/>
         <w:rPr>
           <w:rFonts w:ascii="Calibri" w:hAnsi="Calibri"/>
           <w:kern w:val="2"/>
@@ -1432,7 +1432,7 @@
     </w:p>
     <w:p>
       <w:pPr>
-        <w:pStyle w:val="29"/>
+        <w:pStyle w:val="30"/>
         <w:tabs>
           <w:tab w:val="left" w:pos="1000"/>
         </w:tabs>
@@ -1482,7 +1482,7 @@
     </w:p>
     <w:p>
       <w:pPr>
-        <w:pStyle w:val="30"/>
+        <w:pStyle w:val="31"/>
         <w:rPr>
           <w:rFonts w:ascii="Calibri" w:hAnsi="Calibri"/>
           <w:kern w:val="2"/>
@@ -1535,7 +1535,7 @@
     </w:p>
     <w:p>
       <w:pPr>
-        <w:pStyle w:val="29"/>
+        <w:pStyle w:val="30"/>
         <w:tabs>
           <w:tab w:val="left" w:pos="1000"/>
         </w:tabs>
@@ -1585,7 +1585,7 @@
     </w:p>
     <w:p>
       <w:pPr>
-        <w:pStyle w:val="30"/>
+        <w:pStyle w:val="31"/>
         <w:rPr>
           <w:rFonts w:ascii="Calibri" w:hAnsi="Calibri"/>
           <w:kern w:val="2"/>
@@ -1638,7 +1638,7 @@
     </w:p>
     <w:p>
       <w:pPr>
-        <w:pStyle w:val="29"/>
+        <w:pStyle w:val="30"/>
         <w:tabs>
           <w:tab w:val="left" w:pos="1000"/>
         </w:tabs>
@@ -1688,7 +1688,7 @@
     </w:p>
     <w:p>
       <w:pPr>
-        <w:pStyle w:val="30"/>
+        <w:pStyle w:val="31"/>
         <w:rPr>
           <w:rFonts w:ascii="Calibri" w:hAnsi="Calibri"/>
           <w:kern w:val="2"/>
@@ -1741,7 +1741,7 @@
     </w:p>
     <w:p>
       <w:pPr>
-        <w:pStyle w:val="29"/>
+        <w:pStyle w:val="30"/>
         <w:tabs>
           <w:tab w:val="left" w:pos="1000"/>
         </w:tabs>
@@ -1791,7 +1791,7 @@
     </w:p>
     <w:p>
       <w:pPr>
-        <w:pStyle w:val="29"/>
+        <w:pStyle w:val="30"/>
         <w:tabs>
           <w:tab w:val="left" w:pos="1000"/>
         </w:tabs>
@@ -1841,7 +1841,7 @@
     </w:p>
     <w:p>
       <w:pPr>
-        <w:pStyle w:val="30"/>
+        <w:pStyle w:val="31"/>
         <w:rPr>
           <w:rFonts w:ascii="Calibri" w:hAnsi="Calibri"/>
           <w:kern w:val="2"/>
@@ -1888,7 +1888,7 @@
     </w:p>
     <w:p>
       <w:pPr>
-        <w:pStyle w:val="30"/>
+        <w:pStyle w:val="31"/>
         <w:rPr>
           <w:rFonts w:ascii="Calibri" w:hAnsi="Calibri"/>
           <w:kern w:val="2"/>
@@ -1935,7 +1935,7 @@
     </w:p>
     <w:p>
       <w:pPr>
-        <w:pStyle w:val="30"/>
+        <w:pStyle w:val="31"/>
         <w:rPr>
           <w:rFonts w:ascii="Calibri" w:hAnsi="Calibri"/>
           <w:kern w:val="2"/>
@@ -1982,7 +1982,7 @@
     </w:p>
     <w:p>
       <w:pPr>
-        <w:pStyle w:val="30"/>
+        <w:pStyle w:val="31"/>
         <w:rPr>
           <w:rFonts w:ascii="Calibri" w:hAnsi="Calibri"/>
           <w:kern w:val="2"/>
@@ -2029,7 +2029,7 @@
     </w:p>
     <w:p>
       <w:pPr>
-        <w:pStyle w:val="29"/>
+        <w:pStyle w:val="30"/>
         <w:tabs>
           <w:tab w:val="left" w:pos="1000"/>
         </w:tabs>
@@ -2185,7 +2185,7 @@
     </w:p>
     <w:p>
       <w:pPr>
-        <w:pStyle w:val="46"/>
+        <w:pStyle w:val="47"/>
       </w:pPr>
       <w:r>
         <w:t>[</w:t>
@@ -2207,7 +2207,7 @@
       </w:r>
       <w:r>
         <w:rPr>
-          <w:rStyle w:val="53"/>
+          <w:rStyle w:val="54"/>
         </w:rPr>
         <w:t xml:space="preserve"> </w:t>
       </w:r>
@@ -2253,7 +2253,7 @@
     </w:p>
     <w:p>
       <w:pPr>
-        <w:pStyle w:val="46"/>
+        <w:pStyle w:val="47"/>
       </w:pPr>
       <w:r>
         <w:t>[</w:t>
@@ -2406,7 +2406,7 @@
     </w:p>
     <w:p>
       <w:pPr>
-        <w:pStyle w:val="46"/>
+        <w:pStyle w:val="47"/>
       </w:pPr>
       <w:r>
         <w:t>[</w:t>
@@ -2646,7 +2646,7 @@
     <w:p/>
     <w:p>
       <w:pPr>
-        <w:pStyle w:val="46"/>
+        <w:pStyle w:val="47"/>
       </w:pPr>
       <w:r>
         <w:t>[</w:t>
@@ -2678,7 +2678,7 @@
     </w:p>
     <w:p>
       <w:pPr>
-        <w:pStyle w:val="46"/>
+        <w:pStyle w:val="47"/>
       </w:pPr>
       <w:r>
         <w:t>•</w:t>
@@ -2695,7 +2695,7 @@
     </w:p>
     <w:p>
       <w:pPr>
-        <w:pStyle w:val="46"/>
+        <w:pStyle w:val="47"/>
       </w:pPr>
       <w:r>
         <w:t>•</w:t>
@@ -2712,7 +2712,7 @@
     </w:p>
     <w:p>
       <w:pPr>
-        <w:pStyle w:val="46"/>
+        <w:pStyle w:val="47"/>
       </w:pPr>
       <w:r>
         <w:t>•</w:t>
@@ -2732,7 +2732,7 @@
     </w:p>
     <w:p>
       <w:pPr>
-        <w:pStyle w:val="46"/>
+        <w:pStyle w:val="47"/>
       </w:pPr>
       <w:r>
         <w:t>•</w:t>
@@ -2749,7 +2749,7 @@
     </w:p>
     <w:p>
       <w:pPr>
-        <w:pStyle w:val="46"/>
+        <w:pStyle w:val="47"/>
       </w:pPr>
       <w:r>
         <w:t>•</w:t>
@@ -2766,7 +2766,7 @@
     </w:p>
     <w:p>
       <w:pPr>
-        <w:pStyle w:val="46"/>
+        <w:pStyle w:val="47"/>
       </w:pPr>
       <w:r>
         <w:t>•</w:t>
@@ -2809,7 +2809,7 @@
     </w:p>
     <w:p>
       <w:pPr>
-        <w:pStyle w:val="46"/>
+        <w:pStyle w:val="47"/>
       </w:pPr>
       <w:r>
         <w:rPr>
@@ -3029,7 +3029,7 @@
     </w:p>
     <w:p>
       <w:pPr>
-        <w:pStyle w:val="46"/>
+        <w:pStyle w:val="47"/>
       </w:pPr>
       <w:r>
         <w:t>[</w:t>
@@ -3137,7 +3137,7 @@
     </w:p>
     <w:p>
       <w:pPr>
-        <w:pStyle w:val="54"/>
+        <w:pStyle w:val="55"/>
         <w:numPr>
           <w:ilvl w:val="0"/>
           <w:numId w:val="3"/>
@@ -3156,7 +3156,7 @@
     </w:p>
     <w:p>
       <w:pPr>
-        <w:pStyle w:val="54"/>
+        <w:pStyle w:val="55"/>
         <w:numPr>
           <w:ilvl w:val="0"/>
           <w:numId w:val="4"/>
@@ -3172,7 +3172,7 @@
     </w:p>
     <w:p>
       <w:pPr>
-        <w:pStyle w:val="54"/>
+        <w:pStyle w:val="55"/>
         <w:ind w:left="840" w:firstLine="0" w:firstLineChars="0"/>
       </w:pPr>
       <w:r>
@@ -3184,7 +3184,7 @@
     </w:p>
     <w:p>
       <w:pPr>
-        <w:pStyle w:val="54"/>
+        <w:pStyle w:val="55"/>
         <w:numPr>
           <w:ilvl w:val="0"/>
           <w:numId w:val="4"/>
@@ -3200,7 +3200,7 @@
     </w:p>
     <w:p>
       <w:pPr>
-        <w:pStyle w:val="54"/>
+        <w:pStyle w:val="55"/>
         <w:ind w:left="840" w:firstLine="0" w:firstLineChars="0"/>
       </w:pPr>
       <w:r>
@@ -3212,7 +3212,7 @@
     </w:p>
     <w:p>
       <w:pPr>
-        <w:pStyle w:val="54"/>
+        <w:pStyle w:val="55"/>
         <w:numPr>
           <w:ilvl w:val="0"/>
           <w:numId w:val="4"/>
@@ -3228,7 +3228,7 @@
     </w:p>
     <w:p>
       <w:pPr>
-        <w:pStyle w:val="54"/>
+        <w:pStyle w:val="55"/>
         <w:ind w:left="840" w:firstLine="0" w:firstLineChars="0"/>
       </w:pPr>
       <w:r>
@@ -3240,7 +3240,7 @@
     </w:p>
     <w:p>
       <w:pPr>
-        <w:pStyle w:val="54"/>
+        <w:pStyle w:val="55"/>
         <w:numPr>
           <w:ilvl w:val="0"/>
           <w:numId w:val="4"/>
@@ -3256,7 +3256,7 @@
     </w:p>
     <w:p>
       <w:pPr>
-        <w:pStyle w:val="54"/>
+        <w:pStyle w:val="55"/>
         <w:ind w:left="840" w:firstLine="0" w:firstLineChars="0"/>
       </w:pPr>
       <w:r>
@@ -3268,7 +3268,7 @@
     </w:p>
     <w:p>
       <w:pPr>
-        <w:pStyle w:val="54"/>
+        <w:pStyle w:val="55"/>
         <w:numPr>
           <w:ilvl w:val="0"/>
           <w:numId w:val="4"/>
@@ -3284,7 +3284,7 @@
     </w:p>
     <w:p>
       <w:pPr>
-        <w:pStyle w:val="54"/>
+        <w:pStyle w:val="55"/>
         <w:ind w:left="840" w:firstLine="0" w:firstLineChars="0"/>
       </w:pPr>
       <w:r>
@@ -3296,7 +3296,7 @@
     </w:p>
     <w:p>
       <w:pPr>
-        <w:pStyle w:val="54"/>
+        <w:pStyle w:val="55"/>
         <w:numPr>
           <w:ilvl w:val="0"/>
           <w:numId w:val="3"/>
@@ -3324,7 +3324,7 @@
     </w:p>
     <w:p>
       <w:pPr>
-        <w:pStyle w:val="54"/>
+        <w:pStyle w:val="55"/>
         <w:numPr>
           <w:ilvl w:val="0"/>
           <w:numId w:val="4"/>
@@ -3340,7 +3340,7 @@
     </w:p>
     <w:p>
       <w:pPr>
-        <w:pStyle w:val="54"/>
+        <w:pStyle w:val="55"/>
         <w:ind w:left="840" w:firstLine="0" w:firstLineChars="0"/>
       </w:pPr>
       <w:r>
@@ -3352,7 +3352,7 @@
     </w:p>
     <w:p>
       <w:pPr>
-        <w:pStyle w:val="54"/>
+        <w:pStyle w:val="55"/>
         <w:numPr>
           <w:ilvl w:val="0"/>
           <w:numId w:val="4"/>
@@ -3368,7 +3368,7 @@
     </w:p>
     <w:p>
       <w:pPr>
-        <w:pStyle w:val="54"/>
+        <w:pStyle w:val="55"/>
         <w:ind w:left="840" w:firstLine="0" w:firstLineChars="0"/>
       </w:pPr>
       <w:r>
@@ -3380,7 +3380,7 @@
     </w:p>
     <w:p>
       <w:pPr>
-        <w:pStyle w:val="54"/>
+        <w:pStyle w:val="55"/>
         <w:numPr>
           <w:ilvl w:val="0"/>
           <w:numId w:val="4"/>
@@ -3396,7 +3396,7 @@
     </w:p>
     <w:p>
       <w:pPr>
-        <w:pStyle w:val="54"/>
+        <w:pStyle w:val="55"/>
         <w:ind w:left="840" w:firstLine="0" w:firstLineChars="0"/>
       </w:pPr>
       <w:r>
@@ -3408,7 +3408,7 @@
     </w:p>
     <w:p>
       <w:pPr>
-        <w:pStyle w:val="54"/>
+        <w:pStyle w:val="55"/>
         <w:numPr>
           <w:ilvl w:val="0"/>
           <w:numId w:val="4"/>
@@ -3424,7 +3424,7 @@
     </w:p>
     <w:p>
       <w:pPr>
-        <w:pStyle w:val="54"/>
+        <w:pStyle w:val="55"/>
         <w:ind w:left="840" w:firstLine="0" w:firstLineChars="0"/>
       </w:pPr>
       <w:r>
@@ -3436,7 +3436,7 @@
     </w:p>
     <w:p>
       <w:pPr>
-        <w:pStyle w:val="54"/>
+        <w:pStyle w:val="55"/>
         <w:numPr>
           <w:ilvl w:val="0"/>
           <w:numId w:val="4"/>
@@ -3452,7 +3452,7 @@
     </w:p>
     <w:p>
       <w:pPr>
-        <w:pStyle w:val="54"/>
+        <w:pStyle w:val="55"/>
         <w:ind w:left="840" w:firstLine="0" w:firstLineChars="0"/>
       </w:pPr>
       <w:r>
@@ -3464,7 +3464,7 @@
     </w:p>
     <w:p>
       <w:pPr>
-        <w:pStyle w:val="54"/>
+        <w:pStyle w:val="55"/>
         <w:numPr>
           <w:ilvl w:val="0"/>
           <w:numId w:val="4"/>
@@ -3473,26 +3473,44 @@
       </w:pPr>
       <w:r>
         <w:rPr>
-          <w:rFonts w:hint="eastAsia"/>
-        </w:rPr>
-        <w:t>登陆：</w:t>
-      </w:r>
-    </w:p>
-    <w:p>
-      <w:pPr>
-        <w:pStyle w:val="54"/>
+          <w:rFonts w:hint="default"/>
+        </w:rPr>
+        <w:t>登录</w:t>
+      </w:r>
+      <w:r>
+        <w:rPr>
+          <w:rFonts w:hint="eastAsia"/>
+        </w:rPr>
+        <w:t>：</w:t>
+      </w:r>
+    </w:p>
+    <w:p>
+      <w:pPr>
+        <w:pStyle w:val="55"/>
         <w:ind w:left="840" w:firstLine="0" w:firstLineChars="0"/>
       </w:pPr>
       <w:r>
         <w:rPr>
           <w:rFonts w:hint="eastAsia"/>
         </w:rPr>
-        <w:t>所有用户必须先登陆才能使用系统功能。</w:t>
-      </w:r>
-    </w:p>
-    <w:p>
-      <w:pPr>
-        <w:pStyle w:val="46"/>
+        <w:t>所有用户必须先</w:t>
+      </w:r>
+      <w:r>
+        <w:rPr>
+          <w:rFonts w:hint="default"/>
+        </w:rPr>
+        <w:t>登录</w:t>
+      </w:r>
+      <w:r>
+        <w:rPr>
+          <w:rFonts w:hint="eastAsia"/>
+        </w:rPr>
+        <w:t>才能使用系统功能。</w:t>
+      </w:r>
+    </w:p>
+    <w:p>
+      <w:pPr>
+        <w:pStyle w:val="47"/>
       </w:pPr>
       <w:r>
         <w:t>[</w:t>
@@ -3517,18 +3535,541 @@
       </w:r>
       <w:r>
         <w:rPr>
-          <w:rFonts w:hint="eastAsia"/>
-        </w:rPr>
-        <w:t>Use case1 规约</w:t>
+          <w:rFonts w:hint="default"/>
+        </w:rPr>
+        <w:t>“景点识别”</w:t>
+      </w:r>
+      <w:r>
+        <w:rPr>
+          <w:rFonts w:hint="eastAsia"/>
+        </w:rPr>
+        <w:t xml:space="preserve"> </w:t>
+      </w:r>
+      <w:r>
+        <w:rPr>
+          <w:rFonts w:hint="default"/>
+        </w:rPr>
+        <w:t>用例</w:t>
+      </w:r>
+      <w:r>
+        <w:rPr>
+          <w:rFonts w:hint="eastAsia"/>
+        </w:rPr>
+        <w:t>规约</w:t>
       </w:r>
       <w:r>
         <w:t>&gt;</w:t>
       </w:r>
       <w:bookmarkEnd w:id="17"/>
     </w:p>
-    <w:p>
-      <w:pPr>
-        <w:pStyle w:val="46"/>
+    <w:tbl>
+      <w:tblPr>
+        <w:tblStyle w:val="27"/>
+        <w:tblW w:w="9576" w:type="dxa"/>
+        <w:tblInd w:w="0" w:type="dxa"/>
+        <w:tblBorders>
+          <w:top w:val="single" w:color="auto" w:sz="4" w:space="0"/>
+          <w:left w:val="single" w:color="auto" w:sz="4" w:space="0"/>
+          <w:bottom w:val="single" w:color="auto" w:sz="4" w:space="0"/>
+          <w:right w:val="single" w:color="auto" w:sz="4" w:space="0"/>
+          <w:insideH w:val="single" w:color="auto" w:sz="4" w:space="0"/>
+          <w:insideV w:val="single" w:color="auto" w:sz="4" w:space="0"/>
+        </w:tblBorders>
+        <w:tblLayout w:type="fixed"/>
+        <w:tblCellMar>
+          <w:left w:w="108" w:type="dxa"/>
+          <w:right w:w="108" w:type="dxa"/>
+        </w:tblCellMar>
+      </w:tblPr>
+      <w:tblGrid>
+        <w:gridCol w:w="1493"/>
+        <w:gridCol w:w="8083"/>
+      </w:tblGrid>
+      <w:tr>
+        <w:tblPrEx>
+          <w:tblBorders>
+            <w:top w:val="single" w:color="auto" w:sz="4" w:space="0"/>
+            <w:left w:val="single" w:color="auto" w:sz="4" w:space="0"/>
+            <w:bottom w:val="single" w:color="auto" w:sz="4" w:space="0"/>
+            <w:right w:val="single" w:color="auto" w:sz="4" w:space="0"/>
+            <w:insideH w:val="single" w:color="auto" w:sz="4" w:space="0"/>
+            <w:insideV w:val="single" w:color="auto" w:sz="4" w:space="0"/>
+          </w:tblBorders>
+          <w:tblLayout w:type="fixed"/>
+        </w:tblPrEx>
+        <w:tc>
+          <w:tcPr>
+            <w:tcW w:w="1493" w:type="dxa"/>
+          </w:tcPr>
+          <w:p>
+            <w:pPr>
+              <w:rPr>
+                <w:vertAlign w:val="baseline"/>
+              </w:rPr>
+            </w:pPr>
+            <w:r>
+              <w:rPr>
+                <w:vertAlign w:val="baseline"/>
+              </w:rPr>
+              <w:t>用例编号：</w:t>
+            </w:r>
+          </w:p>
+        </w:tc>
+        <w:tc>
+          <w:tcPr>
+            <w:tcW w:w="8083" w:type="dxa"/>
+          </w:tcPr>
+          <w:p>
+            <w:pPr>
+              <w:rPr>
+                <w:vertAlign w:val="baseline"/>
+              </w:rPr>
+            </w:pPr>
+            <w:r>
+              <w:rPr>
+                <w:vertAlign w:val="baseline"/>
+              </w:rPr>
+              <w:t>UC100</w:t>
+            </w:r>
+          </w:p>
+        </w:tc>
+      </w:tr>
+      <w:tr>
+        <w:tblPrEx>
+          <w:tblLayout w:type="fixed"/>
+        </w:tblPrEx>
+        <w:tc>
+          <w:tcPr>
+            <w:tcW w:w="1493" w:type="dxa"/>
+          </w:tcPr>
+          <w:p>
+            <w:pPr>
+              <w:rPr>
+                <w:vertAlign w:val="baseline"/>
+              </w:rPr>
+            </w:pPr>
+            <w:r>
+              <w:rPr>
+                <w:vertAlign w:val="baseline"/>
+              </w:rPr>
+              <w:t>用例名称：</w:t>
+            </w:r>
+          </w:p>
+        </w:tc>
+        <w:tc>
+          <w:tcPr>
+            <w:tcW w:w="8083" w:type="dxa"/>
+          </w:tcPr>
+          <w:p>
+            <w:pPr>
+              <w:rPr>
+                <w:vertAlign w:val="baseline"/>
+              </w:rPr>
+            </w:pPr>
+            <w:r>
+              <w:rPr>
+                <w:vertAlign w:val="baseline"/>
+              </w:rPr>
+              <w:t>景点识别</w:t>
+            </w:r>
+          </w:p>
+        </w:tc>
+      </w:tr>
+      <w:tr>
+        <w:tblPrEx>
+          <w:tblBorders>
+            <w:top w:val="single" w:color="auto" w:sz="4" w:space="0"/>
+            <w:left w:val="single" w:color="auto" w:sz="4" w:space="0"/>
+            <w:bottom w:val="single" w:color="auto" w:sz="4" w:space="0"/>
+            <w:right w:val="single" w:color="auto" w:sz="4" w:space="0"/>
+            <w:insideH w:val="single" w:color="auto" w:sz="4" w:space="0"/>
+            <w:insideV w:val="single" w:color="auto" w:sz="4" w:space="0"/>
+          </w:tblBorders>
+          <w:tblLayout w:type="fixed"/>
+        </w:tblPrEx>
+        <w:tc>
+          <w:tcPr>
+            <w:tcW w:w="1493" w:type="dxa"/>
+          </w:tcPr>
+          <w:p>
+            <w:pPr>
+              <w:rPr>
+                <w:vertAlign w:val="baseline"/>
+              </w:rPr>
+            </w:pPr>
+            <w:r>
+              <w:rPr>
+                <w:vertAlign w:val="baseline"/>
+              </w:rPr>
+              <w:t>描述：</w:t>
+            </w:r>
+          </w:p>
+        </w:tc>
+        <w:tc>
+          <w:tcPr>
+            <w:tcW w:w="8083" w:type="dxa"/>
+          </w:tcPr>
+          <w:p>
+            <w:pPr>
+              <w:rPr>
+                <w:vertAlign w:val="baseline"/>
+              </w:rPr>
+            </w:pPr>
+            <w:r>
+              <w:rPr>
+                <w:rFonts w:hint="eastAsia"/>
+              </w:rPr>
+              <w:t>游客可以上传即时拍摄的照片或者手机相册中的图像，利用图片内的标识、人物、物品、文字的等识别出图像中的景点。</w:t>
+            </w:r>
+          </w:p>
+        </w:tc>
+      </w:tr>
+      <w:tr>
+        <w:tblPrEx>
+          <w:tblLayout w:type="fixed"/>
+        </w:tblPrEx>
+        <w:tc>
+          <w:tcPr>
+            <w:tcW w:w="1493" w:type="dxa"/>
+          </w:tcPr>
+          <w:p>
+            <w:pPr>
+              <w:rPr>
+                <w:vertAlign w:val="baseline"/>
+              </w:rPr>
+            </w:pPr>
+            <w:r>
+              <w:rPr>
+                <w:vertAlign w:val="baseline"/>
+              </w:rPr>
+              <w:t>前置条件：</w:t>
+            </w:r>
+          </w:p>
+        </w:tc>
+        <w:tc>
+          <w:tcPr>
+            <w:tcW w:w="8083" w:type="dxa"/>
+          </w:tcPr>
+          <w:p>
+            <w:pPr>
+              <w:rPr>
+                <w:vertAlign w:val="baseline"/>
+              </w:rPr>
+            </w:pPr>
+            <w:r>
+              <w:rPr>
+                <w:vertAlign w:val="baseline"/>
+              </w:rPr>
+              <w:t>游客需登录系统</w:t>
+            </w:r>
+          </w:p>
+        </w:tc>
+      </w:tr>
+      <w:tr>
+        <w:tblPrEx>
+          <w:tblBorders>
+            <w:top w:val="single" w:color="auto" w:sz="4" w:space="0"/>
+            <w:left w:val="single" w:color="auto" w:sz="4" w:space="0"/>
+            <w:bottom w:val="single" w:color="auto" w:sz="4" w:space="0"/>
+            <w:right w:val="single" w:color="auto" w:sz="4" w:space="0"/>
+            <w:insideH w:val="single" w:color="auto" w:sz="4" w:space="0"/>
+            <w:insideV w:val="single" w:color="auto" w:sz="4" w:space="0"/>
+          </w:tblBorders>
+          <w:tblLayout w:type="fixed"/>
+        </w:tblPrEx>
+        <w:tc>
+          <w:tcPr>
+            <w:tcW w:w="1493" w:type="dxa"/>
+          </w:tcPr>
+          <w:p>
+            <w:pPr>
+              <w:rPr>
+                <w:vertAlign w:val="baseline"/>
+              </w:rPr>
+            </w:pPr>
+            <w:r>
+              <w:rPr>
+                <w:vertAlign w:val="baseline"/>
+              </w:rPr>
+              <w:t>后置条件：</w:t>
+            </w:r>
+          </w:p>
+        </w:tc>
+        <w:tc>
+          <w:tcPr>
+            <w:tcW w:w="8083" w:type="dxa"/>
+          </w:tcPr>
+          <w:p>
+            <w:pPr>
+              <w:rPr>
+                <w:vertAlign w:val="baseline"/>
+              </w:rPr>
+            </w:pPr>
+            <w:r>
+              <w:rPr>
+                <w:vertAlign w:val="baseline"/>
+              </w:rPr>
+              <w:t>游客的操作被系统记录</w:t>
+            </w:r>
+          </w:p>
+        </w:tc>
+      </w:tr>
+      <w:tr>
+        <w:tblPrEx>
+          <w:tblLayout w:type="fixed"/>
+        </w:tblPrEx>
+        <w:tc>
+          <w:tcPr>
+            <w:tcW w:w="1493" w:type="dxa"/>
+          </w:tcPr>
+          <w:p>
+            <w:pPr>
+              <w:rPr>
+                <w:vertAlign w:val="baseline"/>
+              </w:rPr>
+            </w:pPr>
+            <w:r>
+              <w:rPr>
+                <w:vertAlign w:val="baseline"/>
+              </w:rPr>
+              <w:t>基本流：</w:t>
+            </w:r>
+          </w:p>
+        </w:tc>
+        <w:tc>
+          <w:tcPr>
+            <w:tcW w:w="8083" w:type="dxa"/>
+          </w:tcPr>
+          <w:p>
+            <w:pPr>
+              <w:numPr>
+                <w:ilvl w:val="0"/>
+                <w:numId w:val="5"/>
+              </w:numPr>
+              <w:rPr>
+                <w:vertAlign w:val="baseline"/>
+              </w:rPr>
+            </w:pPr>
+            <w:r>
+              <w:rPr>
+                <w:vertAlign w:val="baseline"/>
+              </w:rPr>
+              <w:t>游客单击“拍摄照片”或者“上传手机相册中的图像”</w:t>
+            </w:r>
+          </w:p>
+          <w:p>
+            <w:pPr>
+              <w:numPr>
+                <w:ilvl w:val="0"/>
+                <w:numId w:val="5"/>
+              </w:numPr>
+              <w:rPr>
+                <w:vertAlign w:val="baseline"/>
+              </w:rPr>
+            </w:pPr>
+            <w:r>
+              <w:rPr>
+                <w:vertAlign w:val="baseline"/>
+              </w:rPr>
+              <w:t>系统</w:t>
+            </w:r>
+            <w:r>
+              <w:rPr>
+                <w:rFonts w:hint="eastAsia"/>
+              </w:rPr>
+              <w:t>利用图片内的标识</w:t>
+            </w:r>
+            <w:r>
+              <w:rPr>
+                <w:rFonts w:hint="default"/>
+              </w:rPr>
+              <w:t>等识别图像中的景点</w:t>
+            </w:r>
+          </w:p>
+          <w:p>
+            <w:pPr>
+              <w:numPr>
+                <w:ilvl w:val="0"/>
+                <w:numId w:val="5"/>
+              </w:numPr>
+              <w:rPr>
+                <w:vertAlign w:val="baseline"/>
+              </w:rPr>
+            </w:pPr>
+            <w:r>
+              <w:rPr>
+                <w:vertAlign w:val="baseline"/>
+              </w:rPr>
+              <w:t>系统显示识别出的景点</w:t>
+            </w:r>
+          </w:p>
+        </w:tc>
+      </w:tr>
+      <w:tr>
+        <w:tblPrEx>
+          <w:tblBorders>
+            <w:top w:val="single" w:color="auto" w:sz="4" w:space="0"/>
+            <w:left w:val="single" w:color="auto" w:sz="4" w:space="0"/>
+            <w:bottom w:val="single" w:color="auto" w:sz="4" w:space="0"/>
+            <w:right w:val="single" w:color="auto" w:sz="4" w:space="0"/>
+            <w:insideH w:val="single" w:color="auto" w:sz="4" w:space="0"/>
+            <w:insideV w:val="single" w:color="auto" w:sz="4" w:space="0"/>
+          </w:tblBorders>
+          <w:tblLayout w:type="fixed"/>
+        </w:tblPrEx>
+        <w:tc>
+          <w:tcPr>
+            <w:tcW w:w="1493" w:type="dxa"/>
+          </w:tcPr>
+          <w:p>
+            <w:pPr>
+              <w:rPr>
+                <w:vertAlign w:val="baseline"/>
+              </w:rPr>
+            </w:pPr>
+            <w:r>
+              <w:rPr>
+                <w:vertAlign w:val="baseline"/>
+              </w:rPr>
+              <w:t>备选流：</w:t>
+            </w:r>
+          </w:p>
+        </w:tc>
+        <w:tc>
+          <w:tcPr>
+            <w:tcW w:w="8083" w:type="dxa"/>
+          </w:tcPr>
+          <w:p>
+            <w:pPr>
+              <w:rPr>
+                <w:vertAlign w:val="baseline"/>
+              </w:rPr>
+            </w:pPr>
+            <w:r>
+              <w:rPr>
+                <w:vertAlign w:val="baseline"/>
+              </w:rPr>
+              <w:t>3a、系统未识别出景点</w:t>
+            </w:r>
+          </w:p>
+          <w:p>
+            <w:pPr>
+              <w:rPr>
+                <w:vertAlign w:val="baseline"/>
+              </w:rPr>
+            </w:pPr>
+            <w:r>
+              <w:rPr>
+                <w:vertAlign w:val="baseline"/>
+              </w:rPr>
+              <w:t>系统提示“找不到该图片包含的景点”，要求游客重新上传图片，回到第一步</w:t>
+            </w:r>
+          </w:p>
+        </w:tc>
+      </w:tr>
+      <w:tr>
+        <w:tblPrEx>
+          <w:tblBorders>
+            <w:top w:val="single" w:color="auto" w:sz="4" w:space="0"/>
+            <w:left w:val="single" w:color="auto" w:sz="4" w:space="0"/>
+            <w:bottom w:val="single" w:color="auto" w:sz="4" w:space="0"/>
+            <w:right w:val="single" w:color="auto" w:sz="4" w:space="0"/>
+            <w:insideH w:val="single" w:color="auto" w:sz="4" w:space="0"/>
+            <w:insideV w:val="single" w:color="auto" w:sz="4" w:space="0"/>
+          </w:tblBorders>
+          <w:tblLayout w:type="fixed"/>
+        </w:tblPrEx>
+        <w:tc>
+          <w:tcPr>
+            <w:tcW w:w="1493" w:type="dxa"/>
+          </w:tcPr>
+          <w:p>
+            <w:pPr>
+              <w:rPr>
+                <w:vertAlign w:val="baseline"/>
+              </w:rPr>
+            </w:pPr>
+            <w:r>
+              <w:rPr>
+                <w:vertAlign w:val="baseline"/>
+              </w:rPr>
+              <w:t>扩展点：</w:t>
+            </w:r>
+          </w:p>
+        </w:tc>
+        <w:tc>
+          <w:tcPr>
+            <w:tcW w:w="8083" w:type="dxa"/>
+          </w:tcPr>
+          <w:p>
+            <w:pPr>
+              <w:rPr>
+                <w:vertAlign w:val="baseline"/>
+              </w:rPr>
+            </w:pPr>
+            <w:r>
+              <w:rPr>
+                <w:vertAlign w:val="baseline"/>
+              </w:rPr>
+              <w:t>[待定]</w:t>
+            </w:r>
+          </w:p>
+        </w:tc>
+      </w:tr>
+      <w:tr>
+        <w:tblPrEx>
+          <w:tblBorders>
+            <w:top w:val="single" w:color="auto" w:sz="4" w:space="0"/>
+            <w:left w:val="single" w:color="auto" w:sz="4" w:space="0"/>
+            <w:bottom w:val="single" w:color="auto" w:sz="4" w:space="0"/>
+            <w:right w:val="single" w:color="auto" w:sz="4" w:space="0"/>
+            <w:insideH w:val="single" w:color="auto" w:sz="4" w:space="0"/>
+            <w:insideV w:val="single" w:color="auto" w:sz="4" w:space="0"/>
+          </w:tblBorders>
+          <w:tblLayout w:type="fixed"/>
+        </w:tblPrEx>
+        <w:tc>
+          <w:tcPr>
+            <w:tcW w:w="1493" w:type="dxa"/>
+          </w:tcPr>
+          <w:p>
+            <w:pPr>
+              <w:rPr>
+                <w:vertAlign w:val="baseline"/>
+              </w:rPr>
+            </w:pPr>
+            <w:r>
+              <w:rPr>
+                <w:vertAlign w:val="baseline"/>
+              </w:rPr>
+              <w:t>非功能需求：</w:t>
+            </w:r>
+          </w:p>
+        </w:tc>
+        <w:tc>
+          <w:tcPr>
+            <w:tcW w:w="8083" w:type="dxa"/>
+          </w:tcPr>
+          <w:p>
+            <w:pPr>
+              <w:rPr>
+                <w:vertAlign w:val="baseline"/>
+              </w:rPr>
+            </w:pPr>
+            <w:r>
+              <w:rPr>
+                <w:rFonts w:hint="eastAsia"/>
+              </w:rPr>
+              <w:t>使用者在不受网速制约情形下，平均响应时间为3s，最长响应时间为8s。</w:t>
+            </w:r>
+          </w:p>
+        </w:tc>
+      </w:tr>
+    </w:tbl>
+    <w:p/>
+    <w:p>
+      <w:pPr>
+        <w:pStyle w:val="47"/>
       </w:pPr>
       <w:r>
         <w:t>[</w:t>
@@ -3552,20 +4093,2933 @@
         <w:t>&lt;</w:t>
       </w:r>
       <w:r>
-        <w:rPr>
-          <w:rFonts w:hint="eastAsia"/>
-        </w:rPr>
-        <w:t>Use case2 规约</w:t>
+        <w:t>“</w:t>
+      </w:r>
+      <w:r>
+        <w:rPr>
+          <w:rFonts w:hint="default"/>
+        </w:rPr>
+        <w:t>翻译”</w:t>
+      </w:r>
+      <w:r>
+        <w:rPr>
+          <w:rFonts w:hint="eastAsia"/>
+        </w:rPr>
+        <w:t xml:space="preserve"> </w:t>
+      </w:r>
+      <w:r>
+        <w:rPr>
+          <w:rFonts w:hint="default"/>
+        </w:rPr>
+        <w:t>用例</w:t>
+      </w:r>
+      <w:r>
+        <w:rPr>
+          <w:rFonts w:hint="eastAsia"/>
+        </w:rPr>
+        <w:t>规约</w:t>
       </w:r>
       <w:r>
         <w:t>&gt;</w:t>
       </w:r>
       <w:bookmarkEnd w:id="18"/>
     </w:p>
+    <w:tbl>
+      <w:tblPr>
+        <w:tblStyle w:val="27"/>
+        <w:tblW w:w="9576" w:type="dxa"/>
+        <w:tblInd w:w="0" w:type="dxa"/>
+        <w:tblBorders>
+          <w:top w:val="single" w:color="auto" w:sz="4" w:space="0"/>
+          <w:left w:val="single" w:color="auto" w:sz="4" w:space="0"/>
+          <w:bottom w:val="single" w:color="auto" w:sz="4" w:space="0"/>
+          <w:right w:val="single" w:color="auto" w:sz="4" w:space="0"/>
+          <w:insideH w:val="single" w:color="auto" w:sz="4" w:space="0"/>
+          <w:insideV w:val="single" w:color="auto" w:sz="4" w:space="0"/>
+        </w:tblBorders>
+        <w:tblLayout w:type="fixed"/>
+        <w:tblCellMar>
+          <w:top w:w="0" w:type="dxa"/>
+          <w:left w:w="108" w:type="dxa"/>
+          <w:bottom w:w="0" w:type="dxa"/>
+          <w:right w:w="108" w:type="dxa"/>
+        </w:tblCellMar>
+      </w:tblPr>
+      <w:tblGrid>
+        <w:gridCol w:w="1493"/>
+        <w:gridCol w:w="8083"/>
+      </w:tblGrid>
+      <w:tr>
+        <w:tblPrEx>
+          <w:tblBorders>
+            <w:top w:val="single" w:color="auto" w:sz="4" w:space="0"/>
+            <w:left w:val="single" w:color="auto" w:sz="4" w:space="0"/>
+            <w:bottom w:val="single" w:color="auto" w:sz="4" w:space="0"/>
+            <w:right w:val="single" w:color="auto" w:sz="4" w:space="0"/>
+            <w:insideH w:val="single" w:color="auto" w:sz="4" w:space="0"/>
+            <w:insideV w:val="single" w:color="auto" w:sz="4" w:space="0"/>
+          </w:tblBorders>
+          <w:tblLayout w:type="fixed"/>
+        </w:tblPrEx>
+        <w:tc>
+          <w:tcPr>
+            <w:tcW w:w="1493" w:type="dxa"/>
+          </w:tcPr>
+          <w:p>
+            <w:pPr>
+              <w:rPr>
+                <w:vertAlign w:val="baseline"/>
+              </w:rPr>
+            </w:pPr>
+            <w:r>
+              <w:rPr>
+                <w:vertAlign w:val="baseline"/>
+              </w:rPr>
+              <w:t>用例编号：</w:t>
+            </w:r>
+          </w:p>
+        </w:tc>
+        <w:tc>
+          <w:tcPr>
+            <w:tcW w:w="8083" w:type="dxa"/>
+          </w:tcPr>
+          <w:p>
+            <w:pPr>
+              <w:rPr>
+                <w:vertAlign w:val="baseline"/>
+              </w:rPr>
+            </w:pPr>
+            <w:r>
+              <w:rPr>
+                <w:vertAlign w:val="baseline"/>
+              </w:rPr>
+              <w:t>UC10</w:t>
+            </w:r>
+            <w:r>
+              <w:rPr>
+                <w:vertAlign w:val="baseline"/>
+              </w:rPr>
+              <w:t>1</w:t>
+            </w:r>
+          </w:p>
+        </w:tc>
+      </w:tr>
+      <w:tr>
+        <w:tblPrEx>
+          <w:tblLayout w:type="fixed"/>
+        </w:tblPrEx>
+        <w:tc>
+          <w:tcPr>
+            <w:tcW w:w="1493" w:type="dxa"/>
+          </w:tcPr>
+          <w:p>
+            <w:pPr>
+              <w:rPr>
+                <w:vertAlign w:val="baseline"/>
+              </w:rPr>
+            </w:pPr>
+            <w:r>
+              <w:rPr>
+                <w:vertAlign w:val="baseline"/>
+              </w:rPr>
+              <w:t>用例名称：</w:t>
+            </w:r>
+          </w:p>
+        </w:tc>
+        <w:tc>
+          <w:tcPr>
+            <w:tcW w:w="8083" w:type="dxa"/>
+          </w:tcPr>
+          <w:p>
+            <w:pPr>
+              <w:rPr>
+                <w:vertAlign w:val="baseline"/>
+              </w:rPr>
+            </w:pPr>
+            <w:r>
+              <w:rPr>
+                <w:vertAlign w:val="baseline"/>
+              </w:rPr>
+              <w:t>翻译</w:t>
+            </w:r>
+          </w:p>
+        </w:tc>
+      </w:tr>
+      <w:tr>
+        <w:tblPrEx>
+          <w:tblBorders>
+            <w:top w:val="single" w:color="auto" w:sz="4" w:space="0"/>
+            <w:left w:val="single" w:color="auto" w:sz="4" w:space="0"/>
+            <w:bottom w:val="single" w:color="auto" w:sz="4" w:space="0"/>
+            <w:right w:val="single" w:color="auto" w:sz="4" w:space="0"/>
+            <w:insideH w:val="single" w:color="auto" w:sz="4" w:space="0"/>
+            <w:insideV w:val="single" w:color="auto" w:sz="4" w:space="0"/>
+          </w:tblBorders>
+          <w:tblLayout w:type="fixed"/>
+        </w:tblPrEx>
+        <w:tc>
+          <w:tcPr>
+            <w:tcW w:w="1493" w:type="dxa"/>
+          </w:tcPr>
+          <w:p>
+            <w:pPr>
+              <w:rPr>
+                <w:vertAlign w:val="baseline"/>
+              </w:rPr>
+            </w:pPr>
+            <w:r>
+              <w:rPr>
+                <w:vertAlign w:val="baseline"/>
+              </w:rPr>
+              <w:t>描述：</w:t>
+            </w:r>
+          </w:p>
+        </w:tc>
+        <w:tc>
+          <w:tcPr>
+            <w:tcW w:w="8083" w:type="dxa"/>
+          </w:tcPr>
+          <w:p>
+            <w:pPr>
+              <w:rPr>
+                <w:vertAlign w:val="baseline"/>
+              </w:rPr>
+            </w:pPr>
+            <w:r>
+              <w:rPr>
+                <w:rFonts w:hint="eastAsia"/>
+              </w:rPr>
+              <w:t>用户可以上传文字语音材料得到翻译结果，也可以使用付费的专家翻译服务，接入真人专家进行一对一翻译工作。</w:t>
+            </w:r>
+          </w:p>
+        </w:tc>
+      </w:tr>
+      <w:tr>
+        <w:tblPrEx>
+          <w:tblLayout w:type="fixed"/>
+        </w:tblPrEx>
+        <w:tc>
+          <w:tcPr>
+            <w:tcW w:w="1493" w:type="dxa"/>
+          </w:tcPr>
+          <w:p>
+            <w:pPr>
+              <w:rPr>
+                <w:vertAlign w:val="baseline"/>
+              </w:rPr>
+            </w:pPr>
+            <w:r>
+              <w:rPr>
+                <w:vertAlign w:val="baseline"/>
+              </w:rPr>
+              <w:t>前置条件：</w:t>
+            </w:r>
+          </w:p>
+        </w:tc>
+        <w:tc>
+          <w:tcPr>
+            <w:tcW w:w="8083" w:type="dxa"/>
+          </w:tcPr>
+          <w:p>
+            <w:pPr>
+              <w:rPr>
+                <w:vertAlign w:val="baseline"/>
+              </w:rPr>
+            </w:pPr>
+            <w:r>
+              <w:rPr>
+                <w:vertAlign w:val="baseline"/>
+              </w:rPr>
+              <w:t>游客需登录系统</w:t>
+            </w:r>
+          </w:p>
+        </w:tc>
+      </w:tr>
+      <w:tr>
+        <w:tblPrEx>
+          <w:tblBorders>
+            <w:top w:val="single" w:color="auto" w:sz="4" w:space="0"/>
+            <w:left w:val="single" w:color="auto" w:sz="4" w:space="0"/>
+            <w:bottom w:val="single" w:color="auto" w:sz="4" w:space="0"/>
+            <w:right w:val="single" w:color="auto" w:sz="4" w:space="0"/>
+            <w:insideH w:val="single" w:color="auto" w:sz="4" w:space="0"/>
+            <w:insideV w:val="single" w:color="auto" w:sz="4" w:space="0"/>
+          </w:tblBorders>
+          <w:tblLayout w:type="fixed"/>
+        </w:tblPrEx>
+        <w:tc>
+          <w:tcPr>
+            <w:tcW w:w="1493" w:type="dxa"/>
+          </w:tcPr>
+          <w:p>
+            <w:pPr>
+              <w:rPr>
+                <w:vertAlign w:val="baseline"/>
+              </w:rPr>
+            </w:pPr>
+            <w:r>
+              <w:rPr>
+                <w:vertAlign w:val="baseline"/>
+              </w:rPr>
+              <w:t>后置条件：</w:t>
+            </w:r>
+          </w:p>
+        </w:tc>
+        <w:tc>
+          <w:tcPr>
+            <w:tcW w:w="8083" w:type="dxa"/>
+          </w:tcPr>
+          <w:p>
+            <w:pPr>
+              <w:rPr>
+                <w:vertAlign w:val="baseline"/>
+              </w:rPr>
+            </w:pPr>
+            <w:r>
+              <w:rPr>
+                <w:vertAlign w:val="baseline"/>
+              </w:rPr>
+              <w:t>游客的操作被系统记录</w:t>
+            </w:r>
+          </w:p>
+        </w:tc>
+      </w:tr>
+      <w:tr>
+        <w:tblPrEx>
+          <w:tblLayout w:type="fixed"/>
+        </w:tblPrEx>
+        <w:tc>
+          <w:tcPr>
+            <w:tcW w:w="1493" w:type="dxa"/>
+          </w:tcPr>
+          <w:p>
+            <w:pPr>
+              <w:rPr>
+                <w:vertAlign w:val="baseline"/>
+              </w:rPr>
+            </w:pPr>
+            <w:r>
+              <w:rPr>
+                <w:vertAlign w:val="baseline"/>
+              </w:rPr>
+              <w:t>基本流：</w:t>
+            </w:r>
+          </w:p>
+        </w:tc>
+        <w:tc>
+          <w:tcPr>
+            <w:tcW w:w="8083" w:type="dxa"/>
+          </w:tcPr>
+          <w:p>
+            <w:pPr>
+              <w:numPr>
+                <w:ilvl w:val="0"/>
+                <w:numId w:val="6"/>
+              </w:numPr>
+              <w:rPr>
+                <w:vertAlign w:val="baseline"/>
+              </w:rPr>
+            </w:pPr>
+            <w:r>
+              <w:rPr>
+                <w:vertAlign w:val="baseline"/>
+              </w:rPr>
+              <w:t>用户单击文字翻译或者语音翻译</w:t>
+            </w:r>
+          </w:p>
+          <w:p>
+            <w:pPr>
+              <w:numPr>
+                <w:ilvl w:val="0"/>
+                <w:numId w:val="6"/>
+              </w:numPr>
+              <w:rPr>
+                <w:vertAlign w:val="baseline"/>
+              </w:rPr>
+            </w:pPr>
+            <w:r>
+              <w:rPr>
+                <w:vertAlign w:val="baseline"/>
+              </w:rPr>
+              <w:t>系统识别原文后调用翻译API转换为目标文字</w:t>
+            </w:r>
+          </w:p>
+          <w:p>
+            <w:pPr>
+              <w:numPr>
+                <w:ilvl w:val="0"/>
+                <w:numId w:val="6"/>
+              </w:numPr>
+              <w:rPr>
+                <w:vertAlign w:val="baseline"/>
+              </w:rPr>
+            </w:pPr>
+            <w:r>
+              <w:rPr>
+                <w:vertAlign w:val="baseline"/>
+              </w:rPr>
+              <w:t>系统显示翻译后的内容</w:t>
+            </w:r>
+          </w:p>
+        </w:tc>
+      </w:tr>
+      <w:tr>
+        <w:tblPrEx>
+          <w:tblBorders>
+            <w:top w:val="single" w:color="auto" w:sz="4" w:space="0"/>
+            <w:left w:val="single" w:color="auto" w:sz="4" w:space="0"/>
+            <w:bottom w:val="single" w:color="auto" w:sz="4" w:space="0"/>
+            <w:right w:val="single" w:color="auto" w:sz="4" w:space="0"/>
+            <w:insideH w:val="single" w:color="auto" w:sz="4" w:space="0"/>
+            <w:insideV w:val="single" w:color="auto" w:sz="4" w:space="0"/>
+          </w:tblBorders>
+          <w:tblLayout w:type="fixed"/>
+        </w:tblPrEx>
+        <w:tc>
+          <w:tcPr>
+            <w:tcW w:w="1493" w:type="dxa"/>
+          </w:tcPr>
+          <w:p>
+            <w:pPr>
+              <w:rPr>
+                <w:vertAlign w:val="baseline"/>
+              </w:rPr>
+            </w:pPr>
+            <w:r>
+              <w:rPr>
+                <w:vertAlign w:val="baseline"/>
+              </w:rPr>
+              <w:t>备选流：</w:t>
+            </w:r>
+          </w:p>
+        </w:tc>
+        <w:tc>
+          <w:tcPr>
+            <w:tcW w:w="8083" w:type="dxa"/>
+          </w:tcPr>
+          <w:p>
+            <w:pPr>
+              <w:rPr>
+                <w:vertAlign w:val="baseline"/>
+              </w:rPr>
+            </w:pPr>
+            <w:r>
+              <w:rPr>
+                <w:vertAlign w:val="baseline"/>
+              </w:rPr>
+              <w:t>1a、用户选择专家翻译服务</w:t>
+            </w:r>
+          </w:p>
+          <w:p>
+            <w:pPr>
+              <w:rPr>
+                <w:vertAlign w:val="baseline"/>
+              </w:rPr>
+            </w:pPr>
+            <w:r>
+              <w:rPr>
+                <w:vertAlign w:val="baseline"/>
+              </w:rPr>
+              <w:t>系统</w:t>
+            </w:r>
+            <w:r>
+              <w:rPr>
+                <w:rFonts w:hint="eastAsia" w:ascii="Arial" w:hAnsi="Arial" w:cs="Arial"/>
+                <w:kern w:val="0"/>
+                <w:szCs w:val="21"/>
+              </w:rPr>
+              <w:t>接入真人专家进行一对一翻译工作</w:t>
+            </w:r>
+          </w:p>
+        </w:tc>
+      </w:tr>
+      <w:tr>
+        <w:tblPrEx>
+          <w:tblBorders>
+            <w:top w:val="single" w:color="auto" w:sz="4" w:space="0"/>
+            <w:left w:val="single" w:color="auto" w:sz="4" w:space="0"/>
+            <w:bottom w:val="single" w:color="auto" w:sz="4" w:space="0"/>
+            <w:right w:val="single" w:color="auto" w:sz="4" w:space="0"/>
+            <w:insideH w:val="single" w:color="auto" w:sz="4" w:space="0"/>
+            <w:insideV w:val="single" w:color="auto" w:sz="4" w:space="0"/>
+          </w:tblBorders>
+          <w:tblLayout w:type="fixed"/>
+        </w:tblPrEx>
+        <w:tc>
+          <w:tcPr>
+            <w:tcW w:w="1493" w:type="dxa"/>
+          </w:tcPr>
+          <w:p>
+            <w:pPr>
+              <w:rPr>
+                <w:vertAlign w:val="baseline"/>
+              </w:rPr>
+            </w:pPr>
+            <w:r>
+              <w:rPr>
+                <w:vertAlign w:val="baseline"/>
+              </w:rPr>
+              <w:t>扩展点：</w:t>
+            </w:r>
+          </w:p>
+        </w:tc>
+        <w:tc>
+          <w:tcPr>
+            <w:tcW w:w="8083" w:type="dxa"/>
+          </w:tcPr>
+          <w:p>
+            <w:pPr>
+              <w:rPr>
+                <w:vertAlign w:val="baseline"/>
+              </w:rPr>
+            </w:pPr>
+            <w:r>
+              <w:rPr>
+                <w:vertAlign w:val="baseline"/>
+              </w:rPr>
+              <w:t>[待定]</w:t>
+            </w:r>
+          </w:p>
+        </w:tc>
+      </w:tr>
+      <w:tr>
+        <w:tblPrEx>
+          <w:tblBorders>
+            <w:top w:val="single" w:color="auto" w:sz="4" w:space="0"/>
+            <w:left w:val="single" w:color="auto" w:sz="4" w:space="0"/>
+            <w:bottom w:val="single" w:color="auto" w:sz="4" w:space="0"/>
+            <w:right w:val="single" w:color="auto" w:sz="4" w:space="0"/>
+            <w:insideH w:val="single" w:color="auto" w:sz="4" w:space="0"/>
+            <w:insideV w:val="single" w:color="auto" w:sz="4" w:space="0"/>
+          </w:tblBorders>
+          <w:tblLayout w:type="fixed"/>
+        </w:tblPrEx>
+        <w:tc>
+          <w:tcPr>
+            <w:tcW w:w="1493" w:type="dxa"/>
+          </w:tcPr>
+          <w:p>
+            <w:pPr>
+              <w:rPr>
+                <w:vertAlign w:val="baseline"/>
+              </w:rPr>
+            </w:pPr>
+            <w:r>
+              <w:rPr>
+                <w:vertAlign w:val="baseline"/>
+              </w:rPr>
+              <w:t>非功能需求：</w:t>
+            </w:r>
+          </w:p>
+        </w:tc>
+        <w:tc>
+          <w:tcPr>
+            <w:tcW w:w="8083" w:type="dxa"/>
+          </w:tcPr>
+          <w:p>
+            <w:pPr>
+              <w:rPr>
+                <w:vertAlign w:val="baseline"/>
+              </w:rPr>
+            </w:pPr>
+            <w:r>
+              <w:rPr>
+                <w:rFonts w:hint="eastAsia"/>
+              </w:rPr>
+              <w:t>使用者在不受网速制约情形下，平均响应时间为3s，最长响应时间为8s。</w:t>
+            </w:r>
+          </w:p>
+        </w:tc>
+      </w:tr>
+    </w:tbl>
     <w:p>
       <w:pPr>
         <w:pStyle w:val="13"/>
-      </w:pPr>
+        <w:ind w:left="0" w:leftChars="0" w:firstLine="0" w:firstLineChars="0"/>
+      </w:pPr>
+    </w:p>
+    <w:p>
+      <w:pPr>
+        <w:pStyle w:val="4"/>
+      </w:pPr>
+      <w:r>
+        <w:t>&lt;“</w:t>
+      </w:r>
+      <w:r>
+        <w:t>定位查询</w:t>
+      </w:r>
+      <w:r>
+        <w:rPr>
+          <w:rFonts w:hint="default"/>
+        </w:rPr>
+        <w:t>”</w:t>
+      </w:r>
+      <w:r>
+        <w:rPr>
+          <w:rFonts w:hint="eastAsia"/>
+        </w:rPr>
+        <w:t xml:space="preserve"> </w:t>
+      </w:r>
+      <w:r>
+        <w:rPr>
+          <w:rFonts w:hint="default"/>
+        </w:rPr>
+        <w:t>用例</w:t>
+      </w:r>
+      <w:r>
+        <w:rPr>
+          <w:rFonts w:hint="eastAsia"/>
+        </w:rPr>
+        <w:t>规约</w:t>
+      </w:r>
+      <w:r>
+        <w:t>&gt;</w:t>
+      </w:r>
+    </w:p>
+    <w:tbl>
+      <w:tblPr>
+        <w:tblStyle w:val="27"/>
+        <w:tblW w:w="9576" w:type="dxa"/>
+        <w:tblInd w:w="0" w:type="dxa"/>
+        <w:tblBorders>
+          <w:top w:val="single" w:color="auto" w:sz="4" w:space="0"/>
+          <w:left w:val="single" w:color="auto" w:sz="4" w:space="0"/>
+          <w:bottom w:val="single" w:color="auto" w:sz="4" w:space="0"/>
+          <w:right w:val="single" w:color="auto" w:sz="4" w:space="0"/>
+          <w:insideH w:val="single" w:color="auto" w:sz="4" w:space="0"/>
+          <w:insideV w:val="single" w:color="auto" w:sz="4" w:space="0"/>
+        </w:tblBorders>
+        <w:tblLayout w:type="fixed"/>
+        <w:tblCellMar>
+          <w:top w:w="0" w:type="dxa"/>
+          <w:left w:w="108" w:type="dxa"/>
+          <w:bottom w:w="0" w:type="dxa"/>
+          <w:right w:w="108" w:type="dxa"/>
+        </w:tblCellMar>
+      </w:tblPr>
+      <w:tblGrid>
+        <w:gridCol w:w="1493"/>
+        <w:gridCol w:w="8083"/>
+      </w:tblGrid>
+      <w:tr>
+        <w:tblPrEx>
+          <w:tblBorders>
+            <w:top w:val="single" w:color="auto" w:sz="4" w:space="0"/>
+            <w:left w:val="single" w:color="auto" w:sz="4" w:space="0"/>
+            <w:bottom w:val="single" w:color="auto" w:sz="4" w:space="0"/>
+            <w:right w:val="single" w:color="auto" w:sz="4" w:space="0"/>
+            <w:insideH w:val="single" w:color="auto" w:sz="4" w:space="0"/>
+            <w:insideV w:val="single" w:color="auto" w:sz="4" w:space="0"/>
+          </w:tblBorders>
+          <w:tblLayout w:type="fixed"/>
+        </w:tblPrEx>
+        <w:tc>
+          <w:tcPr>
+            <w:tcW w:w="1493" w:type="dxa"/>
+          </w:tcPr>
+          <w:p>
+            <w:pPr>
+              <w:rPr>
+                <w:vertAlign w:val="baseline"/>
+              </w:rPr>
+            </w:pPr>
+            <w:r>
+              <w:rPr>
+                <w:vertAlign w:val="baseline"/>
+              </w:rPr>
+              <w:t>用例编号：</w:t>
+            </w:r>
+          </w:p>
+        </w:tc>
+        <w:tc>
+          <w:tcPr>
+            <w:tcW w:w="8083" w:type="dxa"/>
+          </w:tcPr>
+          <w:p>
+            <w:pPr>
+              <w:rPr>
+                <w:vertAlign w:val="baseline"/>
+              </w:rPr>
+            </w:pPr>
+            <w:r>
+              <w:rPr>
+                <w:vertAlign w:val="baseline"/>
+              </w:rPr>
+              <w:t>UC10</w:t>
+            </w:r>
+            <w:r>
+              <w:rPr>
+                <w:vertAlign w:val="baseline"/>
+              </w:rPr>
+              <w:t>2</w:t>
+            </w:r>
+          </w:p>
+        </w:tc>
+      </w:tr>
+      <w:tr>
+        <w:tblPrEx>
+          <w:tblLayout w:type="fixed"/>
+        </w:tblPrEx>
+        <w:tc>
+          <w:tcPr>
+            <w:tcW w:w="1493" w:type="dxa"/>
+          </w:tcPr>
+          <w:p>
+            <w:pPr>
+              <w:rPr>
+                <w:vertAlign w:val="baseline"/>
+              </w:rPr>
+            </w:pPr>
+            <w:r>
+              <w:rPr>
+                <w:vertAlign w:val="baseline"/>
+              </w:rPr>
+              <w:t>用例名称：</w:t>
+            </w:r>
+          </w:p>
+        </w:tc>
+        <w:tc>
+          <w:tcPr>
+            <w:tcW w:w="8083" w:type="dxa"/>
+          </w:tcPr>
+          <w:p>
+            <w:pPr>
+              <w:rPr>
+                <w:vertAlign w:val="baseline"/>
+              </w:rPr>
+            </w:pPr>
+            <w:r>
+              <w:rPr>
+                <w:vertAlign w:val="baseline"/>
+              </w:rPr>
+              <w:t>定位查询</w:t>
+            </w:r>
+          </w:p>
+        </w:tc>
+      </w:tr>
+      <w:tr>
+        <w:tblPrEx>
+          <w:tblBorders>
+            <w:top w:val="single" w:color="auto" w:sz="4" w:space="0"/>
+            <w:left w:val="single" w:color="auto" w:sz="4" w:space="0"/>
+            <w:bottom w:val="single" w:color="auto" w:sz="4" w:space="0"/>
+            <w:right w:val="single" w:color="auto" w:sz="4" w:space="0"/>
+            <w:insideH w:val="single" w:color="auto" w:sz="4" w:space="0"/>
+            <w:insideV w:val="single" w:color="auto" w:sz="4" w:space="0"/>
+          </w:tblBorders>
+          <w:tblLayout w:type="fixed"/>
+        </w:tblPrEx>
+        <w:tc>
+          <w:tcPr>
+            <w:tcW w:w="1493" w:type="dxa"/>
+          </w:tcPr>
+          <w:p>
+            <w:pPr>
+              <w:rPr>
+                <w:vertAlign w:val="baseline"/>
+              </w:rPr>
+            </w:pPr>
+            <w:r>
+              <w:rPr>
+                <w:vertAlign w:val="baseline"/>
+              </w:rPr>
+              <w:t>描述：</w:t>
+            </w:r>
+          </w:p>
+        </w:tc>
+        <w:tc>
+          <w:tcPr>
+            <w:tcW w:w="8083" w:type="dxa"/>
+          </w:tcPr>
+          <w:p>
+            <w:pPr>
+              <w:rPr>
+                <w:vertAlign w:val="baseline"/>
+              </w:rPr>
+            </w:pPr>
+            <w:r>
+              <w:rPr>
+                <w:rFonts w:hint="eastAsia"/>
+              </w:rPr>
+              <w:t>根据用户所在的经纬度自动识别所在景点位置，并推荐景点周边的食宿、特色商店等信息，还可以根据定位用户的具体位置自动切换翻译或者识别对象。</w:t>
+            </w:r>
+          </w:p>
+        </w:tc>
+      </w:tr>
+      <w:tr>
+        <w:tblPrEx>
+          <w:tblLayout w:type="fixed"/>
+        </w:tblPrEx>
+        <w:tc>
+          <w:tcPr>
+            <w:tcW w:w="1493" w:type="dxa"/>
+          </w:tcPr>
+          <w:p>
+            <w:pPr>
+              <w:rPr>
+                <w:vertAlign w:val="baseline"/>
+              </w:rPr>
+            </w:pPr>
+            <w:r>
+              <w:rPr>
+                <w:vertAlign w:val="baseline"/>
+              </w:rPr>
+              <w:t>前置条件：</w:t>
+            </w:r>
+          </w:p>
+        </w:tc>
+        <w:tc>
+          <w:tcPr>
+            <w:tcW w:w="8083" w:type="dxa"/>
+          </w:tcPr>
+          <w:p>
+            <w:pPr>
+              <w:rPr>
+                <w:vertAlign w:val="baseline"/>
+              </w:rPr>
+            </w:pPr>
+            <w:r>
+              <w:rPr>
+                <w:vertAlign w:val="baseline"/>
+              </w:rPr>
+              <w:t>游客需登录系统</w:t>
+            </w:r>
+            <w:r>
+              <w:rPr>
+                <w:vertAlign w:val="baseline"/>
+              </w:rPr>
+              <w:t>并允许访问当前位置</w:t>
+            </w:r>
+          </w:p>
+        </w:tc>
+      </w:tr>
+      <w:tr>
+        <w:tblPrEx>
+          <w:tblBorders>
+            <w:top w:val="single" w:color="auto" w:sz="4" w:space="0"/>
+            <w:left w:val="single" w:color="auto" w:sz="4" w:space="0"/>
+            <w:bottom w:val="single" w:color="auto" w:sz="4" w:space="0"/>
+            <w:right w:val="single" w:color="auto" w:sz="4" w:space="0"/>
+            <w:insideH w:val="single" w:color="auto" w:sz="4" w:space="0"/>
+            <w:insideV w:val="single" w:color="auto" w:sz="4" w:space="0"/>
+          </w:tblBorders>
+          <w:tblLayout w:type="fixed"/>
+        </w:tblPrEx>
+        <w:tc>
+          <w:tcPr>
+            <w:tcW w:w="1493" w:type="dxa"/>
+          </w:tcPr>
+          <w:p>
+            <w:pPr>
+              <w:rPr>
+                <w:vertAlign w:val="baseline"/>
+              </w:rPr>
+            </w:pPr>
+            <w:r>
+              <w:rPr>
+                <w:vertAlign w:val="baseline"/>
+              </w:rPr>
+              <w:t>后置条件：</w:t>
+            </w:r>
+          </w:p>
+        </w:tc>
+        <w:tc>
+          <w:tcPr>
+            <w:tcW w:w="8083" w:type="dxa"/>
+          </w:tcPr>
+          <w:p>
+            <w:pPr>
+              <w:rPr>
+                <w:vertAlign w:val="baseline"/>
+              </w:rPr>
+            </w:pPr>
+            <w:r>
+              <w:rPr>
+                <w:vertAlign w:val="baseline"/>
+              </w:rPr>
+              <w:t>游客的操作被系统记录</w:t>
+            </w:r>
+          </w:p>
+        </w:tc>
+      </w:tr>
+      <w:tr>
+        <w:tblPrEx>
+          <w:tblLayout w:type="fixed"/>
+        </w:tblPrEx>
+        <w:tc>
+          <w:tcPr>
+            <w:tcW w:w="1493" w:type="dxa"/>
+          </w:tcPr>
+          <w:p>
+            <w:pPr>
+              <w:rPr>
+                <w:vertAlign w:val="baseline"/>
+              </w:rPr>
+            </w:pPr>
+            <w:r>
+              <w:rPr>
+                <w:vertAlign w:val="baseline"/>
+              </w:rPr>
+              <w:t>基本流：</w:t>
+            </w:r>
+          </w:p>
+        </w:tc>
+        <w:tc>
+          <w:tcPr>
+            <w:tcW w:w="8083" w:type="dxa"/>
+          </w:tcPr>
+          <w:p>
+            <w:pPr>
+              <w:numPr>
+                <w:ilvl w:val="0"/>
+                <w:numId w:val="7"/>
+              </w:numPr>
+              <w:rPr>
+                <w:vertAlign w:val="baseline"/>
+              </w:rPr>
+            </w:pPr>
+            <w:r>
+              <w:rPr>
+                <w:vertAlign w:val="baseline"/>
+              </w:rPr>
+              <w:t>用户单击“周边推荐”</w:t>
+            </w:r>
+          </w:p>
+          <w:p>
+            <w:pPr>
+              <w:numPr>
+                <w:ilvl w:val="0"/>
+                <w:numId w:val="7"/>
+              </w:numPr>
+              <w:rPr>
+                <w:vertAlign w:val="baseline"/>
+              </w:rPr>
+            </w:pPr>
+            <w:r>
+              <w:rPr>
+                <w:vertAlign w:val="baseline"/>
+              </w:rPr>
+              <w:t>系统</w:t>
+            </w:r>
+            <w:r>
+              <w:rPr>
+                <w:rFonts w:hint="eastAsia" w:ascii="Arial" w:hAnsi="Arial" w:cs="Arial"/>
+                <w:kern w:val="0"/>
+                <w:szCs w:val="21"/>
+              </w:rPr>
+              <w:t>通过第三方地图API提供</w:t>
+            </w:r>
+            <w:r>
+              <w:rPr>
+                <w:rFonts w:hint="default" w:ascii="Arial" w:hAnsi="Arial" w:cs="Arial"/>
+                <w:kern w:val="0"/>
+                <w:szCs w:val="21"/>
+              </w:rPr>
+              <w:t>的</w:t>
+            </w:r>
+            <w:r>
+              <w:rPr>
+                <w:rFonts w:hint="eastAsia" w:ascii="Arial" w:hAnsi="Arial" w:cs="Arial"/>
+                <w:kern w:val="0"/>
+                <w:szCs w:val="21"/>
+              </w:rPr>
+              <w:t>GPS实时定位自动识别所在景点位置</w:t>
+            </w:r>
+            <w:r>
+              <w:rPr>
+                <w:rFonts w:hint="default" w:ascii="Arial" w:hAnsi="Arial" w:cs="Arial"/>
+                <w:kern w:val="0"/>
+                <w:szCs w:val="21"/>
+              </w:rPr>
+              <w:t>，</w:t>
+            </w:r>
+            <w:r>
+              <w:rPr>
+                <w:rFonts w:hint="eastAsia" w:ascii="Arial" w:hAnsi="Arial" w:cs="Arial"/>
+                <w:kern w:val="0"/>
+                <w:szCs w:val="21"/>
+              </w:rPr>
+              <w:t>推荐景点周边的食宿、特色商店等信息</w:t>
+            </w:r>
+          </w:p>
+          <w:p>
+            <w:pPr>
+              <w:numPr>
+                <w:ilvl w:val="0"/>
+                <w:numId w:val="7"/>
+              </w:numPr>
+              <w:rPr>
+                <w:vertAlign w:val="baseline"/>
+              </w:rPr>
+            </w:pPr>
+            <w:r>
+              <w:rPr>
+                <w:rFonts w:hint="default" w:ascii="Arial" w:hAnsi="Arial" w:cs="Arial"/>
+                <w:kern w:val="0"/>
+                <w:szCs w:val="21"/>
+              </w:rPr>
+              <w:t>系统将信息显示给用户</w:t>
+            </w:r>
+          </w:p>
+        </w:tc>
+      </w:tr>
+      <w:tr>
+        <w:tblPrEx>
+          <w:tblBorders>
+            <w:top w:val="single" w:color="auto" w:sz="4" w:space="0"/>
+            <w:left w:val="single" w:color="auto" w:sz="4" w:space="0"/>
+            <w:bottom w:val="single" w:color="auto" w:sz="4" w:space="0"/>
+            <w:right w:val="single" w:color="auto" w:sz="4" w:space="0"/>
+            <w:insideH w:val="single" w:color="auto" w:sz="4" w:space="0"/>
+            <w:insideV w:val="single" w:color="auto" w:sz="4" w:space="0"/>
+          </w:tblBorders>
+          <w:tblLayout w:type="fixed"/>
+        </w:tblPrEx>
+        <w:tc>
+          <w:tcPr>
+            <w:tcW w:w="1493" w:type="dxa"/>
+          </w:tcPr>
+          <w:p>
+            <w:pPr>
+              <w:rPr>
+                <w:vertAlign w:val="baseline"/>
+              </w:rPr>
+            </w:pPr>
+            <w:r>
+              <w:rPr>
+                <w:vertAlign w:val="baseline"/>
+              </w:rPr>
+              <w:t>备选流：</w:t>
+            </w:r>
+          </w:p>
+        </w:tc>
+        <w:tc>
+          <w:tcPr>
+            <w:tcW w:w="8083" w:type="dxa"/>
+          </w:tcPr>
+          <w:p>
+            <w:pPr>
+              <w:rPr>
+                <w:vertAlign w:val="baseline"/>
+              </w:rPr>
+            </w:pPr>
+            <w:r>
+              <w:rPr>
+                <w:vertAlign w:val="baseline"/>
+              </w:rPr>
+              <w:t>2a、系统没有查询到周边食宿等信息</w:t>
+            </w:r>
+          </w:p>
+          <w:p>
+            <w:pPr>
+              <w:rPr>
+                <w:vertAlign w:val="baseline"/>
+              </w:rPr>
+            </w:pPr>
+            <w:r>
+              <w:rPr>
+                <w:vertAlign w:val="baseline"/>
+              </w:rPr>
+              <w:t>系统提示“周边暂无推荐信息”，用例结束</w:t>
+            </w:r>
+          </w:p>
+        </w:tc>
+      </w:tr>
+      <w:tr>
+        <w:tblPrEx>
+          <w:tblBorders>
+            <w:top w:val="single" w:color="auto" w:sz="4" w:space="0"/>
+            <w:left w:val="single" w:color="auto" w:sz="4" w:space="0"/>
+            <w:bottom w:val="single" w:color="auto" w:sz="4" w:space="0"/>
+            <w:right w:val="single" w:color="auto" w:sz="4" w:space="0"/>
+            <w:insideH w:val="single" w:color="auto" w:sz="4" w:space="0"/>
+            <w:insideV w:val="single" w:color="auto" w:sz="4" w:space="0"/>
+          </w:tblBorders>
+          <w:tblLayout w:type="fixed"/>
+        </w:tblPrEx>
+        <w:tc>
+          <w:tcPr>
+            <w:tcW w:w="1493" w:type="dxa"/>
+          </w:tcPr>
+          <w:p>
+            <w:pPr>
+              <w:rPr>
+                <w:vertAlign w:val="baseline"/>
+              </w:rPr>
+            </w:pPr>
+            <w:r>
+              <w:rPr>
+                <w:vertAlign w:val="baseline"/>
+              </w:rPr>
+              <w:t>扩展点：</w:t>
+            </w:r>
+          </w:p>
+        </w:tc>
+        <w:tc>
+          <w:tcPr>
+            <w:tcW w:w="8083" w:type="dxa"/>
+          </w:tcPr>
+          <w:p>
+            <w:pPr>
+              <w:rPr>
+                <w:vertAlign w:val="baseline"/>
+              </w:rPr>
+            </w:pPr>
+            <w:r>
+              <w:rPr>
+                <w:vertAlign w:val="baseline"/>
+              </w:rPr>
+              <w:t>[待定]</w:t>
+            </w:r>
+          </w:p>
+        </w:tc>
+      </w:tr>
+      <w:tr>
+        <w:tblPrEx>
+          <w:tblBorders>
+            <w:top w:val="single" w:color="auto" w:sz="4" w:space="0"/>
+            <w:left w:val="single" w:color="auto" w:sz="4" w:space="0"/>
+            <w:bottom w:val="single" w:color="auto" w:sz="4" w:space="0"/>
+            <w:right w:val="single" w:color="auto" w:sz="4" w:space="0"/>
+            <w:insideH w:val="single" w:color="auto" w:sz="4" w:space="0"/>
+            <w:insideV w:val="single" w:color="auto" w:sz="4" w:space="0"/>
+          </w:tblBorders>
+          <w:tblLayout w:type="fixed"/>
+        </w:tblPrEx>
+        <w:tc>
+          <w:tcPr>
+            <w:tcW w:w="1493" w:type="dxa"/>
+          </w:tcPr>
+          <w:p>
+            <w:pPr>
+              <w:rPr>
+                <w:vertAlign w:val="baseline"/>
+              </w:rPr>
+            </w:pPr>
+            <w:r>
+              <w:rPr>
+                <w:vertAlign w:val="baseline"/>
+              </w:rPr>
+              <w:t>非功能需求：</w:t>
+            </w:r>
+          </w:p>
+        </w:tc>
+        <w:tc>
+          <w:tcPr>
+            <w:tcW w:w="8083" w:type="dxa"/>
+          </w:tcPr>
+          <w:p>
+            <w:pPr>
+              <w:rPr>
+                <w:vertAlign w:val="baseline"/>
+              </w:rPr>
+            </w:pPr>
+            <w:r>
+              <w:rPr>
+                <w:rFonts w:hint="eastAsia"/>
+              </w:rPr>
+              <w:t>使用者在不受网速制约情形下，平均响应时间为3s，最长响应时间为8s。</w:t>
+            </w:r>
+          </w:p>
+        </w:tc>
+      </w:tr>
+    </w:tbl>
+    <w:p>
+      <w:pPr>
+        <w:pStyle w:val="13"/>
+        <w:ind w:left="0" w:leftChars="0" w:firstLine="0" w:firstLineChars="0"/>
+      </w:pPr>
+    </w:p>
+    <w:p>
+      <w:pPr>
+        <w:pStyle w:val="4"/>
+      </w:pPr>
+      <w:r>
+        <w:t>&lt;“</w:t>
+      </w:r>
+      <w:r>
+        <w:rPr>
+          <w:rFonts w:hint="default"/>
+        </w:rPr>
+        <w:t>发布广告</w:t>
+      </w:r>
+      <w:r>
+        <w:rPr>
+          <w:rFonts w:hint="default"/>
+        </w:rPr>
+        <w:t>”</w:t>
+      </w:r>
+      <w:r>
+        <w:rPr>
+          <w:rFonts w:hint="eastAsia"/>
+        </w:rPr>
+        <w:t xml:space="preserve"> </w:t>
+      </w:r>
+      <w:r>
+        <w:rPr>
+          <w:rFonts w:hint="default"/>
+        </w:rPr>
+        <w:t>用例</w:t>
+      </w:r>
+      <w:r>
+        <w:rPr>
+          <w:rFonts w:hint="eastAsia"/>
+        </w:rPr>
+        <w:t>规约</w:t>
+      </w:r>
+      <w:r>
+        <w:t>&gt;</w:t>
+      </w:r>
+    </w:p>
+    <w:tbl>
+      <w:tblPr>
+        <w:tblStyle w:val="27"/>
+        <w:tblW w:w="9576" w:type="dxa"/>
+        <w:tblInd w:w="0" w:type="dxa"/>
+        <w:tblBorders>
+          <w:top w:val="single" w:color="auto" w:sz="4" w:space="0"/>
+          <w:left w:val="single" w:color="auto" w:sz="4" w:space="0"/>
+          <w:bottom w:val="single" w:color="auto" w:sz="4" w:space="0"/>
+          <w:right w:val="single" w:color="auto" w:sz="4" w:space="0"/>
+          <w:insideH w:val="single" w:color="auto" w:sz="4" w:space="0"/>
+          <w:insideV w:val="single" w:color="auto" w:sz="4" w:space="0"/>
+        </w:tblBorders>
+        <w:tblLayout w:type="fixed"/>
+        <w:tblCellMar>
+          <w:top w:w="0" w:type="dxa"/>
+          <w:left w:w="108" w:type="dxa"/>
+          <w:bottom w:w="0" w:type="dxa"/>
+          <w:right w:w="108" w:type="dxa"/>
+        </w:tblCellMar>
+      </w:tblPr>
+      <w:tblGrid>
+        <w:gridCol w:w="1493"/>
+        <w:gridCol w:w="8083"/>
+      </w:tblGrid>
+      <w:tr>
+        <w:tblPrEx>
+          <w:tblBorders>
+            <w:top w:val="single" w:color="auto" w:sz="4" w:space="0"/>
+            <w:left w:val="single" w:color="auto" w:sz="4" w:space="0"/>
+            <w:bottom w:val="single" w:color="auto" w:sz="4" w:space="0"/>
+            <w:right w:val="single" w:color="auto" w:sz="4" w:space="0"/>
+            <w:insideH w:val="single" w:color="auto" w:sz="4" w:space="0"/>
+            <w:insideV w:val="single" w:color="auto" w:sz="4" w:space="0"/>
+          </w:tblBorders>
+          <w:tblLayout w:type="fixed"/>
+        </w:tblPrEx>
+        <w:tc>
+          <w:tcPr>
+            <w:tcW w:w="1493" w:type="dxa"/>
+          </w:tcPr>
+          <w:p>
+            <w:pPr>
+              <w:rPr>
+                <w:vertAlign w:val="baseline"/>
+              </w:rPr>
+            </w:pPr>
+            <w:r>
+              <w:rPr>
+                <w:vertAlign w:val="baseline"/>
+              </w:rPr>
+              <w:t>用例编号：</w:t>
+            </w:r>
+          </w:p>
+        </w:tc>
+        <w:tc>
+          <w:tcPr>
+            <w:tcW w:w="8083" w:type="dxa"/>
+          </w:tcPr>
+          <w:p>
+            <w:pPr>
+              <w:rPr>
+                <w:vertAlign w:val="baseline"/>
+              </w:rPr>
+            </w:pPr>
+            <w:r>
+              <w:rPr>
+                <w:vertAlign w:val="baseline"/>
+              </w:rPr>
+              <w:t>UC10</w:t>
+            </w:r>
+            <w:r>
+              <w:rPr>
+                <w:vertAlign w:val="baseline"/>
+              </w:rPr>
+              <w:t>3</w:t>
+            </w:r>
+          </w:p>
+        </w:tc>
+      </w:tr>
+      <w:tr>
+        <w:tblPrEx>
+          <w:tblLayout w:type="fixed"/>
+        </w:tblPrEx>
+        <w:tc>
+          <w:tcPr>
+            <w:tcW w:w="1493" w:type="dxa"/>
+          </w:tcPr>
+          <w:p>
+            <w:pPr>
+              <w:rPr>
+                <w:vertAlign w:val="baseline"/>
+              </w:rPr>
+            </w:pPr>
+            <w:r>
+              <w:rPr>
+                <w:vertAlign w:val="baseline"/>
+              </w:rPr>
+              <w:t>用例名称：</w:t>
+            </w:r>
+          </w:p>
+        </w:tc>
+        <w:tc>
+          <w:tcPr>
+            <w:tcW w:w="8083" w:type="dxa"/>
+          </w:tcPr>
+          <w:p>
+            <w:pPr>
+              <w:rPr>
+                <w:vertAlign w:val="baseline"/>
+              </w:rPr>
+            </w:pPr>
+            <w:r>
+              <w:rPr>
+                <w:vertAlign w:val="baseline"/>
+              </w:rPr>
+              <w:t>发布广告</w:t>
+            </w:r>
+          </w:p>
+        </w:tc>
+      </w:tr>
+      <w:tr>
+        <w:tblPrEx>
+          <w:tblBorders>
+            <w:top w:val="single" w:color="auto" w:sz="4" w:space="0"/>
+            <w:left w:val="single" w:color="auto" w:sz="4" w:space="0"/>
+            <w:bottom w:val="single" w:color="auto" w:sz="4" w:space="0"/>
+            <w:right w:val="single" w:color="auto" w:sz="4" w:space="0"/>
+            <w:insideH w:val="single" w:color="auto" w:sz="4" w:space="0"/>
+            <w:insideV w:val="single" w:color="auto" w:sz="4" w:space="0"/>
+          </w:tblBorders>
+          <w:tblLayout w:type="fixed"/>
+        </w:tblPrEx>
+        <w:trPr>
+          <w:trHeight w:val="237" w:hRule="atLeast"/>
+        </w:trPr>
+        <w:tc>
+          <w:tcPr>
+            <w:tcW w:w="1493" w:type="dxa"/>
+          </w:tcPr>
+          <w:p>
+            <w:pPr>
+              <w:rPr>
+                <w:vertAlign w:val="baseline"/>
+              </w:rPr>
+            </w:pPr>
+            <w:r>
+              <w:rPr>
+                <w:vertAlign w:val="baseline"/>
+              </w:rPr>
+              <w:t>描述：</w:t>
+            </w:r>
+          </w:p>
+        </w:tc>
+        <w:tc>
+          <w:tcPr>
+            <w:tcW w:w="8083" w:type="dxa"/>
+          </w:tcPr>
+          <w:p>
+            <w:pPr>
+              <w:rPr>
+                <w:vertAlign w:val="baseline"/>
+              </w:rPr>
+            </w:pPr>
+            <w:r>
+              <w:rPr>
+                <w:rFonts w:hint="eastAsia"/>
+              </w:rPr>
+              <w:t>广告商可以发布广告信息</w:t>
+            </w:r>
+          </w:p>
+        </w:tc>
+      </w:tr>
+      <w:tr>
+        <w:tblPrEx>
+          <w:tblLayout w:type="fixed"/>
+        </w:tblPrEx>
+        <w:tc>
+          <w:tcPr>
+            <w:tcW w:w="1493" w:type="dxa"/>
+          </w:tcPr>
+          <w:p>
+            <w:pPr>
+              <w:rPr>
+                <w:vertAlign w:val="baseline"/>
+              </w:rPr>
+            </w:pPr>
+            <w:r>
+              <w:rPr>
+                <w:vertAlign w:val="baseline"/>
+              </w:rPr>
+              <w:t>前置条件：</w:t>
+            </w:r>
+          </w:p>
+        </w:tc>
+        <w:tc>
+          <w:tcPr>
+            <w:tcW w:w="8083" w:type="dxa"/>
+          </w:tcPr>
+          <w:p>
+            <w:pPr>
+              <w:rPr>
+                <w:vertAlign w:val="baseline"/>
+              </w:rPr>
+            </w:pPr>
+            <w:r>
+              <w:rPr>
+                <w:vertAlign w:val="baseline"/>
+              </w:rPr>
+              <w:t>广告商</w:t>
+            </w:r>
+            <w:r>
+              <w:rPr>
+                <w:vertAlign w:val="baseline"/>
+              </w:rPr>
+              <w:t>需登录系统</w:t>
+            </w:r>
+          </w:p>
+        </w:tc>
+      </w:tr>
+      <w:tr>
+        <w:tblPrEx>
+          <w:tblBorders>
+            <w:top w:val="single" w:color="auto" w:sz="4" w:space="0"/>
+            <w:left w:val="single" w:color="auto" w:sz="4" w:space="0"/>
+            <w:bottom w:val="single" w:color="auto" w:sz="4" w:space="0"/>
+            <w:right w:val="single" w:color="auto" w:sz="4" w:space="0"/>
+            <w:insideH w:val="single" w:color="auto" w:sz="4" w:space="0"/>
+            <w:insideV w:val="single" w:color="auto" w:sz="4" w:space="0"/>
+          </w:tblBorders>
+          <w:tblLayout w:type="fixed"/>
+        </w:tblPrEx>
+        <w:tc>
+          <w:tcPr>
+            <w:tcW w:w="1493" w:type="dxa"/>
+          </w:tcPr>
+          <w:p>
+            <w:pPr>
+              <w:rPr>
+                <w:vertAlign w:val="baseline"/>
+              </w:rPr>
+            </w:pPr>
+            <w:r>
+              <w:rPr>
+                <w:vertAlign w:val="baseline"/>
+              </w:rPr>
+              <w:t>后置条件：</w:t>
+            </w:r>
+          </w:p>
+        </w:tc>
+        <w:tc>
+          <w:tcPr>
+            <w:tcW w:w="8083" w:type="dxa"/>
+          </w:tcPr>
+          <w:p>
+            <w:pPr>
+              <w:rPr>
+                <w:vertAlign w:val="baseline"/>
+              </w:rPr>
+            </w:pPr>
+            <w:r>
+              <w:rPr>
+                <w:vertAlign w:val="baseline"/>
+              </w:rPr>
+              <w:t>广告商</w:t>
+            </w:r>
+            <w:r>
+              <w:rPr>
+                <w:vertAlign w:val="baseline"/>
+              </w:rPr>
+              <w:t>的操作被系统记录</w:t>
+            </w:r>
+          </w:p>
+        </w:tc>
+      </w:tr>
+      <w:tr>
+        <w:tblPrEx>
+          <w:tblLayout w:type="fixed"/>
+        </w:tblPrEx>
+        <w:tc>
+          <w:tcPr>
+            <w:tcW w:w="1493" w:type="dxa"/>
+          </w:tcPr>
+          <w:p>
+            <w:pPr>
+              <w:rPr>
+                <w:vertAlign w:val="baseline"/>
+              </w:rPr>
+            </w:pPr>
+            <w:r>
+              <w:rPr>
+                <w:vertAlign w:val="baseline"/>
+              </w:rPr>
+              <w:t>基本流：</w:t>
+            </w:r>
+          </w:p>
+        </w:tc>
+        <w:tc>
+          <w:tcPr>
+            <w:tcW w:w="8083" w:type="dxa"/>
+          </w:tcPr>
+          <w:p>
+            <w:pPr>
+              <w:numPr>
+                <w:ilvl w:val="0"/>
+                <w:numId w:val="8"/>
+              </w:numPr>
+              <w:rPr>
+                <w:vertAlign w:val="baseline"/>
+              </w:rPr>
+            </w:pPr>
+            <w:r>
+              <w:rPr>
+                <w:vertAlign w:val="baseline"/>
+              </w:rPr>
+              <w:t>用户点击“发布广告”</w:t>
+            </w:r>
+          </w:p>
+          <w:p>
+            <w:pPr>
+              <w:numPr>
+                <w:ilvl w:val="0"/>
+                <w:numId w:val="8"/>
+              </w:numPr>
+              <w:rPr>
+                <w:vertAlign w:val="baseline"/>
+              </w:rPr>
+            </w:pPr>
+            <w:r>
+              <w:rPr>
+                <w:vertAlign w:val="baseline"/>
+              </w:rPr>
+              <w:t>用户上传图片文字等信息</w:t>
+            </w:r>
+          </w:p>
+          <w:p>
+            <w:pPr>
+              <w:numPr>
+                <w:ilvl w:val="0"/>
+                <w:numId w:val="8"/>
+              </w:numPr>
+              <w:rPr>
+                <w:vertAlign w:val="baseline"/>
+              </w:rPr>
+            </w:pPr>
+            <w:r>
+              <w:rPr>
+                <w:vertAlign w:val="baseline"/>
+              </w:rPr>
+              <w:t>系统将信息填入预留的广告位</w:t>
+            </w:r>
+          </w:p>
+          <w:p>
+            <w:pPr>
+              <w:numPr>
+                <w:ilvl w:val="0"/>
+                <w:numId w:val="8"/>
+              </w:numPr>
+              <w:rPr>
+                <w:vertAlign w:val="baseline"/>
+              </w:rPr>
+            </w:pPr>
+            <w:r>
+              <w:rPr>
+                <w:vertAlign w:val="baseline"/>
+              </w:rPr>
+              <w:t>系统显示已添加的广告页面</w:t>
+            </w:r>
+          </w:p>
+        </w:tc>
+      </w:tr>
+      <w:tr>
+        <w:tblPrEx>
+          <w:tblBorders>
+            <w:top w:val="single" w:color="auto" w:sz="4" w:space="0"/>
+            <w:left w:val="single" w:color="auto" w:sz="4" w:space="0"/>
+            <w:bottom w:val="single" w:color="auto" w:sz="4" w:space="0"/>
+            <w:right w:val="single" w:color="auto" w:sz="4" w:space="0"/>
+            <w:insideH w:val="single" w:color="auto" w:sz="4" w:space="0"/>
+            <w:insideV w:val="single" w:color="auto" w:sz="4" w:space="0"/>
+          </w:tblBorders>
+          <w:tblLayout w:type="fixed"/>
+        </w:tblPrEx>
+        <w:tc>
+          <w:tcPr>
+            <w:tcW w:w="1493" w:type="dxa"/>
+          </w:tcPr>
+          <w:p>
+            <w:pPr>
+              <w:rPr>
+                <w:vertAlign w:val="baseline"/>
+              </w:rPr>
+            </w:pPr>
+            <w:r>
+              <w:rPr>
+                <w:vertAlign w:val="baseline"/>
+              </w:rPr>
+              <w:t>备选流：</w:t>
+            </w:r>
+          </w:p>
+        </w:tc>
+        <w:tc>
+          <w:tcPr>
+            <w:tcW w:w="8083" w:type="dxa"/>
+          </w:tcPr>
+          <w:p>
+            <w:pPr>
+              <w:rPr>
+                <w:vertAlign w:val="baseline"/>
+              </w:rPr>
+            </w:pPr>
+            <w:r>
+              <w:rPr>
+                <w:vertAlign w:val="baseline"/>
+              </w:rPr>
+              <w:t>3a、无空闲广告位</w:t>
+            </w:r>
+          </w:p>
+          <w:p>
+            <w:pPr>
+              <w:rPr>
+                <w:vertAlign w:val="baseline"/>
+              </w:rPr>
+            </w:pPr>
+            <w:r>
+              <w:rPr>
+                <w:vertAlign w:val="baseline"/>
+              </w:rPr>
+              <w:t>系统提示“暂时无法发布广告”，用例结束</w:t>
+            </w:r>
+          </w:p>
+        </w:tc>
+      </w:tr>
+      <w:tr>
+        <w:tblPrEx>
+          <w:tblBorders>
+            <w:top w:val="single" w:color="auto" w:sz="4" w:space="0"/>
+            <w:left w:val="single" w:color="auto" w:sz="4" w:space="0"/>
+            <w:bottom w:val="single" w:color="auto" w:sz="4" w:space="0"/>
+            <w:right w:val="single" w:color="auto" w:sz="4" w:space="0"/>
+            <w:insideH w:val="single" w:color="auto" w:sz="4" w:space="0"/>
+            <w:insideV w:val="single" w:color="auto" w:sz="4" w:space="0"/>
+          </w:tblBorders>
+          <w:tblLayout w:type="fixed"/>
+        </w:tblPrEx>
+        <w:tc>
+          <w:tcPr>
+            <w:tcW w:w="1493" w:type="dxa"/>
+          </w:tcPr>
+          <w:p>
+            <w:pPr>
+              <w:rPr>
+                <w:vertAlign w:val="baseline"/>
+              </w:rPr>
+            </w:pPr>
+            <w:r>
+              <w:rPr>
+                <w:vertAlign w:val="baseline"/>
+              </w:rPr>
+              <w:t>扩展点：</w:t>
+            </w:r>
+          </w:p>
+        </w:tc>
+        <w:tc>
+          <w:tcPr>
+            <w:tcW w:w="8083" w:type="dxa"/>
+          </w:tcPr>
+          <w:p>
+            <w:pPr>
+              <w:rPr>
+                <w:vertAlign w:val="baseline"/>
+              </w:rPr>
+            </w:pPr>
+            <w:r>
+              <w:rPr>
+                <w:vertAlign w:val="baseline"/>
+              </w:rPr>
+              <w:t>[待定]</w:t>
+            </w:r>
+          </w:p>
+        </w:tc>
+      </w:tr>
+      <w:tr>
+        <w:tblPrEx>
+          <w:tblBorders>
+            <w:top w:val="single" w:color="auto" w:sz="4" w:space="0"/>
+            <w:left w:val="single" w:color="auto" w:sz="4" w:space="0"/>
+            <w:bottom w:val="single" w:color="auto" w:sz="4" w:space="0"/>
+            <w:right w:val="single" w:color="auto" w:sz="4" w:space="0"/>
+            <w:insideH w:val="single" w:color="auto" w:sz="4" w:space="0"/>
+            <w:insideV w:val="single" w:color="auto" w:sz="4" w:space="0"/>
+          </w:tblBorders>
+          <w:tblLayout w:type="fixed"/>
+        </w:tblPrEx>
+        <w:tc>
+          <w:tcPr>
+            <w:tcW w:w="1493" w:type="dxa"/>
+          </w:tcPr>
+          <w:p>
+            <w:pPr>
+              <w:rPr>
+                <w:vertAlign w:val="baseline"/>
+              </w:rPr>
+            </w:pPr>
+            <w:r>
+              <w:rPr>
+                <w:vertAlign w:val="baseline"/>
+              </w:rPr>
+              <w:t>非功能需求：</w:t>
+            </w:r>
+          </w:p>
+        </w:tc>
+        <w:tc>
+          <w:tcPr>
+            <w:tcW w:w="8083" w:type="dxa"/>
+          </w:tcPr>
+          <w:p>
+            <w:pPr>
+              <w:rPr>
+                <w:vertAlign w:val="baseline"/>
+              </w:rPr>
+            </w:pPr>
+            <w:r>
+              <w:rPr>
+                <w:rFonts w:hint="eastAsia"/>
+              </w:rPr>
+              <w:t>使用者在不受网速制约情形下，平均响应时间为3s，最长响应时间为8s。</w:t>
+            </w:r>
+          </w:p>
+        </w:tc>
+      </w:tr>
+    </w:tbl>
+    <w:p>
+      <w:pPr>
+        <w:pStyle w:val="13"/>
+        <w:ind w:left="0" w:leftChars="0" w:firstLine="0" w:firstLineChars="0"/>
+      </w:pPr>
+    </w:p>
+    <w:p>
+      <w:pPr>
+        <w:pStyle w:val="4"/>
+      </w:pPr>
+      <w:r>
+        <w:t>&lt;“</w:t>
+      </w:r>
+      <w:r>
+        <w:rPr>
+          <w:rFonts w:hint="eastAsia"/>
+        </w:rPr>
+        <w:t>用户权限管理</w:t>
+      </w:r>
+      <w:r>
+        <w:rPr>
+          <w:rFonts w:hint="default"/>
+        </w:rPr>
+        <w:t>”</w:t>
+      </w:r>
+      <w:r>
+        <w:rPr>
+          <w:rFonts w:hint="eastAsia"/>
+        </w:rPr>
+        <w:t xml:space="preserve"> </w:t>
+      </w:r>
+      <w:r>
+        <w:rPr>
+          <w:rFonts w:hint="default"/>
+        </w:rPr>
+        <w:t>用例</w:t>
+      </w:r>
+      <w:r>
+        <w:rPr>
+          <w:rFonts w:hint="eastAsia"/>
+        </w:rPr>
+        <w:t>规约</w:t>
+      </w:r>
+      <w:r>
+        <w:t>&gt;</w:t>
+      </w:r>
+    </w:p>
+    <w:tbl>
+      <w:tblPr>
+        <w:tblStyle w:val="27"/>
+        <w:tblW w:w="9576" w:type="dxa"/>
+        <w:tblInd w:w="0" w:type="dxa"/>
+        <w:tblBorders>
+          <w:top w:val="single" w:color="auto" w:sz="4" w:space="0"/>
+          <w:left w:val="single" w:color="auto" w:sz="4" w:space="0"/>
+          <w:bottom w:val="single" w:color="auto" w:sz="4" w:space="0"/>
+          <w:right w:val="single" w:color="auto" w:sz="4" w:space="0"/>
+          <w:insideH w:val="single" w:color="auto" w:sz="4" w:space="0"/>
+          <w:insideV w:val="single" w:color="auto" w:sz="4" w:space="0"/>
+        </w:tblBorders>
+        <w:tblLayout w:type="fixed"/>
+        <w:tblCellMar>
+          <w:top w:w="0" w:type="dxa"/>
+          <w:left w:w="108" w:type="dxa"/>
+          <w:bottom w:w="0" w:type="dxa"/>
+          <w:right w:w="108" w:type="dxa"/>
+        </w:tblCellMar>
+      </w:tblPr>
+      <w:tblGrid>
+        <w:gridCol w:w="1493"/>
+        <w:gridCol w:w="8083"/>
+      </w:tblGrid>
+      <w:tr>
+        <w:tblPrEx>
+          <w:tblBorders>
+            <w:top w:val="single" w:color="auto" w:sz="4" w:space="0"/>
+            <w:left w:val="single" w:color="auto" w:sz="4" w:space="0"/>
+            <w:bottom w:val="single" w:color="auto" w:sz="4" w:space="0"/>
+            <w:right w:val="single" w:color="auto" w:sz="4" w:space="0"/>
+            <w:insideH w:val="single" w:color="auto" w:sz="4" w:space="0"/>
+            <w:insideV w:val="single" w:color="auto" w:sz="4" w:space="0"/>
+          </w:tblBorders>
+          <w:tblLayout w:type="fixed"/>
+        </w:tblPrEx>
+        <w:tc>
+          <w:tcPr>
+            <w:tcW w:w="1493" w:type="dxa"/>
+          </w:tcPr>
+          <w:p>
+            <w:pPr>
+              <w:rPr>
+                <w:vertAlign w:val="baseline"/>
+              </w:rPr>
+            </w:pPr>
+            <w:r>
+              <w:rPr>
+                <w:vertAlign w:val="baseline"/>
+              </w:rPr>
+              <w:t>用例编号：</w:t>
+            </w:r>
+          </w:p>
+        </w:tc>
+        <w:tc>
+          <w:tcPr>
+            <w:tcW w:w="8083" w:type="dxa"/>
+          </w:tcPr>
+          <w:p>
+            <w:pPr>
+              <w:rPr>
+                <w:vertAlign w:val="baseline"/>
+              </w:rPr>
+            </w:pPr>
+            <w:r>
+              <w:rPr>
+                <w:vertAlign w:val="baseline"/>
+              </w:rPr>
+              <w:t>UC103</w:t>
+            </w:r>
+          </w:p>
+        </w:tc>
+      </w:tr>
+      <w:tr>
+        <w:tblPrEx>
+          <w:tblLayout w:type="fixed"/>
+        </w:tblPrEx>
+        <w:tc>
+          <w:tcPr>
+            <w:tcW w:w="1493" w:type="dxa"/>
+          </w:tcPr>
+          <w:p>
+            <w:pPr>
+              <w:rPr>
+                <w:vertAlign w:val="baseline"/>
+              </w:rPr>
+            </w:pPr>
+            <w:r>
+              <w:rPr>
+                <w:vertAlign w:val="baseline"/>
+              </w:rPr>
+              <w:t>用例名称：</w:t>
+            </w:r>
+          </w:p>
+        </w:tc>
+        <w:tc>
+          <w:tcPr>
+            <w:tcW w:w="8083" w:type="dxa"/>
+          </w:tcPr>
+          <w:p>
+            <w:pPr>
+              <w:rPr>
+                <w:vertAlign w:val="baseline"/>
+              </w:rPr>
+            </w:pPr>
+            <w:r>
+              <w:rPr>
+                <w:rFonts w:hint="eastAsia"/>
+              </w:rPr>
+              <w:t>用户权限管理</w:t>
+            </w:r>
+          </w:p>
+        </w:tc>
+      </w:tr>
+      <w:tr>
+        <w:tblPrEx>
+          <w:tblBorders>
+            <w:top w:val="single" w:color="auto" w:sz="4" w:space="0"/>
+            <w:left w:val="single" w:color="auto" w:sz="4" w:space="0"/>
+            <w:bottom w:val="single" w:color="auto" w:sz="4" w:space="0"/>
+            <w:right w:val="single" w:color="auto" w:sz="4" w:space="0"/>
+            <w:insideH w:val="single" w:color="auto" w:sz="4" w:space="0"/>
+            <w:insideV w:val="single" w:color="auto" w:sz="4" w:space="0"/>
+          </w:tblBorders>
+          <w:tblLayout w:type="fixed"/>
+        </w:tblPrEx>
+        <w:trPr>
+          <w:trHeight w:val="237" w:hRule="atLeast"/>
+        </w:trPr>
+        <w:tc>
+          <w:tcPr>
+            <w:tcW w:w="1493" w:type="dxa"/>
+          </w:tcPr>
+          <w:p>
+            <w:pPr>
+              <w:rPr>
+                <w:vertAlign w:val="baseline"/>
+              </w:rPr>
+            </w:pPr>
+            <w:r>
+              <w:rPr>
+                <w:vertAlign w:val="baseline"/>
+              </w:rPr>
+              <w:t>描述：</w:t>
+            </w:r>
+          </w:p>
+        </w:tc>
+        <w:tc>
+          <w:tcPr>
+            <w:tcW w:w="8083" w:type="dxa"/>
+          </w:tcPr>
+          <w:p>
+            <w:pPr>
+              <w:rPr>
+                <w:vertAlign w:val="baseline"/>
+              </w:rPr>
+            </w:pPr>
+            <w:r>
+              <w:rPr>
+                <w:rFonts w:hint="eastAsia"/>
+              </w:rPr>
+              <w:t>系统管理员可以根据用户充值等级情况进行用户权限管理。</w:t>
+            </w:r>
+          </w:p>
+        </w:tc>
+      </w:tr>
+      <w:tr>
+        <w:tblPrEx>
+          <w:tblLayout w:type="fixed"/>
+        </w:tblPrEx>
+        <w:tc>
+          <w:tcPr>
+            <w:tcW w:w="1493" w:type="dxa"/>
+          </w:tcPr>
+          <w:p>
+            <w:pPr>
+              <w:rPr>
+                <w:vertAlign w:val="baseline"/>
+              </w:rPr>
+            </w:pPr>
+            <w:r>
+              <w:rPr>
+                <w:vertAlign w:val="baseline"/>
+              </w:rPr>
+              <w:t>前置条件：</w:t>
+            </w:r>
+          </w:p>
+        </w:tc>
+        <w:tc>
+          <w:tcPr>
+            <w:tcW w:w="8083" w:type="dxa"/>
+          </w:tcPr>
+          <w:p>
+            <w:pPr>
+              <w:rPr>
+                <w:vertAlign w:val="baseline"/>
+              </w:rPr>
+            </w:pPr>
+            <w:r>
+              <w:rPr>
+                <w:vertAlign w:val="baseline"/>
+              </w:rPr>
+              <w:t>系统管理员</w:t>
+            </w:r>
+            <w:r>
+              <w:rPr>
+                <w:vertAlign w:val="baseline"/>
+              </w:rPr>
+              <w:t>需登录系统</w:t>
+            </w:r>
+          </w:p>
+        </w:tc>
+      </w:tr>
+      <w:tr>
+        <w:tblPrEx>
+          <w:tblBorders>
+            <w:top w:val="single" w:color="auto" w:sz="4" w:space="0"/>
+            <w:left w:val="single" w:color="auto" w:sz="4" w:space="0"/>
+            <w:bottom w:val="single" w:color="auto" w:sz="4" w:space="0"/>
+            <w:right w:val="single" w:color="auto" w:sz="4" w:space="0"/>
+            <w:insideH w:val="single" w:color="auto" w:sz="4" w:space="0"/>
+            <w:insideV w:val="single" w:color="auto" w:sz="4" w:space="0"/>
+          </w:tblBorders>
+          <w:tblLayout w:type="fixed"/>
+        </w:tblPrEx>
+        <w:tc>
+          <w:tcPr>
+            <w:tcW w:w="1493" w:type="dxa"/>
+          </w:tcPr>
+          <w:p>
+            <w:pPr>
+              <w:rPr>
+                <w:vertAlign w:val="baseline"/>
+              </w:rPr>
+            </w:pPr>
+            <w:r>
+              <w:rPr>
+                <w:vertAlign w:val="baseline"/>
+              </w:rPr>
+              <w:t>后置条件：</w:t>
+            </w:r>
+          </w:p>
+        </w:tc>
+        <w:tc>
+          <w:tcPr>
+            <w:tcW w:w="8083" w:type="dxa"/>
+          </w:tcPr>
+          <w:p>
+            <w:pPr>
+              <w:rPr>
+                <w:vertAlign w:val="baseline"/>
+              </w:rPr>
+            </w:pPr>
+            <w:r>
+              <w:rPr>
+                <w:vertAlign w:val="baseline"/>
+              </w:rPr>
+              <w:t>管理员</w:t>
+            </w:r>
+            <w:r>
+              <w:rPr>
+                <w:vertAlign w:val="baseline"/>
+              </w:rPr>
+              <w:t>的操作被系统记录</w:t>
+            </w:r>
+          </w:p>
+        </w:tc>
+      </w:tr>
+      <w:tr>
+        <w:tblPrEx>
+          <w:tblLayout w:type="fixed"/>
+        </w:tblPrEx>
+        <w:tc>
+          <w:tcPr>
+            <w:tcW w:w="1493" w:type="dxa"/>
+          </w:tcPr>
+          <w:p>
+            <w:pPr>
+              <w:rPr>
+                <w:vertAlign w:val="baseline"/>
+              </w:rPr>
+            </w:pPr>
+            <w:r>
+              <w:rPr>
+                <w:vertAlign w:val="baseline"/>
+              </w:rPr>
+              <w:t>基本流：</w:t>
+            </w:r>
+          </w:p>
+        </w:tc>
+        <w:tc>
+          <w:tcPr>
+            <w:tcW w:w="8083" w:type="dxa"/>
+          </w:tcPr>
+          <w:p>
+            <w:pPr>
+              <w:numPr>
+                <w:ilvl w:val="0"/>
+                <w:numId w:val="9"/>
+              </w:numPr>
+              <w:rPr>
+                <w:vertAlign w:val="baseline"/>
+              </w:rPr>
+            </w:pPr>
+            <w:r>
+              <w:rPr>
+                <w:vertAlign w:val="baseline"/>
+              </w:rPr>
+              <w:t>用户点击“用户管理”</w:t>
+            </w:r>
+          </w:p>
+          <w:p>
+            <w:pPr>
+              <w:numPr>
+                <w:ilvl w:val="0"/>
+                <w:numId w:val="9"/>
+              </w:numPr>
+              <w:rPr>
+                <w:vertAlign w:val="baseline"/>
+              </w:rPr>
+            </w:pPr>
+            <w:r>
+              <w:rPr>
+                <w:vertAlign w:val="baseline"/>
+              </w:rPr>
+              <w:t>系统显示当前所有用户信息列表</w:t>
+            </w:r>
+          </w:p>
+          <w:p>
+            <w:pPr>
+              <w:numPr>
+                <w:ilvl w:val="0"/>
+                <w:numId w:val="9"/>
+              </w:numPr>
+              <w:rPr>
+                <w:vertAlign w:val="baseline"/>
+              </w:rPr>
+            </w:pPr>
+            <w:r>
+              <w:rPr>
+                <w:vertAlign w:val="baseline"/>
+              </w:rPr>
+              <w:t>用户点击某一用户修改其权限</w:t>
+            </w:r>
+          </w:p>
+          <w:p>
+            <w:pPr>
+              <w:numPr>
+                <w:ilvl w:val="0"/>
+                <w:numId w:val="9"/>
+              </w:numPr>
+              <w:rPr>
+                <w:vertAlign w:val="baseline"/>
+              </w:rPr>
+            </w:pPr>
+            <w:r>
+              <w:rPr>
+                <w:vertAlign w:val="baseline"/>
+              </w:rPr>
+              <w:t>系统自动验证操作并记录</w:t>
+            </w:r>
+          </w:p>
+          <w:p>
+            <w:pPr>
+              <w:numPr>
+                <w:ilvl w:val="0"/>
+                <w:numId w:val="9"/>
+              </w:numPr>
+              <w:rPr>
+                <w:vertAlign w:val="baseline"/>
+              </w:rPr>
+            </w:pPr>
+            <w:r>
+              <w:rPr>
+                <w:vertAlign w:val="baseline"/>
+              </w:rPr>
+              <w:t>系统显示修改后的用户信息列表</w:t>
+            </w:r>
+          </w:p>
+        </w:tc>
+      </w:tr>
+      <w:tr>
+        <w:tblPrEx>
+          <w:tblBorders>
+            <w:top w:val="single" w:color="auto" w:sz="4" w:space="0"/>
+            <w:left w:val="single" w:color="auto" w:sz="4" w:space="0"/>
+            <w:bottom w:val="single" w:color="auto" w:sz="4" w:space="0"/>
+            <w:right w:val="single" w:color="auto" w:sz="4" w:space="0"/>
+            <w:insideH w:val="single" w:color="auto" w:sz="4" w:space="0"/>
+            <w:insideV w:val="single" w:color="auto" w:sz="4" w:space="0"/>
+          </w:tblBorders>
+          <w:tblLayout w:type="fixed"/>
+        </w:tblPrEx>
+        <w:tc>
+          <w:tcPr>
+            <w:tcW w:w="1493" w:type="dxa"/>
+          </w:tcPr>
+          <w:p>
+            <w:pPr>
+              <w:rPr>
+                <w:vertAlign w:val="baseline"/>
+              </w:rPr>
+            </w:pPr>
+            <w:r>
+              <w:rPr>
+                <w:vertAlign w:val="baseline"/>
+              </w:rPr>
+              <w:t>备选流：</w:t>
+            </w:r>
+          </w:p>
+        </w:tc>
+        <w:tc>
+          <w:tcPr>
+            <w:tcW w:w="8083" w:type="dxa"/>
+          </w:tcPr>
+          <w:p>
+            <w:pPr>
+              <w:rPr>
+                <w:vertAlign w:val="baseline"/>
+              </w:rPr>
+            </w:pPr>
+            <w:r>
+              <w:rPr>
+                <w:vertAlign w:val="baseline"/>
+              </w:rPr>
+              <w:t>[待定]</w:t>
+            </w:r>
+          </w:p>
+        </w:tc>
+      </w:tr>
+      <w:tr>
+        <w:tblPrEx>
+          <w:tblBorders>
+            <w:top w:val="single" w:color="auto" w:sz="4" w:space="0"/>
+            <w:left w:val="single" w:color="auto" w:sz="4" w:space="0"/>
+            <w:bottom w:val="single" w:color="auto" w:sz="4" w:space="0"/>
+            <w:right w:val="single" w:color="auto" w:sz="4" w:space="0"/>
+            <w:insideH w:val="single" w:color="auto" w:sz="4" w:space="0"/>
+            <w:insideV w:val="single" w:color="auto" w:sz="4" w:space="0"/>
+          </w:tblBorders>
+          <w:tblLayout w:type="fixed"/>
+        </w:tblPrEx>
+        <w:tc>
+          <w:tcPr>
+            <w:tcW w:w="1493" w:type="dxa"/>
+          </w:tcPr>
+          <w:p>
+            <w:pPr>
+              <w:rPr>
+                <w:vertAlign w:val="baseline"/>
+              </w:rPr>
+            </w:pPr>
+            <w:r>
+              <w:rPr>
+                <w:vertAlign w:val="baseline"/>
+              </w:rPr>
+              <w:t>扩展点：</w:t>
+            </w:r>
+          </w:p>
+        </w:tc>
+        <w:tc>
+          <w:tcPr>
+            <w:tcW w:w="8083" w:type="dxa"/>
+          </w:tcPr>
+          <w:p>
+            <w:pPr>
+              <w:rPr>
+                <w:vertAlign w:val="baseline"/>
+              </w:rPr>
+            </w:pPr>
+            <w:r>
+              <w:rPr>
+                <w:vertAlign w:val="baseline"/>
+              </w:rPr>
+              <w:t>[待定]</w:t>
+            </w:r>
+          </w:p>
+        </w:tc>
+      </w:tr>
+      <w:tr>
+        <w:tblPrEx>
+          <w:tblBorders>
+            <w:top w:val="single" w:color="auto" w:sz="4" w:space="0"/>
+            <w:left w:val="single" w:color="auto" w:sz="4" w:space="0"/>
+            <w:bottom w:val="single" w:color="auto" w:sz="4" w:space="0"/>
+            <w:right w:val="single" w:color="auto" w:sz="4" w:space="0"/>
+            <w:insideH w:val="single" w:color="auto" w:sz="4" w:space="0"/>
+            <w:insideV w:val="single" w:color="auto" w:sz="4" w:space="0"/>
+          </w:tblBorders>
+          <w:tblLayout w:type="fixed"/>
+        </w:tblPrEx>
+        <w:tc>
+          <w:tcPr>
+            <w:tcW w:w="1493" w:type="dxa"/>
+          </w:tcPr>
+          <w:p>
+            <w:pPr>
+              <w:rPr>
+                <w:vertAlign w:val="baseline"/>
+              </w:rPr>
+            </w:pPr>
+            <w:r>
+              <w:rPr>
+                <w:vertAlign w:val="baseline"/>
+              </w:rPr>
+              <w:t>非功能需求：</w:t>
+            </w:r>
+          </w:p>
+        </w:tc>
+        <w:tc>
+          <w:tcPr>
+            <w:tcW w:w="8083" w:type="dxa"/>
+          </w:tcPr>
+          <w:p>
+            <w:pPr>
+              <w:rPr>
+                <w:vertAlign w:val="baseline"/>
+              </w:rPr>
+            </w:pPr>
+            <w:r>
+              <w:rPr>
+                <w:rFonts w:hint="eastAsia"/>
+              </w:rPr>
+              <w:t>使用者在不受网速制约情形下，平均响应时间为3s，最长响应时间为8s。</w:t>
+            </w:r>
+          </w:p>
+        </w:tc>
+      </w:tr>
+    </w:tbl>
+    <w:p>
+      <w:pPr>
+        <w:pStyle w:val="4"/>
+        <w:numPr>
+          <w:numId w:val="0"/>
+        </w:numPr>
+      </w:pPr>
+    </w:p>
+    <w:p>
+      <w:pPr>
+        <w:pStyle w:val="4"/>
+        <w:numPr>
+          <w:numId w:val="0"/>
+        </w:numPr>
+      </w:pPr>
+      <w:r>
+        <w:t xml:space="preserve">3.1.7 </w:t>
+      </w:r>
+      <w:r>
+        <w:t>&lt;“</w:t>
+      </w:r>
+      <w:r>
+        <w:t>登录</w:t>
+      </w:r>
+      <w:r>
+        <w:rPr>
+          <w:rFonts w:hint="default"/>
+        </w:rPr>
+        <w:t>”</w:t>
+      </w:r>
+      <w:r>
+        <w:rPr>
+          <w:rFonts w:hint="eastAsia"/>
+        </w:rPr>
+        <w:t xml:space="preserve"> </w:t>
+      </w:r>
+      <w:r>
+        <w:rPr>
+          <w:rFonts w:hint="default"/>
+        </w:rPr>
+        <w:t>用例</w:t>
+      </w:r>
+      <w:r>
+        <w:rPr>
+          <w:rFonts w:hint="eastAsia"/>
+        </w:rPr>
+        <w:t>规约</w:t>
+      </w:r>
+      <w:r>
+        <w:t>&gt;</w:t>
+      </w:r>
+    </w:p>
+    <w:tbl>
+      <w:tblPr>
+        <w:tblStyle w:val="27"/>
+        <w:tblW w:w="9576" w:type="dxa"/>
+        <w:tblInd w:w="0" w:type="dxa"/>
+        <w:tblBorders>
+          <w:top w:val="single" w:color="auto" w:sz="4" w:space="0"/>
+          <w:left w:val="single" w:color="auto" w:sz="4" w:space="0"/>
+          <w:bottom w:val="single" w:color="auto" w:sz="4" w:space="0"/>
+          <w:right w:val="single" w:color="auto" w:sz="4" w:space="0"/>
+          <w:insideH w:val="single" w:color="auto" w:sz="4" w:space="0"/>
+          <w:insideV w:val="single" w:color="auto" w:sz="4" w:space="0"/>
+        </w:tblBorders>
+        <w:tblLayout w:type="fixed"/>
+        <w:tblCellMar>
+          <w:top w:w="0" w:type="dxa"/>
+          <w:left w:w="108" w:type="dxa"/>
+          <w:bottom w:w="0" w:type="dxa"/>
+          <w:right w:w="108" w:type="dxa"/>
+        </w:tblCellMar>
+      </w:tblPr>
+      <w:tblGrid>
+        <w:gridCol w:w="1493"/>
+        <w:gridCol w:w="8083"/>
+      </w:tblGrid>
+      <w:tr>
+        <w:tblPrEx>
+          <w:tblBorders>
+            <w:top w:val="single" w:color="auto" w:sz="4" w:space="0"/>
+            <w:left w:val="single" w:color="auto" w:sz="4" w:space="0"/>
+            <w:bottom w:val="single" w:color="auto" w:sz="4" w:space="0"/>
+            <w:right w:val="single" w:color="auto" w:sz="4" w:space="0"/>
+            <w:insideH w:val="single" w:color="auto" w:sz="4" w:space="0"/>
+            <w:insideV w:val="single" w:color="auto" w:sz="4" w:space="0"/>
+          </w:tblBorders>
+          <w:tblLayout w:type="fixed"/>
+        </w:tblPrEx>
+        <w:tc>
+          <w:tcPr>
+            <w:tcW w:w="1493" w:type="dxa"/>
+          </w:tcPr>
+          <w:p>
+            <w:pPr>
+              <w:rPr>
+                <w:vertAlign w:val="baseline"/>
+              </w:rPr>
+            </w:pPr>
+            <w:r>
+              <w:rPr>
+                <w:vertAlign w:val="baseline"/>
+              </w:rPr>
+              <w:t>用例编号：</w:t>
+            </w:r>
+          </w:p>
+        </w:tc>
+        <w:tc>
+          <w:tcPr>
+            <w:tcW w:w="8083" w:type="dxa"/>
+          </w:tcPr>
+          <w:p>
+            <w:pPr>
+              <w:rPr>
+                <w:vertAlign w:val="baseline"/>
+              </w:rPr>
+            </w:pPr>
+            <w:r>
+              <w:rPr>
+                <w:vertAlign w:val="baseline"/>
+              </w:rPr>
+              <w:t>UC10</w:t>
+            </w:r>
+            <w:r>
+              <w:rPr>
+                <w:vertAlign w:val="baseline"/>
+              </w:rPr>
+              <w:t>4</w:t>
+            </w:r>
+          </w:p>
+        </w:tc>
+      </w:tr>
+      <w:tr>
+        <w:tblPrEx>
+          <w:tblLayout w:type="fixed"/>
+        </w:tblPrEx>
+        <w:tc>
+          <w:tcPr>
+            <w:tcW w:w="1493" w:type="dxa"/>
+          </w:tcPr>
+          <w:p>
+            <w:pPr>
+              <w:rPr>
+                <w:vertAlign w:val="baseline"/>
+              </w:rPr>
+            </w:pPr>
+            <w:r>
+              <w:rPr>
+                <w:vertAlign w:val="baseline"/>
+              </w:rPr>
+              <w:t>用例名称：</w:t>
+            </w:r>
+          </w:p>
+        </w:tc>
+        <w:tc>
+          <w:tcPr>
+            <w:tcW w:w="8083" w:type="dxa"/>
+          </w:tcPr>
+          <w:p>
+            <w:pPr>
+              <w:rPr>
+                <w:vertAlign w:val="baseline"/>
+              </w:rPr>
+            </w:pPr>
+            <w:r>
+              <w:rPr>
+                <w:rFonts w:hint="default"/>
+              </w:rPr>
+              <w:t>登录</w:t>
+            </w:r>
+          </w:p>
+        </w:tc>
+      </w:tr>
+      <w:tr>
+        <w:tblPrEx>
+          <w:tblBorders>
+            <w:top w:val="single" w:color="auto" w:sz="4" w:space="0"/>
+            <w:left w:val="single" w:color="auto" w:sz="4" w:space="0"/>
+            <w:bottom w:val="single" w:color="auto" w:sz="4" w:space="0"/>
+            <w:right w:val="single" w:color="auto" w:sz="4" w:space="0"/>
+            <w:insideH w:val="single" w:color="auto" w:sz="4" w:space="0"/>
+            <w:insideV w:val="single" w:color="auto" w:sz="4" w:space="0"/>
+          </w:tblBorders>
+          <w:tblLayout w:type="fixed"/>
+        </w:tblPrEx>
+        <w:trPr>
+          <w:trHeight w:val="237" w:hRule="atLeast"/>
+        </w:trPr>
+        <w:tc>
+          <w:tcPr>
+            <w:tcW w:w="1493" w:type="dxa"/>
+          </w:tcPr>
+          <w:p>
+            <w:pPr>
+              <w:rPr>
+                <w:vertAlign w:val="baseline"/>
+              </w:rPr>
+            </w:pPr>
+            <w:r>
+              <w:rPr>
+                <w:vertAlign w:val="baseline"/>
+              </w:rPr>
+              <w:t>描述：</w:t>
+            </w:r>
+          </w:p>
+        </w:tc>
+        <w:tc>
+          <w:tcPr>
+            <w:tcW w:w="8083" w:type="dxa"/>
+          </w:tcPr>
+          <w:p>
+            <w:pPr>
+              <w:rPr>
+                <w:vertAlign w:val="baseline"/>
+              </w:rPr>
+            </w:pPr>
+            <w:r>
+              <w:rPr>
+                <w:rFonts w:hint="eastAsia"/>
+              </w:rPr>
+              <w:t>所有用户必须先</w:t>
+            </w:r>
+            <w:r>
+              <w:rPr>
+                <w:rFonts w:hint="default"/>
+              </w:rPr>
+              <w:t>登录</w:t>
+            </w:r>
+            <w:r>
+              <w:rPr>
+                <w:rFonts w:hint="eastAsia"/>
+              </w:rPr>
+              <w:t>才能使用系统功能</w:t>
+            </w:r>
+          </w:p>
+        </w:tc>
+      </w:tr>
+      <w:tr>
+        <w:tblPrEx>
+          <w:tblLayout w:type="fixed"/>
+        </w:tblPrEx>
+        <w:tc>
+          <w:tcPr>
+            <w:tcW w:w="1493" w:type="dxa"/>
+          </w:tcPr>
+          <w:p>
+            <w:pPr>
+              <w:rPr>
+                <w:vertAlign w:val="baseline"/>
+              </w:rPr>
+            </w:pPr>
+            <w:r>
+              <w:rPr>
+                <w:vertAlign w:val="baseline"/>
+              </w:rPr>
+              <w:t>前置条件：</w:t>
+            </w:r>
+          </w:p>
+        </w:tc>
+        <w:tc>
+          <w:tcPr>
+            <w:tcW w:w="8083" w:type="dxa"/>
+          </w:tcPr>
+          <w:p>
+            <w:pPr>
+              <w:rPr>
+                <w:vertAlign w:val="baseline"/>
+              </w:rPr>
+            </w:pPr>
+            <w:r>
+              <w:rPr>
+                <w:vertAlign w:val="baseline"/>
+              </w:rPr>
+              <w:t>无</w:t>
+            </w:r>
+          </w:p>
+        </w:tc>
+      </w:tr>
+      <w:tr>
+        <w:tblPrEx>
+          <w:tblBorders>
+            <w:top w:val="single" w:color="auto" w:sz="4" w:space="0"/>
+            <w:left w:val="single" w:color="auto" w:sz="4" w:space="0"/>
+            <w:bottom w:val="single" w:color="auto" w:sz="4" w:space="0"/>
+            <w:right w:val="single" w:color="auto" w:sz="4" w:space="0"/>
+            <w:insideH w:val="single" w:color="auto" w:sz="4" w:space="0"/>
+            <w:insideV w:val="single" w:color="auto" w:sz="4" w:space="0"/>
+          </w:tblBorders>
+          <w:tblLayout w:type="fixed"/>
+        </w:tblPrEx>
+        <w:tc>
+          <w:tcPr>
+            <w:tcW w:w="1493" w:type="dxa"/>
+          </w:tcPr>
+          <w:p>
+            <w:pPr>
+              <w:rPr>
+                <w:vertAlign w:val="baseline"/>
+              </w:rPr>
+            </w:pPr>
+            <w:r>
+              <w:rPr>
+                <w:vertAlign w:val="baseline"/>
+              </w:rPr>
+              <w:t>后置条件：</w:t>
+            </w:r>
+          </w:p>
+        </w:tc>
+        <w:tc>
+          <w:tcPr>
+            <w:tcW w:w="8083" w:type="dxa"/>
+          </w:tcPr>
+          <w:p>
+            <w:pPr>
+              <w:rPr>
+                <w:vertAlign w:val="baseline"/>
+              </w:rPr>
+            </w:pPr>
+            <w:r>
+              <w:rPr>
+                <w:vertAlign w:val="baseline"/>
+              </w:rPr>
+              <w:t>登录信息被系统记录</w:t>
+            </w:r>
+          </w:p>
+        </w:tc>
+      </w:tr>
+      <w:tr>
+        <w:tblPrEx>
+          <w:tblLayout w:type="fixed"/>
+        </w:tblPrEx>
+        <w:tc>
+          <w:tcPr>
+            <w:tcW w:w="1493" w:type="dxa"/>
+          </w:tcPr>
+          <w:p>
+            <w:pPr>
+              <w:rPr>
+                <w:vertAlign w:val="baseline"/>
+              </w:rPr>
+            </w:pPr>
+            <w:r>
+              <w:rPr>
+                <w:vertAlign w:val="baseline"/>
+              </w:rPr>
+              <w:t>基本流：</w:t>
+            </w:r>
+          </w:p>
+        </w:tc>
+        <w:tc>
+          <w:tcPr>
+            <w:tcW w:w="8083" w:type="dxa"/>
+          </w:tcPr>
+          <w:p>
+            <w:pPr>
+              <w:numPr>
+                <w:ilvl w:val="0"/>
+                <w:numId w:val="10"/>
+              </w:numPr>
+              <w:rPr>
+                <w:vertAlign w:val="baseline"/>
+              </w:rPr>
+            </w:pPr>
+            <w:r>
+              <w:rPr>
+                <w:vertAlign w:val="baseline"/>
+              </w:rPr>
+              <w:t>用户点击“登录”</w:t>
+            </w:r>
+          </w:p>
+          <w:p>
+            <w:pPr>
+              <w:numPr>
+                <w:ilvl w:val="0"/>
+                <w:numId w:val="10"/>
+              </w:numPr>
+              <w:rPr>
+                <w:vertAlign w:val="baseline"/>
+              </w:rPr>
+            </w:pPr>
+            <w:r>
+              <w:rPr>
+                <w:vertAlign w:val="baseline"/>
+              </w:rPr>
+              <w:t>系统显示空白表单，提示用户输入用户名和密码</w:t>
+            </w:r>
+          </w:p>
+          <w:p>
+            <w:pPr>
+              <w:numPr>
+                <w:ilvl w:val="0"/>
+                <w:numId w:val="10"/>
+              </w:numPr>
+              <w:rPr>
+                <w:vertAlign w:val="baseline"/>
+              </w:rPr>
+            </w:pPr>
+            <w:r>
+              <w:rPr>
+                <w:vertAlign w:val="baseline"/>
+              </w:rPr>
+              <w:t>用户输入用户名和密码</w:t>
+            </w:r>
+          </w:p>
+          <w:p>
+            <w:pPr>
+              <w:numPr>
+                <w:ilvl w:val="0"/>
+                <w:numId w:val="10"/>
+              </w:numPr>
+              <w:rPr>
+                <w:vertAlign w:val="baseline"/>
+              </w:rPr>
+            </w:pPr>
+            <w:r>
+              <w:rPr>
+                <w:vertAlign w:val="baseline"/>
+              </w:rPr>
+              <w:t>系统校验用户提交的表单，返回成功信息</w:t>
+            </w:r>
+          </w:p>
+          <w:p>
+            <w:pPr>
+              <w:numPr>
+                <w:ilvl w:val="0"/>
+                <w:numId w:val="10"/>
+              </w:numPr>
+              <w:rPr>
+                <w:vertAlign w:val="baseline"/>
+              </w:rPr>
+            </w:pPr>
+            <w:r>
+              <w:rPr>
+                <w:vertAlign w:val="baseline"/>
+              </w:rPr>
+              <w:t>系统提示“登录成功”，并保存登录状态</w:t>
+            </w:r>
+          </w:p>
+        </w:tc>
+      </w:tr>
+      <w:tr>
+        <w:tblPrEx>
+          <w:tblBorders>
+            <w:top w:val="single" w:color="auto" w:sz="4" w:space="0"/>
+            <w:left w:val="single" w:color="auto" w:sz="4" w:space="0"/>
+            <w:bottom w:val="single" w:color="auto" w:sz="4" w:space="0"/>
+            <w:right w:val="single" w:color="auto" w:sz="4" w:space="0"/>
+            <w:insideH w:val="single" w:color="auto" w:sz="4" w:space="0"/>
+            <w:insideV w:val="single" w:color="auto" w:sz="4" w:space="0"/>
+          </w:tblBorders>
+          <w:tblLayout w:type="fixed"/>
+        </w:tblPrEx>
+        <w:tc>
+          <w:tcPr>
+            <w:tcW w:w="1493" w:type="dxa"/>
+          </w:tcPr>
+          <w:p>
+            <w:pPr>
+              <w:rPr>
+                <w:vertAlign w:val="baseline"/>
+              </w:rPr>
+            </w:pPr>
+            <w:r>
+              <w:rPr>
+                <w:vertAlign w:val="baseline"/>
+              </w:rPr>
+              <w:t>备选流：</w:t>
+            </w:r>
+          </w:p>
+        </w:tc>
+        <w:tc>
+          <w:tcPr>
+            <w:tcW w:w="8083" w:type="dxa"/>
+          </w:tcPr>
+          <w:p>
+            <w:pPr>
+              <w:rPr>
+                <w:vertAlign w:val="baseline"/>
+              </w:rPr>
+            </w:pPr>
+            <w:r>
+              <w:rPr>
+                <w:vertAlign w:val="baseline"/>
+              </w:rPr>
+              <w:t>1a、用户选择“还没有账号，立即注册”</w:t>
+            </w:r>
+          </w:p>
+          <w:p>
+            <w:pPr>
+              <w:rPr>
+                <w:vertAlign w:val="baseline"/>
+              </w:rPr>
+            </w:pPr>
+            <w:r>
+              <w:rPr>
+                <w:vertAlign w:val="baseline"/>
+              </w:rPr>
+              <w:t>系统显示注册表单，注册成功后自动登录，进入第五步</w:t>
+            </w:r>
+          </w:p>
+          <w:p>
+            <w:pPr>
+              <w:rPr>
+                <w:vertAlign w:val="baseline"/>
+              </w:rPr>
+            </w:pPr>
+            <w:r>
+              <w:rPr>
+                <w:vertAlign w:val="baseline"/>
+              </w:rPr>
+              <w:t>4a、校验不成功</w:t>
+            </w:r>
+          </w:p>
+          <w:p>
+            <w:pPr>
+              <w:rPr>
+                <w:vertAlign w:val="baseline"/>
+              </w:rPr>
+            </w:pPr>
+            <w:r>
+              <w:rPr>
+                <w:vertAlign w:val="baseline"/>
+              </w:rPr>
+              <w:t>系统提示“用户名不存在”或者“用户名或密码错误”，返回第二步</w:t>
+            </w:r>
+          </w:p>
+        </w:tc>
+      </w:tr>
+      <w:tr>
+        <w:tblPrEx>
+          <w:tblBorders>
+            <w:top w:val="single" w:color="auto" w:sz="4" w:space="0"/>
+            <w:left w:val="single" w:color="auto" w:sz="4" w:space="0"/>
+            <w:bottom w:val="single" w:color="auto" w:sz="4" w:space="0"/>
+            <w:right w:val="single" w:color="auto" w:sz="4" w:space="0"/>
+            <w:insideH w:val="single" w:color="auto" w:sz="4" w:space="0"/>
+            <w:insideV w:val="single" w:color="auto" w:sz="4" w:space="0"/>
+          </w:tblBorders>
+          <w:tblLayout w:type="fixed"/>
+        </w:tblPrEx>
+        <w:tc>
+          <w:tcPr>
+            <w:tcW w:w="1493" w:type="dxa"/>
+          </w:tcPr>
+          <w:p>
+            <w:pPr>
+              <w:rPr>
+                <w:vertAlign w:val="baseline"/>
+              </w:rPr>
+            </w:pPr>
+            <w:r>
+              <w:rPr>
+                <w:vertAlign w:val="baseline"/>
+              </w:rPr>
+              <w:t>扩展点：</w:t>
+            </w:r>
+          </w:p>
+        </w:tc>
+        <w:tc>
+          <w:tcPr>
+            <w:tcW w:w="8083" w:type="dxa"/>
+          </w:tcPr>
+          <w:p>
+            <w:pPr>
+              <w:rPr>
+                <w:vertAlign w:val="baseline"/>
+              </w:rPr>
+            </w:pPr>
+            <w:r>
+              <w:rPr>
+                <w:vertAlign w:val="baseline"/>
+              </w:rPr>
+              <w:t>[待定]</w:t>
+            </w:r>
+          </w:p>
+        </w:tc>
+      </w:tr>
+      <w:tr>
+        <w:tblPrEx>
+          <w:tblBorders>
+            <w:top w:val="single" w:color="auto" w:sz="4" w:space="0"/>
+            <w:left w:val="single" w:color="auto" w:sz="4" w:space="0"/>
+            <w:bottom w:val="single" w:color="auto" w:sz="4" w:space="0"/>
+            <w:right w:val="single" w:color="auto" w:sz="4" w:space="0"/>
+            <w:insideH w:val="single" w:color="auto" w:sz="4" w:space="0"/>
+            <w:insideV w:val="single" w:color="auto" w:sz="4" w:space="0"/>
+          </w:tblBorders>
+          <w:tblLayout w:type="fixed"/>
+        </w:tblPrEx>
+        <w:tc>
+          <w:tcPr>
+            <w:tcW w:w="1493" w:type="dxa"/>
+          </w:tcPr>
+          <w:p>
+            <w:pPr>
+              <w:rPr>
+                <w:vertAlign w:val="baseline"/>
+              </w:rPr>
+            </w:pPr>
+            <w:r>
+              <w:rPr>
+                <w:vertAlign w:val="baseline"/>
+              </w:rPr>
+              <w:t>非功能需求：</w:t>
+            </w:r>
+          </w:p>
+        </w:tc>
+        <w:tc>
+          <w:tcPr>
+            <w:tcW w:w="8083" w:type="dxa"/>
+          </w:tcPr>
+          <w:p>
+            <w:pPr>
+              <w:rPr>
+                <w:vertAlign w:val="baseline"/>
+              </w:rPr>
+            </w:pPr>
+            <w:r>
+              <w:rPr>
+                <w:rFonts w:hint="eastAsia"/>
+              </w:rPr>
+              <w:t>使用者在不受网速制约情形下，平均响应时间为3s，最长响应时间为8s。</w:t>
+            </w:r>
+          </w:p>
+        </w:tc>
+      </w:tr>
+    </w:tbl>
+    <w:p>
+      <w:pPr>
+        <w:pStyle w:val="13"/>
+        <w:ind w:left="0" w:leftChars="0" w:firstLine="0" w:firstLineChars="0"/>
+      </w:pPr>
+    </w:p>
+    <w:p>
+      <w:pPr>
+        <w:pStyle w:val="13"/>
+        <w:ind w:left="0" w:leftChars="0" w:firstLine="0" w:firstLineChars="0"/>
+      </w:pPr>
+      <w:bookmarkStart w:id="43" w:name="_GoBack"/>
+      <w:bookmarkEnd w:id="43"/>
     </w:p>
     <w:p>
       <w:pPr>
@@ -3585,7 +7039,7 @@
     </w:p>
     <w:p>
       <w:pPr>
-        <w:pStyle w:val="46"/>
+        <w:pStyle w:val="47"/>
       </w:pPr>
       <w:r>
         <w:t>[</w:t>
@@ -3599,7 +7053,7 @@
     </w:p>
     <w:p>
       <w:pPr>
-        <w:pStyle w:val="46"/>
+        <w:pStyle w:val="47"/>
       </w:pPr>
       <w:r>
         <w:t>•</w:t>
@@ -3613,7 +7067,7 @@
     </w:p>
     <w:p>
       <w:pPr>
-        <w:pStyle w:val="46"/>
+        <w:pStyle w:val="47"/>
       </w:pPr>
       <w:r>
         <w:t>•</w:t>
@@ -3627,7 +7081,7 @@
     </w:p>
     <w:p>
       <w:pPr>
-        <w:pStyle w:val="46"/>
+        <w:pStyle w:val="47"/>
       </w:pPr>
       <w:r>
         <w:t>•</w:t>
@@ -3767,7 +7221,7 @@
     </w:p>
     <w:p>
       <w:pPr>
-        <w:pStyle w:val="46"/>
+        <w:pStyle w:val="47"/>
       </w:pPr>
       <w:r>
         <w:t>[</w:t>
@@ -3799,7 +7253,7 @@
     </w:p>
     <w:p>
       <w:pPr>
-        <w:pStyle w:val="46"/>
+        <w:pStyle w:val="47"/>
       </w:pPr>
       <w:r>
         <w:t>[</w:t>
@@ -3813,7 +7267,7 @@
     </w:p>
     <w:p>
       <w:pPr>
-        <w:pStyle w:val="46"/>
+        <w:pStyle w:val="47"/>
       </w:pPr>
       <w:r>
         <w:t>•</w:t>
@@ -3851,7 +7305,7 @@
     </w:p>
     <w:p>
       <w:pPr>
-        <w:pStyle w:val="46"/>
+        <w:pStyle w:val="47"/>
       </w:pPr>
       <w:r>
         <w:t>•</w:t>
@@ -3877,7 +7331,7 @@
     </w:p>
     <w:p>
       <w:pPr>
-        <w:pStyle w:val="46"/>
+        <w:pStyle w:val="47"/>
       </w:pPr>
       <w:r>
         <w:t>•</w:t>
@@ -3903,7 +7357,7 @@
     </w:p>
     <w:p>
       <w:pPr>
-        <w:pStyle w:val="46"/>
+        <w:pStyle w:val="47"/>
       </w:pPr>
       <w:r>
         <w:t>•</w:t>
@@ -3929,7 +7383,7 @@
     </w:p>
     <w:p>
       <w:pPr>
-        <w:pStyle w:val="46"/>
+        <w:pStyle w:val="47"/>
       </w:pPr>
       <w:r>
         <w:t>•</w:t>
@@ -3973,7 +7427,7 @@
     </w:p>
     <w:p>
       <w:pPr>
-        <w:pStyle w:val="46"/>
+        <w:pStyle w:val="47"/>
       </w:pPr>
       <w:r>
         <w:t>•</w:t>
@@ -4184,7 +7638,7 @@
     </w:p>
     <w:p>
       <w:pPr>
-        <w:pStyle w:val="46"/>
+        <w:pStyle w:val="47"/>
       </w:pPr>
       <w:r>
         <w:t>[</w:t>
@@ -4220,7 +7674,7 @@
     </w:p>
     <w:p>
       <w:pPr>
-        <w:pStyle w:val="46"/>
+        <w:pStyle w:val="47"/>
       </w:pPr>
       <w:r>
         <w:t>[</w:t>
@@ -4234,7 +7688,7 @@
     </w:p>
     <w:p>
       <w:pPr>
-        <w:pStyle w:val="46"/>
+        <w:pStyle w:val="47"/>
       </w:pPr>
       <w:r>
         <w:t>•</w:t>
@@ -4251,7 +7705,7 @@
     </w:p>
     <w:p>
       <w:pPr>
-        <w:pStyle w:val="46"/>
+        <w:pStyle w:val="47"/>
       </w:pPr>
       <w:r>
         <w:t>•</w:t>
@@ -4268,7 +7722,7 @@
     </w:p>
     <w:p>
       <w:pPr>
-        <w:pStyle w:val="46"/>
+        <w:pStyle w:val="47"/>
       </w:pPr>
       <w:r>
         <w:t>•</w:t>
@@ -4285,7 +7739,7 @@
     </w:p>
     <w:p>
       <w:pPr>
-        <w:pStyle w:val="46"/>
+        <w:pStyle w:val="47"/>
       </w:pPr>
       <w:r>
         <w:t>•</w:t>
@@ -4302,7 +7756,7 @@
     </w:p>
     <w:p>
       <w:pPr>
-        <w:pStyle w:val="46"/>
+        <w:pStyle w:val="47"/>
       </w:pPr>
       <w:r>
         <w:t>•</w:t>
@@ -4478,7 +7932,7 @@
     </w:p>
     <w:p>
       <w:pPr>
-        <w:pStyle w:val="46"/>
+        <w:pStyle w:val="47"/>
       </w:pPr>
       <w:r>
         <w:t>[</w:t>
@@ -4510,7 +7964,7 @@
     </w:p>
     <w:p>
       <w:pPr>
-        <w:pStyle w:val="46"/>
+        <w:pStyle w:val="47"/>
       </w:pPr>
       <w:r>
         <w:t>[</w:t>
@@ -4589,7 +8043,7 @@
     </w:p>
     <w:p>
       <w:pPr>
-        <w:pStyle w:val="46"/>
+        <w:pStyle w:val="47"/>
       </w:pPr>
       <w:r>
         <w:t>[</w:t>
@@ -4621,7 +8075,7 @@
     </w:p>
     <w:p>
       <w:pPr>
-        <w:pStyle w:val="46"/>
+        <w:pStyle w:val="47"/>
       </w:pPr>
       <w:r>
         <w:t>[</w:t>
@@ -4758,8 +8212,6 @@
         </w:rPr>
         <w:t>购买的构件</w:t>
       </w:r>
-      <w:bookmarkStart w:id="43" w:name="_GoBack"/>
-      <w:bookmarkEnd w:id="43"/>
     </w:p>
     <w:p>
       <w:pPr>
@@ -4777,7 +8229,7 @@
     </w:p>
     <w:p>
       <w:pPr>
-        <w:pStyle w:val="46"/>
+        <w:pStyle w:val="47"/>
       </w:pPr>
       <w:r>
         <w:t>[</w:t>
@@ -4862,7 +8314,7 @@
     </w:p>
     <w:p>
       <w:pPr>
-        <w:pStyle w:val="46"/>
+        <w:pStyle w:val="47"/>
       </w:pPr>
       <w:r>
         <w:t>[</w:t>
@@ -4894,7 +8346,7 @@
     </w:p>
     <w:p>
       <w:pPr>
-        <w:pStyle w:val="46"/>
+        <w:pStyle w:val="47"/>
       </w:pPr>
       <w:r>
         <w:t>[</w:t>
@@ -5036,7 +8488,7 @@
     </w:p>
     <w:p>
       <w:pPr>
-        <w:pStyle w:val="46"/>
+        <w:pStyle w:val="47"/>
       </w:pPr>
       <w:r>
         <w:t>[</w:t>
@@ -5073,7 +8525,7 @@
     </w:p>
     <w:p>
       <w:pPr>
-        <w:pStyle w:val="46"/>
+        <w:pStyle w:val="47"/>
       </w:pPr>
       <w:r>
         <w:t>[</w:t>
@@ -5106,7 +8558,7 @@
     </w:p>
     <w:p>
       <w:pPr>
-        <w:pStyle w:val="46"/>
+        <w:pStyle w:val="47"/>
       </w:pPr>
       <w:r>
         <w:t>[</w:t>
@@ -5163,7 +8615,7 @@
     </w:p>
     <w:p>
       <w:pPr>
-        <w:pStyle w:val="46"/>
+        <w:pStyle w:val="47"/>
       </w:pPr>
       <w:r>
         <w:t>[</w:t>
@@ -5195,7 +8647,7 @@
     </w:p>
     <w:p>
       <w:pPr>
-        <w:pStyle w:val="46"/>
+        <w:pStyle w:val="47"/>
       </w:pPr>
       <w:r>
         <w:t>[</w:t>
@@ -5542,14 +8994,6 @@
     </w:tblGrid>
     <w:tr>
       <w:tblPrEx>
-        <w:tblBorders>
-          <w:top w:val="single" w:color="auto" w:sz="6" w:space="0"/>
-          <w:left w:val="single" w:color="auto" w:sz="6" w:space="0"/>
-          <w:bottom w:val="single" w:color="auto" w:sz="6" w:space="0"/>
-          <w:right w:val="single" w:color="auto" w:sz="6" w:space="0"/>
-          <w:insideH w:val="single" w:color="auto" w:sz="6" w:space="0"/>
-          <w:insideV w:val="single" w:color="auto" w:sz="6" w:space="0"/>
-        </w:tblBorders>
         <w:tblLayout w:type="fixed"/>
       </w:tblPrEx>
       <w:tc>
@@ -5976,7 +9420,7 @@
     <w:lvl w:ilvl="0" w:tentative="0">
       <w:start w:val="1"/>
       <w:numFmt w:val="decimal"/>
-      <w:pStyle w:val="45"/>
+      <w:pStyle w:val="46"/>
       <w:lvlText w:val="%1."/>
       <w:lvlJc w:val="left"/>
       <w:pPr>
@@ -6081,6 +9525,78 @@
         </w:tabs>
         <w:ind w:left="6480" w:hanging="720"/>
       </w:pPr>
+    </w:lvl>
+  </w:abstractNum>
+  <w:abstractNum w:abstractNumId="4">
+    <w:nsid w:val="5CF23E03"/>
+    <w:multiLevelType w:val="singleLevel"/>
+    <w:tmpl w:val="5CF23E03"/>
+    <w:lvl w:ilvl="0" w:tentative="0">
+      <w:start w:val="1"/>
+      <w:numFmt w:val="decimal"/>
+      <w:suff w:val="nothing"/>
+      <w:lvlText w:val="%1、"/>
+      <w:lvlJc w:val="left"/>
+    </w:lvl>
+  </w:abstractNum>
+  <w:abstractNum w:abstractNumId="5">
+    <w:nsid w:val="5CF24284"/>
+    <w:multiLevelType w:val="singleLevel"/>
+    <w:tmpl w:val="5CF24284"/>
+    <w:lvl w:ilvl="0" w:tentative="0">
+      <w:start w:val="1"/>
+      <w:numFmt w:val="decimal"/>
+      <w:suff w:val="nothing"/>
+      <w:lvlText w:val="%1、"/>
+      <w:lvlJc w:val="left"/>
+    </w:lvl>
+  </w:abstractNum>
+  <w:abstractNum w:abstractNumId="6">
+    <w:nsid w:val="5CF243A1"/>
+    <w:multiLevelType w:val="singleLevel"/>
+    <w:tmpl w:val="5CF243A1"/>
+    <w:lvl w:ilvl="0" w:tentative="0">
+      <w:start w:val="1"/>
+      <w:numFmt w:val="decimal"/>
+      <w:suff w:val="nothing"/>
+      <w:lvlText w:val="%1、"/>
+      <w:lvlJc w:val="left"/>
+    </w:lvl>
+  </w:abstractNum>
+  <w:abstractNum w:abstractNumId="7">
+    <w:nsid w:val="5CF248D8"/>
+    <w:multiLevelType w:val="singleLevel"/>
+    <w:tmpl w:val="5CF248D8"/>
+    <w:lvl w:ilvl="0" w:tentative="0">
+      <w:start w:val="1"/>
+      <w:numFmt w:val="decimal"/>
+      <w:suff w:val="nothing"/>
+      <w:lvlText w:val="%1、"/>
+      <w:lvlJc w:val="left"/>
+    </w:lvl>
+  </w:abstractNum>
+  <w:abstractNum w:abstractNumId="8">
+    <w:nsid w:val="5CF24C8E"/>
+    <w:multiLevelType w:val="singleLevel"/>
+    <w:tmpl w:val="5CF24C8E"/>
+    <w:lvl w:ilvl="0" w:tentative="0">
+      <w:start w:val="1"/>
+      <w:numFmt w:val="decimal"/>
+      <w:suff w:val="nothing"/>
+      <w:lvlText w:val="%1、"/>
+      <w:lvlJc w:val="left"/>
+    </w:lvl>
+  </w:abstractNum>
+  <w:abstractNum w:abstractNumId="9">
+    <w:nsid w:val="5CF24DA3"/>
+    <w:multiLevelType w:val="singleLevel"/>
+    <w:tmpl w:val="5CF24DA3"/>
+    <w:lvl w:ilvl="0" w:tentative="0">
+      <w:start w:val="1"/>
+      <w:numFmt w:val="decimal"/>
+      <w:suff w:val="nothing"/>
+      <w:lvlText w:val="%1、"/>
+      <w:lvlJc w:val="left"/>
     </w:lvl>
   </w:abstractNum>
   <w:num w:numId="1">
@@ -6094,6 +9610,24 @@
   </w:num>
   <w:num w:numId="4">
     <w:abstractNumId w:val="1"/>
+  </w:num>
+  <w:num w:numId="5">
+    <w:abstractNumId w:val="4"/>
+  </w:num>
+  <w:num w:numId="6">
+    <w:abstractNumId w:val="5"/>
+  </w:num>
+  <w:num w:numId="7">
+    <w:abstractNumId w:val="6"/>
+  </w:num>
+  <w:num w:numId="8">
+    <w:abstractNumId w:val="7"/>
+  </w:num>
+  <w:num w:numId="9">
+    <w:abstractNumId w:val="8"/>
+  </w:num>
+  <w:num w:numId="10">
+    <w:abstractNumId w:val="9"/>
   </w:num>
 </w:numbering>
 </file>
@@ -6711,7 +10245,27 @@
       <w:vertAlign w:val="superscript"/>
     </w:rPr>
   </w:style>
-  <w:style w:type="paragraph" w:customStyle="1" w:styleId="27">
+  <w:style w:type="table" w:styleId="27">
+    <w:name w:val="Table Grid"/>
+    <w:basedOn w:val="26"/>
+    <w:uiPriority w:val="0"/>
+    <w:pPr>
+      <w:widowControl w:val="0"/>
+      <w:jc w:val="both"/>
+    </w:pPr>
+    <w:tblPr>
+      <w:tblBorders>
+        <w:top w:val="single" w:color="auto" w:sz="4" w:space="0"/>
+        <w:left w:val="single" w:color="auto" w:sz="4" w:space="0"/>
+        <w:bottom w:val="single" w:color="auto" w:sz="4" w:space="0"/>
+        <w:right w:val="single" w:color="auto" w:sz="4" w:space="0"/>
+        <w:insideH w:val="single" w:color="auto" w:sz="4" w:space="0"/>
+        <w:insideV w:val="single" w:color="auto" w:sz="4" w:space="0"/>
+      </w:tblBorders>
+      <w:tblLayout w:type="fixed"/>
+    </w:tblPr>
+  </w:style>
+  <w:style w:type="paragraph" w:customStyle="1" w:styleId="28">
     <w:name w:val="Paragraph2"/>
     <w:basedOn w:val="1"/>
     <w:uiPriority w:val="0"/>
@@ -6725,7 +10279,7 @@
       <w:lang w:val="en-AU"/>
     </w:rPr>
   </w:style>
-  <w:style w:type="paragraph" w:customStyle="1" w:styleId="28">
+  <w:style w:type="paragraph" w:customStyle="1" w:styleId="29">
     <w:name w:val="目录 11"/>
     <w:basedOn w:val="1"/>
     <w:next w:val="1"/>
@@ -6738,7 +10292,7 @@
       <w:ind w:right="720"/>
     </w:pPr>
   </w:style>
-  <w:style w:type="paragraph" w:customStyle="1" w:styleId="29">
+  <w:style w:type="paragraph" w:customStyle="1" w:styleId="30">
     <w:name w:val="目录 21"/>
     <w:basedOn w:val="1"/>
     <w:next w:val="1"/>
@@ -6751,7 +10305,7 @@
       <w:ind w:left="432" w:right="720"/>
     </w:pPr>
   </w:style>
-  <w:style w:type="paragraph" w:customStyle="1" w:styleId="30">
+  <w:style w:type="paragraph" w:customStyle="1" w:styleId="31">
     <w:name w:val="目录 31"/>
     <w:basedOn w:val="1"/>
     <w:next w:val="1"/>
@@ -6765,7 +10319,7 @@
       <w:ind w:left="864"/>
     </w:pPr>
   </w:style>
-  <w:style w:type="paragraph" w:customStyle="1" w:styleId="31">
+  <w:style w:type="paragraph" w:customStyle="1" w:styleId="32">
     <w:name w:val="Bullet1"/>
     <w:basedOn w:val="1"/>
     <w:uiPriority w:val="0"/>
@@ -6773,7 +10327,7 @@
       <w:ind w:left="720" w:hanging="432"/>
     </w:pPr>
   </w:style>
-  <w:style w:type="paragraph" w:customStyle="1" w:styleId="32">
+  <w:style w:type="paragraph" w:customStyle="1" w:styleId="33">
     <w:name w:val="Bullet2"/>
     <w:basedOn w:val="1"/>
     <w:qFormat/>
@@ -6785,7 +10339,7 @@
       <w:color w:val="000080"/>
     </w:rPr>
   </w:style>
-  <w:style w:type="paragraph" w:customStyle="1" w:styleId="33">
+  <w:style w:type="paragraph" w:customStyle="1" w:styleId="34">
     <w:name w:val="Tabletext"/>
     <w:basedOn w:val="1"/>
     <w:qFormat/>
@@ -6795,7 +10349,7 @@
       <w:spacing w:after="120"/>
     </w:pPr>
   </w:style>
-  <w:style w:type="paragraph" w:customStyle="1" w:styleId="34">
+  <w:style w:type="paragraph" w:customStyle="1" w:styleId="35">
     <w:name w:val="Main Title"/>
     <w:basedOn w:val="1"/>
     <w:qFormat/>
@@ -6810,7 +10364,7 @@
       <w:sz w:val="32"/>
     </w:rPr>
   </w:style>
-  <w:style w:type="paragraph" w:customStyle="1" w:styleId="35">
+  <w:style w:type="paragraph" w:customStyle="1" w:styleId="36">
     <w:name w:val="Paragraph1"/>
     <w:basedOn w:val="1"/>
     <w:qFormat/>
@@ -6820,7 +10374,7 @@
       <w:jc w:val="both"/>
     </w:pPr>
   </w:style>
-  <w:style w:type="paragraph" w:customStyle="1" w:styleId="36">
+  <w:style w:type="paragraph" w:customStyle="1" w:styleId="37">
     <w:name w:val="Paragraph3"/>
     <w:basedOn w:val="1"/>
     <w:qFormat/>
@@ -6831,7 +10385,7 @@
       <w:jc w:val="both"/>
     </w:pPr>
   </w:style>
-  <w:style w:type="paragraph" w:customStyle="1" w:styleId="37">
+  <w:style w:type="paragraph" w:customStyle="1" w:styleId="38">
     <w:name w:val="Paragraph4"/>
     <w:basedOn w:val="1"/>
     <w:qFormat/>
@@ -6842,7 +10396,7 @@
       <w:jc w:val="both"/>
     </w:pPr>
   </w:style>
-  <w:style w:type="paragraph" w:customStyle="1" w:styleId="38">
+  <w:style w:type="paragraph" w:customStyle="1" w:styleId="39">
     <w:name w:val="目录 41"/>
     <w:basedOn w:val="1"/>
     <w:next w:val="1"/>
@@ -6853,7 +10407,7 @@
       <w:ind w:left="600"/>
     </w:pPr>
   </w:style>
-  <w:style w:type="paragraph" w:customStyle="1" w:styleId="39">
+  <w:style w:type="paragraph" w:customStyle="1" w:styleId="40">
     <w:name w:val="目录 51"/>
     <w:basedOn w:val="1"/>
     <w:next w:val="1"/>
@@ -6864,7 +10418,7 @@
       <w:ind w:left="800"/>
     </w:pPr>
   </w:style>
-  <w:style w:type="paragraph" w:customStyle="1" w:styleId="40">
+  <w:style w:type="paragraph" w:customStyle="1" w:styleId="41">
     <w:name w:val="目录 61"/>
     <w:basedOn w:val="1"/>
     <w:next w:val="1"/>
@@ -6875,7 +10429,7 @@
       <w:ind w:left="1000"/>
     </w:pPr>
   </w:style>
-  <w:style w:type="paragraph" w:customStyle="1" w:styleId="41">
+  <w:style w:type="paragraph" w:customStyle="1" w:styleId="42">
     <w:name w:val="目录 71"/>
     <w:basedOn w:val="1"/>
     <w:next w:val="1"/>
@@ -6886,7 +10440,7 @@
       <w:ind w:left="1200"/>
     </w:pPr>
   </w:style>
-  <w:style w:type="paragraph" w:customStyle="1" w:styleId="42">
+  <w:style w:type="paragraph" w:customStyle="1" w:styleId="43">
     <w:name w:val="目录 81"/>
     <w:basedOn w:val="1"/>
     <w:next w:val="1"/>
@@ -6897,7 +10451,7 @@
       <w:ind w:left="1400"/>
     </w:pPr>
   </w:style>
-  <w:style w:type="paragraph" w:customStyle="1" w:styleId="43">
+  <w:style w:type="paragraph" w:customStyle="1" w:styleId="44">
     <w:name w:val="目录 91"/>
     <w:basedOn w:val="1"/>
     <w:next w:val="1"/>
@@ -6908,7 +10462,7 @@
       <w:ind w:left="1600"/>
     </w:pPr>
   </w:style>
-  <w:style w:type="paragraph" w:customStyle="1" w:styleId="44">
+  <w:style w:type="paragraph" w:customStyle="1" w:styleId="45">
     <w:name w:val="Body"/>
     <w:basedOn w:val="1"/>
     <w:uiPriority w:val="0"/>
@@ -6918,7 +10472,7 @@
       <w:jc w:val="both"/>
     </w:pPr>
   </w:style>
-  <w:style w:type="paragraph" w:customStyle="1" w:styleId="45">
+  <w:style w:type="paragraph" w:customStyle="1" w:styleId="46">
     <w:name w:val="Bullet"/>
     <w:basedOn w:val="1"/>
     <w:uiPriority w:val="0"/>
@@ -6933,7 +10487,7 @@
       <w:jc w:val="both"/>
     </w:pPr>
   </w:style>
-  <w:style w:type="paragraph" w:customStyle="1" w:styleId="46">
+  <w:style w:type="paragraph" w:customStyle="1" w:styleId="47">
     <w:name w:val="InfoBlue"/>
     <w:basedOn w:val="1"/>
     <w:next w:val="13"/>
@@ -6948,7 +10502,7 @@
       <w:color w:val="0000FF"/>
     </w:rPr>
   </w:style>
-  <w:style w:type="character" w:customStyle="1" w:styleId="47">
+  <w:style w:type="character" w:customStyle="1" w:styleId="48">
     <w:name w:val="tw4winMark"/>
     <w:qFormat/>
     <w:uiPriority w:val="0"/>
@@ -6959,7 +10513,7 @@
       <w:vertAlign w:val="subscript"/>
     </w:rPr>
   </w:style>
-  <w:style w:type="character" w:customStyle="1" w:styleId="48">
+  <w:style w:type="character" w:customStyle="1" w:styleId="49">
     <w:name w:val="tw4winError"/>
     <w:qFormat/>
     <w:uiPriority w:val="0"/>
@@ -6969,7 +10523,7 @@
       <w:sz w:val="40"/>
     </w:rPr>
   </w:style>
-  <w:style w:type="character" w:customStyle="1" w:styleId="49">
+  <w:style w:type="character" w:customStyle="1" w:styleId="50">
     <w:name w:val="tw4winTerm"/>
     <w:qFormat/>
     <w:uiPriority w:val="0"/>
@@ -6977,7 +10531,7 @@
       <w:color w:val="0000FF"/>
     </w:rPr>
   </w:style>
-  <w:style w:type="character" w:customStyle="1" w:styleId="50">
+  <w:style w:type="character" w:customStyle="1" w:styleId="51">
     <w:name w:val="tw4winPopup"/>
     <w:qFormat/>
     <w:uiPriority w:val="0"/>
@@ -6986,7 +10540,7 @@
       <w:color w:val="008000"/>
     </w:rPr>
   </w:style>
-  <w:style w:type="character" w:customStyle="1" w:styleId="51">
+  <w:style w:type="character" w:customStyle="1" w:styleId="52">
     <w:name w:val="tw4winJump"/>
     <w:qFormat/>
     <w:uiPriority w:val="0"/>
@@ -6995,7 +10549,7 @@
       <w:color w:val="008080"/>
     </w:rPr>
   </w:style>
-  <w:style w:type="character" w:customStyle="1" w:styleId="52">
+  <w:style w:type="character" w:customStyle="1" w:styleId="53">
     <w:name w:val="tw4winExternal"/>
     <w:qFormat/>
     <w:uiPriority w:val="0"/>
@@ -7004,7 +10558,7 @@
       <w:color w:val="808080"/>
     </w:rPr>
   </w:style>
-  <w:style w:type="character" w:customStyle="1" w:styleId="53">
+  <w:style w:type="character" w:customStyle="1" w:styleId="54">
     <w:name w:val="tw4winInternal"/>
     <w:qFormat/>
     <w:uiPriority w:val="0"/>
@@ -7013,7 +10567,7 @@
       <w:color w:val="FF0000"/>
     </w:rPr>
   </w:style>
-  <w:style w:type="paragraph" w:customStyle="1" w:styleId="54">
+  <w:style w:type="paragraph" w:customStyle="1" w:styleId="55">
     <w:name w:val="List Paragraph"/>
     <w:basedOn w:val="1"/>
     <w:qFormat/>
@@ -7022,7 +10576,7 @@
       <w:ind w:firstLine="420" w:firstLineChars="200"/>
     </w:pPr>
   </w:style>
-  <w:style w:type="character" w:customStyle="1" w:styleId="55">
+  <w:style w:type="character" w:customStyle="1" w:styleId="56">
     <w:name w:val="Unresolved Mention"/>
     <w:basedOn w:val="20"/>
     <w:unhideWhenUsed/>

--- a/doc/软件需求规约.docx
+++ b/doc/软件需求规约.docx
@@ -100,164 +100,8 @@
     </w:p>
     <w:p>
       <w:pPr>
-        <w:pStyle w:val="47"/>
-      </w:pPr>
-      <w:r>
-        <w:t>[</w:t>
-      </w:r>
-      <w:r>
-        <w:rPr>
-          <w:rFonts w:hint="eastAsia"/>
-        </w:rPr>
-        <w:t>注：用方括号括起来并以蓝色斜体（样式</w:t>
-      </w:r>
-      <w:r>
-        <w:t>=InfoBlue</w:t>
-      </w:r>
-      <w:r>
-        <w:rPr>
-          <w:rFonts w:hint="eastAsia"/>
-        </w:rPr>
-        <w:t>）显示的文本，它们用于向作者提供指导，在发布此文档之前应该将其删除。按此样式输入的段落将被自动设置为普通样式（样式</w:t>
-      </w:r>
-      <w:r>
-        <w:t>=Body Text</w:t>
-      </w:r>
-      <w:r>
-        <w:rPr>
-          <w:rFonts w:hint="eastAsia"/>
-        </w:rPr>
-        <w:t>）。</w:t>
-      </w:r>
-      <w:r>
-        <w:rPr>
-          <w:rFonts w:ascii="Arial" w:hAnsi="Arial"/>
-        </w:rPr>
-        <w:t>]</w:t>
-      </w:r>
-    </w:p>
-    <w:p>
-      <w:pPr>
-        <w:pStyle w:val="47"/>
-      </w:pPr>
-      <w:r>
-        <w:t>[</w:t>
-      </w:r>
-      <w:r>
-        <w:rPr>
-          <w:rFonts w:hint="eastAsia"/>
-        </w:rPr>
-        <w:t>要定制</w:t>
-      </w:r>
-      <w:r>
-        <w:t xml:space="preserve"> Microsoft Word </w:t>
-      </w:r>
-      <w:r>
-        <w:rPr>
-          <w:rFonts w:hint="eastAsia"/>
-        </w:rPr>
-        <w:t>中的自动字段（选中时显示灰色背景），请选择</w:t>
-      </w:r>
-      <w:r>
-        <w:t xml:space="preserve"> File&gt;Properties</w:t>
-      </w:r>
-      <w:r>
-        <w:rPr>
-          <w:rFonts w:hint="eastAsia"/>
-        </w:rPr>
-        <w:t>，然后将</w:t>
-      </w:r>
-      <w:r>
-        <w:t xml:space="preserve"> Title</w:t>
-      </w:r>
-      <w:r>
-        <w:rPr>
-          <w:rFonts w:hint="eastAsia"/>
-        </w:rPr>
-        <w:t>、</w:t>
-      </w:r>
-      <w:r>
-        <w:t xml:space="preserve">Subject </w:t>
-      </w:r>
-      <w:r>
-        <w:rPr>
-          <w:rFonts w:hint="eastAsia"/>
-        </w:rPr>
-        <w:t>和</w:t>
-      </w:r>
-      <w:r>
-        <w:t xml:space="preserve"> Company </w:t>
-      </w:r>
-      <w:r>
-        <w:rPr>
-          <w:rFonts w:hint="eastAsia"/>
-        </w:rPr>
-        <w:t>等字段替换为此文档的相应信息。关闭该对话框后，通过选择</w:t>
-      </w:r>
-      <w:r>
-        <w:t xml:space="preserve"> Edit&gt;Select All</w:t>
-      </w:r>
-      <w:r>
-        <w:rPr>
-          <w:rFonts w:hint="eastAsia"/>
-        </w:rPr>
-        <w:t>（或</w:t>
-      </w:r>
-      <w:r>
-        <w:t xml:space="preserve"> Ctrl-A</w:t>
-      </w:r>
-      <w:r>
-        <w:rPr>
-          <w:rFonts w:hint="eastAsia"/>
-        </w:rPr>
-        <w:t>）并按</w:t>
-      </w:r>
-      <w:r>
-        <w:t xml:space="preserve"> F9</w:t>
-      </w:r>
-      <w:r>
-        <w:rPr>
-          <w:rFonts w:hint="eastAsia"/>
-        </w:rPr>
-        <w:t>，或只是在字段上单击并按</w:t>
-      </w:r>
-      <w:r>
-        <w:t xml:space="preserve"> F9</w:t>
-      </w:r>
-      <w:r>
-        <w:rPr>
-          <w:rFonts w:hint="eastAsia"/>
-        </w:rPr>
-        <w:t>，可以在整个文档中更新自动字段。对于页眉和页脚，这一操作必须单独进行。按</w:t>
-      </w:r>
-      <w:r>
-        <w:t xml:space="preserve"> Alt-F9</w:t>
-      </w:r>
-      <w:r>
-        <w:rPr>
-          <w:rFonts w:hint="eastAsia"/>
-        </w:rPr>
-        <w:t>，将在显示字段名称和字段内容之间切换。有关字段处理的详细信息，请参见</w:t>
-      </w:r>
-      <w:r>
-        <w:rPr>
-          <w:rFonts w:ascii="Arial" w:hAnsi="Arial"/>
-        </w:rPr>
-        <w:t xml:space="preserve"> Word </w:t>
-      </w:r>
-      <w:r>
-        <w:rPr>
-          <w:rFonts w:hint="eastAsia"/>
-        </w:rPr>
-        <w:t>帮助。</w:t>
-      </w:r>
-      <w:r>
-        <w:t xml:space="preserve">] </w:t>
-      </w:r>
-    </w:p>
-    <w:p>
-      <w:pPr>
         <w:pStyle w:val="19"/>
+        <w:jc w:val="both"/>
         <w:rPr>
           <w:sz w:val="28"/>
         </w:rPr>
@@ -504,25 +348,7 @@
               <w:rPr>
                 <w:rFonts w:ascii="Times New Roman"/>
               </w:rPr>
-              <w:t>2019/</w:t>
-            </w:r>
-            <w:r>
-              <w:rPr>
-                <w:rFonts w:ascii="Times New Roman"/>
-              </w:rPr>
-              <w:t>6</w:t>
-            </w:r>
-            <w:r>
-              <w:rPr>
-                <w:rFonts w:ascii="Times New Roman"/>
-              </w:rPr>
-              <w:t>/</w:t>
-            </w:r>
-            <w:r>
-              <w:rPr>
-                <w:rFonts w:ascii="Times New Roman"/>
-              </w:rPr>
-              <w:t>1</w:t>
+              <w:t>2019/6/1</w:t>
             </w:r>
           </w:p>
         </w:tc>
@@ -545,7 +371,7 @@
               <w:rPr>
                 <w:rFonts w:hint="default" w:ascii="Times New Roman"/>
               </w:rPr>
-              <w:t>2</w:t>
+              <w:t>1</w:t>
             </w:r>
           </w:p>
         </w:tc>
@@ -2164,8 +1990,8 @@
           <w:numId w:val="1"/>
         </w:numPr>
       </w:pPr>
-      <w:bookmarkStart w:id="3" w:name="_Toc498836224"/>
-      <w:bookmarkStart w:id="4" w:name="_Toc356851180"/>
+      <w:bookmarkStart w:id="3" w:name="_Toc356851180"/>
+      <w:bookmarkStart w:id="4" w:name="_Toc498836224"/>
       <w:r>
         <w:rPr>
           <w:rFonts w:hint="eastAsia"/>
@@ -2176,65 +2002,24 @@
       <w:bookmarkEnd w:id="4"/>
     </w:p>
     <w:p>
-      <w:r>
+      <w:pPr>
         <w:rPr>
           <w:rFonts w:hint="default"/>
         </w:rPr>
+      </w:pPr>
+      <w:r>
+        <w:rPr>
+          <w:rFonts w:hint="default"/>
+        </w:rPr>
         <w:t>本文档目的在于提供关于景点智能识别语言翻译APP的软件开发的细节问题，希望能使本软件开发工作更具体。是为使用户、软件开发者及分析人员对该软件的初始规定又一个共同的理解，它说明了本产品的各项功能需求、性能需求和数据要求，明确标识各功能的实现过程，阐述使用背景及范围，提供客户解决问题或达到目标所需的条件，提供一个度量和遵循的基准</w:t>
       </w:r>
     </w:p>
     <w:p>
       <w:pPr>
-        <w:pStyle w:val="47"/>
-      </w:pPr>
-      <w:r>
-        <w:t>[</w:t>
-      </w:r>
-      <w:r>
-        <w:rPr>
-          <w:rFonts w:hint="eastAsia"/>
-        </w:rPr>
-        <w:t>阐明此</w:t>
-      </w:r>
-      <w:r>
-        <w:t xml:space="preserve"> </w:t>
-      </w:r>
-      <w:r>
-        <w:rPr>
-          <w:b/>
-        </w:rPr>
-        <w:t>SRS</w:t>
-      </w:r>
-      <w:r>
-        <w:rPr>
-          <w:rStyle w:val="54"/>
-        </w:rPr>
-        <w:t xml:space="preserve"> </w:t>
-      </w:r>
-      <w:r>
-        <w:rPr>
-          <w:rFonts w:hint="eastAsia"/>
-        </w:rPr>
-        <w:t>的目的。</w:t>
-      </w:r>
-      <w:r>
-        <w:rPr>
-          <w:b/>
-        </w:rPr>
-        <w:t>SRS</w:t>
-      </w:r>
-      <w:r>
-        <w:t xml:space="preserve"> </w:t>
-      </w:r>
-      <w:r>
-        <w:rPr>
-          <w:rFonts w:hint="eastAsia"/>
-        </w:rPr>
-        <w:t>应详细地说明所确定的应用程序或子系统的外部行为。它还要说明非功能性需求、设计约束以及提供完整、综合的软件需求说明所需的其他因素。</w:t>
-      </w:r>
-      <w:r>
-        <w:t>]</w:t>
-      </w:r>
+        <w:rPr>
+          <w:rFonts w:hint="default"/>
+        </w:rPr>
+      </w:pPr>
     </w:p>
     <w:p>
       <w:pPr>
@@ -2403,41 +2188,6 @@
           <w:rFonts w:hint="eastAsia"/>
         </w:rPr>
       </w:pPr>
-    </w:p>
-    <w:p>
-      <w:pPr>
-        <w:pStyle w:val="47"/>
-      </w:pPr>
-      <w:r>
-        <w:t>[</w:t>
-      </w:r>
-      <w:r>
-        <w:rPr>
-          <w:rFonts w:hint="eastAsia"/>
-        </w:rPr>
-        <w:t>本小节应完整列出此</w:t>
-      </w:r>
-      <w:r>
-        <w:t xml:space="preserve"> </w:t>
-      </w:r>
-      <w:r>
-        <w:rPr>
-          <w:b/>
-        </w:rPr>
-        <w:t>SRS</w:t>
-      </w:r>
-      <w:r>
-        <w:t xml:space="preserve"> </w:t>
-      </w:r>
-      <w:r>
-        <w:rPr>
-          <w:rFonts w:hint="eastAsia"/>
-        </w:rPr>
-        <w:t>中其他部分所引用的任何文档。每个文档应标有标题、报告号（如果适用）、日期和出版单位。列出可从中获取这些参考资料的来源。这些信息可以通过引用附录或其他文档来提供。</w:t>
-      </w:r>
-      <w:r>
-        <w:t>]</w:t>
-      </w:r>
     </w:p>
     <w:p>
       <w:pPr>
@@ -2448,8 +2198,8 @@
         </w:numPr>
         <w:ind w:left="720" w:hanging="720"/>
       </w:pPr>
-      <w:bookmarkStart w:id="9" w:name="_Toc498836229"/>
-      <w:bookmarkStart w:id="10" w:name="_Toc356851183"/>
+      <w:bookmarkStart w:id="9" w:name="_Toc356851183"/>
+      <w:bookmarkStart w:id="10" w:name="_Toc498836229"/>
       <w:r>
         <w:rPr>
           <w:rFonts w:hint="eastAsia"/>
@@ -2644,149 +2394,6 @@
       </w:pPr>
     </w:p>
     <w:p/>
-    <w:p>
-      <w:pPr>
-        <w:pStyle w:val="47"/>
-      </w:pPr>
-      <w:r>
-        <w:t>[</w:t>
-      </w:r>
-      <w:r>
-        <w:rPr>
-          <w:b/>
-        </w:rPr>
-        <w:t>SRS</w:t>
-      </w:r>
-      <w:r>
-        <w:t xml:space="preserve"> </w:t>
-      </w:r>
-      <w:r>
-        <w:rPr>
-          <w:rFonts w:hint="eastAsia"/>
-        </w:rPr>
-        <w:t>的这一节应说明影响产品及其需求的一般因素。本节并不列出具体的需求，而只是提供在第</w:t>
-      </w:r>
-      <w:r>
-        <w:t xml:space="preserve"> 3 </w:t>
-      </w:r>
-      <w:r>
-        <w:rPr>
-          <w:rFonts w:hint="eastAsia"/>
-        </w:rPr>
-        <w:t>节中详述的各种需求的背景，以使这些需求便于理解。所包括的内容有：</w:t>
-      </w:r>
-    </w:p>
-    <w:p>
-      <w:pPr>
-        <w:pStyle w:val="47"/>
-      </w:pPr>
-      <w:r>
-        <w:t>•</w:t>
-      </w:r>
-      <w:r>
-        <w:tab/>
-      </w:r>
-      <w:r>
-        <w:rPr>
-          <w:rFonts w:hint="eastAsia"/>
-        </w:rPr>
-        <w:t>产品总体效果</w:t>
-      </w:r>
-    </w:p>
-    <w:p>
-      <w:pPr>
-        <w:pStyle w:val="47"/>
-      </w:pPr>
-      <w:r>
-        <w:t>•</w:t>
-      </w:r>
-      <w:r>
-        <w:tab/>
-      </w:r>
-      <w:r>
-        <w:rPr>
-          <w:rFonts w:hint="eastAsia"/>
-        </w:rPr>
-        <w:t>产品功能</w:t>
-      </w:r>
-    </w:p>
-    <w:p>
-      <w:pPr>
-        <w:pStyle w:val="47"/>
-      </w:pPr>
-      <w:r>
-        <w:t>•</w:t>
-      </w:r>
-      <w:r>
-        <w:tab/>
-      </w:r>
-      <w:r>
-        <w:t xml:space="preserve"> </w:t>
-      </w:r>
-      <w:r>
-        <w:rPr>
-          <w:rFonts w:hint="eastAsia"/>
-        </w:rPr>
-        <w:t>用户特征</w:t>
-      </w:r>
-    </w:p>
-    <w:p>
-      <w:pPr>
-        <w:pStyle w:val="47"/>
-      </w:pPr>
-      <w:r>
-        <w:t>•</w:t>
-      </w:r>
-      <w:r>
-        <w:tab/>
-      </w:r>
-      <w:r>
-        <w:rPr>
-          <w:rFonts w:hint="eastAsia"/>
-        </w:rPr>
-        <w:t>约束</w:t>
-      </w:r>
-    </w:p>
-    <w:p>
-      <w:pPr>
-        <w:pStyle w:val="47"/>
-      </w:pPr>
-      <w:r>
-        <w:t>•</w:t>
-      </w:r>
-      <w:r>
-        <w:tab/>
-      </w:r>
-      <w:r>
-        <w:rPr>
-          <w:rFonts w:hint="eastAsia"/>
-        </w:rPr>
-        <w:t>假设与依赖关系</w:t>
-      </w:r>
-    </w:p>
-    <w:p>
-      <w:pPr>
-        <w:pStyle w:val="47"/>
-      </w:pPr>
-      <w:r>
-        <w:t>•</w:t>
-      </w:r>
-      <w:r>
-        <w:tab/>
-      </w:r>
-      <w:r>
-        <w:rPr>
-          <w:rFonts w:hint="eastAsia"/>
-        </w:rPr>
-        <w:t>需求子集</w:t>
-      </w:r>
-      <w:r>
-        <w:rPr>
-          <w:rFonts w:ascii="Arial" w:hAnsi="Arial"/>
-        </w:rPr>
-        <w:t>]</w:t>
-      </w:r>
-    </w:p>
     <w:p>
       <w:pPr>
         <w:pStyle w:val="2"/>
@@ -2806,45 +2413,6 @@
       </w:r>
       <w:bookmarkEnd w:id="11"/>
       <w:bookmarkEnd w:id="12"/>
-    </w:p>
-    <w:p>
-      <w:pPr>
-        <w:pStyle w:val="47"/>
-      </w:pPr>
-      <w:r>
-        <w:rPr>
-          <w:rFonts w:hint="eastAsia"/>
-          <w:b/>
-        </w:rPr>
-        <w:t>[</w:t>
-      </w:r>
-      <w:r>
-        <w:rPr>
-          <w:b/>
-        </w:rPr>
-        <w:t>SRS</w:t>
-      </w:r>
-      <w:r>
-        <w:t xml:space="preserve"> </w:t>
-      </w:r>
-      <w:r>
-        <w:rPr>
-          <w:rFonts w:hint="eastAsia"/>
-        </w:rPr>
-        <w:t>的这一节应包含所有的软件需求，其详细程度应使设计人员能够设计出可以满足这些需求的系统，并使测试人员能够测试该系统是否满足这些需求。</w:t>
-      </w:r>
-      <w:r>
-        <w:t> </w:t>
-      </w:r>
-      <w:r>
-        <w:rPr>
-          <w:rFonts w:hint="eastAsia"/>
-        </w:rPr>
-        <w:t>当利用用例建模时，这些需求在用例和适用的补充规约中记录。如果没有利用用例建模，则可以将补充规约的概要直接插入此节。如下所示。</w:t>
-      </w:r>
-      <w:r>
-        <w:t>]</w:t>
-      </w:r>
     </w:p>
     <w:p>
       <w:pPr>
@@ -3029,45 +2597,10 @@
     </w:p>
     <w:p>
       <w:pPr>
-        <w:pStyle w:val="47"/>
-      </w:pPr>
-      <w:r>
-        <w:t>[</w:t>
-      </w:r>
-      <w:r>
-        <w:rPr>
-          <w:rFonts w:hint="eastAsia"/>
-        </w:rPr>
-        <w:t>此节为以UseCase模型和自然语言风格表达的需求说明为此设计的系统功能性需求。对于许多应用程序，此节会成为</w:t>
-      </w:r>
-      <w:r>
-        <w:t xml:space="preserve"> </w:t>
-      </w:r>
-      <w:r>
-        <w:rPr>
-          <w:b/>
-        </w:rPr>
-        <w:t>SRS</w:t>
-      </w:r>
-      <w:r>
-        <w:t xml:space="preserve"> </w:t>
-      </w:r>
-      <w:r>
-        <w:rPr>
-          <w:rFonts w:hint="eastAsia"/>
-        </w:rPr>
-        <w:t>包的主体部分，所以应仔细考虑此节的组织方式。此节通常按ＵseCase或特性来组织，但也可能会有其他适用的组织方式，例如按用户或子系统组织的方式。功能性需求可能包括特性集和安全性。</w:t>
-      </w:r>
-      <w:r>
-        <w:t>]</w:t>
-      </w:r>
-    </w:p>
-    <w:p>
-      <w:pPr>
         <w:pStyle w:val="4"/>
       </w:pPr>
-      <w:bookmarkStart w:id="15" w:name="_Toc498836232"/>
-      <w:bookmarkStart w:id="16" w:name="_Toc356851186"/>
+      <w:bookmarkStart w:id="15" w:name="_Toc356851186"/>
+      <w:bookmarkStart w:id="16" w:name="_Toc498836232"/>
       <w:r>
         <w:t>&lt;</w:t>
       </w:r>
@@ -3488,6 +3021,9 @@
       <w:pPr>
         <w:pStyle w:val="55"/>
         <w:ind w:left="840" w:firstLine="0" w:firstLineChars="0"/>
+        <w:rPr>
+          <w:rFonts w:hint="eastAsia"/>
+        </w:rPr>
       </w:pPr>
       <w:r>
         <w:rPr>
@@ -3510,20 +3046,12 @@
     </w:p>
     <w:p>
       <w:pPr>
-        <w:pStyle w:val="47"/>
-      </w:pPr>
-      <w:r>
-        <w:t>[</w:t>
-      </w:r>
-      <w:r>
-        <w:rPr>
-          <w:rFonts w:hint="eastAsia"/>
-        </w:rPr>
-        <w:t>Use case 图，并对每个actor或usecase有简要说明。如果系统比较大，则可按用户或子系统进行组织</w:t>
-      </w:r>
-      <w:r>
-        <w:t>]</w:t>
-      </w:r>
+        <w:pStyle w:val="55"/>
+        <w:ind w:left="840" w:firstLine="0" w:firstLineChars="0"/>
+        <w:rPr>
+          <w:rFonts w:hint="eastAsia"/>
+        </w:rPr>
+      </w:pPr>
     </w:p>
     <w:p>
       <w:pPr>
@@ -3561,568 +3089,6 @@
         <w:t>&gt;</w:t>
       </w:r>
       <w:bookmarkEnd w:id="17"/>
-    </w:p>
-    <w:tbl>
-      <w:tblPr>
-        <w:tblStyle w:val="27"/>
-        <w:tblW w:w="9576" w:type="dxa"/>
-        <w:tblInd w:w="0" w:type="dxa"/>
-        <w:tblBorders>
-          <w:top w:val="single" w:color="auto" w:sz="4" w:space="0"/>
-          <w:left w:val="single" w:color="auto" w:sz="4" w:space="0"/>
-          <w:bottom w:val="single" w:color="auto" w:sz="4" w:space="0"/>
-          <w:right w:val="single" w:color="auto" w:sz="4" w:space="0"/>
-          <w:insideH w:val="single" w:color="auto" w:sz="4" w:space="0"/>
-          <w:insideV w:val="single" w:color="auto" w:sz="4" w:space="0"/>
-        </w:tblBorders>
-        <w:tblLayout w:type="fixed"/>
-        <w:tblCellMar>
-          <w:left w:w="108" w:type="dxa"/>
-          <w:right w:w="108" w:type="dxa"/>
-        </w:tblCellMar>
-      </w:tblPr>
-      <w:tblGrid>
-        <w:gridCol w:w="1493"/>
-        <w:gridCol w:w="8083"/>
-      </w:tblGrid>
-      <w:tr>
-        <w:tblPrEx>
-          <w:tblBorders>
-            <w:top w:val="single" w:color="auto" w:sz="4" w:space="0"/>
-            <w:left w:val="single" w:color="auto" w:sz="4" w:space="0"/>
-            <w:bottom w:val="single" w:color="auto" w:sz="4" w:space="0"/>
-            <w:right w:val="single" w:color="auto" w:sz="4" w:space="0"/>
-            <w:insideH w:val="single" w:color="auto" w:sz="4" w:space="0"/>
-            <w:insideV w:val="single" w:color="auto" w:sz="4" w:space="0"/>
-          </w:tblBorders>
-          <w:tblLayout w:type="fixed"/>
-        </w:tblPrEx>
-        <w:tc>
-          <w:tcPr>
-            <w:tcW w:w="1493" w:type="dxa"/>
-          </w:tcPr>
-          <w:p>
-            <w:pPr>
-              <w:rPr>
-                <w:vertAlign w:val="baseline"/>
-              </w:rPr>
-            </w:pPr>
-            <w:r>
-              <w:rPr>
-                <w:vertAlign w:val="baseline"/>
-              </w:rPr>
-              <w:t>用例编号：</w:t>
-            </w:r>
-          </w:p>
-        </w:tc>
-        <w:tc>
-          <w:tcPr>
-            <w:tcW w:w="8083" w:type="dxa"/>
-          </w:tcPr>
-          <w:p>
-            <w:pPr>
-              <w:rPr>
-                <w:vertAlign w:val="baseline"/>
-              </w:rPr>
-            </w:pPr>
-            <w:r>
-              <w:rPr>
-                <w:vertAlign w:val="baseline"/>
-              </w:rPr>
-              <w:t>UC100</w:t>
-            </w:r>
-          </w:p>
-        </w:tc>
-      </w:tr>
-      <w:tr>
-        <w:tblPrEx>
-          <w:tblLayout w:type="fixed"/>
-        </w:tblPrEx>
-        <w:tc>
-          <w:tcPr>
-            <w:tcW w:w="1493" w:type="dxa"/>
-          </w:tcPr>
-          <w:p>
-            <w:pPr>
-              <w:rPr>
-                <w:vertAlign w:val="baseline"/>
-              </w:rPr>
-            </w:pPr>
-            <w:r>
-              <w:rPr>
-                <w:vertAlign w:val="baseline"/>
-              </w:rPr>
-              <w:t>用例名称：</w:t>
-            </w:r>
-          </w:p>
-        </w:tc>
-        <w:tc>
-          <w:tcPr>
-            <w:tcW w:w="8083" w:type="dxa"/>
-          </w:tcPr>
-          <w:p>
-            <w:pPr>
-              <w:rPr>
-                <w:vertAlign w:val="baseline"/>
-              </w:rPr>
-            </w:pPr>
-            <w:r>
-              <w:rPr>
-                <w:vertAlign w:val="baseline"/>
-              </w:rPr>
-              <w:t>景点识别</w:t>
-            </w:r>
-          </w:p>
-        </w:tc>
-      </w:tr>
-      <w:tr>
-        <w:tblPrEx>
-          <w:tblBorders>
-            <w:top w:val="single" w:color="auto" w:sz="4" w:space="0"/>
-            <w:left w:val="single" w:color="auto" w:sz="4" w:space="0"/>
-            <w:bottom w:val="single" w:color="auto" w:sz="4" w:space="0"/>
-            <w:right w:val="single" w:color="auto" w:sz="4" w:space="0"/>
-            <w:insideH w:val="single" w:color="auto" w:sz="4" w:space="0"/>
-            <w:insideV w:val="single" w:color="auto" w:sz="4" w:space="0"/>
-          </w:tblBorders>
-          <w:tblLayout w:type="fixed"/>
-        </w:tblPrEx>
-        <w:tc>
-          <w:tcPr>
-            <w:tcW w:w="1493" w:type="dxa"/>
-          </w:tcPr>
-          <w:p>
-            <w:pPr>
-              <w:rPr>
-                <w:vertAlign w:val="baseline"/>
-              </w:rPr>
-            </w:pPr>
-            <w:r>
-              <w:rPr>
-                <w:vertAlign w:val="baseline"/>
-              </w:rPr>
-              <w:t>描述：</w:t>
-            </w:r>
-          </w:p>
-        </w:tc>
-        <w:tc>
-          <w:tcPr>
-            <w:tcW w:w="8083" w:type="dxa"/>
-          </w:tcPr>
-          <w:p>
-            <w:pPr>
-              <w:rPr>
-                <w:vertAlign w:val="baseline"/>
-              </w:rPr>
-            </w:pPr>
-            <w:r>
-              <w:rPr>
-                <w:rFonts w:hint="eastAsia"/>
-              </w:rPr>
-              <w:t>游客可以上传即时拍摄的照片或者手机相册中的图像，利用图片内的标识、人物、物品、文字的等识别出图像中的景点。</w:t>
-            </w:r>
-          </w:p>
-        </w:tc>
-      </w:tr>
-      <w:tr>
-        <w:tblPrEx>
-          <w:tblLayout w:type="fixed"/>
-        </w:tblPrEx>
-        <w:tc>
-          <w:tcPr>
-            <w:tcW w:w="1493" w:type="dxa"/>
-          </w:tcPr>
-          <w:p>
-            <w:pPr>
-              <w:rPr>
-                <w:vertAlign w:val="baseline"/>
-              </w:rPr>
-            </w:pPr>
-            <w:r>
-              <w:rPr>
-                <w:vertAlign w:val="baseline"/>
-              </w:rPr>
-              <w:t>前置条件：</w:t>
-            </w:r>
-          </w:p>
-        </w:tc>
-        <w:tc>
-          <w:tcPr>
-            <w:tcW w:w="8083" w:type="dxa"/>
-          </w:tcPr>
-          <w:p>
-            <w:pPr>
-              <w:rPr>
-                <w:vertAlign w:val="baseline"/>
-              </w:rPr>
-            </w:pPr>
-            <w:r>
-              <w:rPr>
-                <w:vertAlign w:val="baseline"/>
-              </w:rPr>
-              <w:t>游客需登录系统</w:t>
-            </w:r>
-          </w:p>
-        </w:tc>
-      </w:tr>
-      <w:tr>
-        <w:tblPrEx>
-          <w:tblBorders>
-            <w:top w:val="single" w:color="auto" w:sz="4" w:space="0"/>
-            <w:left w:val="single" w:color="auto" w:sz="4" w:space="0"/>
-            <w:bottom w:val="single" w:color="auto" w:sz="4" w:space="0"/>
-            <w:right w:val="single" w:color="auto" w:sz="4" w:space="0"/>
-            <w:insideH w:val="single" w:color="auto" w:sz="4" w:space="0"/>
-            <w:insideV w:val="single" w:color="auto" w:sz="4" w:space="0"/>
-          </w:tblBorders>
-          <w:tblLayout w:type="fixed"/>
-        </w:tblPrEx>
-        <w:tc>
-          <w:tcPr>
-            <w:tcW w:w="1493" w:type="dxa"/>
-          </w:tcPr>
-          <w:p>
-            <w:pPr>
-              <w:rPr>
-                <w:vertAlign w:val="baseline"/>
-              </w:rPr>
-            </w:pPr>
-            <w:r>
-              <w:rPr>
-                <w:vertAlign w:val="baseline"/>
-              </w:rPr>
-              <w:t>后置条件：</w:t>
-            </w:r>
-          </w:p>
-        </w:tc>
-        <w:tc>
-          <w:tcPr>
-            <w:tcW w:w="8083" w:type="dxa"/>
-          </w:tcPr>
-          <w:p>
-            <w:pPr>
-              <w:rPr>
-                <w:vertAlign w:val="baseline"/>
-              </w:rPr>
-            </w:pPr>
-            <w:r>
-              <w:rPr>
-                <w:vertAlign w:val="baseline"/>
-              </w:rPr>
-              <w:t>游客的操作被系统记录</w:t>
-            </w:r>
-          </w:p>
-        </w:tc>
-      </w:tr>
-      <w:tr>
-        <w:tblPrEx>
-          <w:tblLayout w:type="fixed"/>
-        </w:tblPrEx>
-        <w:tc>
-          <w:tcPr>
-            <w:tcW w:w="1493" w:type="dxa"/>
-          </w:tcPr>
-          <w:p>
-            <w:pPr>
-              <w:rPr>
-                <w:vertAlign w:val="baseline"/>
-              </w:rPr>
-            </w:pPr>
-            <w:r>
-              <w:rPr>
-                <w:vertAlign w:val="baseline"/>
-              </w:rPr>
-              <w:t>基本流：</w:t>
-            </w:r>
-          </w:p>
-        </w:tc>
-        <w:tc>
-          <w:tcPr>
-            <w:tcW w:w="8083" w:type="dxa"/>
-          </w:tcPr>
-          <w:p>
-            <w:pPr>
-              <w:numPr>
-                <w:ilvl w:val="0"/>
-                <w:numId w:val="5"/>
-              </w:numPr>
-              <w:rPr>
-                <w:vertAlign w:val="baseline"/>
-              </w:rPr>
-            </w:pPr>
-            <w:r>
-              <w:rPr>
-                <w:vertAlign w:val="baseline"/>
-              </w:rPr>
-              <w:t>游客单击“拍摄照片”或者“上传手机相册中的图像”</w:t>
-            </w:r>
-          </w:p>
-          <w:p>
-            <w:pPr>
-              <w:numPr>
-                <w:ilvl w:val="0"/>
-                <w:numId w:val="5"/>
-              </w:numPr>
-              <w:rPr>
-                <w:vertAlign w:val="baseline"/>
-              </w:rPr>
-            </w:pPr>
-            <w:r>
-              <w:rPr>
-                <w:vertAlign w:val="baseline"/>
-              </w:rPr>
-              <w:t>系统</w:t>
-            </w:r>
-            <w:r>
-              <w:rPr>
-                <w:rFonts w:hint="eastAsia"/>
-              </w:rPr>
-              <w:t>利用图片内的标识</w:t>
-            </w:r>
-            <w:r>
-              <w:rPr>
-                <w:rFonts w:hint="default"/>
-              </w:rPr>
-              <w:t>等识别图像中的景点</w:t>
-            </w:r>
-          </w:p>
-          <w:p>
-            <w:pPr>
-              <w:numPr>
-                <w:ilvl w:val="0"/>
-                <w:numId w:val="5"/>
-              </w:numPr>
-              <w:rPr>
-                <w:vertAlign w:val="baseline"/>
-              </w:rPr>
-            </w:pPr>
-            <w:r>
-              <w:rPr>
-                <w:vertAlign w:val="baseline"/>
-              </w:rPr>
-              <w:t>系统显示识别出的景点</w:t>
-            </w:r>
-          </w:p>
-        </w:tc>
-      </w:tr>
-      <w:tr>
-        <w:tblPrEx>
-          <w:tblBorders>
-            <w:top w:val="single" w:color="auto" w:sz="4" w:space="0"/>
-            <w:left w:val="single" w:color="auto" w:sz="4" w:space="0"/>
-            <w:bottom w:val="single" w:color="auto" w:sz="4" w:space="0"/>
-            <w:right w:val="single" w:color="auto" w:sz="4" w:space="0"/>
-            <w:insideH w:val="single" w:color="auto" w:sz="4" w:space="0"/>
-            <w:insideV w:val="single" w:color="auto" w:sz="4" w:space="0"/>
-          </w:tblBorders>
-          <w:tblLayout w:type="fixed"/>
-        </w:tblPrEx>
-        <w:tc>
-          <w:tcPr>
-            <w:tcW w:w="1493" w:type="dxa"/>
-          </w:tcPr>
-          <w:p>
-            <w:pPr>
-              <w:rPr>
-                <w:vertAlign w:val="baseline"/>
-              </w:rPr>
-            </w:pPr>
-            <w:r>
-              <w:rPr>
-                <w:vertAlign w:val="baseline"/>
-              </w:rPr>
-              <w:t>备选流：</w:t>
-            </w:r>
-          </w:p>
-        </w:tc>
-        <w:tc>
-          <w:tcPr>
-            <w:tcW w:w="8083" w:type="dxa"/>
-          </w:tcPr>
-          <w:p>
-            <w:pPr>
-              <w:rPr>
-                <w:vertAlign w:val="baseline"/>
-              </w:rPr>
-            </w:pPr>
-            <w:r>
-              <w:rPr>
-                <w:vertAlign w:val="baseline"/>
-              </w:rPr>
-              <w:t>3a、系统未识别出景点</w:t>
-            </w:r>
-          </w:p>
-          <w:p>
-            <w:pPr>
-              <w:rPr>
-                <w:vertAlign w:val="baseline"/>
-              </w:rPr>
-            </w:pPr>
-            <w:r>
-              <w:rPr>
-                <w:vertAlign w:val="baseline"/>
-              </w:rPr>
-              <w:t>系统提示“找不到该图片包含的景点”，要求游客重新上传图片，回到第一步</w:t>
-            </w:r>
-          </w:p>
-        </w:tc>
-      </w:tr>
-      <w:tr>
-        <w:tblPrEx>
-          <w:tblBorders>
-            <w:top w:val="single" w:color="auto" w:sz="4" w:space="0"/>
-            <w:left w:val="single" w:color="auto" w:sz="4" w:space="0"/>
-            <w:bottom w:val="single" w:color="auto" w:sz="4" w:space="0"/>
-            <w:right w:val="single" w:color="auto" w:sz="4" w:space="0"/>
-            <w:insideH w:val="single" w:color="auto" w:sz="4" w:space="0"/>
-            <w:insideV w:val="single" w:color="auto" w:sz="4" w:space="0"/>
-          </w:tblBorders>
-          <w:tblLayout w:type="fixed"/>
-        </w:tblPrEx>
-        <w:tc>
-          <w:tcPr>
-            <w:tcW w:w="1493" w:type="dxa"/>
-          </w:tcPr>
-          <w:p>
-            <w:pPr>
-              <w:rPr>
-                <w:vertAlign w:val="baseline"/>
-              </w:rPr>
-            </w:pPr>
-            <w:r>
-              <w:rPr>
-                <w:vertAlign w:val="baseline"/>
-              </w:rPr>
-              <w:t>扩展点：</w:t>
-            </w:r>
-          </w:p>
-        </w:tc>
-        <w:tc>
-          <w:tcPr>
-            <w:tcW w:w="8083" w:type="dxa"/>
-          </w:tcPr>
-          <w:p>
-            <w:pPr>
-              <w:rPr>
-                <w:vertAlign w:val="baseline"/>
-              </w:rPr>
-            </w:pPr>
-            <w:r>
-              <w:rPr>
-                <w:vertAlign w:val="baseline"/>
-              </w:rPr>
-              <w:t>[待定]</w:t>
-            </w:r>
-          </w:p>
-        </w:tc>
-      </w:tr>
-      <w:tr>
-        <w:tblPrEx>
-          <w:tblBorders>
-            <w:top w:val="single" w:color="auto" w:sz="4" w:space="0"/>
-            <w:left w:val="single" w:color="auto" w:sz="4" w:space="0"/>
-            <w:bottom w:val="single" w:color="auto" w:sz="4" w:space="0"/>
-            <w:right w:val="single" w:color="auto" w:sz="4" w:space="0"/>
-            <w:insideH w:val="single" w:color="auto" w:sz="4" w:space="0"/>
-            <w:insideV w:val="single" w:color="auto" w:sz="4" w:space="0"/>
-          </w:tblBorders>
-          <w:tblLayout w:type="fixed"/>
-        </w:tblPrEx>
-        <w:tc>
-          <w:tcPr>
-            <w:tcW w:w="1493" w:type="dxa"/>
-          </w:tcPr>
-          <w:p>
-            <w:pPr>
-              <w:rPr>
-                <w:vertAlign w:val="baseline"/>
-              </w:rPr>
-            </w:pPr>
-            <w:r>
-              <w:rPr>
-                <w:vertAlign w:val="baseline"/>
-              </w:rPr>
-              <w:t>非功能需求：</w:t>
-            </w:r>
-          </w:p>
-        </w:tc>
-        <w:tc>
-          <w:tcPr>
-            <w:tcW w:w="8083" w:type="dxa"/>
-          </w:tcPr>
-          <w:p>
-            <w:pPr>
-              <w:rPr>
-                <w:vertAlign w:val="baseline"/>
-              </w:rPr>
-            </w:pPr>
-            <w:r>
-              <w:rPr>
-                <w:rFonts w:hint="eastAsia"/>
-              </w:rPr>
-              <w:t>使用者在不受网速制约情形下，平均响应时间为3s，最长响应时间为8s。</w:t>
-            </w:r>
-          </w:p>
-        </w:tc>
-      </w:tr>
-    </w:tbl>
-    <w:p/>
-    <w:p>
-      <w:pPr>
-        <w:pStyle w:val="47"/>
-      </w:pPr>
-      <w:r>
-        <w:t>[</w:t>
-      </w:r>
-      <w:r>
-        <w:rPr>
-          <w:rFonts w:hint="eastAsia"/>
-        </w:rPr>
-        <w:t>对每个usecase 要有详细规约，说明其事件流等信息。</w:t>
-      </w:r>
-      <w:r>
-        <w:t>]</w:t>
-      </w:r>
-    </w:p>
-    <w:p>
-      <w:pPr>
-        <w:pStyle w:val="4"/>
-      </w:pPr>
-      <w:bookmarkStart w:id="18" w:name="_Toc356851188"/>
-      <w:r>
-        <w:t>&lt;</w:t>
-      </w:r>
-      <w:r>
-        <w:t>“</w:t>
-      </w:r>
-      <w:r>
-        <w:rPr>
-          <w:rFonts w:hint="default"/>
-        </w:rPr>
-        <w:t>翻译”</w:t>
-      </w:r>
-      <w:r>
-        <w:rPr>
-          <w:rFonts w:hint="eastAsia"/>
-        </w:rPr>
-        <w:t xml:space="preserve"> </w:t>
-      </w:r>
-      <w:r>
-        <w:rPr>
-          <w:rFonts w:hint="default"/>
-        </w:rPr>
-        <w:t>用例</w:t>
-      </w:r>
-      <w:r>
-        <w:rPr>
-          <w:rFonts w:hint="eastAsia"/>
-        </w:rPr>
-        <w:t>规约</w:t>
-      </w:r>
-      <w:r>
-        <w:t>&gt;</w:t>
-      </w:r>
-      <w:bookmarkEnd w:id="18"/>
     </w:p>
     <w:tbl>
       <w:tblPr>
@@ -4167,6 +3133,7 @@
           </w:tcPr>
           <w:p>
             <w:pPr>
+              <w:jc w:val="both"/>
               <w:rPr>
                 <w:vertAlign w:val="baseline"/>
               </w:rPr>
@@ -4185,62 +3152,16 @@
           </w:tcPr>
           <w:p>
             <w:pPr>
-              <w:rPr>
-                <w:vertAlign w:val="baseline"/>
-              </w:rPr>
-            </w:pPr>
-            <w:r>
-              <w:rPr>
-                <w:vertAlign w:val="baseline"/>
-              </w:rPr>
-              <w:t>UC10</w:t>
-            </w:r>
-            <w:r>
-              <w:rPr>
-                <w:vertAlign w:val="baseline"/>
-              </w:rPr>
-              <w:t>1</w:t>
-            </w:r>
-          </w:p>
-        </w:tc>
-      </w:tr>
-      <w:tr>
-        <w:tblPrEx>
-          <w:tblLayout w:type="fixed"/>
-        </w:tblPrEx>
-        <w:tc>
-          <w:tcPr>
-            <w:tcW w:w="1493" w:type="dxa"/>
-          </w:tcPr>
-          <w:p>
-            <w:pPr>
-              <w:rPr>
-                <w:vertAlign w:val="baseline"/>
-              </w:rPr>
-            </w:pPr>
-            <w:r>
-              <w:rPr>
-                <w:vertAlign w:val="baseline"/>
-              </w:rPr>
-              <w:t>用例名称：</w:t>
-            </w:r>
-          </w:p>
-        </w:tc>
-        <w:tc>
-          <w:tcPr>
-            <w:tcW w:w="8083" w:type="dxa"/>
-          </w:tcPr>
-          <w:p>
-            <w:pPr>
-              <w:rPr>
-                <w:vertAlign w:val="baseline"/>
-              </w:rPr>
-            </w:pPr>
-            <w:r>
-              <w:rPr>
-                <w:vertAlign w:val="baseline"/>
-              </w:rPr>
-              <w:t>翻译</w:t>
+              <w:jc w:val="both"/>
+              <w:rPr>
+                <w:vertAlign w:val="baseline"/>
+              </w:rPr>
+            </w:pPr>
+            <w:r>
+              <w:rPr>
+                <w:vertAlign w:val="baseline"/>
+              </w:rPr>
+              <w:t>UC100</w:t>
             </w:r>
           </w:p>
         </w:tc>
@@ -4263,15 +3184,16 @@
           </w:tcPr>
           <w:p>
             <w:pPr>
-              <w:rPr>
-                <w:vertAlign w:val="baseline"/>
-              </w:rPr>
-            </w:pPr>
-            <w:r>
-              <w:rPr>
-                <w:vertAlign w:val="baseline"/>
-              </w:rPr>
-              <w:t>描述：</w:t>
+              <w:jc w:val="both"/>
+              <w:rPr>
+                <w:vertAlign w:val="baseline"/>
+              </w:rPr>
+            </w:pPr>
+            <w:r>
+              <w:rPr>
+                <w:vertAlign w:val="baseline"/>
+              </w:rPr>
+              <w:t>用例名称：</w:t>
             </w:r>
           </w:p>
         </w:tc>
@@ -4281,56 +3203,16 @@
           </w:tcPr>
           <w:p>
             <w:pPr>
-              <w:rPr>
-                <w:vertAlign w:val="baseline"/>
-              </w:rPr>
-            </w:pPr>
-            <w:r>
-              <w:rPr>
-                <w:rFonts w:hint="eastAsia"/>
-              </w:rPr>
-              <w:t>用户可以上传文字语音材料得到翻译结果，也可以使用付费的专家翻译服务，接入真人专家进行一对一翻译工作。</w:t>
-            </w:r>
-          </w:p>
-        </w:tc>
-      </w:tr>
-      <w:tr>
-        <w:tblPrEx>
-          <w:tblLayout w:type="fixed"/>
-        </w:tblPrEx>
-        <w:tc>
-          <w:tcPr>
-            <w:tcW w:w="1493" w:type="dxa"/>
-          </w:tcPr>
-          <w:p>
-            <w:pPr>
-              <w:rPr>
-                <w:vertAlign w:val="baseline"/>
-              </w:rPr>
-            </w:pPr>
-            <w:r>
-              <w:rPr>
-                <w:vertAlign w:val="baseline"/>
-              </w:rPr>
-              <w:t>前置条件：</w:t>
-            </w:r>
-          </w:p>
-        </w:tc>
-        <w:tc>
-          <w:tcPr>
-            <w:tcW w:w="8083" w:type="dxa"/>
-          </w:tcPr>
-          <w:p>
-            <w:pPr>
-              <w:rPr>
-                <w:vertAlign w:val="baseline"/>
-              </w:rPr>
-            </w:pPr>
-            <w:r>
-              <w:rPr>
-                <w:vertAlign w:val="baseline"/>
-              </w:rPr>
-              <w:t>游客需登录系统</w:t>
+              <w:jc w:val="both"/>
+              <w:rPr>
+                <w:vertAlign w:val="baseline"/>
+              </w:rPr>
+            </w:pPr>
+            <w:r>
+              <w:rPr>
+                <w:vertAlign w:val="baseline"/>
+              </w:rPr>
+              <w:t>景点识别</w:t>
             </w:r>
           </w:p>
         </w:tc>
@@ -4353,15 +3235,16 @@
           </w:tcPr>
           <w:p>
             <w:pPr>
-              <w:rPr>
-                <w:vertAlign w:val="baseline"/>
-              </w:rPr>
-            </w:pPr>
-            <w:r>
-              <w:rPr>
-                <w:vertAlign w:val="baseline"/>
-              </w:rPr>
-              <w:t>后置条件：</w:t>
+              <w:jc w:val="both"/>
+              <w:rPr>
+                <w:vertAlign w:val="baseline"/>
+              </w:rPr>
+            </w:pPr>
+            <w:r>
+              <w:rPr>
+                <w:vertAlign w:val="baseline"/>
+              </w:rPr>
+              <w:t>描述：</w:t>
             </w:r>
           </w:p>
         </w:tc>
@@ -4371,94 +3254,16 @@
           </w:tcPr>
           <w:p>
             <w:pPr>
-              <w:rPr>
-                <w:vertAlign w:val="baseline"/>
-              </w:rPr>
-            </w:pPr>
-            <w:r>
-              <w:rPr>
-                <w:vertAlign w:val="baseline"/>
-              </w:rPr>
-              <w:t>游客的操作被系统记录</w:t>
-            </w:r>
-          </w:p>
-        </w:tc>
-      </w:tr>
-      <w:tr>
-        <w:tblPrEx>
-          <w:tblLayout w:type="fixed"/>
-        </w:tblPrEx>
-        <w:tc>
-          <w:tcPr>
-            <w:tcW w:w="1493" w:type="dxa"/>
-          </w:tcPr>
-          <w:p>
-            <w:pPr>
-              <w:rPr>
-                <w:vertAlign w:val="baseline"/>
-              </w:rPr>
-            </w:pPr>
-            <w:r>
-              <w:rPr>
-                <w:vertAlign w:val="baseline"/>
-              </w:rPr>
-              <w:t>基本流：</w:t>
-            </w:r>
-          </w:p>
-        </w:tc>
-        <w:tc>
-          <w:tcPr>
-            <w:tcW w:w="8083" w:type="dxa"/>
-          </w:tcPr>
-          <w:p>
-            <w:pPr>
-              <w:numPr>
-                <w:ilvl w:val="0"/>
-                <w:numId w:val="6"/>
-              </w:numPr>
-              <w:rPr>
-                <w:vertAlign w:val="baseline"/>
-              </w:rPr>
-            </w:pPr>
-            <w:r>
-              <w:rPr>
-                <w:vertAlign w:val="baseline"/>
-              </w:rPr>
-              <w:t>用户单击文字翻译或者语音翻译</w:t>
-            </w:r>
-          </w:p>
-          <w:p>
-            <w:pPr>
-              <w:numPr>
-                <w:ilvl w:val="0"/>
-                <w:numId w:val="6"/>
-              </w:numPr>
-              <w:rPr>
-                <w:vertAlign w:val="baseline"/>
-              </w:rPr>
-            </w:pPr>
-            <w:r>
-              <w:rPr>
-                <w:vertAlign w:val="baseline"/>
-              </w:rPr>
-              <w:t>系统识别原文后调用翻译API转换为目标文字</w:t>
-            </w:r>
-          </w:p>
-          <w:p>
-            <w:pPr>
-              <w:numPr>
-                <w:ilvl w:val="0"/>
-                <w:numId w:val="6"/>
-              </w:numPr>
-              <w:rPr>
-                <w:vertAlign w:val="baseline"/>
-              </w:rPr>
-            </w:pPr>
-            <w:r>
-              <w:rPr>
-                <w:vertAlign w:val="baseline"/>
-              </w:rPr>
-              <w:t>系统显示翻译后的内容</w:t>
+              <w:jc w:val="both"/>
+              <w:rPr>
+                <w:vertAlign w:val="baseline"/>
+              </w:rPr>
+            </w:pPr>
+            <w:r>
+              <w:rPr>
+                <w:rFonts w:hint="eastAsia"/>
+              </w:rPr>
+              <w:t>游客可以上传即时拍摄的照片或者手机相册中的图像，利用图片内的标识、人物、物品、文字的等识别出图像中的景点。</w:t>
             </w:r>
           </w:p>
         </w:tc>
@@ -4481,15 +3286,16 @@
           </w:tcPr>
           <w:p>
             <w:pPr>
-              <w:rPr>
-                <w:vertAlign w:val="baseline"/>
-              </w:rPr>
-            </w:pPr>
-            <w:r>
-              <w:rPr>
-                <w:vertAlign w:val="baseline"/>
-              </w:rPr>
-              <w:t>备选流：</w:t>
+              <w:jc w:val="both"/>
+              <w:rPr>
+                <w:vertAlign w:val="baseline"/>
+              </w:rPr>
+            </w:pPr>
+            <w:r>
+              <w:rPr>
+                <w:vertAlign w:val="baseline"/>
+              </w:rPr>
+              <w:t>前置条件：</w:t>
             </w:r>
           </w:p>
         </w:tc>
@@ -4499,36 +3305,16 @@
           </w:tcPr>
           <w:p>
             <w:pPr>
-              <w:rPr>
-                <w:vertAlign w:val="baseline"/>
-              </w:rPr>
-            </w:pPr>
-            <w:r>
-              <w:rPr>
-                <w:vertAlign w:val="baseline"/>
-              </w:rPr>
-              <w:t>1a、用户选择专家翻译服务</w:t>
-            </w:r>
-          </w:p>
-          <w:p>
-            <w:pPr>
-              <w:rPr>
-                <w:vertAlign w:val="baseline"/>
-              </w:rPr>
-            </w:pPr>
-            <w:r>
-              <w:rPr>
-                <w:vertAlign w:val="baseline"/>
-              </w:rPr>
-              <w:t>系统</w:t>
-            </w:r>
-            <w:r>
-              <w:rPr>
-                <w:rFonts w:hint="eastAsia" w:ascii="Arial" w:hAnsi="Arial" w:cs="Arial"/>
-                <w:kern w:val="0"/>
-                <w:szCs w:val="21"/>
-              </w:rPr>
-              <w:t>接入真人专家进行一对一翻译工作</w:t>
+              <w:jc w:val="both"/>
+              <w:rPr>
+                <w:vertAlign w:val="baseline"/>
+              </w:rPr>
+            </w:pPr>
+            <w:r>
+              <w:rPr>
+                <w:vertAlign w:val="baseline"/>
+              </w:rPr>
+              <w:t>游客需登录系统</w:t>
             </w:r>
           </w:p>
         </w:tc>
@@ -4551,15 +3337,16 @@
           </w:tcPr>
           <w:p>
             <w:pPr>
-              <w:rPr>
-                <w:vertAlign w:val="baseline"/>
-              </w:rPr>
-            </w:pPr>
-            <w:r>
-              <w:rPr>
-                <w:vertAlign w:val="baseline"/>
-              </w:rPr>
-              <w:t>扩展点：</w:t>
+              <w:jc w:val="both"/>
+              <w:rPr>
+                <w:vertAlign w:val="baseline"/>
+              </w:rPr>
+            </w:pPr>
+            <w:r>
+              <w:rPr>
+                <w:vertAlign w:val="baseline"/>
+              </w:rPr>
+              <w:t>后置条件：</w:t>
             </w:r>
           </w:p>
         </w:tc>
@@ -4569,15 +3356,16 @@
           </w:tcPr>
           <w:p>
             <w:pPr>
-              <w:rPr>
-                <w:vertAlign w:val="baseline"/>
-              </w:rPr>
-            </w:pPr>
-            <w:r>
-              <w:rPr>
-                <w:vertAlign w:val="baseline"/>
-              </w:rPr>
-              <w:t>[待定]</w:t>
+              <w:jc w:val="both"/>
+              <w:rPr>
+                <w:vertAlign w:val="baseline"/>
+              </w:rPr>
+            </w:pPr>
+            <w:r>
+              <w:rPr>
+                <w:vertAlign w:val="baseline"/>
+              </w:rPr>
+              <w:t>游客的操作被系统记录</w:t>
             </w:r>
           </w:p>
         </w:tc>
@@ -4600,6 +3388,226 @@
           </w:tcPr>
           <w:p>
             <w:pPr>
+              <w:jc w:val="both"/>
+              <w:rPr>
+                <w:vertAlign w:val="baseline"/>
+              </w:rPr>
+            </w:pPr>
+            <w:r>
+              <w:rPr>
+                <w:vertAlign w:val="baseline"/>
+              </w:rPr>
+              <w:t>基本流：</w:t>
+            </w:r>
+          </w:p>
+        </w:tc>
+        <w:tc>
+          <w:tcPr>
+            <w:tcW w:w="8083" w:type="dxa"/>
+          </w:tcPr>
+          <w:p>
+            <w:pPr>
+              <w:numPr>
+                <w:ilvl w:val="0"/>
+                <w:numId w:val="5"/>
+              </w:numPr>
+              <w:jc w:val="both"/>
+              <w:rPr>
+                <w:vertAlign w:val="baseline"/>
+              </w:rPr>
+            </w:pPr>
+            <w:r>
+              <w:rPr>
+                <w:vertAlign w:val="baseline"/>
+              </w:rPr>
+              <w:t>游客单击“拍摄照片”或者“上传手机相册中的图像”</w:t>
+            </w:r>
+          </w:p>
+          <w:p>
+            <w:pPr>
+              <w:numPr>
+                <w:ilvl w:val="0"/>
+                <w:numId w:val="5"/>
+              </w:numPr>
+              <w:jc w:val="both"/>
+              <w:rPr>
+                <w:vertAlign w:val="baseline"/>
+              </w:rPr>
+            </w:pPr>
+            <w:r>
+              <w:rPr>
+                <w:vertAlign w:val="baseline"/>
+              </w:rPr>
+              <w:t>系统</w:t>
+            </w:r>
+            <w:r>
+              <w:rPr>
+                <w:rFonts w:hint="eastAsia"/>
+              </w:rPr>
+              <w:t>利用图片内的标识</w:t>
+            </w:r>
+            <w:r>
+              <w:rPr>
+                <w:rFonts w:hint="default"/>
+              </w:rPr>
+              <w:t>等识别图像中的景点</w:t>
+            </w:r>
+          </w:p>
+          <w:p>
+            <w:pPr>
+              <w:numPr>
+                <w:ilvl w:val="0"/>
+                <w:numId w:val="5"/>
+              </w:numPr>
+              <w:jc w:val="both"/>
+              <w:rPr>
+                <w:vertAlign w:val="baseline"/>
+              </w:rPr>
+            </w:pPr>
+            <w:r>
+              <w:rPr>
+                <w:vertAlign w:val="baseline"/>
+              </w:rPr>
+              <w:t>系统显示识别出的景点</w:t>
+            </w:r>
+          </w:p>
+        </w:tc>
+      </w:tr>
+      <w:tr>
+        <w:tblPrEx>
+          <w:tblBorders>
+            <w:top w:val="single" w:color="auto" w:sz="4" w:space="0"/>
+            <w:left w:val="single" w:color="auto" w:sz="4" w:space="0"/>
+            <w:bottom w:val="single" w:color="auto" w:sz="4" w:space="0"/>
+            <w:right w:val="single" w:color="auto" w:sz="4" w:space="0"/>
+            <w:insideH w:val="single" w:color="auto" w:sz="4" w:space="0"/>
+            <w:insideV w:val="single" w:color="auto" w:sz="4" w:space="0"/>
+          </w:tblBorders>
+          <w:tblLayout w:type="fixed"/>
+        </w:tblPrEx>
+        <w:tc>
+          <w:tcPr>
+            <w:tcW w:w="1493" w:type="dxa"/>
+          </w:tcPr>
+          <w:p>
+            <w:pPr>
+              <w:jc w:val="both"/>
+              <w:rPr>
+                <w:vertAlign w:val="baseline"/>
+              </w:rPr>
+            </w:pPr>
+            <w:r>
+              <w:rPr>
+                <w:vertAlign w:val="baseline"/>
+              </w:rPr>
+              <w:t>备选流：</w:t>
+            </w:r>
+          </w:p>
+        </w:tc>
+        <w:tc>
+          <w:tcPr>
+            <w:tcW w:w="8083" w:type="dxa"/>
+          </w:tcPr>
+          <w:p>
+            <w:pPr>
+              <w:jc w:val="both"/>
+              <w:rPr>
+                <w:vertAlign w:val="baseline"/>
+              </w:rPr>
+            </w:pPr>
+            <w:r>
+              <w:rPr>
+                <w:vertAlign w:val="baseline"/>
+              </w:rPr>
+              <w:t>3a、系统未识别出景点</w:t>
+            </w:r>
+          </w:p>
+          <w:p>
+            <w:pPr>
+              <w:jc w:val="both"/>
+              <w:rPr>
+                <w:vertAlign w:val="baseline"/>
+              </w:rPr>
+            </w:pPr>
+            <w:r>
+              <w:rPr>
+                <w:vertAlign w:val="baseline"/>
+              </w:rPr>
+              <w:t>系统提示“找不到该图片包含的景点”，要求游客重新上传图片，回到第一步</w:t>
+            </w:r>
+          </w:p>
+        </w:tc>
+      </w:tr>
+      <w:tr>
+        <w:tblPrEx>
+          <w:tblBorders>
+            <w:top w:val="single" w:color="auto" w:sz="4" w:space="0"/>
+            <w:left w:val="single" w:color="auto" w:sz="4" w:space="0"/>
+            <w:bottom w:val="single" w:color="auto" w:sz="4" w:space="0"/>
+            <w:right w:val="single" w:color="auto" w:sz="4" w:space="0"/>
+            <w:insideH w:val="single" w:color="auto" w:sz="4" w:space="0"/>
+            <w:insideV w:val="single" w:color="auto" w:sz="4" w:space="0"/>
+          </w:tblBorders>
+          <w:tblLayout w:type="fixed"/>
+        </w:tblPrEx>
+        <w:tc>
+          <w:tcPr>
+            <w:tcW w:w="1493" w:type="dxa"/>
+          </w:tcPr>
+          <w:p>
+            <w:pPr>
+              <w:jc w:val="both"/>
+              <w:rPr>
+                <w:vertAlign w:val="baseline"/>
+              </w:rPr>
+            </w:pPr>
+            <w:r>
+              <w:rPr>
+                <w:vertAlign w:val="baseline"/>
+              </w:rPr>
+              <w:t>扩展点：</w:t>
+            </w:r>
+          </w:p>
+        </w:tc>
+        <w:tc>
+          <w:tcPr>
+            <w:tcW w:w="8083" w:type="dxa"/>
+          </w:tcPr>
+          <w:p>
+            <w:pPr>
+              <w:jc w:val="both"/>
+              <w:rPr>
+                <w:vertAlign w:val="baseline"/>
+              </w:rPr>
+            </w:pPr>
+            <w:r>
+              <w:rPr>
+                <w:vertAlign w:val="baseline"/>
+              </w:rPr>
+              <w:t>[待定]</w:t>
+            </w:r>
+          </w:p>
+        </w:tc>
+      </w:tr>
+      <w:tr>
+        <w:tblPrEx>
+          <w:tblBorders>
+            <w:top w:val="single" w:color="auto" w:sz="4" w:space="0"/>
+            <w:left w:val="single" w:color="auto" w:sz="4" w:space="0"/>
+            <w:bottom w:val="single" w:color="auto" w:sz="4" w:space="0"/>
+            <w:right w:val="single" w:color="auto" w:sz="4" w:space="0"/>
+            <w:insideH w:val="single" w:color="auto" w:sz="4" w:space="0"/>
+            <w:insideV w:val="single" w:color="auto" w:sz="4" w:space="0"/>
+          </w:tblBorders>
+          <w:tblLayout w:type="fixed"/>
+        </w:tblPrEx>
+        <w:tc>
+          <w:tcPr>
+            <w:tcW w:w="1493" w:type="dxa"/>
+          </w:tcPr>
+          <w:p>
+            <w:pPr>
+              <w:jc w:val="both"/>
               <w:rPr>
                 <w:vertAlign w:val="baseline"/>
               </w:rPr>
@@ -4618,6 +3626,7 @@
           </w:tcPr>
           <w:p>
             <w:pPr>
+              <w:jc w:val="both"/>
               <w:rPr>
                 <w:vertAlign w:val="baseline"/>
               </w:rPr>
@@ -4634,7 +3643,7 @@
     </w:tbl>
     <w:p>
       <w:pPr>
-        <w:pStyle w:val="13"/>
+        <w:pStyle w:val="47"/>
         <w:ind w:left="0" w:leftChars="0" w:firstLine="0" w:firstLineChars="0"/>
       </w:pPr>
     </w:p>
@@ -4642,17 +3651,15 @@
       <w:pPr>
         <w:pStyle w:val="4"/>
       </w:pPr>
+      <w:bookmarkStart w:id="18" w:name="_Toc356851188"/>
       <w:r>
         <w:t>&lt;“</w:t>
       </w:r>
       <w:r>
-        <w:t>定位查询</w:t>
-      </w:r>
-      <w:r>
         <w:rPr>
           <w:rFonts w:hint="default"/>
         </w:rPr>
-        <w:t>”</w:t>
+        <w:t>翻译”</w:t>
       </w:r>
       <w:r>
         <w:rPr>
@@ -4675,6 +3682,7 @@
       <w:r>
         <w:t>&gt;</w:t>
       </w:r>
+      <w:bookmarkEnd w:id="18"/>
     </w:p>
     <w:tbl>
       <w:tblPr>
@@ -4719,6 +3727,7 @@
           </w:tcPr>
           <w:p>
             <w:pPr>
+              <w:jc w:val="both"/>
               <w:rPr>
                 <w:vertAlign w:val="baseline"/>
               </w:rPr>
@@ -4737,62 +3746,16 @@
           </w:tcPr>
           <w:p>
             <w:pPr>
-              <w:rPr>
-                <w:vertAlign w:val="baseline"/>
-              </w:rPr>
-            </w:pPr>
-            <w:r>
-              <w:rPr>
-                <w:vertAlign w:val="baseline"/>
-              </w:rPr>
-              <w:t>UC10</w:t>
-            </w:r>
-            <w:r>
-              <w:rPr>
-                <w:vertAlign w:val="baseline"/>
-              </w:rPr>
-              <w:t>2</w:t>
-            </w:r>
-          </w:p>
-        </w:tc>
-      </w:tr>
-      <w:tr>
-        <w:tblPrEx>
-          <w:tblLayout w:type="fixed"/>
-        </w:tblPrEx>
-        <w:tc>
-          <w:tcPr>
-            <w:tcW w:w="1493" w:type="dxa"/>
-          </w:tcPr>
-          <w:p>
-            <w:pPr>
-              <w:rPr>
-                <w:vertAlign w:val="baseline"/>
-              </w:rPr>
-            </w:pPr>
-            <w:r>
-              <w:rPr>
-                <w:vertAlign w:val="baseline"/>
-              </w:rPr>
-              <w:t>用例名称：</w:t>
-            </w:r>
-          </w:p>
-        </w:tc>
-        <w:tc>
-          <w:tcPr>
-            <w:tcW w:w="8083" w:type="dxa"/>
-          </w:tcPr>
-          <w:p>
-            <w:pPr>
-              <w:rPr>
-                <w:vertAlign w:val="baseline"/>
-              </w:rPr>
-            </w:pPr>
-            <w:r>
-              <w:rPr>
-                <w:vertAlign w:val="baseline"/>
-              </w:rPr>
-              <w:t>定位查询</w:t>
+              <w:jc w:val="both"/>
+              <w:rPr>
+                <w:vertAlign w:val="baseline"/>
+              </w:rPr>
+            </w:pPr>
+            <w:r>
+              <w:rPr>
+                <w:vertAlign w:val="baseline"/>
+              </w:rPr>
+              <w:t>UC101</w:t>
             </w:r>
           </w:p>
         </w:tc>
@@ -4815,15 +3778,16 @@
           </w:tcPr>
           <w:p>
             <w:pPr>
-              <w:rPr>
-                <w:vertAlign w:val="baseline"/>
-              </w:rPr>
-            </w:pPr>
-            <w:r>
-              <w:rPr>
-                <w:vertAlign w:val="baseline"/>
-              </w:rPr>
-              <w:t>描述：</w:t>
+              <w:jc w:val="both"/>
+              <w:rPr>
+                <w:vertAlign w:val="baseline"/>
+              </w:rPr>
+            </w:pPr>
+            <w:r>
+              <w:rPr>
+                <w:vertAlign w:val="baseline"/>
+              </w:rPr>
+              <w:t>用例名称：</w:t>
             </w:r>
           </w:p>
         </w:tc>
@@ -4833,62 +3797,16 @@
           </w:tcPr>
           <w:p>
             <w:pPr>
-              <w:rPr>
-                <w:vertAlign w:val="baseline"/>
-              </w:rPr>
-            </w:pPr>
-            <w:r>
-              <w:rPr>
-                <w:rFonts w:hint="eastAsia"/>
-              </w:rPr>
-              <w:t>根据用户所在的经纬度自动识别所在景点位置，并推荐景点周边的食宿、特色商店等信息，还可以根据定位用户的具体位置自动切换翻译或者识别对象。</w:t>
-            </w:r>
-          </w:p>
-        </w:tc>
-      </w:tr>
-      <w:tr>
-        <w:tblPrEx>
-          <w:tblLayout w:type="fixed"/>
-        </w:tblPrEx>
-        <w:tc>
-          <w:tcPr>
-            <w:tcW w:w="1493" w:type="dxa"/>
-          </w:tcPr>
-          <w:p>
-            <w:pPr>
-              <w:rPr>
-                <w:vertAlign w:val="baseline"/>
-              </w:rPr>
-            </w:pPr>
-            <w:r>
-              <w:rPr>
-                <w:vertAlign w:val="baseline"/>
-              </w:rPr>
-              <w:t>前置条件：</w:t>
-            </w:r>
-          </w:p>
-        </w:tc>
-        <w:tc>
-          <w:tcPr>
-            <w:tcW w:w="8083" w:type="dxa"/>
-          </w:tcPr>
-          <w:p>
-            <w:pPr>
-              <w:rPr>
-                <w:vertAlign w:val="baseline"/>
-              </w:rPr>
-            </w:pPr>
-            <w:r>
-              <w:rPr>
-                <w:vertAlign w:val="baseline"/>
-              </w:rPr>
-              <w:t>游客需登录系统</w:t>
-            </w:r>
-            <w:r>
-              <w:rPr>
-                <w:vertAlign w:val="baseline"/>
-              </w:rPr>
-              <w:t>并允许访问当前位置</w:t>
+              <w:jc w:val="both"/>
+              <w:rPr>
+                <w:vertAlign w:val="baseline"/>
+              </w:rPr>
+            </w:pPr>
+            <w:r>
+              <w:rPr>
+                <w:vertAlign w:val="baseline"/>
+              </w:rPr>
+              <w:t>翻译</w:t>
             </w:r>
           </w:p>
         </w:tc>
@@ -4911,15 +3829,16 @@
           </w:tcPr>
           <w:p>
             <w:pPr>
-              <w:rPr>
-                <w:vertAlign w:val="baseline"/>
-              </w:rPr>
-            </w:pPr>
-            <w:r>
-              <w:rPr>
-                <w:vertAlign w:val="baseline"/>
-              </w:rPr>
-              <w:t>后置条件：</w:t>
+              <w:jc w:val="both"/>
+              <w:rPr>
+                <w:vertAlign w:val="baseline"/>
+              </w:rPr>
+            </w:pPr>
+            <w:r>
+              <w:rPr>
+                <w:vertAlign w:val="baseline"/>
+              </w:rPr>
+              <w:t>描述：</w:t>
             </w:r>
           </w:p>
         </w:tc>
@@ -4929,136 +3848,16 @@
           </w:tcPr>
           <w:p>
             <w:pPr>
-              <w:rPr>
-                <w:vertAlign w:val="baseline"/>
-              </w:rPr>
-            </w:pPr>
-            <w:r>
-              <w:rPr>
-                <w:vertAlign w:val="baseline"/>
-              </w:rPr>
-              <w:t>游客的操作被系统记录</w:t>
-            </w:r>
-          </w:p>
-        </w:tc>
-      </w:tr>
-      <w:tr>
-        <w:tblPrEx>
-          <w:tblLayout w:type="fixed"/>
-        </w:tblPrEx>
-        <w:tc>
-          <w:tcPr>
-            <w:tcW w:w="1493" w:type="dxa"/>
-          </w:tcPr>
-          <w:p>
-            <w:pPr>
-              <w:rPr>
-                <w:vertAlign w:val="baseline"/>
-              </w:rPr>
-            </w:pPr>
-            <w:r>
-              <w:rPr>
-                <w:vertAlign w:val="baseline"/>
-              </w:rPr>
-              <w:t>基本流：</w:t>
-            </w:r>
-          </w:p>
-        </w:tc>
-        <w:tc>
-          <w:tcPr>
-            <w:tcW w:w="8083" w:type="dxa"/>
-          </w:tcPr>
-          <w:p>
-            <w:pPr>
-              <w:numPr>
-                <w:ilvl w:val="0"/>
-                <w:numId w:val="7"/>
-              </w:numPr>
-              <w:rPr>
-                <w:vertAlign w:val="baseline"/>
-              </w:rPr>
-            </w:pPr>
-            <w:r>
-              <w:rPr>
-                <w:vertAlign w:val="baseline"/>
-              </w:rPr>
-              <w:t>用户单击“周边推荐”</w:t>
-            </w:r>
-          </w:p>
-          <w:p>
-            <w:pPr>
-              <w:numPr>
-                <w:ilvl w:val="0"/>
-                <w:numId w:val="7"/>
-              </w:numPr>
-              <w:rPr>
-                <w:vertAlign w:val="baseline"/>
-              </w:rPr>
-            </w:pPr>
-            <w:r>
-              <w:rPr>
-                <w:vertAlign w:val="baseline"/>
-              </w:rPr>
-              <w:t>系统</w:t>
-            </w:r>
-            <w:r>
-              <w:rPr>
-                <w:rFonts w:hint="eastAsia" w:ascii="Arial" w:hAnsi="Arial" w:cs="Arial"/>
-                <w:kern w:val="0"/>
-                <w:szCs w:val="21"/>
-              </w:rPr>
-              <w:t>通过第三方地图API提供</w:t>
-            </w:r>
-            <w:r>
-              <w:rPr>
-                <w:rFonts w:hint="default" w:ascii="Arial" w:hAnsi="Arial" w:cs="Arial"/>
-                <w:kern w:val="0"/>
-                <w:szCs w:val="21"/>
-              </w:rPr>
-              <w:t>的</w:t>
-            </w:r>
-            <w:r>
-              <w:rPr>
-                <w:rFonts w:hint="eastAsia" w:ascii="Arial" w:hAnsi="Arial" w:cs="Arial"/>
-                <w:kern w:val="0"/>
-                <w:szCs w:val="21"/>
-              </w:rPr>
-              <w:t>GPS实时定位自动识别所在景点位置</w:t>
-            </w:r>
-            <w:r>
-              <w:rPr>
-                <w:rFonts w:hint="default" w:ascii="Arial" w:hAnsi="Arial" w:cs="Arial"/>
-                <w:kern w:val="0"/>
-                <w:szCs w:val="21"/>
-              </w:rPr>
-              <w:t>，</w:t>
-            </w:r>
-            <w:r>
-              <w:rPr>
-                <w:rFonts w:hint="eastAsia" w:ascii="Arial" w:hAnsi="Arial" w:cs="Arial"/>
-                <w:kern w:val="0"/>
-                <w:szCs w:val="21"/>
-              </w:rPr>
-              <w:t>推荐景点周边的食宿、特色商店等信息</w:t>
-            </w:r>
-          </w:p>
-          <w:p>
-            <w:pPr>
-              <w:numPr>
-                <w:ilvl w:val="0"/>
-                <w:numId w:val="7"/>
-              </w:numPr>
-              <w:rPr>
-                <w:vertAlign w:val="baseline"/>
-              </w:rPr>
-            </w:pPr>
-            <w:r>
-              <w:rPr>
-                <w:rFonts w:hint="default" w:ascii="Arial" w:hAnsi="Arial" w:cs="Arial"/>
-                <w:kern w:val="0"/>
-                <w:szCs w:val="21"/>
-              </w:rPr>
-              <w:t>系统将信息显示给用户</w:t>
+              <w:jc w:val="both"/>
+              <w:rPr>
+                <w:vertAlign w:val="baseline"/>
+              </w:rPr>
+            </w:pPr>
+            <w:r>
+              <w:rPr>
+                <w:rFonts w:hint="eastAsia"/>
+              </w:rPr>
+              <w:t>用户可以上传文字语音材料得到翻译结果，也可以使用付费的专家翻译服务，接入真人专家进行一对一翻译工作。</w:t>
             </w:r>
           </w:p>
         </w:tc>
@@ -5081,15 +3880,16 @@
           </w:tcPr>
           <w:p>
             <w:pPr>
-              <w:rPr>
-                <w:vertAlign w:val="baseline"/>
-              </w:rPr>
-            </w:pPr>
-            <w:r>
-              <w:rPr>
-                <w:vertAlign w:val="baseline"/>
-              </w:rPr>
-              <w:t>备选流：</w:t>
+              <w:jc w:val="both"/>
+              <w:rPr>
+                <w:vertAlign w:val="baseline"/>
+              </w:rPr>
+            </w:pPr>
+            <w:r>
+              <w:rPr>
+                <w:vertAlign w:val="baseline"/>
+              </w:rPr>
+              <w:t>前置条件：</w:t>
             </w:r>
           </w:p>
         </w:tc>
@@ -5099,28 +3899,16 @@
           </w:tcPr>
           <w:p>
             <w:pPr>
-              <w:rPr>
-                <w:vertAlign w:val="baseline"/>
-              </w:rPr>
-            </w:pPr>
-            <w:r>
-              <w:rPr>
-                <w:vertAlign w:val="baseline"/>
-              </w:rPr>
-              <w:t>2a、系统没有查询到周边食宿等信息</w:t>
-            </w:r>
-          </w:p>
-          <w:p>
-            <w:pPr>
-              <w:rPr>
-                <w:vertAlign w:val="baseline"/>
-              </w:rPr>
-            </w:pPr>
-            <w:r>
-              <w:rPr>
-                <w:vertAlign w:val="baseline"/>
-              </w:rPr>
-              <w:t>系统提示“周边暂无推荐信息”，用例结束</w:t>
+              <w:jc w:val="both"/>
+              <w:rPr>
+                <w:vertAlign w:val="baseline"/>
+              </w:rPr>
+            </w:pPr>
+            <w:r>
+              <w:rPr>
+                <w:vertAlign w:val="baseline"/>
+              </w:rPr>
+              <w:t>游客需登录系统</w:t>
             </w:r>
           </w:p>
         </w:tc>
@@ -5143,15 +3931,16 @@
           </w:tcPr>
           <w:p>
             <w:pPr>
-              <w:rPr>
-                <w:vertAlign w:val="baseline"/>
-              </w:rPr>
-            </w:pPr>
-            <w:r>
-              <w:rPr>
-                <w:vertAlign w:val="baseline"/>
-              </w:rPr>
-              <w:t>扩展点：</w:t>
+              <w:jc w:val="both"/>
+              <w:rPr>
+                <w:vertAlign w:val="baseline"/>
+              </w:rPr>
+            </w:pPr>
+            <w:r>
+              <w:rPr>
+                <w:vertAlign w:val="baseline"/>
+              </w:rPr>
+              <w:t>后置条件：</w:t>
             </w:r>
           </w:p>
         </w:tc>
@@ -5161,15 +3950,16 @@
           </w:tcPr>
           <w:p>
             <w:pPr>
-              <w:rPr>
-                <w:vertAlign w:val="baseline"/>
-              </w:rPr>
-            </w:pPr>
-            <w:r>
-              <w:rPr>
-                <w:vertAlign w:val="baseline"/>
-              </w:rPr>
-              <w:t>[待定]</w:t>
+              <w:jc w:val="both"/>
+              <w:rPr>
+                <w:vertAlign w:val="baseline"/>
+              </w:rPr>
+            </w:pPr>
+            <w:r>
+              <w:rPr>
+                <w:vertAlign w:val="baseline"/>
+              </w:rPr>
+              <w:t>游客的操作被系统记录</w:t>
             </w:r>
           </w:p>
         </w:tc>
@@ -5192,6 +3982,222 @@
           </w:tcPr>
           <w:p>
             <w:pPr>
+              <w:jc w:val="both"/>
+              <w:rPr>
+                <w:vertAlign w:val="baseline"/>
+              </w:rPr>
+            </w:pPr>
+            <w:r>
+              <w:rPr>
+                <w:vertAlign w:val="baseline"/>
+              </w:rPr>
+              <w:t>基本流：</w:t>
+            </w:r>
+          </w:p>
+        </w:tc>
+        <w:tc>
+          <w:tcPr>
+            <w:tcW w:w="8083" w:type="dxa"/>
+          </w:tcPr>
+          <w:p>
+            <w:pPr>
+              <w:numPr>
+                <w:ilvl w:val="0"/>
+                <w:numId w:val="6"/>
+              </w:numPr>
+              <w:jc w:val="both"/>
+              <w:rPr>
+                <w:vertAlign w:val="baseline"/>
+              </w:rPr>
+            </w:pPr>
+            <w:r>
+              <w:rPr>
+                <w:vertAlign w:val="baseline"/>
+              </w:rPr>
+              <w:t>用户单击文字翻译或者语音翻译</w:t>
+            </w:r>
+          </w:p>
+          <w:p>
+            <w:pPr>
+              <w:numPr>
+                <w:ilvl w:val="0"/>
+                <w:numId w:val="6"/>
+              </w:numPr>
+              <w:jc w:val="both"/>
+              <w:rPr>
+                <w:vertAlign w:val="baseline"/>
+              </w:rPr>
+            </w:pPr>
+            <w:r>
+              <w:rPr>
+                <w:vertAlign w:val="baseline"/>
+              </w:rPr>
+              <w:t>系统识别原文后调用翻译API转换为目标文字</w:t>
+            </w:r>
+          </w:p>
+          <w:p>
+            <w:pPr>
+              <w:numPr>
+                <w:ilvl w:val="0"/>
+                <w:numId w:val="6"/>
+              </w:numPr>
+              <w:jc w:val="both"/>
+              <w:rPr>
+                <w:vertAlign w:val="baseline"/>
+              </w:rPr>
+            </w:pPr>
+            <w:r>
+              <w:rPr>
+                <w:vertAlign w:val="baseline"/>
+              </w:rPr>
+              <w:t>系统显示翻译后的内容</w:t>
+            </w:r>
+          </w:p>
+        </w:tc>
+      </w:tr>
+      <w:tr>
+        <w:tblPrEx>
+          <w:tblBorders>
+            <w:top w:val="single" w:color="auto" w:sz="4" w:space="0"/>
+            <w:left w:val="single" w:color="auto" w:sz="4" w:space="0"/>
+            <w:bottom w:val="single" w:color="auto" w:sz="4" w:space="0"/>
+            <w:right w:val="single" w:color="auto" w:sz="4" w:space="0"/>
+            <w:insideH w:val="single" w:color="auto" w:sz="4" w:space="0"/>
+            <w:insideV w:val="single" w:color="auto" w:sz="4" w:space="0"/>
+          </w:tblBorders>
+          <w:tblLayout w:type="fixed"/>
+        </w:tblPrEx>
+        <w:tc>
+          <w:tcPr>
+            <w:tcW w:w="1493" w:type="dxa"/>
+          </w:tcPr>
+          <w:p>
+            <w:pPr>
+              <w:jc w:val="both"/>
+              <w:rPr>
+                <w:vertAlign w:val="baseline"/>
+              </w:rPr>
+            </w:pPr>
+            <w:r>
+              <w:rPr>
+                <w:vertAlign w:val="baseline"/>
+              </w:rPr>
+              <w:t>备选流：</w:t>
+            </w:r>
+          </w:p>
+        </w:tc>
+        <w:tc>
+          <w:tcPr>
+            <w:tcW w:w="8083" w:type="dxa"/>
+          </w:tcPr>
+          <w:p>
+            <w:pPr>
+              <w:jc w:val="both"/>
+              <w:rPr>
+                <w:vertAlign w:val="baseline"/>
+              </w:rPr>
+            </w:pPr>
+            <w:r>
+              <w:rPr>
+                <w:vertAlign w:val="baseline"/>
+              </w:rPr>
+              <w:t>1a、用户选择专家翻译服务</w:t>
+            </w:r>
+          </w:p>
+          <w:p>
+            <w:pPr>
+              <w:jc w:val="both"/>
+              <w:rPr>
+                <w:vertAlign w:val="baseline"/>
+              </w:rPr>
+            </w:pPr>
+            <w:r>
+              <w:rPr>
+                <w:vertAlign w:val="baseline"/>
+              </w:rPr>
+              <w:t>系统</w:t>
+            </w:r>
+            <w:r>
+              <w:rPr>
+                <w:rFonts w:hint="eastAsia" w:ascii="Arial" w:hAnsi="Arial" w:cs="Arial"/>
+                <w:kern w:val="0"/>
+                <w:szCs w:val="21"/>
+              </w:rPr>
+              <w:t>接入真人专家进行一对一翻译工作</w:t>
+            </w:r>
+          </w:p>
+        </w:tc>
+      </w:tr>
+      <w:tr>
+        <w:tblPrEx>
+          <w:tblBorders>
+            <w:top w:val="single" w:color="auto" w:sz="4" w:space="0"/>
+            <w:left w:val="single" w:color="auto" w:sz="4" w:space="0"/>
+            <w:bottom w:val="single" w:color="auto" w:sz="4" w:space="0"/>
+            <w:right w:val="single" w:color="auto" w:sz="4" w:space="0"/>
+            <w:insideH w:val="single" w:color="auto" w:sz="4" w:space="0"/>
+            <w:insideV w:val="single" w:color="auto" w:sz="4" w:space="0"/>
+          </w:tblBorders>
+          <w:tblLayout w:type="fixed"/>
+        </w:tblPrEx>
+        <w:tc>
+          <w:tcPr>
+            <w:tcW w:w="1493" w:type="dxa"/>
+          </w:tcPr>
+          <w:p>
+            <w:pPr>
+              <w:jc w:val="both"/>
+              <w:rPr>
+                <w:vertAlign w:val="baseline"/>
+              </w:rPr>
+            </w:pPr>
+            <w:r>
+              <w:rPr>
+                <w:vertAlign w:val="baseline"/>
+              </w:rPr>
+              <w:t>扩展点：</w:t>
+            </w:r>
+          </w:p>
+        </w:tc>
+        <w:tc>
+          <w:tcPr>
+            <w:tcW w:w="8083" w:type="dxa"/>
+          </w:tcPr>
+          <w:p>
+            <w:pPr>
+              <w:jc w:val="both"/>
+              <w:rPr>
+                <w:vertAlign w:val="baseline"/>
+              </w:rPr>
+            </w:pPr>
+            <w:r>
+              <w:rPr>
+                <w:vertAlign w:val="baseline"/>
+              </w:rPr>
+              <w:t>[待定]</w:t>
+            </w:r>
+          </w:p>
+        </w:tc>
+      </w:tr>
+      <w:tr>
+        <w:tblPrEx>
+          <w:tblBorders>
+            <w:top w:val="single" w:color="auto" w:sz="4" w:space="0"/>
+            <w:left w:val="single" w:color="auto" w:sz="4" w:space="0"/>
+            <w:bottom w:val="single" w:color="auto" w:sz="4" w:space="0"/>
+            <w:right w:val="single" w:color="auto" w:sz="4" w:space="0"/>
+            <w:insideH w:val="single" w:color="auto" w:sz="4" w:space="0"/>
+            <w:insideV w:val="single" w:color="auto" w:sz="4" w:space="0"/>
+          </w:tblBorders>
+          <w:tblLayout w:type="fixed"/>
+        </w:tblPrEx>
+        <w:tc>
+          <w:tcPr>
+            <w:tcW w:w="1493" w:type="dxa"/>
+          </w:tcPr>
+          <w:p>
+            <w:pPr>
+              <w:jc w:val="both"/>
               <w:rPr>
                 <w:vertAlign w:val="baseline"/>
               </w:rPr>
@@ -5210,6 +4216,7 @@
           </w:tcPr>
           <w:p>
             <w:pPr>
+              <w:jc w:val="both"/>
               <w:rPr>
                 <w:vertAlign w:val="baseline"/>
               </w:rPr>
@@ -5235,13 +4242,7 @@
         <w:pStyle w:val="4"/>
       </w:pPr>
       <w:r>
-        <w:t>&lt;“</w:t>
-      </w:r>
-      <w:r>
-        <w:rPr>
-          <w:rFonts w:hint="default"/>
-        </w:rPr>
-        <w:t>发布广告</w:t>
+        <w:t>&lt;“定位查询</w:t>
       </w:r>
       <w:r>
         <w:rPr>
@@ -5298,14 +4299,6 @@
       </w:tblGrid>
       <w:tr>
         <w:tblPrEx>
-          <w:tblBorders>
-            <w:top w:val="single" w:color="auto" w:sz="4" w:space="0"/>
-            <w:left w:val="single" w:color="auto" w:sz="4" w:space="0"/>
-            <w:bottom w:val="single" w:color="auto" w:sz="4" w:space="0"/>
-            <w:right w:val="single" w:color="auto" w:sz="4" w:space="0"/>
-            <w:insideH w:val="single" w:color="auto" w:sz="4" w:space="0"/>
-            <w:insideV w:val="single" w:color="auto" w:sz="4" w:space="0"/>
-          </w:tblBorders>
           <w:tblLayout w:type="fixed"/>
         </w:tblPrEx>
         <w:tc>
@@ -5314,6 +4307,7 @@
           </w:tcPr>
           <w:p>
             <w:pPr>
+              <w:jc w:val="both"/>
               <w:rPr>
                 <w:vertAlign w:val="baseline"/>
               </w:rPr>
@@ -5332,21 +4326,16 @@
           </w:tcPr>
           <w:p>
             <w:pPr>
-              <w:rPr>
-                <w:vertAlign w:val="baseline"/>
-              </w:rPr>
-            </w:pPr>
-            <w:r>
-              <w:rPr>
-                <w:vertAlign w:val="baseline"/>
-              </w:rPr>
-              <w:t>UC10</w:t>
-            </w:r>
-            <w:r>
-              <w:rPr>
-                <w:vertAlign w:val="baseline"/>
-              </w:rPr>
-              <w:t>3</w:t>
+              <w:jc w:val="both"/>
+              <w:rPr>
+                <w:vertAlign w:val="baseline"/>
+              </w:rPr>
+            </w:pPr>
+            <w:r>
+              <w:rPr>
+                <w:vertAlign w:val="baseline"/>
+              </w:rPr>
+              <w:t>UC102</w:t>
             </w:r>
           </w:p>
         </w:tc>
@@ -5361,6 +4350,7 @@
           </w:tcPr>
           <w:p>
             <w:pPr>
+              <w:jc w:val="both"/>
               <w:rPr>
                 <w:vertAlign w:val="baseline"/>
               </w:rPr>
@@ -5379,15 +4369,102 @@
           </w:tcPr>
           <w:p>
             <w:pPr>
-              <w:rPr>
-                <w:vertAlign w:val="baseline"/>
-              </w:rPr>
-            </w:pPr>
-            <w:r>
-              <w:rPr>
-                <w:vertAlign w:val="baseline"/>
-              </w:rPr>
-              <w:t>发布广告</w:t>
+              <w:jc w:val="both"/>
+              <w:rPr>
+                <w:vertAlign w:val="baseline"/>
+              </w:rPr>
+            </w:pPr>
+            <w:r>
+              <w:rPr>
+                <w:vertAlign w:val="baseline"/>
+              </w:rPr>
+              <w:t>定位查询</w:t>
+            </w:r>
+          </w:p>
+        </w:tc>
+      </w:tr>
+      <w:tr>
+        <w:tblPrEx>
+          <w:tblLayout w:type="fixed"/>
+        </w:tblPrEx>
+        <w:tc>
+          <w:tcPr>
+            <w:tcW w:w="1493" w:type="dxa"/>
+          </w:tcPr>
+          <w:p>
+            <w:pPr>
+              <w:jc w:val="both"/>
+              <w:rPr>
+                <w:vertAlign w:val="baseline"/>
+              </w:rPr>
+            </w:pPr>
+            <w:r>
+              <w:rPr>
+                <w:vertAlign w:val="baseline"/>
+              </w:rPr>
+              <w:t>描述：</w:t>
+            </w:r>
+          </w:p>
+        </w:tc>
+        <w:tc>
+          <w:tcPr>
+            <w:tcW w:w="8083" w:type="dxa"/>
+          </w:tcPr>
+          <w:p>
+            <w:pPr>
+              <w:jc w:val="both"/>
+              <w:rPr>
+                <w:vertAlign w:val="baseline"/>
+              </w:rPr>
+            </w:pPr>
+            <w:r>
+              <w:rPr>
+                <w:rFonts w:hint="eastAsia"/>
+              </w:rPr>
+              <w:t>根据用户所在的经纬度自动识别所在景点位置，并推荐景点周边的食宿、特色商店等信息，还可以根据定位用户的具体位置自动切换翻译或者识别对象。</w:t>
+            </w:r>
+          </w:p>
+        </w:tc>
+      </w:tr>
+      <w:tr>
+        <w:tblPrEx>
+          <w:tblLayout w:type="fixed"/>
+        </w:tblPrEx>
+        <w:tc>
+          <w:tcPr>
+            <w:tcW w:w="1493" w:type="dxa"/>
+          </w:tcPr>
+          <w:p>
+            <w:pPr>
+              <w:jc w:val="both"/>
+              <w:rPr>
+                <w:vertAlign w:val="baseline"/>
+              </w:rPr>
+            </w:pPr>
+            <w:r>
+              <w:rPr>
+                <w:vertAlign w:val="baseline"/>
+              </w:rPr>
+              <w:t>前置条件：</w:t>
+            </w:r>
+          </w:p>
+        </w:tc>
+        <w:tc>
+          <w:tcPr>
+            <w:tcW w:w="8083" w:type="dxa"/>
+          </w:tcPr>
+          <w:p>
+            <w:pPr>
+              <w:jc w:val="both"/>
+              <w:rPr>
+                <w:vertAlign w:val="baseline"/>
+              </w:rPr>
+            </w:pPr>
+            <w:r>
+              <w:rPr>
+                <w:vertAlign w:val="baseline"/>
+              </w:rPr>
+              <w:t>游客需登录系统并允许访问当前位置</w:t>
             </w:r>
           </w:p>
         </w:tc>
@@ -5404,24 +4481,22 @@
           </w:tblBorders>
           <w:tblLayout w:type="fixed"/>
         </w:tblPrEx>
-        <w:trPr>
-          <w:trHeight w:val="237" w:hRule="atLeast"/>
-        </w:trPr>
         <w:tc>
           <w:tcPr>
             <w:tcW w:w="1493" w:type="dxa"/>
           </w:tcPr>
           <w:p>
             <w:pPr>
-              <w:rPr>
-                <w:vertAlign w:val="baseline"/>
-              </w:rPr>
-            </w:pPr>
-            <w:r>
-              <w:rPr>
-                <w:vertAlign w:val="baseline"/>
-              </w:rPr>
-              <w:t>描述：</w:t>
+              <w:jc w:val="both"/>
+              <w:rPr>
+                <w:vertAlign w:val="baseline"/>
+              </w:rPr>
+            </w:pPr>
+            <w:r>
+              <w:rPr>
+                <w:vertAlign w:val="baseline"/>
+              </w:rPr>
+              <w:t>后置条件：</w:t>
             </w:r>
           </w:p>
         </w:tc>
@@ -5431,62 +4506,16 @@
           </w:tcPr>
           <w:p>
             <w:pPr>
-              <w:rPr>
-                <w:vertAlign w:val="baseline"/>
-              </w:rPr>
-            </w:pPr>
-            <w:r>
-              <w:rPr>
-                <w:rFonts w:hint="eastAsia"/>
-              </w:rPr>
-              <w:t>广告商可以发布广告信息</w:t>
-            </w:r>
-          </w:p>
-        </w:tc>
-      </w:tr>
-      <w:tr>
-        <w:tblPrEx>
-          <w:tblLayout w:type="fixed"/>
-        </w:tblPrEx>
-        <w:tc>
-          <w:tcPr>
-            <w:tcW w:w="1493" w:type="dxa"/>
-          </w:tcPr>
-          <w:p>
-            <w:pPr>
-              <w:rPr>
-                <w:vertAlign w:val="baseline"/>
-              </w:rPr>
-            </w:pPr>
-            <w:r>
-              <w:rPr>
-                <w:vertAlign w:val="baseline"/>
-              </w:rPr>
-              <w:t>前置条件：</w:t>
-            </w:r>
-          </w:p>
-        </w:tc>
-        <w:tc>
-          <w:tcPr>
-            <w:tcW w:w="8083" w:type="dxa"/>
-          </w:tcPr>
-          <w:p>
-            <w:pPr>
-              <w:rPr>
-                <w:vertAlign w:val="baseline"/>
-              </w:rPr>
-            </w:pPr>
-            <w:r>
-              <w:rPr>
-                <w:vertAlign w:val="baseline"/>
-              </w:rPr>
-              <w:t>广告商</w:t>
-            </w:r>
-            <w:r>
-              <w:rPr>
-                <w:vertAlign w:val="baseline"/>
-              </w:rPr>
-              <w:t>需登录系统</w:t>
+              <w:jc w:val="both"/>
+              <w:rPr>
+                <w:vertAlign w:val="baseline"/>
+              </w:rPr>
+            </w:pPr>
+            <w:r>
+              <w:rPr>
+                <w:vertAlign w:val="baseline"/>
+              </w:rPr>
+              <w:t>游客的操作被系统记录</w:t>
             </w:r>
           </w:p>
         </w:tc>
@@ -5509,53 +4538,7 @@
           </w:tcPr>
           <w:p>
             <w:pPr>
-              <w:rPr>
-                <w:vertAlign w:val="baseline"/>
-              </w:rPr>
-            </w:pPr>
-            <w:r>
-              <w:rPr>
-                <w:vertAlign w:val="baseline"/>
-              </w:rPr>
-              <w:t>后置条件：</w:t>
-            </w:r>
-          </w:p>
-        </w:tc>
-        <w:tc>
-          <w:tcPr>
-            <w:tcW w:w="8083" w:type="dxa"/>
-          </w:tcPr>
-          <w:p>
-            <w:pPr>
-              <w:rPr>
-                <w:vertAlign w:val="baseline"/>
-              </w:rPr>
-            </w:pPr>
-            <w:r>
-              <w:rPr>
-                <w:vertAlign w:val="baseline"/>
-              </w:rPr>
-              <w:t>广告商</w:t>
-            </w:r>
-            <w:r>
-              <w:rPr>
-                <w:vertAlign w:val="baseline"/>
-              </w:rPr>
-              <w:t>的操作被系统记录</w:t>
-            </w:r>
-          </w:p>
-        </w:tc>
-      </w:tr>
-      <w:tr>
-        <w:tblPrEx>
-          <w:tblLayout w:type="fixed"/>
-        </w:tblPrEx>
-        <w:tc>
-          <w:tcPr>
-            <w:tcW w:w="1493" w:type="dxa"/>
-          </w:tcPr>
-          <w:p>
-            <w:pPr>
+              <w:jc w:val="both"/>
               <w:rPr>
                 <w:vertAlign w:val="baseline"/>
               </w:rPr>
@@ -5576,68 +4559,96 @@
             <w:pPr>
               <w:numPr>
                 <w:ilvl w:val="0"/>
-                <w:numId w:val="8"/>
+                <w:numId w:val="7"/>
               </w:numPr>
-              <w:rPr>
-                <w:vertAlign w:val="baseline"/>
-              </w:rPr>
-            </w:pPr>
-            <w:r>
-              <w:rPr>
-                <w:vertAlign w:val="baseline"/>
-              </w:rPr>
-              <w:t>用户点击“发布广告”</w:t>
+              <w:jc w:val="both"/>
+              <w:rPr>
+                <w:vertAlign w:val="baseline"/>
+              </w:rPr>
+            </w:pPr>
+            <w:r>
+              <w:rPr>
+                <w:vertAlign w:val="baseline"/>
+              </w:rPr>
+              <w:t>用户单击“周边推荐”</w:t>
             </w:r>
           </w:p>
           <w:p>
             <w:pPr>
               <w:numPr>
                 <w:ilvl w:val="0"/>
-                <w:numId w:val="8"/>
+                <w:numId w:val="7"/>
               </w:numPr>
-              <w:rPr>
-                <w:vertAlign w:val="baseline"/>
-              </w:rPr>
-            </w:pPr>
-            <w:r>
-              <w:rPr>
-                <w:vertAlign w:val="baseline"/>
-              </w:rPr>
-              <w:t>用户上传图片文字等信息</w:t>
+              <w:jc w:val="both"/>
+              <w:rPr>
+                <w:vertAlign w:val="baseline"/>
+              </w:rPr>
+            </w:pPr>
+            <w:r>
+              <w:rPr>
+                <w:vertAlign w:val="baseline"/>
+              </w:rPr>
+              <w:t>系统</w:t>
+            </w:r>
+            <w:r>
+              <w:rPr>
+                <w:rFonts w:hint="eastAsia" w:ascii="Arial" w:hAnsi="Arial" w:cs="Arial"/>
+                <w:kern w:val="0"/>
+                <w:szCs w:val="21"/>
+              </w:rPr>
+              <w:t>通过第三方地图API提供</w:t>
+            </w:r>
+            <w:r>
+              <w:rPr>
+                <w:rFonts w:hint="default" w:ascii="Arial" w:hAnsi="Arial" w:cs="Arial"/>
+                <w:kern w:val="0"/>
+                <w:szCs w:val="21"/>
+              </w:rPr>
+              <w:t>的</w:t>
+            </w:r>
+            <w:r>
+              <w:rPr>
+                <w:rFonts w:hint="eastAsia" w:ascii="Arial" w:hAnsi="Arial" w:cs="Arial"/>
+                <w:kern w:val="0"/>
+                <w:szCs w:val="21"/>
+              </w:rPr>
+              <w:t>GPS实时定位自动识别所在景点位置</w:t>
+            </w:r>
+            <w:r>
+              <w:rPr>
+                <w:rFonts w:hint="default" w:ascii="Arial" w:hAnsi="Arial" w:cs="Arial"/>
+                <w:kern w:val="0"/>
+                <w:szCs w:val="21"/>
+              </w:rPr>
+              <w:t>，</w:t>
+            </w:r>
+            <w:r>
+              <w:rPr>
+                <w:rFonts w:hint="eastAsia" w:ascii="Arial" w:hAnsi="Arial" w:cs="Arial"/>
+                <w:kern w:val="0"/>
+                <w:szCs w:val="21"/>
+              </w:rPr>
+              <w:t>推荐景点周边的食宿、特色商店等信息</w:t>
             </w:r>
           </w:p>
           <w:p>
             <w:pPr>
               <w:numPr>
                 <w:ilvl w:val="0"/>
-                <w:numId w:val="8"/>
+                <w:numId w:val="7"/>
               </w:numPr>
-              <w:rPr>
-                <w:vertAlign w:val="baseline"/>
-              </w:rPr>
-            </w:pPr>
-            <w:r>
-              <w:rPr>
-                <w:vertAlign w:val="baseline"/>
-              </w:rPr>
-              <w:t>系统将信息填入预留的广告位</w:t>
-            </w:r>
-          </w:p>
-          <w:p>
-            <w:pPr>
-              <w:numPr>
-                <w:ilvl w:val="0"/>
-                <w:numId w:val="8"/>
-              </w:numPr>
-              <w:rPr>
-                <w:vertAlign w:val="baseline"/>
-              </w:rPr>
-            </w:pPr>
-            <w:r>
-              <w:rPr>
-                <w:vertAlign w:val="baseline"/>
-              </w:rPr>
-              <w:t>系统显示已添加的广告页面</w:t>
+              <w:jc w:val="both"/>
+              <w:rPr>
+                <w:vertAlign w:val="baseline"/>
+              </w:rPr>
+            </w:pPr>
+            <w:r>
+              <w:rPr>
+                <w:rFonts w:hint="default" w:ascii="Arial" w:hAnsi="Arial" w:cs="Arial"/>
+                <w:kern w:val="0"/>
+                <w:szCs w:val="21"/>
+              </w:rPr>
+              <w:t>系统将信息显示给用户</w:t>
             </w:r>
           </w:p>
         </w:tc>
@@ -5660,6 +4671,7 @@
           </w:tcPr>
           <w:p>
             <w:pPr>
+              <w:jc w:val="both"/>
               <w:rPr>
                 <w:vertAlign w:val="baseline"/>
               </w:rPr>
@@ -5678,28 +4690,30 @@
           </w:tcPr>
           <w:p>
             <w:pPr>
-              <w:rPr>
-                <w:vertAlign w:val="baseline"/>
-              </w:rPr>
-            </w:pPr>
-            <w:r>
-              <w:rPr>
-                <w:vertAlign w:val="baseline"/>
-              </w:rPr>
-              <w:t>3a、无空闲广告位</w:t>
-            </w:r>
-          </w:p>
-          <w:p>
-            <w:pPr>
-              <w:rPr>
-                <w:vertAlign w:val="baseline"/>
-              </w:rPr>
-            </w:pPr>
-            <w:r>
-              <w:rPr>
-                <w:vertAlign w:val="baseline"/>
-              </w:rPr>
-              <w:t>系统提示“暂时无法发布广告”，用例结束</w:t>
+              <w:jc w:val="both"/>
+              <w:rPr>
+                <w:vertAlign w:val="baseline"/>
+              </w:rPr>
+            </w:pPr>
+            <w:r>
+              <w:rPr>
+                <w:vertAlign w:val="baseline"/>
+              </w:rPr>
+              <w:t>2a、系统没有查询到周边食宿等信息</w:t>
+            </w:r>
+          </w:p>
+          <w:p>
+            <w:pPr>
+              <w:jc w:val="both"/>
+              <w:rPr>
+                <w:vertAlign w:val="baseline"/>
+              </w:rPr>
+            </w:pPr>
+            <w:r>
+              <w:rPr>
+                <w:vertAlign w:val="baseline"/>
+              </w:rPr>
+              <w:t>系统提示“周边暂无推荐信息”，用例结束</w:t>
             </w:r>
           </w:p>
         </w:tc>
@@ -5722,6 +4736,7 @@
           </w:tcPr>
           <w:p>
             <w:pPr>
+              <w:jc w:val="both"/>
               <w:rPr>
                 <w:vertAlign w:val="baseline"/>
               </w:rPr>
@@ -5740,6 +4755,7 @@
           </w:tcPr>
           <w:p>
             <w:pPr>
+              <w:jc w:val="both"/>
               <w:rPr>
                 <w:vertAlign w:val="baseline"/>
               </w:rPr>
@@ -5771,6 +4787,7 @@
           </w:tcPr>
           <w:p>
             <w:pPr>
+              <w:jc w:val="both"/>
               <w:rPr>
                 <w:vertAlign w:val="baseline"/>
               </w:rPr>
@@ -5789,6 +4806,7 @@
           </w:tcPr>
           <w:p>
             <w:pPr>
+              <w:jc w:val="both"/>
               <w:rPr>
                 <w:vertAlign w:val="baseline"/>
               </w:rPr>
@@ -5818,15 +4836,9 @@
       </w:r>
       <w:r>
         <w:rPr>
-          <w:rFonts w:hint="eastAsia"/>
-        </w:rPr>
-        <w:t>用户权限管理</w:t>
-      </w:r>
-      <w:r>
-        <w:rPr>
           <w:rFonts w:hint="default"/>
         </w:rPr>
-        <w:t>”</w:t>
+        <w:t>发布广告”</w:t>
       </w:r>
       <w:r>
         <w:rPr>
@@ -5877,14 +4889,6 @@
       </w:tblGrid>
       <w:tr>
         <w:tblPrEx>
-          <w:tblBorders>
-            <w:top w:val="single" w:color="auto" w:sz="4" w:space="0"/>
-            <w:left w:val="single" w:color="auto" w:sz="4" w:space="0"/>
-            <w:bottom w:val="single" w:color="auto" w:sz="4" w:space="0"/>
-            <w:right w:val="single" w:color="auto" w:sz="4" w:space="0"/>
-            <w:insideH w:val="single" w:color="auto" w:sz="4" w:space="0"/>
-            <w:insideV w:val="single" w:color="auto" w:sz="4" w:space="0"/>
-          </w:tblBorders>
           <w:tblLayout w:type="fixed"/>
         </w:tblPrEx>
         <w:tc>
@@ -5893,6 +4897,7 @@
           </w:tcPr>
           <w:p>
             <w:pPr>
+              <w:jc w:val="both"/>
               <w:rPr>
                 <w:vertAlign w:val="baseline"/>
               </w:rPr>
@@ -5911,6 +4916,7 @@
           </w:tcPr>
           <w:p>
             <w:pPr>
+              <w:jc w:val="both"/>
               <w:rPr>
                 <w:vertAlign w:val="baseline"/>
               </w:rPr>
@@ -5934,6 +4940,7 @@
           </w:tcPr>
           <w:p>
             <w:pPr>
+              <w:jc w:val="both"/>
               <w:rPr>
                 <w:vertAlign w:val="baseline"/>
               </w:rPr>
@@ -5952,6 +4959,53 @@
           </w:tcPr>
           <w:p>
             <w:pPr>
+              <w:jc w:val="both"/>
+              <w:rPr>
+                <w:vertAlign w:val="baseline"/>
+              </w:rPr>
+            </w:pPr>
+            <w:r>
+              <w:rPr>
+                <w:vertAlign w:val="baseline"/>
+              </w:rPr>
+              <w:t>发布广告</w:t>
+            </w:r>
+          </w:p>
+        </w:tc>
+      </w:tr>
+      <w:tr>
+        <w:tblPrEx>
+          <w:tblLayout w:type="fixed"/>
+        </w:tblPrEx>
+        <w:trPr>
+          <w:trHeight w:val="237" w:hRule="atLeast"/>
+        </w:trPr>
+        <w:tc>
+          <w:tcPr>
+            <w:tcW w:w="1493" w:type="dxa"/>
+          </w:tcPr>
+          <w:p>
+            <w:pPr>
+              <w:jc w:val="both"/>
+              <w:rPr>
+                <w:vertAlign w:val="baseline"/>
+              </w:rPr>
+            </w:pPr>
+            <w:r>
+              <w:rPr>
+                <w:vertAlign w:val="baseline"/>
+              </w:rPr>
+              <w:t>描述：</w:t>
+            </w:r>
+          </w:p>
+        </w:tc>
+        <w:tc>
+          <w:tcPr>
+            <w:tcW w:w="8083" w:type="dxa"/>
+          </w:tcPr>
+          <w:p>
+            <w:pPr>
+              <w:jc w:val="both"/>
               <w:rPr>
                 <w:vertAlign w:val="baseline"/>
               </w:rPr>
@@ -5960,7 +5014,194 @@
               <w:rPr>
                 <w:rFonts w:hint="eastAsia"/>
               </w:rPr>
-              <w:t>用户权限管理</w:t>
+              <w:t>广告商可以发布广告信息</w:t>
+            </w:r>
+          </w:p>
+        </w:tc>
+      </w:tr>
+      <w:tr>
+        <w:tblPrEx>
+          <w:tblLayout w:type="fixed"/>
+        </w:tblPrEx>
+        <w:tc>
+          <w:tcPr>
+            <w:tcW w:w="1493" w:type="dxa"/>
+          </w:tcPr>
+          <w:p>
+            <w:pPr>
+              <w:jc w:val="both"/>
+              <w:rPr>
+                <w:vertAlign w:val="baseline"/>
+              </w:rPr>
+            </w:pPr>
+            <w:r>
+              <w:rPr>
+                <w:vertAlign w:val="baseline"/>
+              </w:rPr>
+              <w:t>前置条件：</w:t>
+            </w:r>
+          </w:p>
+        </w:tc>
+        <w:tc>
+          <w:tcPr>
+            <w:tcW w:w="8083" w:type="dxa"/>
+          </w:tcPr>
+          <w:p>
+            <w:pPr>
+              <w:jc w:val="both"/>
+              <w:rPr>
+                <w:vertAlign w:val="baseline"/>
+              </w:rPr>
+            </w:pPr>
+            <w:r>
+              <w:rPr>
+                <w:vertAlign w:val="baseline"/>
+              </w:rPr>
+              <w:t>广告商需登录系统</w:t>
+            </w:r>
+          </w:p>
+        </w:tc>
+      </w:tr>
+      <w:tr>
+        <w:tblPrEx>
+          <w:tblLayout w:type="fixed"/>
+        </w:tblPrEx>
+        <w:tc>
+          <w:tcPr>
+            <w:tcW w:w="1493" w:type="dxa"/>
+          </w:tcPr>
+          <w:p>
+            <w:pPr>
+              <w:jc w:val="both"/>
+              <w:rPr>
+                <w:vertAlign w:val="baseline"/>
+              </w:rPr>
+            </w:pPr>
+            <w:r>
+              <w:rPr>
+                <w:vertAlign w:val="baseline"/>
+              </w:rPr>
+              <w:t>后置条件：</w:t>
+            </w:r>
+          </w:p>
+        </w:tc>
+        <w:tc>
+          <w:tcPr>
+            <w:tcW w:w="8083" w:type="dxa"/>
+          </w:tcPr>
+          <w:p>
+            <w:pPr>
+              <w:jc w:val="both"/>
+              <w:rPr>
+                <w:vertAlign w:val="baseline"/>
+              </w:rPr>
+            </w:pPr>
+            <w:r>
+              <w:rPr>
+                <w:vertAlign w:val="baseline"/>
+              </w:rPr>
+              <w:t>广告商的操作被系统记录</w:t>
+            </w:r>
+          </w:p>
+        </w:tc>
+      </w:tr>
+      <w:tr>
+        <w:tblPrEx>
+          <w:tblLayout w:type="fixed"/>
+        </w:tblPrEx>
+        <w:tc>
+          <w:tcPr>
+            <w:tcW w:w="1493" w:type="dxa"/>
+          </w:tcPr>
+          <w:p>
+            <w:pPr>
+              <w:jc w:val="both"/>
+              <w:rPr>
+                <w:vertAlign w:val="baseline"/>
+              </w:rPr>
+            </w:pPr>
+            <w:r>
+              <w:rPr>
+                <w:vertAlign w:val="baseline"/>
+              </w:rPr>
+              <w:t>基本流：</w:t>
+            </w:r>
+          </w:p>
+        </w:tc>
+        <w:tc>
+          <w:tcPr>
+            <w:tcW w:w="8083" w:type="dxa"/>
+          </w:tcPr>
+          <w:p>
+            <w:pPr>
+              <w:numPr>
+                <w:ilvl w:val="0"/>
+                <w:numId w:val="8"/>
+              </w:numPr>
+              <w:jc w:val="both"/>
+              <w:rPr>
+                <w:vertAlign w:val="baseline"/>
+              </w:rPr>
+            </w:pPr>
+            <w:r>
+              <w:rPr>
+                <w:vertAlign w:val="baseline"/>
+              </w:rPr>
+              <w:t>用户点击“发布广告”</w:t>
+            </w:r>
+          </w:p>
+          <w:p>
+            <w:pPr>
+              <w:numPr>
+                <w:ilvl w:val="0"/>
+                <w:numId w:val="8"/>
+              </w:numPr>
+              <w:jc w:val="both"/>
+              <w:rPr>
+                <w:vertAlign w:val="baseline"/>
+              </w:rPr>
+            </w:pPr>
+            <w:r>
+              <w:rPr>
+                <w:vertAlign w:val="baseline"/>
+              </w:rPr>
+              <w:t>用户上传图片文字等信息</w:t>
+            </w:r>
+          </w:p>
+          <w:p>
+            <w:pPr>
+              <w:numPr>
+                <w:ilvl w:val="0"/>
+                <w:numId w:val="8"/>
+              </w:numPr>
+              <w:jc w:val="both"/>
+              <w:rPr>
+                <w:vertAlign w:val="baseline"/>
+              </w:rPr>
+            </w:pPr>
+            <w:r>
+              <w:rPr>
+                <w:vertAlign w:val="baseline"/>
+              </w:rPr>
+              <w:t>系统将信息填入预留的广告位</w:t>
+            </w:r>
+          </w:p>
+          <w:p>
+            <w:pPr>
+              <w:numPr>
+                <w:ilvl w:val="0"/>
+                <w:numId w:val="8"/>
+              </w:numPr>
+              <w:jc w:val="both"/>
+              <w:rPr>
+                <w:vertAlign w:val="baseline"/>
+              </w:rPr>
+            </w:pPr>
+            <w:r>
+              <w:rPr>
+                <w:vertAlign w:val="baseline"/>
+              </w:rPr>
+              <w:t>系统显示已添加的广告页面</w:t>
             </w:r>
           </w:p>
         </w:tc>
@@ -5977,24 +5218,22 @@
           </w:tblBorders>
           <w:tblLayout w:type="fixed"/>
         </w:tblPrEx>
-        <w:trPr>
-          <w:trHeight w:val="237" w:hRule="atLeast"/>
-        </w:trPr>
         <w:tc>
           <w:tcPr>
             <w:tcW w:w="1493" w:type="dxa"/>
           </w:tcPr>
           <w:p>
             <w:pPr>
-              <w:rPr>
-                <w:vertAlign w:val="baseline"/>
-              </w:rPr>
-            </w:pPr>
-            <w:r>
-              <w:rPr>
-                <w:vertAlign w:val="baseline"/>
-              </w:rPr>
-              <w:t>描述：</w:t>
+              <w:jc w:val="both"/>
+              <w:rPr>
+                <w:vertAlign w:val="baseline"/>
+              </w:rPr>
+            </w:pPr>
+            <w:r>
+              <w:rPr>
+                <w:vertAlign w:val="baseline"/>
+              </w:rPr>
+              <w:t>备选流：</w:t>
             </w:r>
           </w:p>
         </w:tc>
@@ -6004,62 +5243,30 @@
           </w:tcPr>
           <w:p>
             <w:pPr>
-              <w:rPr>
-                <w:vertAlign w:val="baseline"/>
-              </w:rPr>
-            </w:pPr>
-            <w:r>
-              <w:rPr>
-                <w:rFonts w:hint="eastAsia"/>
-              </w:rPr>
-              <w:t>系统管理员可以根据用户充值等级情况进行用户权限管理。</w:t>
-            </w:r>
-          </w:p>
-        </w:tc>
-      </w:tr>
-      <w:tr>
-        <w:tblPrEx>
-          <w:tblLayout w:type="fixed"/>
-        </w:tblPrEx>
-        <w:tc>
-          <w:tcPr>
-            <w:tcW w:w="1493" w:type="dxa"/>
-          </w:tcPr>
-          <w:p>
-            <w:pPr>
-              <w:rPr>
-                <w:vertAlign w:val="baseline"/>
-              </w:rPr>
-            </w:pPr>
-            <w:r>
-              <w:rPr>
-                <w:vertAlign w:val="baseline"/>
-              </w:rPr>
-              <w:t>前置条件：</w:t>
-            </w:r>
-          </w:p>
-        </w:tc>
-        <w:tc>
-          <w:tcPr>
-            <w:tcW w:w="8083" w:type="dxa"/>
-          </w:tcPr>
-          <w:p>
-            <w:pPr>
-              <w:rPr>
-                <w:vertAlign w:val="baseline"/>
-              </w:rPr>
-            </w:pPr>
-            <w:r>
-              <w:rPr>
-                <w:vertAlign w:val="baseline"/>
-              </w:rPr>
-              <w:t>系统管理员</w:t>
-            </w:r>
-            <w:r>
-              <w:rPr>
-                <w:vertAlign w:val="baseline"/>
-              </w:rPr>
-              <w:t>需登录系统</w:t>
+              <w:jc w:val="both"/>
+              <w:rPr>
+                <w:vertAlign w:val="baseline"/>
+              </w:rPr>
+            </w:pPr>
+            <w:r>
+              <w:rPr>
+                <w:vertAlign w:val="baseline"/>
+              </w:rPr>
+              <w:t>3a、无空闲广告位</w:t>
+            </w:r>
+          </w:p>
+          <w:p>
+            <w:pPr>
+              <w:jc w:val="both"/>
+              <w:rPr>
+                <w:vertAlign w:val="baseline"/>
+              </w:rPr>
+            </w:pPr>
+            <w:r>
+              <w:rPr>
+                <w:vertAlign w:val="baseline"/>
+              </w:rPr>
+              <w:t>系统提示“暂时无法发布广告”，用例结束</w:t>
             </w:r>
           </w:p>
         </w:tc>
@@ -6082,15 +5289,16 @@
           </w:tcPr>
           <w:p>
             <w:pPr>
-              <w:rPr>
-                <w:vertAlign w:val="baseline"/>
-              </w:rPr>
-            </w:pPr>
-            <w:r>
-              <w:rPr>
-                <w:vertAlign w:val="baseline"/>
-              </w:rPr>
-              <w:t>后置条件：</w:t>
+              <w:jc w:val="both"/>
+              <w:rPr>
+                <w:vertAlign w:val="baseline"/>
+              </w:rPr>
+            </w:pPr>
+            <w:r>
+              <w:rPr>
+                <w:vertAlign w:val="baseline"/>
+              </w:rPr>
+              <w:t>扩展点：</w:t>
             </w:r>
           </w:p>
         </w:tc>
@@ -6100,134 +5308,16 @@
           </w:tcPr>
           <w:p>
             <w:pPr>
-              <w:rPr>
-                <w:vertAlign w:val="baseline"/>
-              </w:rPr>
-            </w:pPr>
-            <w:r>
-              <w:rPr>
-                <w:vertAlign w:val="baseline"/>
-              </w:rPr>
-              <w:t>管理员</w:t>
-            </w:r>
-            <w:r>
-              <w:rPr>
-                <w:vertAlign w:val="baseline"/>
-              </w:rPr>
-              <w:t>的操作被系统记录</w:t>
-            </w:r>
-          </w:p>
-        </w:tc>
-      </w:tr>
-      <w:tr>
-        <w:tblPrEx>
-          <w:tblLayout w:type="fixed"/>
-        </w:tblPrEx>
-        <w:tc>
-          <w:tcPr>
-            <w:tcW w:w="1493" w:type="dxa"/>
-          </w:tcPr>
-          <w:p>
-            <w:pPr>
-              <w:rPr>
-                <w:vertAlign w:val="baseline"/>
-              </w:rPr>
-            </w:pPr>
-            <w:r>
-              <w:rPr>
-                <w:vertAlign w:val="baseline"/>
-              </w:rPr>
-              <w:t>基本流：</w:t>
-            </w:r>
-          </w:p>
-        </w:tc>
-        <w:tc>
-          <w:tcPr>
-            <w:tcW w:w="8083" w:type="dxa"/>
-          </w:tcPr>
-          <w:p>
-            <w:pPr>
-              <w:numPr>
-                <w:ilvl w:val="0"/>
-                <w:numId w:val="9"/>
-              </w:numPr>
-              <w:rPr>
-                <w:vertAlign w:val="baseline"/>
-              </w:rPr>
-            </w:pPr>
-            <w:r>
-              <w:rPr>
-                <w:vertAlign w:val="baseline"/>
-              </w:rPr>
-              <w:t>用户点击“用户管理”</w:t>
-            </w:r>
-          </w:p>
-          <w:p>
-            <w:pPr>
-              <w:numPr>
-                <w:ilvl w:val="0"/>
-                <w:numId w:val="9"/>
-              </w:numPr>
-              <w:rPr>
-                <w:vertAlign w:val="baseline"/>
-              </w:rPr>
-            </w:pPr>
-            <w:r>
-              <w:rPr>
-                <w:vertAlign w:val="baseline"/>
-              </w:rPr>
-              <w:t>系统显示当前所有用户信息列表</w:t>
-            </w:r>
-          </w:p>
-          <w:p>
-            <w:pPr>
-              <w:numPr>
-                <w:ilvl w:val="0"/>
-                <w:numId w:val="9"/>
-              </w:numPr>
-              <w:rPr>
-                <w:vertAlign w:val="baseline"/>
-              </w:rPr>
-            </w:pPr>
-            <w:r>
-              <w:rPr>
-                <w:vertAlign w:val="baseline"/>
-              </w:rPr>
-              <w:t>用户点击某一用户修改其权限</w:t>
-            </w:r>
-          </w:p>
-          <w:p>
-            <w:pPr>
-              <w:numPr>
-                <w:ilvl w:val="0"/>
-                <w:numId w:val="9"/>
-              </w:numPr>
-              <w:rPr>
-                <w:vertAlign w:val="baseline"/>
-              </w:rPr>
-            </w:pPr>
-            <w:r>
-              <w:rPr>
-                <w:vertAlign w:val="baseline"/>
-              </w:rPr>
-              <w:t>系统自动验证操作并记录</w:t>
-            </w:r>
-          </w:p>
-          <w:p>
-            <w:pPr>
-              <w:numPr>
-                <w:ilvl w:val="0"/>
-                <w:numId w:val="9"/>
-              </w:numPr>
-              <w:rPr>
-                <w:vertAlign w:val="baseline"/>
-              </w:rPr>
-            </w:pPr>
-            <w:r>
-              <w:rPr>
-                <w:vertAlign w:val="baseline"/>
-              </w:rPr>
-              <w:t>系统显示修改后的用户信息列表</w:t>
+              <w:jc w:val="both"/>
+              <w:rPr>
+                <w:vertAlign w:val="baseline"/>
+              </w:rPr>
+            </w:pPr>
+            <w:r>
+              <w:rPr>
+                <w:vertAlign w:val="baseline"/>
+              </w:rPr>
+              <w:t>[待定]</w:t>
             </w:r>
           </w:p>
         </w:tc>
@@ -6250,15 +5340,16 @@
           </w:tcPr>
           <w:p>
             <w:pPr>
-              <w:rPr>
-                <w:vertAlign w:val="baseline"/>
-              </w:rPr>
-            </w:pPr>
-            <w:r>
-              <w:rPr>
-                <w:vertAlign w:val="baseline"/>
-              </w:rPr>
-              <w:t>备选流：</w:t>
+              <w:jc w:val="both"/>
+              <w:rPr>
+                <w:vertAlign w:val="baseline"/>
+              </w:rPr>
+            </w:pPr>
+            <w:r>
+              <w:rPr>
+                <w:vertAlign w:val="baseline"/>
+              </w:rPr>
+              <w:t>非功能需求：</w:t>
             </w:r>
           </w:p>
         </w:tc>
@@ -6268,104 +5359,7 @@
           </w:tcPr>
           <w:p>
             <w:pPr>
-              <w:rPr>
-                <w:vertAlign w:val="baseline"/>
-              </w:rPr>
-            </w:pPr>
-            <w:r>
-              <w:rPr>
-                <w:vertAlign w:val="baseline"/>
-              </w:rPr>
-              <w:t>[待定]</w:t>
-            </w:r>
-          </w:p>
-        </w:tc>
-      </w:tr>
-      <w:tr>
-        <w:tblPrEx>
-          <w:tblBorders>
-            <w:top w:val="single" w:color="auto" w:sz="4" w:space="0"/>
-            <w:left w:val="single" w:color="auto" w:sz="4" w:space="0"/>
-            <w:bottom w:val="single" w:color="auto" w:sz="4" w:space="0"/>
-            <w:right w:val="single" w:color="auto" w:sz="4" w:space="0"/>
-            <w:insideH w:val="single" w:color="auto" w:sz="4" w:space="0"/>
-            <w:insideV w:val="single" w:color="auto" w:sz="4" w:space="0"/>
-          </w:tblBorders>
-          <w:tblLayout w:type="fixed"/>
-        </w:tblPrEx>
-        <w:tc>
-          <w:tcPr>
-            <w:tcW w:w="1493" w:type="dxa"/>
-          </w:tcPr>
-          <w:p>
-            <w:pPr>
-              <w:rPr>
-                <w:vertAlign w:val="baseline"/>
-              </w:rPr>
-            </w:pPr>
-            <w:r>
-              <w:rPr>
-                <w:vertAlign w:val="baseline"/>
-              </w:rPr>
-              <w:t>扩展点：</w:t>
-            </w:r>
-          </w:p>
-        </w:tc>
-        <w:tc>
-          <w:tcPr>
-            <w:tcW w:w="8083" w:type="dxa"/>
-          </w:tcPr>
-          <w:p>
-            <w:pPr>
-              <w:rPr>
-                <w:vertAlign w:val="baseline"/>
-              </w:rPr>
-            </w:pPr>
-            <w:r>
-              <w:rPr>
-                <w:vertAlign w:val="baseline"/>
-              </w:rPr>
-              <w:t>[待定]</w:t>
-            </w:r>
-          </w:p>
-        </w:tc>
-      </w:tr>
-      <w:tr>
-        <w:tblPrEx>
-          <w:tblBorders>
-            <w:top w:val="single" w:color="auto" w:sz="4" w:space="0"/>
-            <w:left w:val="single" w:color="auto" w:sz="4" w:space="0"/>
-            <w:bottom w:val="single" w:color="auto" w:sz="4" w:space="0"/>
-            <w:right w:val="single" w:color="auto" w:sz="4" w:space="0"/>
-            <w:insideH w:val="single" w:color="auto" w:sz="4" w:space="0"/>
-            <w:insideV w:val="single" w:color="auto" w:sz="4" w:space="0"/>
-          </w:tblBorders>
-          <w:tblLayout w:type="fixed"/>
-        </w:tblPrEx>
-        <w:tc>
-          <w:tcPr>
-            <w:tcW w:w="1493" w:type="dxa"/>
-          </w:tcPr>
-          <w:p>
-            <w:pPr>
-              <w:rPr>
-                <w:vertAlign w:val="baseline"/>
-              </w:rPr>
-            </w:pPr>
-            <w:r>
-              <w:rPr>
-                <w:vertAlign w:val="baseline"/>
-              </w:rPr>
-              <w:t>非功能需求：</w:t>
-            </w:r>
-          </w:p>
-        </w:tc>
-        <w:tc>
-          <w:tcPr>
-            <w:tcW w:w="8083" w:type="dxa"/>
-          </w:tcPr>
-          <w:p>
-            <w:pPr>
+              <w:jc w:val="both"/>
               <w:rPr>
                 <w:vertAlign w:val="baseline"/>
               </w:rPr>
@@ -6382,27 +5376,22 @@
     </w:tbl>
     <w:p>
       <w:pPr>
+        <w:pStyle w:val="13"/>
+        <w:ind w:left="0" w:leftChars="0" w:firstLine="0" w:firstLineChars="0"/>
+      </w:pPr>
+    </w:p>
+    <w:p>
+      <w:pPr>
         <w:pStyle w:val="4"/>
-        <w:numPr>
-          <w:numId w:val="0"/>
-        </w:numPr>
-      </w:pPr>
-    </w:p>
-    <w:p>
-      <w:pPr>
-        <w:pStyle w:val="4"/>
-        <w:numPr>
-          <w:numId w:val="0"/>
-        </w:numPr>
-      </w:pPr>
-      <w:r>
-        <w:t xml:space="preserve">3.1.7 </w:t>
-      </w:r>
+      </w:pPr>
       <w:r>
         <w:t>&lt;“</w:t>
       </w:r>
       <w:r>
-        <w:t>登录</w:t>
+        <w:rPr>
+          <w:rFonts w:hint="eastAsia"/>
+        </w:rPr>
+        <w:t>用户权限管理</w:t>
       </w:r>
       <w:r>
         <w:rPr>
@@ -6459,6 +5448,343 @@
       </w:tblGrid>
       <w:tr>
         <w:tblPrEx>
+          <w:tblLayout w:type="fixed"/>
+        </w:tblPrEx>
+        <w:tc>
+          <w:tcPr>
+            <w:tcW w:w="1493" w:type="dxa"/>
+          </w:tcPr>
+          <w:p>
+            <w:pPr>
+              <w:jc w:val="both"/>
+              <w:rPr>
+                <w:vertAlign w:val="baseline"/>
+              </w:rPr>
+            </w:pPr>
+            <w:r>
+              <w:rPr>
+                <w:vertAlign w:val="baseline"/>
+              </w:rPr>
+              <w:t>用例编号：</w:t>
+            </w:r>
+          </w:p>
+        </w:tc>
+        <w:tc>
+          <w:tcPr>
+            <w:tcW w:w="8083" w:type="dxa"/>
+          </w:tcPr>
+          <w:p>
+            <w:pPr>
+              <w:jc w:val="both"/>
+              <w:rPr>
+                <w:vertAlign w:val="baseline"/>
+              </w:rPr>
+            </w:pPr>
+            <w:r>
+              <w:rPr>
+                <w:vertAlign w:val="baseline"/>
+              </w:rPr>
+              <w:t>UC103</w:t>
+            </w:r>
+          </w:p>
+        </w:tc>
+      </w:tr>
+      <w:tr>
+        <w:tblPrEx>
+          <w:tblLayout w:type="fixed"/>
+        </w:tblPrEx>
+        <w:tc>
+          <w:tcPr>
+            <w:tcW w:w="1493" w:type="dxa"/>
+          </w:tcPr>
+          <w:p>
+            <w:pPr>
+              <w:jc w:val="both"/>
+              <w:rPr>
+                <w:vertAlign w:val="baseline"/>
+              </w:rPr>
+            </w:pPr>
+            <w:r>
+              <w:rPr>
+                <w:vertAlign w:val="baseline"/>
+              </w:rPr>
+              <w:t>用例名称：</w:t>
+            </w:r>
+          </w:p>
+        </w:tc>
+        <w:tc>
+          <w:tcPr>
+            <w:tcW w:w="8083" w:type="dxa"/>
+          </w:tcPr>
+          <w:p>
+            <w:pPr>
+              <w:jc w:val="both"/>
+              <w:rPr>
+                <w:vertAlign w:val="baseline"/>
+              </w:rPr>
+            </w:pPr>
+            <w:r>
+              <w:rPr>
+                <w:rFonts w:hint="eastAsia"/>
+              </w:rPr>
+              <w:t>用户权限管理</w:t>
+            </w:r>
+          </w:p>
+        </w:tc>
+      </w:tr>
+      <w:tr>
+        <w:tblPrEx>
+          <w:tblLayout w:type="fixed"/>
+        </w:tblPrEx>
+        <w:trPr>
+          <w:trHeight w:val="237" w:hRule="atLeast"/>
+        </w:trPr>
+        <w:tc>
+          <w:tcPr>
+            <w:tcW w:w="1493" w:type="dxa"/>
+          </w:tcPr>
+          <w:p>
+            <w:pPr>
+              <w:jc w:val="both"/>
+              <w:rPr>
+                <w:vertAlign w:val="baseline"/>
+              </w:rPr>
+            </w:pPr>
+            <w:r>
+              <w:rPr>
+                <w:vertAlign w:val="baseline"/>
+              </w:rPr>
+              <w:t>描述：</w:t>
+            </w:r>
+          </w:p>
+        </w:tc>
+        <w:tc>
+          <w:tcPr>
+            <w:tcW w:w="8083" w:type="dxa"/>
+          </w:tcPr>
+          <w:p>
+            <w:pPr>
+              <w:jc w:val="both"/>
+              <w:rPr>
+                <w:vertAlign w:val="baseline"/>
+              </w:rPr>
+            </w:pPr>
+            <w:r>
+              <w:rPr>
+                <w:rFonts w:hint="eastAsia"/>
+              </w:rPr>
+              <w:t>系统管理员可以根据用户充值等级情况进行用户权限管理。</w:t>
+            </w:r>
+          </w:p>
+        </w:tc>
+      </w:tr>
+      <w:tr>
+        <w:tblPrEx>
+          <w:tblLayout w:type="fixed"/>
+        </w:tblPrEx>
+        <w:tc>
+          <w:tcPr>
+            <w:tcW w:w="1493" w:type="dxa"/>
+          </w:tcPr>
+          <w:p>
+            <w:pPr>
+              <w:jc w:val="both"/>
+              <w:rPr>
+                <w:vertAlign w:val="baseline"/>
+              </w:rPr>
+            </w:pPr>
+            <w:r>
+              <w:rPr>
+                <w:vertAlign w:val="baseline"/>
+              </w:rPr>
+              <w:t>前置条件：</w:t>
+            </w:r>
+          </w:p>
+        </w:tc>
+        <w:tc>
+          <w:tcPr>
+            <w:tcW w:w="8083" w:type="dxa"/>
+          </w:tcPr>
+          <w:p>
+            <w:pPr>
+              <w:jc w:val="both"/>
+              <w:rPr>
+                <w:vertAlign w:val="baseline"/>
+              </w:rPr>
+            </w:pPr>
+            <w:r>
+              <w:rPr>
+                <w:vertAlign w:val="baseline"/>
+              </w:rPr>
+              <w:t>系统管理员需登录系统</w:t>
+            </w:r>
+          </w:p>
+        </w:tc>
+      </w:tr>
+      <w:tr>
+        <w:tblPrEx>
+          <w:tblLayout w:type="fixed"/>
+        </w:tblPrEx>
+        <w:tc>
+          <w:tcPr>
+            <w:tcW w:w="1493" w:type="dxa"/>
+          </w:tcPr>
+          <w:p>
+            <w:pPr>
+              <w:jc w:val="both"/>
+              <w:rPr>
+                <w:vertAlign w:val="baseline"/>
+              </w:rPr>
+            </w:pPr>
+            <w:r>
+              <w:rPr>
+                <w:vertAlign w:val="baseline"/>
+              </w:rPr>
+              <w:t>后置条件：</w:t>
+            </w:r>
+          </w:p>
+        </w:tc>
+        <w:tc>
+          <w:tcPr>
+            <w:tcW w:w="8083" w:type="dxa"/>
+          </w:tcPr>
+          <w:p>
+            <w:pPr>
+              <w:jc w:val="both"/>
+              <w:rPr>
+                <w:vertAlign w:val="baseline"/>
+              </w:rPr>
+            </w:pPr>
+            <w:r>
+              <w:rPr>
+                <w:vertAlign w:val="baseline"/>
+              </w:rPr>
+              <w:t>管理员的操作被系统记录</w:t>
+            </w:r>
+          </w:p>
+        </w:tc>
+      </w:tr>
+      <w:tr>
+        <w:tblPrEx>
+          <w:tblLayout w:type="fixed"/>
+        </w:tblPrEx>
+        <w:tc>
+          <w:tcPr>
+            <w:tcW w:w="1493" w:type="dxa"/>
+          </w:tcPr>
+          <w:p>
+            <w:pPr>
+              <w:jc w:val="both"/>
+              <w:rPr>
+                <w:vertAlign w:val="baseline"/>
+              </w:rPr>
+            </w:pPr>
+            <w:r>
+              <w:rPr>
+                <w:vertAlign w:val="baseline"/>
+              </w:rPr>
+              <w:t>基本流：</w:t>
+            </w:r>
+          </w:p>
+        </w:tc>
+        <w:tc>
+          <w:tcPr>
+            <w:tcW w:w="8083" w:type="dxa"/>
+          </w:tcPr>
+          <w:p>
+            <w:pPr>
+              <w:numPr>
+                <w:ilvl w:val="0"/>
+                <w:numId w:val="9"/>
+              </w:numPr>
+              <w:jc w:val="both"/>
+              <w:rPr>
+                <w:vertAlign w:val="baseline"/>
+              </w:rPr>
+            </w:pPr>
+            <w:r>
+              <w:rPr>
+                <w:vertAlign w:val="baseline"/>
+              </w:rPr>
+              <w:t>用户点击“用户管理”</w:t>
+            </w:r>
+          </w:p>
+          <w:p>
+            <w:pPr>
+              <w:numPr>
+                <w:ilvl w:val="0"/>
+                <w:numId w:val="9"/>
+              </w:numPr>
+              <w:jc w:val="both"/>
+              <w:rPr>
+                <w:vertAlign w:val="baseline"/>
+              </w:rPr>
+            </w:pPr>
+            <w:r>
+              <w:rPr>
+                <w:vertAlign w:val="baseline"/>
+              </w:rPr>
+              <w:t>系统显示当前所有用户信息列表</w:t>
+            </w:r>
+          </w:p>
+          <w:p>
+            <w:pPr>
+              <w:numPr>
+                <w:ilvl w:val="0"/>
+                <w:numId w:val="9"/>
+              </w:numPr>
+              <w:jc w:val="both"/>
+              <w:rPr>
+                <w:vertAlign w:val="baseline"/>
+              </w:rPr>
+            </w:pPr>
+            <w:r>
+              <w:rPr>
+                <w:vertAlign w:val="baseline"/>
+              </w:rPr>
+              <w:t>用户点击某一用户修改其权限</w:t>
+            </w:r>
+          </w:p>
+          <w:p>
+            <w:pPr>
+              <w:numPr>
+                <w:ilvl w:val="0"/>
+                <w:numId w:val="9"/>
+              </w:numPr>
+              <w:jc w:val="both"/>
+              <w:rPr>
+                <w:vertAlign w:val="baseline"/>
+              </w:rPr>
+            </w:pPr>
+            <w:r>
+              <w:rPr>
+                <w:vertAlign w:val="baseline"/>
+              </w:rPr>
+              <w:t>系统自动验证操作并记录</w:t>
+            </w:r>
+          </w:p>
+          <w:p>
+            <w:pPr>
+              <w:numPr>
+                <w:ilvl w:val="0"/>
+                <w:numId w:val="9"/>
+              </w:numPr>
+              <w:jc w:val="both"/>
+              <w:rPr>
+                <w:vertAlign w:val="baseline"/>
+              </w:rPr>
+            </w:pPr>
+            <w:r>
+              <w:rPr>
+                <w:vertAlign w:val="baseline"/>
+              </w:rPr>
+              <w:t>系统显示修改后的用户信息列表</w:t>
+            </w:r>
+          </w:p>
+        </w:tc>
+      </w:tr>
+      <w:tr>
+        <w:tblPrEx>
           <w:tblBorders>
             <w:top w:val="single" w:color="auto" w:sz="4" w:space="0"/>
             <w:left w:val="single" w:color="auto" w:sz="4" w:space="0"/>
@@ -6475,15 +5801,16 @@
           </w:tcPr>
           <w:p>
             <w:pPr>
-              <w:rPr>
-                <w:vertAlign w:val="baseline"/>
-              </w:rPr>
-            </w:pPr>
-            <w:r>
-              <w:rPr>
-                <w:vertAlign w:val="baseline"/>
-              </w:rPr>
-              <w:t>用例编号：</w:t>
+              <w:jc w:val="both"/>
+              <w:rPr>
+                <w:vertAlign w:val="baseline"/>
+              </w:rPr>
+            </w:pPr>
+            <w:r>
+              <w:rPr>
+                <w:vertAlign w:val="baseline"/>
+              </w:rPr>
+              <w:t>备选流：</w:t>
             </w:r>
           </w:p>
         </w:tc>
@@ -6493,25 +5820,196 @@
           </w:tcPr>
           <w:p>
             <w:pPr>
-              <w:rPr>
-                <w:vertAlign w:val="baseline"/>
-              </w:rPr>
-            </w:pPr>
-            <w:r>
-              <w:rPr>
-                <w:vertAlign w:val="baseline"/>
-              </w:rPr>
-              <w:t>UC10</w:t>
-            </w:r>
-            <w:r>
-              <w:rPr>
-                <w:vertAlign w:val="baseline"/>
-              </w:rPr>
-              <w:t>4</w:t>
+              <w:jc w:val="both"/>
+              <w:rPr>
+                <w:vertAlign w:val="baseline"/>
+              </w:rPr>
+            </w:pPr>
+            <w:r>
+              <w:rPr>
+                <w:vertAlign w:val="baseline"/>
+              </w:rPr>
+              <w:t>[待定]</w:t>
             </w:r>
           </w:p>
         </w:tc>
       </w:tr>
+      <w:tr>
+        <w:tblPrEx>
+          <w:tblBorders>
+            <w:top w:val="single" w:color="auto" w:sz="4" w:space="0"/>
+            <w:left w:val="single" w:color="auto" w:sz="4" w:space="0"/>
+            <w:bottom w:val="single" w:color="auto" w:sz="4" w:space="0"/>
+            <w:right w:val="single" w:color="auto" w:sz="4" w:space="0"/>
+            <w:insideH w:val="single" w:color="auto" w:sz="4" w:space="0"/>
+            <w:insideV w:val="single" w:color="auto" w:sz="4" w:space="0"/>
+          </w:tblBorders>
+          <w:tblLayout w:type="fixed"/>
+        </w:tblPrEx>
+        <w:tc>
+          <w:tcPr>
+            <w:tcW w:w="1493" w:type="dxa"/>
+          </w:tcPr>
+          <w:p>
+            <w:pPr>
+              <w:jc w:val="both"/>
+              <w:rPr>
+                <w:vertAlign w:val="baseline"/>
+              </w:rPr>
+            </w:pPr>
+            <w:r>
+              <w:rPr>
+                <w:vertAlign w:val="baseline"/>
+              </w:rPr>
+              <w:t>扩展点：</w:t>
+            </w:r>
+          </w:p>
+        </w:tc>
+        <w:tc>
+          <w:tcPr>
+            <w:tcW w:w="8083" w:type="dxa"/>
+          </w:tcPr>
+          <w:p>
+            <w:pPr>
+              <w:jc w:val="both"/>
+              <w:rPr>
+                <w:vertAlign w:val="baseline"/>
+              </w:rPr>
+            </w:pPr>
+            <w:r>
+              <w:rPr>
+                <w:vertAlign w:val="baseline"/>
+              </w:rPr>
+              <w:t>[待定]</w:t>
+            </w:r>
+          </w:p>
+        </w:tc>
+      </w:tr>
+      <w:tr>
+        <w:tblPrEx>
+          <w:tblBorders>
+            <w:top w:val="single" w:color="auto" w:sz="4" w:space="0"/>
+            <w:left w:val="single" w:color="auto" w:sz="4" w:space="0"/>
+            <w:bottom w:val="single" w:color="auto" w:sz="4" w:space="0"/>
+            <w:right w:val="single" w:color="auto" w:sz="4" w:space="0"/>
+            <w:insideH w:val="single" w:color="auto" w:sz="4" w:space="0"/>
+            <w:insideV w:val="single" w:color="auto" w:sz="4" w:space="0"/>
+          </w:tblBorders>
+          <w:tblLayout w:type="fixed"/>
+        </w:tblPrEx>
+        <w:tc>
+          <w:tcPr>
+            <w:tcW w:w="1493" w:type="dxa"/>
+          </w:tcPr>
+          <w:p>
+            <w:pPr>
+              <w:jc w:val="both"/>
+              <w:rPr>
+                <w:vertAlign w:val="baseline"/>
+              </w:rPr>
+            </w:pPr>
+            <w:r>
+              <w:rPr>
+                <w:vertAlign w:val="baseline"/>
+              </w:rPr>
+              <w:t>非功能需求：</w:t>
+            </w:r>
+          </w:p>
+        </w:tc>
+        <w:tc>
+          <w:tcPr>
+            <w:tcW w:w="8083" w:type="dxa"/>
+          </w:tcPr>
+          <w:p>
+            <w:pPr>
+              <w:jc w:val="both"/>
+              <w:rPr>
+                <w:vertAlign w:val="baseline"/>
+              </w:rPr>
+            </w:pPr>
+            <w:r>
+              <w:rPr>
+                <w:rFonts w:hint="eastAsia"/>
+              </w:rPr>
+              <w:t>使用者在不受网速制约情形下，平均响应时间为3s，最长响应时间为8s。</w:t>
+            </w:r>
+          </w:p>
+        </w:tc>
+      </w:tr>
+    </w:tbl>
+    <w:p>
+      <w:pPr>
+        <w:pStyle w:val="4"/>
+        <w:numPr>
+          <w:ilvl w:val="2"/>
+          <w:numId w:val="0"/>
+        </w:numPr>
+      </w:pPr>
+    </w:p>
+    <w:p>
+      <w:pPr>
+        <w:pStyle w:val="4"/>
+        <w:numPr>
+          <w:ilvl w:val="2"/>
+          <w:numId w:val="0"/>
+        </w:numPr>
+      </w:pPr>
+      <w:r>
+        <w:t>3.1.7 &lt;“登录</w:t>
+      </w:r>
+      <w:r>
+        <w:rPr>
+          <w:rFonts w:hint="default"/>
+        </w:rPr>
+        <w:t>”</w:t>
+      </w:r>
+      <w:r>
+        <w:rPr>
+          <w:rFonts w:hint="eastAsia"/>
+        </w:rPr>
+        <w:t xml:space="preserve"> </w:t>
+      </w:r>
+      <w:r>
+        <w:rPr>
+          <w:rFonts w:hint="default"/>
+        </w:rPr>
+        <w:t>用例</w:t>
+      </w:r>
+      <w:r>
+        <w:rPr>
+          <w:rFonts w:hint="eastAsia"/>
+        </w:rPr>
+        <w:t>规约</w:t>
+      </w:r>
+      <w:r>
+        <w:t>&gt;</w:t>
+      </w:r>
+    </w:p>
+    <w:tbl>
+      <w:tblPr>
+        <w:tblStyle w:val="27"/>
+        <w:tblW w:w="9576" w:type="dxa"/>
+        <w:tblInd w:w="0" w:type="dxa"/>
+        <w:tblBorders>
+          <w:top w:val="single" w:color="auto" w:sz="4" w:space="0"/>
+          <w:left w:val="single" w:color="auto" w:sz="4" w:space="0"/>
+          <w:bottom w:val="single" w:color="auto" w:sz="4" w:space="0"/>
+          <w:right w:val="single" w:color="auto" w:sz="4" w:space="0"/>
+          <w:insideH w:val="single" w:color="auto" w:sz="4" w:space="0"/>
+          <w:insideV w:val="single" w:color="auto" w:sz="4" w:space="0"/>
+        </w:tblBorders>
+        <w:tblLayout w:type="fixed"/>
+        <w:tblCellMar>
+          <w:top w:w="0" w:type="dxa"/>
+          <w:left w:w="108" w:type="dxa"/>
+          <w:bottom w:w="0" w:type="dxa"/>
+          <w:right w:w="108" w:type="dxa"/>
+        </w:tblCellMar>
+      </w:tblPr>
+      <w:tblGrid>
+        <w:gridCol w:w="1493"/>
+        <w:gridCol w:w="8083"/>
+      </w:tblGrid>
       <w:tr>
         <w:tblPrEx>
           <w:tblLayout w:type="fixed"/>
@@ -6522,6 +6020,58 @@
           </w:tcPr>
           <w:p>
             <w:pPr>
+              <w:jc w:val="both"/>
+              <w:rPr>
+                <w:vertAlign w:val="baseline"/>
+              </w:rPr>
+            </w:pPr>
+            <w:r>
+              <w:rPr>
+                <w:vertAlign w:val="baseline"/>
+              </w:rPr>
+              <w:t>用例编号：</w:t>
+            </w:r>
+          </w:p>
+        </w:tc>
+        <w:tc>
+          <w:tcPr>
+            <w:tcW w:w="8083" w:type="dxa"/>
+          </w:tcPr>
+          <w:p>
+            <w:pPr>
+              <w:jc w:val="both"/>
+              <w:rPr>
+                <w:vertAlign w:val="baseline"/>
+              </w:rPr>
+            </w:pPr>
+            <w:r>
+              <w:rPr>
+                <w:vertAlign w:val="baseline"/>
+              </w:rPr>
+              <w:t>UC104</w:t>
+            </w:r>
+          </w:p>
+        </w:tc>
+      </w:tr>
+      <w:tr>
+        <w:tblPrEx>
+          <w:tblBorders>
+            <w:top w:val="single" w:color="auto" w:sz="4" w:space="0"/>
+            <w:left w:val="single" w:color="auto" w:sz="4" w:space="0"/>
+            <w:bottom w:val="single" w:color="auto" w:sz="4" w:space="0"/>
+            <w:right w:val="single" w:color="auto" w:sz="4" w:space="0"/>
+            <w:insideH w:val="single" w:color="auto" w:sz="4" w:space="0"/>
+            <w:insideV w:val="single" w:color="auto" w:sz="4" w:space="0"/>
+          </w:tblBorders>
+          <w:tblLayout w:type="fixed"/>
+        </w:tblPrEx>
+        <w:tc>
+          <w:tcPr>
+            <w:tcW w:w="1493" w:type="dxa"/>
+          </w:tcPr>
+          <w:p>
+            <w:pPr>
+              <w:jc w:val="both"/>
               <w:rPr>
                 <w:vertAlign w:val="baseline"/>
               </w:rPr>
@@ -6540,6 +6090,7 @@
           </w:tcPr>
           <w:p>
             <w:pPr>
+              <w:jc w:val="both"/>
               <w:rPr>
                 <w:vertAlign w:val="baseline"/>
               </w:rPr>
@@ -6574,6 +6125,7 @@
           </w:tcPr>
           <w:p>
             <w:pPr>
+              <w:jc w:val="both"/>
               <w:rPr>
                 <w:vertAlign w:val="baseline"/>
               </w:rPr>
@@ -6592,6 +6144,7 @@
           </w:tcPr>
           <w:p>
             <w:pPr>
+              <w:jc w:val="both"/>
               <w:rPr>
                 <w:vertAlign w:val="baseline"/>
               </w:rPr>
@@ -6613,47 +6166,6 @@
                 <w:rFonts w:hint="eastAsia"/>
               </w:rPr>
               <w:t>才能使用系统功能</w:t>
-            </w:r>
-          </w:p>
-        </w:tc>
-      </w:tr>
-      <w:tr>
-        <w:tblPrEx>
-          <w:tblLayout w:type="fixed"/>
-        </w:tblPrEx>
-        <w:tc>
-          <w:tcPr>
-            <w:tcW w:w="1493" w:type="dxa"/>
-          </w:tcPr>
-          <w:p>
-            <w:pPr>
-              <w:rPr>
-                <w:vertAlign w:val="baseline"/>
-              </w:rPr>
-            </w:pPr>
-            <w:r>
-              <w:rPr>
-                <w:vertAlign w:val="baseline"/>
-              </w:rPr>
-              <w:t>前置条件：</w:t>
-            </w:r>
-          </w:p>
-        </w:tc>
-        <w:tc>
-          <w:tcPr>
-            <w:tcW w:w="8083" w:type="dxa"/>
-          </w:tcPr>
-          <w:p>
-            <w:pPr>
-              <w:rPr>
-                <w:vertAlign w:val="baseline"/>
-              </w:rPr>
-            </w:pPr>
-            <w:r>
-              <w:rPr>
-                <w:vertAlign w:val="baseline"/>
-              </w:rPr>
-              <w:t>无</w:t>
             </w:r>
           </w:p>
         </w:tc>
@@ -6676,15 +6188,16 @@
           </w:tcPr>
           <w:p>
             <w:pPr>
-              <w:rPr>
-                <w:vertAlign w:val="baseline"/>
-              </w:rPr>
-            </w:pPr>
-            <w:r>
-              <w:rPr>
-                <w:vertAlign w:val="baseline"/>
-              </w:rPr>
-              <w:t>后置条件：</w:t>
+              <w:jc w:val="both"/>
+              <w:rPr>
+                <w:vertAlign w:val="baseline"/>
+              </w:rPr>
+            </w:pPr>
+            <w:r>
+              <w:rPr>
+                <w:vertAlign w:val="baseline"/>
+              </w:rPr>
+              <w:t>前置条件：</w:t>
             </w:r>
           </w:p>
         </w:tc>
@@ -6694,128 +6207,16 @@
           </w:tcPr>
           <w:p>
             <w:pPr>
-              <w:rPr>
-                <w:vertAlign w:val="baseline"/>
-              </w:rPr>
-            </w:pPr>
-            <w:r>
-              <w:rPr>
-                <w:vertAlign w:val="baseline"/>
-              </w:rPr>
-              <w:t>登录信息被系统记录</w:t>
-            </w:r>
-          </w:p>
-        </w:tc>
-      </w:tr>
-      <w:tr>
-        <w:tblPrEx>
-          <w:tblLayout w:type="fixed"/>
-        </w:tblPrEx>
-        <w:tc>
-          <w:tcPr>
-            <w:tcW w:w="1493" w:type="dxa"/>
-          </w:tcPr>
-          <w:p>
-            <w:pPr>
-              <w:rPr>
-                <w:vertAlign w:val="baseline"/>
-              </w:rPr>
-            </w:pPr>
-            <w:r>
-              <w:rPr>
-                <w:vertAlign w:val="baseline"/>
-              </w:rPr>
-              <w:t>基本流：</w:t>
-            </w:r>
-          </w:p>
-        </w:tc>
-        <w:tc>
-          <w:tcPr>
-            <w:tcW w:w="8083" w:type="dxa"/>
-          </w:tcPr>
-          <w:p>
-            <w:pPr>
-              <w:numPr>
-                <w:ilvl w:val="0"/>
-                <w:numId w:val="10"/>
-              </w:numPr>
-              <w:rPr>
-                <w:vertAlign w:val="baseline"/>
-              </w:rPr>
-            </w:pPr>
-            <w:r>
-              <w:rPr>
-                <w:vertAlign w:val="baseline"/>
-              </w:rPr>
-              <w:t>用户点击“登录”</w:t>
-            </w:r>
-          </w:p>
-          <w:p>
-            <w:pPr>
-              <w:numPr>
-                <w:ilvl w:val="0"/>
-                <w:numId w:val="10"/>
-              </w:numPr>
-              <w:rPr>
-                <w:vertAlign w:val="baseline"/>
-              </w:rPr>
-            </w:pPr>
-            <w:r>
-              <w:rPr>
-                <w:vertAlign w:val="baseline"/>
-              </w:rPr>
-              <w:t>系统显示空白表单，提示用户输入用户名和密码</w:t>
-            </w:r>
-          </w:p>
-          <w:p>
-            <w:pPr>
-              <w:numPr>
-                <w:ilvl w:val="0"/>
-                <w:numId w:val="10"/>
-              </w:numPr>
-              <w:rPr>
-                <w:vertAlign w:val="baseline"/>
-              </w:rPr>
-            </w:pPr>
-            <w:r>
-              <w:rPr>
-                <w:vertAlign w:val="baseline"/>
-              </w:rPr>
-              <w:t>用户输入用户名和密码</w:t>
-            </w:r>
-          </w:p>
-          <w:p>
-            <w:pPr>
-              <w:numPr>
-                <w:ilvl w:val="0"/>
-                <w:numId w:val="10"/>
-              </w:numPr>
-              <w:rPr>
-                <w:vertAlign w:val="baseline"/>
-              </w:rPr>
-            </w:pPr>
-            <w:r>
-              <w:rPr>
-                <w:vertAlign w:val="baseline"/>
-              </w:rPr>
-              <w:t>系统校验用户提交的表单，返回成功信息</w:t>
-            </w:r>
-          </w:p>
-          <w:p>
-            <w:pPr>
-              <w:numPr>
-                <w:ilvl w:val="0"/>
-                <w:numId w:val="10"/>
-              </w:numPr>
-              <w:rPr>
-                <w:vertAlign w:val="baseline"/>
-              </w:rPr>
-            </w:pPr>
-            <w:r>
-              <w:rPr>
-                <w:vertAlign w:val="baseline"/>
-              </w:rPr>
-              <w:t>系统提示“登录成功”，并保存登录状态</w:t>
+              <w:jc w:val="both"/>
+              <w:rPr>
+                <w:vertAlign w:val="baseline"/>
+              </w:rPr>
+            </w:pPr>
+            <w:r>
+              <w:rPr>
+                <w:vertAlign w:val="baseline"/>
+              </w:rPr>
+              <w:t>无</w:t>
             </w:r>
           </w:p>
         </w:tc>
@@ -6838,15 +6239,16 @@
           </w:tcPr>
           <w:p>
             <w:pPr>
-              <w:rPr>
-                <w:vertAlign w:val="baseline"/>
-              </w:rPr>
-            </w:pPr>
-            <w:r>
-              <w:rPr>
-                <w:vertAlign w:val="baseline"/>
-              </w:rPr>
-              <w:t>备选流：</w:t>
+              <w:jc w:val="both"/>
+              <w:rPr>
+                <w:vertAlign w:val="baseline"/>
+              </w:rPr>
+            </w:pPr>
+            <w:r>
+              <w:rPr>
+                <w:vertAlign w:val="baseline"/>
+              </w:rPr>
+              <w:t>后置条件：</w:t>
             </w:r>
           </w:p>
         </w:tc>
@@ -6856,54 +6258,16 @@
           </w:tcPr>
           <w:p>
             <w:pPr>
-              <w:rPr>
-                <w:vertAlign w:val="baseline"/>
-              </w:rPr>
-            </w:pPr>
-            <w:r>
-              <w:rPr>
-                <w:vertAlign w:val="baseline"/>
-              </w:rPr>
-              <w:t>1a、用户选择“还没有账号，立即注册”</w:t>
-            </w:r>
-          </w:p>
-          <w:p>
-            <w:pPr>
-              <w:rPr>
-                <w:vertAlign w:val="baseline"/>
-              </w:rPr>
-            </w:pPr>
-            <w:r>
-              <w:rPr>
-                <w:vertAlign w:val="baseline"/>
-              </w:rPr>
-              <w:t>系统显示注册表单，注册成功后自动登录，进入第五步</w:t>
-            </w:r>
-          </w:p>
-          <w:p>
-            <w:pPr>
-              <w:rPr>
-                <w:vertAlign w:val="baseline"/>
-              </w:rPr>
-            </w:pPr>
-            <w:r>
-              <w:rPr>
-                <w:vertAlign w:val="baseline"/>
-              </w:rPr>
-              <w:t>4a、校验不成功</w:t>
-            </w:r>
-          </w:p>
-          <w:p>
-            <w:pPr>
-              <w:rPr>
-                <w:vertAlign w:val="baseline"/>
-              </w:rPr>
-            </w:pPr>
-            <w:r>
-              <w:rPr>
-                <w:vertAlign w:val="baseline"/>
-              </w:rPr>
-              <w:t>系统提示“用户名不存在”或者“用户名或密码错误”，返回第二步</w:t>
+              <w:jc w:val="both"/>
+              <w:rPr>
+                <w:vertAlign w:val="baseline"/>
+              </w:rPr>
+            </w:pPr>
+            <w:r>
+              <w:rPr>
+                <w:vertAlign w:val="baseline"/>
+              </w:rPr>
+              <w:t>登录信息被系统记录</w:t>
             </w:r>
           </w:p>
         </w:tc>
@@ -6926,15 +6290,16 @@
           </w:tcPr>
           <w:p>
             <w:pPr>
-              <w:rPr>
-                <w:vertAlign w:val="baseline"/>
-              </w:rPr>
-            </w:pPr>
-            <w:r>
-              <w:rPr>
-                <w:vertAlign w:val="baseline"/>
-              </w:rPr>
-              <w:t>扩展点：</w:t>
+              <w:jc w:val="both"/>
+              <w:rPr>
+                <w:vertAlign w:val="baseline"/>
+              </w:rPr>
+            </w:pPr>
+            <w:r>
+              <w:rPr>
+                <w:vertAlign w:val="baseline"/>
+              </w:rPr>
+              <w:t>基本流：</w:t>
             </w:r>
           </w:p>
         </w:tc>
@@ -6944,15 +6309,92 @@
           </w:tcPr>
           <w:p>
             <w:pPr>
-              <w:rPr>
-                <w:vertAlign w:val="baseline"/>
-              </w:rPr>
-            </w:pPr>
-            <w:r>
-              <w:rPr>
-                <w:vertAlign w:val="baseline"/>
-              </w:rPr>
-              <w:t>[待定]</w:t>
+              <w:numPr>
+                <w:ilvl w:val="0"/>
+                <w:numId w:val="10"/>
+              </w:numPr>
+              <w:jc w:val="both"/>
+              <w:rPr>
+                <w:vertAlign w:val="baseline"/>
+              </w:rPr>
+            </w:pPr>
+            <w:r>
+              <w:rPr>
+                <w:vertAlign w:val="baseline"/>
+              </w:rPr>
+              <w:t>用户点击“登录”</w:t>
+            </w:r>
+          </w:p>
+          <w:p>
+            <w:pPr>
+              <w:numPr>
+                <w:ilvl w:val="0"/>
+                <w:numId w:val="10"/>
+              </w:numPr>
+              <w:jc w:val="both"/>
+              <w:rPr>
+                <w:vertAlign w:val="baseline"/>
+              </w:rPr>
+            </w:pPr>
+            <w:r>
+              <w:rPr>
+                <w:vertAlign w:val="baseline"/>
+              </w:rPr>
+              <w:t>系统显示空白表单，提示用户输入用户名和密码</w:t>
+            </w:r>
+          </w:p>
+          <w:p>
+            <w:pPr>
+              <w:numPr>
+                <w:ilvl w:val="0"/>
+                <w:numId w:val="10"/>
+              </w:numPr>
+              <w:jc w:val="both"/>
+              <w:rPr>
+                <w:vertAlign w:val="baseline"/>
+              </w:rPr>
+            </w:pPr>
+            <w:r>
+              <w:rPr>
+                <w:vertAlign w:val="baseline"/>
+              </w:rPr>
+              <w:t>用户输入用户名和密码</w:t>
+            </w:r>
+          </w:p>
+          <w:p>
+            <w:pPr>
+              <w:numPr>
+                <w:ilvl w:val="0"/>
+                <w:numId w:val="10"/>
+              </w:numPr>
+              <w:jc w:val="both"/>
+              <w:rPr>
+                <w:vertAlign w:val="baseline"/>
+              </w:rPr>
+            </w:pPr>
+            <w:r>
+              <w:rPr>
+                <w:vertAlign w:val="baseline"/>
+              </w:rPr>
+              <w:t>系统校验用户提交的表单，返回成功信息</w:t>
+            </w:r>
+          </w:p>
+          <w:p>
+            <w:pPr>
+              <w:numPr>
+                <w:ilvl w:val="0"/>
+                <w:numId w:val="10"/>
+              </w:numPr>
+              <w:jc w:val="both"/>
+              <w:rPr>
+                <w:vertAlign w:val="baseline"/>
+              </w:rPr>
+            </w:pPr>
+            <w:r>
+              <w:rPr>
+                <w:vertAlign w:val="baseline"/>
+              </w:rPr>
+              <w:t>系统提示“登录成功”，并保存登录状态</w:t>
             </w:r>
           </w:p>
         </w:tc>
@@ -6975,6 +6417,151 @@
           </w:tcPr>
           <w:p>
             <w:pPr>
+              <w:jc w:val="both"/>
+              <w:rPr>
+                <w:vertAlign w:val="baseline"/>
+              </w:rPr>
+            </w:pPr>
+            <w:r>
+              <w:rPr>
+                <w:vertAlign w:val="baseline"/>
+              </w:rPr>
+              <w:t>备选流：</w:t>
+            </w:r>
+          </w:p>
+        </w:tc>
+        <w:tc>
+          <w:tcPr>
+            <w:tcW w:w="8083" w:type="dxa"/>
+          </w:tcPr>
+          <w:p>
+            <w:pPr>
+              <w:jc w:val="both"/>
+              <w:rPr>
+                <w:vertAlign w:val="baseline"/>
+              </w:rPr>
+            </w:pPr>
+            <w:r>
+              <w:rPr>
+                <w:vertAlign w:val="baseline"/>
+              </w:rPr>
+              <w:t>1a、用户选择“还没有账号，立即注册”</w:t>
+            </w:r>
+          </w:p>
+          <w:p>
+            <w:pPr>
+              <w:jc w:val="both"/>
+              <w:rPr>
+                <w:vertAlign w:val="baseline"/>
+              </w:rPr>
+            </w:pPr>
+            <w:r>
+              <w:rPr>
+                <w:vertAlign w:val="baseline"/>
+              </w:rPr>
+              <w:t>系统显示注册表单，注册成功后自动登录，进入第五步</w:t>
+            </w:r>
+          </w:p>
+          <w:p>
+            <w:pPr>
+              <w:jc w:val="both"/>
+              <w:rPr>
+                <w:vertAlign w:val="baseline"/>
+              </w:rPr>
+            </w:pPr>
+            <w:r>
+              <w:rPr>
+                <w:vertAlign w:val="baseline"/>
+              </w:rPr>
+              <w:t>4a、校验不成功</w:t>
+            </w:r>
+          </w:p>
+          <w:p>
+            <w:pPr>
+              <w:jc w:val="both"/>
+              <w:rPr>
+                <w:vertAlign w:val="baseline"/>
+              </w:rPr>
+            </w:pPr>
+            <w:r>
+              <w:rPr>
+                <w:vertAlign w:val="baseline"/>
+              </w:rPr>
+              <w:t>系统提示“用户名不存在”或者“用户名或密码错误”，返回第二步</w:t>
+            </w:r>
+          </w:p>
+        </w:tc>
+      </w:tr>
+      <w:tr>
+        <w:tblPrEx>
+          <w:tblBorders>
+            <w:top w:val="single" w:color="auto" w:sz="4" w:space="0"/>
+            <w:left w:val="single" w:color="auto" w:sz="4" w:space="0"/>
+            <w:bottom w:val="single" w:color="auto" w:sz="4" w:space="0"/>
+            <w:right w:val="single" w:color="auto" w:sz="4" w:space="0"/>
+            <w:insideH w:val="single" w:color="auto" w:sz="4" w:space="0"/>
+            <w:insideV w:val="single" w:color="auto" w:sz="4" w:space="0"/>
+          </w:tblBorders>
+          <w:tblLayout w:type="fixed"/>
+        </w:tblPrEx>
+        <w:tc>
+          <w:tcPr>
+            <w:tcW w:w="1493" w:type="dxa"/>
+          </w:tcPr>
+          <w:p>
+            <w:pPr>
+              <w:jc w:val="both"/>
+              <w:rPr>
+                <w:vertAlign w:val="baseline"/>
+              </w:rPr>
+            </w:pPr>
+            <w:r>
+              <w:rPr>
+                <w:vertAlign w:val="baseline"/>
+              </w:rPr>
+              <w:t>扩展点：</w:t>
+            </w:r>
+          </w:p>
+        </w:tc>
+        <w:tc>
+          <w:tcPr>
+            <w:tcW w:w="8083" w:type="dxa"/>
+          </w:tcPr>
+          <w:p>
+            <w:pPr>
+              <w:jc w:val="both"/>
+              <w:rPr>
+                <w:vertAlign w:val="baseline"/>
+              </w:rPr>
+            </w:pPr>
+            <w:r>
+              <w:rPr>
+                <w:vertAlign w:val="baseline"/>
+              </w:rPr>
+              <w:t>[待定]</w:t>
+            </w:r>
+          </w:p>
+        </w:tc>
+      </w:tr>
+      <w:tr>
+        <w:tblPrEx>
+          <w:tblBorders>
+            <w:top w:val="single" w:color="auto" w:sz="4" w:space="0"/>
+            <w:left w:val="single" w:color="auto" w:sz="4" w:space="0"/>
+            <w:bottom w:val="single" w:color="auto" w:sz="4" w:space="0"/>
+            <w:right w:val="single" w:color="auto" w:sz="4" w:space="0"/>
+            <w:insideH w:val="single" w:color="auto" w:sz="4" w:space="0"/>
+            <w:insideV w:val="single" w:color="auto" w:sz="4" w:space="0"/>
+          </w:tblBorders>
+          <w:tblLayout w:type="fixed"/>
+        </w:tblPrEx>
+        <w:tc>
+          <w:tcPr>
+            <w:tcW w:w="1493" w:type="dxa"/>
+          </w:tcPr>
+          <w:p>
+            <w:pPr>
+              <w:jc w:val="both"/>
               <w:rPr>
                 <w:vertAlign w:val="baseline"/>
               </w:rPr>
@@ -6993,6 +6580,7 @@
           </w:tcPr>
           <w:p>
             <w:pPr>
+              <w:jc w:val="both"/>
               <w:rPr>
                 <w:vertAlign w:val="baseline"/>
               </w:rPr>
@@ -7018,16 +6606,14 @@
         <w:pStyle w:val="13"/>
         <w:ind w:left="0" w:leftChars="0" w:firstLine="0" w:firstLineChars="0"/>
       </w:pPr>
-      <w:bookmarkStart w:id="43" w:name="_GoBack"/>
-      <w:bookmarkEnd w:id="43"/>
     </w:p>
     <w:p>
       <w:pPr>
         <w:pStyle w:val="3"/>
         <w:ind w:left="720" w:hanging="720"/>
       </w:pPr>
-      <w:bookmarkStart w:id="19" w:name="_Toc356851189"/>
-      <w:bookmarkStart w:id="20" w:name="_Toc498836233"/>
+      <w:bookmarkStart w:id="19" w:name="_Toc498836233"/>
+      <w:bookmarkStart w:id="20" w:name="_Toc356851189"/>
       <w:r>
         <w:rPr>
           <w:rFonts w:hint="eastAsia"/>
@@ -7039,104 +6625,6 @@
     </w:p>
     <w:p>
       <w:pPr>
-        <w:pStyle w:val="47"/>
-      </w:pPr>
-      <w:r>
-        <w:t>[</w:t>
-      </w:r>
-      <w:r>
-        <w:rPr>
-          <w:rFonts w:hint="eastAsia"/>
-        </w:rPr>
-        <w:t>此节应包括所有影响易用性的需求。例如，</w:t>
-      </w:r>
-    </w:p>
-    <w:p>
-      <w:pPr>
-        <w:pStyle w:val="47"/>
-      </w:pPr>
-      <w:r>
-        <w:t>•</w:t>
-      </w:r>
-      <w:r>
-        <w:rPr>
-          <w:rFonts w:hint="eastAsia"/>
-        </w:rPr>
-        <w:t>指出普通用户和高级用户要高效地执行特定操作所需的培训时间</w:t>
-      </w:r>
-    </w:p>
-    <w:p>
-      <w:pPr>
-        <w:pStyle w:val="47"/>
-      </w:pPr>
-      <w:r>
-        <w:t>•</w:t>
-      </w:r>
-      <w:r>
-        <w:rPr>
-          <w:rFonts w:hint="eastAsia"/>
-        </w:rPr>
-        <w:t>指出典型任务的可评测任务次数或根据用户已知或喜欢的其他系统确定新系统的可用性需求</w:t>
-      </w:r>
-    </w:p>
-    <w:p>
-      <w:pPr>
-        <w:pStyle w:val="47"/>
-      </w:pPr>
-      <w:r>
-        <w:t>•</w:t>
-      </w:r>
-      <w:r>
-        <w:rPr>
-          <w:rFonts w:hint="eastAsia"/>
-        </w:rPr>
-        <w:t>指出在符合公认的易用性标准（如</w:t>
-      </w:r>
-      <w:r>
-        <w:t xml:space="preserve"> IBM </w:t>
-      </w:r>
-      <w:r>
-        <w:rPr>
-          <w:rFonts w:hint="eastAsia"/>
-        </w:rPr>
-        <w:t>的</w:t>
-      </w:r>
-      <w:r>
-        <w:t xml:space="preserve"> CUA </w:t>
-      </w:r>
-      <w:r>
-        <w:rPr>
-          <w:rFonts w:hint="eastAsia"/>
-        </w:rPr>
-        <w:t>标准和</w:t>
-      </w:r>
-      <w:r>
-        <w:t xml:space="preserve"> Microsoft </w:t>
-      </w:r>
-      <w:r>
-        <w:rPr>
-          <w:rFonts w:hint="eastAsia"/>
-        </w:rPr>
-        <w:t>的</w:t>
-      </w:r>
-      <w:r>
-        <w:t xml:space="preserve"> GUI </w:t>
-      </w:r>
-      <w:r>
-        <w:rPr>
-          <w:rFonts w:hint="eastAsia"/>
-        </w:rPr>
-        <w:t>标准）方面的需求</w:t>
-      </w:r>
-      <w:r>
-        <w:rPr>
-          <w:rFonts w:ascii="Arial" w:hAnsi="Arial"/>
-        </w:rPr>
-        <w:t>]</w:t>
-      </w:r>
-    </w:p>
-    <w:p>
-      <w:pPr>
         <w:pStyle w:val="4"/>
         <w:ind w:left="720" w:hanging="720"/>
       </w:pPr>
@@ -7221,27 +6709,10 @@
     </w:p>
     <w:p>
       <w:pPr>
-        <w:pStyle w:val="47"/>
-      </w:pPr>
-      <w:r>
-        <w:t>[</w:t>
-      </w:r>
-      <w:r>
-        <w:rPr>
-          <w:rFonts w:hint="eastAsia"/>
-        </w:rPr>
-        <w:t>在此给出需求说明。</w:t>
-      </w:r>
-      <w:r>
-        <w:t>]</w:t>
-      </w:r>
-    </w:p>
-    <w:p>
-      <w:pPr>
         <w:pStyle w:val="3"/>
       </w:pPr>
-      <w:bookmarkStart w:id="21" w:name="_Toc356851191"/>
-      <w:bookmarkStart w:id="22" w:name="_Toc498836235"/>
+      <w:bookmarkStart w:id="21" w:name="_Toc498836235"/>
+      <w:bookmarkStart w:id="22" w:name="_Toc356851191"/>
       <w:r>
         <w:rPr>
           <w:rFonts w:hint="eastAsia"/>
@@ -7253,212 +6724,6 @@
     </w:p>
     <w:p>
       <w:pPr>
-        <w:pStyle w:val="47"/>
-      </w:pPr>
-      <w:r>
-        <w:t>[</w:t>
-      </w:r>
-      <w:r>
-        <w:rPr>
-          <w:rFonts w:hint="eastAsia"/>
-        </w:rPr>
-        <w:t>对系统可靠性的需求应在此处说明。以下是一些建议：</w:t>
-      </w:r>
-    </w:p>
-    <w:p>
-      <w:pPr>
-        <w:pStyle w:val="47"/>
-      </w:pPr>
-      <w:r>
-        <w:t>•</w:t>
-      </w:r>
-      <w:r>
-        <w:tab/>
-      </w:r>
-      <w:r>
-        <w:rPr>
-          <w:rFonts w:hint="eastAsia"/>
-        </w:rPr>
-        <w:t>可用性</w:t>
-      </w:r>
-      <w:r>
-        <w:t>—</w:t>
-      </w:r>
-      <w:r>
-        <w:rPr>
-          <w:rFonts w:hint="eastAsia"/>
-        </w:rPr>
-        <w:t>指出可用时间百分比</w:t>
-      </w:r>
-      <w:r>
-        <w:rPr>
-          <w:rFonts w:ascii="Arial" w:hAnsi="Arial"/>
-        </w:rPr>
-        <w:t xml:space="preserve"> ( xx.xx%)</w:t>
-      </w:r>
-      <w:r>
-        <w:rPr>
-          <w:rFonts w:hint="eastAsia"/>
-        </w:rPr>
-        <w:t>、使用小时数、维护访问权、降级模式操作等。</w:t>
-      </w:r>
-    </w:p>
-    <w:p>
-      <w:pPr>
-        <w:pStyle w:val="47"/>
-      </w:pPr>
-      <w:r>
-        <w:t>•</w:t>
-      </w:r>
-      <w:r>
-        <w:tab/>
-      </w:r>
-      <w:r>
-        <w:rPr>
-          <w:rFonts w:hint="eastAsia"/>
-        </w:rPr>
-        <w:t>平均故障间隔时间</w:t>
-      </w:r>
-      <w:r>
-        <w:t xml:space="preserve"> (MTBF) – </w:t>
-      </w:r>
-      <w:r>
-        <w:rPr>
-          <w:rFonts w:hint="eastAsia"/>
-        </w:rPr>
-        <w:t>通常表示为小时数，但也可表示为天数、月数或年数。</w:t>
-      </w:r>
-    </w:p>
-    <w:p>
-      <w:pPr>
-        <w:pStyle w:val="47"/>
-      </w:pPr>
-      <w:r>
-        <w:t>•</w:t>
-      </w:r>
-      <w:r>
-        <w:tab/>
-      </w:r>
-      <w:r>
-        <w:rPr>
-          <w:rFonts w:hint="eastAsia"/>
-        </w:rPr>
-        <w:t>平均修复时间</w:t>
-      </w:r>
-      <w:r>
-        <w:t xml:space="preserve"> (MTTR) — </w:t>
-      </w:r>
-      <w:r>
-        <w:rPr>
-          <w:rFonts w:hint="eastAsia"/>
-        </w:rPr>
-        <w:t>系统在发生故障后可以暂停运行的时间。</w:t>
-      </w:r>
-    </w:p>
-    <w:p>
-      <w:pPr>
-        <w:pStyle w:val="47"/>
-      </w:pPr>
-      <w:r>
-        <w:t>•</w:t>
-      </w:r>
-      <w:r>
-        <w:tab/>
-      </w:r>
-      <w:r>
-        <w:rPr>
-          <w:rFonts w:hint="eastAsia"/>
-        </w:rPr>
-        <w:t>精确度</w:t>
-      </w:r>
-      <w:r>
-        <w:t xml:space="preserve"> — </w:t>
-      </w:r>
-      <w:r>
-        <w:rPr>
-          <w:rFonts w:hint="eastAsia"/>
-        </w:rPr>
-        <w:t>指出系统输出要求具备的精密度（分辨率）和精确度（按照某一已知的标准）。</w:t>
-      </w:r>
-    </w:p>
-    <w:p>
-      <w:pPr>
-        <w:pStyle w:val="47"/>
-      </w:pPr>
-      <w:r>
-        <w:t>•</w:t>
-      </w:r>
-      <w:r>
-        <w:tab/>
-      </w:r>
-      <w:r>
-        <w:rPr>
-          <w:rFonts w:hint="eastAsia"/>
-        </w:rPr>
-        <w:t>最高错误或缺陷率</w:t>
-      </w:r>
-      <w:r>
-        <w:t>—</w:t>
-      </w:r>
-      <w:r>
-        <w:rPr>
-          <w:rFonts w:hint="eastAsia"/>
-        </w:rPr>
-        <w:t>通常表示为每千行代码的错误数目</w:t>
-      </w:r>
-      <w:r>
-        <w:t xml:space="preserve"> (bugs/KLOC) </w:t>
-      </w:r>
-      <w:r>
-        <w:rPr>
-          <w:rFonts w:hint="eastAsia"/>
-        </w:rPr>
-        <w:t>或每个功能点的错误数目</w:t>
-      </w:r>
-      <w:r>
-        <w:t xml:space="preserve"> (bugs/function-point)</w:t>
-      </w:r>
-      <w:r>
-        <w:rPr>
-          <w:rFonts w:hint="eastAsia"/>
-        </w:rPr>
-        <w:t>。</w:t>
-      </w:r>
-    </w:p>
-    <w:p>
-      <w:pPr>
-        <w:pStyle w:val="47"/>
-      </w:pPr>
-      <w:r>
-        <w:t>•</w:t>
-      </w:r>
-      <w:r>
-        <w:tab/>
-      </w:r>
-      <w:r>
-        <w:rPr>
-          <w:rFonts w:hint="eastAsia"/>
-        </w:rPr>
-        <w:t>错误或缺陷率</w:t>
-      </w:r>
-      <w:r>
-        <w:t>—</w:t>
-      </w:r>
-      <w:r>
-        <w:rPr>
-          <w:rFonts w:hint="eastAsia"/>
-        </w:rPr>
-        <w:t>按照小错误、大错误和严重错误来分类。需求中必须对“严重”错误进行界定，例如：数据完全丢失或完全不能使用系统的某部分功能。</w:t>
-      </w:r>
-      <w:r>
-        <w:rPr>
-          <w:rFonts w:ascii="Arial" w:hAnsi="Arial"/>
-        </w:rPr>
-        <w:t>]</w:t>
-      </w:r>
-    </w:p>
-    <w:p>
-      <w:pPr>
         <w:pStyle w:val="4"/>
         <w:ind w:left="720" w:hanging="720"/>
       </w:pPr>
@@ -7634,23 +6899,6 @@
           <w:rFonts w:hint="eastAsia"/>
         </w:rPr>
         <w:t>错误率：避免发生</w:t>
-      </w:r>
-    </w:p>
-    <w:p>
-      <w:pPr>
-        <w:pStyle w:val="47"/>
-      </w:pPr>
-      <w:r>
-        <w:t>[</w:t>
-      </w:r>
-      <w:r>
-        <w:rPr>
-          <w:rFonts w:hint="eastAsia"/>
-        </w:rPr>
-        <w:t>需求说明。</w:t>
-      </w:r>
-      <w:r>
-        <w:t>]</w:t>
       </w:r>
     </w:p>
     <w:p>
@@ -7661,8 +6909,8 @@
           <w:numId w:val="1"/>
         </w:numPr>
       </w:pPr>
-      <w:bookmarkStart w:id="23" w:name="_Toc356851193"/>
-      <w:bookmarkStart w:id="24" w:name="_Toc498836237"/>
+      <w:bookmarkStart w:id="23" w:name="_Toc498836237"/>
+      <w:bookmarkStart w:id="24" w:name="_Toc356851193"/>
       <w:r>
         <w:rPr>
           <w:rFonts w:hint="eastAsia"/>
@@ -7674,105 +6922,6 @@
     </w:p>
     <w:p>
       <w:pPr>
-        <w:pStyle w:val="47"/>
-      </w:pPr>
-      <w:r>
-        <w:t>[</w:t>
-      </w:r>
-      <w:r>
-        <w:rPr>
-          <w:rFonts w:hint="eastAsia"/>
-        </w:rPr>
-        <w:t>此节应概述系统的性能特征。其中需包括具体的响应时间。如果可行，按名称引用相关用例。</w:t>
-      </w:r>
-    </w:p>
-    <w:p>
-      <w:pPr>
-        <w:pStyle w:val="47"/>
-      </w:pPr>
-      <w:r>
-        <w:t>•</w:t>
-      </w:r>
-      <w:r>
-        <w:tab/>
-      </w:r>
-      <w:r>
-        <w:rPr>
-          <w:rFonts w:hint="eastAsia"/>
-        </w:rPr>
-        <w:t>对事务的响应时间（平均、最长）</w:t>
-      </w:r>
-    </w:p>
-    <w:p>
-      <w:pPr>
-        <w:pStyle w:val="47"/>
-      </w:pPr>
-      <w:r>
-        <w:t>•</w:t>
-      </w:r>
-      <w:r>
-        <w:tab/>
-      </w:r>
-      <w:r>
-        <w:rPr>
-          <w:rFonts w:hint="eastAsia"/>
-        </w:rPr>
-        <w:t>吞吐量，例如每秒处理的事务数</w:t>
-      </w:r>
-    </w:p>
-    <w:p>
-      <w:pPr>
-        <w:pStyle w:val="47"/>
-      </w:pPr>
-      <w:r>
-        <w:t>•</w:t>
-      </w:r>
-      <w:r>
-        <w:tab/>
-      </w:r>
-      <w:r>
-        <w:rPr>
-          <w:rFonts w:hint="eastAsia"/>
-        </w:rPr>
-        <w:t>容量，例如系统可以容纳的客户或事务数</w:t>
-      </w:r>
-    </w:p>
-    <w:p>
-      <w:pPr>
-        <w:pStyle w:val="47"/>
-      </w:pPr>
-      <w:r>
-        <w:t>•</w:t>
-      </w:r>
-      <w:r>
-        <w:tab/>
-      </w:r>
-      <w:r>
-        <w:rPr>
-          <w:rFonts w:hint="eastAsia"/>
-        </w:rPr>
-        <w:t>降级模式（当系统以某种形式降级时可接受的运行模式）</w:t>
-      </w:r>
-    </w:p>
-    <w:p>
-      <w:pPr>
-        <w:pStyle w:val="47"/>
-      </w:pPr>
-      <w:r>
-        <w:t>•</w:t>
-      </w:r>
-      <w:r>
-        <w:tab/>
-      </w:r>
-      <w:r>
-        <w:rPr>
-          <w:rFonts w:hint="eastAsia"/>
-        </w:rPr>
-        <w:t>资源利用情况，如内存、磁盘、通信等</w:t>
-      </w:r>
-    </w:p>
-    <w:p>
-      <w:pPr>
         <w:pStyle w:val="4"/>
         <w:ind w:left="720" w:hanging="720"/>
       </w:pPr>
@@ -7932,27 +7081,10 @@
     </w:p>
     <w:p>
       <w:pPr>
-        <w:pStyle w:val="47"/>
-      </w:pPr>
-      <w:r>
-        <w:t>[</w:t>
-      </w:r>
-      <w:r>
-        <w:rPr>
-          <w:rFonts w:hint="eastAsia"/>
-        </w:rPr>
-        <w:t>在此给出需求说明。</w:t>
-      </w:r>
-      <w:r>
-        <w:t>]</w:t>
-      </w:r>
-    </w:p>
-    <w:p>
-      <w:pPr>
         <w:pStyle w:val="3"/>
       </w:pPr>
-      <w:bookmarkStart w:id="25" w:name="_Toc498836239"/>
-      <w:bookmarkStart w:id="26" w:name="_Toc356851195"/>
+      <w:bookmarkStart w:id="25" w:name="_Toc356851195"/>
+      <w:bookmarkStart w:id="26" w:name="_Toc498836239"/>
       <w:r>
         <w:rPr>
           <w:rFonts w:hint="eastAsia"/>
@@ -7964,23 +7096,6 @@
     </w:p>
     <w:p>
       <w:pPr>
-        <w:pStyle w:val="47"/>
-      </w:pPr>
-      <w:r>
-        <w:t>[</w:t>
-      </w:r>
-      <w:r>
-        <w:rPr>
-          <w:rFonts w:hint="eastAsia"/>
-        </w:rPr>
-        <w:t>此节应列出将提高所构建系统的可支持性或可维护性的所有需求，其中包括编码标准、命名约定、类库、维护访问权和维护实用程序。</w:t>
-      </w:r>
-      <w:r>
-        <w:t>]</w:t>
-      </w:r>
-    </w:p>
-    <w:p>
-      <w:pPr>
         <w:pStyle w:val="4"/>
         <w:ind w:left="720" w:hanging="720"/>
       </w:pPr>
@@ -8043,23 +7158,6 @@
     </w:p>
     <w:p>
       <w:pPr>
-        <w:pStyle w:val="47"/>
-      </w:pPr>
-      <w:r>
-        <w:t>[</w:t>
-      </w:r>
-      <w:r>
-        <w:rPr>
-          <w:rFonts w:hint="eastAsia"/>
-        </w:rPr>
-        <w:t>在此给出需求说明。</w:t>
-      </w:r>
-      <w:r>
-        <w:t>]</w:t>
-      </w:r>
-    </w:p>
-    <w:p>
-      <w:pPr>
         <w:pStyle w:val="3"/>
       </w:pPr>
       <w:bookmarkStart w:id="27" w:name="_Toc498836241"/>
@@ -8075,23 +7173,6 @@
     </w:p>
     <w:p>
       <w:pPr>
-        <w:pStyle w:val="47"/>
-      </w:pPr>
-      <w:r>
-        <w:t>[</w:t>
-      </w:r>
-      <w:r>
-        <w:rPr>
-          <w:rFonts w:hint="eastAsia"/>
-        </w:rPr>
-        <w:t>此节应列出所构建系统的所有设计约束。设计约束代表已经批准并必须遵循的设计决定。其中包括软件语言、软件流程需求、开发工具的指定用途、构架及设计约束、购买的构件、类库等。</w:t>
-      </w:r>
-      <w:r>
-        <w:t>]</w:t>
-      </w:r>
-    </w:p>
-    <w:p>
-      <w:pPr>
         <w:pStyle w:val="4"/>
         <w:ind w:left="720" w:hanging="720"/>
       </w:pPr>
@@ -8225,23 +7306,6 @@
           <w:rFonts w:hint="eastAsia"/>
         </w:rPr>
         <w:t>服务器</w:t>
-      </w:r>
-    </w:p>
-    <w:p>
-      <w:pPr>
-        <w:pStyle w:val="47"/>
-      </w:pPr>
-      <w:r>
-        <w:t>[</w:t>
-      </w:r>
-      <w:r>
-        <w:rPr>
-          <w:rFonts w:hint="eastAsia"/>
-        </w:rPr>
-        <w:t>在此给出需求说明。</w:t>
-      </w:r>
-      <w:r>
-        <w:t>]</w:t>
       </w:r>
     </w:p>
     <w:p>
@@ -8301,32 +7365,12 @@
     <w:p>
       <w:pPr>
         <w:ind w:firstLine="600" w:firstLineChars="300"/>
-        <w:rPr>
-          <w:rFonts w:hint="eastAsia"/>
-        </w:rPr>
       </w:pPr>
       <w:r>
         <w:rPr>
           <w:rFonts w:hint="eastAsia"/>
         </w:rPr>
         <w:t>帮助系统要包含用户注册、用户登陆的管理。个人信息的管理功能实现的详细步骤。最后附服务器维护的基本知识和方法。</w:t>
-      </w:r>
-    </w:p>
-    <w:p>
-      <w:pPr>
-        <w:pStyle w:val="47"/>
-      </w:pPr>
-      <w:r>
-        <w:t>[</w:t>
-      </w:r>
-      <w:r>
-        <w:rPr>
-          <w:rFonts w:hint="eastAsia"/>
-        </w:rPr>
-        <w:t>如果存在对联机用户文档、帮助系统、关于声明的帮助等的需求，请在此说明。</w:t>
-      </w:r>
-      <w:r>
-        <w:t>]</w:t>
       </w:r>
     </w:p>
     <w:p>
@@ -8384,8 +7428,8 @@
         <w:pStyle w:val="4"/>
         <w:ind w:left="720" w:hanging="720"/>
       </w:pPr>
-      <w:bookmarkStart w:id="33" w:name="_Toc356851201"/>
-      <w:bookmarkStart w:id="34" w:name="_Toc498836246"/>
+      <w:bookmarkStart w:id="33" w:name="_Toc498836246"/>
+      <w:bookmarkStart w:id="34" w:name="_Toc356851201"/>
       <w:r>
         <w:rPr>
           <w:rFonts w:hint="eastAsia"/>
@@ -8484,23 +7528,6 @@
           <w:rFonts w:hint="eastAsia"/>
         </w:rPr>
         <w:t>景点识别界面</w:t>
-      </w:r>
-    </w:p>
-    <w:p>
-      <w:pPr>
-        <w:pStyle w:val="47"/>
-      </w:pPr>
-      <w:r>
-        <w:t>[</w:t>
-      </w:r>
-      <w:r>
-        <w:rPr>
-          <w:rFonts w:hint="eastAsia"/>
-        </w:rPr>
-        <w:t>说明软件将实现的用户界面。</w:t>
-      </w:r>
-      <w:r>
-        <w:t>]</w:t>
       </w:r>
     </w:p>
     <w:p>
@@ -8602,8 +7629,8 @@
         <w:pStyle w:val="4"/>
         <w:ind w:left="720" w:hanging="720"/>
       </w:pPr>
-      <w:bookmarkStart w:id="39" w:name="_Toc498836249"/>
-      <w:bookmarkStart w:id="40" w:name="_Toc356851204"/>
+      <w:bookmarkStart w:id="39" w:name="_Toc356851204"/>
+      <w:bookmarkStart w:id="40" w:name="_Toc498836249"/>
       <w:r>
         <w:rPr>
           <w:rFonts w:hint="eastAsia"/>
@@ -8615,27 +7642,36 @@
     </w:p>
     <w:p>
       <w:pPr>
-        <w:pStyle w:val="47"/>
-      </w:pPr>
-      <w:r>
-        <w:t>[</w:t>
-      </w:r>
-      <w:r>
-        <w:rPr>
-          <w:rFonts w:hint="eastAsia"/>
-        </w:rPr>
-        <w:t>说明与其他系统或设备（如局域网、远程串行设备等）的所有通信接口。</w:t>
-      </w:r>
-      <w:r>
-        <w:t>]</w:t>
+        <w:ind w:left="720"/>
+        <w:rPr>
+          <w:rFonts w:hint="eastAsia"/>
+        </w:rPr>
+      </w:pPr>
+      <w:r>
+        <w:rPr>
+          <w:rFonts w:hint="eastAsia"/>
+        </w:rPr>
+        <w:t>本系统应该通过广域网连接，由于服务器IP可能是动态</w:t>
+      </w:r>
+      <w:r>
+        <w:rPr>
+          <w:rFonts w:hint="default"/>
+        </w:rPr>
+        <w:t>，</w:t>
+      </w:r>
+      <w:r>
+        <w:rPr>
+          <w:rFonts w:hint="eastAsia"/>
+        </w:rPr>
+        <w:t>在程序内部应该有接口可以自动通过URL或DNS获得实际的服务器连接IP</w:t>
       </w:r>
     </w:p>
     <w:p>
       <w:pPr>
         <w:pStyle w:val="3"/>
       </w:pPr>
-      <w:bookmarkStart w:id="41" w:name="_Toc498836252"/>
-      <w:bookmarkStart w:id="42" w:name="_Toc356851205"/>
+      <w:bookmarkStart w:id="41" w:name="_Toc356851205"/>
+      <w:bookmarkStart w:id="42" w:name="_Toc498836252"/>
       <w:r>
         <w:rPr>
           <w:rFonts w:hint="eastAsia"/>
@@ -8656,7 +7692,15 @@
         <w:rPr>
           <w:rFonts w:hint="eastAsia"/>
         </w:rPr>
-        <w:t>通过引用，此节说明了所有适用的标准以及适用于所述系统的相应标准的具体部分。例如，其中可以包括法律、质量及法规标准；业界在可用性、互操作性、国际化、操作系统相容性等方面的标准。</w:t>
+        <w:t>通过引用，此节说明了所有适用的标准以及适用于所述系统的相应标准的具体部分。例如，其中可以包括法律、质量及法规标</w:t>
+      </w:r>
+      <w:bookmarkStart w:id="43" w:name="_GoBack"/>
+      <w:bookmarkEnd w:id="43"/>
+      <w:r>
+        <w:rPr>
+          <w:rFonts w:hint="eastAsia"/>
+        </w:rPr>
+        <w:t>准；业界在可用性、互操作性、国际化、操作系统相容性等方面的标准。</w:t>
       </w:r>
       <w:r>
         <w:t>]</w:t>
@@ -9683,7 +8727,7 @@
     <w:lsdException w:qFormat="1" w:unhideWhenUsed="0" w:uiPriority="0" w:name="footnote reference"/>
     <w:lsdException w:unhideWhenUsed="0" w:uiPriority="0" w:semiHidden="0" w:name="annotation reference"/>
     <w:lsdException w:unhideWhenUsed="0" w:uiPriority="0" w:semiHidden="0" w:name="line number"/>
-    <w:lsdException w:unhideWhenUsed="0" w:uiPriority="0" w:semiHidden="0" w:name="page number"/>
+    <w:lsdException w:qFormat="1" w:unhideWhenUsed="0" w:uiPriority="0" w:semiHidden="0" w:name="page number"/>
     <w:lsdException w:unhideWhenUsed="0" w:uiPriority="0" w:semiHidden="0" w:name="endnote reference"/>
     <w:lsdException w:unhideWhenUsed="0" w:uiPriority="0" w:semiHidden="0" w:name="endnote text"/>
     <w:lsdException w:unhideWhenUsed="0" w:uiPriority="0" w:semiHidden="0" w:name="table of authorities"/>
@@ -9707,7 +8751,7 @@
     <w:lsdException w:qFormat="1" w:unhideWhenUsed="0" w:uiPriority="0" w:semiHidden="0" w:name="Title"/>
     <w:lsdException w:unhideWhenUsed="0" w:uiPriority="0" w:semiHidden="0" w:name="Closing"/>
     <w:lsdException w:unhideWhenUsed="0" w:uiPriority="0" w:semiHidden="0" w:name="Signature"/>
-    <w:lsdException w:uiPriority="1" w:name="Default Paragraph Font"/>
+    <w:lsdException w:qFormat="1" w:uiPriority="1" w:semiHidden="0" w:name="Default Paragraph Font"/>
     <w:lsdException w:qFormat="1" w:unhideWhenUsed="0" w:uiPriority="0" w:semiHidden="0" w:name="Body Text"/>
     <w:lsdException w:qFormat="1" w:unhideWhenUsed="0" w:uiPriority="0" w:semiHidden="0" w:name="Body Text Indent"/>
     <w:lsdException w:unhideWhenUsed="0" w:uiPriority="0" w:semiHidden="0" w:name="List Continue"/>
@@ -9727,8 +8771,8 @@
     <w:lsdException w:unhideWhenUsed="0" w:uiPriority="0" w:semiHidden="0" w:name="Body Text Indent 2"/>
     <w:lsdException w:unhideWhenUsed="0" w:uiPriority="0" w:semiHidden="0" w:name="Body Text Indent 3"/>
     <w:lsdException w:unhideWhenUsed="0" w:uiPriority="0" w:semiHidden="0" w:name="Block Text"/>
-    <w:lsdException w:unhideWhenUsed="0" w:uiPriority="0" w:semiHidden="0" w:name="Hyperlink"/>
-    <w:lsdException w:unhideWhenUsed="0" w:uiPriority="0" w:semiHidden="0" w:name="FollowedHyperlink"/>
+    <w:lsdException w:qFormat="1" w:unhideWhenUsed="0" w:uiPriority="0" w:semiHidden="0" w:name="Hyperlink"/>
+    <w:lsdException w:qFormat="1" w:unhideWhenUsed="0" w:uiPriority="0" w:semiHidden="0" w:name="FollowedHyperlink"/>
     <w:lsdException w:qFormat="1" w:unhideWhenUsed="0" w:uiPriority="0" w:semiHidden="0" w:name="Strong"/>
     <w:lsdException w:qFormat="1" w:unhideWhenUsed="0" w:uiPriority="0" w:semiHidden="0" w:name="Emphasis"/>
     <w:lsdException w:qFormat="1" w:unhideWhenUsed="0" w:uiPriority="0" w:name="Document Map"/>
@@ -9745,7 +8789,7 @@
     <w:lsdException w:unhideWhenUsed="0" w:uiPriority="0" w:semiHidden="0" w:name="HTML Sample"/>
     <w:lsdException w:unhideWhenUsed="0" w:uiPriority="0" w:semiHidden="0" w:name="HTML Typewriter"/>
     <w:lsdException w:unhideWhenUsed="0" w:uiPriority="0" w:semiHidden="0" w:name="HTML Variable"/>
-    <w:lsdException w:uiPriority="99" w:name="Normal Table"/>
+    <w:lsdException w:uiPriority="99" w:semiHidden="0" w:name="Normal Table"/>
     <w:lsdException w:unhideWhenUsed="0" w:uiPriority="0" w:semiHidden="0" w:name="annotation subject"/>
     <w:lsdException w:uiPriority="0" w:name="Table Simple 1"/>
     <w:lsdException w:uiPriority="0" w:name="Table Simple 2"/>
@@ -9790,7 +8834,7 @@
     <w:lsdException w:uiPriority="0" w:name="Table Web 2"/>
     <w:lsdException w:uiPriority="0" w:name="Table Web 3"/>
     <w:lsdException w:unhideWhenUsed="0" w:uiPriority="0" w:semiHidden="0" w:name="Balloon Text"/>
-    <w:lsdException w:unhideWhenUsed="0" w:uiPriority="0" w:semiHidden="0" w:name="Table Grid"/>
+    <w:lsdException w:qFormat="1" w:unhideWhenUsed="0" w:uiPriority="0" w:semiHidden="0" w:name="Table Grid"/>
     <w:lsdException w:uiPriority="0" w:name="Table Theme"/>
     <w:lsdException w:unhideWhenUsed="0" w:uiPriority="60" w:semiHidden="0" w:name="Light Shading"/>
     <w:lsdException w:unhideWhenUsed="0" w:uiPriority="61" w:semiHidden="0" w:name="Light List"/>
@@ -10073,6 +9117,7 @@
   <w:style w:type="character" w:default="1" w:styleId="20">
     <w:name w:val="Default Paragraph Font"/>
     <w:unhideWhenUsed/>
+    <w:qFormat/>
     <w:uiPriority w:val="1"/>
   </w:style>
   <w:style w:type="table" w:default="1" w:styleId="26">
@@ -10217,10 +9262,12 @@
   <w:style w:type="character" w:styleId="22">
     <w:name w:val="page number"/>
     <w:basedOn w:val="20"/>
+    <w:qFormat/>
     <w:uiPriority w:val="0"/>
   </w:style>
   <w:style w:type="character" w:styleId="23">
     <w:name w:val="FollowedHyperlink"/>
+    <w:qFormat/>
     <w:uiPriority w:val="0"/>
     <w:rPr>
       <w:color w:val="800080"/>
@@ -10229,6 +9276,7 @@
   </w:style>
   <w:style w:type="character" w:styleId="24">
     <w:name w:val="Hyperlink"/>
+    <w:qFormat/>
     <w:uiPriority w:val="0"/>
     <w:rPr>
       <w:color w:val="0000FF"/>
@@ -10248,6 +9296,7 @@
   <w:style w:type="table" w:styleId="27">
     <w:name w:val="Table Grid"/>
     <w:basedOn w:val="26"/>
+    <w:qFormat/>
     <w:uiPriority w:val="0"/>
     <w:pPr>
       <w:widowControl w:val="0"/>
@@ -10268,6 +9317,7 @@
   <w:style w:type="paragraph" w:customStyle="1" w:styleId="28">
     <w:name w:val="Paragraph2"/>
     <w:basedOn w:val="1"/>
+    <w:qFormat/>
     <w:uiPriority w:val="0"/>
     <w:pPr>
       <w:spacing w:before="80"/>
@@ -10465,6 +9515,7 @@
   <w:style w:type="paragraph" w:customStyle="1" w:styleId="45">
     <w:name w:val="Body"/>
     <w:basedOn w:val="1"/>
+    <w:qFormat/>
     <w:uiPriority w:val="0"/>
     <w:pPr>
       <w:widowControl/>
@@ -10475,6 +9526,7 @@
   <w:style w:type="paragraph" w:customStyle="1" w:styleId="46">
     <w:name w:val="Bullet"/>
     <w:basedOn w:val="1"/>
+    <w:qFormat/>
     <w:uiPriority w:val="0"/>
     <w:pPr>
       <w:widowControl/>
@@ -10491,6 +9543,7 @@
     <w:name w:val="InfoBlue"/>
     <w:basedOn w:val="1"/>
     <w:next w:val="13"/>
+    <w:qFormat/>
     <w:uiPriority w:val="0"/>
     <w:pPr>
       <w:spacing w:before="240" w:after="120"/>

--- a/doc/软件需求规约.docx
+++ b/doc/软件需求规约.docx
@@ -6,64 +6,29 @@
       <w:pPr>
         <w:pStyle w:val="ab"/>
         <w:jc w:val="right"/>
-      </w:pPr>
-      <w:bookmarkStart w:id="0" w:name="_Hlk9934440"/>
-      <w:bookmarkStart w:id="1" w:name="_Hlk10399175"/>
-      <w:r>
-        <w:rPr>
-          <w:rFonts w:ascii="Arial" w:hAnsi="Arial" w:hint="eastAsia"/>
-        </w:rPr>
-        <w:t>景点智能识别语言翻译</w:t>
-      </w:r>
-      <w:bookmarkEnd w:id="1"/>
-      <w:r>
-        <w:rPr>
-          <w:rFonts w:ascii="Arial" w:hAnsi="Arial" w:hint="eastAsia"/>
-        </w:rPr>
-        <w:t>APP</w:t>
-      </w:r>
-    </w:p>
-    <w:bookmarkEnd w:id="0"/>
+        <w:rPr>
+          <w:rFonts w:ascii="Arial" w:hAnsi="Arial"/>
+        </w:rPr>
+      </w:pPr>
+      <w:bookmarkStart w:id="0" w:name="_Hlk10399175"/>
+      <w:bookmarkStart w:id="1" w:name="_Hlk9934440"/>
+    </w:p>
     <w:p>
       <w:pPr>
         <w:pStyle w:val="ab"/>
         <w:jc w:val="right"/>
-      </w:pPr>
-      <w:r>
         <w:rPr>
           <w:rFonts w:ascii="Arial" w:hAnsi="Arial"/>
         </w:rPr>
-        <w:fldChar w:fldCharType="begin"/>
-      </w:r>
-      <w:r>
-        <w:rPr>
-          <w:rFonts w:ascii="Arial" w:hAnsi="Arial"/>
-        </w:rPr>
-        <w:instrText xml:space="preserve"> TITLE  \* MERGEFORMAT </w:instrText>
-      </w:r>
-      <w:r>
-        <w:rPr>
-          <w:rFonts w:ascii="Arial" w:hAnsi="Arial"/>
-        </w:rPr>
-        <w:fldChar w:fldCharType="separate"/>
-      </w:r>
-      <w:r>
-        <w:rPr>
-          <w:rFonts w:ascii="Arial" w:hAnsi="Arial" w:hint="eastAsia"/>
-        </w:rPr>
-        <w:t>软件需求规约</w:t>
-      </w:r>
-      <w:r>
-        <w:rPr>
-          <w:rFonts w:ascii="Arial" w:hAnsi="Arial"/>
-        </w:rPr>
-        <w:fldChar w:fldCharType="end"/>
-      </w:r>
+      </w:pPr>
     </w:p>
     <w:p>
       <w:pPr>
         <w:pStyle w:val="ab"/>
         <w:jc w:val="right"/>
+        <w:rPr>
+          <w:rFonts w:ascii="Arial" w:hAnsi="Arial"/>
+        </w:rPr>
       </w:pPr>
     </w:p>
     <w:p>
@@ -71,6 +36,158 @@
         <w:pStyle w:val="ab"/>
         <w:jc w:val="right"/>
         <w:rPr>
+          <w:rFonts w:ascii="Arial" w:hAnsi="Arial"/>
+        </w:rPr>
+      </w:pPr>
+    </w:p>
+    <w:p>
+      <w:pPr>
+        <w:pStyle w:val="ab"/>
+        <w:jc w:val="right"/>
+        <w:rPr>
+          <w:rFonts w:ascii="Arial" w:hAnsi="Arial"/>
+        </w:rPr>
+      </w:pPr>
+    </w:p>
+    <w:p>
+      <w:pPr>
+        <w:pStyle w:val="ab"/>
+        <w:jc w:val="right"/>
+        <w:rPr>
+          <w:rFonts w:ascii="Arial" w:hAnsi="Arial"/>
+        </w:rPr>
+      </w:pPr>
+    </w:p>
+    <w:p>
+      <w:pPr>
+        <w:pStyle w:val="ab"/>
+        <w:jc w:val="right"/>
+        <w:rPr>
+          <w:rFonts w:ascii="Arial" w:hAnsi="Arial"/>
+        </w:rPr>
+      </w:pPr>
+    </w:p>
+    <w:p>
+      <w:pPr>
+        <w:pStyle w:val="ab"/>
+        <w:jc w:val="right"/>
+        <w:rPr>
+          <w:rFonts w:ascii="Arial" w:hAnsi="Arial"/>
+        </w:rPr>
+      </w:pPr>
+    </w:p>
+    <w:p>
+      <w:pPr>
+        <w:pStyle w:val="ab"/>
+        <w:jc w:val="right"/>
+        <w:rPr>
+          <w:rFonts w:ascii="Arial" w:hAnsi="Arial"/>
+        </w:rPr>
+      </w:pPr>
+    </w:p>
+    <w:p>
+      <w:pPr>
+        <w:pStyle w:val="ab"/>
+        <w:jc w:val="right"/>
+        <w:rPr>
+          <w:rFonts w:ascii="Arial" w:hAnsi="Arial"/>
+        </w:rPr>
+      </w:pPr>
+    </w:p>
+    <w:p>
+      <w:pPr>
+        <w:pStyle w:val="ab"/>
+        <w:jc w:val="right"/>
+        <w:rPr>
+          <w:rFonts w:ascii="Arial" w:hAnsi="Arial"/>
+        </w:rPr>
+      </w:pPr>
+    </w:p>
+    <w:p>
+      <w:pPr>
+        <w:pStyle w:val="ab"/>
+        <w:jc w:val="right"/>
+        <w:rPr>
+          <w:rFonts w:ascii="Arial" w:hAnsi="Arial"/>
+        </w:rPr>
+      </w:pPr>
+    </w:p>
+    <w:p>
+      <w:pPr>
+        <w:pStyle w:val="ab"/>
+        <w:jc w:val="right"/>
+        <w:rPr>
+          <w:rFonts w:ascii="Arial" w:hAnsi="Arial"/>
+        </w:rPr>
+      </w:pPr>
+    </w:p>
+    <w:p>
+      <w:pPr>
+        <w:pStyle w:val="ab"/>
+        <w:jc w:val="right"/>
+      </w:pPr>
+      <w:r>
+        <w:rPr>
+          <w:rFonts w:ascii="Arial" w:hAnsi="Arial" w:hint="eastAsia"/>
+        </w:rPr>
+        <w:t>景点智能识别语言翻译</w:t>
+      </w:r>
+      <w:bookmarkEnd w:id="0"/>
+      <w:r>
+        <w:rPr>
+          <w:rFonts w:ascii="Arial" w:hAnsi="Arial" w:hint="eastAsia"/>
+        </w:rPr>
+        <w:t>APP</w:t>
+      </w:r>
+    </w:p>
+    <w:bookmarkEnd w:id="1"/>
+    <w:p>
+      <w:pPr>
+        <w:pStyle w:val="ab"/>
+        <w:jc w:val="right"/>
+      </w:pPr>
+      <w:r>
+        <w:rPr>
+          <w:rFonts w:ascii="Arial" w:hAnsi="Arial"/>
+        </w:rPr>
+        <w:fldChar w:fldCharType="begin"/>
+      </w:r>
+      <w:r>
+        <w:rPr>
+          <w:rFonts w:ascii="Arial" w:hAnsi="Arial"/>
+        </w:rPr>
+        <w:instrText xml:space="preserve"> TITLE  \* MERGEFORMAT </w:instrText>
+      </w:r>
+      <w:r>
+        <w:rPr>
+          <w:rFonts w:ascii="Arial" w:hAnsi="Arial"/>
+        </w:rPr>
+        <w:fldChar w:fldCharType="separate"/>
+      </w:r>
+      <w:r>
+        <w:rPr>
+          <w:rFonts w:ascii="Arial" w:hAnsi="Arial" w:hint="eastAsia"/>
+        </w:rPr>
+        <w:t>软件需求规约</w:t>
+      </w:r>
+      <w:r>
+        <w:rPr>
+          <w:rFonts w:ascii="Arial" w:hAnsi="Arial"/>
+        </w:rPr>
+        <w:fldChar w:fldCharType="end"/>
+      </w:r>
+    </w:p>
+    <w:p>
+      <w:pPr>
+        <w:pStyle w:val="ab"/>
+        <w:jc w:val="right"/>
+      </w:pPr>
+    </w:p>
+    <w:p>
+      <w:pPr>
+        <w:pStyle w:val="ab"/>
+        <w:jc w:val="right"/>
+        <w:rPr>
           <w:sz w:val="28"/>
         </w:rPr>
       </w:pPr>
@@ -93,7 +210,7 @@
           <w:rFonts w:ascii="Arial" w:hAnsi="Arial" w:hint="eastAsia"/>
           <w:sz w:val="28"/>
         </w:rPr>
-        <w:t>0.0.1</w:t>
+        <w:t>1.0</w:t>
       </w:r>
     </w:p>
     <w:p>
@@ -272,7 +389,13 @@
               <w:rPr>
                 <w:rFonts w:ascii="Times New Roman" w:hint="eastAsia"/>
               </w:rPr>
-              <w:t>0.0.1</w:t>
+              <w:t>0.</w:t>
+            </w:r>
+            <w:r>
+              <w:rPr>
+                <w:rFonts w:ascii="Times New Roman" w:hint="eastAsia"/>
+              </w:rPr>
+              <w:t>1</w:t>
             </w:r>
           </w:p>
         </w:tc>
@@ -286,21 +409,9 @@
             </w:pPr>
             <w:r>
               <w:rPr>
-                <w:rFonts w:ascii="Times New Roman"/>
+                <w:rFonts w:ascii="Times New Roman" w:hint="eastAsia"/>
               </w:rPr>
-              <w:t>&lt;</w:t>
-            </w:r>
-            <w:r>
-              <w:rPr>
-                <w:rFonts w:hint="eastAsia"/>
-              </w:rPr>
-              <w:t>详细信息</w:t>
-            </w:r>
-            <w:r>
-              <w:rPr>
-                <w:rFonts w:ascii="Times New Roman"/>
-              </w:rPr>
-              <w:t>&gt;</w:t>
+              <w:t>完成一部分具体需求</w:t>
             </w:r>
           </w:p>
         </w:tc>
@@ -358,13 +469,13 @@
               <w:rPr>
                 <w:rFonts w:ascii="Times New Roman" w:hint="eastAsia"/>
               </w:rPr>
-              <w:t>0.0.</w:t>
+              <w:t>0.</w:t>
             </w:r>
             <w:r>
               <w:rPr>
-                <w:rFonts w:ascii="Times New Roman"/>
+                <w:rFonts w:ascii="Times New Roman" w:hint="eastAsia"/>
               </w:rPr>
-              <w:t>1</w:t>
+              <w:t>2</w:t>
             </w:r>
           </w:p>
         </w:tc>
@@ -378,21 +489,9 @@
             </w:pPr>
             <w:r>
               <w:rPr>
-                <w:rFonts w:ascii="Times New Roman"/>
+                <w:rFonts w:ascii="Times New Roman" w:hint="eastAsia"/>
               </w:rPr>
-              <w:t>&lt;</w:t>
-            </w:r>
-            <w:r>
-              <w:rPr>
-                <w:rFonts w:hint="eastAsia"/>
-              </w:rPr>
-              <w:t>详细信息</w:t>
-            </w:r>
-            <w:r>
-              <w:rPr>
-                <w:rFonts w:ascii="Times New Roman"/>
-              </w:rPr>
-              <w:t>&gt;</w:t>
+              <w:t>完成剩余部分</w:t>
             </w:r>
           </w:p>
         </w:tc>
@@ -515,15 +614,13 @@
     </w:p>
     <w:p>
       <w:pPr>
-        <w:pStyle w:val="11"/>
+        <w:pStyle w:val="TOC1"/>
         <w:tabs>
-          <w:tab w:val="left" w:pos="432"/>
+          <w:tab w:val="left" w:pos="420"/>
+          <w:tab w:val="right" w:pos="9350"/>
         </w:tabs>
         <w:rPr>
-          <w:rFonts w:ascii="Calibri" w:hAnsi="Calibri"/>
-          <w:kern w:val="2"/>
-          <w:sz w:val="21"/>
-          <w:szCs w:val="22"/>
+          <w:noProof/>
         </w:rPr>
       </w:pPr>
       <w:r>
@@ -545,1351 +642,3208 @@
         <w:fldChar w:fldCharType="separate"/>
       </w:r>
       <w:r>
+        <w:rPr>
+          <w:noProof/>
+        </w:rPr>
         <w:t>1.</w:t>
       </w:r>
       <w:r>
         <w:rPr>
-          <w:rFonts w:ascii="Calibri" w:hAnsi="Calibri"/>
-          <w:kern w:val="2"/>
-          <w:sz w:val="21"/>
-          <w:szCs w:val="22"/>
+          <w:noProof/>
         </w:rPr>
         <w:tab/>
-      </w:r>
-      <w:r>
-        <w:rPr>
-          <w:rFonts w:hint="eastAsia"/>
-        </w:rPr>
         <w:t>简介</w:t>
       </w:r>
       <w:r>
+        <w:rPr>
+          <w:noProof/>
+        </w:rPr>
         <w:tab/>
       </w:r>
       <w:r>
+        <w:rPr>
+          <w:noProof/>
+        </w:rPr>
         <w:fldChar w:fldCharType="begin"/>
       </w:r>
       <w:r>
-        <w:instrText xml:space="preserve"> PAGEREF _Toc356851179 \h </w:instrText>
-      </w:r>
-      <w:r>
+        <w:rPr>
+          <w:noProof/>
+        </w:rPr>
+        <w:instrText xml:space="preserve"> PAGEREF _Toc10401696 \h </w:instrText>
+      </w:r>
+      <w:r>
+        <w:rPr>
+          <w:noProof/>
+        </w:rPr>
+      </w:r>
+      <w:r>
+        <w:rPr>
+          <w:noProof/>
+        </w:rPr>
         <w:fldChar w:fldCharType="separate"/>
       </w:r>
       <w:r>
-        <w:t>3</w:t>
-      </w:r>
-      <w:r>
+        <w:rPr>
+          <w:noProof/>
+        </w:rPr>
+        <w:t>4</w:t>
+      </w:r>
+      <w:r>
+        <w:rPr>
+          <w:noProof/>
+        </w:rPr>
         <w:fldChar w:fldCharType="end"/>
       </w:r>
     </w:p>
     <w:p>
       <w:pPr>
-        <w:pStyle w:val="21"/>
+        <w:pStyle w:val="TOC2"/>
         <w:tabs>
-          <w:tab w:val="left" w:pos="1000"/>
+          <w:tab w:val="left" w:pos="1050"/>
+          <w:tab w:val="right" w:pos="9350"/>
         </w:tabs>
-        <w:rPr>
-          <w:rFonts w:ascii="Calibri" w:hAnsi="Calibri"/>
-          <w:kern w:val="2"/>
-          <w:sz w:val="21"/>
-          <w:szCs w:val="22"/>
-        </w:rPr>
-      </w:pPr>
-      <w:r>
+        <w:ind w:left="400"/>
+        <w:rPr>
+          <w:noProof/>
+        </w:rPr>
+      </w:pPr>
+      <w:r>
+        <w:rPr>
+          <w:noProof/>
+        </w:rPr>
         <w:t>1.1</w:t>
       </w:r>
       <w:r>
         <w:rPr>
-          <w:rFonts w:ascii="Calibri" w:hAnsi="Calibri"/>
-          <w:kern w:val="2"/>
-          <w:sz w:val="21"/>
-          <w:szCs w:val="22"/>
+          <w:noProof/>
         </w:rPr>
         <w:tab/>
-      </w:r>
-      <w:r>
-        <w:rPr>
-          <w:rFonts w:hint="eastAsia"/>
-        </w:rPr>
         <w:t>目的</w:t>
       </w:r>
       <w:r>
+        <w:rPr>
+          <w:noProof/>
+        </w:rPr>
         <w:tab/>
       </w:r>
       <w:r>
+        <w:rPr>
+          <w:noProof/>
+        </w:rPr>
         <w:fldChar w:fldCharType="begin"/>
       </w:r>
       <w:r>
-        <w:instrText xml:space="preserve"> PAGEREF _Toc356851180 \h </w:instrText>
-      </w:r>
-      <w:r>
+        <w:rPr>
+          <w:noProof/>
+        </w:rPr>
+        <w:instrText xml:space="preserve"> PAGEREF _Toc10401697 \h </w:instrText>
+      </w:r>
+      <w:r>
+        <w:rPr>
+          <w:noProof/>
+        </w:rPr>
+      </w:r>
+      <w:r>
+        <w:rPr>
+          <w:noProof/>
+        </w:rPr>
         <w:fldChar w:fldCharType="separate"/>
       </w:r>
       <w:r>
-        <w:t>3</w:t>
-      </w:r>
-      <w:r>
+        <w:rPr>
+          <w:noProof/>
+        </w:rPr>
+        <w:t>4</w:t>
+      </w:r>
+      <w:r>
+        <w:rPr>
+          <w:noProof/>
+        </w:rPr>
         <w:fldChar w:fldCharType="end"/>
       </w:r>
     </w:p>
     <w:p>
       <w:pPr>
-        <w:pStyle w:val="21"/>
+        <w:pStyle w:val="TOC2"/>
         <w:tabs>
-          <w:tab w:val="left" w:pos="1000"/>
+          <w:tab w:val="left" w:pos="1050"/>
+          <w:tab w:val="right" w:pos="9350"/>
         </w:tabs>
-        <w:rPr>
-          <w:rFonts w:ascii="Calibri" w:hAnsi="Calibri"/>
-          <w:kern w:val="2"/>
-          <w:sz w:val="21"/>
-          <w:szCs w:val="22"/>
-        </w:rPr>
-      </w:pPr>
-      <w:r>
+        <w:ind w:left="400"/>
+        <w:rPr>
+          <w:noProof/>
+        </w:rPr>
+      </w:pPr>
+      <w:r>
+        <w:rPr>
+          <w:noProof/>
+        </w:rPr>
         <w:t>1.2</w:t>
       </w:r>
       <w:r>
         <w:rPr>
-          <w:rFonts w:ascii="Calibri" w:hAnsi="Calibri"/>
-          <w:kern w:val="2"/>
-          <w:sz w:val="21"/>
-          <w:szCs w:val="22"/>
+          <w:noProof/>
         </w:rPr>
         <w:tab/>
-      </w:r>
-      <w:r>
-        <w:rPr>
-          <w:rFonts w:hint="eastAsia"/>
-        </w:rPr>
         <w:t>定义、首字母缩写词和缩略语</w:t>
       </w:r>
       <w:r>
+        <w:rPr>
+          <w:noProof/>
+        </w:rPr>
         <w:tab/>
       </w:r>
       <w:r>
+        <w:rPr>
+          <w:noProof/>
+        </w:rPr>
         <w:fldChar w:fldCharType="begin"/>
       </w:r>
       <w:r>
-        <w:instrText xml:space="preserve"> PAGEREF _Toc356851181 \h </w:instrText>
-      </w:r>
-      <w:r>
+        <w:rPr>
+          <w:noProof/>
+        </w:rPr>
+        <w:instrText xml:space="preserve"> PAGEREF _Toc10401698 \h </w:instrText>
+      </w:r>
+      <w:r>
+        <w:rPr>
+          <w:noProof/>
+        </w:rPr>
+      </w:r>
+      <w:r>
+        <w:rPr>
+          <w:noProof/>
+        </w:rPr>
         <w:fldChar w:fldCharType="separate"/>
       </w:r>
       <w:r>
-        <w:t>3</w:t>
-      </w:r>
-      <w:r>
+        <w:rPr>
+          <w:noProof/>
+        </w:rPr>
+        <w:t>4</w:t>
+      </w:r>
+      <w:r>
+        <w:rPr>
+          <w:noProof/>
+        </w:rPr>
         <w:fldChar w:fldCharType="end"/>
       </w:r>
     </w:p>
     <w:p>
       <w:pPr>
-        <w:pStyle w:val="21"/>
+        <w:pStyle w:val="TOC2"/>
         <w:tabs>
-          <w:tab w:val="left" w:pos="1000"/>
+          <w:tab w:val="left" w:pos="1050"/>
+          <w:tab w:val="right" w:pos="9350"/>
         </w:tabs>
-        <w:rPr>
-          <w:rFonts w:ascii="Calibri" w:hAnsi="Calibri"/>
-          <w:kern w:val="2"/>
-          <w:sz w:val="21"/>
-          <w:szCs w:val="22"/>
-        </w:rPr>
-      </w:pPr>
-      <w:r>
+        <w:ind w:left="400"/>
+        <w:rPr>
+          <w:noProof/>
+        </w:rPr>
+      </w:pPr>
+      <w:r>
+        <w:rPr>
+          <w:noProof/>
+        </w:rPr>
         <w:t>1.3</w:t>
       </w:r>
       <w:r>
         <w:rPr>
-          <w:rFonts w:ascii="Calibri" w:hAnsi="Calibri"/>
-          <w:kern w:val="2"/>
-          <w:sz w:val="21"/>
-          <w:szCs w:val="22"/>
+          <w:noProof/>
         </w:rPr>
         <w:tab/>
-      </w:r>
-      <w:r>
-        <w:rPr>
-          <w:rFonts w:hint="eastAsia"/>
-        </w:rPr>
         <w:t>参考资料</w:t>
       </w:r>
       <w:r>
+        <w:rPr>
+          <w:noProof/>
+        </w:rPr>
         <w:tab/>
       </w:r>
       <w:r>
+        <w:rPr>
+          <w:noProof/>
+        </w:rPr>
         <w:fldChar w:fldCharType="begin"/>
       </w:r>
       <w:r>
-        <w:instrText xml:space="preserve"> PAGEREF _Toc356851182 \h </w:instrText>
-      </w:r>
-      <w:r>
+        <w:rPr>
+          <w:noProof/>
+        </w:rPr>
+        <w:instrText xml:space="preserve"> PAGEREF _Toc10401699 \h </w:instrText>
+      </w:r>
+      <w:r>
+        <w:rPr>
+          <w:noProof/>
+        </w:rPr>
+      </w:r>
+      <w:r>
+        <w:rPr>
+          <w:noProof/>
+        </w:rPr>
         <w:fldChar w:fldCharType="separate"/>
       </w:r>
       <w:r>
-        <w:t>3</w:t>
-      </w:r>
-      <w:r>
+        <w:rPr>
+          <w:noProof/>
+        </w:rPr>
+        <w:t>4</w:t>
+      </w:r>
+      <w:r>
+        <w:rPr>
+          <w:noProof/>
+        </w:rPr>
         <w:fldChar w:fldCharType="end"/>
       </w:r>
     </w:p>
     <w:p>
       <w:pPr>
-        <w:pStyle w:val="11"/>
+        <w:pStyle w:val="TOC1"/>
         <w:tabs>
-          <w:tab w:val="left" w:pos="432"/>
+          <w:tab w:val="left" w:pos="420"/>
+          <w:tab w:val="right" w:pos="9350"/>
         </w:tabs>
         <w:rPr>
-          <w:rFonts w:ascii="Calibri" w:hAnsi="Calibri"/>
-          <w:kern w:val="2"/>
-          <w:sz w:val="21"/>
-          <w:szCs w:val="22"/>
-        </w:rPr>
-      </w:pPr>
-      <w:r>
+          <w:noProof/>
+        </w:rPr>
+      </w:pPr>
+      <w:r>
+        <w:rPr>
+          <w:noProof/>
+        </w:rPr>
         <w:t>2.</w:t>
       </w:r>
       <w:r>
         <w:rPr>
-          <w:rFonts w:ascii="Calibri" w:hAnsi="Calibri"/>
-          <w:kern w:val="2"/>
-          <w:sz w:val="21"/>
-          <w:szCs w:val="22"/>
+          <w:noProof/>
         </w:rPr>
         <w:tab/>
-      </w:r>
-      <w:r>
-        <w:rPr>
-          <w:rFonts w:hint="eastAsia"/>
-        </w:rPr>
         <w:t>整体说明</w:t>
       </w:r>
       <w:r>
+        <w:rPr>
+          <w:noProof/>
+        </w:rPr>
         <w:tab/>
       </w:r>
       <w:r>
+        <w:rPr>
+          <w:noProof/>
+        </w:rPr>
         <w:fldChar w:fldCharType="begin"/>
       </w:r>
       <w:r>
-        <w:instrText xml:space="preserve"> PAGEREF _Toc356851183 \h </w:instrText>
-      </w:r>
-      <w:r>
+        <w:rPr>
+          <w:noProof/>
+        </w:rPr>
+        <w:instrText xml:space="preserve"> PAGEREF _Toc10401700 \h </w:instrText>
+      </w:r>
+      <w:r>
+        <w:rPr>
+          <w:noProof/>
+        </w:rPr>
+      </w:r>
+      <w:r>
+        <w:rPr>
+          <w:noProof/>
+        </w:rPr>
         <w:fldChar w:fldCharType="separate"/>
       </w:r>
       <w:r>
-        <w:t>3</w:t>
-      </w:r>
-      <w:r>
+        <w:rPr>
+          <w:noProof/>
+        </w:rPr>
+        <w:t>4</w:t>
+      </w:r>
+      <w:r>
+        <w:rPr>
+          <w:noProof/>
+        </w:rPr>
         <w:fldChar w:fldCharType="end"/>
       </w:r>
     </w:p>
     <w:p>
       <w:pPr>
-        <w:pStyle w:val="11"/>
+        <w:pStyle w:val="TOC1"/>
         <w:tabs>
-          <w:tab w:val="left" w:pos="432"/>
+          <w:tab w:val="left" w:pos="420"/>
+          <w:tab w:val="right" w:pos="9350"/>
         </w:tabs>
         <w:rPr>
-          <w:rFonts w:ascii="Calibri" w:hAnsi="Calibri"/>
-          <w:kern w:val="2"/>
-          <w:sz w:val="21"/>
-          <w:szCs w:val="22"/>
-        </w:rPr>
-      </w:pPr>
-      <w:r>
+          <w:noProof/>
+        </w:rPr>
+      </w:pPr>
+      <w:r>
+        <w:rPr>
+          <w:noProof/>
+        </w:rPr>
         <w:t>3.</w:t>
       </w:r>
       <w:r>
         <w:rPr>
-          <w:rFonts w:ascii="Calibri" w:hAnsi="Calibri"/>
-          <w:kern w:val="2"/>
-          <w:sz w:val="21"/>
-          <w:szCs w:val="22"/>
+          <w:noProof/>
         </w:rPr>
         <w:tab/>
-      </w:r>
-      <w:r>
-        <w:rPr>
-          <w:rFonts w:hint="eastAsia"/>
-        </w:rPr>
         <w:t>具体需求</w:t>
       </w:r>
       <w:r>
+        <w:rPr>
+          <w:noProof/>
+        </w:rPr>
         <w:tab/>
       </w:r>
       <w:r>
+        <w:rPr>
+          <w:noProof/>
+        </w:rPr>
         <w:fldChar w:fldCharType="begin"/>
       </w:r>
       <w:r>
-        <w:instrText xml:space="preserve"> PAGEREF _Toc356851184 \h </w:instrText>
-      </w:r>
-      <w:r>
+        <w:rPr>
+          <w:noProof/>
+        </w:rPr>
+        <w:instrText xml:space="preserve"> PAGEREF _Toc10401701 \h </w:instrText>
+      </w:r>
+      <w:r>
+        <w:rPr>
+          <w:noProof/>
+        </w:rPr>
+      </w:r>
+      <w:r>
+        <w:rPr>
+          <w:noProof/>
+        </w:rPr>
         <w:fldChar w:fldCharType="separate"/>
       </w:r>
       <w:r>
-        <w:t>3</w:t>
-      </w:r>
-      <w:r>
+        <w:rPr>
+          <w:noProof/>
+        </w:rPr>
+        <w:t>4</w:t>
+      </w:r>
+      <w:r>
+        <w:rPr>
+          <w:noProof/>
+        </w:rPr>
         <w:fldChar w:fldCharType="end"/>
       </w:r>
     </w:p>
     <w:p>
       <w:pPr>
-        <w:pStyle w:val="21"/>
+        <w:pStyle w:val="TOC2"/>
         <w:tabs>
-          <w:tab w:val="left" w:pos="1000"/>
+          <w:tab w:val="left" w:pos="1050"/>
+          <w:tab w:val="right" w:pos="9350"/>
         </w:tabs>
-        <w:rPr>
-          <w:rFonts w:ascii="Calibri" w:hAnsi="Calibri"/>
-          <w:kern w:val="2"/>
-          <w:sz w:val="21"/>
-          <w:szCs w:val="22"/>
-        </w:rPr>
-      </w:pPr>
-      <w:r>
+        <w:ind w:left="400"/>
+        <w:rPr>
+          <w:noProof/>
+        </w:rPr>
+      </w:pPr>
+      <w:r>
+        <w:rPr>
+          <w:noProof/>
+        </w:rPr>
         <w:t>3.1</w:t>
       </w:r>
       <w:r>
         <w:rPr>
-          <w:rFonts w:ascii="Calibri" w:hAnsi="Calibri"/>
-          <w:kern w:val="2"/>
-          <w:sz w:val="21"/>
-          <w:szCs w:val="22"/>
+          <w:noProof/>
         </w:rPr>
         <w:tab/>
-      </w:r>
-      <w:r>
-        <w:rPr>
-          <w:rFonts w:hint="eastAsia"/>
-        </w:rPr>
         <w:t>功能</w:t>
       </w:r>
       <w:r>
+        <w:rPr>
+          <w:noProof/>
+        </w:rPr>
         <w:tab/>
       </w:r>
       <w:r>
+        <w:rPr>
+          <w:noProof/>
+        </w:rPr>
         <w:fldChar w:fldCharType="begin"/>
       </w:r>
       <w:r>
-        <w:instrText xml:space="preserve"> PAGEREF _Toc356851185 \h </w:instrText>
-      </w:r>
-      <w:r>
+        <w:rPr>
+          <w:noProof/>
+        </w:rPr>
+        <w:instrText xml:space="preserve"> PAGEREF _Toc10401702 \h </w:instrText>
+      </w:r>
+      <w:r>
+        <w:rPr>
+          <w:noProof/>
+        </w:rPr>
+      </w:r>
+      <w:r>
+        <w:rPr>
+          <w:noProof/>
+        </w:rPr>
         <w:fldChar w:fldCharType="separate"/>
       </w:r>
       <w:r>
-        <w:t>3</w:t>
-      </w:r>
-      <w:r>
+        <w:rPr>
+          <w:noProof/>
+        </w:rPr>
+        <w:t>4</w:t>
+      </w:r>
+      <w:r>
+        <w:rPr>
+          <w:noProof/>
+        </w:rPr>
         <w:fldChar w:fldCharType="end"/>
       </w:r>
     </w:p>
     <w:p>
       <w:pPr>
-        <w:pStyle w:val="31"/>
-        <w:rPr>
-          <w:rFonts w:ascii="Calibri" w:hAnsi="Calibri"/>
-          <w:kern w:val="2"/>
-          <w:sz w:val="21"/>
-          <w:szCs w:val="22"/>
-        </w:rPr>
-      </w:pPr>
-      <w:r>
+        <w:pStyle w:val="TOC3"/>
+        <w:tabs>
+          <w:tab w:val="left" w:pos="1680"/>
+          <w:tab w:val="right" w:pos="9350"/>
+        </w:tabs>
+        <w:ind w:left="800"/>
+        <w:rPr>
+          <w:noProof/>
+        </w:rPr>
+      </w:pPr>
+      <w:r>
+        <w:rPr>
+          <w:noProof/>
+        </w:rPr>
         <w:t>3.1.1</w:t>
       </w:r>
       <w:r>
         <w:rPr>
-          <w:rFonts w:ascii="Calibri" w:hAnsi="Calibri"/>
-          <w:kern w:val="2"/>
-          <w:sz w:val="21"/>
-          <w:szCs w:val="22"/>
+          <w:noProof/>
         </w:rPr>
         <w:tab/>
-      </w:r>
-      <w:r>
-        <w:t xml:space="preserve">&lt;Use case </w:t>
-      </w:r>
-      <w:r>
-        <w:rPr>
-          <w:rFonts w:hint="eastAsia"/>
-        </w:rPr>
-        <w:t>图</w:t>
-      </w:r>
-      <w:r>
-        <w:t>&gt;</w:t>
-      </w:r>
-      <w:r>
+        <w:t>&lt;Use case 图&gt;</w:t>
+      </w:r>
+      <w:r>
+        <w:rPr>
+          <w:noProof/>
+        </w:rPr>
         <w:tab/>
       </w:r>
       <w:r>
+        <w:rPr>
+          <w:noProof/>
+        </w:rPr>
         <w:fldChar w:fldCharType="begin"/>
       </w:r>
       <w:r>
-        <w:instrText xml:space="preserve"> PAGEREF _Toc356851186 \h </w:instrText>
-      </w:r>
-      <w:r>
+        <w:rPr>
+          <w:noProof/>
+        </w:rPr>
+        <w:instrText xml:space="preserve"> PAGEREF _Toc10401703 \h </w:instrText>
+      </w:r>
+      <w:r>
+        <w:rPr>
+          <w:noProof/>
+        </w:rPr>
+      </w:r>
+      <w:r>
+        <w:rPr>
+          <w:noProof/>
+        </w:rPr>
         <w:fldChar w:fldCharType="separate"/>
       </w:r>
       <w:r>
-        <w:t>3</w:t>
-      </w:r>
-      <w:r>
+        <w:rPr>
+          <w:noProof/>
+        </w:rPr>
+        <w:t>5</w:t>
+      </w:r>
+      <w:r>
+        <w:rPr>
+          <w:noProof/>
+        </w:rPr>
         <w:fldChar w:fldCharType="end"/>
       </w:r>
     </w:p>
     <w:p>
       <w:pPr>
-        <w:pStyle w:val="31"/>
-        <w:rPr>
-          <w:rFonts w:ascii="Calibri" w:hAnsi="Calibri"/>
-          <w:kern w:val="2"/>
-          <w:sz w:val="21"/>
-          <w:szCs w:val="22"/>
-        </w:rPr>
-      </w:pPr>
-      <w:r>
+        <w:pStyle w:val="TOC3"/>
+        <w:tabs>
+          <w:tab w:val="left" w:pos="1680"/>
+          <w:tab w:val="right" w:pos="9350"/>
+        </w:tabs>
+        <w:ind w:left="800"/>
+        <w:rPr>
+          <w:noProof/>
+        </w:rPr>
+      </w:pPr>
+      <w:r>
+        <w:rPr>
+          <w:noProof/>
+        </w:rPr>
         <w:t>3.1.2</w:t>
       </w:r>
       <w:r>
         <w:rPr>
-          <w:rFonts w:ascii="Calibri" w:hAnsi="Calibri"/>
-          <w:kern w:val="2"/>
-          <w:sz w:val="21"/>
-          <w:szCs w:val="22"/>
+          <w:noProof/>
         </w:rPr>
         <w:tab/>
-      </w:r>
-      <w:r>
-        <w:t xml:space="preserve">&lt;Use case1 </w:t>
-      </w:r>
-      <w:r>
-        <w:rPr>
-          <w:rFonts w:hint="eastAsia"/>
-        </w:rPr>
-        <w:t>规约</w:t>
-      </w:r>
-      <w:r>
-        <w:t>&gt;</w:t>
-      </w:r>
-      <w:r>
+        <w:t>&lt;</w:t>
+      </w:r>
+      <w:r>
+        <w:rPr>
+          <w:noProof/>
+        </w:rPr>
+        <w:t>“</w:t>
+      </w:r>
+      <w:r>
+        <w:rPr>
+          <w:noProof/>
+        </w:rPr>
+        <w:t>景点识别</w:t>
+      </w:r>
+      <w:r>
+        <w:rPr>
+          <w:noProof/>
+        </w:rPr>
+        <w:t>”</w:t>
+      </w:r>
+      <w:r>
+        <w:rPr>
+          <w:noProof/>
+        </w:rPr>
+        <w:t xml:space="preserve"> 用例规约&gt;</w:t>
+      </w:r>
+      <w:r>
+        <w:rPr>
+          <w:noProof/>
+        </w:rPr>
         <w:tab/>
       </w:r>
       <w:r>
+        <w:rPr>
+          <w:noProof/>
+        </w:rPr>
         <w:fldChar w:fldCharType="begin"/>
       </w:r>
       <w:r>
-        <w:instrText xml:space="preserve"> PAGEREF _Toc356851187 \h </w:instrText>
-      </w:r>
-      <w:r>
+        <w:rPr>
+          <w:noProof/>
+        </w:rPr>
+        <w:instrText xml:space="preserve"> PAGEREF _Toc10401704 \h </w:instrText>
+      </w:r>
+      <w:r>
+        <w:rPr>
+          <w:noProof/>
+        </w:rPr>
+      </w:r>
+      <w:r>
+        <w:rPr>
+          <w:noProof/>
+        </w:rPr>
         <w:fldChar w:fldCharType="separate"/>
       </w:r>
       <w:r>
-        <w:t>3</w:t>
-      </w:r>
-      <w:r>
+        <w:rPr>
+          <w:noProof/>
+        </w:rPr>
+        <w:t>6</w:t>
+      </w:r>
+      <w:r>
+        <w:rPr>
+          <w:noProof/>
+        </w:rPr>
         <w:fldChar w:fldCharType="end"/>
       </w:r>
     </w:p>
     <w:p>
       <w:pPr>
-        <w:pStyle w:val="31"/>
-        <w:rPr>
-          <w:rFonts w:ascii="Calibri" w:hAnsi="Calibri"/>
-          <w:kern w:val="2"/>
-          <w:sz w:val="21"/>
-          <w:szCs w:val="22"/>
-        </w:rPr>
-      </w:pPr>
-      <w:r>
+        <w:pStyle w:val="TOC3"/>
+        <w:tabs>
+          <w:tab w:val="left" w:pos="1680"/>
+          <w:tab w:val="right" w:pos="9350"/>
+        </w:tabs>
+        <w:ind w:left="800"/>
+        <w:rPr>
+          <w:noProof/>
+        </w:rPr>
+      </w:pPr>
+      <w:r>
+        <w:rPr>
+          <w:noProof/>
+        </w:rPr>
         <w:t>3.1.3</w:t>
       </w:r>
       <w:r>
         <w:rPr>
-          <w:rFonts w:ascii="Calibri" w:hAnsi="Calibri"/>
-          <w:kern w:val="2"/>
-          <w:sz w:val="21"/>
-          <w:szCs w:val="22"/>
+          <w:noProof/>
         </w:rPr>
         <w:tab/>
-      </w:r>
-      <w:r>
-        <w:t xml:space="preserve">&lt;Use case2 </w:t>
-      </w:r>
-      <w:r>
-        <w:rPr>
-          <w:rFonts w:hint="eastAsia"/>
-        </w:rPr>
-        <w:t>规约</w:t>
-      </w:r>
-      <w:r>
-        <w:t>&gt;</w:t>
-      </w:r>
-      <w:r>
+        <w:t>&lt;</w:t>
+      </w:r>
+      <w:r>
+        <w:rPr>
+          <w:noProof/>
+        </w:rPr>
+        <w:t>“</w:t>
+      </w:r>
+      <w:r>
+        <w:rPr>
+          <w:noProof/>
+        </w:rPr>
+        <w:t>翻译</w:t>
+      </w:r>
+      <w:r>
+        <w:rPr>
+          <w:noProof/>
+        </w:rPr>
+        <w:t>”</w:t>
+      </w:r>
+      <w:r>
+        <w:rPr>
+          <w:noProof/>
+        </w:rPr>
+        <w:t xml:space="preserve"> 用例规约&gt;</w:t>
+      </w:r>
+      <w:r>
+        <w:rPr>
+          <w:noProof/>
+        </w:rPr>
         <w:tab/>
       </w:r>
       <w:r>
+        <w:rPr>
+          <w:noProof/>
+        </w:rPr>
         <w:fldChar w:fldCharType="begin"/>
       </w:r>
       <w:r>
-        <w:instrText xml:space="preserve"> PAGEREF _Toc356851188 \h </w:instrText>
-      </w:r>
-      <w:r>
+        <w:rPr>
+          <w:noProof/>
+        </w:rPr>
+        <w:instrText xml:space="preserve"> PAGEREF _Toc10401705 \h </w:instrText>
+      </w:r>
+      <w:r>
+        <w:rPr>
+          <w:noProof/>
+        </w:rPr>
+      </w:r>
+      <w:r>
+        <w:rPr>
+          <w:noProof/>
+        </w:rPr>
         <w:fldChar w:fldCharType="separate"/>
       </w:r>
       <w:r>
-        <w:t>3</w:t>
-      </w:r>
-      <w:r>
+        <w:rPr>
+          <w:noProof/>
+        </w:rPr>
+        <w:t>6</w:t>
+      </w:r>
+      <w:r>
+        <w:rPr>
+          <w:noProof/>
+        </w:rPr>
         <w:fldChar w:fldCharType="end"/>
       </w:r>
     </w:p>
     <w:p>
       <w:pPr>
-        <w:pStyle w:val="21"/>
+        <w:pStyle w:val="TOC3"/>
         <w:tabs>
-          <w:tab w:val="left" w:pos="1000"/>
+          <w:tab w:val="left" w:pos="1680"/>
+          <w:tab w:val="right" w:pos="9350"/>
         </w:tabs>
-        <w:rPr>
-          <w:rFonts w:ascii="Calibri" w:hAnsi="Calibri"/>
-          <w:kern w:val="2"/>
-          <w:sz w:val="21"/>
-          <w:szCs w:val="22"/>
-        </w:rPr>
-      </w:pPr>
-      <w:r>
+        <w:ind w:left="800"/>
+        <w:rPr>
+          <w:noProof/>
+        </w:rPr>
+      </w:pPr>
+      <w:r>
+        <w:rPr>
+          <w:noProof/>
+        </w:rPr>
+        <w:t>3.1.4</w:t>
+      </w:r>
+      <w:r>
+        <w:rPr>
+          <w:noProof/>
+        </w:rPr>
+        <w:tab/>
+        <w:t>&lt;</w:t>
+      </w:r>
+      <w:r>
+        <w:rPr>
+          <w:noProof/>
+        </w:rPr>
+        <w:t>“</w:t>
+      </w:r>
+      <w:r>
+        <w:rPr>
+          <w:noProof/>
+        </w:rPr>
+        <w:t>定位查询</w:t>
+      </w:r>
+      <w:r>
+        <w:rPr>
+          <w:noProof/>
+        </w:rPr>
+        <w:t>”</w:t>
+      </w:r>
+      <w:r>
+        <w:rPr>
+          <w:noProof/>
+        </w:rPr>
+        <w:t xml:space="preserve"> 用例规约&gt;</w:t>
+      </w:r>
+      <w:r>
+        <w:rPr>
+          <w:noProof/>
+        </w:rPr>
+        <w:tab/>
+      </w:r>
+      <w:r>
+        <w:rPr>
+          <w:noProof/>
+        </w:rPr>
+        <w:fldChar w:fldCharType="begin"/>
+      </w:r>
+      <w:r>
+        <w:rPr>
+          <w:noProof/>
+        </w:rPr>
+        <w:instrText xml:space="preserve"> PAGEREF _Toc10401706 \h </w:instrText>
+      </w:r>
+      <w:r>
+        <w:rPr>
+          <w:noProof/>
+        </w:rPr>
+      </w:r>
+      <w:r>
+        <w:rPr>
+          <w:noProof/>
+        </w:rPr>
+        <w:fldChar w:fldCharType="separate"/>
+      </w:r>
+      <w:r>
+        <w:rPr>
+          <w:noProof/>
+        </w:rPr>
+        <w:t>7</w:t>
+      </w:r>
+      <w:r>
+        <w:rPr>
+          <w:noProof/>
+        </w:rPr>
+        <w:fldChar w:fldCharType="end"/>
+      </w:r>
+    </w:p>
+    <w:p>
+      <w:pPr>
+        <w:pStyle w:val="TOC3"/>
+        <w:tabs>
+          <w:tab w:val="left" w:pos="1680"/>
+          <w:tab w:val="right" w:pos="9350"/>
+        </w:tabs>
+        <w:ind w:left="800"/>
+        <w:rPr>
+          <w:noProof/>
+        </w:rPr>
+      </w:pPr>
+      <w:r>
+        <w:rPr>
+          <w:noProof/>
+        </w:rPr>
+        <w:t>3.1.5</w:t>
+      </w:r>
+      <w:r>
+        <w:rPr>
+          <w:noProof/>
+        </w:rPr>
+        <w:tab/>
+        <w:t>&lt;</w:t>
+      </w:r>
+      <w:r>
+        <w:rPr>
+          <w:noProof/>
+        </w:rPr>
+        <w:t>“</w:t>
+      </w:r>
+      <w:r>
+        <w:rPr>
+          <w:noProof/>
+        </w:rPr>
+        <w:t>发布广告</w:t>
+      </w:r>
+      <w:r>
+        <w:rPr>
+          <w:noProof/>
+        </w:rPr>
+        <w:t>”</w:t>
+      </w:r>
+      <w:r>
+        <w:rPr>
+          <w:noProof/>
+        </w:rPr>
+        <w:t xml:space="preserve"> 用例规约&gt;</w:t>
+      </w:r>
+      <w:r>
+        <w:rPr>
+          <w:noProof/>
+        </w:rPr>
+        <w:tab/>
+      </w:r>
+      <w:r>
+        <w:rPr>
+          <w:noProof/>
+        </w:rPr>
+        <w:fldChar w:fldCharType="begin"/>
+      </w:r>
+      <w:r>
+        <w:rPr>
+          <w:noProof/>
+        </w:rPr>
+        <w:instrText xml:space="preserve"> PAGEREF _Toc10401707 \h </w:instrText>
+      </w:r>
+      <w:r>
+        <w:rPr>
+          <w:noProof/>
+        </w:rPr>
+      </w:r>
+      <w:r>
+        <w:rPr>
+          <w:noProof/>
+        </w:rPr>
+        <w:fldChar w:fldCharType="separate"/>
+      </w:r>
+      <w:r>
+        <w:rPr>
+          <w:noProof/>
+        </w:rPr>
+        <w:t>7</w:t>
+      </w:r>
+      <w:r>
+        <w:rPr>
+          <w:noProof/>
+        </w:rPr>
+        <w:fldChar w:fldCharType="end"/>
+      </w:r>
+    </w:p>
+    <w:p>
+      <w:pPr>
+        <w:pStyle w:val="TOC3"/>
+        <w:tabs>
+          <w:tab w:val="left" w:pos="1680"/>
+          <w:tab w:val="right" w:pos="9350"/>
+        </w:tabs>
+        <w:ind w:left="800"/>
+        <w:rPr>
+          <w:noProof/>
+        </w:rPr>
+      </w:pPr>
+      <w:r>
+        <w:rPr>
+          <w:noProof/>
+        </w:rPr>
+        <w:t>3.1.6</w:t>
+      </w:r>
+      <w:r>
+        <w:rPr>
+          <w:noProof/>
+        </w:rPr>
+        <w:tab/>
+        <w:t>&lt;</w:t>
+      </w:r>
+      <w:r>
+        <w:rPr>
+          <w:noProof/>
+        </w:rPr>
+        <w:t>“</w:t>
+      </w:r>
+      <w:r>
+        <w:rPr>
+          <w:noProof/>
+        </w:rPr>
+        <w:t>用户权限管理</w:t>
+      </w:r>
+      <w:r>
+        <w:rPr>
+          <w:noProof/>
+        </w:rPr>
+        <w:t>”</w:t>
+      </w:r>
+      <w:r>
+        <w:rPr>
+          <w:noProof/>
+        </w:rPr>
+        <w:t xml:space="preserve"> 用例规约&gt;</w:t>
+      </w:r>
+      <w:r>
+        <w:rPr>
+          <w:noProof/>
+        </w:rPr>
+        <w:tab/>
+      </w:r>
+      <w:r>
+        <w:rPr>
+          <w:noProof/>
+        </w:rPr>
+        <w:fldChar w:fldCharType="begin"/>
+      </w:r>
+      <w:r>
+        <w:rPr>
+          <w:noProof/>
+        </w:rPr>
+        <w:instrText xml:space="preserve"> PAGEREF _Toc10401708 \h </w:instrText>
+      </w:r>
+      <w:r>
+        <w:rPr>
+          <w:noProof/>
+        </w:rPr>
+      </w:r>
+      <w:r>
+        <w:rPr>
+          <w:noProof/>
+        </w:rPr>
+        <w:fldChar w:fldCharType="separate"/>
+      </w:r>
+      <w:r>
+        <w:rPr>
+          <w:noProof/>
+        </w:rPr>
+        <w:t>7</w:t>
+      </w:r>
+      <w:r>
+        <w:rPr>
+          <w:noProof/>
+        </w:rPr>
+        <w:fldChar w:fldCharType="end"/>
+      </w:r>
+    </w:p>
+    <w:p>
+      <w:pPr>
+        <w:pStyle w:val="TOC3"/>
+        <w:tabs>
+          <w:tab w:val="right" w:pos="9350"/>
+        </w:tabs>
+        <w:ind w:left="800"/>
+        <w:rPr>
+          <w:noProof/>
+        </w:rPr>
+      </w:pPr>
+      <w:r>
+        <w:rPr>
+          <w:noProof/>
+        </w:rPr>
+        <w:t>3.1.7 &lt;</w:t>
+      </w:r>
+      <w:r>
+        <w:rPr>
+          <w:noProof/>
+        </w:rPr>
+        <w:t>“</w:t>
+      </w:r>
+      <w:r>
+        <w:rPr>
+          <w:noProof/>
+        </w:rPr>
+        <w:t>登录</w:t>
+      </w:r>
+      <w:r>
+        <w:rPr>
+          <w:noProof/>
+        </w:rPr>
+        <w:t>”</w:t>
+      </w:r>
+      <w:r>
+        <w:rPr>
+          <w:noProof/>
+        </w:rPr>
+        <w:t xml:space="preserve"> 用例规约&gt;</w:t>
+      </w:r>
+      <w:r>
+        <w:rPr>
+          <w:noProof/>
+        </w:rPr>
+        <w:tab/>
+      </w:r>
+      <w:r>
+        <w:rPr>
+          <w:noProof/>
+        </w:rPr>
+        <w:fldChar w:fldCharType="begin"/>
+      </w:r>
+      <w:r>
+        <w:rPr>
+          <w:noProof/>
+        </w:rPr>
+        <w:instrText xml:space="preserve"> PAGEREF _Toc10401709 \h </w:instrText>
+      </w:r>
+      <w:r>
+        <w:rPr>
+          <w:noProof/>
+        </w:rPr>
+      </w:r>
+      <w:r>
+        <w:rPr>
+          <w:noProof/>
+        </w:rPr>
+        <w:fldChar w:fldCharType="separate"/>
+      </w:r>
+      <w:r>
+        <w:rPr>
+          <w:noProof/>
+        </w:rPr>
+        <w:t>8</w:t>
+      </w:r>
+      <w:r>
+        <w:rPr>
+          <w:noProof/>
+        </w:rPr>
+        <w:fldChar w:fldCharType="end"/>
+      </w:r>
+    </w:p>
+    <w:p>
+      <w:pPr>
+        <w:pStyle w:val="TOC2"/>
+        <w:tabs>
+          <w:tab w:val="left" w:pos="1050"/>
+          <w:tab w:val="right" w:pos="9350"/>
+        </w:tabs>
+        <w:ind w:left="400"/>
+        <w:rPr>
+          <w:noProof/>
+        </w:rPr>
+      </w:pPr>
+      <w:r>
+        <w:rPr>
+          <w:noProof/>
+        </w:rPr>
         <w:t>3.2</w:t>
       </w:r>
       <w:r>
         <w:rPr>
-          <w:rFonts w:ascii="Calibri" w:hAnsi="Calibri"/>
-          <w:kern w:val="2"/>
-          <w:sz w:val="21"/>
-          <w:szCs w:val="22"/>
+          <w:noProof/>
         </w:rPr>
         <w:tab/>
-      </w:r>
-      <w:r>
-        <w:rPr>
-          <w:rFonts w:hint="eastAsia"/>
-        </w:rPr>
         <w:t>易用性</w:t>
       </w:r>
       <w:r>
+        <w:rPr>
+          <w:noProof/>
+        </w:rPr>
         <w:tab/>
       </w:r>
       <w:r>
+        <w:rPr>
+          <w:noProof/>
+        </w:rPr>
         <w:fldChar w:fldCharType="begin"/>
       </w:r>
       <w:r>
-        <w:instrText xml:space="preserve"> PAGEREF _Toc356851189 \h </w:instrText>
-      </w:r>
-      <w:r>
+        <w:rPr>
+          <w:noProof/>
+        </w:rPr>
+        <w:instrText xml:space="preserve"> PAGEREF _Toc10401710 \h </w:instrText>
+      </w:r>
+      <w:r>
+        <w:rPr>
+          <w:noProof/>
+        </w:rPr>
+      </w:r>
+      <w:r>
+        <w:rPr>
+          <w:noProof/>
+        </w:rPr>
         <w:fldChar w:fldCharType="separate"/>
       </w:r>
       <w:r>
-        <w:t>3</w:t>
-      </w:r>
-      <w:r>
+        <w:rPr>
+          <w:noProof/>
+        </w:rPr>
+        <w:t>8</w:t>
+      </w:r>
+      <w:r>
+        <w:rPr>
+          <w:noProof/>
+        </w:rPr>
         <w:fldChar w:fldCharType="end"/>
       </w:r>
     </w:p>
     <w:p>
       <w:pPr>
-        <w:pStyle w:val="31"/>
-        <w:rPr>
-          <w:rFonts w:ascii="Calibri" w:hAnsi="Calibri"/>
-          <w:kern w:val="2"/>
-          <w:sz w:val="21"/>
-          <w:szCs w:val="22"/>
-        </w:rPr>
-      </w:pPr>
-      <w:r>
+        <w:pStyle w:val="TOC3"/>
+        <w:tabs>
+          <w:tab w:val="left" w:pos="1680"/>
+          <w:tab w:val="right" w:pos="9350"/>
+        </w:tabs>
+        <w:ind w:left="800"/>
+        <w:rPr>
+          <w:noProof/>
+        </w:rPr>
+      </w:pPr>
+      <w:r>
+        <w:rPr>
+          <w:noProof/>
+        </w:rPr>
         <w:t>3.2.1</w:t>
       </w:r>
       <w:r>
         <w:rPr>
-          <w:rFonts w:ascii="Calibri" w:hAnsi="Calibri"/>
-          <w:kern w:val="2"/>
-          <w:sz w:val="21"/>
-          <w:szCs w:val="22"/>
+          <w:noProof/>
         </w:rPr>
         <w:tab/>
-      </w:r>
-      <w:r>
-        <w:t>&lt;</w:t>
-      </w:r>
-      <w:r>
-        <w:rPr>
-          <w:rFonts w:hint="eastAsia"/>
-        </w:rPr>
-        <w:t>可用性需求一</w:t>
-      </w:r>
-      <w:r>
-        <w:t>&gt;</w:t>
-      </w:r>
-      <w:r>
+        <w:t>用户培训时间</w:t>
+      </w:r>
+      <w:r>
+        <w:rPr>
+          <w:noProof/>
+        </w:rPr>
         <w:tab/>
       </w:r>
       <w:r>
+        <w:rPr>
+          <w:noProof/>
+        </w:rPr>
         <w:fldChar w:fldCharType="begin"/>
       </w:r>
       <w:r>
-        <w:instrText xml:space="preserve"> PAGEREF _Toc356851190 \h </w:instrText>
-      </w:r>
-      <w:r>
+        <w:rPr>
+          <w:noProof/>
+        </w:rPr>
+        <w:instrText xml:space="preserve"> PAGEREF _Toc10401711 \h </w:instrText>
+      </w:r>
+      <w:r>
+        <w:rPr>
+          <w:noProof/>
+        </w:rPr>
+      </w:r>
+      <w:r>
+        <w:rPr>
+          <w:noProof/>
+        </w:rPr>
         <w:fldChar w:fldCharType="separate"/>
       </w:r>
       <w:r>
-        <w:t>3</w:t>
-      </w:r>
-      <w:r>
+        <w:rPr>
+          <w:noProof/>
+        </w:rPr>
+        <w:t>8</w:t>
+      </w:r>
+      <w:r>
+        <w:rPr>
+          <w:noProof/>
+        </w:rPr>
         <w:fldChar w:fldCharType="end"/>
       </w:r>
     </w:p>
     <w:p>
       <w:pPr>
-        <w:pStyle w:val="21"/>
+        <w:pStyle w:val="TOC3"/>
         <w:tabs>
-          <w:tab w:val="left" w:pos="1000"/>
+          <w:tab w:val="left" w:pos="1680"/>
+          <w:tab w:val="right" w:pos="9350"/>
         </w:tabs>
-        <w:rPr>
-          <w:rFonts w:ascii="Calibri" w:hAnsi="Calibri"/>
-          <w:kern w:val="2"/>
-          <w:sz w:val="21"/>
-          <w:szCs w:val="22"/>
-        </w:rPr>
-      </w:pPr>
-      <w:r>
+        <w:ind w:left="800"/>
+        <w:rPr>
+          <w:noProof/>
+        </w:rPr>
+      </w:pPr>
+      <w:r>
+        <w:rPr>
+          <w:noProof/>
+        </w:rPr>
+        <w:t>3.2.2</w:t>
+      </w:r>
+      <w:r>
+        <w:rPr>
+          <w:noProof/>
+        </w:rPr>
+        <w:tab/>
+        <w:t>子系统的可用性</w:t>
+      </w:r>
+      <w:r>
+        <w:rPr>
+          <w:noProof/>
+        </w:rPr>
+        <w:tab/>
+      </w:r>
+      <w:r>
+        <w:rPr>
+          <w:noProof/>
+        </w:rPr>
+        <w:fldChar w:fldCharType="begin"/>
+      </w:r>
+      <w:r>
+        <w:rPr>
+          <w:noProof/>
+        </w:rPr>
+        <w:instrText xml:space="preserve"> PAGEREF _Toc10401712 \h </w:instrText>
+      </w:r>
+      <w:r>
+        <w:rPr>
+          <w:noProof/>
+        </w:rPr>
+      </w:r>
+      <w:r>
+        <w:rPr>
+          <w:noProof/>
+        </w:rPr>
+        <w:fldChar w:fldCharType="separate"/>
+      </w:r>
+      <w:r>
+        <w:rPr>
+          <w:noProof/>
+        </w:rPr>
+        <w:t>8</w:t>
+      </w:r>
+      <w:r>
+        <w:rPr>
+          <w:noProof/>
+        </w:rPr>
+        <w:fldChar w:fldCharType="end"/>
+      </w:r>
+    </w:p>
+    <w:p>
+      <w:pPr>
+        <w:pStyle w:val="TOC3"/>
+        <w:tabs>
+          <w:tab w:val="left" w:pos="1680"/>
+          <w:tab w:val="right" w:pos="9350"/>
+        </w:tabs>
+        <w:ind w:left="800"/>
+        <w:rPr>
+          <w:noProof/>
+        </w:rPr>
+      </w:pPr>
+      <w:r>
+        <w:rPr>
+          <w:noProof/>
+        </w:rPr>
+        <w:t>3.2.3</w:t>
+      </w:r>
+      <w:r>
+        <w:rPr>
+          <w:noProof/>
+        </w:rPr>
+        <w:tab/>
+        <w:t>系统可维护性</w:t>
+      </w:r>
+      <w:r>
+        <w:rPr>
+          <w:noProof/>
+        </w:rPr>
+        <w:tab/>
+      </w:r>
+      <w:r>
+        <w:rPr>
+          <w:noProof/>
+        </w:rPr>
+        <w:fldChar w:fldCharType="begin"/>
+      </w:r>
+      <w:r>
+        <w:rPr>
+          <w:noProof/>
+        </w:rPr>
+        <w:instrText xml:space="preserve"> PAGEREF _Toc10401713 \h </w:instrText>
+      </w:r>
+      <w:r>
+        <w:rPr>
+          <w:noProof/>
+        </w:rPr>
+      </w:r>
+      <w:r>
+        <w:rPr>
+          <w:noProof/>
+        </w:rPr>
+        <w:fldChar w:fldCharType="separate"/>
+      </w:r>
+      <w:r>
+        <w:rPr>
+          <w:noProof/>
+        </w:rPr>
+        <w:t>8</w:t>
+      </w:r>
+      <w:r>
+        <w:rPr>
+          <w:noProof/>
+        </w:rPr>
+        <w:fldChar w:fldCharType="end"/>
+      </w:r>
+    </w:p>
+    <w:p>
+      <w:pPr>
+        <w:pStyle w:val="TOC2"/>
+        <w:tabs>
+          <w:tab w:val="left" w:pos="1050"/>
+          <w:tab w:val="right" w:pos="9350"/>
+        </w:tabs>
+        <w:ind w:left="400"/>
+        <w:rPr>
+          <w:noProof/>
+        </w:rPr>
+      </w:pPr>
+      <w:r>
+        <w:rPr>
+          <w:noProof/>
+        </w:rPr>
         <w:t>3.3</w:t>
       </w:r>
       <w:r>
         <w:rPr>
-          <w:rFonts w:ascii="Calibri" w:hAnsi="Calibri"/>
-          <w:kern w:val="2"/>
-          <w:sz w:val="21"/>
-          <w:szCs w:val="22"/>
+          <w:noProof/>
         </w:rPr>
         <w:tab/>
-      </w:r>
-      <w:r>
-        <w:rPr>
-          <w:rFonts w:hint="eastAsia"/>
-        </w:rPr>
         <w:t>可靠性</w:t>
       </w:r>
       <w:r>
+        <w:rPr>
+          <w:noProof/>
+        </w:rPr>
         <w:tab/>
       </w:r>
       <w:r>
+        <w:rPr>
+          <w:noProof/>
+        </w:rPr>
         <w:fldChar w:fldCharType="begin"/>
       </w:r>
       <w:r>
-        <w:instrText xml:space="preserve"> PAGEREF _Toc356851191 \h </w:instrText>
-      </w:r>
-      <w:r>
+        <w:rPr>
+          <w:noProof/>
+        </w:rPr>
+        <w:instrText xml:space="preserve"> PAGEREF _Toc10401714 \h </w:instrText>
+      </w:r>
+      <w:r>
+        <w:rPr>
+          <w:noProof/>
+        </w:rPr>
+      </w:r>
+      <w:r>
+        <w:rPr>
+          <w:noProof/>
+        </w:rPr>
         <w:fldChar w:fldCharType="separate"/>
       </w:r>
       <w:r>
-        <w:t>3</w:t>
-      </w:r>
-      <w:r>
+        <w:rPr>
+          <w:noProof/>
+        </w:rPr>
+        <w:t>8</w:t>
+      </w:r>
+      <w:r>
+        <w:rPr>
+          <w:noProof/>
+        </w:rPr>
         <w:fldChar w:fldCharType="end"/>
       </w:r>
     </w:p>
     <w:p>
       <w:pPr>
-        <w:pStyle w:val="31"/>
-        <w:rPr>
-          <w:rFonts w:ascii="Calibri" w:hAnsi="Calibri"/>
-          <w:kern w:val="2"/>
-          <w:sz w:val="21"/>
-          <w:szCs w:val="22"/>
-        </w:rPr>
-      </w:pPr>
-      <w:r>
+        <w:pStyle w:val="TOC3"/>
+        <w:tabs>
+          <w:tab w:val="left" w:pos="1680"/>
+          <w:tab w:val="right" w:pos="9350"/>
+        </w:tabs>
+        <w:ind w:left="800"/>
+        <w:rPr>
+          <w:noProof/>
+        </w:rPr>
+      </w:pPr>
+      <w:r>
+        <w:rPr>
+          <w:noProof/>
+        </w:rPr>
         <w:t>3.3.1</w:t>
       </w:r>
       <w:r>
         <w:rPr>
-          <w:rFonts w:ascii="Calibri" w:hAnsi="Calibri"/>
-          <w:kern w:val="2"/>
-          <w:sz w:val="21"/>
-          <w:szCs w:val="22"/>
+          <w:noProof/>
         </w:rPr>
         <w:tab/>
-      </w:r>
-      <w:r>
-        <w:t>&lt;</w:t>
-      </w:r>
-      <w:r>
-        <w:rPr>
-          <w:rFonts w:hint="eastAsia"/>
-        </w:rPr>
-        <w:t>可靠性需求一</w:t>
-      </w:r>
-      <w:r>
-        <w:t>&gt;</w:t>
-      </w:r>
-      <w:r>
+        <w:t>系统可用性</w:t>
+      </w:r>
+      <w:r>
+        <w:rPr>
+          <w:noProof/>
+        </w:rPr>
         <w:tab/>
       </w:r>
       <w:r>
+        <w:rPr>
+          <w:noProof/>
+        </w:rPr>
         <w:fldChar w:fldCharType="begin"/>
       </w:r>
       <w:r>
-        <w:instrText xml:space="preserve"> PAGEREF _Toc356851192 \h </w:instrText>
-      </w:r>
-      <w:r>
+        <w:rPr>
+          <w:noProof/>
+        </w:rPr>
+        <w:instrText xml:space="preserve"> PAGEREF _Toc10401715 \h </w:instrText>
+      </w:r>
+      <w:r>
+        <w:rPr>
+          <w:noProof/>
+        </w:rPr>
+      </w:r>
+      <w:r>
+        <w:rPr>
+          <w:noProof/>
+        </w:rPr>
         <w:fldChar w:fldCharType="separate"/>
       </w:r>
       <w:r>
-        <w:t>3</w:t>
-      </w:r>
-      <w:r>
+        <w:rPr>
+          <w:noProof/>
+        </w:rPr>
+        <w:t>8</w:t>
+      </w:r>
+      <w:r>
+        <w:rPr>
+          <w:noProof/>
+        </w:rPr>
         <w:fldChar w:fldCharType="end"/>
       </w:r>
     </w:p>
     <w:p>
       <w:pPr>
-        <w:pStyle w:val="21"/>
+        <w:pStyle w:val="TOC3"/>
         <w:tabs>
-          <w:tab w:val="left" w:pos="1000"/>
+          <w:tab w:val="left" w:pos="1680"/>
+          <w:tab w:val="right" w:pos="9350"/>
         </w:tabs>
-        <w:rPr>
-          <w:rFonts w:ascii="Calibri" w:hAnsi="Calibri"/>
-          <w:kern w:val="2"/>
-          <w:sz w:val="21"/>
-          <w:szCs w:val="22"/>
-        </w:rPr>
-      </w:pPr>
-      <w:r>
+        <w:ind w:left="800"/>
+        <w:rPr>
+          <w:noProof/>
+        </w:rPr>
+      </w:pPr>
+      <w:r>
+        <w:rPr>
+          <w:noProof/>
+        </w:rPr>
+        <w:t>3.3.2</w:t>
+      </w:r>
+      <w:r>
+        <w:rPr>
+          <w:noProof/>
+        </w:rPr>
+        <w:tab/>
+        <w:t>平均故障间隔时间（MTBF）</w:t>
+      </w:r>
+      <w:r>
+        <w:rPr>
+          <w:noProof/>
+        </w:rPr>
+        <w:tab/>
+      </w:r>
+      <w:r>
+        <w:rPr>
+          <w:noProof/>
+        </w:rPr>
+        <w:fldChar w:fldCharType="begin"/>
+      </w:r>
+      <w:r>
+        <w:rPr>
+          <w:noProof/>
+        </w:rPr>
+        <w:instrText xml:space="preserve"> PAGEREF _Toc10401716 \h </w:instrText>
+      </w:r>
+      <w:r>
+        <w:rPr>
+          <w:noProof/>
+        </w:rPr>
+      </w:r>
+      <w:r>
+        <w:rPr>
+          <w:noProof/>
+        </w:rPr>
+        <w:fldChar w:fldCharType="separate"/>
+      </w:r>
+      <w:r>
+        <w:rPr>
+          <w:noProof/>
+        </w:rPr>
+        <w:t>9</w:t>
+      </w:r>
+      <w:r>
+        <w:rPr>
+          <w:noProof/>
+        </w:rPr>
+        <w:fldChar w:fldCharType="end"/>
+      </w:r>
+    </w:p>
+    <w:p>
+      <w:pPr>
+        <w:pStyle w:val="TOC3"/>
+        <w:tabs>
+          <w:tab w:val="left" w:pos="1680"/>
+          <w:tab w:val="right" w:pos="9350"/>
+        </w:tabs>
+        <w:ind w:left="800"/>
+        <w:rPr>
+          <w:noProof/>
+        </w:rPr>
+      </w:pPr>
+      <w:r>
+        <w:rPr>
+          <w:noProof/>
+        </w:rPr>
+        <w:t>3.3.3</w:t>
+      </w:r>
+      <w:r>
+        <w:rPr>
+          <w:noProof/>
+        </w:rPr>
+        <w:tab/>
+        <w:t>平均修复时间（MTTR）</w:t>
+      </w:r>
+      <w:r>
+        <w:rPr>
+          <w:noProof/>
+        </w:rPr>
+        <w:tab/>
+      </w:r>
+      <w:r>
+        <w:rPr>
+          <w:noProof/>
+        </w:rPr>
+        <w:fldChar w:fldCharType="begin"/>
+      </w:r>
+      <w:r>
+        <w:rPr>
+          <w:noProof/>
+        </w:rPr>
+        <w:instrText xml:space="preserve"> PAGEREF _Toc10401717 \h </w:instrText>
+      </w:r>
+      <w:r>
+        <w:rPr>
+          <w:noProof/>
+        </w:rPr>
+      </w:r>
+      <w:r>
+        <w:rPr>
+          <w:noProof/>
+        </w:rPr>
+        <w:fldChar w:fldCharType="separate"/>
+      </w:r>
+      <w:r>
+        <w:rPr>
+          <w:noProof/>
+        </w:rPr>
+        <w:t>9</w:t>
+      </w:r>
+      <w:r>
+        <w:rPr>
+          <w:noProof/>
+        </w:rPr>
+        <w:fldChar w:fldCharType="end"/>
+      </w:r>
+    </w:p>
+    <w:p>
+      <w:pPr>
+        <w:pStyle w:val="TOC3"/>
+        <w:tabs>
+          <w:tab w:val="left" w:pos="1680"/>
+          <w:tab w:val="right" w:pos="9350"/>
+        </w:tabs>
+        <w:ind w:left="800"/>
+        <w:rPr>
+          <w:noProof/>
+        </w:rPr>
+      </w:pPr>
+      <w:r>
+        <w:rPr>
+          <w:noProof/>
+        </w:rPr>
+        <w:t>3.3.4</w:t>
+      </w:r>
+      <w:r>
+        <w:rPr>
+          <w:noProof/>
+        </w:rPr>
+        <w:tab/>
+        <w:t>精确度</w:t>
+      </w:r>
+      <w:r>
+        <w:rPr>
+          <w:noProof/>
+        </w:rPr>
+        <w:tab/>
+      </w:r>
+      <w:r>
+        <w:rPr>
+          <w:noProof/>
+        </w:rPr>
+        <w:fldChar w:fldCharType="begin"/>
+      </w:r>
+      <w:r>
+        <w:rPr>
+          <w:noProof/>
+        </w:rPr>
+        <w:instrText xml:space="preserve"> PAGEREF _Toc10401718 \h </w:instrText>
+      </w:r>
+      <w:r>
+        <w:rPr>
+          <w:noProof/>
+        </w:rPr>
+      </w:r>
+      <w:r>
+        <w:rPr>
+          <w:noProof/>
+        </w:rPr>
+        <w:fldChar w:fldCharType="separate"/>
+      </w:r>
+      <w:r>
+        <w:rPr>
+          <w:noProof/>
+        </w:rPr>
+        <w:t>9</w:t>
+      </w:r>
+      <w:r>
+        <w:rPr>
+          <w:noProof/>
+        </w:rPr>
+        <w:fldChar w:fldCharType="end"/>
+      </w:r>
+    </w:p>
+    <w:p>
+      <w:pPr>
+        <w:pStyle w:val="TOC3"/>
+        <w:tabs>
+          <w:tab w:val="left" w:pos="1680"/>
+          <w:tab w:val="right" w:pos="9350"/>
+        </w:tabs>
+        <w:ind w:left="800"/>
+        <w:rPr>
+          <w:noProof/>
+        </w:rPr>
+      </w:pPr>
+      <w:r>
+        <w:rPr>
+          <w:noProof/>
+        </w:rPr>
+        <w:t>3.3.5</w:t>
+      </w:r>
+      <w:r>
+        <w:rPr>
+          <w:noProof/>
+        </w:rPr>
+        <w:tab/>
+        <w:t>错误或缺陷率</w:t>
+      </w:r>
+      <w:r>
+        <w:rPr>
+          <w:noProof/>
+        </w:rPr>
+        <w:tab/>
+      </w:r>
+      <w:r>
+        <w:rPr>
+          <w:noProof/>
+        </w:rPr>
+        <w:fldChar w:fldCharType="begin"/>
+      </w:r>
+      <w:r>
+        <w:rPr>
+          <w:noProof/>
+        </w:rPr>
+        <w:instrText xml:space="preserve"> PAGEREF _Toc10401719 \h </w:instrText>
+      </w:r>
+      <w:r>
+        <w:rPr>
+          <w:noProof/>
+        </w:rPr>
+      </w:r>
+      <w:r>
+        <w:rPr>
+          <w:noProof/>
+        </w:rPr>
+        <w:fldChar w:fldCharType="separate"/>
+      </w:r>
+      <w:r>
+        <w:rPr>
+          <w:noProof/>
+        </w:rPr>
+        <w:t>9</w:t>
+      </w:r>
+      <w:r>
+        <w:rPr>
+          <w:noProof/>
+        </w:rPr>
+        <w:fldChar w:fldCharType="end"/>
+      </w:r>
+    </w:p>
+    <w:p>
+      <w:pPr>
+        <w:pStyle w:val="TOC2"/>
+        <w:tabs>
+          <w:tab w:val="left" w:pos="1050"/>
+          <w:tab w:val="right" w:pos="9350"/>
+        </w:tabs>
+        <w:ind w:left="400"/>
+        <w:rPr>
+          <w:noProof/>
+        </w:rPr>
+      </w:pPr>
+      <w:r>
+        <w:rPr>
+          <w:noProof/>
+        </w:rPr>
         <w:t>3.4</w:t>
       </w:r>
       <w:r>
         <w:rPr>
-          <w:rFonts w:ascii="Calibri" w:hAnsi="Calibri"/>
-          <w:kern w:val="2"/>
-          <w:sz w:val="21"/>
-          <w:szCs w:val="22"/>
+          <w:noProof/>
         </w:rPr>
         <w:tab/>
-      </w:r>
-      <w:r>
-        <w:rPr>
-          <w:rFonts w:hint="eastAsia"/>
-        </w:rPr>
         <w:t>性能</w:t>
       </w:r>
       <w:r>
+        <w:rPr>
+          <w:noProof/>
+        </w:rPr>
         <w:tab/>
       </w:r>
       <w:r>
+        <w:rPr>
+          <w:noProof/>
+        </w:rPr>
         <w:fldChar w:fldCharType="begin"/>
       </w:r>
       <w:r>
-        <w:instrText xml:space="preserve"> PAGEREF _Toc356851193 \h </w:instrText>
-      </w:r>
-      <w:r>
+        <w:rPr>
+          <w:noProof/>
+        </w:rPr>
+        <w:instrText xml:space="preserve"> PAGEREF _Toc10401720 \h </w:instrText>
+      </w:r>
+      <w:r>
+        <w:rPr>
+          <w:noProof/>
+        </w:rPr>
+      </w:r>
+      <w:r>
+        <w:rPr>
+          <w:noProof/>
+        </w:rPr>
         <w:fldChar w:fldCharType="separate"/>
       </w:r>
       <w:r>
-        <w:t>3</w:t>
-      </w:r>
-      <w:r>
+        <w:rPr>
+          <w:noProof/>
+        </w:rPr>
+        <w:t>9</w:t>
+      </w:r>
+      <w:r>
+        <w:rPr>
+          <w:noProof/>
+        </w:rPr>
         <w:fldChar w:fldCharType="end"/>
       </w:r>
     </w:p>
     <w:p>
       <w:pPr>
-        <w:pStyle w:val="31"/>
-        <w:rPr>
-          <w:rFonts w:ascii="Calibri" w:hAnsi="Calibri"/>
-          <w:kern w:val="2"/>
-          <w:sz w:val="21"/>
-          <w:szCs w:val="22"/>
-        </w:rPr>
-      </w:pPr>
-      <w:r>
+        <w:pStyle w:val="TOC3"/>
+        <w:tabs>
+          <w:tab w:val="left" w:pos="1680"/>
+          <w:tab w:val="right" w:pos="9350"/>
+        </w:tabs>
+        <w:ind w:left="800"/>
+        <w:rPr>
+          <w:noProof/>
+        </w:rPr>
+      </w:pPr>
+      <w:r>
+        <w:rPr>
+          <w:noProof/>
+        </w:rPr>
         <w:t>3.4.1</w:t>
       </w:r>
       <w:r>
         <w:rPr>
-          <w:rFonts w:ascii="Calibri" w:hAnsi="Calibri"/>
-          <w:kern w:val="2"/>
-          <w:sz w:val="21"/>
-          <w:szCs w:val="22"/>
+          <w:noProof/>
         </w:rPr>
         <w:tab/>
-      </w:r>
-      <w:r>
-        <w:t>&lt;</w:t>
-      </w:r>
-      <w:r>
-        <w:rPr>
-          <w:rFonts w:hint="eastAsia"/>
-        </w:rPr>
-        <w:t>性能需求一</w:t>
-      </w:r>
-      <w:r>
-        <w:t>&gt;</w:t>
-      </w:r>
-      <w:r>
+        <w:t>事务响应时间</w:t>
+      </w:r>
+      <w:r>
+        <w:rPr>
+          <w:noProof/>
+        </w:rPr>
         <w:tab/>
       </w:r>
       <w:r>
+        <w:rPr>
+          <w:noProof/>
+        </w:rPr>
         <w:fldChar w:fldCharType="begin"/>
       </w:r>
       <w:r>
-        <w:instrText xml:space="preserve"> PAGEREF _Toc356851194 \h </w:instrText>
-      </w:r>
-      <w:r>
+        <w:rPr>
+          <w:noProof/>
+        </w:rPr>
+        <w:instrText xml:space="preserve"> PAGEREF _Toc10401721 \h </w:instrText>
+      </w:r>
+      <w:r>
+        <w:rPr>
+          <w:noProof/>
+        </w:rPr>
+      </w:r>
+      <w:r>
+        <w:rPr>
+          <w:noProof/>
+        </w:rPr>
         <w:fldChar w:fldCharType="separate"/>
       </w:r>
       <w:r>
-        <w:t>3</w:t>
-      </w:r>
-      <w:r>
+        <w:rPr>
+          <w:noProof/>
+        </w:rPr>
+        <w:t>9</w:t>
+      </w:r>
+      <w:r>
+        <w:rPr>
+          <w:noProof/>
+        </w:rPr>
         <w:fldChar w:fldCharType="end"/>
       </w:r>
     </w:p>
     <w:p>
       <w:pPr>
-        <w:pStyle w:val="21"/>
+        <w:pStyle w:val="TOC3"/>
         <w:tabs>
-          <w:tab w:val="left" w:pos="1000"/>
+          <w:tab w:val="left" w:pos="1680"/>
+          <w:tab w:val="right" w:pos="9350"/>
         </w:tabs>
-        <w:rPr>
-          <w:rFonts w:ascii="Calibri" w:hAnsi="Calibri"/>
-          <w:kern w:val="2"/>
-          <w:sz w:val="21"/>
-          <w:szCs w:val="22"/>
-        </w:rPr>
-      </w:pPr>
-      <w:r>
+        <w:ind w:left="800"/>
+        <w:rPr>
+          <w:noProof/>
+        </w:rPr>
+      </w:pPr>
+      <w:r>
+        <w:rPr>
+          <w:noProof/>
+        </w:rPr>
+        <w:t>3.4.2</w:t>
+      </w:r>
+      <w:r>
+        <w:rPr>
+          <w:noProof/>
+        </w:rPr>
+        <w:tab/>
+        <w:t>吞吐量</w:t>
+      </w:r>
+      <w:r>
+        <w:rPr>
+          <w:noProof/>
+        </w:rPr>
+        <w:tab/>
+      </w:r>
+      <w:r>
+        <w:rPr>
+          <w:noProof/>
+        </w:rPr>
+        <w:fldChar w:fldCharType="begin"/>
+      </w:r>
+      <w:r>
+        <w:rPr>
+          <w:noProof/>
+        </w:rPr>
+        <w:instrText xml:space="preserve"> PAGEREF _Toc10401722 \h </w:instrText>
+      </w:r>
+      <w:r>
+        <w:rPr>
+          <w:noProof/>
+        </w:rPr>
+      </w:r>
+      <w:r>
+        <w:rPr>
+          <w:noProof/>
+        </w:rPr>
+        <w:fldChar w:fldCharType="separate"/>
+      </w:r>
+      <w:r>
+        <w:rPr>
+          <w:noProof/>
+        </w:rPr>
+        <w:t>9</w:t>
+      </w:r>
+      <w:r>
+        <w:rPr>
+          <w:noProof/>
+        </w:rPr>
+        <w:fldChar w:fldCharType="end"/>
+      </w:r>
+    </w:p>
+    <w:p>
+      <w:pPr>
+        <w:pStyle w:val="TOC3"/>
+        <w:tabs>
+          <w:tab w:val="left" w:pos="1680"/>
+          <w:tab w:val="right" w:pos="9350"/>
+        </w:tabs>
+        <w:ind w:left="800"/>
+        <w:rPr>
+          <w:noProof/>
+        </w:rPr>
+      </w:pPr>
+      <w:r>
+        <w:rPr>
+          <w:noProof/>
+        </w:rPr>
+        <w:t>3.4.3</w:t>
+      </w:r>
+      <w:r>
+        <w:rPr>
+          <w:noProof/>
+        </w:rPr>
+        <w:tab/>
+        <w:t>可容纳量</w:t>
+      </w:r>
+      <w:r>
+        <w:rPr>
+          <w:noProof/>
+        </w:rPr>
+        <w:tab/>
+      </w:r>
+      <w:r>
+        <w:rPr>
+          <w:noProof/>
+        </w:rPr>
+        <w:fldChar w:fldCharType="begin"/>
+      </w:r>
+      <w:r>
+        <w:rPr>
+          <w:noProof/>
+        </w:rPr>
+        <w:instrText xml:space="preserve"> PAGEREF _Toc10401723 \h </w:instrText>
+      </w:r>
+      <w:r>
+        <w:rPr>
+          <w:noProof/>
+        </w:rPr>
+      </w:r>
+      <w:r>
+        <w:rPr>
+          <w:noProof/>
+        </w:rPr>
+        <w:fldChar w:fldCharType="separate"/>
+      </w:r>
+      <w:r>
+        <w:rPr>
+          <w:noProof/>
+        </w:rPr>
+        <w:t>9</w:t>
+      </w:r>
+      <w:r>
+        <w:rPr>
+          <w:noProof/>
+        </w:rPr>
+        <w:fldChar w:fldCharType="end"/>
+      </w:r>
+    </w:p>
+    <w:p>
+      <w:pPr>
+        <w:pStyle w:val="TOC3"/>
+        <w:tabs>
+          <w:tab w:val="left" w:pos="1680"/>
+          <w:tab w:val="right" w:pos="9350"/>
+        </w:tabs>
+        <w:ind w:left="800"/>
+        <w:rPr>
+          <w:noProof/>
+        </w:rPr>
+      </w:pPr>
+      <w:r>
+        <w:rPr>
+          <w:noProof/>
+        </w:rPr>
+        <w:t>3.4.4</w:t>
+      </w:r>
+      <w:r>
+        <w:rPr>
+          <w:noProof/>
+        </w:rPr>
+        <w:tab/>
+        <w:t>系统降级模式</w:t>
+      </w:r>
+      <w:r>
+        <w:rPr>
+          <w:noProof/>
+        </w:rPr>
+        <w:tab/>
+      </w:r>
+      <w:r>
+        <w:rPr>
+          <w:noProof/>
+        </w:rPr>
+        <w:fldChar w:fldCharType="begin"/>
+      </w:r>
+      <w:r>
+        <w:rPr>
+          <w:noProof/>
+        </w:rPr>
+        <w:instrText xml:space="preserve"> PAGEREF _Toc10401724 \h </w:instrText>
+      </w:r>
+      <w:r>
+        <w:rPr>
+          <w:noProof/>
+        </w:rPr>
+      </w:r>
+      <w:r>
+        <w:rPr>
+          <w:noProof/>
+        </w:rPr>
+        <w:fldChar w:fldCharType="separate"/>
+      </w:r>
+      <w:r>
+        <w:rPr>
+          <w:noProof/>
+        </w:rPr>
+        <w:t>9</w:t>
+      </w:r>
+      <w:r>
+        <w:rPr>
+          <w:noProof/>
+        </w:rPr>
+        <w:fldChar w:fldCharType="end"/>
+      </w:r>
+    </w:p>
+    <w:p>
+      <w:pPr>
+        <w:pStyle w:val="TOC3"/>
+        <w:tabs>
+          <w:tab w:val="left" w:pos="1680"/>
+          <w:tab w:val="right" w:pos="9350"/>
+        </w:tabs>
+        <w:ind w:left="800"/>
+        <w:rPr>
+          <w:noProof/>
+        </w:rPr>
+      </w:pPr>
+      <w:r>
+        <w:rPr>
+          <w:noProof/>
+        </w:rPr>
+        <w:t>3.4.5</w:t>
+      </w:r>
+      <w:r>
+        <w:rPr>
+          <w:noProof/>
+        </w:rPr>
+        <w:tab/>
+        <w:t>资源利用情况</w:t>
+      </w:r>
+      <w:r>
+        <w:rPr>
+          <w:noProof/>
+        </w:rPr>
+        <w:tab/>
+      </w:r>
+      <w:r>
+        <w:rPr>
+          <w:noProof/>
+        </w:rPr>
+        <w:fldChar w:fldCharType="begin"/>
+      </w:r>
+      <w:r>
+        <w:rPr>
+          <w:noProof/>
+        </w:rPr>
+        <w:instrText xml:space="preserve"> PAGEREF _Toc10401725 \h </w:instrText>
+      </w:r>
+      <w:r>
+        <w:rPr>
+          <w:noProof/>
+        </w:rPr>
+      </w:r>
+      <w:r>
+        <w:rPr>
+          <w:noProof/>
+        </w:rPr>
+        <w:fldChar w:fldCharType="separate"/>
+      </w:r>
+      <w:r>
+        <w:rPr>
+          <w:noProof/>
+        </w:rPr>
+        <w:t>9</w:t>
+      </w:r>
+      <w:r>
+        <w:rPr>
+          <w:noProof/>
+        </w:rPr>
+        <w:fldChar w:fldCharType="end"/>
+      </w:r>
+    </w:p>
+    <w:p>
+      <w:pPr>
+        <w:pStyle w:val="TOC2"/>
+        <w:tabs>
+          <w:tab w:val="left" w:pos="1050"/>
+          <w:tab w:val="right" w:pos="9350"/>
+        </w:tabs>
+        <w:ind w:left="400"/>
+        <w:rPr>
+          <w:noProof/>
+        </w:rPr>
+      </w:pPr>
+      <w:r>
+        <w:rPr>
+          <w:noProof/>
+        </w:rPr>
         <w:t>3.5</w:t>
       </w:r>
       <w:r>
         <w:rPr>
-          <w:rFonts w:ascii="Calibri" w:hAnsi="Calibri"/>
-          <w:kern w:val="2"/>
-          <w:sz w:val="21"/>
-          <w:szCs w:val="22"/>
+          <w:noProof/>
         </w:rPr>
         <w:tab/>
-      </w:r>
-      <w:r>
-        <w:rPr>
-          <w:rFonts w:hint="eastAsia"/>
-        </w:rPr>
         <w:t>可支持性</w:t>
       </w:r>
       <w:r>
+        <w:rPr>
+          <w:noProof/>
+        </w:rPr>
         <w:tab/>
       </w:r>
       <w:r>
+        <w:rPr>
+          <w:noProof/>
+        </w:rPr>
         <w:fldChar w:fldCharType="begin"/>
       </w:r>
       <w:r>
-        <w:instrText xml:space="preserve"> PAGEREF _Toc356851195 \h </w:instrText>
-      </w:r>
-      <w:r>
+        <w:rPr>
+          <w:noProof/>
+        </w:rPr>
+        <w:instrText xml:space="preserve"> PAGEREF _Toc10401726 \h </w:instrText>
+      </w:r>
+      <w:r>
+        <w:rPr>
+          <w:noProof/>
+        </w:rPr>
+      </w:r>
+      <w:r>
+        <w:rPr>
+          <w:noProof/>
+        </w:rPr>
         <w:fldChar w:fldCharType="separate"/>
       </w:r>
       <w:r>
-        <w:t>3</w:t>
-      </w:r>
-      <w:r>
+        <w:rPr>
+          <w:noProof/>
+        </w:rPr>
+        <w:t>9</w:t>
+      </w:r>
+      <w:r>
+        <w:rPr>
+          <w:noProof/>
+        </w:rPr>
         <w:fldChar w:fldCharType="end"/>
       </w:r>
     </w:p>
     <w:p>
       <w:pPr>
-        <w:pStyle w:val="31"/>
-        <w:rPr>
-          <w:rFonts w:ascii="Calibri" w:hAnsi="Calibri"/>
-          <w:kern w:val="2"/>
-          <w:sz w:val="21"/>
-          <w:szCs w:val="22"/>
-        </w:rPr>
-      </w:pPr>
-      <w:r>
+        <w:pStyle w:val="TOC3"/>
+        <w:tabs>
+          <w:tab w:val="left" w:pos="1680"/>
+          <w:tab w:val="right" w:pos="9350"/>
+        </w:tabs>
+        <w:ind w:left="800"/>
+        <w:rPr>
+          <w:noProof/>
+        </w:rPr>
+      </w:pPr>
+      <w:r>
+        <w:rPr>
+          <w:noProof/>
+        </w:rPr>
         <w:t>3.5.1</w:t>
       </w:r>
       <w:r>
         <w:rPr>
-          <w:rFonts w:ascii="Calibri" w:hAnsi="Calibri"/>
-          <w:kern w:val="2"/>
-          <w:sz w:val="21"/>
-          <w:szCs w:val="22"/>
+          <w:noProof/>
         </w:rPr>
         <w:tab/>
-      </w:r>
-      <w:r>
-        <w:t>&lt;</w:t>
-      </w:r>
-      <w:r>
-        <w:rPr>
-          <w:rFonts w:hint="eastAsia"/>
-        </w:rPr>
-        <w:t>可支持性需求一</w:t>
-      </w:r>
-      <w:r>
-        <w:t>&gt;</w:t>
-      </w:r>
-      <w:r>
+        <w:t>编码标准</w:t>
+      </w:r>
+      <w:r>
+        <w:rPr>
+          <w:noProof/>
+        </w:rPr>
         <w:tab/>
       </w:r>
       <w:r>
+        <w:rPr>
+          <w:noProof/>
+        </w:rPr>
         <w:fldChar w:fldCharType="begin"/>
       </w:r>
       <w:r>
-        <w:instrText xml:space="preserve"> PAGEREF _Toc356851196 \h </w:instrText>
-      </w:r>
-      <w:r>
+        <w:rPr>
+          <w:noProof/>
+        </w:rPr>
+        <w:instrText xml:space="preserve"> PAGEREF _Toc10401727 \h </w:instrText>
+      </w:r>
+      <w:r>
+        <w:rPr>
+          <w:noProof/>
+        </w:rPr>
+      </w:r>
+      <w:r>
+        <w:rPr>
+          <w:noProof/>
+        </w:rPr>
         <w:fldChar w:fldCharType="separate"/>
       </w:r>
       <w:r>
-        <w:t>3</w:t>
-      </w:r>
-      <w:r>
+        <w:rPr>
+          <w:noProof/>
+        </w:rPr>
+        <w:t>9</w:t>
+      </w:r>
+      <w:r>
+        <w:rPr>
+          <w:noProof/>
+        </w:rPr>
         <w:fldChar w:fldCharType="end"/>
       </w:r>
     </w:p>
     <w:p>
       <w:pPr>
-        <w:pStyle w:val="21"/>
+        <w:pStyle w:val="TOC3"/>
         <w:tabs>
-          <w:tab w:val="left" w:pos="1000"/>
+          <w:tab w:val="left" w:pos="1680"/>
+          <w:tab w:val="right" w:pos="9350"/>
         </w:tabs>
-        <w:rPr>
-          <w:rFonts w:ascii="Calibri" w:hAnsi="Calibri"/>
-          <w:kern w:val="2"/>
-          <w:sz w:val="21"/>
-          <w:szCs w:val="22"/>
-        </w:rPr>
-      </w:pPr>
-      <w:r>
+        <w:ind w:left="800"/>
+        <w:rPr>
+          <w:noProof/>
+        </w:rPr>
+      </w:pPr>
+      <w:r>
+        <w:rPr>
+          <w:noProof/>
+        </w:rPr>
+        <w:t>3.5.2</w:t>
+      </w:r>
+      <w:r>
+        <w:rPr>
+          <w:noProof/>
+        </w:rPr>
+        <w:tab/>
+        <w:t>访问权限</w:t>
+      </w:r>
+      <w:r>
+        <w:rPr>
+          <w:noProof/>
+        </w:rPr>
+        <w:tab/>
+      </w:r>
+      <w:r>
+        <w:rPr>
+          <w:noProof/>
+        </w:rPr>
+        <w:fldChar w:fldCharType="begin"/>
+      </w:r>
+      <w:r>
+        <w:rPr>
+          <w:noProof/>
+        </w:rPr>
+        <w:instrText xml:space="preserve"> PAGEREF _Toc10401728 \h </w:instrText>
+      </w:r>
+      <w:r>
+        <w:rPr>
+          <w:noProof/>
+        </w:rPr>
+      </w:r>
+      <w:r>
+        <w:rPr>
+          <w:noProof/>
+        </w:rPr>
+        <w:fldChar w:fldCharType="separate"/>
+      </w:r>
+      <w:r>
+        <w:rPr>
+          <w:noProof/>
+        </w:rPr>
+        <w:t>9</w:t>
+      </w:r>
+      <w:r>
+        <w:rPr>
+          <w:noProof/>
+        </w:rPr>
+        <w:fldChar w:fldCharType="end"/>
+      </w:r>
+    </w:p>
+    <w:p>
+      <w:pPr>
+        <w:pStyle w:val="TOC2"/>
+        <w:tabs>
+          <w:tab w:val="left" w:pos="1050"/>
+          <w:tab w:val="right" w:pos="9350"/>
+        </w:tabs>
+        <w:ind w:left="400"/>
+        <w:rPr>
+          <w:noProof/>
+        </w:rPr>
+      </w:pPr>
+      <w:r>
+        <w:rPr>
+          <w:noProof/>
+        </w:rPr>
         <w:t>3.6</w:t>
       </w:r>
       <w:r>
         <w:rPr>
-          <w:rFonts w:ascii="Calibri" w:hAnsi="Calibri"/>
-          <w:kern w:val="2"/>
-          <w:sz w:val="21"/>
-          <w:szCs w:val="22"/>
+          <w:noProof/>
         </w:rPr>
         <w:tab/>
-      </w:r>
-      <w:r>
-        <w:rPr>
-          <w:rFonts w:hint="eastAsia"/>
-        </w:rPr>
         <w:t>设计约束</w:t>
       </w:r>
       <w:r>
+        <w:rPr>
+          <w:noProof/>
+        </w:rPr>
         <w:tab/>
       </w:r>
       <w:r>
+        <w:rPr>
+          <w:noProof/>
+        </w:rPr>
         <w:fldChar w:fldCharType="begin"/>
       </w:r>
       <w:r>
-        <w:instrText xml:space="preserve"> PAGEREF _Toc356851197 \h </w:instrText>
-      </w:r>
-      <w:r>
+        <w:rPr>
+          <w:noProof/>
+        </w:rPr>
+        <w:instrText xml:space="preserve"> PAGEREF _Toc10401729 \h </w:instrText>
+      </w:r>
+      <w:r>
+        <w:rPr>
+          <w:noProof/>
+        </w:rPr>
+      </w:r>
+      <w:r>
+        <w:rPr>
+          <w:noProof/>
+        </w:rPr>
         <w:fldChar w:fldCharType="separate"/>
       </w:r>
       <w:r>
-        <w:t>3</w:t>
-      </w:r>
-      <w:r>
+        <w:rPr>
+          <w:noProof/>
+        </w:rPr>
+        <w:t>9</w:t>
+      </w:r>
+      <w:r>
+        <w:rPr>
+          <w:noProof/>
+        </w:rPr>
         <w:fldChar w:fldCharType="end"/>
       </w:r>
     </w:p>
     <w:p>
       <w:pPr>
-        <w:pStyle w:val="31"/>
-        <w:rPr>
-          <w:rFonts w:ascii="Calibri" w:hAnsi="Calibri"/>
-          <w:kern w:val="2"/>
-          <w:sz w:val="21"/>
-          <w:szCs w:val="22"/>
-        </w:rPr>
-      </w:pPr>
-      <w:r>
+        <w:pStyle w:val="TOC3"/>
+        <w:tabs>
+          <w:tab w:val="left" w:pos="1680"/>
+          <w:tab w:val="right" w:pos="9350"/>
+        </w:tabs>
+        <w:ind w:left="800"/>
+        <w:rPr>
+          <w:noProof/>
+        </w:rPr>
+      </w:pPr>
+      <w:r>
+        <w:rPr>
+          <w:noProof/>
+        </w:rPr>
         <w:t>3.6.1</w:t>
       </w:r>
       <w:r>
         <w:rPr>
-          <w:rFonts w:ascii="Calibri" w:hAnsi="Calibri"/>
-          <w:kern w:val="2"/>
-          <w:sz w:val="21"/>
-          <w:szCs w:val="22"/>
+          <w:noProof/>
         </w:rPr>
         <w:tab/>
-      </w:r>
-      <w:r>
-        <w:t>&lt;</w:t>
-      </w:r>
-      <w:r>
-        <w:rPr>
-          <w:rFonts w:hint="eastAsia"/>
-        </w:rPr>
-        <w:t>设计约束一</w:t>
-      </w:r>
-      <w:r>
-        <w:t>&gt;</w:t>
-      </w:r>
-      <w:r>
+        <w:t>软件语言</w:t>
+      </w:r>
+      <w:r>
+        <w:rPr>
+          <w:noProof/>
+        </w:rPr>
         <w:tab/>
       </w:r>
       <w:r>
+        <w:rPr>
+          <w:noProof/>
+        </w:rPr>
         <w:fldChar w:fldCharType="begin"/>
       </w:r>
       <w:r>
-        <w:instrText xml:space="preserve"> PAGEREF _Toc356851198 \h </w:instrText>
-      </w:r>
-      <w:r>
+        <w:rPr>
+          <w:noProof/>
+        </w:rPr>
+        <w:instrText xml:space="preserve"> PAGEREF _Toc10401730 \h </w:instrText>
+      </w:r>
+      <w:r>
+        <w:rPr>
+          <w:noProof/>
+        </w:rPr>
+      </w:r>
+      <w:r>
+        <w:rPr>
+          <w:noProof/>
+        </w:rPr>
         <w:fldChar w:fldCharType="separate"/>
       </w:r>
       <w:r>
-        <w:t>3</w:t>
-      </w:r>
-      <w:r>
+        <w:rPr>
+          <w:noProof/>
+        </w:rPr>
+        <w:t>9</w:t>
+      </w:r>
+      <w:r>
+        <w:rPr>
+          <w:noProof/>
+        </w:rPr>
         <w:fldChar w:fldCharType="end"/>
       </w:r>
     </w:p>
     <w:p>
       <w:pPr>
-        <w:pStyle w:val="21"/>
+        <w:pStyle w:val="TOC3"/>
         <w:tabs>
-          <w:tab w:val="left" w:pos="1000"/>
+          <w:tab w:val="left" w:pos="1680"/>
+          <w:tab w:val="right" w:pos="9350"/>
         </w:tabs>
-        <w:rPr>
-          <w:rFonts w:ascii="Calibri" w:hAnsi="Calibri"/>
-          <w:kern w:val="2"/>
-          <w:sz w:val="21"/>
-          <w:szCs w:val="22"/>
-        </w:rPr>
-      </w:pPr>
-      <w:r>
+        <w:ind w:left="800"/>
+        <w:rPr>
+          <w:noProof/>
+        </w:rPr>
+      </w:pPr>
+      <w:r>
+        <w:rPr>
+          <w:noProof/>
+        </w:rPr>
+        <w:t>3.6.2</w:t>
+      </w:r>
+      <w:r>
+        <w:rPr>
+          <w:noProof/>
+        </w:rPr>
+        <w:tab/>
+        <w:t>开发工具</w:t>
+      </w:r>
+      <w:r>
+        <w:rPr>
+          <w:noProof/>
+        </w:rPr>
+        <w:tab/>
+      </w:r>
+      <w:r>
+        <w:rPr>
+          <w:noProof/>
+        </w:rPr>
+        <w:fldChar w:fldCharType="begin"/>
+      </w:r>
+      <w:r>
+        <w:rPr>
+          <w:noProof/>
+        </w:rPr>
+        <w:instrText xml:space="preserve"> PAGEREF _Toc10401731 \h </w:instrText>
+      </w:r>
+      <w:r>
+        <w:rPr>
+          <w:noProof/>
+        </w:rPr>
+      </w:r>
+      <w:r>
+        <w:rPr>
+          <w:noProof/>
+        </w:rPr>
+        <w:fldChar w:fldCharType="separate"/>
+      </w:r>
+      <w:r>
+        <w:rPr>
+          <w:noProof/>
+        </w:rPr>
+        <w:t>10</w:t>
+      </w:r>
+      <w:r>
+        <w:rPr>
+          <w:noProof/>
+        </w:rPr>
+        <w:fldChar w:fldCharType="end"/>
+      </w:r>
+    </w:p>
+    <w:p>
+      <w:pPr>
+        <w:pStyle w:val="TOC3"/>
+        <w:tabs>
+          <w:tab w:val="left" w:pos="1680"/>
+          <w:tab w:val="right" w:pos="9350"/>
+        </w:tabs>
+        <w:ind w:left="800"/>
+        <w:rPr>
+          <w:noProof/>
+        </w:rPr>
+      </w:pPr>
+      <w:r>
+        <w:rPr>
+          <w:noProof/>
+        </w:rPr>
+        <w:t>3.6.3</w:t>
+      </w:r>
+      <w:r>
+        <w:rPr>
+          <w:noProof/>
+        </w:rPr>
+        <w:tab/>
+        <w:t>购买的构件</w:t>
+      </w:r>
+      <w:r>
+        <w:rPr>
+          <w:noProof/>
+        </w:rPr>
+        <w:tab/>
+      </w:r>
+      <w:r>
+        <w:rPr>
+          <w:noProof/>
+        </w:rPr>
+        <w:fldChar w:fldCharType="begin"/>
+      </w:r>
+      <w:r>
+        <w:rPr>
+          <w:noProof/>
+        </w:rPr>
+        <w:instrText xml:space="preserve"> PAGEREF _Toc10401732 \h </w:instrText>
+      </w:r>
+      <w:r>
+        <w:rPr>
+          <w:noProof/>
+        </w:rPr>
+      </w:r>
+      <w:r>
+        <w:rPr>
+          <w:noProof/>
+        </w:rPr>
+        <w:fldChar w:fldCharType="separate"/>
+      </w:r>
+      <w:r>
+        <w:rPr>
+          <w:noProof/>
+        </w:rPr>
+        <w:t>10</w:t>
+      </w:r>
+      <w:r>
+        <w:rPr>
+          <w:noProof/>
+        </w:rPr>
+        <w:fldChar w:fldCharType="end"/>
+      </w:r>
+    </w:p>
+    <w:p>
+      <w:pPr>
+        <w:pStyle w:val="TOC2"/>
+        <w:tabs>
+          <w:tab w:val="left" w:pos="1050"/>
+          <w:tab w:val="right" w:pos="9350"/>
+        </w:tabs>
+        <w:ind w:left="400"/>
+        <w:rPr>
+          <w:noProof/>
+        </w:rPr>
+      </w:pPr>
+      <w:r>
+        <w:rPr>
+          <w:noProof/>
+        </w:rPr>
         <w:t>3.7</w:t>
       </w:r>
       <w:r>
         <w:rPr>
-          <w:rFonts w:ascii="Calibri" w:hAnsi="Calibri"/>
-          <w:kern w:val="2"/>
-          <w:sz w:val="21"/>
-          <w:szCs w:val="22"/>
+          <w:noProof/>
         </w:rPr>
         <w:tab/>
-      </w:r>
-      <w:r>
-        <w:rPr>
-          <w:rFonts w:hint="eastAsia"/>
-        </w:rPr>
         <w:t>联机用户文档和帮助系统需求</w:t>
       </w:r>
       <w:r>
+        <w:rPr>
+          <w:noProof/>
+        </w:rPr>
         <w:tab/>
       </w:r>
       <w:r>
+        <w:rPr>
+          <w:noProof/>
+        </w:rPr>
         <w:fldChar w:fldCharType="begin"/>
       </w:r>
       <w:r>
-        <w:instrText xml:space="preserve"> PAGEREF _Toc356851199 \h </w:instrText>
-      </w:r>
-      <w:r>
+        <w:rPr>
+          <w:noProof/>
+        </w:rPr>
+        <w:instrText xml:space="preserve"> PAGEREF _Toc10401733 \h </w:instrText>
+      </w:r>
+      <w:r>
+        <w:rPr>
+          <w:noProof/>
+        </w:rPr>
+      </w:r>
+      <w:r>
+        <w:rPr>
+          <w:noProof/>
+        </w:rPr>
         <w:fldChar w:fldCharType="separate"/>
       </w:r>
       <w:r>
-        <w:t>3</w:t>
-      </w:r>
-      <w:r>
+        <w:rPr>
+          <w:noProof/>
+        </w:rPr>
+        <w:t>10</w:t>
+      </w:r>
+      <w:r>
+        <w:rPr>
+          <w:noProof/>
+        </w:rPr>
         <w:fldChar w:fldCharType="end"/>
       </w:r>
     </w:p>
     <w:p>
       <w:pPr>
-        <w:pStyle w:val="21"/>
+        <w:pStyle w:val="TOC3"/>
         <w:tabs>
-          <w:tab w:val="left" w:pos="1000"/>
+          <w:tab w:val="left" w:pos="1680"/>
+          <w:tab w:val="right" w:pos="9350"/>
         </w:tabs>
-        <w:rPr>
-          <w:rFonts w:ascii="Calibri" w:hAnsi="Calibri"/>
-          <w:kern w:val="2"/>
-          <w:sz w:val="21"/>
-          <w:szCs w:val="22"/>
-        </w:rPr>
-      </w:pPr>
-      <w:r>
+        <w:ind w:left="800"/>
+        <w:rPr>
+          <w:noProof/>
+        </w:rPr>
+      </w:pPr>
+      <w:r>
+        <w:rPr>
+          <w:noProof/>
+        </w:rPr>
+        <w:t>3.7.1</w:t>
+      </w:r>
+      <w:r>
+        <w:rPr>
+          <w:noProof/>
+        </w:rPr>
+        <w:tab/>
+        <w:t>用户手册</w:t>
+      </w:r>
+      <w:r>
+        <w:rPr>
+          <w:noProof/>
+        </w:rPr>
+        <w:tab/>
+      </w:r>
+      <w:r>
+        <w:rPr>
+          <w:noProof/>
+        </w:rPr>
+        <w:fldChar w:fldCharType="begin"/>
+      </w:r>
+      <w:r>
+        <w:rPr>
+          <w:noProof/>
+        </w:rPr>
+        <w:instrText xml:space="preserve"> PAGEREF _Toc10401735 \h </w:instrText>
+      </w:r>
+      <w:r>
+        <w:rPr>
+          <w:noProof/>
+        </w:rPr>
+      </w:r>
+      <w:r>
+        <w:rPr>
+          <w:noProof/>
+        </w:rPr>
+        <w:fldChar w:fldCharType="separate"/>
+      </w:r>
+      <w:r>
+        <w:rPr>
+          <w:noProof/>
+        </w:rPr>
+        <w:t>10</w:t>
+      </w:r>
+      <w:r>
+        <w:rPr>
+          <w:noProof/>
+        </w:rPr>
+        <w:fldChar w:fldCharType="end"/>
+      </w:r>
+      <w:bookmarkStart w:id="2" w:name="_GoBack"/>
+      <w:bookmarkEnd w:id="2"/>
+    </w:p>
+    <w:p>
+      <w:pPr>
+        <w:pStyle w:val="TOC3"/>
+        <w:tabs>
+          <w:tab w:val="left" w:pos="1680"/>
+          <w:tab w:val="right" w:pos="9350"/>
+        </w:tabs>
+        <w:ind w:left="800"/>
+        <w:rPr>
+          <w:noProof/>
+        </w:rPr>
+      </w:pPr>
+      <w:r>
+        <w:rPr>
+          <w:noProof/>
+        </w:rPr>
+        <w:t>3.7.2</w:t>
+      </w:r>
+      <w:r>
+        <w:rPr>
+          <w:noProof/>
+        </w:rPr>
+        <w:tab/>
+        <w:t>帮助系统要求</w:t>
+      </w:r>
+      <w:r>
+        <w:rPr>
+          <w:noProof/>
+        </w:rPr>
+        <w:tab/>
+      </w:r>
+      <w:r>
+        <w:rPr>
+          <w:noProof/>
+        </w:rPr>
+        <w:fldChar w:fldCharType="begin"/>
+      </w:r>
+      <w:r>
+        <w:rPr>
+          <w:noProof/>
+        </w:rPr>
+        <w:instrText xml:space="preserve"> PAGEREF _Toc10401736 \h </w:instrText>
+      </w:r>
+      <w:r>
+        <w:rPr>
+          <w:noProof/>
+        </w:rPr>
+      </w:r>
+      <w:r>
+        <w:rPr>
+          <w:noProof/>
+        </w:rPr>
+        <w:fldChar w:fldCharType="separate"/>
+      </w:r>
+      <w:r>
+        <w:rPr>
+          <w:noProof/>
+        </w:rPr>
+        <w:t>10</w:t>
+      </w:r>
+      <w:r>
+        <w:rPr>
+          <w:noProof/>
+        </w:rPr>
+        <w:fldChar w:fldCharType="end"/>
+      </w:r>
+    </w:p>
+    <w:p>
+      <w:pPr>
+        <w:pStyle w:val="TOC2"/>
+        <w:tabs>
+          <w:tab w:val="left" w:pos="1050"/>
+          <w:tab w:val="right" w:pos="9350"/>
+        </w:tabs>
+        <w:ind w:left="400"/>
+        <w:rPr>
+          <w:noProof/>
+        </w:rPr>
+      </w:pPr>
+      <w:r>
+        <w:rPr>
+          <w:noProof/>
+        </w:rPr>
         <w:t>3.8</w:t>
       </w:r>
       <w:r>
         <w:rPr>
-          <w:rFonts w:ascii="Calibri" w:hAnsi="Calibri"/>
-          <w:kern w:val="2"/>
-          <w:sz w:val="21"/>
-          <w:szCs w:val="22"/>
+          <w:noProof/>
         </w:rPr>
         <w:tab/>
-      </w:r>
-      <w:r>
-        <w:rPr>
-          <w:rFonts w:hint="eastAsia"/>
-        </w:rPr>
         <w:t>接口</w:t>
       </w:r>
       <w:r>
+        <w:rPr>
+          <w:noProof/>
+        </w:rPr>
         <w:tab/>
       </w:r>
       <w:r>
+        <w:rPr>
+          <w:noProof/>
+        </w:rPr>
         <w:fldChar w:fldCharType="begin"/>
       </w:r>
       <w:r>
-        <w:instrText xml:space="preserve"> PAGEREF _Toc356851200 \h </w:instrText>
-      </w:r>
-      <w:r>
+        <w:rPr>
+          <w:noProof/>
+        </w:rPr>
+        <w:instrText xml:space="preserve"> PAGEREF _Toc10401737 \h </w:instrText>
+      </w:r>
+      <w:r>
+        <w:rPr>
+          <w:noProof/>
+        </w:rPr>
+      </w:r>
+      <w:r>
+        <w:rPr>
+          <w:noProof/>
+        </w:rPr>
         <w:fldChar w:fldCharType="separate"/>
       </w:r>
       <w:r>
-        <w:t>3</w:t>
-      </w:r>
-      <w:r>
+        <w:rPr>
+          <w:noProof/>
+        </w:rPr>
+        <w:t>10</w:t>
+      </w:r>
+      <w:r>
+        <w:rPr>
+          <w:noProof/>
+        </w:rPr>
         <w:fldChar w:fldCharType="end"/>
       </w:r>
     </w:p>
     <w:p>
       <w:pPr>
-        <w:pStyle w:val="31"/>
-        <w:rPr>
-          <w:rFonts w:ascii="Calibri" w:hAnsi="Calibri"/>
-          <w:kern w:val="2"/>
-          <w:sz w:val="21"/>
-          <w:szCs w:val="22"/>
-        </w:rPr>
-      </w:pPr>
-      <w:r>
+        <w:pStyle w:val="TOC3"/>
+        <w:tabs>
+          <w:tab w:val="left" w:pos="1680"/>
+          <w:tab w:val="right" w:pos="9350"/>
+        </w:tabs>
+        <w:ind w:left="800"/>
+        <w:rPr>
+          <w:noProof/>
+        </w:rPr>
+      </w:pPr>
+      <w:r>
+        <w:rPr>
+          <w:noProof/>
+        </w:rPr>
         <w:t>3.8.1</w:t>
       </w:r>
       <w:r>
         <w:rPr>
-          <w:rFonts w:ascii="Calibri" w:hAnsi="Calibri"/>
-          <w:kern w:val="2"/>
-          <w:sz w:val="21"/>
-          <w:szCs w:val="22"/>
+          <w:noProof/>
         </w:rPr>
         <w:tab/>
-      </w:r>
-      <w:r>
-        <w:rPr>
-          <w:rFonts w:hint="eastAsia"/>
-        </w:rPr>
         <w:t>用户界面</w:t>
       </w:r>
       <w:r>
+        <w:rPr>
+          <w:noProof/>
+        </w:rPr>
         <w:tab/>
       </w:r>
       <w:r>
+        <w:rPr>
+          <w:noProof/>
+        </w:rPr>
         <w:fldChar w:fldCharType="begin"/>
       </w:r>
       <w:r>
-        <w:instrText xml:space="preserve"> PAGEREF _Toc356851201 \h </w:instrText>
-      </w:r>
-      <w:r>
+        <w:rPr>
+          <w:noProof/>
+        </w:rPr>
+        <w:instrText xml:space="preserve"> PAGEREF _Toc10401738 \h </w:instrText>
+      </w:r>
+      <w:r>
+        <w:rPr>
+          <w:noProof/>
+        </w:rPr>
+      </w:r>
+      <w:r>
+        <w:rPr>
+          <w:noProof/>
+        </w:rPr>
         <w:fldChar w:fldCharType="separate"/>
       </w:r>
       <w:r>
-        <w:t>3</w:t>
-      </w:r>
-      <w:r>
+        <w:rPr>
+          <w:noProof/>
+        </w:rPr>
+        <w:t>10</w:t>
+      </w:r>
+      <w:r>
+        <w:rPr>
+          <w:noProof/>
+        </w:rPr>
         <w:fldChar w:fldCharType="end"/>
       </w:r>
     </w:p>
     <w:p>
       <w:pPr>
-        <w:pStyle w:val="31"/>
-        <w:rPr>
-          <w:rFonts w:ascii="Calibri" w:hAnsi="Calibri"/>
-          <w:kern w:val="2"/>
-          <w:sz w:val="21"/>
-          <w:szCs w:val="22"/>
-        </w:rPr>
-      </w:pPr>
-      <w:r>
+        <w:pStyle w:val="TOC3"/>
+        <w:tabs>
+          <w:tab w:val="left" w:pos="1680"/>
+          <w:tab w:val="right" w:pos="9350"/>
+        </w:tabs>
+        <w:ind w:left="800"/>
+        <w:rPr>
+          <w:noProof/>
+        </w:rPr>
+      </w:pPr>
+      <w:r>
+        <w:rPr>
+          <w:noProof/>
+        </w:rPr>
         <w:t>3.8.2</w:t>
       </w:r>
       <w:r>
         <w:rPr>
-          <w:rFonts w:ascii="Calibri" w:hAnsi="Calibri"/>
-          <w:kern w:val="2"/>
-          <w:sz w:val="21"/>
-          <w:szCs w:val="22"/>
+          <w:noProof/>
         </w:rPr>
         <w:tab/>
-      </w:r>
-      <w:r>
-        <w:rPr>
-          <w:rFonts w:hint="eastAsia"/>
-        </w:rPr>
         <w:t>硬件接口</w:t>
       </w:r>
       <w:r>
+        <w:rPr>
+          <w:noProof/>
+        </w:rPr>
         <w:tab/>
       </w:r>
       <w:r>
+        <w:rPr>
+          <w:noProof/>
+        </w:rPr>
         <w:fldChar w:fldCharType="begin"/>
       </w:r>
       <w:r>
-        <w:instrText xml:space="preserve"> PAGEREF _Toc356851202 \h </w:instrText>
-      </w:r>
-      <w:r>
+        <w:rPr>
+          <w:noProof/>
+        </w:rPr>
+        <w:instrText xml:space="preserve"> PAGEREF _Toc10401739 \h </w:instrText>
+      </w:r>
+      <w:r>
+        <w:rPr>
+          <w:noProof/>
+        </w:rPr>
+      </w:r>
+      <w:r>
+        <w:rPr>
+          <w:noProof/>
+        </w:rPr>
         <w:fldChar w:fldCharType="separate"/>
       </w:r>
       <w:r>
-        <w:t>3</w:t>
-      </w:r>
-      <w:r>
+        <w:rPr>
+          <w:noProof/>
+        </w:rPr>
+        <w:t>10</w:t>
+      </w:r>
+      <w:r>
+        <w:rPr>
+          <w:noProof/>
+        </w:rPr>
         <w:fldChar w:fldCharType="end"/>
       </w:r>
     </w:p>
     <w:p>
       <w:pPr>
-        <w:pStyle w:val="31"/>
-        <w:rPr>
-          <w:rFonts w:ascii="Calibri" w:hAnsi="Calibri"/>
-          <w:kern w:val="2"/>
-          <w:sz w:val="21"/>
-          <w:szCs w:val="22"/>
-        </w:rPr>
-      </w:pPr>
-      <w:r>
+        <w:pStyle w:val="TOC3"/>
+        <w:tabs>
+          <w:tab w:val="left" w:pos="1680"/>
+          <w:tab w:val="right" w:pos="9350"/>
+        </w:tabs>
+        <w:ind w:left="800"/>
+        <w:rPr>
+          <w:noProof/>
+        </w:rPr>
+      </w:pPr>
+      <w:r>
+        <w:rPr>
+          <w:noProof/>
+        </w:rPr>
         <w:t>3.8.3</w:t>
       </w:r>
       <w:r>
         <w:rPr>
-          <w:rFonts w:ascii="Calibri" w:hAnsi="Calibri"/>
-          <w:kern w:val="2"/>
-          <w:sz w:val="21"/>
-          <w:szCs w:val="22"/>
+          <w:noProof/>
         </w:rPr>
         <w:tab/>
-      </w:r>
-      <w:r>
-        <w:rPr>
-          <w:rFonts w:hint="eastAsia"/>
-        </w:rPr>
         <w:t>软件接口</w:t>
       </w:r>
       <w:r>
+        <w:rPr>
+          <w:noProof/>
+        </w:rPr>
         <w:tab/>
       </w:r>
       <w:r>
+        <w:rPr>
+          <w:noProof/>
+        </w:rPr>
         <w:fldChar w:fldCharType="begin"/>
       </w:r>
       <w:r>
-        <w:instrText xml:space="preserve"> PAGEREF _Toc356851203 \h </w:instrText>
-      </w:r>
-      <w:r>
+        <w:rPr>
+          <w:noProof/>
+        </w:rPr>
+        <w:instrText xml:space="preserve"> PAGEREF _Toc10401740 \h </w:instrText>
+      </w:r>
+      <w:r>
+        <w:rPr>
+          <w:noProof/>
+        </w:rPr>
+      </w:r>
+      <w:r>
+        <w:rPr>
+          <w:noProof/>
+        </w:rPr>
         <w:fldChar w:fldCharType="separate"/>
       </w:r>
       <w:r>
-        <w:t>3</w:t>
-      </w:r>
-      <w:r>
+        <w:rPr>
+          <w:noProof/>
+        </w:rPr>
+        <w:t>10</w:t>
+      </w:r>
+      <w:r>
+        <w:rPr>
+          <w:noProof/>
+        </w:rPr>
         <w:fldChar w:fldCharType="end"/>
       </w:r>
     </w:p>
     <w:p>
       <w:pPr>
-        <w:pStyle w:val="31"/>
-        <w:rPr>
-          <w:rFonts w:ascii="Calibri" w:hAnsi="Calibri"/>
-          <w:kern w:val="2"/>
-          <w:sz w:val="21"/>
-          <w:szCs w:val="22"/>
-        </w:rPr>
-      </w:pPr>
-      <w:r>
+        <w:pStyle w:val="TOC3"/>
+        <w:tabs>
+          <w:tab w:val="left" w:pos="1680"/>
+          <w:tab w:val="right" w:pos="9350"/>
+        </w:tabs>
+        <w:ind w:left="800"/>
+        <w:rPr>
+          <w:noProof/>
+        </w:rPr>
+      </w:pPr>
+      <w:r>
+        <w:rPr>
+          <w:noProof/>
+        </w:rPr>
         <w:t>3.8.4</w:t>
       </w:r>
       <w:r>
         <w:rPr>
-          <w:rFonts w:ascii="Calibri" w:hAnsi="Calibri"/>
-          <w:kern w:val="2"/>
-          <w:sz w:val="21"/>
-          <w:szCs w:val="22"/>
+          <w:noProof/>
         </w:rPr>
         <w:tab/>
-      </w:r>
-      <w:r>
-        <w:rPr>
-          <w:rFonts w:hint="eastAsia"/>
-        </w:rPr>
         <w:t>通信接口</w:t>
       </w:r>
       <w:r>
+        <w:rPr>
+          <w:noProof/>
+        </w:rPr>
         <w:tab/>
       </w:r>
       <w:r>
+        <w:rPr>
+          <w:noProof/>
+        </w:rPr>
         <w:fldChar w:fldCharType="begin"/>
       </w:r>
       <w:r>
-        <w:instrText xml:space="preserve"> PAGEREF _Toc356851204 \h </w:instrText>
-      </w:r>
-      <w:r>
+        <w:rPr>
+          <w:noProof/>
+        </w:rPr>
+        <w:instrText xml:space="preserve"> PAGEREF _Toc10401741 \h </w:instrText>
+      </w:r>
+      <w:r>
+        <w:rPr>
+          <w:noProof/>
+        </w:rPr>
+      </w:r>
+      <w:r>
+        <w:rPr>
+          <w:noProof/>
+        </w:rPr>
         <w:fldChar w:fldCharType="separate"/>
       </w:r>
       <w:r>
-        <w:t>3</w:t>
-      </w:r>
-      <w:r>
+        <w:rPr>
+          <w:noProof/>
+        </w:rPr>
+        <w:t>10</w:t>
+      </w:r>
+      <w:r>
+        <w:rPr>
+          <w:noProof/>
+        </w:rPr>
         <w:fldChar w:fldCharType="end"/>
       </w:r>
     </w:p>
     <w:p>
       <w:pPr>
-        <w:pStyle w:val="21"/>
+        <w:pStyle w:val="TOC2"/>
         <w:tabs>
-          <w:tab w:val="left" w:pos="1000"/>
+          <w:tab w:val="left" w:pos="1050"/>
+          <w:tab w:val="right" w:pos="9350"/>
         </w:tabs>
-        <w:rPr>
-          <w:rFonts w:ascii="Calibri" w:hAnsi="Calibri"/>
-          <w:kern w:val="2"/>
-          <w:sz w:val="21"/>
-          <w:szCs w:val="22"/>
-        </w:rPr>
-      </w:pPr>
-      <w:r>
+        <w:ind w:left="400"/>
+        <w:rPr>
+          <w:noProof/>
+        </w:rPr>
+      </w:pPr>
+      <w:r>
+        <w:rPr>
+          <w:noProof/>
+        </w:rPr>
         <w:t>3.9</w:t>
       </w:r>
       <w:r>
         <w:rPr>
-          <w:rFonts w:ascii="Calibri" w:hAnsi="Calibri"/>
-          <w:kern w:val="2"/>
-          <w:sz w:val="21"/>
-          <w:szCs w:val="22"/>
+          <w:noProof/>
         </w:rPr>
         <w:tab/>
-      </w:r>
-      <w:r>
-        <w:rPr>
-          <w:rFonts w:hint="eastAsia"/>
-        </w:rPr>
         <w:t>适用的标准</w:t>
       </w:r>
       <w:r>
+        <w:rPr>
+          <w:noProof/>
+        </w:rPr>
         <w:tab/>
       </w:r>
       <w:r>
+        <w:rPr>
+          <w:noProof/>
+        </w:rPr>
         <w:fldChar w:fldCharType="begin"/>
       </w:r>
       <w:r>
-        <w:instrText xml:space="preserve"> PAGEREF _Toc356851205 \h </w:instrText>
-      </w:r>
-      <w:r>
+        <w:rPr>
+          <w:noProof/>
+        </w:rPr>
+        <w:instrText xml:space="preserve"> PAGEREF _Toc10401742 \h </w:instrText>
+      </w:r>
+      <w:r>
+        <w:rPr>
+          <w:noProof/>
+        </w:rPr>
+      </w:r>
+      <w:r>
+        <w:rPr>
+          <w:noProof/>
+        </w:rPr>
         <w:fldChar w:fldCharType="separate"/>
       </w:r>
       <w:r>
-        <w:t>3</w:t>
-      </w:r>
-      <w:r>
+        <w:rPr>
+          <w:noProof/>
+        </w:rPr>
+        <w:t>10</w:t>
+      </w:r>
+      <w:r>
+        <w:rPr>
+          <w:noProof/>
+        </w:rPr>
         <w:fldChar w:fldCharType="end"/>
       </w:r>
     </w:p>
@@ -1940,92 +3894,67 @@
         </w:rPr>
         <w:fldChar w:fldCharType="end"/>
       </w:r>
-      <w:r>
-        <w:rPr>
-          <w:rFonts w:ascii="Arial" w:hAnsi="Arial"/>
-        </w:rPr>
-        <w:t xml:space="preserve"> </w:t>
-      </w:r>
-      <w:r>
-        <w:rPr>
-          <w:rFonts w:ascii="Arial" w:hAnsi="Arial" w:hint="eastAsia"/>
-        </w:rPr>
-        <w:t>(</w:t>
-      </w:r>
-      <w:r>
-        <w:rPr>
-          <w:rFonts w:ascii="Arial" w:hAnsi="Arial" w:hint="eastAsia"/>
-        </w:rPr>
-        <w:t>简化版</w:t>
-      </w:r>
-      <w:r>
-        <w:rPr>
-          <w:rFonts w:ascii="Arial" w:hAnsi="Arial" w:hint="eastAsia"/>
-        </w:rPr>
-        <w:t>)</w:t>
-      </w:r>
     </w:p>
     <w:p>
       <w:pPr>
         <w:pStyle w:val="1"/>
         <w:ind w:left="720" w:hanging="720"/>
       </w:pPr>
-      <w:bookmarkStart w:id="2" w:name="_Toc356851179"/>
       <w:bookmarkStart w:id="3" w:name="_Toc498836223"/>
+      <w:bookmarkStart w:id="4" w:name="_Toc10401696"/>
       <w:r>
         <w:rPr>
           <w:rFonts w:hint="eastAsia"/>
         </w:rPr>
         <w:t>简介</w:t>
       </w:r>
-      <w:bookmarkEnd w:id="2"/>
       <w:bookmarkEnd w:id="3"/>
+      <w:bookmarkEnd w:id="4"/>
     </w:p>
     <w:p>
       <w:pPr>
         <w:pStyle w:val="2"/>
       </w:pPr>
-      <w:bookmarkStart w:id="4" w:name="_Toc356851180"/>
       <w:bookmarkStart w:id="5" w:name="_Toc498836224"/>
+      <w:bookmarkStart w:id="6" w:name="_Toc10401697"/>
       <w:r>
         <w:rPr>
           <w:rFonts w:hint="eastAsia"/>
         </w:rPr>
         <w:t>目的</w:t>
       </w:r>
-      <w:bookmarkEnd w:id="4"/>
       <w:bookmarkEnd w:id="5"/>
+      <w:bookmarkEnd w:id="6"/>
     </w:p>
     <w:p>
       <w:pPr>
         <w:ind w:firstLineChars="200" w:firstLine="400"/>
+        <w:rPr>
+          <w:rFonts w:hint="eastAsia"/>
+        </w:rPr>
       </w:pPr>
       <w:r>
         <w:t>本文档目的在于提供关于景点智能识别语言翻译APP的软件开发的细节问题，希望能使本软件开发工作更具体。是为使用户、软件开发者及分析人员对该软件的初始规定又一个共同的理解，它说明了本产品的各项功能需求、性能需求和数据要求，明确标识各功能的实现过程，阐述使用背景及范围，提供客户解决问题或达到目标所需的条件，提供一个度量和遵循的基准</w:t>
       </w:r>
     </w:p>
-    <w:p/>
     <w:p>
       <w:pPr>
         <w:pStyle w:val="2"/>
       </w:pPr>
-      <w:bookmarkStart w:id="6" w:name="_Toc498836226"/>
-      <w:bookmarkStart w:id="7" w:name="_Toc356851181"/>
+      <w:bookmarkStart w:id="7" w:name="_Toc498836226"/>
+      <w:bookmarkStart w:id="8" w:name="_Toc10401698"/>
       <w:r>
         <w:rPr>
           <w:rFonts w:hint="eastAsia"/>
         </w:rPr>
         <w:t>定义、首字母缩写词和缩略语</w:t>
       </w:r>
-      <w:bookmarkEnd w:id="6"/>
       <w:bookmarkEnd w:id="7"/>
+      <w:bookmarkEnd w:id="8"/>
     </w:p>
     <w:p>
       <w:pPr>
         <w:ind w:firstLineChars="400" w:firstLine="800"/>
-        <w:rPr>
-          <w:rFonts w:hint="eastAsia"/>
-        </w:rPr>
       </w:pPr>
       <w:r>
         <w:rPr>
@@ -2073,50 +4002,18 @@
     </w:p>
     <w:p>
       <w:pPr>
-        <w:pStyle w:val="InfoBlue"/>
-      </w:pPr>
-      <w:r>
-        <w:t>[</w:t>
-      </w:r>
-      <w:r>
-        <w:rPr>
-          <w:rFonts w:hint="eastAsia"/>
-        </w:rPr>
-        <w:t>本小节应提供正确理解此</w:t>
-      </w:r>
-      <w:r>
-        <w:t xml:space="preserve"> </w:t>
-      </w:r>
-      <w:r>
-        <w:rPr>
-          <w:b/>
-        </w:rPr>
-        <w:t xml:space="preserve">SRS </w:t>
-      </w:r>
-      <w:r>
-        <w:rPr>
-          <w:rFonts w:hint="eastAsia"/>
-        </w:rPr>
-        <w:t>所需的全部术语的定义、首字母缩写词和缩略语。建议单独撰写项目术语表，本处只需要参见该术语表即可。</w:t>
-      </w:r>
-      <w:r>
-        <w:t>]</w:t>
-      </w:r>
-    </w:p>
-    <w:p>
-      <w:pPr>
         <w:pStyle w:val="2"/>
       </w:pPr>
-      <w:bookmarkStart w:id="8" w:name="_Toc356851182"/>
       <w:bookmarkStart w:id="9" w:name="_Toc498836227"/>
+      <w:bookmarkStart w:id="10" w:name="_Toc10401699"/>
       <w:r>
         <w:rPr>
           <w:rFonts w:hint="eastAsia"/>
         </w:rPr>
         <w:t>参考资料</w:t>
       </w:r>
-      <w:bookmarkEnd w:id="8"/>
       <w:bookmarkEnd w:id="9"/>
+      <w:bookmarkEnd w:id="10"/>
     </w:p>
     <w:p>
       <w:pPr>
@@ -2174,13 +4071,13 @@
       <w:pPr>
         <w:ind w:firstLineChars="200" w:firstLine="400"/>
         <w:rPr>
+          <w:rFonts w:hint="eastAsia"/>
+        </w:rPr>
+      </w:pPr>
+      <w:r>
+        <w:rPr>
           <w:rStyle w:val="ad"/>
         </w:rPr>
-      </w:pPr>
-      <w:r>
-        <w:rPr>
-          <w:rStyle w:val="ad"/>
-        </w:rPr>
         <w:t>[3]</w:t>
       </w:r>
       <w:r>
@@ -2194,34 +4091,35 @@
       <w:r>
         <w:t xml:space="preserve"> 陈昊鹏 陈雨亭 编著 高等教育出版社）</w:t>
       </w:r>
-    </w:p>
-    <w:p>
-      <w:pPr>
-        <w:ind w:firstLineChars="200" w:firstLine="400"/>
-      </w:pPr>
     </w:p>
     <w:p>
       <w:pPr>
         <w:pStyle w:val="1"/>
         <w:ind w:left="720" w:hanging="720"/>
       </w:pPr>
-      <w:bookmarkStart w:id="10" w:name="_Toc356851183"/>
       <w:bookmarkStart w:id="11" w:name="_Toc498836229"/>
+      <w:bookmarkStart w:id="12" w:name="_Toc10401700"/>
       <w:r>
         <w:rPr>
           <w:rFonts w:hint="eastAsia"/>
         </w:rPr>
         <w:t>整体说明</w:t>
       </w:r>
-      <w:bookmarkEnd w:id="10"/>
       <w:bookmarkEnd w:id="11"/>
-    </w:p>
-    <w:p>
+      <w:bookmarkEnd w:id="12"/>
+    </w:p>
+    <w:p>
+      <w:pPr>
+        <w:ind w:firstLineChars="200" w:firstLine="400"/>
+      </w:pPr>
       <w:r>
         <w:t>产品总体效果：提供一个可供用户完成登录查询信息，景点拍照识别或者图像解析，文字语音翻译，GPS定位推荐食宿信息的景点智能识别语音翻译app</w:t>
       </w:r>
     </w:p>
     <w:p>
+      <w:pPr>
+        <w:ind w:firstLineChars="200" w:firstLine="400"/>
+      </w:pPr>
       <w:r>
         <w:t>产品功能：</w:t>
       </w:r>
@@ -2275,11 +4173,17 @@
       </w:r>
     </w:p>
     <w:p>
+      <w:pPr>
+        <w:ind w:firstLineChars="200" w:firstLine="400"/>
+      </w:pPr>
       <w:r>
         <w:t>用户特征：本景点智能识别语音翻译app的用户以各地游客为主，管理员负责系统的日常维护工作和系统基本信息的维护工作。</w:t>
       </w:r>
     </w:p>
     <w:p>
+      <w:pPr>
+        <w:ind w:firstLineChars="200" w:firstLine="400"/>
+      </w:pPr>
       <w:r>
         <w:t>约束：</w:t>
       </w:r>
@@ -2311,6 +4215,9 @@
     <w:p>
       <w:pPr>
         <w:ind w:firstLineChars="300" w:firstLine="600"/>
+        <w:rPr>
+          <w:rFonts w:hint="eastAsia"/>
+        </w:rPr>
       </w:pPr>
       <w:r>
         <w:t>设计和实现上的限制：</w:t>
@@ -2331,42 +4238,36 @@
         <w:t>框架，后端使用Java语言与Spring Boot框架，数据库使用MySQL和MongoDB。</w:t>
       </w:r>
     </w:p>
-    <w:p>
-      <w:pPr>
-        <w:ind w:firstLine="720"/>
-      </w:pPr>
-    </w:p>
-    <w:p/>
     <w:p>
       <w:pPr>
         <w:pStyle w:val="1"/>
         <w:ind w:left="720" w:hanging="720"/>
       </w:pPr>
-      <w:bookmarkStart w:id="12" w:name="_Toc356851184"/>
       <w:bookmarkStart w:id="13" w:name="_Toc498836230"/>
+      <w:bookmarkStart w:id="14" w:name="_Toc10401701"/>
       <w:r>
         <w:rPr>
           <w:rFonts w:hint="eastAsia"/>
         </w:rPr>
         <w:t>具体需求</w:t>
       </w:r>
-      <w:bookmarkEnd w:id="12"/>
       <w:bookmarkEnd w:id="13"/>
+      <w:bookmarkEnd w:id="14"/>
     </w:p>
     <w:p>
       <w:pPr>
         <w:pStyle w:val="2"/>
       </w:pPr>
-      <w:bookmarkStart w:id="14" w:name="_Toc356851185"/>
       <w:bookmarkStart w:id="15" w:name="_Toc498836231"/>
+      <w:bookmarkStart w:id="16" w:name="_Toc10401702"/>
       <w:r>
         <w:rPr>
           <w:rFonts w:hint="eastAsia"/>
         </w:rPr>
         <w:t>功能</w:t>
       </w:r>
-      <w:bookmarkEnd w:id="14"/>
       <w:bookmarkEnd w:id="15"/>
+      <w:bookmarkEnd w:id="16"/>
     </w:p>
     <w:p>
       <w:pPr>
@@ -2392,7 +4293,6 @@
           <w:rFonts w:ascii="Arial" w:hAnsi="Arial" w:cs="Arial" w:hint="eastAsia"/>
           <w:szCs w:val="21"/>
         </w:rPr>
-        <w:lastRenderedPageBreak/>
         <w:t>景点识别</w:t>
       </w:r>
     </w:p>
@@ -2495,6 +4395,7 @@
         <w:rPr>
           <w:noProof/>
         </w:rPr>
+        <w:lastRenderedPageBreak/>
         <w:drawing>
           <wp:inline distT="0" distB="0" distL="0" distR="0">
             <wp:extent cx="5943600" cy="2849245"/>
@@ -2549,10 +4450,9 @@
       <w:pPr>
         <w:pStyle w:val="3"/>
       </w:pPr>
-      <w:bookmarkStart w:id="16" w:name="_Toc356851186"/>
       <w:bookmarkStart w:id="17" w:name="_Toc498836232"/>
-      <w:r>
-        <w:lastRenderedPageBreak/>
+      <w:bookmarkStart w:id="18" w:name="_Toc10401703"/>
+      <w:r>
         <w:t>&lt;</w:t>
       </w:r>
       <w:r>
@@ -2564,8 +4464,8 @@
       <w:r>
         <w:t>&gt;</w:t>
       </w:r>
-      <w:bookmarkEnd w:id="16"/>
       <w:bookmarkEnd w:id="17"/>
+      <w:bookmarkEnd w:id="18"/>
     </w:p>
     <w:p>
       <w:r>
@@ -2666,6 +4566,7 @@
         <w:rPr>
           <w:rFonts w:hint="eastAsia"/>
         </w:rPr>
+        <w:lastRenderedPageBreak/>
         <w:t>用户一共分为三种身份，包括游客、广告商、系统管理员</w:t>
       </w:r>
     </w:p>
@@ -2918,14 +4819,7 @@
         <w:rPr>
           <w:rFonts w:hint="eastAsia"/>
         </w:rPr>
-        <w:t>根据用户所在的经纬度自动识别所在景点位置，并推荐景点周边的食宿、特色商店等信息，还可</w:t>
-      </w:r>
-      <w:r>
-        <w:rPr>
-          <w:rFonts w:hint="eastAsia"/>
-        </w:rPr>
-        <w:lastRenderedPageBreak/>
-        <w:t>以根据定位用户的具体位置自动切换翻译或者识别对象。</w:t>
+        <w:t>根据用户所在的经纬度自动识别所在景点位置，并推荐景点周边的食宿、特色商店等信息，还可以根据定位用户的具体位置自动切换翻译或者识别对象。</w:t>
       </w:r>
     </w:p>
     <w:p>
@@ -3007,6 +4901,9 @@
       <w:pPr>
         <w:pStyle w:val="10"/>
         <w:ind w:left="840" w:firstLineChars="0" w:firstLine="0"/>
+        <w:rPr>
+          <w:rFonts w:hint="eastAsia"/>
+        </w:rPr>
       </w:pPr>
       <w:r>
         <w:rPr>
@@ -3026,15 +4923,9 @@
     </w:p>
     <w:p>
       <w:pPr>
-        <w:pStyle w:val="10"/>
-        <w:ind w:left="840" w:firstLineChars="0" w:firstLine="0"/>
-      </w:pPr>
-    </w:p>
-    <w:p>
-      <w:pPr>
         <w:pStyle w:val="3"/>
       </w:pPr>
-      <w:bookmarkStart w:id="18" w:name="_Toc356851187"/>
+      <w:bookmarkStart w:id="19" w:name="_Toc10401704"/>
       <w:r>
         <w:t>&lt;</w:t>
       </w:r>
@@ -3065,7 +4956,7 @@
       <w:r>
         <w:t>&gt;</w:t>
       </w:r>
-      <w:bookmarkEnd w:id="18"/>
+      <w:bookmarkEnd w:id="19"/>
     </w:p>
     <w:tbl>
       <w:tblPr>
@@ -3362,13 +5253,16 @@
       <w:pPr>
         <w:pStyle w:val="InfoBlue"/>
         <w:ind w:left="0"/>
+        <w:rPr>
+          <w:rFonts w:hint="eastAsia"/>
+        </w:rPr>
       </w:pPr>
     </w:p>
     <w:p>
       <w:pPr>
         <w:pStyle w:val="3"/>
       </w:pPr>
-      <w:bookmarkStart w:id="19" w:name="_Toc356851188"/>
+      <w:bookmarkStart w:id="20" w:name="_Toc10401705"/>
       <w:r>
         <w:t>&lt;</w:t>
       </w:r>
@@ -3399,7 +5293,7 @@
       <w:r>
         <w:t>&gt;</w:t>
       </w:r>
-      <w:bookmarkEnd w:id="19"/>
+      <w:bookmarkEnd w:id="20"/>
     </w:p>
     <w:tbl>
       <w:tblPr>
@@ -3524,6 +5418,7 @@
           </w:tcPr>
           <w:p>
             <w:r>
+              <w:lastRenderedPageBreak/>
               <w:t>后置条件：</w:t>
             </w:r>
           </w:p>
@@ -3675,12 +5570,16 @@
       <w:pPr>
         <w:pStyle w:val="a5"/>
         <w:ind w:left="0"/>
+        <w:rPr>
+          <w:rFonts w:hint="eastAsia"/>
+        </w:rPr>
       </w:pPr>
     </w:p>
     <w:p>
       <w:pPr>
         <w:pStyle w:val="3"/>
       </w:pPr>
+      <w:bookmarkStart w:id="21" w:name="_Toc10401706"/>
       <w:r>
         <w:t>&lt;</w:t>
       </w:r>
@@ -3711,6 +5610,7 @@
       <w:r>
         <w:t>&gt;</w:t>
       </w:r>
+      <w:bookmarkEnd w:id="21"/>
     </w:p>
     <w:tbl>
       <w:tblPr>
@@ -3821,7 +5721,6 @@
           </w:tcPr>
           <w:p>
             <w:r>
-              <w:lastRenderedPageBreak/>
               <w:t>后置条件：</w:t>
             </w:r>
           </w:p>
@@ -4053,6 +5952,7 @@
       <w:pPr>
         <w:pStyle w:val="3"/>
       </w:pPr>
+      <w:bookmarkStart w:id="22" w:name="_Toc10401707"/>
       <w:r>
         <w:t>&lt;</w:t>
       </w:r>
@@ -4083,6 +5983,7 @@
       <w:r>
         <w:t>&gt;</w:t>
       </w:r>
+      <w:bookmarkEnd w:id="22"/>
     </w:p>
     <w:tbl>
       <w:tblPr>
@@ -4386,6 +6287,7 @@
       <w:pPr>
         <w:pStyle w:val="3"/>
       </w:pPr>
+      <w:bookmarkStart w:id="23" w:name="_Toc10401708"/>
       <w:r>
         <w:t>&lt;</w:t>
       </w:r>
@@ -4419,6 +6321,7 @@
       <w:r>
         <w:t>&gt;</w:t>
       </w:r>
+      <w:bookmarkEnd w:id="23"/>
     </w:p>
     <w:tbl>
       <w:tblPr>
@@ -4513,6 +6416,7 @@
           </w:tcPr>
           <w:p>
             <w:r>
+              <w:lastRenderedPageBreak/>
               <w:t>前置条件：</w:t>
             </w:r>
           </w:p>
@@ -4726,6 +6630,7 @@
           <w:numId w:val="0"/>
         </w:numPr>
       </w:pPr>
+      <w:bookmarkStart w:id="24" w:name="_Toc10401709"/>
       <w:r>
         <w:t>3.1.7 &lt;</w:t>
       </w:r>
@@ -4756,6 +6661,7 @@
       <w:r>
         <w:t>&gt;</w:t>
       </w:r>
+      <w:bookmarkEnd w:id="24"/>
     </w:p>
     <w:tbl>
       <w:tblPr>
@@ -4856,7 +6762,6 @@
           </w:tcPr>
           <w:p>
             <w:r>
-              <w:lastRenderedPageBreak/>
               <w:t>前置条件：</w:t>
             </w:r>
           </w:p>
@@ -5109,40 +7014,37 @@
       <w:pPr>
         <w:pStyle w:val="a5"/>
         <w:ind w:left="0"/>
-        <w:rPr>
-          <w:rFonts w:hint="eastAsia"/>
-        </w:rPr>
-      </w:pPr>
-      <w:bookmarkStart w:id="20" w:name="_GoBack"/>
-      <w:bookmarkEnd w:id="20"/>
+      </w:pPr>
     </w:p>
     <w:p>
       <w:pPr>
         <w:pStyle w:val="2"/>
         <w:ind w:left="720" w:hanging="720"/>
       </w:pPr>
-      <w:bookmarkStart w:id="21" w:name="_Toc498836233"/>
-      <w:bookmarkStart w:id="22" w:name="_Toc356851189"/>
+      <w:bookmarkStart w:id="25" w:name="_Toc498836233"/>
+      <w:bookmarkStart w:id="26" w:name="_Toc10401710"/>
       <w:r>
         <w:rPr>
           <w:rFonts w:hint="eastAsia"/>
         </w:rPr>
         <w:t>易用性</w:t>
       </w:r>
-      <w:bookmarkEnd w:id="21"/>
-      <w:bookmarkEnd w:id="22"/>
+      <w:bookmarkEnd w:id="25"/>
+      <w:bookmarkEnd w:id="26"/>
     </w:p>
     <w:p>
       <w:pPr>
         <w:pStyle w:val="3"/>
         <w:ind w:left="720" w:hanging="720"/>
       </w:pPr>
+      <w:bookmarkStart w:id="27" w:name="_Toc10401711"/>
       <w:r>
         <w:rPr>
           <w:rFonts w:hint="eastAsia"/>
         </w:rPr>
         <w:t>用户培训时间</w:t>
       </w:r>
+      <w:bookmarkEnd w:id="27"/>
     </w:p>
     <w:p>
       <w:pPr>
@@ -5170,12 +7072,14 @@
       <w:pPr>
         <w:pStyle w:val="3"/>
       </w:pPr>
+      <w:bookmarkStart w:id="28" w:name="_Toc10401712"/>
       <w:r>
         <w:rPr>
           <w:rFonts w:hint="eastAsia"/>
         </w:rPr>
         <w:t>子系统的可用性</w:t>
       </w:r>
+      <w:bookmarkEnd w:id="28"/>
     </w:p>
     <w:p>
       <w:pPr>
@@ -5192,12 +7096,14 @@
       <w:pPr>
         <w:pStyle w:val="3"/>
       </w:pPr>
+      <w:bookmarkStart w:id="29" w:name="_Toc10401713"/>
       <w:r>
         <w:rPr>
           <w:rFonts w:hint="eastAsia"/>
         </w:rPr>
         <w:t>系统可维护性</w:t>
       </w:r>
+      <w:bookmarkEnd w:id="29"/>
     </w:p>
     <w:p>
       <w:pPr>
@@ -5214,28 +7120,30 @@
       <w:pPr>
         <w:pStyle w:val="2"/>
       </w:pPr>
-      <w:bookmarkStart w:id="23" w:name="_Toc498836235"/>
-      <w:bookmarkStart w:id="24" w:name="_Toc356851191"/>
+      <w:bookmarkStart w:id="30" w:name="_Toc498836235"/>
+      <w:bookmarkStart w:id="31" w:name="_Toc10401714"/>
       <w:r>
         <w:rPr>
           <w:rFonts w:hint="eastAsia"/>
         </w:rPr>
         <w:t>可靠性</w:t>
       </w:r>
-      <w:bookmarkEnd w:id="23"/>
-      <w:bookmarkEnd w:id="24"/>
+      <w:bookmarkEnd w:id="30"/>
+      <w:bookmarkEnd w:id="31"/>
     </w:p>
     <w:p>
       <w:pPr>
         <w:pStyle w:val="3"/>
         <w:ind w:left="720" w:hanging="720"/>
       </w:pPr>
+      <w:bookmarkStart w:id="32" w:name="_Toc10401715"/>
       <w:r>
         <w:rPr>
           <w:rFonts w:hint="eastAsia"/>
         </w:rPr>
         <w:t>系统可用性</w:t>
       </w:r>
+      <w:bookmarkEnd w:id="32"/>
     </w:p>
     <w:p>
       <w:pPr>
@@ -5252,12 +7160,15 @@
       <w:pPr>
         <w:pStyle w:val="3"/>
       </w:pPr>
-      <w:r>
-        <w:rPr>
-          <w:rFonts w:hint="eastAsia"/>
-        </w:rPr>
+      <w:bookmarkStart w:id="33" w:name="_Toc10401716"/>
+      <w:r>
+        <w:rPr>
+          <w:rFonts w:hint="eastAsia"/>
+        </w:rPr>
+        <w:lastRenderedPageBreak/>
         <w:t>平均故障间隔时间（MTBF）</w:t>
       </w:r>
+      <w:bookmarkEnd w:id="33"/>
     </w:p>
     <w:p>
       <w:pPr>
@@ -5274,12 +7185,14 @@
       <w:pPr>
         <w:pStyle w:val="3"/>
       </w:pPr>
+      <w:bookmarkStart w:id="34" w:name="_Toc10401717"/>
       <w:r>
         <w:rPr>
           <w:rFonts w:hint="eastAsia"/>
         </w:rPr>
         <w:t>平均修复时间（MTTR）</w:t>
       </w:r>
+      <w:bookmarkEnd w:id="34"/>
     </w:p>
     <w:p>
       <w:pPr>
@@ -5296,12 +7209,14 @@
       <w:pPr>
         <w:pStyle w:val="3"/>
       </w:pPr>
+      <w:bookmarkStart w:id="35" w:name="_Toc10401718"/>
       <w:r>
         <w:rPr>
           <w:rFonts w:hint="eastAsia"/>
         </w:rPr>
         <w:t>精确度</w:t>
       </w:r>
+      <w:bookmarkEnd w:id="35"/>
     </w:p>
     <w:p>
       <w:pPr>
@@ -5318,12 +7233,14 @@
       <w:pPr>
         <w:pStyle w:val="3"/>
       </w:pPr>
+      <w:bookmarkStart w:id="36" w:name="_Toc10401719"/>
       <w:r>
         <w:rPr>
           <w:rFonts w:hint="eastAsia"/>
         </w:rPr>
         <w:t>错误或缺陷率</w:t>
       </w:r>
+      <w:bookmarkEnd w:id="36"/>
     </w:p>
     <w:p>
       <w:pPr>
@@ -5398,7 +7315,6 @@
         <w:rPr>
           <w:rFonts w:hint="eastAsia"/>
         </w:rPr>
-        <w:lastRenderedPageBreak/>
         <w:t>错误率：避免发生</w:t>
       </w:r>
     </w:p>
@@ -5406,28 +7322,30 @@
       <w:pPr>
         <w:pStyle w:val="2"/>
       </w:pPr>
-      <w:bookmarkStart w:id="25" w:name="_Toc498836237"/>
-      <w:bookmarkStart w:id="26" w:name="_Toc356851193"/>
+      <w:bookmarkStart w:id="37" w:name="_Toc498836237"/>
+      <w:bookmarkStart w:id="38" w:name="_Toc10401720"/>
       <w:r>
         <w:rPr>
           <w:rFonts w:hint="eastAsia"/>
         </w:rPr>
         <w:t>性能</w:t>
       </w:r>
-      <w:bookmarkEnd w:id="25"/>
-      <w:bookmarkEnd w:id="26"/>
+      <w:bookmarkEnd w:id="37"/>
+      <w:bookmarkEnd w:id="38"/>
     </w:p>
     <w:p>
       <w:pPr>
         <w:pStyle w:val="3"/>
         <w:ind w:left="720" w:hanging="720"/>
       </w:pPr>
+      <w:bookmarkStart w:id="39" w:name="_Toc10401721"/>
       <w:r>
         <w:rPr>
           <w:rFonts w:hint="eastAsia"/>
         </w:rPr>
         <w:t>事务响应时间</w:t>
       </w:r>
+      <w:bookmarkEnd w:id="39"/>
     </w:p>
     <w:p>
       <w:pPr>
@@ -5444,12 +7362,14 @@
       <w:pPr>
         <w:pStyle w:val="3"/>
       </w:pPr>
+      <w:bookmarkStart w:id="40" w:name="_Toc10401722"/>
       <w:r>
         <w:rPr>
           <w:rFonts w:hint="eastAsia"/>
         </w:rPr>
         <w:t>吞吐量</w:t>
       </w:r>
+      <w:bookmarkEnd w:id="40"/>
     </w:p>
     <w:p>
       <w:pPr>
@@ -5466,12 +7386,14 @@
       <w:pPr>
         <w:pStyle w:val="3"/>
       </w:pPr>
+      <w:bookmarkStart w:id="41" w:name="_Toc10401723"/>
       <w:r>
         <w:rPr>
           <w:rFonts w:hint="eastAsia"/>
         </w:rPr>
         <w:t>可容纳量</w:t>
       </w:r>
+      <w:bookmarkEnd w:id="41"/>
     </w:p>
     <w:p>
       <w:pPr>
@@ -5488,12 +7410,14 @@
       <w:pPr>
         <w:pStyle w:val="3"/>
       </w:pPr>
+      <w:bookmarkStart w:id="42" w:name="_Toc10401724"/>
       <w:r>
         <w:rPr>
           <w:rFonts w:hint="eastAsia"/>
         </w:rPr>
         <w:t>系统降级模式</w:t>
       </w:r>
+      <w:bookmarkEnd w:id="42"/>
     </w:p>
     <w:p>
       <w:pPr>
@@ -5510,12 +7434,14 @@
       <w:pPr>
         <w:pStyle w:val="3"/>
       </w:pPr>
+      <w:bookmarkStart w:id="43" w:name="_Toc10401725"/>
       <w:r>
         <w:rPr>
           <w:rFonts w:hint="eastAsia"/>
         </w:rPr>
         <w:t>资源利用情况</w:t>
       </w:r>
+      <w:bookmarkEnd w:id="43"/>
     </w:p>
     <w:p>
       <w:pPr>
@@ -5606,28 +7532,30 @@
       <w:pPr>
         <w:pStyle w:val="2"/>
       </w:pPr>
-      <w:bookmarkStart w:id="27" w:name="_Toc356851195"/>
-      <w:bookmarkStart w:id="28" w:name="_Toc498836239"/>
+      <w:bookmarkStart w:id="44" w:name="_Toc498836239"/>
+      <w:bookmarkStart w:id="45" w:name="_Toc10401726"/>
       <w:r>
         <w:rPr>
           <w:rFonts w:hint="eastAsia"/>
         </w:rPr>
         <w:t>可支持性</w:t>
       </w:r>
-      <w:bookmarkEnd w:id="27"/>
-      <w:bookmarkEnd w:id="28"/>
+      <w:bookmarkEnd w:id="44"/>
+      <w:bookmarkEnd w:id="45"/>
     </w:p>
     <w:p>
       <w:pPr>
         <w:pStyle w:val="3"/>
         <w:ind w:left="720" w:hanging="720"/>
       </w:pPr>
+      <w:bookmarkStart w:id="46" w:name="_Toc10401727"/>
       <w:r>
         <w:rPr>
           <w:rFonts w:hint="eastAsia"/>
         </w:rPr>
         <w:t>编码标准</w:t>
       </w:r>
+      <w:bookmarkEnd w:id="46"/>
     </w:p>
     <w:p>
       <w:pPr>
@@ -5644,12 +7572,14 @@
       <w:pPr>
         <w:pStyle w:val="3"/>
       </w:pPr>
+      <w:bookmarkStart w:id="47" w:name="_Toc10401728"/>
       <w:r>
         <w:rPr>
           <w:rFonts w:hint="eastAsia"/>
         </w:rPr>
         <w:t>访问权限</w:t>
       </w:r>
+      <w:bookmarkEnd w:id="47"/>
     </w:p>
     <w:p>
       <w:pPr>
@@ -5680,28 +7610,30 @@
       <w:pPr>
         <w:pStyle w:val="2"/>
       </w:pPr>
-      <w:bookmarkStart w:id="29" w:name="_Toc498836241"/>
-      <w:bookmarkStart w:id="30" w:name="_Toc356851197"/>
+      <w:bookmarkStart w:id="48" w:name="_Toc498836241"/>
+      <w:bookmarkStart w:id="49" w:name="_Toc10401729"/>
       <w:r>
         <w:rPr>
           <w:rFonts w:hint="eastAsia"/>
         </w:rPr>
         <w:t>设计约束</w:t>
       </w:r>
-      <w:bookmarkEnd w:id="29"/>
-      <w:bookmarkEnd w:id="30"/>
+      <w:bookmarkEnd w:id="48"/>
+      <w:bookmarkEnd w:id="49"/>
     </w:p>
     <w:p>
       <w:pPr>
         <w:pStyle w:val="3"/>
         <w:ind w:left="720" w:hanging="720"/>
       </w:pPr>
+      <w:bookmarkStart w:id="50" w:name="_Toc10401730"/>
       <w:r>
         <w:rPr>
           <w:rFonts w:hint="eastAsia"/>
         </w:rPr>
         <w:t>软件语言</w:t>
       </w:r>
+      <w:bookmarkEnd w:id="50"/>
     </w:p>
     <w:p>
       <w:pPr>
@@ -5727,12 +7659,15 @@
       <w:pPr>
         <w:pStyle w:val="3"/>
       </w:pPr>
-      <w:r>
-        <w:rPr>
-          <w:rFonts w:hint="eastAsia"/>
-        </w:rPr>
+      <w:bookmarkStart w:id="51" w:name="_Toc10401731"/>
+      <w:r>
+        <w:rPr>
+          <w:rFonts w:hint="eastAsia"/>
+        </w:rPr>
+        <w:lastRenderedPageBreak/>
         <w:t>开发工具</w:t>
       </w:r>
+      <w:bookmarkEnd w:id="51"/>
     </w:p>
     <w:p>
       <w:pPr>
@@ -5812,12 +7747,14 @@
       <w:pPr>
         <w:pStyle w:val="3"/>
       </w:pPr>
+      <w:bookmarkStart w:id="52" w:name="_Toc10401732"/>
       <w:r>
         <w:rPr>
           <w:rFonts w:hint="eastAsia"/>
         </w:rPr>
         <w:t>购买的构件</w:t>
       </w:r>
+      <w:bookmarkEnd w:id="52"/>
     </w:p>
     <w:p>
       <w:pPr>
@@ -5834,27 +7771,29 @@
       <w:pPr>
         <w:pStyle w:val="2"/>
       </w:pPr>
-      <w:bookmarkStart w:id="31" w:name="_Toc498836243"/>
-      <w:bookmarkStart w:id="32" w:name="_Toc356851199"/>
+      <w:bookmarkStart w:id="53" w:name="_Toc498836243"/>
+      <w:bookmarkStart w:id="54" w:name="_Toc10401733"/>
       <w:r>
         <w:rPr>
           <w:rFonts w:hint="eastAsia"/>
         </w:rPr>
         <w:t>联机用户文档和帮助系统需求</w:t>
       </w:r>
-      <w:bookmarkEnd w:id="31"/>
-      <w:bookmarkEnd w:id="32"/>
+      <w:bookmarkEnd w:id="53"/>
+      <w:bookmarkEnd w:id="54"/>
     </w:p>
     <w:p>
       <w:pPr>
         <w:pStyle w:val="3"/>
       </w:pPr>
+      <w:bookmarkStart w:id="55" w:name="_Toc10401734"/>
       <w:r>
         <w:rPr>
           <w:rFonts w:hint="eastAsia"/>
         </w:rPr>
         <w:t>用户手册</w:t>
       </w:r>
+      <w:bookmarkEnd w:id="55"/>
     </w:p>
     <w:p>
       <w:pPr>
@@ -5865,6 +7804,7 @@
         </w:numPr>
         <w:ind w:firstLineChars="300" w:firstLine="600"/>
       </w:pPr>
+      <w:bookmarkStart w:id="56" w:name="_Toc10401735"/>
       <w:r>
         <w:rPr>
           <w:rFonts w:hint="eastAsia"/>
@@ -5872,17 +7812,20 @@
         </w:rPr>
         <w:t>用户手册需要提供详细的用户使用帮助说明，包括系统的基本介绍、功能。软件安装界面要求在每一步显示当前执行的操作，在每个设有选项处提供详细的功能说明。这些说明将每个选项的功能和选于不选的区别进行详述。</w:t>
       </w:r>
+      <w:bookmarkEnd w:id="56"/>
     </w:p>
     <w:p>
       <w:pPr>
         <w:pStyle w:val="3"/>
       </w:pPr>
+      <w:bookmarkStart w:id="57" w:name="_Toc10401736"/>
       <w:r>
         <w:rPr>
           <w:rFonts w:hint="eastAsia"/>
         </w:rPr>
         <w:t>帮助系统要求</w:t>
       </w:r>
+      <w:bookmarkEnd w:id="57"/>
     </w:p>
     <w:p>
       <w:pPr>
@@ -5892,81 +7835,39 @@
         <w:rPr>
           <w:rFonts w:hint="eastAsia"/>
         </w:rPr>
-        <w:t>帮助系统要包含用户注册、用户登陆的管理。个人信息的管理功能实现的详细步骤。最后附服务器</w:t>
-      </w:r>
-      <w:r>
-        <w:rPr>
-          <w:rFonts w:hint="eastAsia"/>
-        </w:rPr>
-        <w:lastRenderedPageBreak/>
-        <w:t>维护的基本知识和方法。</w:t>
+        <w:t>帮助系统要包含用户注册、用户登陆的管理。个人信息的管理功能实现的详细步骤。最后附服务器维护的基本知识和方法。</w:t>
       </w:r>
     </w:p>
     <w:p>
       <w:pPr>
         <w:pStyle w:val="2"/>
       </w:pPr>
-      <w:bookmarkStart w:id="33" w:name="_Toc356851200"/>
-      <w:bookmarkStart w:id="34" w:name="_Toc498836245"/>
+      <w:bookmarkStart w:id="58" w:name="_Toc498836245"/>
+      <w:bookmarkStart w:id="59" w:name="_Toc10401737"/>
       <w:r>
         <w:rPr>
           <w:rFonts w:hint="eastAsia"/>
         </w:rPr>
         <w:t>接口</w:t>
       </w:r>
-      <w:bookmarkEnd w:id="33"/>
-      <w:bookmarkEnd w:id="34"/>
-    </w:p>
-    <w:p>
-      <w:pPr>
-        <w:pStyle w:val="InfoBlue"/>
-      </w:pPr>
-      <w:r>
-        <w:t>[</w:t>
-      </w:r>
-      <w:r>
-        <w:rPr>
-          <w:rFonts w:hint="eastAsia"/>
-        </w:rPr>
-        <w:t>此节规定应用程序必须支持的接口</w:t>
-      </w:r>
-      <w:r>
-        <w:t>/</w:t>
-      </w:r>
-      <w:r>
-        <w:rPr>
-          <w:rFonts w:hint="eastAsia"/>
-        </w:rPr>
-        <w:t>界面。它应非常具体，包含协议、端口和逻辑地址等，以便于按照接口</w:t>
-      </w:r>
-      <w:r>
-        <w:t>/</w:t>
-      </w:r>
-      <w:r>
-        <w:rPr>
-          <w:rFonts w:hint="eastAsia"/>
-        </w:rPr>
-        <w:t>界面需求开发并检验软件。</w:t>
-      </w:r>
-      <w:r>
-        <w:t>]</w:t>
-      </w:r>
+      <w:bookmarkEnd w:id="58"/>
+      <w:bookmarkEnd w:id="59"/>
     </w:p>
     <w:p>
       <w:pPr>
         <w:pStyle w:val="3"/>
         <w:ind w:left="720" w:hanging="720"/>
       </w:pPr>
-      <w:bookmarkStart w:id="35" w:name="_Toc498836246"/>
-      <w:bookmarkStart w:id="36" w:name="_Toc356851201"/>
+      <w:bookmarkStart w:id="60" w:name="_Toc498836246"/>
+      <w:bookmarkStart w:id="61" w:name="_Toc10401738"/>
       <w:r>
         <w:rPr>
           <w:rFonts w:hint="eastAsia"/>
         </w:rPr>
         <w:t>用户界面</w:t>
       </w:r>
-      <w:bookmarkEnd w:id="35"/>
-      <w:bookmarkEnd w:id="36"/>
+      <w:bookmarkEnd w:id="60"/>
+      <w:bookmarkEnd w:id="61"/>
     </w:p>
     <w:p>
       <w:pPr>
@@ -6061,23 +7962,20 @@
         <w:pStyle w:val="3"/>
         <w:ind w:left="720" w:hanging="720"/>
       </w:pPr>
-      <w:bookmarkStart w:id="37" w:name="_Toc498836247"/>
-      <w:bookmarkStart w:id="38" w:name="_Toc356851202"/>
+      <w:bookmarkStart w:id="62" w:name="_Toc498836247"/>
+      <w:bookmarkStart w:id="63" w:name="_Toc10401739"/>
       <w:r>
         <w:rPr>
           <w:rFonts w:hint="eastAsia"/>
         </w:rPr>
         <w:t>硬件接口</w:t>
       </w:r>
-      <w:bookmarkEnd w:id="37"/>
-      <w:bookmarkEnd w:id="38"/>
+      <w:bookmarkEnd w:id="62"/>
+      <w:bookmarkEnd w:id="63"/>
     </w:p>
     <w:p>
       <w:pPr>
         <w:ind w:firstLineChars="300" w:firstLine="600"/>
-        <w:rPr>
-          <w:rFonts w:hint="eastAsia"/>
-        </w:rPr>
       </w:pPr>
       <w:r>
         <w:rPr>
@@ -6089,32 +7987,12 @@
     <w:p>
       <w:pPr>
         <w:ind w:firstLineChars="300" w:firstLine="600"/>
-        <w:rPr>
-          <w:rFonts w:hint="eastAsia"/>
-        </w:rPr>
       </w:pPr>
       <w:r>
         <w:rPr>
           <w:rFonts w:hint="eastAsia"/>
         </w:rPr>
         <w:t>域名：www.wangjin1116.cn</w:t>
-      </w:r>
-    </w:p>
-    <w:p>
-      <w:pPr>
-        <w:pStyle w:val="InfoBlue"/>
-      </w:pPr>
-      <w:r>
-        <w:t>[</w:t>
-      </w:r>
-      <w:r>
-        <w:rPr>
-          <w:rFonts w:hint="eastAsia"/>
-        </w:rPr>
-        <w:t>此节指出软件所支持的所有硬件接口，其中包括逻辑结构、物理地址、预期行为等。</w:t>
-      </w:r>
-      <w:r>
-        <w:t>]</w:t>
       </w:r>
     </w:p>
     <w:p>
@@ -6122,23 +8000,20 @@
         <w:pStyle w:val="3"/>
         <w:ind w:left="720" w:hanging="720"/>
       </w:pPr>
-      <w:bookmarkStart w:id="39" w:name="_Toc356851203"/>
-      <w:bookmarkStart w:id="40" w:name="_Toc498836248"/>
+      <w:bookmarkStart w:id="64" w:name="_Toc498836248"/>
+      <w:bookmarkStart w:id="65" w:name="_Toc10401740"/>
       <w:r>
         <w:rPr>
           <w:rFonts w:hint="eastAsia"/>
         </w:rPr>
         <w:t>软件接口</w:t>
       </w:r>
-      <w:bookmarkEnd w:id="39"/>
-      <w:bookmarkEnd w:id="40"/>
+      <w:bookmarkEnd w:id="64"/>
+      <w:bookmarkEnd w:id="65"/>
     </w:p>
     <w:p>
       <w:pPr>
         <w:ind w:firstLineChars="300" w:firstLine="600"/>
-        <w:rPr>
-          <w:rFonts w:hint="eastAsia"/>
-        </w:rPr>
       </w:pPr>
       <w:r>
         <w:rPr>
@@ -6150,56 +8025,12 @@
     <w:p>
       <w:pPr>
         <w:ind w:firstLineChars="300" w:firstLine="600"/>
-        <w:rPr>
-          <w:rFonts w:hint="eastAsia"/>
-        </w:rPr>
       </w:pPr>
       <w:r>
         <w:rPr>
           <w:rFonts w:hint="eastAsia"/>
         </w:rPr>
         <w:t>服务器端与客户端的接口 ASP.Net</w:t>
-      </w:r>
-    </w:p>
-    <w:p>
-      <w:pPr>
-        <w:pStyle w:val="InfoBlue"/>
-      </w:pPr>
-      <w:r>
-        <w:t>[</w:t>
-      </w:r>
-      <w:r>
-        <w:rPr>
-          <w:rFonts w:hint="eastAsia"/>
-        </w:rPr>
-        <w:t>此节说明软件系统中与其他构件之间的软件接口。这些构件可以是购入的构件、取自其他应用程序重新利用的构件，也可以是为此</w:t>
-      </w:r>
-      <w:r>
-        <w:rPr>
-          <w:rFonts w:ascii="Arial" w:hAnsi="Arial"/>
-        </w:rPr>
-        <w:t xml:space="preserve"> </w:t>
-      </w:r>
-      <w:r>
-        <w:rPr>
-          <w:b/>
-        </w:rPr>
-        <w:t>SRS</w:t>
-      </w:r>
-      <w:r>
-        <w:rPr>
-          <w:rFonts w:ascii="Arial" w:hAnsi="Arial"/>
-        </w:rPr>
-        <w:t xml:space="preserve"> </w:t>
-      </w:r>
-      <w:r>
-        <w:rPr>
-          <w:rFonts w:hint="eastAsia"/>
-        </w:rPr>
-        <w:t>范围之外的子系统开发，但该软件应用程序必须与之交互的构件。</w:t>
-      </w:r>
-      <w:r>
-        <w:t>]</w:t>
       </w:r>
     </w:p>
     <w:p>
@@ -6207,16 +8038,16 @@
         <w:pStyle w:val="3"/>
         <w:ind w:left="720" w:hanging="720"/>
       </w:pPr>
-      <w:bookmarkStart w:id="41" w:name="_Toc356851204"/>
-      <w:bookmarkStart w:id="42" w:name="_Toc498836249"/>
+      <w:bookmarkStart w:id="66" w:name="_Toc498836249"/>
+      <w:bookmarkStart w:id="67" w:name="_Toc10401741"/>
       <w:r>
         <w:rPr>
           <w:rFonts w:hint="eastAsia"/>
         </w:rPr>
         <w:t>通信接口</w:t>
       </w:r>
-      <w:bookmarkEnd w:id="41"/>
-      <w:bookmarkEnd w:id="42"/>
+      <w:bookmarkEnd w:id="66"/>
+      <w:bookmarkEnd w:id="67"/>
     </w:p>
     <w:p>
       <w:pPr>
@@ -6242,21 +8073,67 @@
       <w:pPr>
         <w:pStyle w:val="2"/>
       </w:pPr>
-      <w:bookmarkStart w:id="43" w:name="_Toc356851205"/>
-      <w:bookmarkStart w:id="44" w:name="_Toc498836252"/>
+      <w:bookmarkStart w:id="68" w:name="_Toc498836252"/>
+      <w:bookmarkStart w:id="69" w:name="_Toc10401742"/>
       <w:r>
         <w:rPr>
           <w:rFonts w:hint="eastAsia"/>
         </w:rPr>
         <w:t>适用的标准</w:t>
       </w:r>
-      <w:bookmarkEnd w:id="43"/>
-      <w:bookmarkEnd w:id="44"/>
+      <w:bookmarkEnd w:id="68"/>
+      <w:bookmarkEnd w:id="69"/>
+    </w:p>
+    <w:p>
+      <w:pPr>
+        <w:ind w:firstLine="400"/>
+      </w:pPr>
+      <w:r>
+        <w:rPr>
+          <w:rFonts w:hint="eastAsia"/>
+        </w:rPr>
+        <w:t>本系统使用MIT协议进行开源。</w:t>
+      </w:r>
+    </w:p>
+    <w:p>
+      <w:pPr>
+        <w:ind w:firstLine="400"/>
+      </w:pPr>
+      <w:r>
+        <w:rPr>
+          <w:rFonts w:hint="eastAsia"/>
+        </w:rPr>
+        <w:t>开发用Linux</w:t>
+      </w:r>
+      <w:r>
+        <w:t xml:space="preserve"> </w:t>
+      </w:r>
+      <w:r>
+        <w:rPr>
+          <w:rFonts w:hint="eastAsia"/>
+        </w:rPr>
+        <w:t>Ubuntu，并且兼容Windows/MacOS。</w:t>
+      </w:r>
+    </w:p>
+    <w:p>
+      <w:pPr>
+        <w:ind w:firstLine="400"/>
+        <w:rPr>
+          <w:rFonts w:hint="eastAsia"/>
+        </w:rPr>
+      </w:pPr>
+      <w:r>
+        <w:rPr>
+          <w:rFonts w:hint="eastAsia"/>
+        </w:rPr>
+        <w:t>浏览器支持Chrome，Firefox，不支持IE6以下的浏览器。</w:t>
+      </w:r>
     </w:p>
     <w:p>
       <w:pPr>
         <w:ind w:firstLineChars="200" w:firstLine="420"/>
         <w:rPr>
+          <w:rFonts w:hint="eastAsia"/>
           <w:sz w:val="21"/>
           <w:szCs w:val="21"/>
         </w:rPr>
@@ -6267,7 +8144,7 @@
           <w:sz w:val="21"/>
           <w:szCs w:val="21"/>
         </w:rPr>
-        <w:t>您同意遵守《中华人民共和国保密法》、《计算机信息系统国际联网保密管理规定》、《中华人民共和国计算机信息系统安全保护条例》、《计算机信息网络国际联网安全保护管理办法》、《中华人民共和国计算机信息网络国际联网管理暂行规定》及其实施办法等相关法律法规的任何及所有的规定，并对您以任何方式使用服务的任何行为及其结果承担全部责任。在任何情况下，如果景点智能识别语言翻译</w:t>
+        <w:t>同意遵守《中华人民共和国保密法》、《计算机信息系统国际联网保密管理规定》、《中华人民共和国计算机信息系统安全保护条例》、《计算机信息网络国际联网安全保护管理办法》、《中华人民共和国计算机信息网络国际联网管理暂行规定》及其实施办法等相关法律法规的任何及所有的规定</w:t>
       </w:r>
       <w:r>
         <w:rPr>
@@ -6275,65 +8152,7 @@
           <w:sz w:val="21"/>
           <w:szCs w:val="21"/>
         </w:rPr>
-        <w:t>系统</w:t>
-      </w:r>
-      <w:r>
-        <w:rPr>
-          <w:rFonts w:hint="eastAsia"/>
-          <w:sz w:val="21"/>
-          <w:szCs w:val="21"/>
-        </w:rPr>
-        <w:t>合理地认为您的任何行为，包括但不限于您的任何言论和其他行为违反或可能违反上述法律和法规的任何规定，景点智能识别语言翻译</w:t>
-      </w:r>
-      <w:r>
-        <w:rPr>
-          <w:rFonts w:hint="eastAsia"/>
-          <w:sz w:val="21"/>
-          <w:szCs w:val="21"/>
-        </w:rPr>
-        <w:t>系统</w:t>
-      </w:r>
-      <w:r>
-        <w:rPr>
-          <w:rFonts w:hint="eastAsia"/>
-          <w:sz w:val="21"/>
-          <w:szCs w:val="21"/>
-        </w:rPr>
-        <w:t>可在任何时候不经任何事先通知终止向您提供服务。</w:t>
-      </w:r>
-    </w:p>
-    <w:p>
-      <w:pPr>
-        <w:ind w:firstLineChars="200" w:firstLine="420"/>
-        <w:rPr>
-          <w:rFonts w:hint="eastAsia"/>
-          <w:sz w:val="21"/>
-          <w:szCs w:val="21"/>
-        </w:rPr>
-      </w:pPr>
-    </w:p>
-    <w:p>
-      <w:pPr>
-        <w:pStyle w:val="InfoBlue"/>
-        <w:numPr>
-          <w:ilvl w:val="0"/>
-          <w:numId w:val="11"/>
-        </w:numPr>
-      </w:pPr>
-      <w:r>
-        <w:t xml:space="preserve"> </w:t>
-      </w:r>
-      <w:r>
-        <w:t>[</w:t>
-      </w:r>
-      <w:r>
-        <w:rPr>
-          <w:rFonts w:hint="eastAsia"/>
-        </w:rPr>
-        <w:t>通过引用，此节说明了所有适用的标准以及适用于所述系统的相应标准的具体部分。例如，其中可以包括法律、质量及法规标准；业界在可用性、互操作性、国际化、操作系统相容性等方面的标准。</w:t>
-      </w:r>
-      <w:r>
-        <w:t>]</w:t>
+        <w:t>。</w:t>
       </w:r>
     </w:p>
     <w:sectPr>
@@ -6733,7 +8552,7 @@
             <w:rPr>
               <w:rFonts w:ascii="Times New Roman" w:hint="eastAsia"/>
             </w:rPr>
-            <w:t>0.0.1</w:t>
+            <w:t>1.0</w:t>
           </w:r>
         </w:p>
       </w:tc>
@@ -6785,7 +8604,13 @@
             <w:rPr>
               <w:rFonts w:ascii="Times New Roman"/>
             </w:rPr>
-            <w:t xml:space="preserve">  Date:  2019/5/25</w:t>
+            <w:t xml:space="preserve">  Date:  2019/</w:t>
+          </w:r>
+          <w:r>
+            <w:rPr>
+              <w:rFonts w:ascii="Times New Roman" w:hint="eastAsia"/>
+            </w:rPr>
+            <w:t>6/3</w:t>
           </w:r>
         </w:p>
       </w:tc>
@@ -8421,6 +10246,36 @@
       <w:ind w:firstLineChars="200" w:firstLine="420"/>
     </w:pPr>
   </w:style>
+  <w:style w:type="paragraph" w:styleId="TOC1">
+    <w:name w:val="toc 1"/>
+    <w:basedOn w:val="a"/>
+    <w:next w:val="a"/>
+    <w:autoRedefine/>
+    <w:uiPriority w:val="39"/>
+    <w:rsid w:val="00670B16"/>
+  </w:style>
+  <w:style w:type="paragraph" w:styleId="TOC2">
+    <w:name w:val="toc 2"/>
+    <w:basedOn w:val="a"/>
+    <w:next w:val="a"/>
+    <w:autoRedefine/>
+    <w:uiPriority w:val="39"/>
+    <w:rsid w:val="00670B16"/>
+    <w:pPr>
+      <w:ind w:leftChars="200" w:left="420"/>
+    </w:pPr>
+  </w:style>
+  <w:style w:type="paragraph" w:styleId="TOC3">
+    <w:name w:val="toc 3"/>
+    <w:basedOn w:val="a"/>
+    <w:next w:val="a"/>
+    <w:autoRedefine/>
+    <w:uiPriority w:val="39"/>
+    <w:rsid w:val="00670B16"/>
+    <w:pPr>
+      <w:ind w:leftChars="400" w:left="840"/>
+    </w:pPr>
+  </w:style>
 </w:styles>
 </file>
 
